--- a/doc/Rapport WES sergepeter.docx
+++ b/doc/Rapport WES sergepeter.docx
@@ -364,8 +364,59 @@
               <w:szCs w:val="23"/>
               <w:lang w:val="da-DK"/>
             </w:rPr>
-            <w:t>Julien Tscherrig, Omar Abou Khaled et Maria Sokhn</w:t>
+            <w:t xml:space="preserve">Julien </w:t>
           </w:r>
+          <w:proofErr w:type="spellStart"/>
+          <w:r>
+            <w:rPr>
+              <w:rFonts w:ascii="Calibri"/>
+              <w:sz w:val="23"/>
+              <w:szCs w:val="23"/>
+              <w:lang w:val="da-DK"/>
+            </w:rPr>
+            <w:t>Tscherrig</w:t>
+          </w:r>
+          <w:proofErr w:type="spellEnd"/>
+          <w:r>
+            <w:rPr>
+              <w:rFonts w:ascii="Calibri"/>
+              <w:sz w:val="23"/>
+              <w:szCs w:val="23"/>
+              <w:lang w:val="da-DK"/>
+            </w:rPr>
+            <w:t xml:space="preserve">, Omar </w:t>
+          </w:r>
+          <w:proofErr w:type="spellStart"/>
+          <w:r>
+            <w:rPr>
+              <w:rFonts w:ascii="Calibri"/>
+              <w:sz w:val="23"/>
+              <w:szCs w:val="23"/>
+              <w:lang w:val="da-DK"/>
+            </w:rPr>
+            <w:t>Abou</w:t>
+          </w:r>
+          <w:proofErr w:type="spellEnd"/>
+          <w:r>
+            <w:rPr>
+              <w:rFonts w:ascii="Calibri"/>
+              <w:sz w:val="23"/>
+              <w:szCs w:val="23"/>
+              <w:lang w:val="da-DK"/>
+            </w:rPr>
+            <w:t xml:space="preserve"> Khaled et Maria </w:t>
+          </w:r>
+          <w:proofErr w:type="spellStart"/>
+          <w:r>
+            <w:rPr>
+              <w:rFonts w:ascii="Calibri"/>
+              <w:sz w:val="23"/>
+              <w:szCs w:val="23"/>
+              <w:lang w:val="da-DK"/>
+            </w:rPr>
+            <w:t>Sokhn</w:t>
+          </w:r>
+          <w:proofErr w:type="spellEnd"/>
         </w:p>
         <w:p>
           <w:pPr>
@@ -581,8 +632,13 @@
             <w:pStyle w:val="TOCHeading"/>
           </w:pPr>
           <w:r>
-            <w:t>Table des matières</w:t>
+            <w:t xml:space="preserve">Table des </w:t>
           </w:r>
+          <w:proofErr w:type="spellStart"/>
+          <w:r>
+            <w:t>matières</w:t>
+          </w:r>
+          <w:proofErr w:type="spellEnd"/>
         </w:p>
         <w:p>
           <w:pPr>
@@ -2877,7 +2933,23 @@
     </w:p>
     <w:p>
       <w:r>
-        <w:t>Ce document est un rapport pour la réalisation d’un mini projet ; dans le cadre de la formation MAS-ICT CAS : WEB SEMANTIQUE Julien Tscherrig, Omar Abou Khaled et Maria Sokhn.</w:t>
+        <w:t xml:space="preserve">Ce document est un rapport pour la réalisation d’un mini projet ; dans le cadre de la formation MAS-ICT CAS : WEB SEMANTIQUE Julien </w:t>
+      </w:r>
+      <w:proofErr w:type="spellStart"/>
+      <w:r>
+        <w:t>Tscherrig</w:t>
+      </w:r>
+      <w:proofErr w:type="spellEnd"/>
+      <w:r>
+        <w:t xml:space="preserve">, Omar Abou Khaled et Maria </w:t>
+      </w:r>
+      <w:proofErr w:type="spellStart"/>
+      <w:r>
+        <w:t>Sokhn</w:t>
+      </w:r>
+      <w:proofErr w:type="spellEnd"/>
+      <w:r>
+        <w:t>.</w:t>
       </w:r>
     </w:p>
     <w:p>
@@ -3008,11 +3080,43 @@
         </w:r>
       </w:hyperlink>
       <w:r>
-        <w:t xml:space="preserve"> et affichera une liste d’artiste (Query 1.1). On pourra </w:t>
+        <w:t xml:space="preserve"> et affichera une liste d’artiste (</w:t>
+      </w:r>
+      <w:proofErr w:type="spellStart"/>
+      <w:r>
+        <w:t>Query</w:t>
+      </w:r>
+      <w:proofErr w:type="spellEnd"/>
+      <w:r>
+        <w:t xml:space="preserve"> 1.1). On pourra </w:t>
       </w:r>
       <w:r>
         <w:lastRenderedPageBreak/>
-        <w:t>ensuite afficher des détails supplémentaires dans un écran dédié, afficher la liste de genre (Query 1.4) associés ainsi que les artistes (Query 1.2) et groupes liés (Query 1.3).</w:t>
+        <w:t>ensuite afficher des détails supplémentaires dans un écran dédié, afficher la liste de genre (</w:t>
+      </w:r>
+      <w:proofErr w:type="spellStart"/>
+      <w:r>
+        <w:t>Query</w:t>
+      </w:r>
+      <w:proofErr w:type="spellEnd"/>
+      <w:r>
+        <w:t xml:space="preserve"> 1.4) associés ainsi que les artistes (</w:t>
+      </w:r>
+      <w:proofErr w:type="spellStart"/>
+      <w:r>
+        <w:t>Query</w:t>
+      </w:r>
+      <w:proofErr w:type="spellEnd"/>
+      <w:r>
+        <w:t xml:space="preserve"> 1.2) et groupes liés (</w:t>
+      </w:r>
+      <w:proofErr w:type="spellStart"/>
+      <w:r>
+        <w:t>Query</w:t>
+      </w:r>
+      <w:proofErr w:type="spellEnd"/>
+      <w:r>
+        <w:t xml:space="preserve"> 1.3).</w:t>
       </w:r>
     </w:p>
     <w:p>
@@ -3021,10 +3125,15 @@
       </w:pPr>
       <w:bookmarkStart w:id="4" w:name="_Toc412025022"/>
       <w:r>
-        <w:t>Liste des artistes</w:t>
-      </w:r>
-      <w:r>
-        <w:t xml:space="preserve"> (Query 1.1)</w:t>
+        <w:t>Liste des artistes (</w:t>
+      </w:r>
+      <w:proofErr w:type="spellStart"/>
+      <w:r>
+        <w:t>Query</w:t>
+      </w:r>
+      <w:proofErr w:type="spellEnd"/>
+      <w:r>
+        <w:t xml:space="preserve"> 1.1)</w:t>
       </w:r>
       <w:bookmarkEnd w:id="4"/>
     </w:p>
@@ -3039,40 +3148,40 @@
     <w:p>
       <w:pPr>
         <w:pStyle w:val="code"/>
-        <w:rPr>
-          <w:lang w:val="fr-FR"/>
-        </w:rPr>
-      </w:pPr>
-      <w:r>
-        <w:rPr>
-          <w:lang w:val="fr-FR"/>
-        </w:rPr>
-        <w:t>prefix prop: &lt;http://dbpedia.org/property/&gt;</w:t>
+      </w:pPr>
+      <w:proofErr w:type="gramStart"/>
+      <w:r>
+        <w:t>prefix</w:t>
+      </w:r>
+      <w:proofErr w:type="gramEnd"/>
+      <w:r>
+        <w:t xml:space="preserve"> prop: &lt;http://dbpedia.org/property/&gt;</w:t>
       </w:r>
     </w:p>
     <w:p>
       <w:pPr>
         <w:pStyle w:val="code"/>
-        <w:rPr>
-          <w:lang w:val="fr-FR"/>
-        </w:rPr>
-      </w:pPr>
-      <w:r>
-        <w:rPr>
-          <w:lang w:val="fr-FR"/>
-        </w:rPr>
-        <w:t>prefix owl: &lt;http://dbpedia.org/ontology/&gt;</w:t>
+      </w:pPr>
+      <w:proofErr w:type="gramStart"/>
+      <w:r>
+        <w:t>prefix</w:t>
+      </w:r>
+      <w:proofErr w:type="gramEnd"/>
+      <w:r>
+        <w:t xml:space="preserve"> owl: &lt;http://dbpedia.org/ontology/&gt;</w:t>
       </w:r>
     </w:p>
     <w:p>
       <w:pPr>
         <w:pStyle w:val="code"/>
       </w:pPr>
-      <w:r>
-        <w:rPr>
-          <w:lang w:val="fr-FR"/>
-        </w:rPr>
-        <w:t>prefix res: &lt;http://dbpedia.org/resourc</w:t>
+      <w:proofErr w:type="gramStart"/>
+      <w:r>
+        <w:t>prefix</w:t>
+      </w:r>
+      <w:proofErr w:type="gramEnd"/>
+      <w:r>
+        <w:t xml:space="preserve"> res: &lt;http://dbpedia.org/resourc</w:t>
       </w:r>
       <w:r>
         <w:t>e/&gt;</w:t>
@@ -3082,8 +3191,21 @@
       <w:pPr>
         <w:pStyle w:val="code"/>
       </w:pPr>
-      <w:r>
-        <w:t xml:space="preserve">prefix rdfs: </w:t>
+      <w:proofErr w:type="gramStart"/>
+      <w:r>
+        <w:t>prefix</w:t>
+      </w:r>
+      <w:proofErr w:type="gramEnd"/>
+      <w:r>
+        <w:t xml:space="preserve"> </w:t>
+      </w:r>
+      <w:proofErr w:type="spellStart"/>
+      <w:r>
+        <w:t>rdfs</w:t>
+      </w:r>
+      <w:proofErr w:type="spellEnd"/>
+      <w:r>
+        <w:t xml:space="preserve">: </w:t>
       </w:r>
       <w:hyperlink r:id="rId11" w:history="1">
         <w:r>
@@ -3103,16 +3225,26 @@
       <w:pPr>
         <w:pStyle w:val="code"/>
       </w:pPr>
-      <w:r>
-        <w:t xml:space="preserve">select distinct ?artist ?name </w:t>
+      <w:proofErr w:type="gramStart"/>
+      <w:r>
+        <w:t>select</w:t>
+      </w:r>
+      <w:proofErr w:type="gramEnd"/>
+      <w:r>
+        <w:t xml:space="preserve"> distinct ?artist ?name </w:t>
       </w:r>
     </w:p>
     <w:p>
       <w:pPr>
         <w:pStyle w:val="code"/>
       </w:pPr>
-      <w:r>
-        <w:t>where {</w:t>
+      <w:proofErr w:type="gramStart"/>
+      <w:r>
+        <w:t>where</w:t>
+      </w:r>
+      <w:proofErr w:type="gramEnd"/>
+      <w:r>
+        <w:t xml:space="preserve"> {</w:t>
       </w:r>
     </w:p>
     <w:p>
@@ -3120,8 +3252,55 @@
         <w:pStyle w:val="code"/>
       </w:pPr>
       <w:r>
-        <w:t>?artist a owl:MusicalArtist .</w:t>
-      </w:r>
+        <w:t xml:space="preserve">?artist </w:t>
+      </w:r>
+      <w:proofErr w:type="spellStart"/>
+      <w:r>
+        <w:t>a</w:t>
+      </w:r>
+      <w:proofErr w:type="spellEnd"/>
+      <w:r>
+        <w:t xml:space="preserve"> </w:t>
+      </w:r>
+      <w:proofErr w:type="spellStart"/>
+      <w:r>
+        <w:t>owl</w:t>
+      </w:r>
+      <w:proofErr w:type="gramStart"/>
+      <w:r>
+        <w:t>:MusicalArtist</w:t>
+      </w:r>
+      <w:proofErr w:type="spellEnd"/>
+      <w:proofErr w:type="gramEnd"/>
+      <w:r>
+        <w:t xml:space="preserve"> .</w:t>
+      </w:r>
+    </w:p>
+    <w:p>
+      <w:pPr>
+        <w:pStyle w:val="code"/>
+      </w:pPr>
+      <w:r>
+        <w:t xml:space="preserve">?artist </w:t>
+      </w:r>
+      <w:proofErr w:type="spellStart"/>
+      <w:r>
+        <w:t>rdfs</w:t>
+      </w:r>
+      <w:proofErr w:type="gramStart"/>
+      <w:r>
+        <w:t>:label</w:t>
+      </w:r>
+      <w:proofErr w:type="spellEnd"/>
+      <w:proofErr w:type="gramEnd"/>
+      <w:r>
+        <w:t xml:space="preserve"> ?name . </w:t>
+      </w:r>
+    </w:p>
+    <w:p>
+      <w:pPr>
+        <w:pStyle w:val="code"/>
+      </w:pPr>
     </w:p>
     <w:p>
       <w:pPr>
@@ -3134,36 +3313,64 @@
         <w:rPr>
           <w:lang w:val="de-CH"/>
         </w:rPr>
-        <w:t xml:space="preserve">?artist rdfs:label ?name . </w:t>
-      </w:r>
-    </w:p>
-    <w:p>
-      <w:pPr>
-        <w:pStyle w:val="code"/>
+        <w:t>FILTER (</w:t>
+      </w:r>
+      <w:proofErr w:type="spellStart"/>
+      <w:r>
         <w:rPr>
           <w:lang w:val="de-CH"/>
         </w:rPr>
-      </w:pPr>
-    </w:p>
-    <w:p>
-      <w:pPr>
-        <w:pStyle w:val="code"/>
+        <w:t>regex</w:t>
+      </w:r>
+      <w:proofErr w:type="spellEnd"/>
+      <w:r>
         <w:rPr>
           <w:lang w:val="de-CH"/>
         </w:rPr>
-      </w:pPr>
+        <w:t>(</w:t>
+      </w:r>
+      <w:proofErr w:type="gramStart"/>
       <w:r>
         <w:rPr>
           <w:lang w:val="de-CH"/>
         </w:rPr>
-        <w:t>FILTER (regex(?name, 'Mark Knopfler', 'i')</w:t>
+        <w:t>?</w:t>
+      </w:r>
+      <w:proofErr w:type="spellStart"/>
+      <w:r>
+        <w:rPr>
+          <w:lang w:val="de-CH"/>
+        </w:rPr>
+        <w:t>name</w:t>
+      </w:r>
+      <w:proofErr w:type="spellEnd"/>
+      <w:proofErr w:type="gramEnd"/>
+      <w:r>
+        <w:rPr>
+          <w:lang w:val="de-CH"/>
+        </w:rPr>
+        <w:t xml:space="preserve">, 'Mark </w:t>
+      </w:r>
+      <w:proofErr w:type="spellStart"/>
+      <w:r>
+        <w:rPr>
+          <w:lang w:val="de-CH"/>
+        </w:rPr>
+        <w:t>Knopfler</w:t>
+      </w:r>
+      <w:proofErr w:type="spellEnd"/>
+      <w:r>
+        <w:rPr>
+          <w:lang w:val="de-CH"/>
+        </w:rPr>
+        <w:t>', 'i')</w:t>
       </w:r>
     </w:p>
     <w:p>
       <w:pPr>
         <w:pStyle w:val="code"/>
         <w:rPr>
-          <w:lang w:val="de-CH"/>
+          <w:lang w:val="fr-FR"/>
         </w:rPr>
       </w:pPr>
       <w:r>
@@ -3174,31 +3381,81 @@
       </w:r>
       <w:r>
         <w:rPr>
-          <w:lang w:val="de-CH"/>
+          <w:lang w:val="fr-FR"/>
         </w:rPr>
-        <w:t>&amp;&amp; langMatches(lang(?name), 'en'))</w:t>
+        <w:t xml:space="preserve">&amp;&amp; </w:t>
+      </w:r>
+      <w:proofErr w:type="spellStart"/>
+      <w:proofErr w:type="gramStart"/>
+      <w:r>
+        <w:rPr>
+          <w:lang w:val="fr-FR"/>
+        </w:rPr>
+        <w:t>langMatches</w:t>
+      </w:r>
+      <w:proofErr w:type="spellEnd"/>
+      <w:r>
+        <w:rPr>
+          <w:lang w:val="fr-FR"/>
+        </w:rPr>
+        <w:t>(</w:t>
+      </w:r>
+      <w:proofErr w:type="spellStart"/>
+      <w:proofErr w:type="gramEnd"/>
+      <w:r>
+        <w:rPr>
+          <w:lang w:val="fr-FR"/>
+        </w:rPr>
+        <w:t>lang</w:t>
+      </w:r>
+      <w:proofErr w:type="spellEnd"/>
+      <w:r>
+        <w:rPr>
+          <w:lang w:val="fr-FR"/>
+        </w:rPr>
+        <w:t>(?</w:t>
+      </w:r>
+      <w:proofErr w:type="spellStart"/>
+      <w:r>
+        <w:rPr>
+          <w:lang w:val="fr-FR"/>
+        </w:rPr>
+        <w:t>name</w:t>
+      </w:r>
+      <w:proofErr w:type="spellEnd"/>
+      <w:r>
+        <w:rPr>
+          <w:lang w:val="fr-FR"/>
+        </w:rPr>
+        <w:t>), 'en'))</w:t>
       </w:r>
     </w:p>
     <w:p>
       <w:pPr>
         <w:pStyle w:val="code"/>
+        <w:rPr>
+          <w:lang w:val="fr-FR"/>
+        </w:rPr>
       </w:pPr>
     </w:p>
     <w:p>
       <w:pPr>
         <w:pStyle w:val="code"/>
-      </w:pPr>
-      <w:r>
+        <w:rPr>
+          <w:lang w:val="fr-FR"/>
+        </w:rPr>
+      </w:pPr>
+      <w:r>
+        <w:rPr>
+          <w:lang w:val="fr-FR"/>
+        </w:rPr>
         <w:t>} LIMIT 100</w:t>
       </w:r>
     </w:p>
     <w:p/>
     <w:p>
       <w:r>
-        <w:t>A noter que notre source de données est :</w:t>
-      </w:r>
-      <w:r>
-        <w:t xml:space="preserve"> </w:t>
+        <w:t xml:space="preserve">A noter que notre source de données est : </w:t>
       </w:r>
       <w:hyperlink r:id="rId12" w:history="1">
         <w:r>
@@ -3303,11 +3560,41 @@
         </w:rPr>
         <w:t>FILTER (</w:t>
       </w:r>
+      <w:proofErr w:type="spellStart"/>
       <w:r>
         <w:rPr>
           <w:lang w:val="de-CH"/>
         </w:rPr>
-        <w:t>langMatches(lang(?name), 'en'))</w:t>
+        <w:t>langMatches</w:t>
+      </w:r>
+      <w:proofErr w:type="spellEnd"/>
+      <w:r>
+        <w:rPr>
+          <w:lang w:val="de-CH"/>
+        </w:rPr>
+        <w:t>(lang(</w:t>
+      </w:r>
+      <w:proofErr w:type="gramStart"/>
+      <w:r>
+        <w:rPr>
+          <w:lang w:val="de-CH"/>
+        </w:rPr>
+        <w:t>?</w:t>
+      </w:r>
+      <w:proofErr w:type="spellStart"/>
+      <w:r>
+        <w:rPr>
+          <w:lang w:val="de-CH"/>
+        </w:rPr>
+        <w:t>name</w:t>
+      </w:r>
+      <w:proofErr w:type="spellEnd"/>
+      <w:proofErr w:type="gramEnd"/>
+      <w:r>
+        <w:rPr>
+          <w:lang w:val="de-CH"/>
+        </w:rPr>
+        <w:t>), 'en'))</w:t>
       </w:r>
     </w:p>
     <w:p>
@@ -3340,13 +3627,63 @@
           <w:lang w:val="de-CH"/>
         </w:rPr>
         <w:lastRenderedPageBreak/>
-        <w:t>FILTER (regex(?name, '</w:t>
-      </w:r>
+        <w:t>FILTER (</w:t>
+      </w:r>
+      <w:proofErr w:type="spellStart"/>
       <w:r>
         <w:rPr>
           <w:lang w:val="de-CH"/>
         </w:rPr>
-        <w:t>Mark Knopfler', 'i')</w:t>
+        <w:t>regex</w:t>
+      </w:r>
+      <w:proofErr w:type="spellEnd"/>
+      <w:r>
+        <w:rPr>
+          <w:lang w:val="de-CH"/>
+        </w:rPr>
+        <w:t>(</w:t>
+      </w:r>
+      <w:proofErr w:type="gramStart"/>
+      <w:r>
+        <w:rPr>
+          <w:lang w:val="de-CH"/>
+        </w:rPr>
+        <w:t>?</w:t>
+      </w:r>
+      <w:proofErr w:type="spellStart"/>
+      <w:r>
+        <w:rPr>
+          <w:lang w:val="de-CH"/>
+        </w:rPr>
+        <w:t>name</w:t>
+      </w:r>
+      <w:proofErr w:type="spellEnd"/>
+      <w:proofErr w:type="gramEnd"/>
+      <w:r>
+        <w:rPr>
+          <w:lang w:val="de-CH"/>
+        </w:rPr>
+        <w:t>, '</w:t>
+      </w:r>
+      <w:r>
+        <w:rPr>
+          <w:lang w:val="de-CH"/>
+        </w:rPr>
+        <w:t xml:space="preserve">Mark </w:t>
+      </w:r>
+      <w:proofErr w:type="spellStart"/>
+      <w:r>
+        <w:rPr>
+          <w:lang w:val="de-CH"/>
+        </w:rPr>
+        <w:t>Knopfler</w:t>
+      </w:r>
+      <w:proofErr w:type="spellEnd"/>
+      <w:r>
+        <w:rPr>
+          <w:lang w:val="de-CH"/>
+        </w:rPr>
+        <w:t>', 'i')</w:t>
       </w:r>
       <w:r>
         <w:rPr>
@@ -3377,13 +3714,15 @@
         <w:t>artiste</w:t>
       </w:r>
       <w:r>
-        <w:t xml:space="preserve"> (Query 1.</w:t>
-      </w:r>
-      <w:r>
-        <w:t>2</w:t>
-      </w:r>
-      <w:r>
-        <w:t>)</w:t>
+        <w:t xml:space="preserve"> (</w:t>
+      </w:r>
+      <w:proofErr w:type="spellStart"/>
+      <w:r>
+        <w:t>Query</w:t>
+      </w:r>
+      <w:proofErr w:type="spellEnd"/>
+      <w:r>
+        <w:t xml:space="preserve"> 1.2)</w:t>
       </w:r>
       <w:bookmarkEnd w:id="5"/>
     </w:p>
@@ -3404,8 +3743,13 @@
         <w:t xml:space="preserve"> des données comme ceci </w:t>
       </w:r>
       <w:r>
-        <w:t>et la propriété sameAs</w:t>
-      </w:r>
+        <w:t xml:space="preserve">et la propriété </w:t>
+      </w:r>
+      <w:proofErr w:type="spellStart"/>
+      <w:r>
+        <w:t>sameAs</w:t>
+      </w:r>
+      <w:proofErr w:type="spellEnd"/>
       <w:r>
         <w:t xml:space="preserve"> </w:t>
       </w:r>
@@ -3415,219 +3759,510 @@
         <w:pStyle w:val="code"/>
       </w:pPr>
       <w:r>
-        <w:t xml:space="preserve">?artist owl:sameAs? </w:t>
+        <w:t xml:space="preserve">?artist </w:t>
+      </w:r>
+      <w:proofErr w:type="spellStart"/>
+      <w:r>
+        <w:t>owl</w:t>
+      </w:r>
+      <w:proofErr w:type="gramStart"/>
+      <w:r>
+        <w:t>:sameAs</w:t>
+      </w:r>
+      <w:proofErr w:type="spellEnd"/>
+      <w:proofErr w:type="gramEnd"/>
+      <w:r>
+        <w:t xml:space="preserve">? </w:t>
       </w:r>
       <w:r>
         <w:rPr>
           <w:b/>
           <w:u w:val="single"/>
         </w:rPr>
-        <w:t>&lt;http://dbpedia.org/resource/Mark_Knopfler&gt;</w:t>
-      </w:r>
-      <w:r>
-        <w:t xml:space="preserve"> .</w:t>
-      </w:r>
-    </w:p>
-    <w:p>
-      <w:pPr>
-        <w:rPr>
-          <w:lang w:val="en-US"/>
-        </w:rPr>
-      </w:pPr>
-    </w:p>
-    <w:p>
-      <w:r>
-        <w:t xml:space="preserve">Attention aussi aux champs null, qui ici sont traité avec la fonction </w:t>
-      </w:r>
-      <w:r>
-        <w:t>OPTIONAL</w:t>
-      </w:r>
-      <w:r>
-        <w:t> afin de sortir les données partielles de la requête.</w:t>
-      </w:r>
-    </w:p>
-    <w:p>
-      <w:pPr>
-        <w:pStyle w:val="code"/>
-      </w:pPr>
-      <w:r>
-        <w:t>OPTIONAL { ?artist owl:birthPlace ?birthPlace }</w:t>
-      </w:r>
-    </w:p>
-    <w:p>
-      <w:pPr>
-        <w:rPr>
-          <w:lang w:val="en-US"/>
-        </w:rPr>
-      </w:pPr>
-    </w:p>
-    <w:p>
-      <w:r>
-        <w:t xml:space="preserve">Ce qui fait une requête comme ceci: </w:t>
-      </w:r>
-    </w:p>
-    <w:p>
-      <w:pPr>
-        <w:pStyle w:val="code"/>
-        <w:rPr>
-          <w:lang w:val="fr-FR"/>
-        </w:rPr>
-      </w:pPr>
-      <w:r>
-        <w:rPr>
-          <w:lang w:val="fr-FR"/>
-        </w:rPr>
-        <w:t xml:space="preserve">prefix prop: &lt;http://dbpedia.org/property/&gt; </w:t>
-      </w:r>
-    </w:p>
-    <w:p>
-      <w:pPr>
-        <w:pStyle w:val="code"/>
-      </w:pPr>
-      <w:r>
-        <w:t>prefix owl: &lt;http://dbpedia.org/ontology/&gt;</w:t>
-      </w:r>
-    </w:p>
-    <w:p>
-      <w:pPr>
-        <w:pStyle w:val="code"/>
-      </w:pPr>
-      <w:r>
-        <w:t xml:space="preserve">prefix res: &lt;http://dbpedia.org/resource/&gt; </w:t>
-      </w:r>
-    </w:p>
-    <w:p>
-      <w:pPr>
-        <w:pStyle w:val="code"/>
-      </w:pPr>
-      <w:r>
-        <w:t>prefix rdfs: &lt;http://www.w3.org/2000/01/rdf-schema#&gt;</w:t>
-      </w:r>
-    </w:p>
-    <w:p>
-      <w:pPr>
-        <w:pStyle w:val="code"/>
-      </w:pPr>
-    </w:p>
-    <w:p>
-      <w:pPr>
-        <w:pStyle w:val="code"/>
-      </w:pPr>
-      <w:r>
-        <w:t>select *</w:t>
-      </w:r>
-    </w:p>
-    <w:p>
-      <w:pPr>
-        <w:pStyle w:val="code"/>
-      </w:pPr>
-      <w:r>
-        <w:t>where {</w:t>
-      </w:r>
-    </w:p>
-    <w:p>
-      <w:pPr>
-        <w:pStyle w:val="code"/>
-      </w:pPr>
-    </w:p>
-    <w:p>
-      <w:pPr>
-        <w:pStyle w:val="code"/>
-      </w:pPr>
-      <w:r>
-        <w:t xml:space="preserve">?artist owl:sameAs? </w:t>
-      </w:r>
+        <w:t>&lt;http://dbpedia.org/resource/Mark_Knopfler</w:t>
+      </w:r>
+      <w:proofErr w:type="gramStart"/>
       <w:r>
         <w:rPr>
           <w:b/>
           <w:u w:val="single"/>
         </w:rPr>
-        <w:t>&lt;http://dbpedia.org/resource/Mark_Knopfler&gt;</w:t>
+        <w:t>&gt;</w:t>
       </w:r>
       <w:r>
         <w:t xml:space="preserve"> .</w:t>
       </w:r>
+      <w:proofErr w:type="gramEnd"/>
+    </w:p>
+    <w:p>
+      <w:pPr>
+        <w:rPr>
+          <w:lang w:val="en-US"/>
+        </w:rPr>
+      </w:pPr>
+    </w:p>
+    <w:p>
+      <w:r>
+        <w:t xml:space="preserve">Attention aussi aux champs </w:t>
+      </w:r>
+      <w:proofErr w:type="spellStart"/>
+      <w:r>
+        <w:t>null</w:t>
+      </w:r>
+      <w:proofErr w:type="spellEnd"/>
+      <w:r>
+        <w:t xml:space="preserve">, qui ici sont traité avec la fonction </w:t>
+      </w:r>
+      <w:r>
+        <w:t>OPTIONAL</w:t>
+      </w:r>
+      <w:r>
+        <w:t> afin de sortir les données partielles de la requête.</w:t>
+      </w:r>
     </w:p>
     <w:p>
       <w:pPr>
         <w:pStyle w:val="code"/>
       </w:pPr>
       <w:r>
-        <w:t>?artist rdfs:label ?name .</w:t>
+        <w:t xml:space="preserve">OPTIONAL </w:t>
+      </w:r>
+      <w:proofErr w:type="gramStart"/>
+      <w:r>
+        <w:t>{ ?</w:t>
+      </w:r>
+      <w:proofErr w:type="gramEnd"/>
+      <w:r>
+        <w:t xml:space="preserve">artist </w:t>
+      </w:r>
+      <w:proofErr w:type="spellStart"/>
+      <w:r>
+        <w:t>owl:birthPlace</w:t>
+      </w:r>
+      <w:proofErr w:type="spellEnd"/>
+      <w:r>
+        <w:t xml:space="preserve"> ?</w:t>
+      </w:r>
+      <w:proofErr w:type="spellStart"/>
+      <w:r>
+        <w:t>birthPlace</w:t>
+      </w:r>
+      <w:proofErr w:type="spellEnd"/>
+      <w:r>
+        <w:t xml:space="preserve"> }</w:t>
+      </w:r>
+    </w:p>
+    <w:p>
+      <w:pPr>
+        <w:rPr>
+          <w:lang w:val="en-US"/>
+        </w:rPr>
+      </w:pPr>
+    </w:p>
+    <w:p>
+      <w:r>
+        <w:t xml:space="preserve">Ce qui fait une requête comme ceci: </w:t>
       </w:r>
     </w:p>
     <w:p>
       <w:pPr>
         <w:pStyle w:val="code"/>
       </w:pPr>
+      <w:proofErr w:type="gramStart"/>
+      <w:r>
+        <w:t>prefix</w:t>
+      </w:r>
+      <w:proofErr w:type="gramEnd"/>
+      <w:r>
+        <w:t xml:space="preserve"> prop: &lt;http://dbpedia.org/property/&gt; </w:t>
+      </w:r>
     </w:p>
     <w:p>
       <w:pPr>
         <w:pStyle w:val="code"/>
       </w:pPr>
-      <w:r>
-        <w:t>OPTIONAL { ?artist owl:birthDate ?birthDate }</w:t>
+      <w:proofErr w:type="gramStart"/>
+      <w:r>
+        <w:t>prefix</w:t>
+      </w:r>
+      <w:proofErr w:type="gramEnd"/>
+      <w:r>
+        <w:t xml:space="preserve"> owl: &lt;http://dbpedia.org/ontology/&gt;</w:t>
       </w:r>
     </w:p>
     <w:p>
       <w:pPr>
         <w:pStyle w:val="code"/>
       </w:pPr>
-      <w:r>
-        <w:t>OPTIONAL { ?artist owl:birthPlace ?birthPlace }</w:t>
+      <w:proofErr w:type="gramStart"/>
+      <w:r>
+        <w:t>prefix</w:t>
+      </w:r>
+      <w:proofErr w:type="gramEnd"/>
+      <w:r>
+        <w:t xml:space="preserve"> res: &lt;http://dbpedia.org/resource/&gt; </w:t>
       </w:r>
     </w:p>
     <w:p>
       <w:pPr>
         <w:pStyle w:val="code"/>
       </w:pPr>
-      <w:r>
-        <w:t xml:space="preserve">OPTIONAL { ?artist owl:thumbnail ?image} </w:t>
+      <w:proofErr w:type="gramStart"/>
+      <w:r>
+        <w:t>prefix</w:t>
+      </w:r>
+      <w:proofErr w:type="gramEnd"/>
+      <w:r>
+        <w:t xml:space="preserve"> </w:t>
+      </w:r>
+      <w:proofErr w:type="spellStart"/>
+      <w:r>
+        <w:t>rdfs</w:t>
+      </w:r>
+      <w:proofErr w:type="spellEnd"/>
+      <w:r>
+        <w:t>: &lt;http://www.w3.org/2000/01/rdf-schema#&gt;</w:t>
       </w:r>
     </w:p>
     <w:p>
       <w:pPr>
         <w:pStyle w:val="code"/>
       </w:pPr>
-      <w:r>
-        <w:t>OPTIONAL { ?artist prop:shortDescription ?shortDescription }</w:t>
-      </w:r>
     </w:p>
     <w:p>
       <w:pPr>
         <w:pStyle w:val="code"/>
       </w:pPr>
-      <w:r>
-        <w:t>OPTIONAL { ?artist owl:abstract ?abstract }</w:t>
+      <w:proofErr w:type="gramStart"/>
+      <w:r>
+        <w:t>select</w:t>
+      </w:r>
+      <w:proofErr w:type="gramEnd"/>
+      <w:r>
+        <w:t xml:space="preserve"> *</w:t>
       </w:r>
     </w:p>
     <w:p>
       <w:pPr>
         <w:pStyle w:val="code"/>
       </w:pPr>
-      <w:r>
-        <w:t>OPTIONAL { ?artist prop:website ?website  }</w:t>
+      <w:proofErr w:type="gramStart"/>
+      <w:r>
+        <w:t>where</w:t>
+      </w:r>
+      <w:proofErr w:type="gramEnd"/>
+      <w:r>
+        <w:t xml:space="preserve"> {</w:t>
       </w:r>
     </w:p>
     <w:p>
       <w:pPr>
         <w:pStyle w:val="code"/>
       </w:pPr>
-      <w:r>
-        <w:t>OPTIONAL { ?artist prop:yearsActive ?yearsActive }</w:t>
-      </w:r>
     </w:p>
     <w:p>
       <w:pPr>
         <w:pStyle w:val="code"/>
       </w:pPr>
+      <w:r>
+        <w:t xml:space="preserve">?artist </w:t>
+      </w:r>
+      <w:proofErr w:type="spellStart"/>
+      <w:r>
+        <w:t>owl</w:t>
+      </w:r>
+      <w:proofErr w:type="gramStart"/>
+      <w:r>
+        <w:t>:sameAs</w:t>
+      </w:r>
+      <w:proofErr w:type="spellEnd"/>
+      <w:proofErr w:type="gramEnd"/>
+      <w:r>
+        <w:t xml:space="preserve">? </w:t>
+      </w:r>
+      <w:r>
+        <w:rPr>
+          <w:b/>
+          <w:u w:val="single"/>
+        </w:rPr>
+        <w:t>&lt;http://dbpedia.org/resource/Mark_Knopfler</w:t>
+      </w:r>
+      <w:proofErr w:type="gramStart"/>
+      <w:r>
+        <w:rPr>
+          <w:b/>
+          <w:u w:val="single"/>
+        </w:rPr>
+        <w:t>&gt;</w:t>
+      </w:r>
+      <w:r>
+        <w:t xml:space="preserve"> .</w:t>
+      </w:r>
+      <w:proofErr w:type="gramEnd"/>
     </w:p>
     <w:p>
       <w:pPr>
         <w:pStyle w:val="code"/>
       </w:pPr>
       <w:r>
-        <w:t xml:space="preserve">FILTER (langMatches(lang(?name), 'en') </w:t>
+        <w:t xml:space="preserve">?artist </w:t>
+      </w:r>
+      <w:proofErr w:type="spellStart"/>
+      <w:r>
+        <w:t>rdfs</w:t>
+      </w:r>
+      <w:proofErr w:type="gramStart"/>
+      <w:r>
+        <w:t>:label</w:t>
+      </w:r>
+      <w:proofErr w:type="spellEnd"/>
+      <w:proofErr w:type="gramEnd"/>
+      <w:r>
+        <w:t xml:space="preserve"> ?name .</w:t>
+      </w:r>
+    </w:p>
+    <w:p>
+      <w:pPr>
+        <w:pStyle w:val="code"/>
+      </w:pPr>
+    </w:p>
+    <w:p>
+      <w:pPr>
+        <w:pStyle w:val="code"/>
+      </w:pPr>
+      <w:r>
+        <w:t xml:space="preserve">OPTIONAL </w:t>
+      </w:r>
+      <w:proofErr w:type="gramStart"/>
+      <w:r>
+        <w:t>{ ?</w:t>
+      </w:r>
+      <w:proofErr w:type="gramEnd"/>
+      <w:r>
+        <w:t xml:space="preserve">artist </w:t>
+      </w:r>
+      <w:proofErr w:type="spellStart"/>
+      <w:r>
+        <w:t>owl:birthDate</w:t>
+      </w:r>
+      <w:proofErr w:type="spellEnd"/>
+      <w:r>
+        <w:t xml:space="preserve"> ?</w:t>
+      </w:r>
+      <w:proofErr w:type="spellStart"/>
+      <w:r>
+        <w:t>birthDate</w:t>
+      </w:r>
+      <w:proofErr w:type="spellEnd"/>
+      <w:r>
+        <w:t xml:space="preserve"> }</w:t>
+      </w:r>
+    </w:p>
+    <w:p>
+      <w:pPr>
+        <w:pStyle w:val="code"/>
+      </w:pPr>
+      <w:r>
+        <w:t xml:space="preserve">OPTIONAL </w:t>
+      </w:r>
+      <w:proofErr w:type="gramStart"/>
+      <w:r>
+        <w:t>{ ?</w:t>
+      </w:r>
+      <w:proofErr w:type="gramEnd"/>
+      <w:r>
+        <w:t xml:space="preserve">artist </w:t>
+      </w:r>
+      <w:proofErr w:type="spellStart"/>
+      <w:r>
+        <w:t>owl:birthPlace</w:t>
+      </w:r>
+      <w:proofErr w:type="spellEnd"/>
+      <w:r>
+        <w:t xml:space="preserve"> ?</w:t>
+      </w:r>
+      <w:proofErr w:type="spellStart"/>
+      <w:r>
+        <w:t>birthPlace</w:t>
+      </w:r>
+      <w:proofErr w:type="spellEnd"/>
+      <w:r>
+        <w:t xml:space="preserve"> }</w:t>
+      </w:r>
+    </w:p>
+    <w:p>
+      <w:pPr>
+        <w:pStyle w:val="code"/>
+      </w:pPr>
+      <w:r>
+        <w:t xml:space="preserve">OPTIONAL </w:t>
+      </w:r>
+      <w:proofErr w:type="gramStart"/>
+      <w:r>
+        <w:t>{ ?</w:t>
+      </w:r>
+      <w:proofErr w:type="gramEnd"/>
+      <w:r>
+        <w:t xml:space="preserve">artist </w:t>
+      </w:r>
+      <w:proofErr w:type="spellStart"/>
+      <w:r>
+        <w:t>owl:thumbnail</w:t>
+      </w:r>
+      <w:proofErr w:type="spellEnd"/>
+      <w:r>
+        <w:t xml:space="preserve"> ?image} </w:t>
+      </w:r>
+    </w:p>
+    <w:p>
+      <w:pPr>
+        <w:pStyle w:val="code"/>
+      </w:pPr>
+      <w:r>
+        <w:t xml:space="preserve">OPTIONAL </w:t>
+      </w:r>
+      <w:proofErr w:type="gramStart"/>
+      <w:r>
+        <w:t>{ ?</w:t>
+      </w:r>
+      <w:proofErr w:type="gramEnd"/>
+      <w:r>
+        <w:t xml:space="preserve">artist </w:t>
+      </w:r>
+      <w:proofErr w:type="spellStart"/>
+      <w:r>
+        <w:t>prop:shortDescription</w:t>
+      </w:r>
+      <w:proofErr w:type="spellEnd"/>
+      <w:r>
+        <w:t xml:space="preserve"> ?</w:t>
+      </w:r>
+      <w:proofErr w:type="spellStart"/>
+      <w:r>
+        <w:t>shortDescription</w:t>
+      </w:r>
+      <w:proofErr w:type="spellEnd"/>
+      <w:r>
+        <w:t xml:space="preserve"> }</w:t>
+      </w:r>
+    </w:p>
+    <w:p>
+      <w:pPr>
+        <w:pStyle w:val="code"/>
+      </w:pPr>
+      <w:r>
+        <w:t xml:space="preserve">OPTIONAL </w:t>
+      </w:r>
+      <w:proofErr w:type="gramStart"/>
+      <w:r>
+        <w:t>{ ?</w:t>
+      </w:r>
+      <w:proofErr w:type="gramEnd"/>
+      <w:r>
+        <w:t xml:space="preserve">artist </w:t>
+      </w:r>
+      <w:proofErr w:type="spellStart"/>
+      <w:r>
+        <w:t>owl:abstract</w:t>
+      </w:r>
+      <w:proofErr w:type="spellEnd"/>
+      <w:r>
+        <w:t xml:space="preserve"> ?abstract }</w:t>
+      </w:r>
+    </w:p>
+    <w:p>
+      <w:pPr>
+        <w:pStyle w:val="code"/>
+      </w:pPr>
+      <w:r>
+        <w:t xml:space="preserve">OPTIONAL </w:t>
+      </w:r>
+      <w:proofErr w:type="gramStart"/>
+      <w:r>
+        <w:t>{ ?</w:t>
+      </w:r>
+      <w:proofErr w:type="gramEnd"/>
+      <w:r>
+        <w:t xml:space="preserve">artist </w:t>
+      </w:r>
+      <w:proofErr w:type="spellStart"/>
+      <w:r>
+        <w:t>prop:website</w:t>
+      </w:r>
+      <w:proofErr w:type="spellEnd"/>
+      <w:r>
+        <w:t xml:space="preserve"> ?website  }</w:t>
+      </w:r>
+    </w:p>
+    <w:p>
+      <w:pPr>
+        <w:pStyle w:val="code"/>
+      </w:pPr>
+      <w:r>
+        <w:t xml:space="preserve">OPTIONAL </w:t>
+      </w:r>
+      <w:proofErr w:type="gramStart"/>
+      <w:r>
+        <w:t>{ ?</w:t>
+      </w:r>
+      <w:proofErr w:type="gramEnd"/>
+      <w:r>
+        <w:t xml:space="preserve">artist </w:t>
+      </w:r>
+      <w:proofErr w:type="spellStart"/>
+      <w:r>
+        <w:t>prop:yearsActive</w:t>
+      </w:r>
+      <w:proofErr w:type="spellEnd"/>
+      <w:r>
+        <w:t xml:space="preserve"> ?</w:t>
+      </w:r>
+      <w:proofErr w:type="spellStart"/>
+      <w:r>
+        <w:t>yearsActive</w:t>
+      </w:r>
+      <w:proofErr w:type="spellEnd"/>
+      <w:r>
+        <w:t xml:space="preserve"> }</w:t>
+      </w:r>
+    </w:p>
+    <w:p>
+      <w:pPr>
+        <w:pStyle w:val="code"/>
+      </w:pPr>
+    </w:p>
+    <w:p>
+      <w:pPr>
+        <w:pStyle w:val="code"/>
+      </w:pPr>
+      <w:r>
+        <w:t>FILTER (</w:t>
+      </w:r>
+      <w:proofErr w:type="spellStart"/>
+      <w:proofErr w:type="gramStart"/>
+      <w:r>
+        <w:t>langMatches</w:t>
+      </w:r>
+      <w:proofErr w:type="spellEnd"/>
+      <w:r>
+        <w:t>(</w:t>
+      </w:r>
+      <w:proofErr w:type="spellStart"/>
+      <w:proofErr w:type="gramEnd"/>
+      <w:r>
+        <w:t>lang</w:t>
+      </w:r>
+      <w:proofErr w:type="spellEnd"/>
+      <w:r>
+        <w:t>(?name), '</w:t>
+      </w:r>
+      <w:proofErr w:type="spellStart"/>
+      <w:r>
+        <w:t>en</w:t>
+      </w:r>
+      <w:proofErr w:type="spellEnd"/>
+      <w:r>
+        <w:t xml:space="preserve">') </w:t>
       </w:r>
     </w:p>
     <w:p>
@@ -3636,7 +4271,33 @@
         <w:ind w:firstLine="708"/>
       </w:pPr>
       <w:r>
-        <w:t>&amp;&amp; langMatches(lang(?abstract), 'en'))</w:t>
+        <w:t xml:space="preserve">&amp;&amp; </w:t>
+      </w:r>
+      <w:proofErr w:type="spellStart"/>
+      <w:proofErr w:type="gramStart"/>
+      <w:r>
+        <w:t>langMatches</w:t>
+      </w:r>
+      <w:proofErr w:type="spellEnd"/>
+      <w:r>
+        <w:t>(</w:t>
+      </w:r>
+      <w:proofErr w:type="spellStart"/>
+      <w:proofErr w:type="gramEnd"/>
+      <w:r>
+        <w:t>lang</w:t>
+      </w:r>
+      <w:proofErr w:type="spellEnd"/>
+      <w:r>
+        <w:t>(?abstract), '</w:t>
+      </w:r>
+      <w:proofErr w:type="spellStart"/>
+      <w:r>
+        <w:t>en</w:t>
+      </w:r>
+      <w:proofErr w:type="spellEnd"/>
+      <w:r>
+        <w:t>'))</w:t>
       </w:r>
     </w:p>
     <w:p>
@@ -3659,61 +4320,127 @@
       </w:pPr>
       <w:bookmarkStart w:id="6" w:name="_Toc412025024"/>
       <w:r>
-        <w:t>Recherche d’artistes ou bands liés</w:t>
-      </w:r>
-      <w:r>
-        <w:t xml:space="preserve"> (Query 1.</w:t>
-      </w:r>
-      <w:r>
-        <w:t>3</w:t>
-      </w:r>
-      <w:r>
-        <w:t>)</w:t>
+        <w:t>Recherche d’artistes ou bands liés (</w:t>
+      </w:r>
+      <w:proofErr w:type="spellStart"/>
+      <w:r>
+        <w:t>Query</w:t>
+      </w:r>
+      <w:proofErr w:type="spellEnd"/>
+      <w:r>
+        <w:t xml:space="preserve"> 1.3)</w:t>
       </w:r>
       <w:bookmarkEnd w:id="6"/>
     </w:p>
     <w:p>
       <w:r>
-        <w:t xml:space="preserve">Là aussi la propriété sameAs permet de faire la sélection au niveau de la ressource. Ou procèdera de la même manière pour les propriétés fournissant une liste de valeurs come owl :associatedBand, </w:t>
-      </w:r>
-      <w:r>
-        <w:t>owl :associated</w:t>
-      </w:r>
-      <w:r>
-        <w:t>Artist.</w:t>
+        <w:t xml:space="preserve">Là aussi la propriété </w:t>
+      </w:r>
+      <w:proofErr w:type="spellStart"/>
+      <w:r>
+        <w:t>sameAs</w:t>
+      </w:r>
+      <w:proofErr w:type="spellEnd"/>
+      <w:r>
+        <w:t xml:space="preserve"> permet de faire la sélection au niveau de la ressource. Ou procèdera de la même manière pour les propriétés fournissant une liste de valeurs come </w:t>
+      </w:r>
+      <w:proofErr w:type="spellStart"/>
+      <w:r>
+        <w:t>owl</w:t>
+      </w:r>
+      <w:proofErr w:type="spellEnd"/>
+      <w:r>
+        <w:t> </w:t>
+      </w:r>
+      <w:proofErr w:type="gramStart"/>
+      <w:r>
+        <w:t>:</w:t>
+      </w:r>
+      <w:proofErr w:type="spellStart"/>
+      <w:r>
+        <w:t>associatedBand</w:t>
+      </w:r>
+      <w:proofErr w:type="spellEnd"/>
+      <w:proofErr w:type="gramEnd"/>
+      <w:r>
+        <w:t xml:space="preserve">, </w:t>
+      </w:r>
+      <w:proofErr w:type="spellStart"/>
+      <w:r>
+        <w:t>owl</w:t>
+      </w:r>
+      <w:proofErr w:type="spellEnd"/>
+      <w:r>
+        <w:t> :</w:t>
+      </w:r>
+      <w:proofErr w:type="spellStart"/>
+      <w:r>
+        <w:t>associatedArtist</w:t>
+      </w:r>
+      <w:proofErr w:type="spellEnd"/>
+      <w:r>
+        <w:t>.</w:t>
       </w:r>
     </w:p>
     <w:p>
       <w:pPr>
         <w:pStyle w:val="code"/>
       </w:pPr>
-      <w:r>
-        <w:t xml:space="preserve">prefix prop: &lt;http://dbpedia.org/property/&gt; </w:t>
+      <w:proofErr w:type="gramStart"/>
+      <w:r>
+        <w:t>prefix</w:t>
+      </w:r>
+      <w:proofErr w:type="gramEnd"/>
+      <w:r>
+        <w:t xml:space="preserve"> prop: &lt;http://dbpedia.org/property/&gt; </w:t>
       </w:r>
     </w:p>
     <w:p>
       <w:pPr>
         <w:pStyle w:val="code"/>
       </w:pPr>
-      <w:r>
-        <w:t>prefix owl: &lt;http://dbpedia.org/ontology/&gt;</w:t>
+      <w:proofErr w:type="gramStart"/>
+      <w:r>
+        <w:t>prefix</w:t>
+      </w:r>
+      <w:proofErr w:type="gramEnd"/>
+      <w:r>
+        <w:t xml:space="preserve"> owl: &lt;http://dbpedia.org/ontology/&gt;</w:t>
       </w:r>
     </w:p>
     <w:p>
       <w:pPr>
         <w:pStyle w:val="code"/>
       </w:pPr>
-      <w:r>
-        <w:t xml:space="preserve">prefix res: &lt;http://dbpedia.org/resource/&gt; </w:t>
+      <w:proofErr w:type="gramStart"/>
+      <w:r>
+        <w:t>prefix</w:t>
+      </w:r>
+      <w:proofErr w:type="gramEnd"/>
+      <w:r>
+        <w:t xml:space="preserve"> res: &lt;http://dbpedia.org/resource/&gt; </w:t>
       </w:r>
     </w:p>
     <w:p>
       <w:pPr>
         <w:pStyle w:val="code"/>
       </w:pPr>
+      <w:proofErr w:type="gramStart"/>
       <w:r>
         <w:lastRenderedPageBreak/>
-        <w:t xml:space="preserve">prefix rdfs: </w:t>
+        <w:t>prefix</w:t>
+      </w:r>
+      <w:proofErr w:type="gramEnd"/>
+      <w:r>
+        <w:t xml:space="preserve"> </w:t>
+      </w:r>
+      <w:proofErr w:type="spellStart"/>
+      <w:r>
+        <w:t>rdfs</w:t>
+      </w:r>
+      <w:proofErr w:type="spellEnd"/>
+      <w:r>
+        <w:t xml:space="preserve">: </w:t>
       </w:r>
       <w:hyperlink r:id="rId15" w:history="1">
         <w:r>
@@ -3733,11 +4460,24 @@
       <w:pPr>
         <w:pStyle w:val="code"/>
       </w:pPr>
-      <w:r>
-        <w:t>select distinct</w:t>
-      </w:r>
-      <w:r>
-        <w:t xml:space="preserve"> *  where { ?artist owl:sameAs? </w:t>
+      <w:proofErr w:type="gramStart"/>
+      <w:r>
+        <w:t>select</w:t>
+      </w:r>
+      <w:proofErr w:type="gramEnd"/>
+      <w:r>
+        <w:t xml:space="preserve"> distinct</w:t>
+      </w:r>
+      <w:r>
+        <w:t xml:space="preserve"> *  where { ?artist </w:t>
+      </w:r>
+      <w:proofErr w:type="spellStart"/>
+      <w:r>
+        <w:t>owl:sameAs</w:t>
+      </w:r>
+      <w:proofErr w:type="spellEnd"/>
+      <w:r>
+        <w:t xml:space="preserve">? </w:t>
       </w:r>
       <w:r>
         <w:t>http://dbpedia.org/resource/Mark_Knopfler&gt; .</w:t>
@@ -3748,7 +4488,20 @@
         <w:pStyle w:val="code"/>
       </w:pPr>
       <w:r>
-        <w:t xml:space="preserve">?artist rdfs:label ?name . </w:t>
+        <w:t xml:space="preserve">?artist </w:t>
+      </w:r>
+      <w:proofErr w:type="spellStart"/>
+      <w:r>
+        <w:t>rdfs</w:t>
+      </w:r>
+      <w:proofErr w:type="gramStart"/>
+      <w:r>
+        <w:t>:label</w:t>
+      </w:r>
+      <w:proofErr w:type="spellEnd"/>
+      <w:proofErr w:type="gramEnd"/>
+      <w:r>
+        <w:t xml:space="preserve"> ?name . </w:t>
       </w:r>
     </w:p>
     <w:p>
@@ -3756,7 +4509,28 @@
         <w:pStyle w:val="code"/>
       </w:pPr>
       <w:r>
-        <w:t xml:space="preserve">?artist owl:associatedBand ?associatedBand.  </w:t>
+        <w:t xml:space="preserve">?artist </w:t>
+      </w:r>
+      <w:proofErr w:type="spellStart"/>
+      <w:r>
+        <w:t>owl</w:t>
+      </w:r>
+      <w:proofErr w:type="gramStart"/>
+      <w:r>
+        <w:t>:associatedBand</w:t>
+      </w:r>
+      <w:proofErr w:type="spellEnd"/>
+      <w:proofErr w:type="gramEnd"/>
+      <w:r>
+        <w:t xml:space="preserve"> ?</w:t>
+      </w:r>
+      <w:proofErr w:type="spellStart"/>
+      <w:r>
+        <w:t>associatedBand</w:t>
+      </w:r>
+      <w:proofErr w:type="spellEnd"/>
+      <w:r>
+        <w:t xml:space="preserve">.  </w:t>
       </w:r>
     </w:p>
     <w:p>
@@ -3764,7 +4538,36 @@
         <w:pStyle w:val="code"/>
       </w:pPr>
       <w:r>
-        <w:t xml:space="preserve">?associatedBand rdfs:label ?assName . </w:t>
+        <w:t>?</w:t>
+      </w:r>
+      <w:proofErr w:type="spellStart"/>
+      <w:r>
+        <w:t>associatedBand</w:t>
+      </w:r>
+      <w:proofErr w:type="spellEnd"/>
+      <w:r>
+        <w:t xml:space="preserve"> </w:t>
+      </w:r>
+      <w:proofErr w:type="spellStart"/>
+      <w:r>
+        <w:t>rdfs</w:t>
+      </w:r>
+      <w:proofErr w:type="gramStart"/>
+      <w:r>
+        <w:t>:label</w:t>
+      </w:r>
+      <w:proofErr w:type="spellEnd"/>
+      <w:proofErr w:type="gramEnd"/>
+      <w:r>
+        <w:t xml:space="preserve"> ?</w:t>
+      </w:r>
+      <w:proofErr w:type="spellStart"/>
+      <w:r>
+        <w:t>assName</w:t>
+      </w:r>
+      <w:proofErr w:type="spellEnd"/>
+      <w:r>
+        <w:t xml:space="preserve"> . </w:t>
       </w:r>
     </w:p>
     <w:p>
@@ -3775,15 +4578,35 @@
     <w:p>
       <w:pPr>
         <w:pStyle w:val="code"/>
-        <w:rPr>
-          <w:lang w:val="de-CH"/>
-        </w:rPr>
-      </w:pPr>
-      <w:r>
-        <w:rPr>
-          <w:lang w:val="de-CH"/>
-        </w:rPr>
-        <w:t xml:space="preserve">FILTER (langMatches(lang(?name), 'en') </w:t>
+      </w:pPr>
+      <w:r>
+        <w:t>FILTER (</w:t>
+      </w:r>
+      <w:proofErr w:type="spellStart"/>
+      <w:proofErr w:type="gramStart"/>
+      <w:r>
+        <w:t>langMatches</w:t>
+      </w:r>
+      <w:proofErr w:type="spellEnd"/>
+      <w:r>
+        <w:t>(</w:t>
+      </w:r>
+      <w:proofErr w:type="spellStart"/>
+      <w:proofErr w:type="gramEnd"/>
+      <w:r>
+        <w:t>lang</w:t>
+      </w:r>
+      <w:proofErr w:type="spellEnd"/>
+      <w:r>
+        <w:t>(?name), '</w:t>
+      </w:r>
+      <w:proofErr w:type="spellStart"/>
+      <w:r>
+        <w:t>en</w:t>
+      </w:r>
+      <w:proofErr w:type="spellEnd"/>
+      <w:r>
+        <w:t xml:space="preserve">') </w:t>
       </w:r>
     </w:p>
     <w:p>
@@ -3792,7 +4615,41 @@
         <w:ind w:firstLine="708"/>
       </w:pPr>
       <w:r>
-        <w:t>&amp;&amp; langMatches(lang(?assName), 'en'))</w:t>
+        <w:t xml:space="preserve">&amp;&amp; </w:t>
+      </w:r>
+      <w:proofErr w:type="spellStart"/>
+      <w:proofErr w:type="gramStart"/>
+      <w:r>
+        <w:t>langMatches</w:t>
+      </w:r>
+      <w:proofErr w:type="spellEnd"/>
+      <w:r>
+        <w:t>(</w:t>
+      </w:r>
+      <w:proofErr w:type="spellStart"/>
+      <w:proofErr w:type="gramEnd"/>
+      <w:r>
+        <w:t>lang</w:t>
+      </w:r>
+      <w:proofErr w:type="spellEnd"/>
+      <w:r>
+        <w:t>(?</w:t>
+      </w:r>
+      <w:proofErr w:type="spellStart"/>
+      <w:r>
+        <w:t>assName</w:t>
+      </w:r>
+      <w:proofErr w:type="spellEnd"/>
+      <w:r>
+        <w:t>), '</w:t>
+      </w:r>
+      <w:proofErr w:type="spellStart"/>
+      <w:r>
+        <w:t>en</w:t>
+      </w:r>
+      <w:proofErr w:type="spellEnd"/>
+      <w:r>
+        <w:t>'))</w:t>
       </w:r>
     </w:p>
     <w:p>
@@ -3806,11 +4663,17 @@
     <w:p>
       <w:pPr>
         <w:pStyle w:val="ListParagraph"/>
+        <w:rPr>
+          <w:lang w:val="en-US"/>
+        </w:rPr>
       </w:pPr>
     </w:p>
     <w:p>
       <w:pPr>
         <w:pStyle w:val="ListParagraph"/>
+        <w:rPr>
+          <w:lang w:val="en-US"/>
+        </w:rPr>
       </w:pPr>
     </w:p>
     <w:p>
@@ -3819,57 +4682,89 @@
       </w:pPr>
       <w:bookmarkStart w:id="7" w:name="_Toc412025025"/>
       <w:r>
-        <w:t>Recherche d</w:t>
-      </w:r>
-      <w:r>
-        <w:t>es genres</w:t>
-      </w:r>
-      <w:r>
-        <w:t xml:space="preserve"> (Query 1.</w:t>
-      </w:r>
-      <w:r>
-        <w:t>4</w:t>
-      </w:r>
-      <w:r>
-        <w:t>)</w:t>
+        <w:t>Recherche des genres (</w:t>
+      </w:r>
+      <w:proofErr w:type="spellStart"/>
+      <w:r>
+        <w:t>Query</w:t>
+      </w:r>
+      <w:proofErr w:type="spellEnd"/>
+      <w:r>
+        <w:t xml:space="preserve"> 1.4)</w:t>
       </w:r>
       <w:bookmarkEnd w:id="7"/>
     </w:p>
     <w:p>
       <w:r>
-        <w:t>Voici un exemple de requête, similaire au point précédent en utilisant la propriété owl:genre.</w:t>
+        <w:t xml:space="preserve">Voici un exemple de requête, similaire au point précédent en utilisant la propriété </w:t>
+      </w:r>
+      <w:proofErr w:type="spellStart"/>
+      <w:r>
+        <w:t>owl:genre</w:t>
+      </w:r>
+      <w:proofErr w:type="spellEnd"/>
+      <w:r>
+        <w:t>.</w:t>
       </w:r>
     </w:p>
     <w:p>
       <w:pPr>
         <w:pStyle w:val="code"/>
       </w:pPr>
-      <w:r>
-        <w:t xml:space="preserve">prefix prop: &lt;http://dbpedia.org/property/&gt; </w:t>
+      <w:proofErr w:type="gramStart"/>
+      <w:r>
+        <w:t>prefix</w:t>
+      </w:r>
+      <w:proofErr w:type="gramEnd"/>
+      <w:r>
+        <w:t xml:space="preserve"> prop: &lt;http://dbpedia.org/property/&gt; </w:t>
       </w:r>
     </w:p>
     <w:p>
       <w:pPr>
         <w:pStyle w:val="code"/>
       </w:pPr>
-      <w:r>
-        <w:t>prefix owl: &lt;http://dbpedia.org/ontology/&gt;</w:t>
+      <w:proofErr w:type="gramStart"/>
+      <w:r>
+        <w:t>prefix</w:t>
+      </w:r>
+      <w:proofErr w:type="gramEnd"/>
+      <w:r>
+        <w:t xml:space="preserve"> owl: &lt;http://dbpedia.org/ontology/&gt;</w:t>
       </w:r>
     </w:p>
     <w:p>
       <w:pPr>
         <w:pStyle w:val="code"/>
       </w:pPr>
-      <w:r>
-        <w:t xml:space="preserve">prefix res: &lt;http://dbpedia.org/resource/&gt; </w:t>
+      <w:proofErr w:type="gramStart"/>
+      <w:r>
+        <w:t>prefix</w:t>
+      </w:r>
+      <w:proofErr w:type="gramEnd"/>
+      <w:r>
+        <w:t xml:space="preserve"> res: &lt;http://dbpedia.org/resource/&gt; </w:t>
       </w:r>
     </w:p>
     <w:p>
       <w:pPr>
         <w:pStyle w:val="code"/>
       </w:pPr>
-      <w:r>
-        <w:t>prefix rdfs: &lt;http://www.w3.org/2000/01/rdf-schema#&gt;</w:t>
+      <w:proofErr w:type="gramStart"/>
+      <w:r>
+        <w:t>prefix</w:t>
+      </w:r>
+      <w:proofErr w:type="gramEnd"/>
+      <w:r>
+        <w:t xml:space="preserve"> </w:t>
+      </w:r>
+      <w:proofErr w:type="spellStart"/>
+      <w:r>
+        <w:t>rdfs</w:t>
+      </w:r>
+      <w:proofErr w:type="spellEnd"/>
+      <w:r>
+        <w:t>: &lt;http://www.w3.org/2000/01/rdf-schema#&gt;</w:t>
       </w:r>
     </w:p>
     <w:p>
@@ -3881,16 +4776,28 @@
       <w:pPr>
         <w:pStyle w:val="code"/>
       </w:pPr>
-      <w:r>
-        <w:t>select *</w:t>
-      </w:r>
+      <w:proofErr w:type="gramStart"/>
+      <w:r>
+        <w:t>select</w:t>
+      </w:r>
+      <w:proofErr w:type="gramEnd"/>
+      <w:r>
+        <w:t xml:space="preserve"> *</w:t>
+      </w:r>
+      <w:bookmarkStart w:id="8" w:name="_GoBack"/>
+      <w:bookmarkEnd w:id="8"/>
     </w:p>
     <w:p>
       <w:pPr>
         <w:pStyle w:val="code"/>
       </w:pPr>
-      <w:r>
-        <w:t>where {</w:t>
+      <w:proofErr w:type="gramStart"/>
+      <w:r>
+        <w:t>where</w:t>
+      </w:r>
+      <w:proofErr w:type="gramEnd"/>
+      <w:r>
+        <w:t xml:space="preserve"> {</w:t>
       </w:r>
     </w:p>
     <w:p>
@@ -3898,15 +4805,46 @@
         <w:pStyle w:val="code"/>
       </w:pPr>
       <w:r>
-        <w:t>?artist owl:sameAs? &lt;http://dbpedia.org/resource/Mark_Knopfler&gt; .</w:t>
-      </w:r>
+        <w:t xml:space="preserve">?artist </w:t>
+      </w:r>
+      <w:proofErr w:type="spellStart"/>
+      <w:r>
+        <w:t>owl</w:t>
+      </w:r>
+      <w:proofErr w:type="gramStart"/>
+      <w:r>
+        <w:t>:sameAs</w:t>
+      </w:r>
+      <w:proofErr w:type="spellEnd"/>
+      <w:proofErr w:type="gramEnd"/>
+      <w:r>
+        <w:t>? &lt;http://dbpedia.org/resource/Mark_Knopfler</w:t>
+      </w:r>
+      <w:proofErr w:type="gramStart"/>
+      <w:r>
+        <w:t>&gt; .</w:t>
+      </w:r>
+      <w:proofErr w:type="gramEnd"/>
     </w:p>
     <w:p>
       <w:pPr>
         <w:pStyle w:val="code"/>
       </w:pPr>
       <w:r>
-        <w:t>?artist rdfs:label ?name .</w:t>
+        <w:t xml:space="preserve">?artist </w:t>
+      </w:r>
+      <w:proofErr w:type="spellStart"/>
+      <w:r>
+        <w:t>rdfs</w:t>
+      </w:r>
+      <w:proofErr w:type="gramStart"/>
+      <w:r>
+        <w:t>:label</w:t>
+      </w:r>
+      <w:proofErr w:type="spellEnd"/>
+      <w:proofErr w:type="gramEnd"/>
+      <w:r>
+        <w:t xml:space="preserve"> ?name .</w:t>
       </w:r>
     </w:p>
     <w:p>
@@ -3917,15 +4855,25 @@
     <w:p>
       <w:pPr>
         <w:pStyle w:val="code"/>
-        <w:rPr>
-          <w:lang w:val="fr-FR"/>
-        </w:rPr>
-      </w:pPr>
-      <w:r>
-        <w:rPr>
-          <w:lang w:val="fr-FR"/>
-        </w:rPr>
-        <w:t>OPTIONAL { ?artist owl:genre ?genre}</w:t>
+      </w:pPr>
+      <w:r>
+        <w:t xml:space="preserve">OPTIONAL </w:t>
+      </w:r>
+      <w:proofErr w:type="gramStart"/>
+      <w:r>
+        <w:t>{ ?</w:t>
+      </w:r>
+      <w:proofErr w:type="gramEnd"/>
+      <w:r>
+        <w:t xml:space="preserve">artist </w:t>
+      </w:r>
+      <w:proofErr w:type="spellStart"/>
+      <w:r>
+        <w:t>owl:genre</w:t>
+      </w:r>
+      <w:proofErr w:type="spellEnd"/>
+      <w:r>
+        <w:t xml:space="preserve"> ?genre}</w:t>
       </w:r>
     </w:p>
     <w:p>
@@ -3933,7 +4881,31 @@
         <w:pStyle w:val="code"/>
       </w:pPr>
       <w:r>
-        <w:t>OPTIONAL { ?genre rdfs:label  ?genrelabel}</w:t>
+        <w:t xml:space="preserve">OPTIONAL </w:t>
+      </w:r>
+      <w:proofErr w:type="gramStart"/>
+      <w:r>
+        <w:t>{ ?</w:t>
+      </w:r>
+      <w:proofErr w:type="gramEnd"/>
+      <w:r>
+        <w:t xml:space="preserve">genre </w:t>
+      </w:r>
+      <w:proofErr w:type="spellStart"/>
+      <w:r>
+        <w:t>rdfs:label</w:t>
+      </w:r>
+      <w:proofErr w:type="spellEnd"/>
+      <w:r>
+        <w:t xml:space="preserve">  ?</w:t>
+      </w:r>
+      <w:proofErr w:type="spellStart"/>
+      <w:r>
+        <w:t>genrelabel</w:t>
+      </w:r>
+      <w:proofErr w:type="spellEnd"/>
+      <w:r>
+        <w:t>}</w:t>
       </w:r>
     </w:p>
     <w:p>
@@ -3944,15 +4916,35 @@
     <w:p>
       <w:pPr>
         <w:pStyle w:val="code"/>
-        <w:rPr>
-          <w:lang w:val="de-CH"/>
-        </w:rPr>
-      </w:pPr>
-      <w:r>
-        <w:rPr>
-          <w:lang w:val="de-CH"/>
-        </w:rPr>
-        <w:t xml:space="preserve">FILTER (langMatches(lang(?name), 'en') </w:t>
+      </w:pPr>
+      <w:r>
+        <w:t>FILTER (</w:t>
+      </w:r>
+      <w:proofErr w:type="spellStart"/>
+      <w:proofErr w:type="gramStart"/>
+      <w:r>
+        <w:t>langMatches</w:t>
+      </w:r>
+      <w:proofErr w:type="spellEnd"/>
+      <w:r>
+        <w:t>(</w:t>
+      </w:r>
+      <w:proofErr w:type="spellStart"/>
+      <w:proofErr w:type="gramEnd"/>
+      <w:r>
+        <w:t>lang</w:t>
+      </w:r>
+      <w:proofErr w:type="spellEnd"/>
+      <w:r>
+        <w:t>(?name), '</w:t>
+      </w:r>
+      <w:proofErr w:type="spellStart"/>
+      <w:r>
+        <w:t>en</w:t>
+      </w:r>
+      <w:proofErr w:type="spellEnd"/>
+      <w:r>
+        <w:t xml:space="preserve">') </w:t>
       </w:r>
     </w:p>
     <w:p>
@@ -3967,7 +4959,43 @@
         <w:rPr>
           <w:lang w:val="de-CH"/>
         </w:rPr>
-        <w:t>&amp;&amp; langMatches(lang(?genrelabel), 'en') )</w:t>
+        <w:t xml:space="preserve">&amp;&amp; </w:t>
+      </w:r>
+      <w:proofErr w:type="spellStart"/>
+      <w:r>
+        <w:rPr>
+          <w:lang w:val="de-CH"/>
+        </w:rPr>
+        <w:t>langMatches</w:t>
+      </w:r>
+      <w:proofErr w:type="spellEnd"/>
+      <w:r>
+        <w:rPr>
+          <w:lang w:val="de-CH"/>
+        </w:rPr>
+        <w:t>(lang(</w:t>
+      </w:r>
+      <w:proofErr w:type="gramStart"/>
+      <w:r>
+        <w:rPr>
+          <w:lang w:val="de-CH"/>
+        </w:rPr>
+        <w:t>?</w:t>
+      </w:r>
+      <w:proofErr w:type="spellStart"/>
+      <w:r>
+        <w:rPr>
+          <w:lang w:val="de-CH"/>
+        </w:rPr>
+        <w:t>genrelabel</w:t>
+      </w:r>
+      <w:proofErr w:type="spellEnd"/>
+      <w:proofErr w:type="gramEnd"/>
+      <w:r>
+        <w:rPr>
+          <w:lang w:val="de-CH"/>
+        </w:rPr>
+        <w:t>), 'en') )</w:t>
       </w:r>
     </w:p>
     <w:p>
@@ -3997,11 +5025,11 @@
       <w:pPr>
         <w:pStyle w:val="Heading1"/>
       </w:pPr>
-      <w:bookmarkStart w:id="8" w:name="_Toc412025026"/>
+      <w:bookmarkStart w:id="9" w:name="_Toc412025026"/>
       <w:r>
         <w:t>Architecture technique</w:t>
       </w:r>
-      <w:bookmarkEnd w:id="8"/>
+      <w:bookmarkEnd w:id="9"/>
     </w:p>
     <w:p>
       <w:r>
@@ -4020,8 +5048,8 @@
         <w:lastRenderedPageBreak/>
         <w:drawing>
           <wp:inline distT="0" distB="0" distL="0" distR="0" wp14:anchorId="407E2FA8" wp14:editId="7B6E7D3F">
-            <wp:extent cx="2251494" cy="3708750"/>
-            <wp:effectExtent l="0" t="0" r="0" b="6350"/>
+            <wp:extent cx="2846717" cy="4689225"/>
+            <wp:effectExtent l="0" t="0" r="0" b="0"/>
             <wp:docPr id="2" name="Picture 2"/>
             <wp:cNvGraphicFramePr>
               <a:graphicFrameLocks xmlns:a="http://schemas.openxmlformats.org/drawingml/2006/main" noChangeAspect="1"/>
@@ -4042,7 +5070,7 @@
                   <pic:spPr>
                     <a:xfrm>
                       <a:off x="0" y="0"/>
-                      <a:ext cx="2259064" cy="3721220"/>
+                      <a:ext cx="2856288" cy="4704991"/>
                     </a:xfrm>
                     <a:prstGeom prst="rect">
                       <a:avLst/>
@@ -4059,82 +5087,94 @@
       <w:pPr>
         <w:pStyle w:val="Heading2"/>
       </w:pPr>
-      <w:bookmarkStart w:id="9" w:name="_Toc412025027"/>
+      <w:bookmarkStart w:id="10" w:name="_Toc412025027"/>
       <w:r>
         <w:t>Composants</w:t>
       </w:r>
-      <w:bookmarkEnd w:id="9"/>
+      <w:bookmarkEnd w:id="10"/>
     </w:p>
     <w:p>
       <w:pPr>
         <w:pStyle w:val="Heading3"/>
       </w:pPr>
-      <w:bookmarkStart w:id="10" w:name="_Toc412025028"/>
+      <w:bookmarkStart w:id="11" w:name="_Toc412025028"/>
       <w:r>
         <w:t>Dbpedia et sparql</w:t>
       </w:r>
-      <w:bookmarkEnd w:id="10"/>
-    </w:p>
-    <w:p/>
+      <w:bookmarkEnd w:id="11"/>
+    </w:p>
     <w:p>
       <w:pPr>
         <w:pStyle w:val="Heading3"/>
       </w:pPr>
-      <w:bookmarkStart w:id="11" w:name="_Toc412025029"/>
+      <w:bookmarkStart w:id="12" w:name="_Toc412025029"/>
       <w:r>
         <w:t>Jena</w:t>
       </w:r>
-      <w:bookmarkEnd w:id="11"/>
+      <w:bookmarkEnd w:id="12"/>
     </w:p>
     <w:p>
       <w:pPr>
         <w:pStyle w:val="Heading3"/>
       </w:pPr>
-      <w:bookmarkStart w:id="12" w:name="_Toc412025030"/>
-      <w:r>
-        <w:t>Spring Core &amp; Ctx</w:t>
-      </w:r>
-      <w:bookmarkEnd w:id="12"/>
+      <w:bookmarkStart w:id="13" w:name="_Toc412025030"/>
+      <w:r>
+        <w:t xml:space="preserve">Spring </w:t>
+      </w:r>
+      <w:proofErr w:type="spellStart"/>
+      <w:r>
+        <w:t>Core</w:t>
+      </w:r>
+      <w:proofErr w:type="spellEnd"/>
+      <w:r>
+        <w:t xml:space="preserve"> &amp; </w:t>
+      </w:r>
+      <w:proofErr w:type="spellStart"/>
+      <w:r>
+        <w:t>Ctx</w:t>
+      </w:r>
+      <w:bookmarkEnd w:id="13"/>
+      <w:proofErr w:type="spellEnd"/>
     </w:p>
     <w:p>
       <w:pPr>
         <w:pStyle w:val="Heading3"/>
       </w:pPr>
-      <w:bookmarkStart w:id="13" w:name="_Toc412025031"/>
+      <w:bookmarkStart w:id="14" w:name="_Toc412025031"/>
       <w:r>
         <w:t>Spring MVC</w:t>
       </w:r>
-      <w:bookmarkEnd w:id="13"/>
+      <w:bookmarkEnd w:id="14"/>
     </w:p>
     <w:p>
       <w:pPr>
         <w:pStyle w:val="Heading3"/>
       </w:pPr>
-      <w:bookmarkStart w:id="14" w:name="_Toc412025032"/>
+      <w:bookmarkStart w:id="15" w:name="_Toc412025032"/>
       <w:r>
         <w:t>Junit &amp; Spring test</w:t>
       </w:r>
-      <w:bookmarkEnd w:id="14"/>
+      <w:bookmarkEnd w:id="15"/>
     </w:p>
     <w:p>
       <w:pPr>
         <w:pStyle w:val="Heading3"/>
       </w:pPr>
-      <w:bookmarkStart w:id="15" w:name="_Toc412025033"/>
+      <w:bookmarkStart w:id="16" w:name="_Toc412025033"/>
       <w:r>
         <w:t>AngularJS</w:t>
       </w:r>
-      <w:bookmarkEnd w:id="15"/>
+      <w:bookmarkEnd w:id="16"/>
     </w:p>
     <w:p>
       <w:pPr>
         <w:pStyle w:val="Heading1"/>
       </w:pPr>
-      <w:bookmarkStart w:id="16" w:name="_Toc412025034"/>
+      <w:bookmarkStart w:id="17" w:name="_Toc412025034"/>
       <w:r>
         <w:t>Mise en route</w:t>
       </w:r>
-      <w:bookmarkEnd w:id="16"/>
+      <w:bookmarkEnd w:id="17"/>
     </w:p>
     <w:p>
       <w:r>
@@ -4219,19 +5259,7 @@
                 <w:rPr>
                   <w:rStyle w:val="Hyperlink"/>
                 </w:rPr>
-                <w:t>http</w:t>
-              </w:r>
-              <w:r>
-                <w:rPr>
-                  <w:rStyle w:val="Hyperlink"/>
-                </w:rPr>
-                <w:t>:</w:t>
-              </w:r>
-              <w:r>
-                <w:rPr>
-                  <w:rStyle w:val="Hyperlink"/>
-                </w:rPr>
-                <w:t>//www.oracle.com/technetwork/java/javase/downloads/index.html</w:t>
+                <w:t>http://www.oracle.com/technetwork/java/javase/downloads/index.html</w:t>
               </w:r>
             </w:hyperlink>
           </w:p>
@@ -4356,50 +5384,44 @@
       <w:pPr>
         <w:pStyle w:val="Heading2"/>
       </w:pPr>
-      <w:bookmarkStart w:id="17" w:name="_Toc412025035"/>
-      <w:r>
+      <w:bookmarkStart w:id="18" w:name="_Toc412025035"/>
+      <w:r>
+        <w:lastRenderedPageBreak/>
         <w:t>Installation de Java</w:t>
       </w:r>
-      <w:bookmarkEnd w:id="17"/>
+      <w:bookmarkEnd w:id="18"/>
+    </w:p>
+    <w:p>
+      <w:pPr>
+        <w:pStyle w:val="Heading2"/>
+      </w:pPr>
+      <w:bookmarkStart w:id="19" w:name="_Toc412025036"/>
+      <w:r>
+        <w:t>Installation de Maven</w:t>
+      </w:r>
+      <w:bookmarkEnd w:id="19"/>
+    </w:p>
+    <w:p>
+      <w:pPr>
+        <w:pStyle w:val="Heading2"/>
+      </w:pPr>
+      <w:bookmarkStart w:id="20" w:name="_Toc412025037"/>
+      <w:r>
+        <w:t>Installation de Eclipse</w:t>
+      </w:r>
+      <w:bookmarkEnd w:id="20"/>
+    </w:p>
+    <w:p>
+      <w:pPr>
+        <w:pStyle w:val="Heading2"/>
+      </w:pPr>
+      <w:bookmarkStart w:id="21" w:name="_Toc412025038"/>
+      <w:r>
+        <w:t>Installation de Tomcat</w:t>
+      </w:r>
+      <w:bookmarkEnd w:id="21"/>
     </w:p>
     <w:p/>
-    <w:p>
-      <w:pPr>
-        <w:pStyle w:val="Heading2"/>
-      </w:pPr>
-      <w:bookmarkStart w:id="18" w:name="_Toc412025036"/>
-      <w:r>
-        <w:lastRenderedPageBreak/>
-        <w:t>Installation de Maven</w:t>
-      </w:r>
-      <w:bookmarkEnd w:id="18"/>
-    </w:p>
-    <w:p/>
-    <w:p>
-      <w:pPr>
-        <w:pStyle w:val="Heading2"/>
-      </w:pPr>
-      <w:bookmarkStart w:id="19" w:name="_Toc412025037"/>
-      <w:r>
-        <w:t>Installation de Eclipse</w:t>
-      </w:r>
-      <w:bookmarkEnd w:id="19"/>
-    </w:p>
-    <w:p/>
-    <w:p>
-      <w:pPr>
-        <w:pStyle w:val="Heading2"/>
-      </w:pPr>
-      <w:bookmarkStart w:id="20" w:name="_Toc412025038"/>
-      <w:r>
-        <w:t>Installation de Tomcat</w:t>
-      </w:r>
-      <w:bookmarkEnd w:id="20"/>
-    </w:p>
-    <w:p>
-      <w:bookmarkStart w:id="21" w:name="_GoBack"/>
-      <w:bookmarkEnd w:id="21"/>
-    </w:p>
     <w:p>
       <w:pPr>
         <w:pStyle w:val="Heading1"/>
@@ -4494,7 +5516,31 @@
         <w:t>de</w:t>
       </w:r>
       <w:r>
-        <w:t xml:space="preserve"> Brad Green, Shyam Seshadri,  publié par O'Reilly en avril 2013</w:t>
+        <w:t xml:space="preserve"> Brad Green, </w:t>
+      </w:r>
+      <w:proofErr w:type="spellStart"/>
+      <w:r>
+        <w:t>Shyam</w:t>
+      </w:r>
+      <w:proofErr w:type="spellEnd"/>
+      <w:r>
+        <w:t xml:space="preserve"> </w:t>
+      </w:r>
+      <w:proofErr w:type="spellStart"/>
+      <w:r>
+        <w:t>Seshadri</w:t>
+      </w:r>
+      <w:proofErr w:type="spellEnd"/>
+      <w:r>
+        <w:t xml:space="preserve">,  publié par </w:t>
+      </w:r>
+      <w:proofErr w:type="spellStart"/>
+      <w:r>
+        <w:t>O'Reilly</w:t>
+      </w:r>
+      <w:proofErr w:type="spellEnd"/>
+      <w:r>
+        <w:t xml:space="preserve"> en avril 2013</w:t>
       </w:r>
       <w:r>
         <w:t>;</w:t>
@@ -4511,8 +5557,45 @@
           <w:numId w:val="2"/>
         </w:numPr>
       </w:pPr>
-      <w:r>
-        <w:t>Mastering Web Application Development with AngularJS de Pawel Kozlowski et Peter Bacon Darwin, publié par  Packt Publishing en Août 2013; ISBN 978-1-78216-182-0</w:t>
+      <w:proofErr w:type="spellStart"/>
+      <w:r>
+        <w:t>Mastering</w:t>
+      </w:r>
+      <w:proofErr w:type="spellEnd"/>
+      <w:r>
+        <w:t xml:space="preserve"> Web Application </w:t>
+      </w:r>
+      <w:proofErr w:type="spellStart"/>
+      <w:r>
+        <w:t>Development</w:t>
+      </w:r>
+      <w:proofErr w:type="spellEnd"/>
+      <w:r>
+        <w:t xml:space="preserve"> </w:t>
+      </w:r>
+      <w:proofErr w:type="spellStart"/>
+      <w:r>
+        <w:t>with</w:t>
+      </w:r>
+      <w:proofErr w:type="spellEnd"/>
+      <w:r>
+        <w:t xml:space="preserve"> AngularJS de Pawel Kozlowski et Peter Bacon Darwin, publié par  </w:t>
+      </w:r>
+      <w:proofErr w:type="spellStart"/>
+      <w:r>
+        <w:t>Packt</w:t>
+      </w:r>
+      <w:proofErr w:type="spellEnd"/>
+      <w:r>
+        <w:t xml:space="preserve"> </w:t>
+      </w:r>
+      <w:proofErr w:type="spellStart"/>
+      <w:r>
+        <w:t>Publishing</w:t>
+      </w:r>
+      <w:proofErr w:type="spellEnd"/>
+      <w:r>
+        <w:t xml:space="preserve"> en Août 2013; ISBN 978-1-78216-182-0</w:t>
       </w:r>
     </w:p>
     <w:p>
@@ -4726,7 +5809,7 @@
                               <w:sz w:val="28"/>
                               <w:szCs w:val="40"/>
                             </w:rPr>
-                            <w:t>7</w:t>
+                            <w:t>6</w:t>
                           </w:r>
                           <w:r>
                             <w:rPr>
@@ -4813,7 +5896,7 @@
                         <w:sz w:val="28"/>
                         <w:szCs w:val="40"/>
                       </w:rPr>
-                      <w:t>7</w:t>
+                      <w:t>6</w:t>
                     </w:r>
                     <w:r>
                       <w:rPr>
@@ -5201,7 +6284,7 @@
                               <w:color w:val="FFFFFF" w:themeColor="background1"/>
                               <w14:numForm w14:val="lining"/>
                             </w:rPr>
-                            <w:t>7</w:t>
+                            <w:t>6</w:t>
                           </w:r>
                           <w:r>
                             <w:rPr>
@@ -5231,6 +6314,10 @@
         </mc:Choice>
         <mc:Fallback>
           <w:pict>
+            <v:shapetype id="_x0000_t202" coordsize="21600,21600" o:spt="202" path="m,l,21600r21600,l21600,xe">
+              <v:stroke joinstyle="miter"/>
+              <v:path gradientshapeok="t" o:connecttype="rect"/>
+            </v:shapetype>
             <v:shape id="Text Box 474" o:spid="_x0000_s1027" type="#_x0000_t202" style="position:absolute;margin-left:0;margin-top:0;width:1in;height:13.45pt;z-index:251659264;visibility:visible;mso-wrap-style:square;mso-width-percent:1000;mso-height-percent:0;mso-wrap-distance-left:9pt;mso-wrap-distance-top:0;mso-wrap-distance-right:9pt;mso-wrap-distance-bottom:0;mso-position-horizontal:left;mso-position-horizontal-relative:page;mso-position-vertical:center;mso-position-vertical-relative:top-margin-area;mso-width-percent:1000;mso-height-percent:0;mso-width-relative:left-margin-area;mso-height-relative:page;v-text-anchor:middle" o:gfxdata="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" o:allowincell="f" fillcolor="#4f81bd [3204]" stroked="f">
               <v:textbox style="mso-fit-shape-to-text:t" inset=",0,,0">
                 <w:txbxContent>
@@ -5267,7 +6354,7 @@
                         <w:color w:val="FFFFFF" w:themeColor="background1"/>
                         <w14:numForm w14:val="lining"/>
                       </w:rPr>
-                      <w:t>7</w:t>
+                      <w:t>6</w:t>
                     </w:r>
                     <w:r>
                       <w:rPr>
@@ -6476,6 +7563,7 @@
   <w:style w:type="character" w:default="1" w:styleId="DefaultParagraphFont">
     <w:name w:val="Default Paragraph Font"/>
     <w:uiPriority w:val="1"/>
+    <w:semiHidden/>
     <w:unhideWhenUsed/>
   </w:style>
   <w:style w:type="table" w:default="1" w:styleId="TableNormal">
@@ -7476,6 +8564,7 @@
   <w:style w:type="character" w:default="1" w:styleId="DefaultParagraphFont">
     <w:name w:val="Default Paragraph Font"/>
     <w:uiPriority w:val="1"/>
+    <w:semiHidden/>
     <w:unhideWhenUsed/>
   </w:style>
   <w:style w:type="table" w:default="1" w:styleId="TableNormal">

--- a/doc/Rapport WES sergepeter.docx
+++ b/doc/Rapport WES sergepeter.docx
@@ -71,7 +71,6 @@
                 <w:dataBinding w:prefixMappings="xmlns:ns0='http://schemas.openxmlformats.org/package/2006/metadata/core-properties' xmlns:ns1='http://purl.org/dc/elements/1.1/'" w:xpath="/ns0:coreProperties[1]/ns1:title[1]" w:storeItemID="{6C3C8BC8-F283-45AE-878A-BAB7291924A1}"/>
                 <w:text/>
               </w:sdtPr>
-              <w:sdtEndPr/>
               <w:sdtContent>
                 <w:tc>
                   <w:tcPr>
@@ -124,7 +123,6 @@
                 <w:dataBinding w:prefixMappings="xmlns:ns0='http://schemas.openxmlformats.org/package/2006/metadata/core-properties' xmlns:ns1='http://purl.org/dc/elements/1.1/'" w:xpath="/ns0:coreProperties[1]/ns1:subject[1]" w:storeItemID="{6C3C8BC8-F283-45AE-878A-BAB7291924A1}"/>
                 <w:text/>
               </w:sdtPr>
-              <w:sdtEndPr/>
               <w:sdtContent>
                 <w:tc>
                   <w:tcPr>
@@ -191,7 +189,6 @@
                 <w:dataBinding w:prefixMappings="xmlns:ns0='http://schemas.openxmlformats.org/package/2006/metadata/core-properties' xmlns:ns1='http://purl.org/dc/elements/1.1/'" w:xpath="/ns0:coreProperties[1]/ns1:creator[1]" w:storeItemID="{6C3C8BC8-F283-45AE-878A-BAB7291924A1}"/>
                 <w:text/>
               </w:sdtPr>
-              <w:sdtEndPr/>
               <w:sdtContent>
                 <w:tc>
                   <w:tcPr>
@@ -241,7 +238,6 @@
                   <w:calendar w:val="gregorian"/>
                 </w:date>
               </w:sdtPr>
-              <w:sdtEndPr/>
               <w:sdtContent>
                 <w:tc>
                   <w:tcPr>
@@ -364,59 +360,8 @@
               <w:szCs w:val="23"/>
               <w:lang w:val="da-DK"/>
             </w:rPr>
-            <w:t xml:space="preserve">Julien </w:t>
+            <w:t>Julien Tscherrig, Omar Abou Khaled et Maria Sokhn</w:t>
           </w:r>
-          <w:proofErr w:type="spellStart"/>
-          <w:r>
-            <w:rPr>
-              <w:rFonts w:ascii="Calibri"/>
-              <w:sz w:val="23"/>
-              <w:szCs w:val="23"/>
-              <w:lang w:val="da-DK"/>
-            </w:rPr>
-            <w:t>Tscherrig</w:t>
-          </w:r>
-          <w:proofErr w:type="spellEnd"/>
-          <w:r>
-            <w:rPr>
-              <w:rFonts w:ascii="Calibri"/>
-              <w:sz w:val="23"/>
-              <w:szCs w:val="23"/>
-              <w:lang w:val="da-DK"/>
-            </w:rPr>
-            <w:t xml:space="preserve">, Omar </w:t>
-          </w:r>
-          <w:proofErr w:type="spellStart"/>
-          <w:r>
-            <w:rPr>
-              <w:rFonts w:ascii="Calibri"/>
-              <w:sz w:val="23"/>
-              <w:szCs w:val="23"/>
-              <w:lang w:val="da-DK"/>
-            </w:rPr>
-            <w:t>Abou</w:t>
-          </w:r>
-          <w:proofErr w:type="spellEnd"/>
-          <w:r>
-            <w:rPr>
-              <w:rFonts w:ascii="Calibri"/>
-              <w:sz w:val="23"/>
-              <w:szCs w:val="23"/>
-              <w:lang w:val="da-DK"/>
-            </w:rPr>
-            <w:t xml:space="preserve"> Khaled et Maria </w:t>
-          </w:r>
-          <w:proofErr w:type="spellStart"/>
-          <w:r>
-            <w:rPr>
-              <w:rFonts w:ascii="Calibri"/>
-              <w:sz w:val="23"/>
-              <w:szCs w:val="23"/>
-              <w:lang w:val="da-DK"/>
-            </w:rPr>
-            <w:t>Sokhn</w:t>
-          </w:r>
-          <w:proofErr w:type="spellEnd"/>
         </w:p>
         <w:p>
           <w:pPr>
@@ -576,7 +521,6 @@
                 <w:dataBinding w:prefixMappings="xmlns:ns0='http://schemas.microsoft.com/office/2006/coverPageProps'" w:xpath="/ns0:CoverPageProperties[1]/ns0:Abstract[1]" w:storeItemID="{55AF091B-3C7A-41E3-B477-F2FDAA23CFDA}"/>
                 <w:text/>
               </w:sdtPr>
-              <w:sdtEndPr/>
               <w:sdtContent>
                 <w:tc>
                   <w:tcPr>
@@ -632,13 +576,8 @@
             <w:pStyle w:val="TOCHeading"/>
           </w:pPr>
           <w:r>
-            <w:t xml:space="preserve">Table des </w:t>
+            <w:t>Table des matières</w:t>
           </w:r>
-          <w:proofErr w:type="spellStart"/>
-          <w:r>
-            <w:t>matières</w:t>
-          </w:r>
-          <w:proofErr w:type="spellEnd"/>
         </w:p>
         <w:p>
           <w:pPr>
@@ -662,7 +601,7 @@
           <w:r>
             <w:fldChar w:fldCharType="separate"/>
           </w:r>
-          <w:hyperlink w:anchor="_Toc412025018" w:history="1">
+          <w:hyperlink w:anchor="_Toc412107189" w:history="1">
             <w:r>
               <w:rPr>
                 <w:rStyle w:val="Hyperlink"/>
@@ -705,7 +644,7 @@
                 <w:noProof/>
                 <w:webHidden/>
               </w:rPr>
-              <w:instrText xml:space="preserve"> PAGEREF _Toc412025018 \h </w:instrText>
+              <w:instrText xml:space="preserve"> PAGEREF _Toc412107189 \h </w:instrText>
             </w:r>
             <w:r>
               <w:rPr>
@@ -749,7 +688,7 @@
               <w:lang w:eastAsia="fr-FR"/>
             </w:rPr>
           </w:pPr>
-          <w:hyperlink w:anchor="_Toc412025019" w:history="1">
+          <w:hyperlink w:anchor="_Toc412107190" w:history="1">
             <w:r>
               <w:rPr>
                 <w:rStyle w:val="Hyperlink"/>
@@ -791,7 +730,7 @@
                 <w:noProof/>
                 <w:webHidden/>
               </w:rPr>
-              <w:instrText xml:space="preserve"> PAGEREF _Toc412025019 \h </w:instrText>
+              <w:instrText xml:space="preserve"> PAGEREF _Toc412107190 \h </w:instrText>
             </w:r>
             <w:r>
               <w:rPr>
@@ -835,7 +774,7 @@
               <w:lang w:eastAsia="fr-FR"/>
             </w:rPr>
           </w:pPr>
-          <w:hyperlink w:anchor="_Toc412025020" w:history="1">
+          <w:hyperlink w:anchor="_Toc412107191" w:history="1">
             <w:r>
               <w:rPr>
                 <w:rStyle w:val="Hyperlink"/>
@@ -877,7 +816,7 @@
                 <w:noProof/>
                 <w:webHidden/>
               </w:rPr>
-              <w:instrText xml:space="preserve"> PAGEREF _Toc412025020 \h </w:instrText>
+              <w:instrText xml:space="preserve"> PAGEREF _Toc412107191 \h </w:instrText>
             </w:r>
             <w:r>
               <w:rPr>
@@ -921,7 +860,7 @@
               <w:lang w:eastAsia="fr-FR"/>
             </w:rPr>
           </w:pPr>
-          <w:hyperlink w:anchor="_Toc412025021" w:history="1">
+          <w:hyperlink w:anchor="_Toc412107192" w:history="1">
             <w:r>
               <w:rPr>
                 <w:rStyle w:val="Hyperlink"/>
@@ -963,7 +902,7 @@
                 <w:noProof/>
                 <w:webHidden/>
               </w:rPr>
-              <w:instrText xml:space="preserve"> PAGEREF _Toc412025021 \h </w:instrText>
+              <w:instrText xml:space="preserve"> PAGEREF _Toc412107192 \h </w:instrText>
             </w:r>
             <w:r>
               <w:rPr>
@@ -1007,7 +946,7 @@
               <w:lang w:eastAsia="fr-FR"/>
             </w:rPr>
           </w:pPr>
-          <w:hyperlink w:anchor="_Toc412025022" w:history="1">
+          <w:hyperlink w:anchor="_Toc412107193" w:history="1">
             <w:r>
               <w:rPr>
                 <w:rStyle w:val="Hyperlink"/>
@@ -1049,7 +988,7 @@
                 <w:noProof/>
                 <w:webHidden/>
               </w:rPr>
-              <w:instrText xml:space="preserve"> PAGEREF _Toc412025022 \h </w:instrText>
+              <w:instrText xml:space="preserve"> PAGEREF _Toc412107193 \h </w:instrText>
             </w:r>
             <w:r>
               <w:rPr>
@@ -1093,7 +1032,7 @@
               <w:lang w:eastAsia="fr-FR"/>
             </w:rPr>
           </w:pPr>
-          <w:hyperlink w:anchor="_Toc412025023" w:history="1">
+          <w:hyperlink w:anchor="_Toc412107194" w:history="1">
             <w:r>
               <w:rPr>
                 <w:rStyle w:val="Hyperlink"/>
@@ -1135,7 +1074,7 @@
                 <w:noProof/>
                 <w:webHidden/>
               </w:rPr>
-              <w:instrText xml:space="preserve"> PAGEREF _Toc412025023 \h </w:instrText>
+              <w:instrText xml:space="preserve"> PAGEREF _Toc412107194 \h </w:instrText>
             </w:r>
             <w:r>
               <w:rPr>
@@ -1179,7 +1118,7 @@
               <w:lang w:eastAsia="fr-FR"/>
             </w:rPr>
           </w:pPr>
-          <w:hyperlink w:anchor="_Toc412025024" w:history="1">
+          <w:hyperlink w:anchor="_Toc412107195" w:history="1">
             <w:r>
               <w:rPr>
                 <w:rStyle w:val="Hyperlink"/>
@@ -1221,7 +1160,7 @@
                 <w:noProof/>
                 <w:webHidden/>
               </w:rPr>
-              <w:instrText xml:space="preserve"> PAGEREF _Toc412025024 \h </w:instrText>
+              <w:instrText xml:space="preserve"> PAGEREF _Toc412107195 \h </w:instrText>
             </w:r>
             <w:r>
               <w:rPr>
@@ -1265,7 +1204,7 @@
               <w:lang w:eastAsia="fr-FR"/>
             </w:rPr>
           </w:pPr>
-          <w:hyperlink w:anchor="_Toc412025025" w:history="1">
+          <w:hyperlink w:anchor="_Toc412107196" w:history="1">
             <w:r>
               <w:rPr>
                 <w:rStyle w:val="Hyperlink"/>
@@ -1307,7 +1246,7 @@
                 <w:noProof/>
                 <w:webHidden/>
               </w:rPr>
-              <w:instrText xml:space="preserve"> PAGEREF _Toc412025025 \h </w:instrText>
+              <w:instrText xml:space="preserve"> PAGEREF _Toc412107196 \h </w:instrText>
             </w:r>
             <w:r>
               <w:rPr>
@@ -1351,7 +1290,7 @@
               <w:lang w:eastAsia="fr-FR"/>
             </w:rPr>
           </w:pPr>
-          <w:hyperlink w:anchor="_Toc412025026" w:history="1">
+          <w:hyperlink w:anchor="_Toc412107197" w:history="1">
             <w:r>
               <w:rPr>
                 <w:rStyle w:val="Hyperlink"/>
@@ -1393,7 +1332,7 @@
                 <w:noProof/>
                 <w:webHidden/>
               </w:rPr>
-              <w:instrText xml:space="preserve"> PAGEREF _Toc412025026 \h </w:instrText>
+              <w:instrText xml:space="preserve"> PAGEREF _Toc412107197 \h </w:instrText>
             </w:r>
             <w:r>
               <w:rPr>
@@ -1437,7 +1376,7 @@
               <w:lang w:eastAsia="fr-FR"/>
             </w:rPr>
           </w:pPr>
-          <w:hyperlink w:anchor="_Toc412025027" w:history="1">
+          <w:hyperlink w:anchor="_Toc412107198" w:history="1">
             <w:r>
               <w:rPr>
                 <w:rStyle w:val="Hyperlink"/>
@@ -1479,7 +1418,7 @@
                 <w:noProof/>
                 <w:webHidden/>
               </w:rPr>
-              <w:instrText xml:space="preserve"> PAGEREF _Toc412025027 \h </w:instrText>
+              <w:instrText xml:space="preserve"> PAGEREF _Toc412107198 \h </w:instrText>
             </w:r>
             <w:r>
               <w:rPr>
@@ -1523,7 +1462,7 @@
               <w:lang w:eastAsia="fr-FR"/>
             </w:rPr>
           </w:pPr>
-          <w:hyperlink w:anchor="_Toc412025028" w:history="1">
+          <w:hyperlink w:anchor="_Toc412107199" w:history="1">
             <w:r>
               <w:rPr>
                 <w:rStyle w:val="Hyperlink"/>
@@ -1565,7 +1504,7 @@
                 <w:noProof/>
                 <w:webHidden/>
               </w:rPr>
-              <w:instrText xml:space="preserve"> PAGEREF _Toc412025028 \h </w:instrText>
+              <w:instrText xml:space="preserve"> PAGEREF _Toc412107199 \h </w:instrText>
             </w:r>
             <w:r>
               <w:rPr>
@@ -1609,7 +1548,7 @@
               <w:lang w:eastAsia="fr-FR"/>
             </w:rPr>
           </w:pPr>
-          <w:hyperlink w:anchor="_Toc412025029" w:history="1">
+          <w:hyperlink w:anchor="_Toc412107200" w:history="1">
             <w:r>
               <w:rPr>
                 <w:rStyle w:val="Hyperlink"/>
@@ -1651,7 +1590,7 @@
                 <w:noProof/>
                 <w:webHidden/>
               </w:rPr>
-              <w:instrText xml:space="preserve"> PAGEREF _Toc412025029 \h </w:instrText>
+              <w:instrText xml:space="preserve"> PAGEREF _Toc412107200 \h </w:instrText>
             </w:r>
             <w:r>
               <w:rPr>
@@ -1695,7 +1634,7 @@
               <w:lang w:eastAsia="fr-FR"/>
             </w:rPr>
           </w:pPr>
-          <w:hyperlink w:anchor="_Toc412025030" w:history="1">
+          <w:hyperlink w:anchor="_Toc412107201" w:history="1">
             <w:r>
               <w:rPr>
                 <w:rStyle w:val="Hyperlink"/>
@@ -1716,7 +1655,7 @@
                 <w:rStyle w:val="Hyperlink"/>
                 <w:noProof/>
               </w:rPr>
-              <w:t>Spring Core &amp; Ctx</w:t>
+              <w:t>Spring</w:t>
             </w:r>
             <w:r>
               <w:rPr>
@@ -1737,7 +1676,7 @@
                 <w:noProof/>
                 <w:webHidden/>
               </w:rPr>
-              <w:instrText xml:space="preserve"> PAGEREF _Toc412025030 \h </w:instrText>
+              <w:instrText xml:space="preserve"> PAGEREF _Toc412107201 \h </w:instrText>
             </w:r>
             <w:r>
               <w:rPr>
@@ -1757,7 +1696,7 @@
                 <w:noProof/>
                 <w:webHidden/>
               </w:rPr>
-              <w:t>6</w:t>
+              <w:t>7</w:t>
             </w:r>
             <w:r>
               <w:rPr>
@@ -1781,7 +1720,7 @@
               <w:lang w:eastAsia="fr-FR"/>
             </w:rPr>
           </w:pPr>
-          <w:hyperlink w:anchor="_Toc412025031" w:history="1">
+          <w:hyperlink w:anchor="_Toc412107202" w:history="1">
             <w:r>
               <w:rPr>
                 <w:rStyle w:val="Hyperlink"/>
@@ -1802,7 +1741,7 @@
                 <w:rStyle w:val="Hyperlink"/>
                 <w:noProof/>
               </w:rPr>
-              <w:t>Spring MVC</w:t>
+              <w:t>Junit &amp; Spring test</w:t>
             </w:r>
             <w:r>
               <w:rPr>
@@ -1823,7 +1762,7 @@
                 <w:noProof/>
                 <w:webHidden/>
               </w:rPr>
-              <w:instrText xml:space="preserve"> PAGEREF _Toc412025031 \h </w:instrText>
+              <w:instrText xml:space="preserve"> PAGEREF _Toc412107202 \h </w:instrText>
             </w:r>
             <w:r>
               <w:rPr>
@@ -1843,7 +1782,7 @@
                 <w:noProof/>
                 <w:webHidden/>
               </w:rPr>
-              <w:t>6</w:t>
+              <w:t>7</w:t>
             </w:r>
             <w:r>
               <w:rPr>
@@ -1867,7 +1806,7 @@
               <w:lang w:eastAsia="fr-FR"/>
             </w:rPr>
           </w:pPr>
-          <w:hyperlink w:anchor="_Toc412025032" w:history="1">
+          <w:hyperlink w:anchor="_Toc412107203" w:history="1">
             <w:r>
               <w:rPr>
                 <w:rStyle w:val="Hyperlink"/>
@@ -1888,7 +1827,7 @@
                 <w:rStyle w:val="Hyperlink"/>
                 <w:noProof/>
               </w:rPr>
-              <w:t>Junit &amp; Spring test</w:t>
+              <w:t>AngularJS</w:t>
             </w:r>
             <w:r>
               <w:rPr>
@@ -1909,7 +1848,7 @@
                 <w:noProof/>
                 <w:webHidden/>
               </w:rPr>
-              <w:instrText xml:space="preserve"> PAGEREF _Toc412025032 \h </w:instrText>
+              <w:instrText xml:space="preserve"> PAGEREF _Toc412107203 \h </w:instrText>
             </w:r>
             <w:r>
               <w:rPr>
@@ -1929,7 +1868,7 @@
                 <w:noProof/>
                 <w:webHidden/>
               </w:rPr>
-              <w:t>6</w:t>
+              <w:t>7</w:t>
             </w:r>
             <w:r>
               <w:rPr>
@@ -1953,7 +1892,7 @@
               <w:lang w:eastAsia="fr-FR"/>
             </w:rPr>
           </w:pPr>
-          <w:hyperlink w:anchor="_Toc412025033" w:history="1">
+          <w:hyperlink w:anchor="_Toc412107204" w:history="1">
             <w:r>
               <w:rPr>
                 <w:rStyle w:val="Hyperlink"/>
@@ -1974,7 +1913,7 @@
                 <w:rStyle w:val="Hyperlink"/>
                 <w:noProof/>
               </w:rPr>
-              <w:t>AngularJS</w:t>
+              <w:t>Maven</w:t>
             </w:r>
             <w:r>
               <w:rPr>
@@ -1995,7 +1934,7 @@
                 <w:noProof/>
                 <w:webHidden/>
               </w:rPr>
-              <w:instrText xml:space="preserve"> PAGEREF _Toc412025033 \h </w:instrText>
+              <w:instrText xml:space="preserve"> PAGEREF _Toc412107204 \h </w:instrText>
             </w:r>
             <w:r>
               <w:rPr>
@@ -2015,7 +1954,7 @@
                 <w:noProof/>
                 <w:webHidden/>
               </w:rPr>
-              <w:t>6</w:t>
+              <w:t>7</w:t>
             </w:r>
             <w:r>
               <w:rPr>
@@ -2039,7 +1978,7 @@
               <w:lang w:eastAsia="fr-FR"/>
             </w:rPr>
           </w:pPr>
-          <w:hyperlink w:anchor="_Toc412025034" w:history="1">
+          <w:hyperlink w:anchor="_Toc412107205" w:history="1">
             <w:r>
               <w:rPr>
                 <w:rStyle w:val="Hyperlink"/>
@@ -2081,7 +2020,7 @@
                 <w:noProof/>
                 <w:webHidden/>
               </w:rPr>
-              <w:instrText xml:space="preserve"> PAGEREF _Toc412025034 \h </w:instrText>
+              <w:instrText xml:space="preserve"> PAGEREF _Toc412107205 \h </w:instrText>
             </w:r>
             <w:r>
               <w:rPr>
@@ -2101,7 +2040,7 @@
                 <w:noProof/>
                 <w:webHidden/>
               </w:rPr>
-              <w:t>6</w:t>
+              <w:t>7</w:t>
             </w:r>
             <w:r>
               <w:rPr>
@@ -2125,7 +2064,7 @@
               <w:lang w:eastAsia="fr-FR"/>
             </w:rPr>
           </w:pPr>
-          <w:hyperlink w:anchor="_Toc412025035" w:history="1">
+          <w:hyperlink w:anchor="_Toc412107206" w:history="1">
             <w:r>
               <w:rPr>
                 <w:rStyle w:val="Hyperlink"/>
@@ -2167,7 +2106,7 @@
                 <w:noProof/>
                 <w:webHidden/>
               </w:rPr>
-              <w:instrText xml:space="preserve"> PAGEREF _Toc412025035 \h </w:instrText>
+              <w:instrText xml:space="preserve"> PAGEREF _Toc412107206 \h </w:instrText>
             </w:r>
             <w:r>
               <w:rPr>
@@ -2187,7 +2126,7 @@
                 <w:noProof/>
                 <w:webHidden/>
               </w:rPr>
-              <w:t>6</w:t>
+              <w:t>7</w:t>
             </w:r>
             <w:r>
               <w:rPr>
@@ -2211,7 +2150,7 @@
               <w:lang w:eastAsia="fr-FR"/>
             </w:rPr>
           </w:pPr>
-          <w:hyperlink w:anchor="_Toc412025036" w:history="1">
+          <w:hyperlink w:anchor="_Toc412107207" w:history="1">
             <w:r>
               <w:rPr>
                 <w:rStyle w:val="Hyperlink"/>
@@ -2253,7 +2192,7 @@
                 <w:noProof/>
                 <w:webHidden/>
               </w:rPr>
-              <w:instrText xml:space="preserve"> PAGEREF _Toc412025036 \h </w:instrText>
+              <w:instrText xml:space="preserve"> PAGEREF _Toc412107207 \h </w:instrText>
             </w:r>
             <w:r>
               <w:rPr>
@@ -2273,7 +2212,7 @@
                 <w:noProof/>
                 <w:webHidden/>
               </w:rPr>
-              <w:t>6</w:t>
+              <w:t>8</w:t>
             </w:r>
             <w:r>
               <w:rPr>
@@ -2297,7 +2236,7 @@
               <w:lang w:eastAsia="fr-FR"/>
             </w:rPr>
           </w:pPr>
-          <w:hyperlink w:anchor="_Toc412025037" w:history="1">
+          <w:hyperlink w:anchor="_Toc412107208" w:history="1">
             <w:r>
               <w:rPr>
                 <w:rStyle w:val="Hyperlink"/>
@@ -2339,7 +2278,7 @@
                 <w:noProof/>
                 <w:webHidden/>
               </w:rPr>
-              <w:instrText xml:space="preserve"> PAGEREF _Toc412025037 \h </w:instrText>
+              <w:instrText xml:space="preserve"> PAGEREF _Toc412107208 \h </w:instrText>
             </w:r>
             <w:r>
               <w:rPr>
@@ -2359,7 +2298,7 @@
                 <w:noProof/>
                 <w:webHidden/>
               </w:rPr>
-              <w:t>6</w:t>
+              <w:t>8</w:t>
             </w:r>
             <w:r>
               <w:rPr>
@@ -2383,7 +2322,7 @@
               <w:lang w:eastAsia="fr-FR"/>
             </w:rPr>
           </w:pPr>
-          <w:hyperlink w:anchor="_Toc412025038" w:history="1">
+          <w:hyperlink w:anchor="_Toc412107209" w:history="1">
             <w:r>
               <w:rPr>
                 <w:rStyle w:val="Hyperlink"/>
@@ -2425,7 +2364,7 @@
                 <w:noProof/>
                 <w:webHidden/>
               </w:rPr>
-              <w:instrText xml:space="preserve"> PAGEREF _Toc412025038 \h </w:instrText>
+              <w:instrText xml:space="preserve"> PAGEREF _Toc412107209 \h </w:instrText>
             </w:r>
             <w:r>
               <w:rPr>
@@ -2445,7 +2384,7 @@
                 <w:noProof/>
                 <w:webHidden/>
               </w:rPr>
-              <w:t>6</w:t>
+              <w:t>8</w:t>
             </w:r>
             <w:r>
               <w:rPr>
@@ -2469,7 +2408,7 @@
               <w:lang w:eastAsia="fr-FR"/>
             </w:rPr>
           </w:pPr>
-          <w:hyperlink w:anchor="_Toc412025039" w:history="1">
+          <w:hyperlink w:anchor="_Toc412107210" w:history="1">
             <w:r>
               <w:rPr>
                 <w:rStyle w:val="Hyperlink"/>
@@ -2511,7 +2450,7 @@
                 <w:noProof/>
                 <w:webHidden/>
               </w:rPr>
-              <w:instrText xml:space="preserve"> PAGEREF _Toc412025039 \h </w:instrText>
+              <w:instrText xml:space="preserve"> PAGEREF _Toc412107210 \h </w:instrText>
             </w:r>
             <w:r>
               <w:rPr>
@@ -2531,7 +2470,7 @@
                 <w:noProof/>
                 <w:webHidden/>
               </w:rPr>
-              <w:t>7</w:t>
+              <w:t>10</w:t>
             </w:r>
             <w:r>
               <w:rPr>
@@ -2555,7 +2494,7 @@
               <w:lang w:eastAsia="fr-FR"/>
             </w:rPr>
           </w:pPr>
-          <w:hyperlink w:anchor="_Toc412025040" w:history="1">
+          <w:hyperlink w:anchor="_Toc412107211" w:history="1">
             <w:r>
               <w:rPr>
                 <w:rStyle w:val="Hyperlink"/>
@@ -2597,7 +2536,7 @@
                 <w:noProof/>
                 <w:webHidden/>
               </w:rPr>
-              <w:instrText xml:space="preserve"> PAGEREF _Toc412025040 \h </w:instrText>
+              <w:instrText xml:space="preserve"> PAGEREF _Toc412107211 \h </w:instrText>
             </w:r>
             <w:r>
               <w:rPr>
@@ -2617,7 +2556,7 @@
                 <w:noProof/>
                 <w:webHidden/>
               </w:rPr>
-              <w:t>7</w:t>
+              <w:t>10</w:t>
             </w:r>
             <w:r>
               <w:rPr>
@@ -2641,7 +2580,7 @@
               <w:lang w:eastAsia="fr-FR"/>
             </w:rPr>
           </w:pPr>
-          <w:hyperlink w:anchor="_Toc412025041" w:history="1">
+          <w:hyperlink w:anchor="_Toc412107212" w:history="1">
             <w:r>
               <w:rPr>
                 <w:rStyle w:val="Hyperlink"/>
@@ -2683,7 +2622,7 @@
                 <w:noProof/>
                 <w:webHidden/>
               </w:rPr>
-              <w:instrText xml:space="preserve"> PAGEREF _Toc412025041 \h </w:instrText>
+              <w:instrText xml:space="preserve"> PAGEREF _Toc412107212 \h </w:instrText>
             </w:r>
             <w:r>
               <w:rPr>
@@ -2703,7 +2642,7 @@
                 <w:noProof/>
                 <w:webHidden/>
               </w:rPr>
-              <w:t>7</w:t>
+              <w:t>10</w:t>
             </w:r>
             <w:r>
               <w:rPr>
@@ -2727,7 +2666,7 @@
               <w:lang w:eastAsia="fr-FR"/>
             </w:rPr>
           </w:pPr>
-          <w:hyperlink w:anchor="_Toc412025042" w:history="1">
+          <w:hyperlink w:anchor="_Toc412107213" w:history="1">
             <w:r>
               <w:rPr>
                 <w:rStyle w:val="Hyperlink"/>
@@ -2769,7 +2708,7 @@
                 <w:noProof/>
                 <w:webHidden/>
               </w:rPr>
-              <w:instrText xml:space="preserve"> PAGEREF _Toc412025042 \h </w:instrText>
+              <w:instrText xml:space="preserve"> PAGEREF _Toc412107213 \h </w:instrText>
             </w:r>
             <w:r>
               <w:rPr>
@@ -2789,7 +2728,7 @@
                 <w:noProof/>
                 <w:webHidden/>
               </w:rPr>
-              <w:t>7</w:t>
+              <w:t>10</w:t>
             </w:r>
             <w:r>
               <w:rPr>
@@ -2813,7 +2752,7 @@
               <w:lang w:eastAsia="fr-FR"/>
             </w:rPr>
           </w:pPr>
-          <w:hyperlink w:anchor="_Toc412025043" w:history="1">
+          <w:hyperlink w:anchor="_Toc412107214" w:history="1">
             <w:r>
               <w:rPr>
                 <w:rStyle w:val="Hyperlink"/>
@@ -2855,7 +2794,7 @@
                 <w:noProof/>
                 <w:webHidden/>
               </w:rPr>
-              <w:instrText xml:space="preserve"> PAGEREF _Toc412025043 \h </w:instrText>
+              <w:instrText xml:space="preserve"> PAGEREF _Toc412107214 \h </w:instrText>
             </w:r>
             <w:r>
               <w:rPr>
@@ -2875,7 +2814,7 @@
                 <w:noProof/>
                 <w:webHidden/>
               </w:rPr>
-              <w:t>8</w:t>
+              <w:t>11</w:t>
             </w:r>
             <w:r>
               <w:rPr>
@@ -2921,7 +2860,7 @@
           <w:shd w:val="clear" w:color="auto" w:fill="FFFFFF"/>
         </w:rPr>
       </w:pPr>
-      <w:bookmarkStart w:id="0" w:name="_Toc412025018"/>
+      <w:bookmarkStart w:id="0" w:name="_Toc412107189"/>
       <w:r>
         <w:rPr>
           <w:shd w:val="clear" w:color="auto" w:fill="FFFFFF"/>
@@ -2933,23 +2872,7 @@
     </w:p>
     <w:p>
       <w:r>
-        <w:t xml:space="preserve">Ce document est un rapport pour la réalisation d’un mini projet ; dans le cadre de la formation MAS-ICT CAS : WEB SEMANTIQUE Julien </w:t>
-      </w:r>
-      <w:proofErr w:type="spellStart"/>
-      <w:r>
-        <w:t>Tscherrig</w:t>
-      </w:r>
-      <w:proofErr w:type="spellEnd"/>
-      <w:r>
-        <w:t xml:space="preserve">, Omar Abou Khaled et Maria </w:t>
-      </w:r>
-      <w:proofErr w:type="spellStart"/>
-      <w:r>
-        <w:t>Sokhn</w:t>
-      </w:r>
-      <w:proofErr w:type="spellEnd"/>
-      <w:r>
-        <w:t>.</w:t>
+        <w:t>Ce document est un rapport pour la réalisation d’un mini projet ; dans le cadre de la formation MAS-ICT CAS : WEB SEMANTIQUE Julien Tscherrig, Omar Abou Khaled et Maria Sokhn.</w:t>
       </w:r>
     </w:p>
     <w:p>
@@ -2979,7 +2902,7 @@
       <w:pPr>
         <w:pStyle w:val="Heading2"/>
       </w:pPr>
-      <w:bookmarkStart w:id="1" w:name="_Toc412025019"/>
+      <w:bookmarkStart w:id="1" w:name="_Toc412107190"/>
       <w:r>
         <w:t>Rappel sur les objectifs</w:t>
       </w:r>
@@ -2987,23 +2910,185 @@
     </w:p>
     <w:p>
       <w:pPr>
-        <w:pStyle w:val="Heading2"/>
-      </w:pPr>
-      <w:bookmarkStart w:id="2" w:name="_Toc412025020"/>
-      <w:r>
-        <w:t>Rappel sur les contraintes techniques</w:t>
+        <w:pStyle w:val="Corps"/>
+        <w:rPr>
+          <w:shd w:val="clear" w:color="auto" w:fill="FFFFFF"/>
+        </w:rPr>
+      </w:pPr>
+      <w:r>
+        <w:rPr>
+          <w:shd w:val="clear" w:color="auto" w:fill="FFFFFF"/>
+        </w:rPr>
+        <w:t>Cr</w:t>
+      </w:r>
+      <w:r>
+        <w:rPr>
+          <w:rFonts w:ascii="Arial Unicode MS" w:hAnsi="Arial"/>
+          <w:shd w:val="clear" w:color="auto" w:fill="FFFFFF"/>
+        </w:rPr>
+        <w:t>é</w:t>
+      </w:r>
+      <w:r>
+        <w:rPr>
+          <w:shd w:val="clear" w:color="auto" w:fill="FFFFFF"/>
+        </w:rPr>
+        <w:t xml:space="preserve">er une application Web en Java permettant de visualiser des groupes musicaux, membres et albums. </w:t>
+      </w:r>
+    </w:p>
+    <w:p>
+      <w:pPr>
+        <w:pStyle w:val="Corps"/>
+        <w:rPr>
+          <w:shd w:val="clear" w:color="auto" w:fill="FFFFFF"/>
+        </w:rPr>
+      </w:pPr>
+      <w:r>
+        <w:rPr>
+          <w:shd w:val="clear" w:color="auto" w:fill="FFFFFF"/>
+        </w:rPr>
+        <w:t>En partant d</w:t>
+      </w:r>
+      <w:r>
+        <w:rPr>
+          <w:rFonts w:ascii="Arial Unicode MS" w:hAnsi="Arial"/>
+          <w:shd w:val="clear" w:color="auto" w:fill="FFFFFF"/>
+        </w:rPr>
+        <w:t>’</w:t>
+      </w:r>
+      <w:r>
+        <w:rPr>
+          <w:shd w:val="clear" w:color="auto" w:fill="FFFFFF"/>
+        </w:rPr>
+        <w:t>un nom d</w:t>
+      </w:r>
+      <w:r>
+        <w:rPr>
+          <w:rFonts w:ascii="Arial Unicode MS" w:hAnsi="Arial"/>
+          <w:shd w:val="clear" w:color="auto" w:fill="FFFFFF"/>
+        </w:rPr>
+        <w:t>’</w:t>
+      </w:r>
+      <w:r>
+        <w:rPr>
+          <w:shd w:val="clear" w:color="auto" w:fill="FFFFFF"/>
+        </w:rPr>
+        <w:t>artiste, il faudra faire la liste des groupes musicaux li</w:t>
+      </w:r>
+      <w:r>
+        <w:rPr>
+          <w:rFonts w:ascii="Arial Unicode MS" w:hAnsi="Arial"/>
+          <w:shd w:val="clear" w:color="auto" w:fill="FFFFFF"/>
+        </w:rPr>
+        <w:t>é</w:t>
+      </w:r>
+      <w:r>
+        <w:rPr>
+          <w:shd w:val="clear" w:color="auto" w:fill="FFFFFF"/>
+        </w:rPr>
+        <w:t>s, albums r</w:t>
+      </w:r>
+      <w:r>
+        <w:rPr>
+          <w:rFonts w:ascii="Arial Unicode MS" w:hAnsi="Arial"/>
+          <w:shd w:val="clear" w:color="auto" w:fill="FFFFFF"/>
+        </w:rPr>
+        <w:t>é</w:t>
+      </w:r>
+      <w:r>
+        <w:rPr>
+          <w:shd w:val="clear" w:color="auto" w:fill="FFFFFF"/>
+        </w:rPr>
+        <w:t>alis</w:t>
+      </w:r>
+      <w:r>
+        <w:rPr>
+          <w:rFonts w:ascii="Arial Unicode MS" w:hAnsi="Arial"/>
+          <w:shd w:val="clear" w:color="auto" w:fill="FFFFFF"/>
+        </w:rPr>
+        <w:t>é</w:t>
+      </w:r>
+      <w:r>
+        <w:rPr>
+          <w:shd w:val="clear" w:color="auto" w:fill="FFFFFF"/>
+        </w:rPr>
+        <w:t>s ainsi que des informations li</w:t>
+      </w:r>
+      <w:r>
+        <w:rPr>
+          <w:rFonts w:ascii="Arial Unicode MS" w:hAnsi="Arial"/>
+          <w:shd w:val="clear" w:color="auto" w:fill="FFFFFF"/>
+        </w:rPr>
+        <w:t>é</w:t>
+      </w:r>
+      <w:r>
+        <w:rPr>
+          <w:shd w:val="clear" w:color="auto" w:fill="FFFFFF"/>
+        </w:rPr>
+        <w:t>es comme le style.</w:t>
+      </w:r>
+    </w:p>
+    <w:p>
+      <w:pPr>
+        <w:pStyle w:val="Corps"/>
+        <w:rPr>
+          <w:shd w:val="clear" w:color="auto" w:fill="FFFFFF"/>
+        </w:rPr>
+      </w:pPr>
+      <w:r>
+        <w:rPr>
+          <w:shd w:val="clear" w:color="auto" w:fill="FFFFFF"/>
+        </w:rPr>
+        <w:t>Il serait int</w:t>
+      </w:r>
+      <w:r>
+        <w:rPr>
+          <w:rFonts w:ascii="Arial Unicode MS" w:hAnsi="Arial"/>
+          <w:shd w:val="clear" w:color="auto" w:fill="FFFFFF"/>
+        </w:rPr>
+        <w:t>é</w:t>
+      </w:r>
+      <w:r>
+        <w:rPr>
+          <w:shd w:val="clear" w:color="auto" w:fill="FFFFFF"/>
+        </w:rPr>
+        <w:t>ressant de pouvoir mettre en relation deux artistes par rapport aux informations trouv</w:t>
+      </w:r>
+      <w:r>
+        <w:rPr>
+          <w:rFonts w:ascii="Arial Unicode MS" w:hAnsi="Arial"/>
+          <w:shd w:val="clear" w:color="auto" w:fill="FFFFFF"/>
+        </w:rPr>
+        <w:t>é</w:t>
+      </w:r>
+      <w:r>
+        <w:rPr>
+          <w:shd w:val="clear" w:color="auto" w:fill="FFFFFF"/>
+        </w:rPr>
+        <w:t xml:space="preserve">es (groupes, albums, style musical, </w:t>
+      </w:r>
+      <w:r>
+        <w:rPr>
+          <w:rFonts w:ascii="Arial Unicode MS" w:hAnsi="Arial"/>
+          <w:shd w:val="clear" w:color="auto" w:fill="FFFFFF"/>
+        </w:rPr>
+        <w:t>…</w:t>
+      </w:r>
+      <w:r>
+        <w:rPr>
+          <w:shd w:val="clear" w:color="auto" w:fill="FFFFFF"/>
+        </w:rPr>
+        <w:t>).</w:t>
+      </w:r>
+    </w:p>
+    <w:p>
+      <w:pPr>
+        <w:pStyle w:val="Heading1"/>
+      </w:pPr>
+      <w:bookmarkStart w:id="2" w:name="_Toc412107192"/>
+      <w:r>
+        <w:t>Analyse</w:t>
       </w:r>
       <w:bookmarkEnd w:id="2"/>
-    </w:p>
-    <w:p>
-      <w:pPr>
-        <w:pStyle w:val="Heading1"/>
-      </w:pPr>
-      <w:bookmarkStart w:id="3" w:name="_Toc412025021"/>
-      <w:r>
-        <w:t>Analyse</w:t>
-      </w:r>
-      <w:bookmarkEnd w:id="3"/>
     </w:p>
     <w:p>
       <w:r>
@@ -3027,6 +3112,7 @@
           <w:noProof/>
           <w:lang w:eastAsia="fr-FR"/>
         </w:rPr>
+        <w:lastRenderedPageBreak/>
         <w:drawing>
           <wp:inline distT="0" distB="0" distL="0" distR="0" wp14:anchorId="2147DC4A" wp14:editId="5CDAC2B8">
             <wp:extent cx="5179153" cy="4684144"/>
@@ -3080,62 +3166,18 @@
         </w:r>
       </w:hyperlink>
       <w:r>
-        <w:t xml:space="preserve"> et affichera une liste d’artiste (</w:t>
-      </w:r>
-      <w:proofErr w:type="spellStart"/>
-      <w:r>
-        <w:t>Query</w:t>
-      </w:r>
-      <w:proofErr w:type="spellEnd"/>
-      <w:r>
-        <w:t xml:space="preserve"> 1.1). On pourra </w:t>
-      </w:r>
-      <w:r>
-        <w:lastRenderedPageBreak/>
-        <w:t>ensuite afficher des détails supplémentaires dans un écran dédié, afficher la liste de genre (</w:t>
-      </w:r>
-      <w:proofErr w:type="spellStart"/>
-      <w:r>
-        <w:t>Query</w:t>
-      </w:r>
-      <w:proofErr w:type="spellEnd"/>
-      <w:r>
-        <w:t xml:space="preserve"> 1.4) associés ainsi que les artistes (</w:t>
-      </w:r>
-      <w:proofErr w:type="spellStart"/>
-      <w:r>
-        <w:t>Query</w:t>
-      </w:r>
-      <w:proofErr w:type="spellEnd"/>
-      <w:r>
-        <w:t xml:space="preserve"> 1.2) et groupes liés (</w:t>
-      </w:r>
-      <w:proofErr w:type="spellStart"/>
-      <w:r>
-        <w:t>Query</w:t>
-      </w:r>
-      <w:proofErr w:type="spellEnd"/>
-      <w:r>
-        <w:t xml:space="preserve"> 1.3).</w:t>
+        <w:t xml:space="preserve"> et affichera une liste d’artiste (Query 1.1). On pourra ensuite afficher des détails supplémentaires dans un écran dédié, afficher la liste de genre (Query 1.4) associés ainsi que les artistes (Query 1.2) et groupes liés (Query 1.3).</w:t>
       </w:r>
     </w:p>
     <w:p>
       <w:pPr>
         <w:pStyle w:val="Heading2"/>
       </w:pPr>
-      <w:bookmarkStart w:id="4" w:name="_Toc412025022"/>
-      <w:r>
-        <w:t>Liste des artistes (</w:t>
-      </w:r>
-      <w:proofErr w:type="spellStart"/>
-      <w:r>
-        <w:t>Query</w:t>
-      </w:r>
-      <w:proofErr w:type="spellEnd"/>
-      <w:r>
-        <w:t xml:space="preserve"> 1.1)</w:t>
-      </w:r>
-      <w:bookmarkEnd w:id="4"/>
+      <w:bookmarkStart w:id="3" w:name="_Toc412107193"/>
+      <w:r>
+        <w:t>Liste des artistes (Query 1.1)</w:t>
+      </w:r>
+      <w:bookmarkEnd w:id="3"/>
     </w:p>
     <w:p>
       <w:r>
@@ -3149,39 +3191,24 @@
       <w:pPr>
         <w:pStyle w:val="code"/>
       </w:pPr>
-      <w:proofErr w:type="gramStart"/>
-      <w:r>
-        <w:t>prefix</w:t>
-      </w:r>
-      <w:proofErr w:type="gramEnd"/>
-      <w:r>
-        <w:t xml:space="preserve"> prop: &lt;http://dbpedia.org/property/&gt;</w:t>
+      <w:r>
+        <w:t>prefix prop: &lt;http://dbpedia.org/property/&gt;</w:t>
       </w:r>
     </w:p>
     <w:p>
       <w:pPr>
         <w:pStyle w:val="code"/>
       </w:pPr>
-      <w:proofErr w:type="gramStart"/>
-      <w:r>
-        <w:t>prefix</w:t>
-      </w:r>
-      <w:proofErr w:type="gramEnd"/>
-      <w:r>
-        <w:t xml:space="preserve"> owl: &lt;http://dbpedia.org/ontology/&gt;</w:t>
+      <w:r>
+        <w:t>prefix owl: &lt;http://dbpedia.org/ontology/&gt;</w:t>
       </w:r>
     </w:p>
     <w:p>
       <w:pPr>
         <w:pStyle w:val="code"/>
       </w:pPr>
-      <w:proofErr w:type="gramStart"/>
-      <w:r>
-        <w:t>prefix</w:t>
-      </w:r>
-      <w:proofErr w:type="gramEnd"/>
-      <w:r>
-        <w:t xml:space="preserve"> res: &lt;http://dbpedia.org/resourc</w:t>
+      <w:r>
+        <w:t>prefix res: &lt;http://dbpedia.org/resourc</w:t>
       </w:r>
       <w:r>
         <w:t>e/&gt;</w:t>
@@ -3191,21 +3218,8 @@
       <w:pPr>
         <w:pStyle w:val="code"/>
       </w:pPr>
-      <w:proofErr w:type="gramStart"/>
-      <w:r>
-        <w:t>prefix</w:t>
-      </w:r>
-      <w:proofErr w:type="gramEnd"/>
-      <w:r>
-        <w:t xml:space="preserve"> </w:t>
-      </w:r>
-      <w:proofErr w:type="spellStart"/>
-      <w:r>
-        <w:t>rdfs</w:t>
-      </w:r>
-      <w:proofErr w:type="spellEnd"/>
-      <w:r>
-        <w:t xml:space="preserve">: </w:t>
+      <w:r>
+        <w:t xml:space="preserve">prefix rdfs: </w:t>
       </w:r>
       <w:hyperlink r:id="rId11" w:history="1">
         <w:r>
@@ -3225,26 +3239,16 @@
       <w:pPr>
         <w:pStyle w:val="code"/>
       </w:pPr>
-      <w:proofErr w:type="gramStart"/>
-      <w:r>
-        <w:t>select</w:t>
-      </w:r>
-      <w:proofErr w:type="gramEnd"/>
-      <w:r>
-        <w:t xml:space="preserve"> distinct ?artist ?name </w:t>
+      <w:r>
+        <w:t xml:space="preserve">select distinct ?artist ?name </w:t>
       </w:r>
     </w:p>
     <w:p>
       <w:pPr>
         <w:pStyle w:val="code"/>
       </w:pPr>
-      <w:proofErr w:type="gramStart"/>
-      <w:r>
-        <w:t>where</w:t>
-      </w:r>
-      <w:proofErr w:type="gramEnd"/>
-      <w:r>
-        <w:t xml:space="preserve"> {</w:t>
+      <w:r>
+        <w:t>where {</w:t>
       </w:r>
     </w:p>
     <w:p>
@@ -3252,28 +3256,7 @@
         <w:pStyle w:val="code"/>
       </w:pPr>
       <w:r>
-        <w:t xml:space="preserve">?artist </w:t>
-      </w:r>
-      <w:proofErr w:type="spellStart"/>
-      <w:r>
-        <w:t>a</w:t>
-      </w:r>
-      <w:proofErr w:type="spellEnd"/>
-      <w:r>
-        <w:t xml:space="preserve"> </w:t>
-      </w:r>
-      <w:proofErr w:type="spellStart"/>
-      <w:r>
-        <w:t>owl</w:t>
-      </w:r>
-      <w:proofErr w:type="gramStart"/>
-      <w:r>
-        <w:t>:MusicalArtist</w:t>
-      </w:r>
-      <w:proofErr w:type="spellEnd"/>
-      <w:proofErr w:type="gramEnd"/>
-      <w:r>
-        <w:t xml:space="preserve"> .</w:t>
+        <w:t>?artist a owl:MusicalArtist .</w:t>
       </w:r>
     </w:p>
     <w:p>
@@ -3281,20 +3264,7 @@
         <w:pStyle w:val="code"/>
       </w:pPr>
       <w:r>
-        <w:t xml:space="preserve">?artist </w:t>
-      </w:r>
-      <w:proofErr w:type="spellStart"/>
-      <w:r>
-        <w:t>rdfs</w:t>
-      </w:r>
-      <w:proofErr w:type="gramStart"/>
-      <w:r>
-        <w:t>:label</w:t>
-      </w:r>
-      <w:proofErr w:type="spellEnd"/>
-      <w:proofErr w:type="gramEnd"/>
-      <w:r>
-        <w:t xml:space="preserve"> ?name . </w:t>
+        <w:t xml:space="preserve">?artist rdfs:label ?name . </w:t>
       </w:r>
     </w:p>
     <w:p>
@@ -3313,57 +3283,7 @@
         <w:rPr>
           <w:lang w:val="de-CH"/>
         </w:rPr>
-        <w:t>FILTER (</w:t>
-      </w:r>
-      <w:proofErr w:type="spellStart"/>
-      <w:r>
-        <w:rPr>
-          <w:lang w:val="de-CH"/>
-        </w:rPr>
-        <w:t>regex</w:t>
-      </w:r>
-      <w:proofErr w:type="spellEnd"/>
-      <w:r>
-        <w:rPr>
-          <w:lang w:val="de-CH"/>
-        </w:rPr>
-        <w:t>(</w:t>
-      </w:r>
-      <w:proofErr w:type="gramStart"/>
-      <w:r>
-        <w:rPr>
-          <w:lang w:val="de-CH"/>
-        </w:rPr>
-        <w:t>?</w:t>
-      </w:r>
-      <w:proofErr w:type="spellStart"/>
-      <w:r>
-        <w:rPr>
-          <w:lang w:val="de-CH"/>
-        </w:rPr>
-        <w:t>name</w:t>
-      </w:r>
-      <w:proofErr w:type="spellEnd"/>
-      <w:proofErr w:type="gramEnd"/>
-      <w:r>
-        <w:rPr>
-          <w:lang w:val="de-CH"/>
-        </w:rPr>
-        <w:t xml:space="preserve">, 'Mark </w:t>
-      </w:r>
-      <w:proofErr w:type="spellStart"/>
-      <w:r>
-        <w:rPr>
-          <w:lang w:val="de-CH"/>
-        </w:rPr>
-        <w:t>Knopfler</w:t>
-      </w:r>
-      <w:proofErr w:type="spellEnd"/>
-      <w:r>
-        <w:rPr>
-          <w:lang w:val="de-CH"/>
-        </w:rPr>
-        <w:t>', 'i')</w:t>
+        <w:t>FILTER (regex(?name, 'Mark Knopfler', 'i')</w:t>
       </w:r>
     </w:p>
     <w:p>
@@ -3383,51 +3303,7 @@
         <w:rPr>
           <w:lang w:val="fr-FR"/>
         </w:rPr>
-        <w:t xml:space="preserve">&amp;&amp; </w:t>
-      </w:r>
-      <w:proofErr w:type="spellStart"/>
-      <w:proofErr w:type="gramStart"/>
-      <w:r>
-        <w:rPr>
-          <w:lang w:val="fr-FR"/>
-        </w:rPr>
-        <w:t>langMatches</w:t>
-      </w:r>
-      <w:proofErr w:type="spellEnd"/>
-      <w:r>
-        <w:rPr>
-          <w:lang w:val="fr-FR"/>
-        </w:rPr>
-        <w:t>(</w:t>
-      </w:r>
-      <w:proofErr w:type="spellStart"/>
-      <w:proofErr w:type="gramEnd"/>
-      <w:r>
-        <w:rPr>
-          <w:lang w:val="fr-FR"/>
-        </w:rPr>
-        <w:t>lang</w:t>
-      </w:r>
-      <w:proofErr w:type="spellEnd"/>
-      <w:r>
-        <w:rPr>
-          <w:lang w:val="fr-FR"/>
-        </w:rPr>
-        <w:t>(?</w:t>
-      </w:r>
-      <w:proofErr w:type="spellStart"/>
-      <w:r>
-        <w:rPr>
-          <w:lang w:val="fr-FR"/>
-        </w:rPr>
-        <w:t>name</w:t>
-      </w:r>
-      <w:proofErr w:type="spellEnd"/>
-      <w:r>
-        <w:rPr>
-          <w:lang w:val="fr-FR"/>
-        </w:rPr>
-        <w:t>), 'en'))</w:t>
+        <w:t>&amp;&amp; langMatches(lang(?name), 'en'))</w:t>
       </w:r>
     </w:p>
     <w:p>
@@ -3455,6 +3331,7 @@
     <w:p/>
     <w:p>
       <w:r>
+        <w:lastRenderedPageBreak/>
         <w:t xml:space="preserve">A noter que notre source de données est : </w:t>
       </w:r>
       <w:hyperlink r:id="rId12" w:history="1">
@@ -3560,41 +3437,11 @@
         </w:rPr>
         <w:t>FILTER (</w:t>
       </w:r>
-      <w:proofErr w:type="spellStart"/>
       <w:r>
         <w:rPr>
           <w:lang w:val="de-CH"/>
         </w:rPr>
-        <w:t>langMatches</w:t>
-      </w:r>
-      <w:proofErr w:type="spellEnd"/>
-      <w:r>
-        <w:rPr>
-          <w:lang w:val="de-CH"/>
-        </w:rPr>
-        <w:t>(lang(</w:t>
-      </w:r>
-      <w:proofErr w:type="gramStart"/>
-      <w:r>
-        <w:rPr>
-          <w:lang w:val="de-CH"/>
-        </w:rPr>
-        <w:t>?</w:t>
-      </w:r>
-      <w:proofErr w:type="spellStart"/>
-      <w:r>
-        <w:rPr>
-          <w:lang w:val="de-CH"/>
-        </w:rPr>
-        <w:t>name</w:t>
-      </w:r>
-      <w:proofErr w:type="spellEnd"/>
-      <w:proofErr w:type="gramEnd"/>
-      <w:r>
-        <w:rPr>
-          <w:lang w:val="de-CH"/>
-        </w:rPr>
-        <w:t>), 'en'))</w:t>
+        <w:t>langMatches(lang(?name), 'en'))</w:t>
       </w:r>
     </w:p>
     <w:p>
@@ -3626,64 +3473,13 @@
         <w:rPr>
           <w:lang w:val="de-CH"/>
         </w:rPr>
-        <w:lastRenderedPageBreak/>
-        <w:t>FILTER (</w:t>
-      </w:r>
-      <w:proofErr w:type="spellStart"/>
+        <w:t>FILTER (regex(?name, '</w:t>
+      </w:r>
       <w:r>
         <w:rPr>
           <w:lang w:val="de-CH"/>
         </w:rPr>
-        <w:t>regex</w:t>
-      </w:r>
-      <w:proofErr w:type="spellEnd"/>
-      <w:r>
-        <w:rPr>
-          <w:lang w:val="de-CH"/>
-        </w:rPr>
-        <w:t>(</w:t>
-      </w:r>
-      <w:proofErr w:type="gramStart"/>
-      <w:r>
-        <w:rPr>
-          <w:lang w:val="de-CH"/>
-        </w:rPr>
-        <w:t>?</w:t>
-      </w:r>
-      <w:proofErr w:type="spellStart"/>
-      <w:r>
-        <w:rPr>
-          <w:lang w:val="de-CH"/>
-        </w:rPr>
-        <w:t>name</w:t>
-      </w:r>
-      <w:proofErr w:type="spellEnd"/>
-      <w:proofErr w:type="gramEnd"/>
-      <w:r>
-        <w:rPr>
-          <w:lang w:val="de-CH"/>
-        </w:rPr>
-        <w:t>, '</w:t>
-      </w:r>
-      <w:r>
-        <w:rPr>
-          <w:lang w:val="de-CH"/>
-        </w:rPr>
-        <w:t xml:space="preserve">Mark </w:t>
-      </w:r>
-      <w:proofErr w:type="spellStart"/>
-      <w:r>
-        <w:rPr>
-          <w:lang w:val="de-CH"/>
-        </w:rPr>
-        <w:t>Knopfler</w:t>
-      </w:r>
-      <w:proofErr w:type="spellEnd"/>
-      <w:r>
-        <w:rPr>
-          <w:lang w:val="de-CH"/>
-        </w:rPr>
-        <w:t>', 'i')</w:t>
+        <w:t>Mark Knopfler', 'i')</w:t>
       </w:r>
       <w:r>
         <w:rPr>
@@ -3703,7 +3499,7 @@
       <w:pPr>
         <w:pStyle w:val="Heading2"/>
       </w:pPr>
-      <w:bookmarkStart w:id="5" w:name="_Toc412025023"/>
+      <w:bookmarkStart w:id="4" w:name="_Toc412107194"/>
       <w:r>
         <w:t>Détail</w:t>
       </w:r>
@@ -3714,17 +3510,9 @@
         <w:t>artiste</w:t>
       </w:r>
       <w:r>
-        <w:t xml:space="preserve"> (</w:t>
-      </w:r>
-      <w:proofErr w:type="spellStart"/>
-      <w:r>
-        <w:t>Query</w:t>
-      </w:r>
-      <w:proofErr w:type="spellEnd"/>
-      <w:r>
-        <w:t xml:space="preserve"> 1.2)</w:t>
-      </w:r>
-      <w:bookmarkEnd w:id="5"/>
+        <w:t xml:space="preserve"> (Query 1.2)</w:t>
+      </w:r>
+      <w:bookmarkEnd w:id="4"/>
     </w:p>
     <w:p>
       <w:r>
@@ -3743,13 +3531,8 @@
         <w:t xml:space="preserve"> des données comme ceci </w:t>
       </w:r>
       <w:r>
-        <w:t xml:space="preserve">et la propriété </w:t>
-      </w:r>
-      <w:proofErr w:type="spellStart"/>
-      <w:r>
-        <w:t>sameAs</w:t>
-      </w:r>
-      <w:proofErr w:type="spellEnd"/>
+        <w:t>et la propriété sameAs</w:t>
+      </w:r>
       <w:r>
         <w:t xml:space="preserve"> </w:t>
       </w:r>
@@ -3759,510 +3542,214 @@
         <w:pStyle w:val="code"/>
       </w:pPr>
       <w:r>
-        <w:t xml:space="preserve">?artist </w:t>
-      </w:r>
-      <w:proofErr w:type="spellStart"/>
-      <w:r>
-        <w:t>owl</w:t>
-      </w:r>
-      <w:proofErr w:type="gramStart"/>
-      <w:r>
-        <w:t>:sameAs</w:t>
-      </w:r>
-      <w:proofErr w:type="spellEnd"/>
-      <w:proofErr w:type="gramEnd"/>
-      <w:r>
-        <w:t xml:space="preserve">? </w:t>
+        <w:t xml:space="preserve">?artist owl:sameAs? </w:t>
       </w:r>
       <w:r>
         <w:rPr>
           <w:b/>
           <w:u w:val="single"/>
         </w:rPr>
-        <w:t>&lt;http://dbpedia.org/resource/Mark_Knopfler</w:t>
-      </w:r>
-      <w:proofErr w:type="gramStart"/>
+        <w:t>&lt;http://dbpedia.org/resource/Mark_Knopfler&gt;</w:t>
+      </w:r>
+      <w:r>
+        <w:t xml:space="preserve"> .</w:t>
+      </w:r>
+    </w:p>
+    <w:p>
+      <w:pPr>
+        <w:rPr>
+          <w:lang w:val="en-US"/>
+        </w:rPr>
+      </w:pPr>
+    </w:p>
+    <w:p>
+      <w:r>
+        <w:t xml:space="preserve">Attention aussi aux champs null, qui ici sont traité avec la fonction </w:t>
+      </w:r>
+      <w:r>
+        <w:t>OPTIONAL</w:t>
+      </w:r>
+      <w:r>
+        <w:t> afin de sortir les données partielles de la requête.</w:t>
+      </w:r>
+    </w:p>
+    <w:p>
+      <w:pPr>
+        <w:pStyle w:val="code"/>
+      </w:pPr>
+      <w:r>
+        <w:t>OPTIONAL { ?artist owl:birthPlace ?birthPlace }</w:t>
+      </w:r>
+    </w:p>
+    <w:p>
+      <w:pPr>
+        <w:rPr>
+          <w:lang w:val="en-US"/>
+        </w:rPr>
+      </w:pPr>
+    </w:p>
+    <w:p>
+      <w:r>
+        <w:t xml:space="preserve">Ce qui fait une requête comme ceci: </w:t>
+      </w:r>
+    </w:p>
+    <w:p>
+      <w:pPr>
+        <w:pStyle w:val="code"/>
+      </w:pPr>
+      <w:r>
+        <w:t xml:space="preserve">prefix prop: &lt;http://dbpedia.org/property/&gt; </w:t>
+      </w:r>
+    </w:p>
+    <w:p>
+      <w:pPr>
+        <w:pStyle w:val="code"/>
+      </w:pPr>
+      <w:r>
+        <w:t>prefix owl: &lt;http://dbpedia.org/ontology/&gt;</w:t>
+      </w:r>
+    </w:p>
+    <w:p>
+      <w:pPr>
+        <w:pStyle w:val="code"/>
+      </w:pPr>
+      <w:r>
+        <w:t xml:space="preserve">prefix res: &lt;http://dbpedia.org/resource/&gt; </w:t>
+      </w:r>
+    </w:p>
+    <w:p>
+      <w:pPr>
+        <w:pStyle w:val="code"/>
+      </w:pPr>
+      <w:r>
+        <w:lastRenderedPageBreak/>
+        <w:t>prefix rdfs: &lt;http://www.w3.org/2000/01/rdf-schema#&gt;</w:t>
+      </w:r>
+    </w:p>
+    <w:p>
+      <w:pPr>
+        <w:pStyle w:val="code"/>
+      </w:pPr>
+    </w:p>
+    <w:p>
+      <w:pPr>
+        <w:pStyle w:val="code"/>
+      </w:pPr>
+      <w:r>
+        <w:t>select *</w:t>
+      </w:r>
+    </w:p>
+    <w:p>
+      <w:pPr>
+        <w:pStyle w:val="code"/>
+      </w:pPr>
+      <w:r>
+        <w:t>where {</w:t>
+      </w:r>
+    </w:p>
+    <w:p>
+      <w:pPr>
+        <w:pStyle w:val="code"/>
+      </w:pPr>
+    </w:p>
+    <w:p>
+      <w:pPr>
+        <w:pStyle w:val="code"/>
+      </w:pPr>
+      <w:r>
+        <w:t xml:space="preserve">?artist owl:sameAs? </w:t>
+      </w:r>
       <w:r>
         <w:rPr>
           <w:b/>
           <w:u w:val="single"/>
         </w:rPr>
-        <w:t>&gt;</w:t>
+        <w:t>&lt;http://dbpedia.org/resource/Mark_Knopfler&gt;</w:t>
       </w:r>
       <w:r>
         <w:t xml:space="preserve"> .</w:t>
       </w:r>
-      <w:proofErr w:type="gramEnd"/>
-    </w:p>
-    <w:p>
-      <w:pPr>
-        <w:rPr>
-          <w:lang w:val="en-US"/>
-        </w:rPr>
-      </w:pPr>
-    </w:p>
-    <w:p>
-      <w:r>
-        <w:t xml:space="preserve">Attention aussi aux champs </w:t>
-      </w:r>
-      <w:proofErr w:type="spellStart"/>
-      <w:r>
-        <w:t>null</w:t>
-      </w:r>
-      <w:proofErr w:type="spellEnd"/>
-      <w:r>
-        <w:t xml:space="preserve">, qui ici sont traité avec la fonction </w:t>
-      </w:r>
-      <w:r>
-        <w:t>OPTIONAL</w:t>
-      </w:r>
-      <w:r>
-        <w:t> afin de sortir les données partielles de la requête.</w:t>
-      </w:r>
     </w:p>
     <w:p>
       <w:pPr>
         <w:pStyle w:val="code"/>
       </w:pPr>
       <w:r>
-        <w:t xml:space="preserve">OPTIONAL </w:t>
-      </w:r>
-      <w:proofErr w:type="gramStart"/>
-      <w:r>
-        <w:t>{ ?</w:t>
-      </w:r>
-      <w:proofErr w:type="gramEnd"/>
-      <w:r>
-        <w:t xml:space="preserve">artist </w:t>
-      </w:r>
-      <w:proofErr w:type="spellStart"/>
-      <w:r>
-        <w:t>owl:birthPlace</w:t>
-      </w:r>
-      <w:proofErr w:type="spellEnd"/>
-      <w:r>
-        <w:t xml:space="preserve"> ?</w:t>
-      </w:r>
-      <w:proofErr w:type="spellStart"/>
-      <w:r>
-        <w:t>birthPlace</w:t>
-      </w:r>
-      <w:proofErr w:type="spellEnd"/>
-      <w:r>
-        <w:t xml:space="preserve"> }</w:t>
-      </w:r>
-    </w:p>
-    <w:p>
-      <w:pPr>
-        <w:rPr>
-          <w:lang w:val="en-US"/>
-        </w:rPr>
-      </w:pPr>
-    </w:p>
-    <w:p>
-      <w:r>
-        <w:t xml:space="preserve">Ce qui fait une requête comme ceci: </w:t>
+        <w:t>?artist rdfs:label ?name .</w:t>
       </w:r>
     </w:p>
     <w:p>
       <w:pPr>
         <w:pStyle w:val="code"/>
       </w:pPr>
-      <w:proofErr w:type="gramStart"/>
-      <w:r>
-        <w:t>prefix</w:t>
-      </w:r>
-      <w:proofErr w:type="gramEnd"/>
-      <w:r>
-        <w:t xml:space="preserve"> prop: &lt;http://dbpedia.org/property/&gt; </w:t>
-      </w:r>
     </w:p>
     <w:p>
       <w:pPr>
         <w:pStyle w:val="code"/>
       </w:pPr>
-      <w:proofErr w:type="gramStart"/>
-      <w:r>
-        <w:t>prefix</w:t>
-      </w:r>
-      <w:proofErr w:type="gramEnd"/>
-      <w:r>
-        <w:t xml:space="preserve"> owl: &lt;http://dbpedia.org/ontology/&gt;</w:t>
+      <w:r>
+        <w:t>OPTIONAL { ?artist owl:birthDate ?birthDate }</w:t>
       </w:r>
     </w:p>
     <w:p>
       <w:pPr>
         <w:pStyle w:val="code"/>
       </w:pPr>
-      <w:proofErr w:type="gramStart"/>
-      <w:r>
-        <w:t>prefix</w:t>
-      </w:r>
-      <w:proofErr w:type="gramEnd"/>
-      <w:r>
-        <w:t xml:space="preserve"> res: &lt;http://dbpedia.org/resource/&gt; </w:t>
+      <w:r>
+        <w:t>OPTIONAL { ?artist owl:birthPlace ?birthPlace }</w:t>
       </w:r>
     </w:p>
     <w:p>
       <w:pPr>
         <w:pStyle w:val="code"/>
       </w:pPr>
-      <w:proofErr w:type="gramStart"/>
-      <w:r>
-        <w:t>prefix</w:t>
-      </w:r>
-      <w:proofErr w:type="gramEnd"/>
-      <w:r>
-        <w:t xml:space="preserve"> </w:t>
-      </w:r>
-      <w:proofErr w:type="spellStart"/>
-      <w:r>
-        <w:t>rdfs</w:t>
-      </w:r>
-      <w:proofErr w:type="spellEnd"/>
-      <w:r>
-        <w:t>: &lt;http://www.w3.org/2000/01/rdf-schema#&gt;</w:t>
+      <w:r>
+        <w:t xml:space="preserve">OPTIONAL { ?artist owl:thumbnail ?image} </w:t>
       </w:r>
     </w:p>
     <w:p>
       <w:pPr>
         <w:pStyle w:val="code"/>
       </w:pPr>
+      <w:r>
+        <w:t>OPTIONAL { ?artist prop:shortDescription ?shortDescription }</w:t>
+      </w:r>
     </w:p>
     <w:p>
       <w:pPr>
         <w:pStyle w:val="code"/>
       </w:pPr>
-      <w:proofErr w:type="gramStart"/>
-      <w:r>
-        <w:t>select</w:t>
-      </w:r>
-      <w:proofErr w:type="gramEnd"/>
-      <w:r>
-        <w:t xml:space="preserve"> *</w:t>
+      <w:r>
+        <w:t>OPTIONAL { ?artist owl:abstract ?abstract }</w:t>
       </w:r>
     </w:p>
     <w:p>
       <w:pPr>
         <w:pStyle w:val="code"/>
       </w:pPr>
-      <w:proofErr w:type="gramStart"/>
-      <w:r>
-        <w:t>where</w:t>
-      </w:r>
-      <w:proofErr w:type="gramEnd"/>
-      <w:r>
-        <w:t xml:space="preserve"> {</w:t>
+      <w:r>
+        <w:t>OPTIONAL { ?artist prop:website ?website  }</w:t>
       </w:r>
     </w:p>
     <w:p>
       <w:pPr>
         <w:pStyle w:val="code"/>
       </w:pPr>
+      <w:r>
+        <w:t>OPTIONAL { ?artist prop:yearsActive ?yearsActive }</w:t>
+      </w:r>
     </w:p>
     <w:p>
       <w:pPr>
         <w:pStyle w:val="code"/>
       </w:pPr>
-      <w:r>
-        <w:t xml:space="preserve">?artist </w:t>
-      </w:r>
-      <w:proofErr w:type="spellStart"/>
-      <w:r>
-        <w:t>owl</w:t>
-      </w:r>
-      <w:proofErr w:type="gramStart"/>
-      <w:r>
-        <w:t>:sameAs</w:t>
-      </w:r>
-      <w:proofErr w:type="spellEnd"/>
-      <w:proofErr w:type="gramEnd"/>
-      <w:r>
-        <w:t xml:space="preserve">? </w:t>
-      </w:r>
-      <w:r>
-        <w:rPr>
-          <w:b/>
-          <w:u w:val="single"/>
-        </w:rPr>
-        <w:t>&lt;http://dbpedia.org/resource/Mark_Knopfler</w:t>
-      </w:r>
-      <w:proofErr w:type="gramStart"/>
-      <w:r>
-        <w:rPr>
-          <w:b/>
-          <w:u w:val="single"/>
-        </w:rPr>
-        <w:t>&gt;</w:t>
-      </w:r>
-      <w:r>
-        <w:t xml:space="preserve"> .</w:t>
-      </w:r>
-      <w:proofErr w:type="gramEnd"/>
     </w:p>
     <w:p>
       <w:pPr>
         <w:pStyle w:val="code"/>
       </w:pPr>
       <w:r>
-        <w:t xml:space="preserve">?artist </w:t>
-      </w:r>
-      <w:proofErr w:type="spellStart"/>
-      <w:r>
-        <w:t>rdfs</w:t>
-      </w:r>
-      <w:proofErr w:type="gramStart"/>
-      <w:r>
-        <w:t>:label</w:t>
-      </w:r>
-      <w:proofErr w:type="spellEnd"/>
-      <w:proofErr w:type="gramEnd"/>
-      <w:r>
-        <w:t xml:space="preserve"> ?name .</w:t>
-      </w:r>
-    </w:p>
-    <w:p>
-      <w:pPr>
-        <w:pStyle w:val="code"/>
-      </w:pPr>
-    </w:p>
-    <w:p>
-      <w:pPr>
-        <w:pStyle w:val="code"/>
-      </w:pPr>
-      <w:r>
-        <w:t xml:space="preserve">OPTIONAL </w:t>
-      </w:r>
-      <w:proofErr w:type="gramStart"/>
-      <w:r>
-        <w:t>{ ?</w:t>
-      </w:r>
-      <w:proofErr w:type="gramEnd"/>
-      <w:r>
-        <w:t xml:space="preserve">artist </w:t>
-      </w:r>
-      <w:proofErr w:type="spellStart"/>
-      <w:r>
-        <w:t>owl:birthDate</w:t>
-      </w:r>
-      <w:proofErr w:type="spellEnd"/>
-      <w:r>
-        <w:t xml:space="preserve"> ?</w:t>
-      </w:r>
-      <w:proofErr w:type="spellStart"/>
-      <w:r>
-        <w:t>birthDate</w:t>
-      </w:r>
-      <w:proofErr w:type="spellEnd"/>
-      <w:r>
-        <w:t xml:space="preserve"> }</w:t>
-      </w:r>
-    </w:p>
-    <w:p>
-      <w:pPr>
-        <w:pStyle w:val="code"/>
-      </w:pPr>
-      <w:r>
-        <w:t xml:space="preserve">OPTIONAL </w:t>
-      </w:r>
-      <w:proofErr w:type="gramStart"/>
-      <w:r>
-        <w:t>{ ?</w:t>
-      </w:r>
-      <w:proofErr w:type="gramEnd"/>
-      <w:r>
-        <w:t xml:space="preserve">artist </w:t>
-      </w:r>
-      <w:proofErr w:type="spellStart"/>
-      <w:r>
-        <w:t>owl:birthPlace</w:t>
-      </w:r>
-      <w:proofErr w:type="spellEnd"/>
-      <w:r>
-        <w:t xml:space="preserve"> ?</w:t>
-      </w:r>
-      <w:proofErr w:type="spellStart"/>
-      <w:r>
-        <w:t>birthPlace</w:t>
-      </w:r>
-      <w:proofErr w:type="spellEnd"/>
-      <w:r>
-        <w:t xml:space="preserve"> }</w:t>
-      </w:r>
-    </w:p>
-    <w:p>
-      <w:pPr>
-        <w:pStyle w:val="code"/>
-      </w:pPr>
-      <w:r>
-        <w:t xml:space="preserve">OPTIONAL </w:t>
-      </w:r>
-      <w:proofErr w:type="gramStart"/>
-      <w:r>
-        <w:t>{ ?</w:t>
-      </w:r>
-      <w:proofErr w:type="gramEnd"/>
-      <w:r>
-        <w:t xml:space="preserve">artist </w:t>
-      </w:r>
-      <w:proofErr w:type="spellStart"/>
-      <w:r>
-        <w:t>owl:thumbnail</w:t>
-      </w:r>
-      <w:proofErr w:type="spellEnd"/>
-      <w:r>
-        <w:t xml:space="preserve"> ?image} </w:t>
-      </w:r>
-    </w:p>
-    <w:p>
-      <w:pPr>
-        <w:pStyle w:val="code"/>
-      </w:pPr>
-      <w:r>
-        <w:t xml:space="preserve">OPTIONAL </w:t>
-      </w:r>
-      <w:proofErr w:type="gramStart"/>
-      <w:r>
-        <w:t>{ ?</w:t>
-      </w:r>
-      <w:proofErr w:type="gramEnd"/>
-      <w:r>
-        <w:t xml:space="preserve">artist </w:t>
-      </w:r>
-      <w:proofErr w:type="spellStart"/>
-      <w:r>
-        <w:t>prop:shortDescription</w:t>
-      </w:r>
-      <w:proofErr w:type="spellEnd"/>
-      <w:r>
-        <w:t xml:space="preserve"> ?</w:t>
-      </w:r>
-      <w:proofErr w:type="spellStart"/>
-      <w:r>
-        <w:t>shortDescription</w:t>
-      </w:r>
-      <w:proofErr w:type="spellEnd"/>
-      <w:r>
-        <w:t xml:space="preserve"> }</w:t>
-      </w:r>
-    </w:p>
-    <w:p>
-      <w:pPr>
-        <w:pStyle w:val="code"/>
-      </w:pPr>
-      <w:r>
-        <w:t xml:space="preserve">OPTIONAL </w:t>
-      </w:r>
-      <w:proofErr w:type="gramStart"/>
-      <w:r>
-        <w:t>{ ?</w:t>
-      </w:r>
-      <w:proofErr w:type="gramEnd"/>
-      <w:r>
-        <w:t xml:space="preserve">artist </w:t>
-      </w:r>
-      <w:proofErr w:type="spellStart"/>
-      <w:r>
-        <w:t>owl:abstract</w:t>
-      </w:r>
-      <w:proofErr w:type="spellEnd"/>
-      <w:r>
-        <w:t xml:space="preserve"> ?abstract }</w:t>
-      </w:r>
-    </w:p>
-    <w:p>
-      <w:pPr>
-        <w:pStyle w:val="code"/>
-      </w:pPr>
-      <w:r>
-        <w:t xml:space="preserve">OPTIONAL </w:t>
-      </w:r>
-      <w:proofErr w:type="gramStart"/>
-      <w:r>
-        <w:t>{ ?</w:t>
-      </w:r>
-      <w:proofErr w:type="gramEnd"/>
-      <w:r>
-        <w:t xml:space="preserve">artist </w:t>
-      </w:r>
-      <w:proofErr w:type="spellStart"/>
-      <w:r>
-        <w:t>prop:website</w:t>
-      </w:r>
-      <w:proofErr w:type="spellEnd"/>
-      <w:r>
-        <w:t xml:space="preserve"> ?website  }</w:t>
-      </w:r>
-    </w:p>
-    <w:p>
-      <w:pPr>
-        <w:pStyle w:val="code"/>
-      </w:pPr>
-      <w:r>
-        <w:t xml:space="preserve">OPTIONAL </w:t>
-      </w:r>
-      <w:proofErr w:type="gramStart"/>
-      <w:r>
-        <w:t>{ ?</w:t>
-      </w:r>
-      <w:proofErr w:type="gramEnd"/>
-      <w:r>
-        <w:t xml:space="preserve">artist </w:t>
-      </w:r>
-      <w:proofErr w:type="spellStart"/>
-      <w:r>
-        <w:t>prop:yearsActive</w:t>
-      </w:r>
-      <w:proofErr w:type="spellEnd"/>
-      <w:r>
-        <w:t xml:space="preserve"> ?</w:t>
-      </w:r>
-      <w:proofErr w:type="spellStart"/>
-      <w:r>
-        <w:t>yearsActive</w:t>
-      </w:r>
-      <w:proofErr w:type="spellEnd"/>
-      <w:r>
-        <w:t xml:space="preserve"> }</w:t>
-      </w:r>
-    </w:p>
-    <w:p>
-      <w:pPr>
-        <w:pStyle w:val="code"/>
-      </w:pPr>
-    </w:p>
-    <w:p>
-      <w:pPr>
-        <w:pStyle w:val="code"/>
-      </w:pPr>
-      <w:r>
-        <w:t>FILTER (</w:t>
-      </w:r>
-      <w:proofErr w:type="spellStart"/>
-      <w:proofErr w:type="gramStart"/>
-      <w:r>
-        <w:t>langMatches</w:t>
-      </w:r>
-      <w:proofErr w:type="spellEnd"/>
-      <w:r>
-        <w:t>(</w:t>
-      </w:r>
-      <w:proofErr w:type="spellStart"/>
-      <w:proofErr w:type="gramEnd"/>
-      <w:r>
-        <w:t>lang</w:t>
-      </w:r>
-      <w:proofErr w:type="spellEnd"/>
-      <w:r>
-        <w:t>(?name), '</w:t>
-      </w:r>
-      <w:proofErr w:type="spellStart"/>
-      <w:r>
-        <w:t>en</w:t>
-      </w:r>
-      <w:proofErr w:type="spellEnd"/>
-      <w:r>
-        <w:t xml:space="preserve">') </w:t>
+        <w:t xml:space="preserve">FILTER (langMatches(lang(?name), 'en') </w:t>
       </w:r>
     </w:p>
     <w:p>
@@ -4271,33 +3758,7 @@
         <w:ind w:firstLine="708"/>
       </w:pPr>
       <w:r>
-        <w:t xml:space="preserve">&amp;&amp; </w:t>
-      </w:r>
-      <w:proofErr w:type="spellStart"/>
-      <w:proofErr w:type="gramStart"/>
-      <w:r>
-        <w:t>langMatches</w:t>
-      </w:r>
-      <w:proofErr w:type="spellEnd"/>
-      <w:r>
-        <w:t>(</w:t>
-      </w:r>
-      <w:proofErr w:type="spellStart"/>
-      <w:proofErr w:type="gramEnd"/>
-      <w:r>
-        <w:t>lang</w:t>
-      </w:r>
-      <w:proofErr w:type="spellEnd"/>
-      <w:r>
-        <w:t>(?abstract), '</w:t>
-      </w:r>
-      <w:proofErr w:type="spellStart"/>
-      <w:r>
-        <w:t>en</w:t>
-      </w:r>
-      <w:proofErr w:type="spellEnd"/>
-      <w:r>
-        <w:t>'))</w:t>
+        <w:t>&amp;&amp; langMatches(lang(?abstract), 'en'))</w:t>
       </w:r>
     </w:p>
     <w:p>
@@ -4318,129 +3779,47 @@
       <w:pPr>
         <w:pStyle w:val="Heading2"/>
       </w:pPr>
-      <w:bookmarkStart w:id="6" w:name="_Toc412025024"/>
-      <w:r>
-        <w:t>Recherche d’artistes ou bands liés (</w:t>
-      </w:r>
-      <w:proofErr w:type="spellStart"/>
-      <w:r>
-        <w:t>Query</w:t>
-      </w:r>
-      <w:proofErr w:type="spellEnd"/>
-      <w:r>
-        <w:t xml:space="preserve"> 1.3)</w:t>
-      </w:r>
-      <w:bookmarkEnd w:id="6"/>
-    </w:p>
-    <w:p>
-      <w:r>
-        <w:t xml:space="preserve">Là aussi la propriété </w:t>
-      </w:r>
-      <w:proofErr w:type="spellStart"/>
-      <w:r>
-        <w:t>sameAs</w:t>
-      </w:r>
-      <w:proofErr w:type="spellEnd"/>
-      <w:r>
-        <w:t xml:space="preserve"> permet de faire la sélection au niveau de la ressource. Ou procèdera de la même manière pour les propriétés fournissant une liste de valeurs come </w:t>
-      </w:r>
-      <w:proofErr w:type="spellStart"/>
-      <w:r>
-        <w:t>owl</w:t>
-      </w:r>
-      <w:proofErr w:type="spellEnd"/>
-      <w:r>
-        <w:t> </w:t>
-      </w:r>
-      <w:proofErr w:type="gramStart"/>
-      <w:r>
-        <w:t>:</w:t>
-      </w:r>
-      <w:proofErr w:type="spellStart"/>
-      <w:r>
-        <w:t>associatedBand</w:t>
-      </w:r>
-      <w:proofErr w:type="spellEnd"/>
-      <w:proofErr w:type="gramEnd"/>
-      <w:r>
-        <w:t xml:space="preserve">, </w:t>
-      </w:r>
-      <w:proofErr w:type="spellStart"/>
-      <w:r>
-        <w:t>owl</w:t>
-      </w:r>
-      <w:proofErr w:type="spellEnd"/>
-      <w:r>
-        <w:t> :</w:t>
-      </w:r>
-      <w:proofErr w:type="spellStart"/>
-      <w:r>
-        <w:t>associatedArtist</w:t>
-      </w:r>
-      <w:proofErr w:type="spellEnd"/>
-      <w:r>
-        <w:t>.</w:t>
+      <w:bookmarkStart w:id="5" w:name="_Toc412107195"/>
+      <w:r>
+        <w:t>Recherche d’artistes ou bands liés (Query 1.3)</w:t>
+      </w:r>
+      <w:bookmarkEnd w:id="5"/>
+    </w:p>
+    <w:p>
+      <w:r>
+        <w:t>Là aussi la propriété sameAs permet de faire la sélection au niveau de la ressource. Ou procèdera de la même manière pour les propriétés fournissant une liste de valeurs come owl :associatedBand, owl :associatedArtist.</w:t>
       </w:r>
     </w:p>
     <w:p>
       <w:pPr>
         <w:pStyle w:val="code"/>
       </w:pPr>
-      <w:proofErr w:type="gramStart"/>
-      <w:r>
-        <w:t>prefix</w:t>
-      </w:r>
-      <w:proofErr w:type="gramEnd"/>
-      <w:r>
-        <w:t xml:space="preserve"> prop: &lt;http://dbpedia.org/property/&gt; </w:t>
+      <w:r>
+        <w:t xml:space="preserve">prefix prop: &lt;http://dbpedia.org/property/&gt; </w:t>
       </w:r>
     </w:p>
     <w:p>
       <w:pPr>
         <w:pStyle w:val="code"/>
       </w:pPr>
-      <w:proofErr w:type="gramStart"/>
-      <w:r>
-        <w:t>prefix</w:t>
-      </w:r>
-      <w:proofErr w:type="gramEnd"/>
-      <w:r>
-        <w:t xml:space="preserve"> owl: &lt;http://dbpedia.org/ontology/&gt;</w:t>
+      <w:r>
+        <w:t>prefix owl: &lt;http://dbpedia.org/ontology/&gt;</w:t>
       </w:r>
     </w:p>
     <w:p>
       <w:pPr>
         <w:pStyle w:val="code"/>
       </w:pPr>
-      <w:proofErr w:type="gramStart"/>
-      <w:r>
-        <w:t>prefix</w:t>
-      </w:r>
-      <w:proofErr w:type="gramEnd"/>
-      <w:r>
-        <w:t xml:space="preserve"> res: &lt;http://dbpedia.org/resource/&gt; </w:t>
+      <w:r>
+        <w:t xml:space="preserve">prefix res: &lt;http://dbpedia.org/resource/&gt; </w:t>
       </w:r>
     </w:p>
     <w:p>
       <w:pPr>
         <w:pStyle w:val="code"/>
       </w:pPr>
-      <w:proofErr w:type="gramStart"/>
-      <w:r>
-        <w:lastRenderedPageBreak/>
-        <w:t>prefix</w:t>
-      </w:r>
-      <w:proofErr w:type="gramEnd"/>
-      <w:r>
-        <w:t xml:space="preserve"> </w:t>
-      </w:r>
-      <w:proofErr w:type="spellStart"/>
-      <w:r>
-        <w:t>rdfs</w:t>
-      </w:r>
-      <w:proofErr w:type="spellEnd"/>
-      <w:r>
-        <w:t xml:space="preserve">: </w:t>
+      <w:r>
+        <w:t xml:space="preserve">prefix rdfs: </w:t>
       </w:r>
       <w:hyperlink r:id="rId15" w:history="1">
         <w:r>
@@ -4460,24 +3839,11 @@
       <w:pPr>
         <w:pStyle w:val="code"/>
       </w:pPr>
-      <w:proofErr w:type="gramStart"/>
-      <w:r>
-        <w:t>select</w:t>
-      </w:r>
-      <w:proofErr w:type="gramEnd"/>
-      <w:r>
-        <w:t xml:space="preserve"> distinct</w:t>
-      </w:r>
-      <w:r>
-        <w:t xml:space="preserve"> *  where { ?artist </w:t>
-      </w:r>
-      <w:proofErr w:type="spellStart"/>
-      <w:r>
-        <w:t>owl:sameAs</w:t>
-      </w:r>
-      <w:proofErr w:type="spellEnd"/>
-      <w:r>
-        <w:t xml:space="preserve">? </w:t>
+      <w:r>
+        <w:t>select distinct</w:t>
+      </w:r>
+      <w:r>
+        <w:t xml:space="preserve"> *  where { ?artist owl:sameAs? </w:t>
       </w:r>
       <w:r>
         <w:t>http://dbpedia.org/resource/Mark_Knopfler&gt; .</w:t>
@@ -4488,20 +3854,7 @@
         <w:pStyle w:val="code"/>
       </w:pPr>
       <w:r>
-        <w:t xml:space="preserve">?artist </w:t>
-      </w:r>
-      <w:proofErr w:type="spellStart"/>
-      <w:r>
-        <w:t>rdfs</w:t>
-      </w:r>
-      <w:proofErr w:type="gramStart"/>
-      <w:r>
-        <w:t>:label</w:t>
-      </w:r>
-      <w:proofErr w:type="spellEnd"/>
-      <w:proofErr w:type="gramEnd"/>
-      <w:r>
-        <w:t xml:space="preserve"> ?name . </w:t>
+        <w:t xml:space="preserve">?artist rdfs:label ?name . </w:t>
       </w:r>
     </w:p>
     <w:p>
@@ -4509,28 +3862,7 @@
         <w:pStyle w:val="code"/>
       </w:pPr>
       <w:r>
-        <w:t xml:space="preserve">?artist </w:t>
-      </w:r>
-      <w:proofErr w:type="spellStart"/>
-      <w:r>
-        <w:t>owl</w:t>
-      </w:r>
-      <w:proofErr w:type="gramStart"/>
-      <w:r>
-        <w:t>:associatedBand</w:t>
-      </w:r>
-      <w:proofErr w:type="spellEnd"/>
-      <w:proofErr w:type="gramEnd"/>
-      <w:r>
-        <w:t xml:space="preserve"> ?</w:t>
-      </w:r>
-      <w:proofErr w:type="spellStart"/>
-      <w:r>
-        <w:t>associatedBand</w:t>
-      </w:r>
-      <w:proofErr w:type="spellEnd"/>
-      <w:r>
-        <w:t xml:space="preserve">.  </w:t>
+        <w:t xml:space="preserve">?artist owl:associatedBand ?associatedBand.  </w:t>
       </w:r>
     </w:p>
     <w:p>
@@ -4538,36 +3870,7 @@
         <w:pStyle w:val="code"/>
       </w:pPr>
       <w:r>
-        <w:t>?</w:t>
-      </w:r>
-      <w:proofErr w:type="spellStart"/>
-      <w:r>
-        <w:t>associatedBand</w:t>
-      </w:r>
-      <w:proofErr w:type="spellEnd"/>
-      <w:r>
-        <w:t xml:space="preserve"> </w:t>
-      </w:r>
-      <w:proofErr w:type="spellStart"/>
-      <w:r>
-        <w:t>rdfs</w:t>
-      </w:r>
-      <w:proofErr w:type="gramStart"/>
-      <w:r>
-        <w:t>:label</w:t>
-      </w:r>
-      <w:proofErr w:type="spellEnd"/>
-      <w:proofErr w:type="gramEnd"/>
-      <w:r>
-        <w:t xml:space="preserve"> ?</w:t>
-      </w:r>
-      <w:proofErr w:type="spellStart"/>
-      <w:r>
-        <w:t>assName</w:t>
-      </w:r>
-      <w:proofErr w:type="spellEnd"/>
-      <w:r>
-        <w:t xml:space="preserve"> . </w:t>
+        <w:t xml:space="preserve">?associatedBand rdfs:label ?assName . </w:t>
       </w:r>
     </w:p>
     <w:p>
@@ -4580,33 +3883,7 @@
         <w:pStyle w:val="code"/>
       </w:pPr>
       <w:r>
-        <w:t>FILTER (</w:t>
-      </w:r>
-      <w:proofErr w:type="spellStart"/>
-      <w:proofErr w:type="gramStart"/>
-      <w:r>
-        <w:t>langMatches</w:t>
-      </w:r>
-      <w:proofErr w:type="spellEnd"/>
-      <w:r>
-        <w:t>(</w:t>
-      </w:r>
-      <w:proofErr w:type="spellStart"/>
-      <w:proofErr w:type="gramEnd"/>
-      <w:r>
-        <w:t>lang</w:t>
-      </w:r>
-      <w:proofErr w:type="spellEnd"/>
-      <w:r>
-        <w:t>(?name), '</w:t>
-      </w:r>
-      <w:proofErr w:type="spellStart"/>
-      <w:r>
-        <w:t>en</w:t>
-      </w:r>
-      <w:proofErr w:type="spellEnd"/>
-      <w:r>
-        <w:t xml:space="preserve">') </w:t>
+        <w:t xml:space="preserve">FILTER (langMatches(lang(?name), 'en') </w:t>
       </w:r>
     </w:p>
     <w:p>
@@ -4615,41 +3892,7 @@
         <w:ind w:firstLine="708"/>
       </w:pPr>
       <w:r>
-        <w:t xml:space="preserve">&amp;&amp; </w:t>
-      </w:r>
-      <w:proofErr w:type="spellStart"/>
-      <w:proofErr w:type="gramStart"/>
-      <w:r>
-        <w:t>langMatches</w:t>
-      </w:r>
-      <w:proofErr w:type="spellEnd"/>
-      <w:r>
-        <w:t>(</w:t>
-      </w:r>
-      <w:proofErr w:type="spellStart"/>
-      <w:proofErr w:type="gramEnd"/>
-      <w:r>
-        <w:t>lang</w:t>
-      </w:r>
-      <w:proofErr w:type="spellEnd"/>
-      <w:r>
-        <w:t>(?</w:t>
-      </w:r>
-      <w:proofErr w:type="spellStart"/>
-      <w:r>
-        <w:t>assName</w:t>
-      </w:r>
-      <w:proofErr w:type="spellEnd"/>
-      <w:r>
-        <w:t>), '</w:t>
-      </w:r>
-      <w:proofErr w:type="spellStart"/>
-      <w:r>
-        <w:t>en</w:t>
-      </w:r>
-      <w:proofErr w:type="spellEnd"/>
-      <w:r>
-        <w:t>'))</w:t>
+        <w:t>&amp;&amp; langMatches(lang(?assName), 'en'))</w:t>
       </w:r>
     </w:p>
     <w:p>
@@ -4680,91 +3923,47 @@
       <w:pPr>
         <w:pStyle w:val="Heading2"/>
       </w:pPr>
-      <w:bookmarkStart w:id="7" w:name="_Toc412025025"/>
-      <w:r>
-        <w:t>Recherche des genres (</w:t>
-      </w:r>
-      <w:proofErr w:type="spellStart"/>
-      <w:r>
-        <w:t>Query</w:t>
-      </w:r>
-      <w:proofErr w:type="spellEnd"/>
-      <w:r>
-        <w:t xml:space="preserve"> 1.4)</w:t>
-      </w:r>
-      <w:bookmarkEnd w:id="7"/>
-    </w:p>
-    <w:p>
-      <w:r>
-        <w:t xml:space="preserve">Voici un exemple de requête, similaire au point précédent en utilisant la propriété </w:t>
-      </w:r>
-      <w:proofErr w:type="spellStart"/>
-      <w:r>
-        <w:t>owl:genre</w:t>
-      </w:r>
-      <w:proofErr w:type="spellEnd"/>
-      <w:r>
-        <w:t>.</w:t>
+      <w:bookmarkStart w:id="6" w:name="_Toc412107196"/>
+      <w:r>
+        <w:t>Recherche des genres (Query 1.4)</w:t>
+      </w:r>
+      <w:bookmarkEnd w:id="6"/>
+    </w:p>
+    <w:p>
+      <w:r>
+        <w:t>Voici un exemple de requête, similaire au point précédent en utilisant la propriété owl:genre.</w:t>
       </w:r>
     </w:p>
     <w:p>
       <w:pPr>
         <w:pStyle w:val="code"/>
       </w:pPr>
-      <w:proofErr w:type="gramStart"/>
-      <w:r>
-        <w:t>prefix</w:t>
-      </w:r>
-      <w:proofErr w:type="gramEnd"/>
-      <w:r>
-        <w:t xml:space="preserve"> prop: &lt;http://dbpedia.org/property/&gt; </w:t>
+      <w:r>
+        <w:t xml:space="preserve">prefix prop: &lt;http://dbpedia.org/property/&gt; </w:t>
       </w:r>
     </w:p>
     <w:p>
       <w:pPr>
         <w:pStyle w:val="code"/>
       </w:pPr>
-      <w:proofErr w:type="gramStart"/>
-      <w:r>
-        <w:t>prefix</w:t>
-      </w:r>
-      <w:proofErr w:type="gramEnd"/>
-      <w:r>
-        <w:t xml:space="preserve"> owl: &lt;http://dbpedia.org/ontology/&gt;</w:t>
+      <w:r>
+        <w:t>prefix owl: &lt;http://dbpedia.org/ontology/&gt;</w:t>
       </w:r>
     </w:p>
     <w:p>
       <w:pPr>
         <w:pStyle w:val="code"/>
       </w:pPr>
-      <w:proofErr w:type="gramStart"/>
-      <w:r>
-        <w:t>prefix</w:t>
-      </w:r>
-      <w:proofErr w:type="gramEnd"/>
-      <w:r>
-        <w:t xml:space="preserve"> res: &lt;http://dbpedia.org/resource/&gt; </w:t>
+      <w:r>
+        <w:t xml:space="preserve">prefix res: &lt;http://dbpedia.org/resource/&gt; </w:t>
       </w:r>
     </w:p>
     <w:p>
       <w:pPr>
         <w:pStyle w:val="code"/>
       </w:pPr>
-      <w:proofErr w:type="gramStart"/>
-      <w:r>
-        <w:t>prefix</w:t>
-      </w:r>
-      <w:proofErr w:type="gramEnd"/>
-      <w:r>
-        <w:t xml:space="preserve"> </w:t>
-      </w:r>
-      <w:proofErr w:type="spellStart"/>
-      <w:r>
-        <w:t>rdfs</w:t>
-      </w:r>
-      <w:proofErr w:type="spellEnd"/>
-      <w:r>
-        <w:t>: &lt;http://www.w3.org/2000/01/rdf-schema#&gt;</w:t>
+      <w:r>
+        <w:t>prefix rdfs: &lt;http://www.w3.org/2000/01/rdf-schema#&gt;</w:t>
       </w:r>
     </w:p>
     <w:p>
@@ -4776,28 +3975,16 @@
       <w:pPr>
         <w:pStyle w:val="code"/>
       </w:pPr>
-      <w:proofErr w:type="gramStart"/>
-      <w:r>
-        <w:t>select</w:t>
-      </w:r>
-      <w:proofErr w:type="gramEnd"/>
-      <w:r>
-        <w:t xml:space="preserve"> *</w:t>
-      </w:r>
-      <w:bookmarkStart w:id="8" w:name="_GoBack"/>
-      <w:bookmarkEnd w:id="8"/>
+      <w:r>
+        <w:t>select *</w:t>
+      </w:r>
     </w:p>
     <w:p>
       <w:pPr>
         <w:pStyle w:val="code"/>
       </w:pPr>
-      <w:proofErr w:type="gramStart"/>
-      <w:r>
-        <w:t>where</w:t>
-      </w:r>
-      <w:proofErr w:type="gramEnd"/>
-      <w:r>
-        <w:t xml:space="preserve"> {</w:t>
+      <w:r>
+        <w:t>where {</w:t>
       </w:r>
     </w:p>
     <w:p>
@@ -4805,46 +3992,15 @@
         <w:pStyle w:val="code"/>
       </w:pPr>
       <w:r>
-        <w:t xml:space="preserve">?artist </w:t>
-      </w:r>
-      <w:proofErr w:type="spellStart"/>
-      <w:r>
-        <w:t>owl</w:t>
-      </w:r>
-      <w:proofErr w:type="gramStart"/>
-      <w:r>
-        <w:t>:sameAs</w:t>
-      </w:r>
-      <w:proofErr w:type="spellEnd"/>
-      <w:proofErr w:type="gramEnd"/>
-      <w:r>
-        <w:t>? &lt;http://dbpedia.org/resource/Mark_Knopfler</w:t>
-      </w:r>
-      <w:proofErr w:type="gramStart"/>
-      <w:r>
-        <w:t>&gt; .</w:t>
-      </w:r>
-      <w:proofErr w:type="gramEnd"/>
+        <w:t>?artist owl:sameAs? &lt;http://dbpedia.org/resource/Mark_Knopfler&gt; .</w:t>
+      </w:r>
     </w:p>
     <w:p>
       <w:pPr>
         <w:pStyle w:val="code"/>
       </w:pPr>
       <w:r>
-        <w:t xml:space="preserve">?artist </w:t>
-      </w:r>
-      <w:proofErr w:type="spellStart"/>
-      <w:r>
-        <w:t>rdfs</w:t>
-      </w:r>
-      <w:proofErr w:type="gramStart"/>
-      <w:r>
-        <w:t>:label</w:t>
-      </w:r>
-      <w:proofErr w:type="spellEnd"/>
-      <w:proofErr w:type="gramEnd"/>
-      <w:r>
-        <w:t xml:space="preserve"> ?name .</w:t>
+        <w:t>?artist rdfs:label ?name .</w:t>
       </w:r>
     </w:p>
     <w:p>
@@ -4857,23 +4013,7 @@
         <w:pStyle w:val="code"/>
       </w:pPr>
       <w:r>
-        <w:t xml:space="preserve">OPTIONAL </w:t>
-      </w:r>
-      <w:proofErr w:type="gramStart"/>
-      <w:r>
-        <w:t>{ ?</w:t>
-      </w:r>
-      <w:proofErr w:type="gramEnd"/>
-      <w:r>
-        <w:t xml:space="preserve">artist </w:t>
-      </w:r>
-      <w:proofErr w:type="spellStart"/>
-      <w:r>
-        <w:t>owl:genre</w:t>
-      </w:r>
-      <w:proofErr w:type="spellEnd"/>
-      <w:r>
-        <w:t xml:space="preserve"> ?genre}</w:t>
+        <w:t>OPTIONAL { ?artist owl:genre ?genre}</w:t>
       </w:r>
     </w:p>
     <w:p>
@@ -4881,31 +4021,7 @@
         <w:pStyle w:val="code"/>
       </w:pPr>
       <w:r>
-        <w:t xml:space="preserve">OPTIONAL </w:t>
-      </w:r>
-      <w:proofErr w:type="gramStart"/>
-      <w:r>
-        <w:t>{ ?</w:t>
-      </w:r>
-      <w:proofErr w:type="gramEnd"/>
-      <w:r>
-        <w:t xml:space="preserve">genre </w:t>
-      </w:r>
-      <w:proofErr w:type="spellStart"/>
-      <w:r>
-        <w:t>rdfs:label</w:t>
-      </w:r>
-      <w:proofErr w:type="spellEnd"/>
-      <w:r>
-        <w:t xml:space="preserve">  ?</w:t>
-      </w:r>
-      <w:proofErr w:type="spellStart"/>
-      <w:r>
-        <w:t>genrelabel</w:t>
-      </w:r>
-      <w:proofErr w:type="spellEnd"/>
-      <w:r>
-        <w:t>}</w:t>
+        <w:t>OPTIONAL { ?genre rdfs:label  ?genrelabel}</w:t>
       </w:r>
     </w:p>
     <w:p>
@@ -4918,33 +4034,7 @@
         <w:pStyle w:val="code"/>
       </w:pPr>
       <w:r>
-        <w:t>FILTER (</w:t>
-      </w:r>
-      <w:proofErr w:type="spellStart"/>
-      <w:proofErr w:type="gramStart"/>
-      <w:r>
-        <w:t>langMatches</w:t>
-      </w:r>
-      <w:proofErr w:type="spellEnd"/>
-      <w:r>
-        <w:t>(</w:t>
-      </w:r>
-      <w:proofErr w:type="spellStart"/>
-      <w:proofErr w:type="gramEnd"/>
-      <w:r>
-        <w:t>lang</w:t>
-      </w:r>
-      <w:proofErr w:type="spellEnd"/>
-      <w:r>
-        <w:t>(?name), '</w:t>
-      </w:r>
-      <w:proofErr w:type="spellStart"/>
-      <w:r>
-        <w:t>en</w:t>
-      </w:r>
-      <w:proofErr w:type="spellEnd"/>
-      <w:r>
-        <w:t xml:space="preserve">') </w:t>
+        <w:t xml:space="preserve">FILTER (langMatches(lang(?name), 'en') </w:t>
       </w:r>
     </w:p>
     <w:p>
@@ -4959,43 +4049,7 @@
         <w:rPr>
           <w:lang w:val="de-CH"/>
         </w:rPr>
-        <w:t xml:space="preserve">&amp;&amp; </w:t>
-      </w:r>
-      <w:proofErr w:type="spellStart"/>
-      <w:r>
-        <w:rPr>
-          <w:lang w:val="de-CH"/>
-        </w:rPr>
-        <w:t>langMatches</w:t>
-      </w:r>
-      <w:proofErr w:type="spellEnd"/>
-      <w:r>
-        <w:rPr>
-          <w:lang w:val="de-CH"/>
-        </w:rPr>
-        <w:t>(lang(</w:t>
-      </w:r>
-      <w:proofErr w:type="gramStart"/>
-      <w:r>
-        <w:rPr>
-          <w:lang w:val="de-CH"/>
-        </w:rPr>
-        <w:t>?</w:t>
-      </w:r>
-      <w:proofErr w:type="spellStart"/>
-      <w:r>
-        <w:rPr>
-          <w:lang w:val="de-CH"/>
-        </w:rPr>
-        <w:t>genrelabel</w:t>
-      </w:r>
-      <w:proofErr w:type="spellEnd"/>
-      <w:proofErr w:type="gramEnd"/>
-      <w:r>
-        <w:rPr>
-          <w:lang w:val="de-CH"/>
-        </w:rPr>
-        <w:t>), 'en') )</w:t>
+        <w:t>&amp;&amp; langMatches(lang(?genrelabel), 'en') )</w:t>
       </w:r>
     </w:p>
     <w:p>
@@ -5018,18 +4072,13 @@
     </w:p>
     <w:p>
       <w:pPr>
-        <w:pStyle w:val="ListParagraph"/>
-      </w:pPr>
-    </w:p>
-    <w:p>
-      <w:pPr>
         <w:pStyle w:val="Heading1"/>
       </w:pPr>
-      <w:bookmarkStart w:id="9" w:name="_Toc412025026"/>
+      <w:bookmarkStart w:id="7" w:name="_Toc412107197"/>
       <w:r>
         <w:t>Architecture technique</w:t>
       </w:r>
-      <w:bookmarkEnd w:id="9"/>
+      <w:bookmarkEnd w:id="7"/>
     </w:p>
     <w:p>
       <w:r>
@@ -5045,7 +4094,6 @@
           <w:noProof/>
           <w:lang w:eastAsia="fr-FR"/>
         </w:rPr>
-        <w:lastRenderedPageBreak/>
         <w:drawing>
           <wp:inline distT="0" distB="0" distL="0" distR="0" wp14:anchorId="407E2FA8" wp14:editId="7B6E7D3F">
             <wp:extent cx="2846717" cy="4689225"/>
@@ -5087,94 +4135,247 @@
       <w:pPr>
         <w:pStyle w:val="Heading2"/>
       </w:pPr>
-      <w:bookmarkStart w:id="10" w:name="_Toc412025027"/>
+      <w:bookmarkStart w:id="8" w:name="_Toc412107198"/>
       <w:r>
         <w:t>Composants</w:t>
       </w:r>
+      <w:bookmarkEnd w:id="8"/>
+    </w:p>
+    <w:p>
+      <w:r>
+        <w:lastRenderedPageBreak/>
+        <w:t>Voici une brève présentation de éléments composants notre architecture logicielle.</w:t>
+      </w:r>
+    </w:p>
+    <w:p>
+      <w:pPr>
+        <w:pStyle w:val="Heading3"/>
+      </w:pPr>
+      <w:bookmarkStart w:id="9" w:name="_Toc412107199"/>
+      <w:r>
+        <w:t>Dbpedia et sparql</w:t>
+      </w:r>
+      <w:bookmarkEnd w:id="9"/>
+    </w:p>
+    <w:p>
+      <w:r>
+        <w:t>Dbpedia fera office ici de source de données</w:t>
+      </w:r>
+      <w:r>
+        <w:t xml:space="preserve"> RDF</w:t>
+      </w:r>
+      <w:r>
+        <w:t xml:space="preserve">. Nous utilisons des requêtes </w:t>
+      </w:r>
+      <w:r>
+        <w:t>sparql</w:t>
+      </w:r>
+      <w:r>
+        <w:t xml:space="preserve"> pour </w:t>
+      </w:r>
+      <w:r>
+        <w:t xml:space="preserve">requêter les données fournies dans </w:t>
+      </w:r>
+      <w:hyperlink r:id="rId17" w:history="1">
+        <w:r>
+          <w:rPr>
+            <w:rStyle w:val="Hyperlink"/>
+          </w:rPr>
+          <w:t>http://dbpedia.org</w:t>
+        </w:r>
+      </w:hyperlink>
+      <w:r>
+        <w:t xml:space="preserve">. </w:t>
+      </w:r>
+    </w:p>
+    <w:p>
+      <w:r>
+        <w:t xml:space="preserve">L’outil disponible sur internet </w:t>
+      </w:r>
+      <w:hyperlink r:id="rId18" w:history="1">
+        <w:r>
+          <w:rPr>
+            <w:rStyle w:val="Hyperlink"/>
+          </w:rPr>
+          <w:t>http://dbpedia.org/sparql</w:t>
+        </w:r>
+      </w:hyperlink>
+      <w:r>
+        <w:t xml:space="preserve"> permet de mettre au point ces requêtes avant d’en faire l’intégration dans du code Java.</w:t>
+      </w:r>
+    </w:p>
+    <w:p>
+      <w:pPr>
+        <w:pStyle w:val="Heading3"/>
+      </w:pPr>
+      <w:bookmarkStart w:id="10" w:name="_Toc412107200"/>
+      <w:r>
+        <w:t>Jena</w:t>
+      </w:r>
       <w:bookmarkEnd w:id="10"/>
     </w:p>
     <w:p>
+      <w:r>
+        <w:t xml:space="preserve">Jena est une librairie permettant d’exploiter des données issues de sources de données  sémantique. </w:t>
+      </w:r>
+    </w:p>
+    <w:p>
+      <w:r>
+        <w:t xml:space="preserve">Cette librairie fait pas </w:t>
+      </w:r>
+      <w:r>
+        <w:t xml:space="preserve">mal de chose comme par exemple </w:t>
+      </w:r>
+      <w:r>
+        <w:t>exécuter des commandes sparql à l’image de ce qui se fait sur des bases de données traditionnelles</w:t>
+      </w:r>
+      <w:r>
+        <w:t>.</w:t>
+      </w:r>
+    </w:p>
+    <w:p>
+      <w:r>
+        <w:t xml:space="preserve">Nous trouvons toutes les informations sur le site : </w:t>
+      </w:r>
+      <w:hyperlink r:id="rId19" w:history="1">
+        <w:r>
+          <w:rPr>
+            <w:rStyle w:val="Hyperlink"/>
+          </w:rPr>
+          <w:t>https://jena.apache.org</w:t>
+        </w:r>
+      </w:hyperlink>
+      <w:r>
+        <w:t>.</w:t>
+      </w:r>
+    </w:p>
+    <w:p>
+      <w:r>
+        <w:t xml:space="preserve">Nous utiliserons Jena pour </w:t>
+      </w:r>
+      <w:r>
+        <w:t>exécuter</w:t>
+      </w:r>
+      <w:r>
+        <w:t xml:space="preserve"> des requêtes sparql et récupérer les données résultantes dans ResultSet java.</w:t>
+      </w:r>
+    </w:p>
+    <w:p/>
+    <w:p>
       <w:pPr>
         <w:pStyle w:val="Heading3"/>
       </w:pPr>
-      <w:bookmarkStart w:id="11" w:name="_Toc412025028"/>
-      <w:r>
-        <w:t>Dbpedia et sparql</w:t>
+      <w:bookmarkStart w:id="11" w:name="_Toc412107201"/>
+      <w:r>
+        <w:t>Sprin</w:t>
+      </w:r>
+      <w:r>
+        <w:t>g</w:t>
       </w:r>
       <w:bookmarkEnd w:id="11"/>
     </w:p>
     <w:p>
+      <w:r>
+        <w:t>Spring est un Framework assez populaire dans le monde des applications d’entreprise Java JEE. Le but du Framework est de simplifier au maximum la mise en route pour éviter de perdre trop de temps sur des aspects liés à la configuration ou au code dit technique.</w:t>
+      </w:r>
+    </w:p>
+    <w:p>
+      <w:r>
+        <w:t>Nous utiliserons Spring MVC pour nous permettre d’exposer des services RE</w:t>
+      </w:r>
+      <w:r>
+        <w:t>ST et de fournir une vue Web à notre application.</w:t>
+      </w:r>
+    </w:p>
+    <w:p>
+      <w:r>
+        <w:t xml:space="preserve">Le site de </w:t>
+      </w:r>
+      <w:r>
+        <w:t>Spring</w:t>
+      </w:r>
+      <w:r>
+        <w:t xml:space="preserve"> </w:t>
+      </w:r>
+      <w:hyperlink r:id="rId20" w:history="1">
+        <w:r>
+          <w:rPr>
+            <w:rStyle w:val="Hyperlink"/>
+          </w:rPr>
+          <w:t>http://projects.spring.io/spring-framework/</w:t>
+        </w:r>
+      </w:hyperlink>
+      <w:r>
+        <w:t xml:space="preserve"> fournit toute sorte d’information sur ce </w:t>
+      </w:r>
+      <w:r>
+        <w:t>Framework</w:t>
+      </w:r>
+      <w:r>
+        <w:t>.</w:t>
+      </w:r>
+    </w:p>
+    <w:p>
       <w:pPr>
         <w:pStyle w:val="Heading3"/>
       </w:pPr>
-      <w:bookmarkStart w:id="12" w:name="_Toc412025029"/>
-      <w:r>
-        <w:t>Jena</w:t>
+      <w:bookmarkStart w:id="12" w:name="_Toc412107202"/>
+      <w:r>
+        <w:t>Junit &amp; Spring test</w:t>
       </w:r>
       <w:bookmarkEnd w:id="12"/>
     </w:p>
     <w:p>
+      <w:r>
+        <w:t>Junit est utiliser pour réaliser des tests en plus de Spring test, qui nous permet de charger les services, contexte Spring et configuration.</w:t>
+      </w:r>
+    </w:p>
+    <w:p>
       <w:pPr>
         <w:pStyle w:val="Heading3"/>
       </w:pPr>
-      <w:bookmarkStart w:id="13" w:name="_Toc412025030"/>
-      <w:r>
-        <w:t xml:space="preserve">Spring </w:t>
-      </w:r>
-      <w:proofErr w:type="spellStart"/>
-      <w:r>
-        <w:t>Core</w:t>
-      </w:r>
-      <w:proofErr w:type="spellEnd"/>
-      <w:r>
-        <w:t xml:space="preserve"> &amp; </w:t>
-      </w:r>
-      <w:proofErr w:type="spellStart"/>
-      <w:r>
-        <w:t>Ctx</w:t>
+      <w:bookmarkStart w:id="13" w:name="_Toc412107203"/>
+      <w:r>
+        <w:t>AngularJS</w:t>
       </w:r>
       <w:bookmarkEnd w:id="13"/>
-      <w:proofErr w:type="spellEnd"/>
+    </w:p>
+    <w:p>
+      <w:r>
+        <w:t>AngularJS est le Framework utilisé pour réaliser la partie front ou présentation de l’application. Nous utilisons aussi Twitter Bootstrap</w:t>
+      </w:r>
+      <w:r>
+        <w:t xml:space="preserve"> afin de disposer de toute sorte de composant graphique dans le rendu de l’application.</w:t>
+      </w:r>
     </w:p>
     <w:p>
       <w:pPr>
         <w:pStyle w:val="Heading3"/>
       </w:pPr>
-      <w:bookmarkStart w:id="14" w:name="_Toc412025031"/>
-      <w:r>
-        <w:t>Spring MVC</w:t>
+      <w:bookmarkStart w:id="14" w:name="_Toc412107204"/>
+      <w:r>
+        <w:t>Maven</w:t>
       </w:r>
       <w:bookmarkEnd w:id="14"/>
     </w:p>
     <w:p>
-      <w:pPr>
-        <w:pStyle w:val="Heading3"/>
-      </w:pPr>
-      <w:bookmarkStart w:id="15" w:name="_Toc412025032"/>
-      <w:r>
-        <w:t>Junit &amp; Spring test</w:t>
+      <w:r>
+        <w:t>Tous les composants sont définit dans le fichier pom.xml de l’application et permet d’être obtenu via ce Framework</w:t>
+      </w:r>
+      <w:r>
+        <w:t xml:space="preserve"> dynamiquement.</w:t>
+      </w:r>
+    </w:p>
+    <w:p>
+      <w:pPr>
+        <w:pStyle w:val="Heading1"/>
+      </w:pPr>
+      <w:bookmarkStart w:id="15" w:name="_Toc412107205"/>
+      <w:r>
+        <w:lastRenderedPageBreak/>
+        <w:t>Mise en route</w:t>
       </w:r>
       <w:bookmarkEnd w:id="15"/>
-    </w:p>
-    <w:p>
-      <w:pPr>
-        <w:pStyle w:val="Heading3"/>
-      </w:pPr>
-      <w:bookmarkStart w:id="16" w:name="_Toc412025033"/>
-      <w:r>
-        <w:t>AngularJS</w:t>
-      </w:r>
-      <w:bookmarkEnd w:id="16"/>
-    </w:p>
-    <w:p>
-      <w:pPr>
-        <w:pStyle w:val="Heading1"/>
-      </w:pPr>
-      <w:bookmarkStart w:id="17" w:name="_Toc412025034"/>
-      <w:r>
-        <w:t>Mise en route</w:t>
-      </w:r>
-      <w:bookmarkEnd w:id="17"/>
     </w:p>
     <w:p>
       <w:r>
@@ -5254,7 +4455,7 @@
             <w:tcW w:w="6095" w:type="dxa"/>
           </w:tcPr>
           <w:p>
-            <w:hyperlink r:id="rId17" w:history="1">
+            <w:hyperlink r:id="rId21" w:history="1">
               <w:r>
                 <w:rPr>
                   <w:rStyle w:val="Hyperlink"/>
@@ -5291,7 +4492,7 @@
             <w:tcW w:w="6095" w:type="dxa"/>
           </w:tcPr>
           <w:p>
-            <w:hyperlink r:id="rId18" w:history="1">
+            <w:hyperlink r:id="rId22" w:history="1">
               <w:r>
                 <w:rPr>
                   <w:rStyle w:val="Hyperlink"/>
@@ -5328,7 +4529,7 @@
             <w:tcW w:w="6095" w:type="dxa"/>
           </w:tcPr>
           <w:p>
-            <w:hyperlink r:id="rId19" w:history="1">
+            <w:hyperlink r:id="rId23" w:history="1">
               <w:r>
                 <w:rPr>
                   <w:rStyle w:val="Hyperlink"/>
@@ -5366,7 +4567,7 @@
             <w:tcW w:w="6095" w:type="dxa"/>
           </w:tcPr>
           <w:p>
-            <w:hyperlink r:id="rId20" w:history="1">
+            <w:hyperlink r:id="rId24" w:history="1">
               <w:r>
                 <w:rPr>
                   <w:rStyle w:val="Hyperlink"/>
@@ -5384,85 +4585,497 @@
       <w:pPr>
         <w:pStyle w:val="Heading2"/>
       </w:pPr>
-      <w:bookmarkStart w:id="18" w:name="_Toc412025035"/>
-      <w:r>
+      <w:bookmarkStart w:id="16" w:name="_Toc412107206"/>
+      <w:r>
+        <w:t>Installation de Java</w:t>
+      </w:r>
+      <w:bookmarkEnd w:id="16"/>
+    </w:p>
+    <w:p>
+      <w:r>
+        <w:t xml:space="preserve">Java JDK est  disponible ici : </w:t>
+      </w:r>
+    </w:p>
+    <w:p>
+      <w:hyperlink r:id="rId25" w:history="1">
+        <w:r>
+          <w:rPr>
+            <w:rStyle w:val="Hyperlink"/>
+          </w:rPr>
+          <w:t>http://www.oracle.com/technetwork/java/javase/downloads/index.html</w:t>
+        </w:r>
+      </w:hyperlink>
+    </w:p>
+    <w:p>
+      <w:r>
+        <w:t>Une fois le logiciel téléchargé faite l’installation. Ceci ne pose pas de difficulté.</w:t>
+      </w:r>
+    </w:p>
+    <w:p>
+      <w:r>
+        <w:t>A noter que nous avons besoin du JDK et que le JRE ne suffit pas.</w:t>
+      </w:r>
+    </w:p>
+    <w:p>
+      <w:pPr>
+        <w:pStyle w:val="Heading2"/>
+      </w:pPr>
+      <w:bookmarkStart w:id="17" w:name="_Toc412107207"/>
+      <w:r>
+        <w:t>Installation de Maven</w:t>
+      </w:r>
+      <w:bookmarkEnd w:id="17"/>
+    </w:p>
+    <w:p>
+      <w:r>
+        <w:t xml:space="preserve">Maven est disponible ici : </w:t>
+      </w:r>
+    </w:p>
+    <w:p>
+      <w:hyperlink r:id="rId26" w:history="1">
+        <w:r>
+          <w:rPr>
+            <w:rStyle w:val="Hyperlink"/>
+          </w:rPr>
+          <w:t>http://maven.apache.org/download.cgi</w:t>
+        </w:r>
+      </w:hyperlink>
+    </w:p>
+    <w:p>
+      <w:r>
+        <w:t xml:space="preserve">Une fois le package </w:t>
+      </w:r>
+      <w:hyperlink r:id="rId27" w:history="1">
+        <w:r>
+          <w:t>apache-maven-3.*.*</w:t>
+        </w:r>
+        <w:r>
+          <w:t>-bin.zip</w:t>
+        </w:r>
+      </w:hyperlink>
+      <w:r>
+        <w:t xml:space="preserve"> downloadé, décompressez dans un répertoire local (par exemple c:\apps).</w:t>
+      </w:r>
+    </w:p>
+    <w:p>
+      <w:r>
+        <w:t xml:space="preserve">Vous devez ensuite : </w:t>
+      </w:r>
+    </w:p>
+    <w:p>
+      <w:pPr>
+        <w:pStyle w:val="ListParagraph"/>
+        <w:numPr>
+          <w:ilvl w:val="0"/>
+          <w:numId w:val="13"/>
+        </w:numPr>
+      </w:pPr>
+      <w:r>
+        <w:t>Créer une variable d’environnement M2_HOME correspondant au répertoire d’installation de Maven.</w:t>
+      </w:r>
+    </w:p>
+    <w:p>
+      <w:pPr>
+        <w:pStyle w:val="ListParagraph"/>
+        <w:numPr>
+          <w:ilvl w:val="0"/>
+          <w:numId w:val="13"/>
+        </w:numPr>
+      </w:pPr>
+      <w:r>
+        <w:t>Créer une variable M2 correspondant a %M2_HOME%\bin</w:t>
+      </w:r>
+    </w:p>
+    <w:p>
+      <w:pPr>
+        <w:pStyle w:val="ListParagraph"/>
+        <w:numPr>
+          <w:ilvl w:val="0"/>
+          <w:numId w:val="13"/>
+        </w:numPr>
+      </w:pPr>
+      <w:r>
+        <w:t>Ajouter M2 au PATH.</w:t>
+      </w:r>
+    </w:p>
+    <w:p>
+      <w:r>
+        <w:t xml:space="preserve">Il faut aussi créer un fichier settings, contenant les chemins locaux de repositories, si existant ; des informations d’utilisation de proxy ou autre. </w:t>
+      </w:r>
+    </w:p>
+    <w:p>
+      <w:r>
+        <w:t>Ce fichier doit être placé ici. &lt;HOME&gt;/.m2/settings.xml.</w:t>
+      </w:r>
+    </w:p>
+    <w:p>
+      <w:r>
+        <w:t xml:space="preserve">Plus d’info sont disponible ici : </w:t>
+      </w:r>
+      <w:hyperlink r:id="rId28" w:history="1">
+        <w:r>
+          <w:rPr>
+            <w:rStyle w:val="Hyperlink"/>
+          </w:rPr>
+          <w:t>http://maven.apache.org/settings.html</w:t>
+        </w:r>
+      </w:hyperlink>
+      <w:r>
+        <w:t>.</w:t>
+      </w:r>
+    </w:p>
+    <w:p>
+      <w:pPr>
+        <w:pStyle w:val="Heading2"/>
+      </w:pPr>
+      <w:bookmarkStart w:id="18" w:name="_Toc412107208"/>
+      <w:r>
+        <w:t>Installation de Eclipse</w:t>
+      </w:r>
+      <w:bookmarkEnd w:id="18"/>
+    </w:p>
+    <w:p>
+      <w:r>
+        <w:t>Eclipse Luna est disponible ici :</w:t>
+      </w:r>
+    </w:p>
+    <w:p>
+      <w:hyperlink r:id="rId29" w:history="1">
+        <w:r>
+          <w:rPr>
+            <w:rStyle w:val="Hyperlink"/>
+          </w:rPr>
+          <w:t>https://www.eclipse.org/downloads/</w:t>
+        </w:r>
+      </w:hyperlink>
+    </w:p>
+    <w:p>
+      <w:r>
+        <w:t>Il faut ensuite faire attention de prendre la version EE :</w:t>
+      </w:r>
+    </w:p>
+    <w:p/>
+    <w:p>
+      <w:r>
+        <w:rPr>
+          <w:noProof/>
+          <w:lang w:eastAsia="fr-FR"/>
+        </w:rPr>
+        <w:drawing>
+          <wp:inline distT="0" distB="0" distL="0" distR="0" wp14:anchorId="43CD423A" wp14:editId="34729552">
+            <wp:extent cx="5760720" cy="1306359"/>
+            <wp:effectExtent l="0" t="0" r="0" b="8255"/>
+            <wp:docPr id="3" name="Picture 3"/>
+            <wp:cNvGraphicFramePr>
+              <a:graphicFrameLocks xmlns:a="http://schemas.openxmlformats.org/drawingml/2006/main" noChangeAspect="1"/>
+            </wp:cNvGraphicFramePr>
+            <a:graphic xmlns:a="http://schemas.openxmlformats.org/drawingml/2006/main">
+              <a:graphicData uri="http://schemas.openxmlformats.org/drawingml/2006/picture">
+                <pic:pic xmlns:pic="http://schemas.openxmlformats.org/drawingml/2006/picture">
+                  <pic:nvPicPr>
+                    <pic:cNvPr id="0" name=""/>
+                    <pic:cNvPicPr/>
+                  </pic:nvPicPr>
+                  <pic:blipFill>
+                    <a:blip r:embed="rId30"/>
+                    <a:stretch>
+                      <a:fillRect/>
+                    </a:stretch>
+                  </pic:blipFill>
+                  <pic:spPr>
+                    <a:xfrm>
+                      <a:off x="0" y="0"/>
+                      <a:ext cx="5760720" cy="1306359"/>
+                    </a:xfrm>
+                    <a:prstGeom prst="rect">
+                      <a:avLst/>
+                    </a:prstGeom>
+                  </pic:spPr>
+                </pic:pic>
+              </a:graphicData>
+            </a:graphic>
+          </wp:inline>
+        </w:drawing>
+      </w:r>
+    </w:p>
+    <w:p/>
+    <w:p>
+      <w:r>
+        <w:t>Une fois le package téléchargé, décompresser et exécuter le fichier eclipse.exe.</w:t>
+      </w:r>
+    </w:p>
+    <w:p>
+      <w:pPr>
+        <w:pStyle w:val="Heading2"/>
+      </w:pPr>
+      <w:bookmarkStart w:id="19" w:name="_Toc412107209"/>
+      <w:r>
+        <w:t>Installation de Tomcat</w:t>
+      </w:r>
+      <w:bookmarkEnd w:id="19"/>
+    </w:p>
+    <w:p>
+      <w:r>
+        <w:t xml:space="preserve">Tomcat 8 est disponible ici : </w:t>
+      </w:r>
+    </w:p>
+    <w:p>
+      <w:hyperlink r:id="rId31" w:history="1">
+        <w:r>
+          <w:rPr>
+            <w:rStyle w:val="Hyperlink"/>
+          </w:rPr>
+          <w:t>http://tomcat.apache.org/download-80.cgi</w:t>
+        </w:r>
+      </w:hyperlink>
+    </w:p>
+    <w:p>
+      <w:r>
+        <w:t>Une fois le package téléchargé, il faut le décompresser en local (par exemple sur c:\apps\tomcat8).</w:t>
+      </w:r>
+    </w:p>
+    <w:p>
+      <w:r>
+        <w:t>Nous utiliserons Eclipse pour les opérations de start/stop ainsi que le déploiement de l’application.</w:t>
+      </w:r>
+    </w:p>
+    <w:p>
+      <w:r>
+        <w:t xml:space="preserve">Pour ce faire il faut créer un serveur Tomcat8 dans Eclipse comme ceci : </w:t>
+      </w:r>
+    </w:p>
+    <w:p>
+      <w:r>
+        <w:rPr>
+          <w:b/>
+          <w:u w:val="single"/>
+        </w:rPr>
+        <w:t>Ajouter un runtime Tomcat 8</w:t>
+      </w:r>
+      <w:r>
+        <w:t xml:space="preserve"> : </w:t>
+      </w:r>
+    </w:p>
+    <w:p>
+      <w:pPr>
+        <w:pStyle w:val="ListParagraph"/>
+        <w:numPr>
+          <w:ilvl w:val="0"/>
+          <w:numId w:val="14"/>
+        </w:numPr>
+      </w:pPr>
+      <w:r>
+        <w:t>Dans l’onglet Préférences de Eclipse, rechercher : runtime ; clicker sur Add…</w:t>
+      </w:r>
+    </w:p>
+    <w:p>
+      <w:r>
+        <w:rPr>
+          <w:noProof/>
+          <w:lang w:eastAsia="fr-FR"/>
+        </w:rPr>
         <w:lastRenderedPageBreak/>
-        <w:t>Installation de Java</w:t>
-      </w:r>
-      <w:bookmarkEnd w:id="18"/>
+        <w:drawing>
+          <wp:inline distT="0" distB="0" distL="0" distR="0" wp14:anchorId="1B81CB06" wp14:editId="5D565429">
+            <wp:extent cx="4872933" cy="4261450"/>
+            <wp:effectExtent l="0" t="0" r="4445" b="6350"/>
+            <wp:docPr id="6" name="Picture 6" descr="C:\Users\speter\AppData\Local\Temp\SNAGHTMLf4b6bdc.PNG"/>
+            <wp:cNvGraphicFramePr>
+              <a:graphicFrameLocks xmlns:a="http://schemas.openxmlformats.org/drawingml/2006/main" noChangeAspect="1"/>
+            </wp:cNvGraphicFramePr>
+            <a:graphic xmlns:a="http://schemas.openxmlformats.org/drawingml/2006/main">
+              <a:graphicData uri="http://schemas.openxmlformats.org/drawingml/2006/picture">
+                <pic:pic xmlns:pic="http://schemas.openxmlformats.org/drawingml/2006/picture">
+                  <pic:nvPicPr>
+                    <pic:cNvPr id="0" name="Picture 5" descr="C:\Users\speter\AppData\Local\Temp\SNAGHTMLf4b6bdc.PNG"/>
+                    <pic:cNvPicPr>
+                      <a:picLocks noChangeAspect="1" noChangeArrowheads="1"/>
+                    </pic:cNvPicPr>
+                  </pic:nvPicPr>
+                  <pic:blipFill>
+                    <a:blip r:embed="rId32">
+                      <a:extLst>
+                        <a:ext uri="{28A0092B-C50C-407E-A947-70E740481C1C}">
+                          <a14:useLocalDpi xmlns:a14="http://schemas.microsoft.com/office/drawing/2010/main" val="0"/>
+                        </a:ext>
+                      </a:extLst>
+                    </a:blip>
+                    <a:srcRect/>
+                    <a:stretch>
+                      <a:fillRect/>
+                    </a:stretch>
+                  </pic:blipFill>
+                  <pic:spPr bwMode="auto">
+                    <a:xfrm>
+                      <a:off x="0" y="0"/>
+                      <a:ext cx="4872938" cy="4261454"/>
+                    </a:xfrm>
+                    <a:prstGeom prst="rect">
+                      <a:avLst/>
+                    </a:prstGeom>
+                    <a:noFill/>
+                    <a:ln>
+                      <a:noFill/>
+                    </a:ln>
+                  </pic:spPr>
+                </pic:pic>
+              </a:graphicData>
+            </a:graphic>
+          </wp:inline>
+        </w:drawing>
+      </w:r>
+    </w:p>
+    <w:p>
+      <w:pPr>
+        <w:pStyle w:val="ListParagraph"/>
+        <w:numPr>
+          <w:ilvl w:val="0"/>
+          <w:numId w:val="14"/>
+        </w:numPr>
+      </w:pPr>
+      <w:r>
+        <w:t>Définissez le répertoire Tomcat de travail, ainsi qu’un JRE, qui doit être préalablement définit dans Eclipse, ou le runtime par défaut.</w:t>
+      </w:r>
+    </w:p>
+    <w:p>
+      <w:pPr>
+        <w:rPr>
+          <w:b/>
+          <w:u w:val="single"/>
+        </w:rPr>
+      </w:pPr>
+      <w:r>
+        <w:rPr>
+          <w:b/>
+          <w:u w:val="single"/>
+        </w:rPr>
+        <w:t>Ajouter un serveur Tomcat 8 :</w:t>
+      </w:r>
+    </w:p>
+    <w:p>
+      <w:pPr>
+        <w:pStyle w:val="ListParagraph"/>
+        <w:numPr>
+          <w:ilvl w:val="0"/>
+          <w:numId w:val="14"/>
+        </w:numPr>
+      </w:pPr>
+      <w:r>
+        <w:t>Dans l’onglet « Servers », visible dans la perspective JEE, créez un nouveau serveur basé sur le runtime Tomcat 8 :</w:t>
+      </w:r>
+    </w:p>
+    <w:p>
+      <w:r>
+        <w:rPr>
+          <w:noProof/>
+          <w:lang w:eastAsia="fr-FR"/>
+        </w:rPr>
+        <w:lastRenderedPageBreak/>
+        <w:drawing>
+          <wp:inline distT="0" distB="0" distL="0" distR="0" wp14:anchorId="536D4905" wp14:editId="2297397B">
+            <wp:extent cx="4039355" cy="4520242"/>
+            <wp:effectExtent l="0" t="0" r="0" b="0"/>
+            <wp:docPr id="7" name="Picture 7" descr="C:\Users\speter\AppData\Local\Temp\SNAGHTMLf4fc1f7.PNG"/>
+            <wp:cNvGraphicFramePr>
+              <a:graphicFrameLocks xmlns:a="http://schemas.openxmlformats.org/drawingml/2006/main" noChangeAspect="1"/>
+            </wp:cNvGraphicFramePr>
+            <a:graphic xmlns:a="http://schemas.openxmlformats.org/drawingml/2006/main">
+              <a:graphicData uri="http://schemas.openxmlformats.org/drawingml/2006/picture">
+                <pic:pic xmlns:pic="http://schemas.openxmlformats.org/drawingml/2006/picture">
+                  <pic:nvPicPr>
+                    <pic:cNvPr id="0" name="Picture 7" descr="C:\Users\speter\AppData\Local\Temp\SNAGHTMLf4fc1f7.PNG"/>
+                    <pic:cNvPicPr>
+                      <a:picLocks noChangeAspect="1" noChangeArrowheads="1"/>
+                    </pic:cNvPicPr>
+                  </pic:nvPicPr>
+                  <pic:blipFill>
+                    <a:blip r:embed="rId33">
+                      <a:extLst>
+                        <a:ext uri="{28A0092B-C50C-407E-A947-70E740481C1C}">
+                          <a14:useLocalDpi xmlns:a14="http://schemas.microsoft.com/office/drawing/2010/main" val="0"/>
+                        </a:ext>
+                      </a:extLst>
+                    </a:blip>
+                    <a:srcRect/>
+                    <a:stretch>
+                      <a:fillRect/>
+                    </a:stretch>
+                  </pic:blipFill>
+                  <pic:spPr bwMode="auto">
+                    <a:xfrm>
+                      <a:off x="0" y="0"/>
+                      <a:ext cx="4039536" cy="4520445"/>
+                    </a:xfrm>
+                    <a:prstGeom prst="rect">
+                      <a:avLst/>
+                    </a:prstGeom>
+                    <a:noFill/>
+                    <a:ln>
+                      <a:noFill/>
+                    </a:ln>
+                  </pic:spPr>
+                </pic:pic>
+              </a:graphicData>
+            </a:graphic>
+          </wp:inline>
+        </w:drawing>
+      </w:r>
+    </w:p>
+    <w:p>
+      <w:pPr>
+        <w:pStyle w:val="Heading1"/>
+      </w:pPr>
+      <w:bookmarkStart w:id="20" w:name="_Toc412107210"/>
+      <w:r>
+        <w:t>Réalisation</w:t>
+      </w:r>
+      <w:bookmarkEnd w:id="20"/>
     </w:p>
     <w:p>
       <w:pPr>
         <w:pStyle w:val="Heading2"/>
       </w:pPr>
-      <w:bookmarkStart w:id="19" w:name="_Toc412025036"/>
-      <w:r>
-        <w:t>Installation de Maven</w:t>
-      </w:r>
-      <w:bookmarkEnd w:id="19"/>
-    </w:p>
+      <w:bookmarkStart w:id="21" w:name="_Toc412107211"/>
+      <w:r>
+        <w:t>Backend</w:t>
+      </w:r>
+      <w:bookmarkEnd w:id="21"/>
+    </w:p>
+    <w:p>
+      <w:pPr>
+        <w:pStyle w:val="Heading3"/>
+      </w:pPr>
+      <w:r>
+        <w:t>Maven web app</w:t>
+      </w:r>
+    </w:p>
+    <w:p/>
+    <w:p>
+      <w:bookmarkStart w:id="22" w:name="_GoBack"/>
+      <w:bookmarkEnd w:id="22"/>
+    </w:p>
+    <w:p/>
+    <w:p/>
+    <w:p/>
     <w:p>
       <w:pPr>
         <w:pStyle w:val="Heading2"/>
       </w:pPr>
-      <w:bookmarkStart w:id="20" w:name="_Toc412025037"/>
-      <w:r>
-        <w:t>Installation de Eclipse</w:t>
-      </w:r>
-      <w:bookmarkEnd w:id="20"/>
-    </w:p>
-    <w:p>
-      <w:pPr>
-        <w:pStyle w:val="Heading2"/>
-      </w:pPr>
-      <w:bookmarkStart w:id="21" w:name="_Toc412025038"/>
-      <w:r>
-        <w:t>Installation de Tomcat</w:t>
-      </w:r>
-      <w:bookmarkEnd w:id="21"/>
-    </w:p>
-    <w:p/>
+      <w:bookmarkStart w:id="23" w:name="_Toc412107212"/>
+      <w:r>
+        <w:t>Frontend</w:t>
+      </w:r>
+      <w:bookmarkEnd w:id="23"/>
+    </w:p>
     <w:p>
       <w:pPr>
         <w:pStyle w:val="Heading1"/>
       </w:pPr>
-      <w:bookmarkStart w:id="22" w:name="_Toc412025039"/>
-      <w:r>
-        <w:t>Réalisation</w:t>
-      </w:r>
-      <w:bookmarkEnd w:id="22"/>
-    </w:p>
-    <w:p/>
-    <w:p>
-      <w:pPr>
-        <w:pStyle w:val="Heading2"/>
-      </w:pPr>
-      <w:bookmarkStart w:id="23" w:name="_Toc412025040"/>
-      <w:r>
-        <w:t>Backend</w:t>
-      </w:r>
-      <w:bookmarkEnd w:id="23"/>
-    </w:p>
-    <w:p>
-      <w:pPr>
-        <w:pStyle w:val="Heading2"/>
-      </w:pPr>
-      <w:bookmarkStart w:id="24" w:name="_Toc412025041"/>
-      <w:r>
-        <w:t>Frontend</w:t>
+      <w:bookmarkStart w:id="24" w:name="_Toc412107213"/>
+      <w:r>
+        <w:t>Conclusion</w:t>
       </w:r>
       <w:bookmarkEnd w:id="24"/>
-    </w:p>
-    <w:p/>
-    <w:p>
-      <w:pPr>
-        <w:pStyle w:val="Heading1"/>
-      </w:pPr>
-      <w:bookmarkStart w:id="25" w:name="_Toc412025042"/>
-      <w:r>
-        <w:t>Conclusion</w:t>
-      </w:r>
-      <w:bookmarkEnd w:id="25"/>
     </w:p>
     <w:p>
       <w:pPr>
@@ -5483,21 +5096,107 @@
       <w:pPr>
         <w:pStyle w:val="Heading1"/>
       </w:pPr>
-      <w:bookmarkStart w:id="26" w:name="_Toc412025043"/>
+      <w:bookmarkStart w:id="25" w:name="_Toc412107214"/>
       <w:r>
         <w:lastRenderedPageBreak/>
         <w:t>Références</w:t>
       </w:r>
-      <w:bookmarkEnd w:id="26"/>
+      <w:bookmarkEnd w:id="25"/>
     </w:p>
     <w:p>
       <w:r>
         <w:t xml:space="preserve">Dbpedia : </w:t>
       </w:r>
     </w:p>
-    <w:p/>
-    <w:p>
-      <w:r>
+    <w:p>
+      <w:pPr>
+        <w:pStyle w:val="ListParagraph"/>
+        <w:numPr>
+          <w:ilvl w:val="0"/>
+          <w:numId w:val="11"/>
+        </w:numPr>
+      </w:pPr>
+      <w:r>
+        <w:t>http://dbpedia.org/About</w:t>
+      </w:r>
+    </w:p>
+    <w:p>
+      <w:r>
+        <w:t xml:space="preserve">Sparql </w:t>
+      </w:r>
+    </w:p>
+    <w:p>
+      <w:pPr>
+        <w:pStyle w:val="ListParagraph"/>
+        <w:numPr>
+          <w:ilvl w:val="0"/>
+          <w:numId w:val="9"/>
+        </w:numPr>
+      </w:pPr>
+      <w:r>
+        <w:t>https://jena.apache.org/tutorials/sparql.html</w:t>
+      </w:r>
+    </w:p>
+    <w:p>
+      <w:pPr>
+        <w:rPr>
+          <w:lang w:val="de-CH"/>
+        </w:rPr>
+      </w:pPr>
+      <w:r>
+        <w:t>J</w:t>
+      </w:r>
+      <w:r>
+        <w:rPr>
+          <w:lang w:val="de-CH"/>
+        </w:rPr>
+        <w:t xml:space="preserve">ena : </w:t>
+      </w:r>
+    </w:p>
+    <w:p>
+      <w:pPr>
+        <w:pStyle w:val="ListParagraph"/>
+        <w:numPr>
+          <w:ilvl w:val="0"/>
+          <w:numId w:val="8"/>
+        </w:numPr>
+      </w:pPr>
+      <w:hyperlink r:id="rId34" w:history="1">
+        <w:r>
+          <w:rPr>
+            <w:rStyle w:val="Hyperlink"/>
+          </w:rPr>
+          <w:t>http://www.ibm.com/developerworks/xml/library/j-sparql/</w:t>
+        </w:r>
+      </w:hyperlink>
+    </w:p>
+    <w:p>
+      <w:pPr>
+        <w:pStyle w:val="ListParagraph"/>
+        <w:numPr>
+          <w:ilvl w:val="0"/>
+          <w:numId w:val="8"/>
+        </w:numPr>
+      </w:pPr>
+      <w:hyperlink r:id="rId35" w:history="1">
+        <w:r>
+          <w:rPr>
+            <w:rStyle w:val="Hyperlink"/>
+          </w:rPr>
+          <w:t>https://jena.apache.org/tutorials/index.html</w:t>
+        </w:r>
+      </w:hyperlink>
+    </w:p>
+    <w:p>
+      <w:pPr>
+        <w:rPr>
+          <w:lang w:val="en-US"/>
+        </w:rPr>
+      </w:pPr>
+      <w:r>
+        <w:rPr>
+          <w:lang w:val="en-US"/>
+        </w:rPr>
         <w:t>Livre sur AngularJS</w:t>
       </w:r>
     </w:p>
@@ -5516,31 +5215,7 @@
         <w:t>de</w:t>
       </w:r>
       <w:r>
-        <w:t xml:space="preserve"> Brad Green, </w:t>
-      </w:r>
-      <w:proofErr w:type="spellStart"/>
-      <w:r>
-        <w:t>Shyam</w:t>
-      </w:r>
-      <w:proofErr w:type="spellEnd"/>
-      <w:r>
-        <w:t xml:space="preserve"> </w:t>
-      </w:r>
-      <w:proofErr w:type="spellStart"/>
-      <w:r>
-        <w:t>Seshadri</w:t>
-      </w:r>
-      <w:proofErr w:type="spellEnd"/>
-      <w:r>
-        <w:t xml:space="preserve">,  publié par </w:t>
-      </w:r>
-      <w:proofErr w:type="spellStart"/>
-      <w:r>
-        <w:t>O'Reilly</w:t>
-      </w:r>
-      <w:proofErr w:type="spellEnd"/>
-      <w:r>
-        <w:t xml:space="preserve"> en avril 2013</w:t>
+        <w:t xml:space="preserve"> Brad Green, Shyam Seshadri,  publié par O'Reilly en avril 2013</w:t>
       </w:r>
       <w:r>
         <w:t>;</w:t>
@@ -5557,45 +5232,8 @@
           <w:numId w:val="2"/>
         </w:numPr>
       </w:pPr>
-      <w:proofErr w:type="spellStart"/>
-      <w:r>
-        <w:t>Mastering</w:t>
-      </w:r>
-      <w:proofErr w:type="spellEnd"/>
-      <w:r>
-        <w:t xml:space="preserve"> Web Application </w:t>
-      </w:r>
-      <w:proofErr w:type="spellStart"/>
-      <w:r>
-        <w:t>Development</w:t>
-      </w:r>
-      <w:proofErr w:type="spellEnd"/>
-      <w:r>
-        <w:t xml:space="preserve"> </w:t>
-      </w:r>
-      <w:proofErr w:type="spellStart"/>
-      <w:r>
-        <w:t>with</w:t>
-      </w:r>
-      <w:proofErr w:type="spellEnd"/>
-      <w:r>
-        <w:t xml:space="preserve"> AngularJS de Pawel Kozlowski et Peter Bacon Darwin, publié par  </w:t>
-      </w:r>
-      <w:proofErr w:type="spellStart"/>
-      <w:r>
-        <w:t>Packt</w:t>
-      </w:r>
-      <w:proofErr w:type="spellEnd"/>
-      <w:r>
-        <w:t xml:space="preserve"> </w:t>
-      </w:r>
-      <w:proofErr w:type="spellStart"/>
-      <w:r>
-        <w:t>Publishing</w:t>
-      </w:r>
-      <w:proofErr w:type="spellEnd"/>
-      <w:r>
-        <w:t xml:space="preserve"> en Août 2013; ISBN 978-1-78216-182-0</w:t>
+      <w:r>
+        <w:t>Mastering Web Application Development with AngularJS de Pawel Kozlowski et Peter Bacon Darwin, publié par  Packt Publishing en Août 2013; ISBN 978-1-78216-182-0</w:t>
       </w:r>
     </w:p>
     <w:p>
@@ -5623,9 +5261,31 @@
           <w:numId w:val="3"/>
         </w:numPr>
       </w:pPr>
-      <w:r>
-        <w:t>http://www.programming-free.com/2014/07/spring-data-rest-with-angularjs-crud.html</w:t>
-      </w:r>
+      <w:hyperlink r:id="rId36" w:history="1">
+        <w:r>
+          <w:rPr>
+            <w:rStyle w:val="Hyperlink"/>
+          </w:rPr>
+          <w:t>http://www.programming-free.com/2014/07/spring-data-rest-with-angularjs-crud.html</w:t>
+        </w:r>
+      </w:hyperlink>
+    </w:p>
+    <w:p>
+      <w:pPr>
+        <w:pStyle w:val="ListParagraph"/>
+        <w:numPr>
+          <w:ilvl w:val="0"/>
+          <w:numId w:val="3"/>
+        </w:numPr>
+      </w:pPr>
+      <w:r>
+        <w:t>http://docs.spring.io/spring/docs/current/spring-framework-reference/html/</w:t>
+      </w:r>
+    </w:p>
+    <w:p>
+      <w:pPr>
+        <w:pStyle w:val="ListParagraph"/>
+      </w:pPr>
     </w:p>
     <w:p/>
     <w:p/>
@@ -5642,9 +5302,9 @@
     <w:p/>
     <w:p/>
     <w:sectPr>
-      <w:headerReference w:type="default" r:id="rId21"/>
-      <w:footerReference w:type="default" r:id="rId22"/>
-      <w:headerReference w:type="first" r:id="rId23"/>
+      <w:headerReference w:type="default" r:id="rId37"/>
+      <w:footerReference w:type="default" r:id="rId38"/>
+      <w:headerReference w:type="first" r:id="rId39"/>
       <w:pgSz w:w="11906" w:h="16838"/>
       <w:pgMar w:top="568" w:right="1417" w:bottom="1417" w:left="1417" w:header="708" w:footer="708" w:gutter="0"/>
       <w:pgNumType w:start="0"/>
@@ -5704,7 +5364,6 @@
         <w:dataBinding w:prefixMappings="xmlns:ns0='http://schemas.openxmlformats.org/package/2006/metadata/core-properties' xmlns:ns1='http://purl.org/dc/elements/1.1/'" w:xpath="/ns0:coreProperties[1]/ns1:creator[1]" w:storeItemID="{6C3C8BC8-F283-45AE-878A-BAB7291924A1}"/>
         <w:text/>
       </w:sdtPr>
-      <w:sdtEndPr/>
       <w:sdtContent>
         <w:r>
           <w:rPr>
@@ -5809,7 +5468,7 @@
                               <w:sz w:val="28"/>
                               <w:szCs w:val="40"/>
                             </w:rPr>
-                            <w:t>6</w:t>
+                            <w:t>11</w:t>
                           </w:r>
                           <w:r>
                             <w:rPr>
@@ -5896,7 +5555,7 @@
                         <w:sz w:val="28"/>
                         <w:szCs w:val="40"/>
                       </w:rPr>
-                      <w:t>6</w:t>
+                      <w:t>11</w:t>
                     </w:r>
                     <w:r>
                       <w:rPr>
@@ -6109,7 +5768,6 @@
                               <w:dataBinding w:prefixMappings="xmlns:ns0='http://schemas.openxmlformats.org/package/2006/metadata/core-properties' xmlns:ns1='http://purl.org/dc/elements/1.1/'" w:xpath="/ns0:coreProperties[1]/ns1:subject[1]" w:storeItemID="{6C3C8BC8-F283-45AE-878A-BAB7291924A1}"/>
                               <w:text/>
                             </w:sdtPr>
-                            <w:sdtEndPr/>
                             <w:sdtContent>
                               <w:r>
                                 <w:rPr>
@@ -6178,7 +5836,6 @@
                         <w:dataBinding w:prefixMappings="xmlns:ns0='http://schemas.openxmlformats.org/package/2006/metadata/core-properties' xmlns:ns1='http://purl.org/dc/elements/1.1/'" w:xpath="/ns0:coreProperties[1]/ns1:subject[1]" w:storeItemID="{6C3C8BC8-F283-45AE-878A-BAB7291924A1}"/>
                         <w:text/>
                       </w:sdtPr>
-                      <w:sdtEndPr/>
                       <w:sdtContent>
                         <w:r>
                           <w:rPr>
@@ -6284,7 +5941,7 @@
                               <w:color w:val="FFFFFF" w:themeColor="background1"/>
                               <w14:numForm w14:val="lining"/>
                             </w:rPr>
-                            <w:t>6</w:t>
+                            <w:t>11</w:t>
                           </w:r>
                           <w:r>
                             <w:rPr>
@@ -6314,10 +5971,6 @@
         </mc:Choice>
         <mc:Fallback>
           <w:pict>
-            <v:shapetype id="_x0000_t202" coordsize="21600,21600" o:spt="202" path="m,l,21600r21600,l21600,xe">
-              <v:stroke joinstyle="miter"/>
-              <v:path gradientshapeok="t" o:connecttype="rect"/>
-            </v:shapetype>
             <v:shape id="Text Box 474" o:spid="_x0000_s1027" type="#_x0000_t202" style="position:absolute;margin-left:0;margin-top:0;width:1in;height:13.45pt;z-index:251659264;visibility:visible;mso-wrap-style:square;mso-width-percent:1000;mso-height-percent:0;mso-wrap-distance-left:9pt;mso-wrap-distance-top:0;mso-wrap-distance-right:9pt;mso-wrap-distance-bottom:0;mso-position-horizontal:left;mso-position-horizontal-relative:page;mso-position-vertical:center;mso-position-vertical-relative:top-margin-area;mso-width-percent:1000;mso-height-percent:0;mso-width-relative:left-margin-area;mso-height-relative:page;v-text-anchor:middle" o:gfxdata="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" o:allowincell="f" fillcolor="#4f81bd [3204]" stroked="f">
               <v:textbox style="mso-fit-shape-to-text:t" inset=",0,,0">
                 <w:txbxContent>
@@ -6354,7 +6007,7 @@
                         <w:color w:val="FFFFFF" w:themeColor="background1"/>
                         <w14:numForm w14:val="lining"/>
                       </w:rPr>
-                      <w:t>6</w:t>
+                      <w:t>11</w:t>
                     </w:r>
                     <w:r>
                       <w:rPr>
@@ -6512,6 +6165,547 @@
 <file path=word/numbering.xml><?xml version="1.0" encoding="utf-8"?>
 <w:numbering xmlns:wpc="http://schemas.microsoft.com/office/word/2010/wordprocessingCanvas" xmlns:mc="http://schemas.openxmlformats.org/markup-compatibility/2006" xmlns:o="urn:schemas-microsoft-com:office:office" xmlns:r="http://schemas.openxmlformats.org/officeDocument/2006/relationships" xmlns:m="http://schemas.openxmlformats.org/officeDocument/2006/math" xmlns:v="urn:schemas-microsoft-com:vml" xmlns:wp14="http://schemas.microsoft.com/office/word/2010/wordprocessingDrawing" xmlns:wp="http://schemas.openxmlformats.org/drawingml/2006/wordprocessingDrawing" xmlns:w10="urn:schemas-microsoft-com:office:word" xmlns:w="http://schemas.openxmlformats.org/wordprocessingml/2006/main" xmlns:w14="http://schemas.microsoft.com/office/word/2010/wordml" xmlns:wpg="http://schemas.microsoft.com/office/word/2010/wordprocessingGroup" xmlns:wpi="http://schemas.microsoft.com/office/word/2010/wordprocessingInk" xmlns:wne="http://schemas.microsoft.com/office/word/2006/wordml" xmlns:wps="http://schemas.microsoft.com/office/word/2010/wordprocessingShape" mc:Ignorable="w14 wp14">
   <w:abstractNum w:abstractNumId="0">
+    <w:nsid w:val="00DC23E9"/>
+    <w:multiLevelType w:val="hybridMultilevel"/>
+    <w:tmpl w:val="7E2E1282"/>
+    <w:lvl w:ilvl="0" w:tplc="040C0011">
+      <w:start w:val="1"/>
+      <w:numFmt w:val="decimal"/>
+      <w:lvlText w:val="%1)"/>
+      <w:lvlJc w:val="left"/>
+      <w:pPr>
+        <w:ind w:left="720" w:hanging="360"/>
+      </w:pPr>
+      <w:rPr>
+        <w:rFonts w:hint="default"/>
+      </w:rPr>
+    </w:lvl>
+    <w:lvl w:ilvl="1" w:tplc="040C0019" w:tentative="1">
+      <w:start w:val="1"/>
+      <w:numFmt w:val="lowerLetter"/>
+      <w:lvlText w:val="%2."/>
+      <w:lvlJc w:val="left"/>
+      <w:pPr>
+        <w:ind w:left="1440" w:hanging="360"/>
+      </w:pPr>
+    </w:lvl>
+    <w:lvl w:ilvl="2" w:tplc="040C001B" w:tentative="1">
+      <w:start w:val="1"/>
+      <w:numFmt w:val="lowerRoman"/>
+      <w:lvlText w:val="%3."/>
+      <w:lvlJc w:val="right"/>
+      <w:pPr>
+        <w:ind w:left="2160" w:hanging="180"/>
+      </w:pPr>
+    </w:lvl>
+    <w:lvl w:ilvl="3" w:tplc="040C000F" w:tentative="1">
+      <w:start w:val="1"/>
+      <w:numFmt w:val="decimal"/>
+      <w:lvlText w:val="%4."/>
+      <w:lvlJc w:val="left"/>
+      <w:pPr>
+        <w:ind w:left="2880" w:hanging="360"/>
+      </w:pPr>
+    </w:lvl>
+    <w:lvl w:ilvl="4" w:tplc="040C0019" w:tentative="1">
+      <w:start w:val="1"/>
+      <w:numFmt w:val="lowerLetter"/>
+      <w:lvlText w:val="%5."/>
+      <w:lvlJc w:val="left"/>
+      <w:pPr>
+        <w:ind w:left="3600" w:hanging="360"/>
+      </w:pPr>
+    </w:lvl>
+    <w:lvl w:ilvl="5" w:tplc="040C001B" w:tentative="1">
+      <w:start w:val="1"/>
+      <w:numFmt w:val="lowerRoman"/>
+      <w:lvlText w:val="%6."/>
+      <w:lvlJc w:val="right"/>
+      <w:pPr>
+        <w:ind w:left="4320" w:hanging="180"/>
+      </w:pPr>
+    </w:lvl>
+    <w:lvl w:ilvl="6" w:tplc="040C000F" w:tentative="1">
+      <w:start w:val="1"/>
+      <w:numFmt w:val="decimal"/>
+      <w:lvlText w:val="%7."/>
+      <w:lvlJc w:val="left"/>
+      <w:pPr>
+        <w:ind w:left="5040" w:hanging="360"/>
+      </w:pPr>
+    </w:lvl>
+    <w:lvl w:ilvl="7" w:tplc="040C0019" w:tentative="1">
+      <w:start w:val="1"/>
+      <w:numFmt w:val="lowerLetter"/>
+      <w:lvlText w:val="%8."/>
+      <w:lvlJc w:val="left"/>
+      <w:pPr>
+        <w:ind w:left="5760" w:hanging="360"/>
+      </w:pPr>
+    </w:lvl>
+    <w:lvl w:ilvl="8" w:tplc="040C001B" w:tentative="1">
+      <w:start w:val="1"/>
+      <w:numFmt w:val="lowerRoman"/>
+      <w:lvlText w:val="%9."/>
+      <w:lvlJc w:val="right"/>
+      <w:pPr>
+        <w:ind w:left="6480" w:hanging="180"/>
+      </w:pPr>
+    </w:lvl>
+  </w:abstractNum>
+  <w:abstractNum w:abstractNumId="1">
+    <w:nsid w:val="03CE34C5"/>
+    <w:multiLevelType w:val="hybridMultilevel"/>
+    <w:tmpl w:val="8A009F12"/>
+    <w:lvl w:ilvl="0" w:tplc="040C0001">
+      <w:start w:val="1"/>
+      <w:numFmt w:val="bullet"/>
+      <w:lvlText w:val=""/>
+      <w:lvlJc w:val="left"/>
+      <w:pPr>
+        <w:ind w:left="720" w:hanging="360"/>
+      </w:pPr>
+      <w:rPr>
+        <w:rFonts w:ascii="Symbol" w:hAnsi="Symbol" w:hint="default"/>
+      </w:rPr>
+    </w:lvl>
+    <w:lvl w:ilvl="1" w:tplc="040C0003" w:tentative="1">
+      <w:start w:val="1"/>
+      <w:numFmt w:val="bullet"/>
+      <w:lvlText w:val="o"/>
+      <w:lvlJc w:val="left"/>
+      <w:pPr>
+        <w:ind w:left="1440" w:hanging="360"/>
+      </w:pPr>
+      <w:rPr>
+        <w:rFonts w:ascii="Courier New" w:hAnsi="Courier New" w:cs="Courier New" w:hint="default"/>
+      </w:rPr>
+    </w:lvl>
+    <w:lvl w:ilvl="2" w:tplc="040C0005" w:tentative="1">
+      <w:start w:val="1"/>
+      <w:numFmt w:val="bullet"/>
+      <w:lvlText w:val=""/>
+      <w:lvlJc w:val="left"/>
+      <w:pPr>
+        <w:ind w:left="2160" w:hanging="360"/>
+      </w:pPr>
+      <w:rPr>
+        <w:rFonts w:ascii="Wingdings" w:hAnsi="Wingdings" w:hint="default"/>
+      </w:rPr>
+    </w:lvl>
+    <w:lvl w:ilvl="3" w:tplc="040C0001" w:tentative="1">
+      <w:start w:val="1"/>
+      <w:numFmt w:val="bullet"/>
+      <w:lvlText w:val=""/>
+      <w:lvlJc w:val="left"/>
+      <w:pPr>
+        <w:ind w:left="2880" w:hanging="360"/>
+      </w:pPr>
+      <w:rPr>
+        <w:rFonts w:ascii="Symbol" w:hAnsi="Symbol" w:hint="default"/>
+      </w:rPr>
+    </w:lvl>
+    <w:lvl w:ilvl="4" w:tplc="040C0003" w:tentative="1">
+      <w:start w:val="1"/>
+      <w:numFmt w:val="bullet"/>
+      <w:lvlText w:val="o"/>
+      <w:lvlJc w:val="left"/>
+      <w:pPr>
+        <w:ind w:left="3600" w:hanging="360"/>
+      </w:pPr>
+      <w:rPr>
+        <w:rFonts w:ascii="Courier New" w:hAnsi="Courier New" w:cs="Courier New" w:hint="default"/>
+      </w:rPr>
+    </w:lvl>
+    <w:lvl w:ilvl="5" w:tplc="040C0005" w:tentative="1">
+      <w:start w:val="1"/>
+      <w:numFmt w:val="bullet"/>
+      <w:lvlText w:val=""/>
+      <w:lvlJc w:val="left"/>
+      <w:pPr>
+        <w:ind w:left="4320" w:hanging="360"/>
+      </w:pPr>
+      <w:rPr>
+        <w:rFonts w:ascii="Wingdings" w:hAnsi="Wingdings" w:hint="default"/>
+      </w:rPr>
+    </w:lvl>
+    <w:lvl w:ilvl="6" w:tplc="040C0001" w:tentative="1">
+      <w:start w:val="1"/>
+      <w:numFmt w:val="bullet"/>
+      <w:lvlText w:val=""/>
+      <w:lvlJc w:val="left"/>
+      <w:pPr>
+        <w:ind w:left="5040" w:hanging="360"/>
+      </w:pPr>
+      <w:rPr>
+        <w:rFonts w:ascii="Symbol" w:hAnsi="Symbol" w:hint="default"/>
+      </w:rPr>
+    </w:lvl>
+    <w:lvl w:ilvl="7" w:tplc="040C0003" w:tentative="1">
+      <w:start w:val="1"/>
+      <w:numFmt w:val="bullet"/>
+      <w:lvlText w:val="o"/>
+      <w:lvlJc w:val="left"/>
+      <w:pPr>
+        <w:ind w:left="5760" w:hanging="360"/>
+      </w:pPr>
+      <w:rPr>
+        <w:rFonts w:ascii="Courier New" w:hAnsi="Courier New" w:cs="Courier New" w:hint="default"/>
+      </w:rPr>
+    </w:lvl>
+    <w:lvl w:ilvl="8" w:tplc="040C0005" w:tentative="1">
+      <w:start w:val="1"/>
+      <w:numFmt w:val="bullet"/>
+      <w:lvlText w:val=""/>
+      <w:lvlJc w:val="left"/>
+      <w:pPr>
+        <w:ind w:left="6480" w:hanging="360"/>
+      </w:pPr>
+      <w:rPr>
+        <w:rFonts w:ascii="Wingdings" w:hAnsi="Wingdings" w:hint="default"/>
+      </w:rPr>
+    </w:lvl>
+  </w:abstractNum>
+  <w:abstractNum w:abstractNumId="2">
+    <w:nsid w:val="0F5017C0"/>
+    <w:multiLevelType w:val="hybridMultilevel"/>
+    <w:tmpl w:val="BC24586C"/>
+    <w:lvl w:ilvl="0" w:tplc="040C0001">
+      <w:start w:val="1"/>
+      <w:numFmt w:val="bullet"/>
+      <w:lvlText w:val=""/>
+      <w:lvlJc w:val="left"/>
+      <w:pPr>
+        <w:ind w:left="720" w:hanging="360"/>
+      </w:pPr>
+      <w:rPr>
+        <w:rFonts w:ascii="Symbol" w:hAnsi="Symbol" w:hint="default"/>
+      </w:rPr>
+    </w:lvl>
+    <w:lvl w:ilvl="1" w:tplc="040C0003" w:tentative="1">
+      <w:start w:val="1"/>
+      <w:numFmt w:val="bullet"/>
+      <w:lvlText w:val="o"/>
+      <w:lvlJc w:val="left"/>
+      <w:pPr>
+        <w:ind w:left="1440" w:hanging="360"/>
+      </w:pPr>
+      <w:rPr>
+        <w:rFonts w:ascii="Courier New" w:hAnsi="Courier New" w:cs="Courier New" w:hint="default"/>
+      </w:rPr>
+    </w:lvl>
+    <w:lvl w:ilvl="2" w:tplc="040C0005" w:tentative="1">
+      <w:start w:val="1"/>
+      <w:numFmt w:val="bullet"/>
+      <w:lvlText w:val=""/>
+      <w:lvlJc w:val="left"/>
+      <w:pPr>
+        <w:ind w:left="2160" w:hanging="360"/>
+      </w:pPr>
+      <w:rPr>
+        <w:rFonts w:ascii="Wingdings" w:hAnsi="Wingdings" w:hint="default"/>
+      </w:rPr>
+    </w:lvl>
+    <w:lvl w:ilvl="3" w:tplc="040C0001" w:tentative="1">
+      <w:start w:val="1"/>
+      <w:numFmt w:val="bullet"/>
+      <w:lvlText w:val=""/>
+      <w:lvlJc w:val="left"/>
+      <w:pPr>
+        <w:ind w:left="2880" w:hanging="360"/>
+      </w:pPr>
+      <w:rPr>
+        <w:rFonts w:ascii="Symbol" w:hAnsi="Symbol" w:hint="default"/>
+      </w:rPr>
+    </w:lvl>
+    <w:lvl w:ilvl="4" w:tplc="040C0003" w:tentative="1">
+      <w:start w:val="1"/>
+      <w:numFmt w:val="bullet"/>
+      <w:lvlText w:val="o"/>
+      <w:lvlJc w:val="left"/>
+      <w:pPr>
+        <w:ind w:left="3600" w:hanging="360"/>
+      </w:pPr>
+      <w:rPr>
+        <w:rFonts w:ascii="Courier New" w:hAnsi="Courier New" w:cs="Courier New" w:hint="default"/>
+      </w:rPr>
+    </w:lvl>
+    <w:lvl w:ilvl="5" w:tplc="040C0005" w:tentative="1">
+      <w:start w:val="1"/>
+      <w:numFmt w:val="bullet"/>
+      <w:lvlText w:val=""/>
+      <w:lvlJc w:val="left"/>
+      <w:pPr>
+        <w:ind w:left="4320" w:hanging="360"/>
+      </w:pPr>
+      <w:rPr>
+        <w:rFonts w:ascii="Wingdings" w:hAnsi="Wingdings" w:hint="default"/>
+      </w:rPr>
+    </w:lvl>
+    <w:lvl w:ilvl="6" w:tplc="040C0001" w:tentative="1">
+      <w:start w:val="1"/>
+      <w:numFmt w:val="bullet"/>
+      <w:lvlText w:val=""/>
+      <w:lvlJc w:val="left"/>
+      <w:pPr>
+        <w:ind w:left="5040" w:hanging="360"/>
+      </w:pPr>
+      <w:rPr>
+        <w:rFonts w:ascii="Symbol" w:hAnsi="Symbol" w:hint="default"/>
+      </w:rPr>
+    </w:lvl>
+    <w:lvl w:ilvl="7" w:tplc="040C0003" w:tentative="1">
+      <w:start w:val="1"/>
+      <w:numFmt w:val="bullet"/>
+      <w:lvlText w:val="o"/>
+      <w:lvlJc w:val="left"/>
+      <w:pPr>
+        <w:ind w:left="5760" w:hanging="360"/>
+      </w:pPr>
+      <w:rPr>
+        <w:rFonts w:ascii="Courier New" w:hAnsi="Courier New" w:cs="Courier New" w:hint="default"/>
+      </w:rPr>
+    </w:lvl>
+    <w:lvl w:ilvl="8" w:tplc="040C0005" w:tentative="1">
+      <w:start w:val="1"/>
+      <w:numFmt w:val="bullet"/>
+      <w:lvlText w:val=""/>
+      <w:lvlJc w:val="left"/>
+      <w:pPr>
+        <w:ind w:left="6480" w:hanging="360"/>
+      </w:pPr>
+      <w:rPr>
+        <w:rFonts w:ascii="Wingdings" w:hAnsi="Wingdings" w:hint="default"/>
+      </w:rPr>
+    </w:lvl>
+  </w:abstractNum>
+  <w:abstractNum w:abstractNumId="3">
+    <w:nsid w:val="1D8D54B7"/>
+    <w:multiLevelType w:val="hybridMultilevel"/>
+    <w:tmpl w:val="726631F0"/>
+    <w:lvl w:ilvl="0" w:tplc="040C0001">
+      <w:start w:val="1"/>
+      <w:numFmt w:val="bullet"/>
+      <w:lvlText w:val=""/>
+      <w:lvlJc w:val="left"/>
+      <w:pPr>
+        <w:ind w:left="720" w:hanging="360"/>
+      </w:pPr>
+      <w:rPr>
+        <w:rFonts w:ascii="Symbol" w:hAnsi="Symbol" w:hint="default"/>
+      </w:rPr>
+    </w:lvl>
+    <w:lvl w:ilvl="1" w:tplc="040C0003" w:tentative="1">
+      <w:start w:val="1"/>
+      <w:numFmt w:val="bullet"/>
+      <w:lvlText w:val="o"/>
+      <w:lvlJc w:val="left"/>
+      <w:pPr>
+        <w:ind w:left="1440" w:hanging="360"/>
+      </w:pPr>
+      <w:rPr>
+        <w:rFonts w:ascii="Courier New" w:hAnsi="Courier New" w:cs="Courier New" w:hint="default"/>
+      </w:rPr>
+    </w:lvl>
+    <w:lvl w:ilvl="2" w:tplc="040C0005" w:tentative="1">
+      <w:start w:val="1"/>
+      <w:numFmt w:val="bullet"/>
+      <w:lvlText w:val=""/>
+      <w:lvlJc w:val="left"/>
+      <w:pPr>
+        <w:ind w:left="2160" w:hanging="360"/>
+      </w:pPr>
+      <w:rPr>
+        <w:rFonts w:ascii="Wingdings" w:hAnsi="Wingdings" w:hint="default"/>
+      </w:rPr>
+    </w:lvl>
+    <w:lvl w:ilvl="3" w:tplc="040C0001" w:tentative="1">
+      <w:start w:val="1"/>
+      <w:numFmt w:val="bullet"/>
+      <w:lvlText w:val=""/>
+      <w:lvlJc w:val="left"/>
+      <w:pPr>
+        <w:ind w:left="2880" w:hanging="360"/>
+      </w:pPr>
+      <w:rPr>
+        <w:rFonts w:ascii="Symbol" w:hAnsi="Symbol" w:hint="default"/>
+      </w:rPr>
+    </w:lvl>
+    <w:lvl w:ilvl="4" w:tplc="040C0003" w:tentative="1">
+      <w:start w:val="1"/>
+      <w:numFmt w:val="bullet"/>
+      <w:lvlText w:val="o"/>
+      <w:lvlJc w:val="left"/>
+      <w:pPr>
+        <w:ind w:left="3600" w:hanging="360"/>
+      </w:pPr>
+      <w:rPr>
+        <w:rFonts w:ascii="Courier New" w:hAnsi="Courier New" w:cs="Courier New" w:hint="default"/>
+      </w:rPr>
+    </w:lvl>
+    <w:lvl w:ilvl="5" w:tplc="040C0005" w:tentative="1">
+      <w:start w:val="1"/>
+      <w:numFmt w:val="bullet"/>
+      <w:lvlText w:val=""/>
+      <w:lvlJc w:val="left"/>
+      <w:pPr>
+        <w:ind w:left="4320" w:hanging="360"/>
+      </w:pPr>
+      <w:rPr>
+        <w:rFonts w:ascii="Wingdings" w:hAnsi="Wingdings" w:hint="default"/>
+      </w:rPr>
+    </w:lvl>
+    <w:lvl w:ilvl="6" w:tplc="040C0001" w:tentative="1">
+      <w:start w:val="1"/>
+      <w:numFmt w:val="bullet"/>
+      <w:lvlText w:val=""/>
+      <w:lvlJc w:val="left"/>
+      <w:pPr>
+        <w:ind w:left="5040" w:hanging="360"/>
+      </w:pPr>
+      <w:rPr>
+        <w:rFonts w:ascii="Symbol" w:hAnsi="Symbol" w:hint="default"/>
+      </w:rPr>
+    </w:lvl>
+    <w:lvl w:ilvl="7" w:tplc="040C0003" w:tentative="1">
+      <w:start w:val="1"/>
+      <w:numFmt w:val="bullet"/>
+      <w:lvlText w:val="o"/>
+      <w:lvlJc w:val="left"/>
+      <w:pPr>
+        <w:ind w:left="5760" w:hanging="360"/>
+      </w:pPr>
+      <w:rPr>
+        <w:rFonts w:ascii="Courier New" w:hAnsi="Courier New" w:cs="Courier New" w:hint="default"/>
+      </w:rPr>
+    </w:lvl>
+    <w:lvl w:ilvl="8" w:tplc="040C0005" w:tentative="1">
+      <w:start w:val="1"/>
+      <w:numFmt w:val="bullet"/>
+      <w:lvlText w:val=""/>
+      <w:lvlJc w:val="left"/>
+      <w:pPr>
+        <w:ind w:left="6480" w:hanging="360"/>
+      </w:pPr>
+      <w:rPr>
+        <w:rFonts w:ascii="Wingdings" w:hAnsi="Wingdings" w:hint="default"/>
+      </w:rPr>
+    </w:lvl>
+  </w:abstractNum>
+  <w:abstractNum w:abstractNumId="4">
+    <w:nsid w:val="1E113772"/>
+    <w:multiLevelType w:val="hybridMultilevel"/>
+    <w:tmpl w:val="8546656A"/>
+    <w:lvl w:ilvl="0" w:tplc="040C0001">
+      <w:start w:val="1"/>
+      <w:numFmt w:val="bullet"/>
+      <w:lvlText w:val=""/>
+      <w:lvlJc w:val="left"/>
+      <w:pPr>
+        <w:ind w:left="360" w:hanging="360"/>
+      </w:pPr>
+      <w:rPr>
+        <w:rFonts w:ascii="Symbol" w:hAnsi="Symbol" w:hint="default"/>
+      </w:rPr>
+    </w:lvl>
+    <w:lvl w:ilvl="1" w:tplc="040C0003" w:tentative="1">
+      <w:start w:val="1"/>
+      <w:numFmt w:val="bullet"/>
+      <w:lvlText w:val="o"/>
+      <w:lvlJc w:val="left"/>
+      <w:pPr>
+        <w:ind w:left="1080" w:hanging="360"/>
+      </w:pPr>
+      <w:rPr>
+        <w:rFonts w:ascii="Courier New" w:hAnsi="Courier New" w:cs="Courier New" w:hint="default"/>
+      </w:rPr>
+    </w:lvl>
+    <w:lvl w:ilvl="2" w:tplc="040C0005" w:tentative="1">
+      <w:start w:val="1"/>
+      <w:numFmt w:val="bullet"/>
+      <w:lvlText w:val=""/>
+      <w:lvlJc w:val="left"/>
+      <w:pPr>
+        <w:ind w:left="1800" w:hanging="360"/>
+      </w:pPr>
+      <w:rPr>
+        <w:rFonts w:ascii="Wingdings" w:hAnsi="Wingdings" w:hint="default"/>
+      </w:rPr>
+    </w:lvl>
+    <w:lvl w:ilvl="3" w:tplc="040C0001" w:tentative="1">
+      <w:start w:val="1"/>
+      <w:numFmt w:val="bullet"/>
+      <w:lvlText w:val=""/>
+      <w:lvlJc w:val="left"/>
+      <w:pPr>
+        <w:ind w:left="2520" w:hanging="360"/>
+      </w:pPr>
+      <w:rPr>
+        <w:rFonts w:ascii="Symbol" w:hAnsi="Symbol" w:hint="default"/>
+      </w:rPr>
+    </w:lvl>
+    <w:lvl w:ilvl="4" w:tplc="040C0003" w:tentative="1">
+      <w:start w:val="1"/>
+      <w:numFmt w:val="bullet"/>
+      <w:lvlText w:val="o"/>
+      <w:lvlJc w:val="left"/>
+      <w:pPr>
+        <w:ind w:left="3240" w:hanging="360"/>
+      </w:pPr>
+      <w:rPr>
+        <w:rFonts w:ascii="Courier New" w:hAnsi="Courier New" w:cs="Courier New" w:hint="default"/>
+      </w:rPr>
+    </w:lvl>
+    <w:lvl w:ilvl="5" w:tplc="040C0005" w:tentative="1">
+      <w:start w:val="1"/>
+      <w:numFmt w:val="bullet"/>
+      <w:lvlText w:val=""/>
+      <w:lvlJc w:val="left"/>
+      <w:pPr>
+        <w:ind w:left="3960" w:hanging="360"/>
+      </w:pPr>
+      <w:rPr>
+        <w:rFonts w:ascii="Wingdings" w:hAnsi="Wingdings" w:hint="default"/>
+      </w:rPr>
+    </w:lvl>
+    <w:lvl w:ilvl="6" w:tplc="040C0001" w:tentative="1">
+      <w:start w:val="1"/>
+      <w:numFmt w:val="bullet"/>
+      <w:lvlText w:val=""/>
+      <w:lvlJc w:val="left"/>
+      <w:pPr>
+        <w:ind w:left="4680" w:hanging="360"/>
+      </w:pPr>
+      <w:rPr>
+        <w:rFonts w:ascii="Symbol" w:hAnsi="Symbol" w:hint="default"/>
+      </w:rPr>
+    </w:lvl>
+    <w:lvl w:ilvl="7" w:tplc="040C0003" w:tentative="1">
+      <w:start w:val="1"/>
+      <w:numFmt w:val="bullet"/>
+      <w:lvlText w:val="o"/>
+      <w:lvlJc w:val="left"/>
+      <w:pPr>
+        <w:ind w:left="5400" w:hanging="360"/>
+      </w:pPr>
+      <w:rPr>
+        <w:rFonts w:ascii="Courier New" w:hAnsi="Courier New" w:cs="Courier New" w:hint="default"/>
+      </w:rPr>
+    </w:lvl>
+    <w:lvl w:ilvl="8" w:tplc="040C0005" w:tentative="1">
+      <w:start w:val="1"/>
+      <w:numFmt w:val="bullet"/>
+      <w:lvlText w:val=""/>
+      <w:lvlJc w:val="left"/>
+      <w:pPr>
+        <w:ind w:left="6120" w:hanging="360"/>
+      </w:pPr>
+      <w:rPr>
+        <w:rFonts w:ascii="Wingdings" w:hAnsi="Wingdings" w:hint="default"/>
+      </w:rPr>
+    </w:lvl>
+  </w:abstractNum>
+  <w:abstractNum w:abstractNumId="5">
     <w:nsid w:val="27954868"/>
     <w:multiLevelType w:val="multilevel"/>
     <w:tmpl w:val="428EA3E2"/>
@@ -6634,7 +6828,7 @@
       </w:rPr>
     </w:lvl>
   </w:abstractNum>
-  <w:abstractNum w:abstractNumId="1">
+  <w:abstractNum w:abstractNumId="6">
     <w:nsid w:val="324F4AC8"/>
     <w:multiLevelType w:val="multilevel"/>
     <w:tmpl w:val="50F8B0FE"/>
@@ -6729,7 +6923,7 @@
       </w:rPr>
     </w:lvl>
   </w:abstractNum>
-  <w:abstractNum w:abstractNumId="2">
+  <w:abstractNum w:abstractNumId="7">
     <w:nsid w:val="364E0E11"/>
     <w:multiLevelType w:val="hybridMultilevel"/>
     <w:tmpl w:val="C53C21B0"/>
@@ -6842,7 +7036,7 @@
       </w:rPr>
     </w:lvl>
   </w:abstractNum>
-  <w:abstractNum w:abstractNumId="3">
+  <w:abstractNum w:abstractNumId="8">
     <w:nsid w:val="365B739C"/>
     <w:multiLevelType w:val="multilevel"/>
     <w:tmpl w:val="D1DA58DC"/>
@@ -6937,7 +7131,7 @@
       </w:rPr>
     </w:lvl>
   </w:abstractNum>
-  <w:abstractNum w:abstractNumId="4">
+  <w:abstractNum w:abstractNumId="9">
     <w:nsid w:val="42451C7D"/>
     <w:multiLevelType w:val="multilevel"/>
     <w:tmpl w:val="31D2B338"/>
@@ -7041,7 +7235,120 @@
       </w:rPr>
     </w:lvl>
   </w:abstractNum>
-  <w:abstractNum w:abstractNumId="5">
+  <w:abstractNum w:abstractNumId="10">
+    <w:nsid w:val="4CD550D1"/>
+    <w:multiLevelType w:val="hybridMultilevel"/>
+    <w:tmpl w:val="74820814"/>
+    <w:lvl w:ilvl="0" w:tplc="040C0001">
+      <w:start w:val="1"/>
+      <w:numFmt w:val="bullet"/>
+      <w:lvlText w:val=""/>
+      <w:lvlJc w:val="left"/>
+      <w:pPr>
+        <w:ind w:left="720" w:hanging="360"/>
+      </w:pPr>
+      <w:rPr>
+        <w:rFonts w:ascii="Symbol" w:hAnsi="Symbol" w:hint="default"/>
+      </w:rPr>
+    </w:lvl>
+    <w:lvl w:ilvl="1" w:tplc="040C0003" w:tentative="1">
+      <w:start w:val="1"/>
+      <w:numFmt w:val="bullet"/>
+      <w:lvlText w:val="o"/>
+      <w:lvlJc w:val="left"/>
+      <w:pPr>
+        <w:ind w:left="1440" w:hanging="360"/>
+      </w:pPr>
+      <w:rPr>
+        <w:rFonts w:ascii="Courier New" w:hAnsi="Courier New" w:cs="Courier New" w:hint="default"/>
+      </w:rPr>
+    </w:lvl>
+    <w:lvl w:ilvl="2" w:tplc="040C0005" w:tentative="1">
+      <w:start w:val="1"/>
+      <w:numFmt w:val="bullet"/>
+      <w:lvlText w:val=""/>
+      <w:lvlJc w:val="left"/>
+      <w:pPr>
+        <w:ind w:left="2160" w:hanging="360"/>
+      </w:pPr>
+      <w:rPr>
+        <w:rFonts w:ascii="Wingdings" w:hAnsi="Wingdings" w:hint="default"/>
+      </w:rPr>
+    </w:lvl>
+    <w:lvl w:ilvl="3" w:tplc="040C0001" w:tentative="1">
+      <w:start w:val="1"/>
+      <w:numFmt w:val="bullet"/>
+      <w:lvlText w:val=""/>
+      <w:lvlJc w:val="left"/>
+      <w:pPr>
+        <w:ind w:left="2880" w:hanging="360"/>
+      </w:pPr>
+      <w:rPr>
+        <w:rFonts w:ascii="Symbol" w:hAnsi="Symbol" w:hint="default"/>
+      </w:rPr>
+    </w:lvl>
+    <w:lvl w:ilvl="4" w:tplc="040C0003" w:tentative="1">
+      <w:start w:val="1"/>
+      <w:numFmt w:val="bullet"/>
+      <w:lvlText w:val="o"/>
+      <w:lvlJc w:val="left"/>
+      <w:pPr>
+        <w:ind w:left="3600" w:hanging="360"/>
+      </w:pPr>
+      <w:rPr>
+        <w:rFonts w:ascii="Courier New" w:hAnsi="Courier New" w:cs="Courier New" w:hint="default"/>
+      </w:rPr>
+    </w:lvl>
+    <w:lvl w:ilvl="5" w:tplc="040C0005" w:tentative="1">
+      <w:start w:val="1"/>
+      <w:numFmt w:val="bullet"/>
+      <w:lvlText w:val=""/>
+      <w:lvlJc w:val="left"/>
+      <w:pPr>
+        <w:ind w:left="4320" w:hanging="360"/>
+      </w:pPr>
+      <w:rPr>
+        <w:rFonts w:ascii="Wingdings" w:hAnsi="Wingdings" w:hint="default"/>
+      </w:rPr>
+    </w:lvl>
+    <w:lvl w:ilvl="6" w:tplc="040C0001" w:tentative="1">
+      <w:start w:val="1"/>
+      <w:numFmt w:val="bullet"/>
+      <w:lvlText w:val=""/>
+      <w:lvlJc w:val="left"/>
+      <w:pPr>
+        <w:ind w:left="5040" w:hanging="360"/>
+      </w:pPr>
+      <w:rPr>
+        <w:rFonts w:ascii="Symbol" w:hAnsi="Symbol" w:hint="default"/>
+      </w:rPr>
+    </w:lvl>
+    <w:lvl w:ilvl="7" w:tplc="040C0003" w:tentative="1">
+      <w:start w:val="1"/>
+      <w:numFmt w:val="bullet"/>
+      <w:lvlText w:val="o"/>
+      <w:lvlJc w:val="left"/>
+      <w:pPr>
+        <w:ind w:left="5760" w:hanging="360"/>
+      </w:pPr>
+      <w:rPr>
+        <w:rFonts w:ascii="Courier New" w:hAnsi="Courier New" w:cs="Courier New" w:hint="default"/>
+      </w:rPr>
+    </w:lvl>
+    <w:lvl w:ilvl="8" w:tplc="040C0005" w:tentative="1">
+      <w:start w:val="1"/>
+      <w:numFmt w:val="bullet"/>
+      <w:lvlText w:val=""/>
+      <w:lvlJc w:val="left"/>
+      <w:pPr>
+        <w:ind w:left="6480" w:hanging="360"/>
+      </w:pPr>
+      <w:rPr>
+        <w:rFonts w:ascii="Wingdings" w:hAnsi="Wingdings" w:hint="default"/>
+      </w:rPr>
+    </w:lvl>
+  </w:abstractNum>
+  <w:abstractNum w:abstractNumId="11">
     <w:nsid w:val="555C5FE2"/>
     <w:multiLevelType w:val="multilevel"/>
     <w:tmpl w:val="7DEEAB90"/>
@@ -7146,7 +7453,7 @@
       </w:rPr>
     </w:lvl>
   </w:abstractNum>
-  <w:abstractNum w:abstractNumId="6">
+  <w:abstractNum w:abstractNumId="12">
     <w:nsid w:val="5CDF1067"/>
     <w:multiLevelType w:val="hybridMultilevel"/>
     <w:tmpl w:val="E67CBE3A"/>
@@ -7259,25 +7566,159 @@
       </w:rPr>
     </w:lvl>
   </w:abstractNum>
+  <w:abstractNum w:abstractNumId="13">
+    <w:nsid w:val="73782006"/>
+    <w:multiLevelType w:val="hybridMultilevel"/>
+    <w:tmpl w:val="805256D2"/>
+    <w:lvl w:ilvl="0" w:tplc="040C0001">
+      <w:start w:val="1"/>
+      <w:numFmt w:val="bullet"/>
+      <w:lvlText w:val=""/>
+      <w:lvlJc w:val="left"/>
+      <w:pPr>
+        <w:ind w:left="720" w:hanging="360"/>
+      </w:pPr>
+      <w:rPr>
+        <w:rFonts w:ascii="Symbol" w:hAnsi="Symbol" w:hint="default"/>
+      </w:rPr>
+    </w:lvl>
+    <w:lvl w:ilvl="1" w:tplc="040C0003" w:tentative="1">
+      <w:start w:val="1"/>
+      <w:numFmt w:val="bullet"/>
+      <w:lvlText w:val="o"/>
+      <w:lvlJc w:val="left"/>
+      <w:pPr>
+        <w:ind w:left="1440" w:hanging="360"/>
+      </w:pPr>
+      <w:rPr>
+        <w:rFonts w:ascii="Courier New" w:hAnsi="Courier New" w:cs="Courier New" w:hint="default"/>
+      </w:rPr>
+    </w:lvl>
+    <w:lvl w:ilvl="2" w:tplc="040C0005" w:tentative="1">
+      <w:start w:val="1"/>
+      <w:numFmt w:val="bullet"/>
+      <w:lvlText w:val=""/>
+      <w:lvlJc w:val="left"/>
+      <w:pPr>
+        <w:ind w:left="2160" w:hanging="360"/>
+      </w:pPr>
+      <w:rPr>
+        <w:rFonts w:ascii="Wingdings" w:hAnsi="Wingdings" w:hint="default"/>
+      </w:rPr>
+    </w:lvl>
+    <w:lvl w:ilvl="3" w:tplc="040C0001" w:tentative="1">
+      <w:start w:val="1"/>
+      <w:numFmt w:val="bullet"/>
+      <w:lvlText w:val=""/>
+      <w:lvlJc w:val="left"/>
+      <w:pPr>
+        <w:ind w:left="2880" w:hanging="360"/>
+      </w:pPr>
+      <w:rPr>
+        <w:rFonts w:ascii="Symbol" w:hAnsi="Symbol" w:hint="default"/>
+      </w:rPr>
+    </w:lvl>
+    <w:lvl w:ilvl="4" w:tplc="040C0003" w:tentative="1">
+      <w:start w:val="1"/>
+      <w:numFmt w:val="bullet"/>
+      <w:lvlText w:val="o"/>
+      <w:lvlJc w:val="left"/>
+      <w:pPr>
+        <w:ind w:left="3600" w:hanging="360"/>
+      </w:pPr>
+      <w:rPr>
+        <w:rFonts w:ascii="Courier New" w:hAnsi="Courier New" w:cs="Courier New" w:hint="default"/>
+      </w:rPr>
+    </w:lvl>
+    <w:lvl w:ilvl="5" w:tplc="040C0005" w:tentative="1">
+      <w:start w:val="1"/>
+      <w:numFmt w:val="bullet"/>
+      <w:lvlText w:val=""/>
+      <w:lvlJc w:val="left"/>
+      <w:pPr>
+        <w:ind w:left="4320" w:hanging="360"/>
+      </w:pPr>
+      <w:rPr>
+        <w:rFonts w:ascii="Wingdings" w:hAnsi="Wingdings" w:hint="default"/>
+      </w:rPr>
+    </w:lvl>
+    <w:lvl w:ilvl="6" w:tplc="040C0001" w:tentative="1">
+      <w:start w:val="1"/>
+      <w:numFmt w:val="bullet"/>
+      <w:lvlText w:val=""/>
+      <w:lvlJc w:val="left"/>
+      <w:pPr>
+        <w:ind w:left="5040" w:hanging="360"/>
+      </w:pPr>
+      <w:rPr>
+        <w:rFonts w:ascii="Symbol" w:hAnsi="Symbol" w:hint="default"/>
+      </w:rPr>
+    </w:lvl>
+    <w:lvl w:ilvl="7" w:tplc="040C0003" w:tentative="1">
+      <w:start w:val="1"/>
+      <w:numFmt w:val="bullet"/>
+      <w:lvlText w:val="o"/>
+      <w:lvlJc w:val="left"/>
+      <w:pPr>
+        <w:ind w:left="5760" w:hanging="360"/>
+      </w:pPr>
+      <w:rPr>
+        <w:rFonts w:ascii="Courier New" w:hAnsi="Courier New" w:cs="Courier New" w:hint="default"/>
+      </w:rPr>
+    </w:lvl>
+    <w:lvl w:ilvl="8" w:tplc="040C0005" w:tentative="1">
+      <w:start w:val="1"/>
+      <w:numFmt w:val="bullet"/>
+      <w:lvlText w:val=""/>
+      <w:lvlJc w:val="left"/>
+      <w:pPr>
+        <w:ind w:left="6480" w:hanging="360"/>
+      </w:pPr>
+      <w:rPr>
+        <w:rFonts w:ascii="Wingdings" w:hAnsi="Wingdings" w:hint="default"/>
+      </w:rPr>
+    </w:lvl>
+  </w:abstractNum>
   <w:num w:numId="1">
+    <w:abstractNumId w:val="5"/>
+  </w:num>
+  <w:num w:numId="2">
+    <w:abstractNumId w:val="12"/>
+  </w:num>
+  <w:num w:numId="3">
+    <w:abstractNumId w:val="7"/>
+  </w:num>
+  <w:num w:numId="4">
+    <w:abstractNumId w:val="11"/>
+  </w:num>
+  <w:num w:numId="5">
+    <w:abstractNumId w:val="9"/>
+  </w:num>
+  <w:num w:numId="6">
+    <w:abstractNumId w:val="8"/>
+  </w:num>
+  <w:num w:numId="7">
+    <w:abstractNumId w:val="6"/>
+  </w:num>
+  <w:num w:numId="8">
+    <w:abstractNumId w:val="10"/>
+  </w:num>
+  <w:num w:numId="9">
+    <w:abstractNumId w:val="2"/>
+  </w:num>
+  <w:num w:numId="10">
+    <w:abstractNumId w:val="4"/>
+  </w:num>
+  <w:num w:numId="11">
+    <w:abstractNumId w:val="3"/>
+  </w:num>
+  <w:num w:numId="12">
+    <w:abstractNumId w:val="13"/>
+  </w:num>
+  <w:num w:numId="13">
     <w:abstractNumId w:val="0"/>
   </w:num>
-  <w:num w:numId="2">
-    <w:abstractNumId w:val="6"/>
-  </w:num>
-  <w:num w:numId="3">
-    <w:abstractNumId w:val="2"/>
-  </w:num>
-  <w:num w:numId="4">
-    <w:abstractNumId w:val="5"/>
-  </w:num>
-  <w:num w:numId="5">
-    <w:abstractNumId w:val="4"/>
-  </w:num>
-  <w:num w:numId="6">
-    <w:abstractNumId w:val="3"/>
-  </w:num>
-  <w:num w:numId="7">
+  <w:num w:numId="14">
     <w:abstractNumId w:val="1"/>
   </w:num>
   <w:numIdMacAtCleanup w:val="7"/>
@@ -7352,7 +7793,7 @@
     <w:lsdException w:name="Medium Shading 2 Accent 1" w:semiHidden="0" w:uiPriority="64" w:unhideWhenUsed="0"/>
     <w:lsdException w:name="Medium List 1 Accent 1" w:semiHidden="0" w:uiPriority="65" w:unhideWhenUsed="0"/>
     <w:lsdException w:name="Revision" w:unhideWhenUsed="0"/>
-    <w:lsdException w:name="List Paragraph" w:semiHidden="0" w:uiPriority="0" w:unhideWhenUsed="0" w:qFormat="1"/>
+    <w:lsdException w:name="List Paragraph" w:semiHidden="0" w:uiPriority="34" w:unhideWhenUsed="0" w:qFormat="1"/>
     <w:lsdException w:name="Quote" w:semiHidden="0" w:uiPriority="29" w:unhideWhenUsed="0" w:qFormat="1"/>
     <w:lsdException w:name="Intense Quote" w:semiHidden="0" w:uiPriority="30" w:unhideWhenUsed="0" w:qFormat="1"/>
     <w:lsdException w:name="Medium List 2 Accent 1" w:semiHidden="0" w:uiPriority="66" w:unhideWhenUsed="0"/>
@@ -7755,6 +8196,7 @@
   <w:style w:type="paragraph" w:styleId="ListParagraph">
     <w:name w:val="List Paragraph"/>
     <w:basedOn w:val="Normal"/>
+    <w:uiPriority w:val="34"/>
     <w:qFormat/>
     <w:rsid w:val="006512DB"/>
     <w:pPr>
@@ -8353,7 +8795,7 @@
     <w:lsdException w:name="Medium Shading 2 Accent 1" w:semiHidden="0" w:uiPriority="64" w:unhideWhenUsed="0"/>
     <w:lsdException w:name="Medium List 1 Accent 1" w:semiHidden="0" w:uiPriority="65" w:unhideWhenUsed="0"/>
     <w:lsdException w:name="Revision" w:unhideWhenUsed="0"/>
-    <w:lsdException w:name="List Paragraph" w:semiHidden="0" w:uiPriority="0" w:unhideWhenUsed="0" w:qFormat="1"/>
+    <w:lsdException w:name="List Paragraph" w:semiHidden="0" w:uiPriority="34" w:unhideWhenUsed="0" w:qFormat="1"/>
     <w:lsdException w:name="Quote" w:semiHidden="0" w:uiPriority="29" w:unhideWhenUsed="0" w:qFormat="1"/>
     <w:lsdException w:name="Intense Quote" w:semiHidden="0" w:uiPriority="30" w:unhideWhenUsed="0" w:qFormat="1"/>
     <w:lsdException w:name="Medium List 2 Accent 1" w:semiHidden="0" w:uiPriority="66" w:unhideWhenUsed="0"/>
@@ -8756,6 +9198,7 @@
   <w:style w:type="paragraph" w:styleId="ListParagraph">
     <w:name w:val="List Paragraph"/>
     <w:basedOn w:val="Normal"/>
+    <w:uiPriority w:val="34"/>
     <w:qFormat/>
     <w:rsid w:val="006512DB"/>
     <w:pPr>

--- a/doc/Rapport WES sergepeter.docx
+++ b/doc/Rapport WES sergepeter.docx
@@ -360,8 +360,59 @@
               <w:szCs w:val="23"/>
               <w:lang w:val="da-DK"/>
             </w:rPr>
-            <w:t>Julien Tscherrig, Omar Abou Khaled et Maria Sokhn</w:t>
+            <w:t xml:space="preserve">Julien </w:t>
           </w:r>
+          <w:proofErr w:type="spellStart"/>
+          <w:r>
+            <w:rPr>
+              <w:rFonts w:ascii="Calibri"/>
+              <w:sz w:val="23"/>
+              <w:szCs w:val="23"/>
+              <w:lang w:val="da-DK"/>
+            </w:rPr>
+            <w:t>Tscherrig</w:t>
+          </w:r>
+          <w:proofErr w:type="spellEnd"/>
+          <w:r>
+            <w:rPr>
+              <w:rFonts w:ascii="Calibri"/>
+              <w:sz w:val="23"/>
+              <w:szCs w:val="23"/>
+              <w:lang w:val="da-DK"/>
+            </w:rPr>
+            <w:t xml:space="preserve">, Omar </w:t>
+          </w:r>
+          <w:proofErr w:type="spellStart"/>
+          <w:r>
+            <w:rPr>
+              <w:rFonts w:ascii="Calibri"/>
+              <w:sz w:val="23"/>
+              <w:szCs w:val="23"/>
+              <w:lang w:val="da-DK"/>
+            </w:rPr>
+            <w:t>Abou</w:t>
+          </w:r>
+          <w:proofErr w:type="spellEnd"/>
+          <w:r>
+            <w:rPr>
+              <w:rFonts w:ascii="Calibri"/>
+              <w:sz w:val="23"/>
+              <w:szCs w:val="23"/>
+              <w:lang w:val="da-DK"/>
+            </w:rPr>
+            <w:t xml:space="preserve"> Khaled et Maria </w:t>
+          </w:r>
+          <w:proofErr w:type="spellStart"/>
+          <w:r>
+            <w:rPr>
+              <w:rFonts w:ascii="Calibri"/>
+              <w:sz w:val="23"/>
+              <w:szCs w:val="23"/>
+              <w:lang w:val="da-DK"/>
+            </w:rPr>
+            <w:t>Sokhn</w:t>
+          </w:r>
+          <w:proofErr w:type="spellEnd"/>
         </w:p>
         <w:p>
           <w:pPr>
@@ -576,8 +627,13 @@
             <w:pStyle w:val="TOCHeading"/>
           </w:pPr>
           <w:r>
-            <w:t>Table des matières</w:t>
+            <w:t xml:space="preserve">Table des </w:t>
           </w:r>
+          <w:proofErr w:type="spellStart"/>
+          <w:r>
+            <w:t>matières</w:t>
+          </w:r>
+          <w:proofErr w:type="spellEnd"/>
         </w:p>
         <w:p>
           <w:pPr>
@@ -2872,7 +2928,23 @@
     </w:p>
     <w:p>
       <w:r>
-        <w:t>Ce document est un rapport pour la réalisation d’un mini projet ; dans le cadre de la formation MAS-ICT CAS : WEB SEMANTIQUE Julien Tscherrig, Omar Abou Khaled et Maria Sokhn.</w:t>
+        <w:t xml:space="preserve">Ce document est un rapport pour la réalisation d’un mini projet ; dans le cadre de la formation MAS-ICT CAS : WEB SEMANTIQUE Julien </w:t>
+      </w:r>
+      <w:proofErr w:type="spellStart"/>
+      <w:r>
+        <w:t>Tscherrig</w:t>
+      </w:r>
+      <w:proofErr w:type="spellEnd"/>
+      <w:r>
+        <w:t xml:space="preserve">, Omar Abou Khaled et Maria </w:t>
+      </w:r>
+      <w:proofErr w:type="spellStart"/>
+      <w:r>
+        <w:t>Sokhn</w:t>
+      </w:r>
+      <w:proofErr w:type="spellEnd"/>
+      <w:r>
+        <w:t>.</w:t>
       </w:r>
     </w:p>
     <w:p>
@@ -3082,10 +3154,26 @@
     </w:p>
     <w:p>
       <w:pPr>
+        <w:rPr>
+          <w:rFonts w:eastAsiaTheme="majorEastAsia" w:cs="Arial"/>
+          <w:b/>
+          <w:bCs/>
+          <w:color w:val="1F497D" w:themeColor="text2"/>
+          <w:sz w:val="32"/>
+          <w:szCs w:val="28"/>
+        </w:rPr>
+      </w:pPr>
+      <w:bookmarkStart w:id="2" w:name="_Toc412107192"/>
+      <w:r>
+        <w:br w:type="page"/>
+      </w:r>
+    </w:p>
+    <w:p>
+      <w:pPr>
         <w:pStyle w:val="Heading1"/>
       </w:pPr>
-      <w:bookmarkStart w:id="2" w:name="_Toc412107192"/>
-      <w:r>
+      <w:r>
+        <w:lastRenderedPageBreak/>
         <w:t>Analyse</w:t>
       </w:r>
       <w:bookmarkEnd w:id="2"/>
@@ -3112,7 +3200,6 @@
           <w:noProof/>
           <w:lang w:eastAsia="fr-FR"/>
         </w:rPr>
-        <w:lastRenderedPageBreak/>
         <w:drawing>
           <wp:inline distT="0" distB="0" distL="0" distR="0" wp14:anchorId="2147DC4A" wp14:editId="5CDAC2B8">
             <wp:extent cx="5179153" cy="4684144"/>
@@ -3129,7 +3216,7 @@
                     <pic:cNvPicPr/>
                   </pic:nvPicPr>
                   <pic:blipFill>
-                    <a:blip r:embed="rId9"/>
+                    <a:blip r:embed="rId10"/>
                     <a:stretch>
                       <a:fillRect/>
                     </a:stretch>
@@ -3157,7 +3244,7 @@
       <w:r>
         <w:t xml:space="preserve">L’application commence par une recherche sur la source de données </w:t>
       </w:r>
-      <w:hyperlink r:id="rId10" w:history="1">
+      <w:hyperlink r:id="rId11" w:history="1">
         <w:r>
           <w:rPr>
             <w:rStyle w:val="Hyperlink"/>
@@ -3166,7 +3253,39 @@
         </w:r>
       </w:hyperlink>
       <w:r>
-        <w:t xml:space="preserve"> et affichera une liste d’artiste (Query 1.1). On pourra ensuite afficher des détails supplémentaires dans un écran dédié, afficher la liste de genre (Query 1.4) associés ainsi que les artistes (Query 1.2) et groupes liés (Query 1.3).</w:t>
+        <w:t xml:space="preserve"> et affichera une liste d’artiste (</w:t>
+      </w:r>
+      <w:proofErr w:type="spellStart"/>
+      <w:r>
+        <w:t>Query</w:t>
+      </w:r>
+      <w:proofErr w:type="spellEnd"/>
+      <w:r>
+        <w:t xml:space="preserve"> 1.1). On pourra ensuite afficher des détails supplémentaires dans un écran dédié, afficher la liste de genre (</w:t>
+      </w:r>
+      <w:proofErr w:type="spellStart"/>
+      <w:r>
+        <w:t>Query</w:t>
+      </w:r>
+      <w:proofErr w:type="spellEnd"/>
+      <w:r>
+        <w:t xml:space="preserve"> 1.4) associés ainsi que les artistes (</w:t>
+      </w:r>
+      <w:proofErr w:type="spellStart"/>
+      <w:r>
+        <w:t>Query</w:t>
+      </w:r>
+      <w:proofErr w:type="spellEnd"/>
+      <w:r>
+        <w:t xml:space="preserve"> 1.2) et groupes liés (</w:t>
+      </w:r>
+      <w:proofErr w:type="spellStart"/>
+      <w:r>
+        <w:t>Query</w:t>
+      </w:r>
+      <w:proofErr w:type="spellEnd"/>
+      <w:r>
+        <w:t xml:space="preserve"> 1.3).</w:t>
       </w:r>
     </w:p>
     <w:p>
@@ -3175,7 +3294,15 @@
       </w:pPr>
       <w:bookmarkStart w:id="3" w:name="_Toc412107193"/>
       <w:r>
-        <w:t>Liste des artistes (Query 1.1)</w:t>
+        <w:t>Liste des artistes (</w:t>
+      </w:r>
+      <w:proofErr w:type="spellStart"/>
+      <w:r>
+        <w:t>Query</w:t>
+      </w:r>
+      <w:proofErr w:type="spellEnd"/>
+      <w:r>
+        <w:t xml:space="preserve"> 1.1)</w:t>
       </w:r>
       <w:bookmarkEnd w:id="3"/>
     </w:p>
@@ -3191,24 +3318,39 @@
       <w:pPr>
         <w:pStyle w:val="code"/>
       </w:pPr>
-      <w:r>
-        <w:t>prefix prop: &lt;http://dbpedia.org/property/&gt;</w:t>
+      <w:proofErr w:type="gramStart"/>
+      <w:r>
+        <w:t>prefix</w:t>
+      </w:r>
+      <w:proofErr w:type="gramEnd"/>
+      <w:r>
+        <w:t xml:space="preserve"> prop: &lt;http://dbpedia.org/property/&gt;</w:t>
       </w:r>
     </w:p>
     <w:p>
       <w:pPr>
         <w:pStyle w:val="code"/>
       </w:pPr>
-      <w:r>
-        <w:t>prefix owl: &lt;http://dbpedia.org/ontology/&gt;</w:t>
+      <w:proofErr w:type="gramStart"/>
+      <w:r>
+        <w:t>prefix</w:t>
+      </w:r>
+      <w:proofErr w:type="gramEnd"/>
+      <w:r>
+        <w:t xml:space="preserve"> owl: &lt;http://dbpedia.org/ontology/&gt;</w:t>
       </w:r>
     </w:p>
     <w:p>
       <w:pPr>
         <w:pStyle w:val="code"/>
       </w:pPr>
-      <w:r>
-        <w:t>prefix res: &lt;http://dbpedia.org/resourc</w:t>
+      <w:proofErr w:type="gramStart"/>
+      <w:r>
+        <w:t>prefix</w:t>
+      </w:r>
+      <w:proofErr w:type="gramEnd"/>
+      <w:r>
+        <w:t xml:space="preserve"> res: &lt;http://dbpedia.org/resourc</w:t>
       </w:r>
       <w:r>
         <w:t>e/&gt;</w:t>
@@ -3218,10 +3360,23 @@
       <w:pPr>
         <w:pStyle w:val="code"/>
       </w:pPr>
-      <w:r>
-        <w:t xml:space="preserve">prefix rdfs: </w:t>
-      </w:r>
-      <w:hyperlink r:id="rId11" w:history="1">
+      <w:proofErr w:type="gramStart"/>
+      <w:r>
+        <w:t>prefix</w:t>
+      </w:r>
+      <w:proofErr w:type="gramEnd"/>
+      <w:r>
+        <w:t xml:space="preserve"> </w:t>
+      </w:r>
+      <w:proofErr w:type="spellStart"/>
+      <w:r>
+        <w:t>rdfs</w:t>
+      </w:r>
+      <w:proofErr w:type="spellEnd"/>
+      <w:r>
+        <w:t xml:space="preserve">: </w:t>
+      </w:r>
+      <w:hyperlink r:id="rId12" w:history="1">
         <w:r>
           <w:rPr>
             <w:rStyle w:val="Hyperlink"/>
@@ -3239,16 +3394,26 @@
       <w:pPr>
         <w:pStyle w:val="code"/>
       </w:pPr>
-      <w:r>
-        <w:t xml:space="preserve">select distinct ?artist ?name </w:t>
+      <w:proofErr w:type="gramStart"/>
+      <w:r>
+        <w:t>select</w:t>
+      </w:r>
+      <w:proofErr w:type="gramEnd"/>
+      <w:r>
+        <w:t xml:space="preserve"> distinct ?artist ?name </w:t>
       </w:r>
     </w:p>
     <w:p>
       <w:pPr>
         <w:pStyle w:val="code"/>
       </w:pPr>
-      <w:r>
-        <w:t>where {</w:t>
+      <w:proofErr w:type="gramStart"/>
+      <w:r>
+        <w:t>where</w:t>
+      </w:r>
+      <w:proofErr w:type="gramEnd"/>
+      <w:r>
+        <w:t xml:space="preserve"> {</w:t>
       </w:r>
     </w:p>
     <w:p>
@@ -3256,7 +3421,28 @@
         <w:pStyle w:val="code"/>
       </w:pPr>
       <w:r>
-        <w:t>?artist a owl:MusicalArtist .</w:t>
+        <w:t xml:space="preserve">?artist </w:t>
+      </w:r>
+      <w:proofErr w:type="spellStart"/>
+      <w:r>
+        <w:t>a</w:t>
+      </w:r>
+      <w:proofErr w:type="spellEnd"/>
+      <w:r>
+        <w:t xml:space="preserve"> </w:t>
+      </w:r>
+      <w:proofErr w:type="spellStart"/>
+      <w:r>
+        <w:t>owl</w:t>
+      </w:r>
+      <w:proofErr w:type="gramStart"/>
+      <w:r>
+        <w:t>:MusicalArtist</w:t>
+      </w:r>
+      <w:proofErr w:type="spellEnd"/>
+      <w:proofErr w:type="gramEnd"/>
+      <w:r>
+        <w:t xml:space="preserve"> .</w:t>
       </w:r>
     </w:p>
     <w:p>
@@ -3264,7 +3450,21 @@
         <w:pStyle w:val="code"/>
       </w:pPr>
       <w:r>
-        <w:t xml:space="preserve">?artist rdfs:label ?name . </w:t>
+        <w:lastRenderedPageBreak/>
+        <w:t xml:space="preserve">?artist </w:t>
+      </w:r>
+      <w:proofErr w:type="spellStart"/>
+      <w:r>
+        <w:t>rdfs</w:t>
+      </w:r>
+      <w:proofErr w:type="gramStart"/>
+      <w:r>
+        <w:t>:label</w:t>
+      </w:r>
+      <w:proofErr w:type="spellEnd"/>
+      <w:proofErr w:type="gramEnd"/>
+      <w:r>
+        <w:t xml:space="preserve"> ?name . </w:t>
       </w:r>
     </w:p>
     <w:p>
@@ -3283,7 +3483,49 @@
         <w:rPr>
           <w:lang w:val="de-CH"/>
         </w:rPr>
-        <w:t>FILTER (regex(?name, 'Mark Knopfler', 'i')</w:t>
+        <w:t>FILTER (</w:t>
+      </w:r>
+      <w:proofErr w:type="spellStart"/>
+      <w:r>
+        <w:rPr>
+          <w:lang w:val="de-CH"/>
+        </w:rPr>
+        <w:t>regex</w:t>
+      </w:r>
+      <w:proofErr w:type="spellEnd"/>
+      <w:r>
+        <w:rPr>
+          <w:lang w:val="de-CH"/>
+        </w:rPr>
+        <w:t>(</w:t>
+      </w:r>
+      <w:proofErr w:type="gramStart"/>
+      <w:r>
+        <w:rPr>
+          <w:lang w:val="de-CH"/>
+        </w:rPr>
+        <w:t>?name</w:t>
+      </w:r>
+      <w:proofErr w:type="gramEnd"/>
+      <w:r>
+        <w:rPr>
+          <w:lang w:val="de-CH"/>
+        </w:rPr>
+        <w:t xml:space="preserve">, 'Mark </w:t>
+      </w:r>
+      <w:proofErr w:type="spellStart"/>
+      <w:r>
+        <w:rPr>
+          <w:lang w:val="de-CH"/>
+        </w:rPr>
+        <w:t>Knopfler</w:t>
+      </w:r>
+      <w:proofErr w:type="spellEnd"/>
+      <w:r>
+        <w:rPr>
+          <w:lang w:val="de-CH"/>
+        </w:rPr>
+        <w:t>', 'i')</w:t>
       </w:r>
     </w:p>
     <w:p>
@@ -3303,7 +3545,37 @@
         <w:rPr>
           <w:lang w:val="fr-FR"/>
         </w:rPr>
-        <w:t>&amp;&amp; langMatches(lang(?name), 'en'))</w:t>
+        <w:t xml:space="preserve">&amp;&amp; </w:t>
+      </w:r>
+      <w:proofErr w:type="spellStart"/>
+      <w:proofErr w:type="gramStart"/>
+      <w:r>
+        <w:rPr>
+          <w:lang w:val="fr-FR"/>
+        </w:rPr>
+        <w:t>langMatches</w:t>
+      </w:r>
+      <w:proofErr w:type="spellEnd"/>
+      <w:r>
+        <w:rPr>
+          <w:lang w:val="fr-FR"/>
+        </w:rPr>
+        <w:t>(</w:t>
+      </w:r>
+      <w:proofErr w:type="spellStart"/>
+      <w:proofErr w:type="gramEnd"/>
+      <w:r>
+        <w:rPr>
+          <w:lang w:val="fr-FR"/>
+        </w:rPr>
+        <w:t>lang</w:t>
+      </w:r>
+      <w:proofErr w:type="spellEnd"/>
+      <w:r>
+        <w:rPr>
+          <w:lang w:val="fr-FR"/>
+        </w:rPr>
+        <w:t>(?name), 'en'))</w:t>
       </w:r>
     </w:p>
     <w:p>
@@ -3331,10 +3603,9 @@
     <w:p/>
     <w:p>
       <w:r>
-        <w:lastRenderedPageBreak/>
         <w:t xml:space="preserve">A noter que notre source de données est : </w:t>
       </w:r>
-      <w:hyperlink r:id="rId12" w:history="1">
+      <w:hyperlink r:id="rId13" w:history="1">
         <w:r>
           <w:rPr>
             <w:rStyle w:val="Hyperlink"/>
@@ -3354,7 +3625,7 @@
       <w:r>
         <w:t xml:space="preserve">classe de </w:t>
       </w:r>
-      <w:hyperlink r:id="rId13" w:history="1">
+      <w:hyperlink r:id="rId14" w:history="1">
         <w:r>
           <w:rPr>
             <w:rStyle w:val="Hyperlink"/>
@@ -3387,7 +3658,7 @@
                     </pic:cNvPicPr>
                   </pic:nvPicPr>
                   <pic:blipFill>
-                    <a:blip r:embed="rId14">
+                    <a:blip r:embed="rId15">
                       <a:extLst>
                         <a:ext uri="{28A0092B-C50C-407E-A947-70E740481C1C}">
                           <a14:useLocalDpi xmlns:a14="http://schemas.microsoft.com/office/drawing/2010/main" val="0"/>
@@ -3437,11 +3708,33 @@
         </w:rPr>
         <w:t>FILTER (</w:t>
       </w:r>
+      <w:proofErr w:type="spellStart"/>
       <w:r>
         <w:rPr>
           <w:lang w:val="de-CH"/>
         </w:rPr>
-        <w:t>langMatches(lang(?name), 'en'))</w:t>
+        <w:t>langMatches</w:t>
+      </w:r>
+      <w:proofErr w:type="spellEnd"/>
+      <w:r>
+        <w:rPr>
+          <w:lang w:val="de-CH"/>
+        </w:rPr>
+        <w:t>(lang(</w:t>
+      </w:r>
+      <w:proofErr w:type="gramStart"/>
+      <w:r>
+        <w:rPr>
+          <w:lang w:val="de-CH"/>
+        </w:rPr>
+        <w:t>?name</w:t>
+      </w:r>
+      <w:proofErr w:type="gramEnd"/>
+      <w:r>
+        <w:rPr>
+          <w:lang w:val="de-CH"/>
+        </w:rPr>
+        <w:t>), 'en'))</w:t>
       </w:r>
     </w:p>
     <w:p>
@@ -3473,13 +3766,55 @@
         <w:rPr>
           <w:lang w:val="de-CH"/>
         </w:rPr>
-        <w:t>FILTER (regex(?name, '</w:t>
-      </w:r>
+        <w:t>FILTER (</w:t>
+      </w:r>
+      <w:proofErr w:type="spellStart"/>
       <w:r>
         <w:rPr>
           <w:lang w:val="de-CH"/>
         </w:rPr>
-        <w:t>Mark Knopfler', 'i')</w:t>
+        <w:t>regex</w:t>
+      </w:r>
+      <w:proofErr w:type="spellEnd"/>
+      <w:r>
+        <w:rPr>
+          <w:lang w:val="de-CH"/>
+        </w:rPr>
+        <w:t>(</w:t>
+      </w:r>
+      <w:proofErr w:type="gramStart"/>
+      <w:r>
+        <w:rPr>
+          <w:lang w:val="de-CH"/>
+        </w:rPr>
+        <w:t>?name</w:t>
+      </w:r>
+      <w:proofErr w:type="gramEnd"/>
+      <w:r>
+        <w:rPr>
+          <w:lang w:val="de-CH"/>
+        </w:rPr>
+        <w:t>, '</w:t>
+      </w:r>
+      <w:r>
+        <w:rPr>
+          <w:lang w:val="de-CH"/>
+        </w:rPr>
+        <w:t xml:space="preserve">Mark </w:t>
+      </w:r>
+      <w:proofErr w:type="spellStart"/>
+      <w:r>
+        <w:rPr>
+          <w:lang w:val="de-CH"/>
+        </w:rPr>
+        <w:t>Knopfler</w:t>
+      </w:r>
+      <w:proofErr w:type="spellEnd"/>
+      <w:r>
+        <w:rPr>
+          <w:lang w:val="de-CH"/>
+        </w:rPr>
+        <w:t>', 'i')</w:t>
       </w:r>
       <w:r>
         <w:rPr>
@@ -3510,7 +3845,15 @@
         <w:t>artiste</w:t>
       </w:r>
       <w:r>
-        <w:t xml:space="preserve"> (Query 1.2)</w:t>
+        <w:t xml:space="preserve"> (</w:t>
+      </w:r>
+      <w:proofErr w:type="spellStart"/>
+      <w:r>
+        <w:t>Query</w:t>
+      </w:r>
+      <w:proofErr w:type="spellEnd"/>
+      <w:r>
+        <w:t xml:space="preserve"> 1.2)</w:t>
       </w:r>
       <w:bookmarkEnd w:id="4"/>
     </w:p>
@@ -3531,8 +3874,13 @@
         <w:t xml:space="preserve"> des données comme ceci </w:t>
       </w:r>
       <w:r>
-        <w:t>et la propriété sameAs</w:t>
-      </w:r>
+        <w:t xml:space="preserve">et la propriété </w:t>
+      </w:r>
+      <w:proofErr w:type="spellStart"/>
+      <w:r>
+        <w:t>sameAs</w:t>
+      </w:r>
+      <w:proofErr w:type="spellEnd"/>
       <w:r>
         <w:t xml:space="preserve"> </w:t>
       </w:r>
@@ -3542,214 +3890,511 @@
         <w:pStyle w:val="code"/>
       </w:pPr>
       <w:r>
-        <w:t xml:space="preserve">?artist owl:sameAs? </w:t>
+        <w:t xml:space="preserve">?artist </w:t>
+      </w:r>
+      <w:proofErr w:type="spellStart"/>
+      <w:r>
+        <w:t>owl</w:t>
+      </w:r>
+      <w:proofErr w:type="gramStart"/>
+      <w:r>
+        <w:t>:sameAs</w:t>
+      </w:r>
+      <w:proofErr w:type="spellEnd"/>
+      <w:proofErr w:type="gramEnd"/>
+      <w:r>
+        <w:t xml:space="preserve">? </w:t>
       </w:r>
       <w:r>
         <w:rPr>
           <w:b/>
           <w:u w:val="single"/>
         </w:rPr>
-        <w:t>&lt;http://dbpedia.org/resource/Mark_Knopfler&gt;</w:t>
-      </w:r>
-      <w:r>
-        <w:t xml:space="preserve"> .</w:t>
-      </w:r>
-    </w:p>
-    <w:p>
-      <w:pPr>
-        <w:rPr>
-          <w:lang w:val="en-US"/>
-        </w:rPr>
-      </w:pPr>
-    </w:p>
-    <w:p>
-      <w:r>
-        <w:t xml:space="preserve">Attention aussi aux champs null, qui ici sont traité avec la fonction </w:t>
-      </w:r>
-      <w:r>
-        <w:t>OPTIONAL</w:t>
-      </w:r>
-      <w:r>
-        <w:t> afin de sortir les données partielles de la requête.</w:t>
-      </w:r>
-    </w:p>
-    <w:p>
-      <w:pPr>
-        <w:pStyle w:val="code"/>
-      </w:pPr>
-      <w:r>
-        <w:t>OPTIONAL { ?artist owl:birthPlace ?birthPlace }</w:t>
-      </w:r>
-    </w:p>
-    <w:p>
-      <w:pPr>
-        <w:rPr>
-          <w:lang w:val="en-US"/>
-        </w:rPr>
-      </w:pPr>
-    </w:p>
-    <w:p>
-      <w:r>
-        <w:t xml:space="preserve">Ce qui fait une requête comme ceci: </w:t>
-      </w:r>
-    </w:p>
-    <w:p>
-      <w:pPr>
-        <w:pStyle w:val="code"/>
-      </w:pPr>
-      <w:r>
-        <w:t xml:space="preserve">prefix prop: &lt;http://dbpedia.org/property/&gt; </w:t>
-      </w:r>
-    </w:p>
-    <w:p>
-      <w:pPr>
-        <w:pStyle w:val="code"/>
-      </w:pPr>
-      <w:r>
-        <w:t>prefix owl: &lt;http://dbpedia.org/ontology/&gt;</w:t>
-      </w:r>
-    </w:p>
-    <w:p>
-      <w:pPr>
-        <w:pStyle w:val="code"/>
-      </w:pPr>
-      <w:r>
-        <w:t xml:space="preserve">prefix res: &lt;http://dbpedia.org/resource/&gt; </w:t>
-      </w:r>
-    </w:p>
-    <w:p>
-      <w:pPr>
-        <w:pStyle w:val="code"/>
-      </w:pPr>
-      <w:r>
-        <w:lastRenderedPageBreak/>
-        <w:t>prefix rdfs: &lt;http://www.w3.org/2000/01/rdf-schema#&gt;</w:t>
-      </w:r>
-    </w:p>
-    <w:p>
-      <w:pPr>
-        <w:pStyle w:val="code"/>
-      </w:pPr>
-    </w:p>
-    <w:p>
-      <w:pPr>
-        <w:pStyle w:val="code"/>
-      </w:pPr>
-      <w:r>
-        <w:t>select *</w:t>
-      </w:r>
-    </w:p>
-    <w:p>
-      <w:pPr>
-        <w:pStyle w:val="code"/>
-      </w:pPr>
-      <w:r>
-        <w:t>where {</w:t>
-      </w:r>
-    </w:p>
-    <w:p>
-      <w:pPr>
-        <w:pStyle w:val="code"/>
-      </w:pPr>
-    </w:p>
-    <w:p>
-      <w:pPr>
-        <w:pStyle w:val="code"/>
-      </w:pPr>
-      <w:r>
-        <w:t xml:space="preserve">?artist owl:sameAs? </w:t>
-      </w:r>
+        <w:t>&lt;http://dbpedia.org/resource/Mark_Knopfler</w:t>
+      </w:r>
+      <w:proofErr w:type="gramStart"/>
       <w:r>
         <w:rPr>
           <w:b/>
           <w:u w:val="single"/>
         </w:rPr>
-        <w:t>&lt;http://dbpedia.org/resource/Mark_Knopfler&gt;</w:t>
+        <w:t>&gt;</w:t>
       </w:r>
       <w:r>
         <w:t xml:space="preserve"> .</w:t>
       </w:r>
+      <w:proofErr w:type="gramEnd"/>
+    </w:p>
+    <w:p>
+      <w:pPr>
+        <w:rPr>
+          <w:lang w:val="en-US"/>
+        </w:rPr>
+      </w:pPr>
+    </w:p>
+    <w:p>
+      <w:r>
+        <w:t xml:space="preserve">Attention aussi aux champs </w:t>
+      </w:r>
+      <w:proofErr w:type="spellStart"/>
+      <w:r>
+        <w:t>null</w:t>
+      </w:r>
+      <w:proofErr w:type="spellEnd"/>
+      <w:r>
+        <w:t xml:space="preserve">, qui ici sont traité avec la fonction </w:t>
+      </w:r>
+      <w:r>
+        <w:t>OPTIONAL</w:t>
+      </w:r>
+      <w:r>
+        <w:t> afin de sortir les données partielles de la requête.</w:t>
+      </w:r>
     </w:p>
     <w:p>
       <w:pPr>
         <w:pStyle w:val="code"/>
       </w:pPr>
       <w:r>
-        <w:t>?artist rdfs:label ?name .</w:t>
+        <w:lastRenderedPageBreak/>
+        <w:t xml:space="preserve">OPTIONAL </w:t>
+      </w:r>
+      <w:proofErr w:type="gramStart"/>
+      <w:r>
+        <w:t>{ ?</w:t>
+      </w:r>
+      <w:proofErr w:type="gramEnd"/>
+      <w:r>
+        <w:t xml:space="preserve">artist </w:t>
+      </w:r>
+      <w:proofErr w:type="spellStart"/>
+      <w:r>
+        <w:t>owl:birthPlace</w:t>
+      </w:r>
+      <w:proofErr w:type="spellEnd"/>
+      <w:r>
+        <w:t xml:space="preserve"> ?</w:t>
+      </w:r>
+      <w:proofErr w:type="spellStart"/>
+      <w:r>
+        <w:t>birthPlace</w:t>
+      </w:r>
+      <w:proofErr w:type="spellEnd"/>
+      <w:r>
+        <w:t xml:space="preserve"> }</w:t>
+      </w:r>
+    </w:p>
+    <w:p>
+      <w:pPr>
+        <w:rPr>
+          <w:lang w:val="en-US"/>
+        </w:rPr>
+      </w:pPr>
+    </w:p>
+    <w:p>
+      <w:r>
+        <w:t xml:space="preserve">Ce qui fait une requête comme ceci: </w:t>
       </w:r>
     </w:p>
     <w:p>
       <w:pPr>
         <w:pStyle w:val="code"/>
       </w:pPr>
+      <w:proofErr w:type="gramStart"/>
+      <w:r>
+        <w:t>prefix</w:t>
+      </w:r>
+      <w:proofErr w:type="gramEnd"/>
+      <w:r>
+        <w:t xml:space="preserve"> prop: &lt;http://dbpedia.org/property/&gt; </w:t>
+      </w:r>
     </w:p>
     <w:p>
       <w:pPr>
         <w:pStyle w:val="code"/>
       </w:pPr>
-      <w:r>
-        <w:t>OPTIONAL { ?artist owl:birthDate ?birthDate }</w:t>
+      <w:proofErr w:type="gramStart"/>
+      <w:r>
+        <w:t>prefix</w:t>
+      </w:r>
+      <w:proofErr w:type="gramEnd"/>
+      <w:r>
+        <w:t xml:space="preserve"> owl: &lt;http://dbpedia.org/ontology/&gt;</w:t>
       </w:r>
     </w:p>
     <w:p>
       <w:pPr>
         <w:pStyle w:val="code"/>
       </w:pPr>
-      <w:r>
-        <w:t>OPTIONAL { ?artist owl:birthPlace ?birthPlace }</w:t>
+      <w:proofErr w:type="gramStart"/>
+      <w:r>
+        <w:t>prefix</w:t>
+      </w:r>
+      <w:proofErr w:type="gramEnd"/>
+      <w:r>
+        <w:t xml:space="preserve"> res: &lt;http://dbpedia.org/resource/&gt; </w:t>
       </w:r>
     </w:p>
     <w:p>
       <w:pPr>
         <w:pStyle w:val="code"/>
       </w:pPr>
-      <w:r>
-        <w:t xml:space="preserve">OPTIONAL { ?artist owl:thumbnail ?image} </w:t>
+      <w:proofErr w:type="gramStart"/>
+      <w:r>
+        <w:t>prefix</w:t>
+      </w:r>
+      <w:proofErr w:type="gramEnd"/>
+      <w:r>
+        <w:t xml:space="preserve"> </w:t>
+      </w:r>
+      <w:proofErr w:type="spellStart"/>
+      <w:r>
+        <w:t>rdfs</w:t>
+      </w:r>
+      <w:proofErr w:type="spellEnd"/>
+      <w:r>
+        <w:t>: &lt;http://www.w3.org/2000/01/rdf-schema#&gt;</w:t>
       </w:r>
     </w:p>
     <w:p>
       <w:pPr>
         <w:pStyle w:val="code"/>
       </w:pPr>
-      <w:r>
-        <w:t>OPTIONAL { ?artist prop:shortDescription ?shortDescription }</w:t>
-      </w:r>
     </w:p>
     <w:p>
       <w:pPr>
         <w:pStyle w:val="code"/>
       </w:pPr>
-      <w:r>
-        <w:t>OPTIONAL { ?artist owl:abstract ?abstract }</w:t>
+      <w:proofErr w:type="gramStart"/>
+      <w:r>
+        <w:t>select</w:t>
+      </w:r>
+      <w:proofErr w:type="gramEnd"/>
+      <w:r>
+        <w:t xml:space="preserve"> *</w:t>
       </w:r>
     </w:p>
     <w:p>
       <w:pPr>
         <w:pStyle w:val="code"/>
       </w:pPr>
-      <w:r>
-        <w:t>OPTIONAL { ?artist prop:website ?website  }</w:t>
+      <w:proofErr w:type="gramStart"/>
+      <w:r>
+        <w:t>where</w:t>
+      </w:r>
+      <w:proofErr w:type="gramEnd"/>
+      <w:r>
+        <w:t xml:space="preserve"> {</w:t>
       </w:r>
     </w:p>
     <w:p>
       <w:pPr>
         <w:pStyle w:val="code"/>
       </w:pPr>
-      <w:r>
-        <w:t>OPTIONAL { ?artist prop:yearsActive ?yearsActive }</w:t>
-      </w:r>
     </w:p>
     <w:p>
       <w:pPr>
         <w:pStyle w:val="code"/>
       </w:pPr>
+      <w:r>
+        <w:t xml:space="preserve">?artist </w:t>
+      </w:r>
+      <w:proofErr w:type="spellStart"/>
+      <w:r>
+        <w:t>owl</w:t>
+      </w:r>
+      <w:proofErr w:type="gramStart"/>
+      <w:r>
+        <w:t>:sameAs</w:t>
+      </w:r>
+      <w:proofErr w:type="spellEnd"/>
+      <w:proofErr w:type="gramEnd"/>
+      <w:r>
+        <w:t xml:space="preserve">? </w:t>
+      </w:r>
+      <w:r>
+        <w:rPr>
+          <w:b/>
+          <w:u w:val="single"/>
+        </w:rPr>
+        <w:t>&lt;http://dbpedia.org/resource/Mark_Knopfler</w:t>
+      </w:r>
+      <w:proofErr w:type="gramStart"/>
+      <w:r>
+        <w:rPr>
+          <w:b/>
+          <w:u w:val="single"/>
+        </w:rPr>
+        <w:t>&gt;</w:t>
+      </w:r>
+      <w:r>
+        <w:t xml:space="preserve"> .</w:t>
+      </w:r>
+      <w:proofErr w:type="gramEnd"/>
     </w:p>
     <w:p>
       <w:pPr>
         <w:pStyle w:val="code"/>
       </w:pPr>
       <w:r>
-        <w:t xml:space="preserve">FILTER (langMatches(lang(?name), 'en') </w:t>
+        <w:t xml:space="preserve">?artist </w:t>
+      </w:r>
+      <w:proofErr w:type="spellStart"/>
+      <w:r>
+        <w:t>rdfs</w:t>
+      </w:r>
+      <w:proofErr w:type="gramStart"/>
+      <w:r>
+        <w:t>:label</w:t>
+      </w:r>
+      <w:proofErr w:type="spellEnd"/>
+      <w:proofErr w:type="gramEnd"/>
+      <w:r>
+        <w:t xml:space="preserve"> ?name .</w:t>
+      </w:r>
+    </w:p>
+    <w:p>
+      <w:pPr>
+        <w:pStyle w:val="code"/>
+      </w:pPr>
+    </w:p>
+    <w:p>
+      <w:pPr>
+        <w:pStyle w:val="code"/>
+      </w:pPr>
+      <w:r>
+        <w:t xml:space="preserve">OPTIONAL </w:t>
+      </w:r>
+      <w:proofErr w:type="gramStart"/>
+      <w:r>
+        <w:t>{ ?</w:t>
+      </w:r>
+      <w:proofErr w:type="gramEnd"/>
+      <w:r>
+        <w:t xml:space="preserve">artist </w:t>
+      </w:r>
+      <w:proofErr w:type="spellStart"/>
+      <w:r>
+        <w:t>owl:birthDate</w:t>
+      </w:r>
+      <w:proofErr w:type="spellEnd"/>
+      <w:r>
+        <w:t xml:space="preserve"> ?</w:t>
+      </w:r>
+      <w:proofErr w:type="spellStart"/>
+      <w:r>
+        <w:t>birthDate</w:t>
+      </w:r>
+      <w:proofErr w:type="spellEnd"/>
+      <w:r>
+        <w:t xml:space="preserve"> }</w:t>
+      </w:r>
+    </w:p>
+    <w:p>
+      <w:pPr>
+        <w:pStyle w:val="code"/>
+      </w:pPr>
+      <w:r>
+        <w:t xml:space="preserve">OPTIONAL </w:t>
+      </w:r>
+      <w:proofErr w:type="gramStart"/>
+      <w:r>
+        <w:t>{ ?</w:t>
+      </w:r>
+      <w:proofErr w:type="gramEnd"/>
+      <w:r>
+        <w:t xml:space="preserve">artist </w:t>
+      </w:r>
+      <w:proofErr w:type="spellStart"/>
+      <w:r>
+        <w:t>owl:birthPlace</w:t>
+      </w:r>
+      <w:proofErr w:type="spellEnd"/>
+      <w:r>
+        <w:t xml:space="preserve"> ?</w:t>
+      </w:r>
+      <w:proofErr w:type="spellStart"/>
+      <w:r>
+        <w:t>birthPlace</w:t>
+      </w:r>
+      <w:proofErr w:type="spellEnd"/>
+      <w:r>
+        <w:t xml:space="preserve"> }</w:t>
+      </w:r>
+    </w:p>
+    <w:p>
+      <w:pPr>
+        <w:pStyle w:val="code"/>
+      </w:pPr>
+      <w:r>
+        <w:t xml:space="preserve">OPTIONAL </w:t>
+      </w:r>
+      <w:proofErr w:type="gramStart"/>
+      <w:r>
+        <w:t>{ ?</w:t>
+      </w:r>
+      <w:proofErr w:type="gramEnd"/>
+      <w:r>
+        <w:t xml:space="preserve">artist </w:t>
+      </w:r>
+      <w:proofErr w:type="spellStart"/>
+      <w:r>
+        <w:t>owl:thumbnail</w:t>
+      </w:r>
+      <w:proofErr w:type="spellEnd"/>
+      <w:r>
+        <w:t xml:space="preserve"> ?image} </w:t>
+      </w:r>
+    </w:p>
+    <w:p>
+      <w:pPr>
+        <w:pStyle w:val="code"/>
+      </w:pPr>
+      <w:r>
+        <w:t xml:space="preserve">OPTIONAL </w:t>
+      </w:r>
+      <w:proofErr w:type="gramStart"/>
+      <w:r>
+        <w:t>{ ?</w:t>
+      </w:r>
+      <w:proofErr w:type="gramEnd"/>
+      <w:r>
+        <w:t xml:space="preserve">artist </w:t>
+      </w:r>
+      <w:proofErr w:type="spellStart"/>
+      <w:r>
+        <w:t>prop:shortDescription</w:t>
+      </w:r>
+      <w:proofErr w:type="spellEnd"/>
+      <w:r>
+        <w:t xml:space="preserve"> ?</w:t>
+      </w:r>
+      <w:proofErr w:type="spellStart"/>
+      <w:r>
+        <w:t>shortDescription</w:t>
+      </w:r>
+      <w:proofErr w:type="spellEnd"/>
+      <w:r>
+        <w:t xml:space="preserve"> }</w:t>
+      </w:r>
+    </w:p>
+    <w:p>
+      <w:pPr>
+        <w:pStyle w:val="code"/>
+      </w:pPr>
+      <w:r>
+        <w:t xml:space="preserve">OPTIONAL </w:t>
+      </w:r>
+      <w:proofErr w:type="gramStart"/>
+      <w:r>
+        <w:t>{ ?</w:t>
+      </w:r>
+      <w:proofErr w:type="gramEnd"/>
+      <w:r>
+        <w:t xml:space="preserve">artist </w:t>
+      </w:r>
+      <w:proofErr w:type="spellStart"/>
+      <w:r>
+        <w:t>owl:abstract</w:t>
+      </w:r>
+      <w:proofErr w:type="spellEnd"/>
+      <w:r>
+        <w:t xml:space="preserve"> ?abstract }</w:t>
+      </w:r>
+    </w:p>
+    <w:p>
+      <w:pPr>
+        <w:pStyle w:val="code"/>
+      </w:pPr>
+      <w:r>
+        <w:t xml:space="preserve">OPTIONAL </w:t>
+      </w:r>
+      <w:proofErr w:type="gramStart"/>
+      <w:r>
+        <w:t>{ ?</w:t>
+      </w:r>
+      <w:proofErr w:type="gramEnd"/>
+      <w:r>
+        <w:t xml:space="preserve">artist </w:t>
+      </w:r>
+      <w:proofErr w:type="spellStart"/>
+      <w:r>
+        <w:t>prop:website</w:t>
+      </w:r>
+      <w:proofErr w:type="spellEnd"/>
+      <w:r>
+        <w:t xml:space="preserve"> ?website  }</w:t>
+      </w:r>
+    </w:p>
+    <w:p>
+      <w:pPr>
+        <w:pStyle w:val="code"/>
+      </w:pPr>
+      <w:r>
+        <w:t xml:space="preserve">OPTIONAL </w:t>
+      </w:r>
+      <w:proofErr w:type="gramStart"/>
+      <w:r>
+        <w:t>{ ?</w:t>
+      </w:r>
+      <w:proofErr w:type="gramEnd"/>
+      <w:r>
+        <w:t xml:space="preserve">artist </w:t>
+      </w:r>
+      <w:proofErr w:type="spellStart"/>
+      <w:r>
+        <w:t>prop:yearsActive</w:t>
+      </w:r>
+      <w:proofErr w:type="spellEnd"/>
+      <w:r>
+        <w:t xml:space="preserve"> ?</w:t>
+      </w:r>
+      <w:proofErr w:type="spellStart"/>
+      <w:r>
+        <w:t>yearsActive</w:t>
+      </w:r>
+      <w:proofErr w:type="spellEnd"/>
+      <w:r>
+        <w:t xml:space="preserve"> }</w:t>
+      </w:r>
+    </w:p>
+    <w:p>
+      <w:pPr>
+        <w:pStyle w:val="code"/>
+      </w:pPr>
+    </w:p>
+    <w:p>
+      <w:pPr>
+        <w:pStyle w:val="code"/>
+      </w:pPr>
+      <w:r>
+        <w:t>FILTER (</w:t>
+      </w:r>
+      <w:proofErr w:type="spellStart"/>
+      <w:proofErr w:type="gramStart"/>
+      <w:r>
+        <w:t>langMatches</w:t>
+      </w:r>
+      <w:proofErr w:type="spellEnd"/>
+      <w:r>
+        <w:t>(</w:t>
+      </w:r>
+      <w:proofErr w:type="spellStart"/>
+      <w:proofErr w:type="gramEnd"/>
+      <w:r>
+        <w:t>lang</w:t>
+      </w:r>
+      <w:proofErr w:type="spellEnd"/>
+      <w:r>
+        <w:t>(?name), '</w:t>
+      </w:r>
+      <w:proofErr w:type="spellStart"/>
+      <w:r>
+        <w:t>en</w:t>
+      </w:r>
+      <w:proofErr w:type="spellEnd"/>
+      <w:r>
+        <w:t xml:space="preserve">') </w:t>
       </w:r>
     </w:p>
     <w:p>
@@ -3758,7 +4403,33 @@
         <w:ind w:firstLine="708"/>
       </w:pPr>
       <w:r>
-        <w:t>&amp;&amp; langMatches(lang(?abstract), 'en'))</w:t>
+        <w:t xml:space="preserve">&amp;&amp; </w:t>
+      </w:r>
+      <w:proofErr w:type="spellStart"/>
+      <w:proofErr w:type="gramStart"/>
+      <w:r>
+        <w:t>langMatches</w:t>
+      </w:r>
+      <w:proofErr w:type="spellEnd"/>
+      <w:r>
+        <w:t>(</w:t>
+      </w:r>
+      <w:proofErr w:type="spellStart"/>
+      <w:proofErr w:type="gramEnd"/>
+      <w:r>
+        <w:t>lang</w:t>
+      </w:r>
+      <w:proofErr w:type="spellEnd"/>
+      <w:r>
+        <w:t>(?abstract), '</w:t>
+      </w:r>
+      <w:proofErr w:type="spellStart"/>
+      <w:r>
+        <w:t>en</w:t>
+      </w:r>
+      <w:proofErr w:type="spellEnd"/>
+      <w:r>
+        <w:t>'))</w:t>
       </w:r>
     </w:p>
     <w:p>
@@ -3781,47 +4452,128 @@
       </w:pPr>
       <w:bookmarkStart w:id="5" w:name="_Toc412107195"/>
       <w:r>
-        <w:t>Recherche d’artistes ou bands liés (Query 1.3)</w:t>
+        <w:t>Recherche d’artistes ou bands liés (</w:t>
+      </w:r>
+      <w:proofErr w:type="spellStart"/>
+      <w:r>
+        <w:t>Query</w:t>
+      </w:r>
+      <w:proofErr w:type="spellEnd"/>
+      <w:r>
+        <w:t xml:space="preserve"> 1.3)</w:t>
       </w:r>
       <w:bookmarkEnd w:id="5"/>
     </w:p>
     <w:p>
       <w:r>
-        <w:t>Là aussi la propriété sameAs permet de faire la sélection au niveau de la ressource. Ou procèdera de la même manière pour les propriétés fournissant une liste de valeurs come owl :associatedBand, owl :associatedArtist.</w:t>
+        <w:t xml:space="preserve">Là aussi la propriété </w:t>
+      </w:r>
+      <w:proofErr w:type="spellStart"/>
+      <w:r>
+        <w:t>sameAs</w:t>
+      </w:r>
+      <w:proofErr w:type="spellEnd"/>
+      <w:r>
+        <w:t xml:space="preserve"> permet de faire la sélection au niveau de la ressource. Ou procèdera de la même manière pour les propriétés fournissant une liste de valeurs come </w:t>
+      </w:r>
+      <w:proofErr w:type="spellStart"/>
+      <w:r>
+        <w:t>owl</w:t>
+      </w:r>
+      <w:proofErr w:type="spellEnd"/>
+      <w:r>
+        <w:t> </w:t>
+      </w:r>
+      <w:proofErr w:type="gramStart"/>
+      <w:r>
+        <w:t>:</w:t>
+      </w:r>
+      <w:proofErr w:type="spellStart"/>
+      <w:r>
+        <w:t>associatedBand</w:t>
+      </w:r>
+      <w:proofErr w:type="spellEnd"/>
+      <w:proofErr w:type="gramEnd"/>
+      <w:r>
+        <w:t xml:space="preserve">, </w:t>
+      </w:r>
+      <w:proofErr w:type="spellStart"/>
+      <w:r>
+        <w:t>owl</w:t>
+      </w:r>
+      <w:proofErr w:type="spellEnd"/>
+      <w:r>
+        <w:t> :</w:t>
+      </w:r>
+      <w:proofErr w:type="spellStart"/>
+      <w:r>
+        <w:t>associatedArtist</w:t>
+      </w:r>
+      <w:proofErr w:type="spellEnd"/>
+      <w:r>
+        <w:t>.</w:t>
       </w:r>
     </w:p>
     <w:p>
       <w:pPr>
         <w:pStyle w:val="code"/>
       </w:pPr>
-      <w:r>
-        <w:t xml:space="preserve">prefix prop: &lt;http://dbpedia.org/property/&gt; </w:t>
+      <w:proofErr w:type="gramStart"/>
+      <w:r>
+        <w:t>prefix</w:t>
+      </w:r>
+      <w:proofErr w:type="gramEnd"/>
+      <w:r>
+        <w:t xml:space="preserve"> prop: &lt;http://dbpedia.org/property/&gt; </w:t>
       </w:r>
     </w:p>
     <w:p>
       <w:pPr>
         <w:pStyle w:val="code"/>
       </w:pPr>
-      <w:r>
-        <w:t>prefix owl: &lt;http://dbpedia.org/ontology/&gt;</w:t>
+      <w:proofErr w:type="gramStart"/>
+      <w:r>
+        <w:t>prefix</w:t>
+      </w:r>
+      <w:proofErr w:type="gramEnd"/>
+      <w:r>
+        <w:t xml:space="preserve"> owl: &lt;http://dbpedia.org/ontology/&gt;</w:t>
       </w:r>
     </w:p>
     <w:p>
       <w:pPr>
         <w:pStyle w:val="code"/>
       </w:pPr>
-      <w:r>
-        <w:t xml:space="preserve">prefix res: &lt;http://dbpedia.org/resource/&gt; </w:t>
+      <w:proofErr w:type="gramStart"/>
+      <w:r>
+        <w:t>prefix</w:t>
+      </w:r>
+      <w:proofErr w:type="gramEnd"/>
+      <w:r>
+        <w:t xml:space="preserve"> res: &lt;http://dbpedia.org/resource/&gt; </w:t>
       </w:r>
     </w:p>
     <w:p>
       <w:pPr>
         <w:pStyle w:val="code"/>
       </w:pPr>
-      <w:r>
-        <w:t xml:space="preserve">prefix rdfs: </w:t>
-      </w:r>
-      <w:hyperlink r:id="rId15" w:history="1">
+      <w:proofErr w:type="gramStart"/>
+      <w:r>
+        <w:t>prefix</w:t>
+      </w:r>
+      <w:proofErr w:type="gramEnd"/>
+      <w:r>
+        <w:t xml:space="preserve"> </w:t>
+      </w:r>
+      <w:proofErr w:type="spellStart"/>
+      <w:r>
+        <w:t>rdfs</w:t>
+      </w:r>
+      <w:proofErr w:type="spellEnd"/>
+      <w:r>
+        <w:t xml:space="preserve">: </w:t>
+      </w:r>
+      <w:hyperlink r:id="rId16" w:history="1">
         <w:r>
           <w:rPr>
             <w:rStyle w:val="Hyperlink"/>
@@ -3839,11 +4591,24 @@
       <w:pPr>
         <w:pStyle w:val="code"/>
       </w:pPr>
-      <w:r>
-        <w:t>select distinct</w:t>
-      </w:r>
-      <w:r>
-        <w:t xml:space="preserve"> *  where { ?artist owl:sameAs? </w:t>
+      <w:proofErr w:type="gramStart"/>
+      <w:r>
+        <w:t>select</w:t>
+      </w:r>
+      <w:proofErr w:type="gramEnd"/>
+      <w:r>
+        <w:t xml:space="preserve"> distinct</w:t>
+      </w:r>
+      <w:r>
+        <w:t xml:space="preserve"> *  where { ?artist </w:t>
+      </w:r>
+      <w:proofErr w:type="spellStart"/>
+      <w:r>
+        <w:t>owl:sameAs</w:t>
+      </w:r>
+      <w:proofErr w:type="spellEnd"/>
+      <w:r>
+        <w:t xml:space="preserve">? </w:t>
       </w:r>
       <w:r>
         <w:t>http://dbpedia.org/resource/Mark_Knopfler&gt; .</w:t>
@@ -3854,7 +4619,20 @@
         <w:pStyle w:val="code"/>
       </w:pPr>
       <w:r>
-        <w:t xml:space="preserve">?artist rdfs:label ?name . </w:t>
+        <w:t xml:space="preserve">?artist </w:t>
+      </w:r>
+      <w:proofErr w:type="spellStart"/>
+      <w:r>
+        <w:t>rdfs</w:t>
+      </w:r>
+      <w:proofErr w:type="gramStart"/>
+      <w:r>
+        <w:t>:label</w:t>
+      </w:r>
+      <w:proofErr w:type="spellEnd"/>
+      <w:proofErr w:type="gramEnd"/>
+      <w:r>
+        <w:t xml:space="preserve"> ?name . </w:t>
       </w:r>
     </w:p>
     <w:p>
@@ -3862,7 +4640,28 @@
         <w:pStyle w:val="code"/>
       </w:pPr>
       <w:r>
-        <w:t xml:space="preserve">?artist owl:associatedBand ?associatedBand.  </w:t>
+        <w:t xml:space="preserve">?artist </w:t>
+      </w:r>
+      <w:proofErr w:type="spellStart"/>
+      <w:r>
+        <w:t>owl</w:t>
+      </w:r>
+      <w:proofErr w:type="gramStart"/>
+      <w:r>
+        <w:t>:associatedBand</w:t>
+      </w:r>
+      <w:proofErr w:type="spellEnd"/>
+      <w:proofErr w:type="gramEnd"/>
+      <w:r>
+        <w:t xml:space="preserve"> ?</w:t>
+      </w:r>
+      <w:proofErr w:type="spellStart"/>
+      <w:r>
+        <w:t>associatedBand</w:t>
+      </w:r>
+      <w:proofErr w:type="spellEnd"/>
+      <w:r>
+        <w:t xml:space="preserve">.  </w:t>
       </w:r>
     </w:p>
     <w:p>
@@ -3870,7 +4669,36 @@
         <w:pStyle w:val="code"/>
       </w:pPr>
       <w:r>
-        <w:t xml:space="preserve">?associatedBand rdfs:label ?assName . </w:t>
+        <w:t>?</w:t>
+      </w:r>
+      <w:proofErr w:type="spellStart"/>
+      <w:r>
+        <w:t>associatedBand</w:t>
+      </w:r>
+      <w:proofErr w:type="spellEnd"/>
+      <w:r>
+        <w:t xml:space="preserve"> </w:t>
+      </w:r>
+      <w:proofErr w:type="spellStart"/>
+      <w:r>
+        <w:t>rdfs</w:t>
+      </w:r>
+      <w:proofErr w:type="gramStart"/>
+      <w:r>
+        <w:t>:label</w:t>
+      </w:r>
+      <w:proofErr w:type="spellEnd"/>
+      <w:proofErr w:type="gramEnd"/>
+      <w:r>
+        <w:t xml:space="preserve"> ?</w:t>
+      </w:r>
+      <w:proofErr w:type="spellStart"/>
+      <w:r>
+        <w:t>assName</w:t>
+      </w:r>
+      <w:proofErr w:type="spellEnd"/>
+      <w:r>
+        <w:t xml:space="preserve"> . </w:t>
       </w:r>
     </w:p>
     <w:p>
@@ -3883,7 +4711,33 @@
         <w:pStyle w:val="code"/>
       </w:pPr>
       <w:r>
-        <w:t xml:space="preserve">FILTER (langMatches(lang(?name), 'en') </w:t>
+        <w:t>FILTER (</w:t>
+      </w:r>
+      <w:proofErr w:type="spellStart"/>
+      <w:proofErr w:type="gramStart"/>
+      <w:r>
+        <w:t>langMatches</w:t>
+      </w:r>
+      <w:proofErr w:type="spellEnd"/>
+      <w:r>
+        <w:t>(</w:t>
+      </w:r>
+      <w:proofErr w:type="spellStart"/>
+      <w:proofErr w:type="gramEnd"/>
+      <w:r>
+        <w:t>lang</w:t>
+      </w:r>
+      <w:proofErr w:type="spellEnd"/>
+      <w:r>
+        <w:t>(?name), '</w:t>
+      </w:r>
+      <w:proofErr w:type="spellStart"/>
+      <w:r>
+        <w:t>en</w:t>
+      </w:r>
+      <w:proofErr w:type="spellEnd"/>
+      <w:r>
+        <w:t xml:space="preserve">') </w:t>
       </w:r>
     </w:p>
     <w:p>
@@ -3892,7 +4746,41 @@
         <w:ind w:firstLine="708"/>
       </w:pPr>
       <w:r>
-        <w:t>&amp;&amp; langMatches(lang(?assName), 'en'))</w:t>
+        <w:t xml:space="preserve">&amp;&amp; </w:t>
+      </w:r>
+      <w:proofErr w:type="spellStart"/>
+      <w:proofErr w:type="gramStart"/>
+      <w:r>
+        <w:t>langMatches</w:t>
+      </w:r>
+      <w:proofErr w:type="spellEnd"/>
+      <w:r>
+        <w:t>(</w:t>
+      </w:r>
+      <w:proofErr w:type="spellStart"/>
+      <w:proofErr w:type="gramEnd"/>
+      <w:r>
+        <w:t>lang</w:t>
+      </w:r>
+      <w:proofErr w:type="spellEnd"/>
+      <w:r>
+        <w:t>(?</w:t>
+      </w:r>
+      <w:proofErr w:type="spellStart"/>
+      <w:r>
+        <w:t>assName</w:t>
+      </w:r>
+      <w:proofErr w:type="spellEnd"/>
+      <w:r>
+        <w:t>), '</w:t>
+      </w:r>
+      <w:proofErr w:type="spellStart"/>
+      <w:r>
+        <w:t>en</w:t>
+      </w:r>
+      <w:proofErr w:type="spellEnd"/>
+      <w:r>
+        <w:t>'))</w:t>
       </w:r>
     </w:p>
     <w:p>
@@ -3925,45 +4813,90 @@
       </w:pPr>
       <w:bookmarkStart w:id="6" w:name="_Toc412107196"/>
       <w:r>
-        <w:t>Recherche des genres (Query 1.4)</w:t>
+        <w:lastRenderedPageBreak/>
+        <w:t>Recherche des genres (</w:t>
+      </w:r>
+      <w:proofErr w:type="spellStart"/>
+      <w:r>
+        <w:t>Query</w:t>
+      </w:r>
+      <w:proofErr w:type="spellEnd"/>
+      <w:r>
+        <w:t xml:space="preserve"> 1.4)</w:t>
       </w:r>
       <w:bookmarkEnd w:id="6"/>
     </w:p>
     <w:p>
       <w:r>
-        <w:t>Voici un exemple de requête, similaire au point précédent en utilisant la propriété owl:genre.</w:t>
+        <w:t xml:space="preserve">Voici un exemple de requête, similaire au point précédent en utilisant la propriété </w:t>
+      </w:r>
+      <w:proofErr w:type="spellStart"/>
+      <w:r>
+        <w:t>owl:genre</w:t>
+      </w:r>
+      <w:proofErr w:type="spellEnd"/>
+      <w:r>
+        <w:t>.</w:t>
       </w:r>
     </w:p>
     <w:p>
       <w:pPr>
         <w:pStyle w:val="code"/>
       </w:pPr>
-      <w:r>
-        <w:t xml:space="preserve">prefix prop: &lt;http://dbpedia.org/property/&gt; </w:t>
+      <w:proofErr w:type="gramStart"/>
+      <w:r>
+        <w:t>prefix</w:t>
+      </w:r>
+      <w:proofErr w:type="gramEnd"/>
+      <w:r>
+        <w:t xml:space="preserve"> prop: &lt;http://dbpedia.org/property/&gt; </w:t>
       </w:r>
     </w:p>
     <w:p>
       <w:pPr>
         <w:pStyle w:val="code"/>
       </w:pPr>
-      <w:r>
-        <w:t>prefix owl: &lt;http://dbpedia.org/ontology/&gt;</w:t>
+      <w:proofErr w:type="gramStart"/>
+      <w:r>
+        <w:t>prefix</w:t>
+      </w:r>
+      <w:proofErr w:type="gramEnd"/>
+      <w:r>
+        <w:t xml:space="preserve"> owl: &lt;http://dbpedia.org/ontology/&gt;</w:t>
       </w:r>
     </w:p>
     <w:p>
       <w:pPr>
         <w:pStyle w:val="code"/>
       </w:pPr>
-      <w:r>
-        <w:t xml:space="preserve">prefix res: &lt;http://dbpedia.org/resource/&gt; </w:t>
+      <w:proofErr w:type="gramStart"/>
+      <w:r>
+        <w:t>prefix</w:t>
+      </w:r>
+      <w:proofErr w:type="gramEnd"/>
+      <w:r>
+        <w:t xml:space="preserve"> res: &lt;http://dbpedia.org/resource/&gt; </w:t>
       </w:r>
     </w:p>
     <w:p>
       <w:pPr>
         <w:pStyle w:val="code"/>
       </w:pPr>
-      <w:r>
-        <w:t>prefix rdfs: &lt;http://www.w3.org/2000/01/rdf-schema#&gt;</w:t>
+      <w:proofErr w:type="gramStart"/>
+      <w:r>
+        <w:t>prefix</w:t>
+      </w:r>
+      <w:proofErr w:type="gramEnd"/>
+      <w:r>
+        <w:t xml:space="preserve"> </w:t>
+      </w:r>
+      <w:proofErr w:type="spellStart"/>
+      <w:r>
+        <w:t>rdfs</w:t>
+      </w:r>
+      <w:proofErr w:type="spellEnd"/>
+      <w:r>
+        <w:t>: &lt;http://www.w3.org/2000/01/rdf-schema#&gt;</w:t>
       </w:r>
     </w:p>
     <w:p>
@@ -3975,16 +4908,26 @@
       <w:pPr>
         <w:pStyle w:val="code"/>
       </w:pPr>
-      <w:r>
-        <w:t>select *</w:t>
+      <w:proofErr w:type="gramStart"/>
+      <w:r>
+        <w:t>select</w:t>
+      </w:r>
+      <w:proofErr w:type="gramEnd"/>
+      <w:r>
+        <w:t xml:space="preserve"> *</w:t>
       </w:r>
     </w:p>
     <w:p>
       <w:pPr>
         <w:pStyle w:val="code"/>
       </w:pPr>
-      <w:r>
-        <w:t>where {</w:t>
+      <w:proofErr w:type="gramStart"/>
+      <w:r>
+        <w:t>where</w:t>
+      </w:r>
+      <w:proofErr w:type="gramEnd"/>
+      <w:r>
+        <w:t xml:space="preserve"> {</w:t>
       </w:r>
     </w:p>
     <w:p>
@@ -3992,15 +4935,46 @@
         <w:pStyle w:val="code"/>
       </w:pPr>
       <w:r>
-        <w:t>?artist owl:sameAs? &lt;http://dbpedia.org/resource/Mark_Knopfler&gt; .</w:t>
-      </w:r>
+        <w:t xml:space="preserve">?artist </w:t>
+      </w:r>
+      <w:proofErr w:type="spellStart"/>
+      <w:r>
+        <w:t>owl</w:t>
+      </w:r>
+      <w:proofErr w:type="gramStart"/>
+      <w:r>
+        <w:t>:sameAs</w:t>
+      </w:r>
+      <w:proofErr w:type="spellEnd"/>
+      <w:proofErr w:type="gramEnd"/>
+      <w:r>
+        <w:t>? &lt;http://dbpedia.org/resource/Mark_Knopfler</w:t>
+      </w:r>
+      <w:proofErr w:type="gramStart"/>
+      <w:r>
+        <w:t>&gt; .</w:t>
+      </w:r>
+      <w:proofErr w:type="gramEnd"/>
     </w:p>
     <w:p>
       <w:pPr>
         <w:pStyle w:val="code"/>
       </w:pPr>
       <w:r>
-        <w:t>?artist rdfs:label ?name .</w:t>
+        <w:t xml:space="preserve">?artist </w:t>
+      </w:r>
+      <w:proofErr w:type="spellStart"/>
+      <w:r>
+        <w:t>rdfs</w:t>
+      </w:r>
+      <w:proofErr w:type="gramStart"/>
+      <w:r>
+        <w:t>:label</w:t>
+      </w:r>
+      <w:proofErr w:type="spellEnd"/>
+      <w:proofErr w:type="gramEnd"/>
+      <w:r>
+        <w:t xml:space="preserve"> ?name .</w:t>
       </w:r>
     </w:p>
     <w:p>
@@ -4013,7 +4987,23 @@
         <w:pStyle w:val="code"/>
       </w:pPr>
       <w:r>
-        <w:t>OPTIONAL { ?artist owl:genre ?genre}</w:t>
+        <w:t xml:space="preserve">OPTIONAL </w:t>
+      </w:r>
+      <w:proofErr w:type="gramStart"/>
+      <w:r>
+        <w:t>{ ?</w:t>
+      </w:r>
+      <w:proofErr w:type="gramEnd"/>
+      <w:r>
+        <w:t xml:space="preserve">artist </w:t>
+      </w:r>
+      <w:proofErr w:type="spellStart"/>
+      <w:r>
+        <w:t>owl:genre</w:t>
+      </w:r>
+      <w:proofErr w:type="spellEnd"/>
+      <w:r>
+        <w:t xml:space="preserve"> ?genre}</w:t>
       </w:r>
     </w:p>
     <w:p>
@@ -4021,7 +5011,31 @@
         <w:pStyle w:val="code"/>
       </w:pPr>
       <w:r>
-        <w:t>OPTIONAL { ?genre rdfs:label  ?genrelabel}</w:t>
+        <w:t xml:space="preserve">OPTIONAL </w:t>
+      </w:r>
+      <w:proofErr w:type="gramStart"/>
+      <w:r>
+        <w:t>{ ?</w:t>
+      </w:r>
+      <w:proofErr w:type="gramEnd"/>
+      <w:r>
+        <w:t xml:space="preserve">genre </w:t>
+      </w:r>
+      <w:proofErr w:type="spellStart"/>
+      <w:r>
+        <w:t>rdfs:label</w:t>
+      </w:r>
+      <w:proofErr w:type="spellEnd"/>
+      <w:r>
+        <w:t xml:space="preserve">  ?</w:t>
+      </w:r>
+      <w:proofErr w:type="spellStart"/>
+      <w:r>
+        <w:t>genrelabel</w:t>
+      </w:r>
+      <w:proofErr w:type="spellEnd"/>
+      <w:r>
+        <w:t>}</w:t>
       </w:r>
     </w:p>
     <w:p>
@@ -4034,7 +5048,33 @@
         <w:pStyle w:val="code"/>
       </w:pPr>
       <w:r>
-        <w:t xml:space="preserve">FILTER (langMatches(lang(?name), 'en') </w:t>
+        <w:t>FILTER (</w:t>
+      </w:r>
+      <w:proofErr w:type="spellStart"/>
+      <w:proofErr w:type="gramStart"/>
+      <w:r>
+        <w:t>langMatches</w:t>
+      </w:r>
+      <w:proofErr w:type="spellEnd"/>
+      <w:r>
+        <w:t>(</w:t>
+      </w:r>
+      <w:proofErr w:type="spellStart"/>
+      <w:proofErr w:type="gramEnd"/>
+      <w:r>
+        <w:t>lang</w:t>
+      </w:r>
+      <w:proofErr w:type="spellEnd"/>
+      <w:r>
+        <w:t>(?name), '</w:t>
+      </w:r>
+      <w:proofErr w:type="spellStart"/>
+      <w:r>
+        <w:t>en</w:t>
+      </w:r>
+      <w:proofErr w:type="spellEnd"/>
+      <w:r>
+        <w:t xml:space="preserve">') </w:t>
       </w:r>
     </w:p>
     <w:p>
@@ -4049,7 +5089,43 @@
         <w:rPr>
           <w:lang w:val="de-CH"/>
         </w:rPr>
-        <w:t>&amp;&amp; langMatches(lang(?genrelabel), 'en') )</w:t>
+        <w:t xml:space="preserve">&amp;&amp; </w:t>
+      </w:r>
+      <w:proofErr w:type="spellStart"/>
+      <w:r>
+        <w:rPr>
+          <w:lang w:val="de-CH"/>
+        </w:rPr>
+        <w:t>langMatches</w:t>
+      </w:r>
+      <w:proofErr w:type="spellEnd"/>
+      <w:r>
+        <w:rPr>
+          <w:lang w:val="de-CH"/>
+        </w:rPr>
+        <w:t>(lang(</w:t>
+      </w:r>
+      <w:proofErr w:type="gramStart"/>
+      <w:r>
+        <w:rPr>
+          <w:lang w:val="de-CH"/>
+        </w:rPr>
+        <w:t>?</w:t>
+      </w:r>
+      <w:proofErr w:type="spellStart"/>
+      <w:r>
+        <w:rPr>
+          <w:lang w:val="de-CH"/>
+        </w:rPr>
+        <w:t>genrelabel</w:t>
+      </w:r>
+      <w:proofErr w:type="spellEnd"/>
+      <w:proofErr w:type="gramEnd"/>
+      <w:r>
+        <w:rPr>
+          <w:lang w:val="de-CH"/>
+        </w:rPr>
+        <w:t>), 'en') )</w:t>
       </w:r>
     </w:p>
     <w:p>
@@ -4072,10 +5148,26 @@
     </w:p>
     <w:p>
       <w:pPr>
+        <w:rPr>
+          <w:rFonts w:eastAsiaTheme="majorEastAsia" w:cs="Arial"/>
+          <w:b/>
+          <w:bCs/>
+          <w:color w:val="1F497D" w:themeColor="text2"/>
+          <w:sz w:val="32"/>
+          <w:szCs w:val="28"/>
+        </w:rPr>
+      </w:pPr>
+      <w:bookmarkStart w:id="7" w:name="_Toc412107197"/>
+      <w:r>
+        <w:br w:type="page"/>
+      </w:r>
+    </w:p>
+    <w:p>
+      <w:pPr>
         <w:pStyle w:val="Heading1"/>
       </w:pPr>
-      <w:bookmarkStart w:id="7" w:name="_Toc412107197"/>
-      <w:r>
+      <w:r>
+        <w:lastRenderedPageBreak/>
         <w:t>Architecture technique</w:t>
       </w:r>
       <w:bookmarkEnd w:id="7"/>
@@ -4110,7 +5202,7 @@
                     <pic:cNvPicPr/>
                   </pic:nvPicPr>
                   <pic:blipFill>
-                    <a:blip r:embed="rId16"/>
+                    <a:blip r:embed="rId17"/>
                     <a:stretch>
                       <a:fillRect/>
                     </a:stretch>
@@ -4143,8 +5235,15 @@
     </w:p>
     <w:p>
       <w:r>
-        <w:lastRenderedPageBreak/>
-        <w:t>Voici une brève présentation de éléments composants notre architecture logicielle.</w:t>
+        <w:t xml:space="preserve">Voici une brève présentation </w:t>
+      </w:r>
+      <w:proofErr w:type="gramStart"/>
+      <w:r>
+        <w:t>de éléments</w:t>
+      </w:r>
+      <w:proofErr w:type="gramEnd"/>
+      <w:r>
+        <w:t xml:space="preserve"> composants notre architecture logicielle.</w:t>
       </w:r>
     </w:p>
     <w:p>
@@ -4176,7 +5275,7 @@
       <w:r>
         <w:t xml:space="preserve">requêter les données fournies dans </w:t>
       </w:r>
-      <w:hyperlink r:id="rId17" w:history="1">
+      <w:hyperlink r:id="rId18" w:history="1">
         <w:r>
           <w:rPr>
             <w:rStyle w:val="Hyperlink"/>
@@ -4192,7 +5291,7 @@
       <w:r>
         <w:t xml:space="preserve">L’outil disponible sur internet </w:t>
       </w:r>
-      <w:hyperlink r:id="rId18" w:history="1">
+      <w:hyperlink r:id="rId19" w:history="1">
         <w:r>
           <w:rPr>
             <w:rStyle w:val="Hyperlink"/>
@@ -4227,7 +5326,11 @@
         <w:t xml:space="preserve">mal de chose comme par exemple </w:t>
       </w:r>
       <w:r>
-        <w:t>exécuter des commandes sparql à l’image de ce qui se fait sur des bases de données traditionnelles</w:t>
+        <w:t xml:space="preserve">exécuter des commandes sparql à </w:t>
+      </w:r>
+      <w:r>
+        <w:lastRenderedPageBreak/>
+        <w:t>l’image de ce qui se fait sur des bases de données traditionnelles</w:t>
       </w:r>
       <w:r>
         <w:t>.</w:t>
@@ -4237,7 +5340,7 @@
       <w:r>
         <w:t xml:space="preserve">Nous trouvons toutes les informations sur le site : </w:t>
       </w:r>
-      <w:hyperlink r:id="rId19" w:history="1">
+      <w:hyperlink r:id="rId20" w:history="1">
         <w:r>
           <w:rPr>
             <w:rStyle w:val="Hyperlink"/>
@@ -4297,7 +5400,7 @@
       <w:r>
         <w:t xml:space="preserve"> </w:t>
       </w:r>
-      <w:hyperlink r:id="rId20" w:history="1">
+      <w:hyperlink r:id="rId21" w:history="1">
         <w:r>
           <w:rPr>
             <w:rStyle w:val="Hyperlink"/>
@@ -4368,9 +5471,24 @@
     </w:p>
     <w:p>
       <w:pPr>
+        <w:rPr>
+          <w:rFonts w:eastAsiaTheme="majorEastAsia" w:cs="Arial"/>
+          <w:b/>
+          <w:bCs/>
+          <w:color w:val="1F497D" w:themeColor="text2"/>
+          <w:sz w:val="32"/>
+          <w:szCs w:val="28"/>
+        </w:rPr>
+      </w:pPr>
+      <w:bookmarkStart w:id="15" w:name="_Toc412107205"/>
+      <w:r>
+        <w:br w:type="page"/>
+      </w:r>
+    </w:p>
+    <w:p>
+      <w:pPr>
         <w:pStyle w:val="Heading1"/>
       </w:pPr>
-      <w:bookmarkStart w:id="15" w:name="_Toc412107205"/>
       <w:r>
         <w:lastRenderedPageBreak/>
         <w:t>Mise en route</w:t>
@@ -4455,7 +5573,7 @@
             <w:tcW w:w="6095" w:type="dxa"/>
           </w:tcPr>
           <w:p>
-            <w:hyperlink r:id="rId21" w:history="1">
+            <w:hyperlink r:id="rId22" w:history="1">
               <w:r>
                 <w:rPr>
                   <w:rStyle w:val="Hyperlink"/>
@@ -4492,7 +5610,7 @@
             <w:tcW w:w="6095" w:type="dxa"/>
           </w:tcPr>
           <w:p>
-            <w:hyperlink r:id="rId22" w:history="1">
+            <w:hyperlink r:id="rId23" w:history="1">
               <w:r>
                 <w:rPr>
                   <w:rStyle w:val="Hyperlink"/>
@@ -4529,7 +5647,7 @@
             <w:tcW w:w="6095" w:type="dxa"/>
           </w:tcPr>
           <w:p>
-            <w:hyperlink r:id="rId23" w:history="1">
+            <w:hyperlink r:id="rId24" w:history="1">
               <w:r>
                 <w:rPr>
                   <w:rStyle w:val="Hyperlink"/>
@@ -4567,7 +5685,7 @@
             <w:tcW w:w="6095" w:type="dxa"/>
           </w:tcPr>
           <w:p>
-            <w:hyperlink r:id="rId24" w:history="1">
+            <w:hyperlink r:id="rId25" w:history="1">
               <w:r>
                 <w:rPr>
                   <w:rStyle w:val="Hyperlink"/>
@@ -4597,7 +5715,7 @@
       </w:r>
     </w:p>
     <w:p>
-      <w:hyperlink r:id="rId25" w:history="1">
+      <w:hyperlink r:id="rId26" w:history="1">
         <w:r>
           <w:rPr>
             <w:rStyle w:val="Hyperlink"/>
@@ -4632,7 +5750,7 @@
       </w:r>
     </w:p>
     <w:p>
-      <w:hyperlink r:id="rId26" w:history="1">
+      <w:hyperlink r:id="rId27" w:history="1">
         <w:r>
           <w:rPr>
             <w:rStyle w:val="Hyperlink"/>
@@ -4645,7 +5763,7 @@
       <w:r>
         <w:t xml:space="preserve">Une fois le package </w:t>
       </w:r>
-      <w:hyperlink r:id="rId27" w:history="1">
+      <w:hyperlink r:id="rId28" w:history="1">
         <w:r>
           <w:t>apache-maven-3.*.*</w:t>
         </w:r>
@@ -4700,7 +5818,15 @@
     </w:p>
     <w:p>
       <w:r>
-        <w:t xml:space="preserve">Il faut aussi créer un fichier settings, contenant les chemins locaux de repositories, si existant ; des informations d’utilisation de proxy ou autre. </w:t>
+        <w:t xml:space="preserve">Il faut aussi créer un fichier settings, contenant les chemins locaux de </w:t>
+      </w:r>
+      <w:proofErr w:type="spellStart"/>
+      <w:r>
+        <w:t>repositories</w:t>
+      </w:r>
+      <w:proofErr w:type="spellEnd"/>
+      <w:r>
+        <w:t xml:space="preserve">, si existant ; des informations d’utilisation de proxy ou autre. </w:t>
       </w:r>
     </w:p>
     <w:p>
@@ -4712,7 +5838,7 @@
       <w:r>
         <w:t xml:space="preserve">Plus d’info sont disponible ici : </w:t>
       </w:r>
-      <w:hyperlink r:id="rId28" w:history="1">
+      <w:hyperlink r:id="rId29" w:history="1">
         <w:r>
           <w:rPr>
             <w:rStyle w:val="Hyperlink"/>
@@ -4740,14 +5866,17 @@
       </w:r>
     </w:p>
     <w:p>
-      <w:hyperlink r:id="rId29" w:history="1">
+      <w:hyperlink r:id="rId30" w:history="1">
         <w:r>
           <w:rPr>
             <w:rStyle w:val="Hyperlink"/>
           </w:rPr>
-          <w:t>https://www.eclipse.org/downloads/</w:t>
+          <w:t>https://www.eclipse.org/downloads</w:t>
         </w:r>
       </w:hyperlink>
+      <w:r>
+        <w:t xml:space="preserve"> </w:t>
+      </w:r>
     </w:p>
     <w:p>
       <w:r>
@@ -4777,7 +5906,7 @@
                     <pic:cNvPicPr/>
                   </pic:nvPicPr>
                   <pic:blipFill>
-                    <a:blip r:embed="rId30"/>
+                    <a:blip r:embed="rId31"/>
                     <a:stretch>
                       <a:fillRect/>
                     </a:stretch>
@@ -4820,7 +5949,7 @@
       </w:r>
     </w:p>
     <w:p>
-      <w:hyperlink r:id="rId31" w:history="1">
+      <w:hyperlink r:id="rId32" w:history="1">
         <w:r>
           <w:rPr>
             <w:rStyle w:val="Hyperlink"/>
@@ -4836,7 +5965,15 @@
     </w:p>
     <w:p>
       <w:r>
-        <w:t>Nous utiliserons Eclipse pour les opérations de start/stop ainsi que le déploiement de l’application.</w:t>
+        <w:t xml:space="preserve">Nous utiliserons Eclipse pour les opérations de </w:t>
+      </w:r>
+      <w:proofErr w:type="spellStart"/>
+      <w:r>
+        <w:t>start</w:t>
+      </w:r>
+      <w:proofErr w:type="spellEnd"/>
+      <w:r>
+        <w:t>/stop ainsi que le déploiement de l’application.</w:t>
       </w:r>
     </w:p>
     <w:p>
@@ -4893,7 +6030,7 @@
                     </pic:cNvPicPr>
                   </pic:nvPicPr>
                   <pic:blipFill>
-                    <a:blip r:embed="rId32">
+                    <a:blip r:embed="rId33">
                       <a:extLst>
                         <a:ext uri="{28A0092B-C50C-407E-A947-70E740481C1C}">
                           <a14:useLocalDpi xmlns:a14="http://schemas.microsoft.com/office/drawing/2010/main" val="0"/>
@@ -4989,7 +6126,7 @@
                     </pic:cNvPicPr>
                   </pic:nvPicPr>
                   <pic:blipFill>
-                    <a:blip r:embed="rId33">
+                    <a:blip r:embed="rId34">
                       <a:extLst>
                         <a:ext uri="{28A0092B-C50C-407E-A947-70E740481C1C}">
                           <a14:useLocalDpi xmlns:a14="http://schemas.microsoft.com/office/drawing/2010/main" val="0"/>
@@ -5046,17 +6183,1510 @@
         <w:pStyle w:val="Heading3"/>
       </w:pPr>
       <w:r>
-        <w:t>Maven web app</w:t>
+        <w:t>Maven</w:t>
+      </w:r>
+      <w:r>
+        <w:t xml:space="preserve"> Web Application</w:t>
+      </w:r>
+    </w:p>
+    <w:p>
+      <w:r>
+        <w:t xml:space="preserve">Nous commençons le projet par la création d’une application web Maven (basée sur l’archétype </w:t>
+      </w:r>
+      <w:proofErr w:type="spellStart"/>
+      <w:r>
+        <w:t>maven-archetype-webapp</w:t>
+      </w:r>
+      <w:proofErr w:type="spellEnd"/>
+      <w:r>
+        <w:t> ; de toute façons le contenu sera adapté à notre besoin.</w:t>
+      </w:r>
+    </w:p>
+    <w:p>
+      <w:r>
+        <w:t xml:space="preserve">Pour commencer nous nommons notre application dont le packaging sera </w:t>
+      </w:r>
+      <w:proofErr w:type="spellStart"/>
+      <w:r>
+        <w:t>war</w:t>
+      </w:r>
+      <w:proofErr w:type="spellEnd"/>
+    </w:p>
+    <w:p>
+      <w:r>
+        <w:rPr>
+          <w:noProof/>
+          <w:lang w:eastAsia="fr-FR"/>
+        </w:rPr>
+        <w:drawing>
+          <wp:inline distT="0" distB="0" distL="0" distR="0" wp14:anchorId="5CA8542E" wp14:editId="15E2FC88">
+            <wp:extent cx="4399472" cy="1095897"/>
+            <wp:effectExtent l="0" t="0" r="1270" b="9525"/>
+            <wp:docPr id="4" name="Picture 4"/>
+            <wp:cNvGraphicFramePr>
+              <a:graphicFrameLocks xmlns:a="http://schemas.openxmlformats.org/drawingml/2006/main" noChangeAspect="1"/>
+            </wp:cNvGraphicFramePr>
+            <a:graphic xmlns:a="http://schemas.openxmlformats.org/drawingml/2006/main">
+              <a:graphicData uri="http://schemas.openxmlformats.org/drawingml/2006/picture">
+                <pic:pic xmlns:pic="http://schemas.openxmlformats.org/drawingml/2006/picture">
+                  <pic:nvPicPr>
+                    <pic:cNvPr id="0" name=""/>
+                    <pic:cNvPicPr/>
+                  </pic:nvPicPr>
+                  <pic:blipFill>
+                    <a:blip r:embed="rId35"/>
+                    <a:stretch>
+                      <a:fillRect/>
+                    </a:stretch>
+                  </pic:blipFill>
+                  <pic:spPr>
+                    <a:xfrm>
+                      <a:off x="0" y="0"/>
+                      <a:ext cx="4417448" cy="1100375"/>
+                    </a:xfrm>
+                    <a:prstGeom prst="rect">
+                      <a:avLst/>
+                    </a:prstGeom>
+                  </pic:spPr>
+                </pic:pic>
+              </a:graphicData>
+            </a:graphic>
+          </wp:inline>
+        </w:drawing>
+      </w:r>
+    </w:p>
+    <w:p>
+      <w:r>
+        <w:t xml:space="preserve">Voici les dépendances nécessaires : </w:t>
+      </w:r>
+    </w:p>
+    <w:p>
+      <w:r>
+        <w:rPr>
+          <w:noProof/>
+          <w:lang w:eastAsia="fr-FR"/>
+        </w:rPr>
+        <w:lastRenderedPageBreak/>
+        <w:drawing>
+          <wp:inline distT="0" distB="0" distL="0" distR="0" wp14:anchorId="18DEAF38" wp14:editId="781EAFD8">
+            <wp:extent cx="5579791" cy="6607834"/>
+            <wp:effectExtent l="0" t="0" r="1905" b="2540"/>
+            <wp:docPr id="9" name="Picture 9"/>
+            <wp:cNvGraphicFramePr>
+              <a:graphicFrameLocks xmlns:a="http://schemas.openxmlformats.org/drawingml/2006/main" noChangeAspect="1"/>
+            </wp:cNvGraphicFramePr>
+            <a:graphic xmlns:a="http://schemas.openxmlformats.org/drawingml/2006/main">
+              <a:graphicData uri="http://schemas.openxmlformats.org/drawingml/2006/picture">
+                <pic:pic xmlns:pic="http://schemas.openxmlformats.org/drawingml/2006/picture">
+                  <pic:nvPicPr>
+                    <pic:cNvPr id="0" name=""/>
+                    <pic:cNvPicPr/>
+                  </pic:nvPicPr>
+                  <pic:blipFill>
+                    <a:blip r:embed="rId36"/>
+                    <a:stretch>
+                      <a:fillRect/>
+                    </a:stretch>
+                  </pic:blipFill>
+                  <pic:spPr>
+                    <a:xfrm>
+                      <a:off x="0" y="0"/>
+                      <a:ext cx="5582806" cy="6611405"/>
+                    </a:xfrm>
+                    <a:prstGeom prst="rect">
+                      <a:avLst/>
+                    </a:prstGeom>
+                  </pic:spPr>
+                </pic:pic>
+              </a:graphicData>
+            </a:graphic>
+          </wp:inline>
+        </w:drawing>
+      </w:r>
+    </w:p>
+    <w:p>
+      <w:pPr>
+        <w:pStyle w:val="ListParagraph"/>
+        <w:numPr>
+          <w:ilvl w:val="0"/>
+          <w:numId w:val="15"/>
+        </w:numPr>
+      </w:pPr>
+      <w:r>
+        <w:t xml:space="preserve">Apache Jena (de type </w:t>
+      </w:r>
+      <w:proofErr w:type="spellStart"/>
+      <w:r>
+        <w:t>pom</w:t>
+      </w:r>
+      <w:proofErr w:type="spellEnd"/>
+      <w:r>
+        <w:t>), nous permet d’obtenir d’un coup les librairies nécessaires à la librairie,</w:t>
+      </w:r>
+    </w:p>
+    <w:p>
+      <w:pPr>
+        <w:pStyle w:val="ListParagraph"/>
+        <w:numPr>
+          <w:ilvl w:val="0"/>
+          <w:numId w:val="15"/>
+        </w:numPr>
+      </w:pPr>
+      <w:r>
+        <w:t>Les librairies Spring, en version 4.0.2. Spring Mvc nous permettra de créer les services REST,</w:t>
+      </w:r>
+    </w:p>
+    <w:p>
+      <w:pPr>
+        <w:pStyle w:val="ListParagraph"/>
+        <w:numPr>
+          <w:ilvl w:val="0"/>
+          <w:numId w:val="15"/>
+        </w:numPr>
+      </w:pPr>
+      <w:r>
+        <w:t>Les classes servlets utile à l’IDE Eclispe en provided,</w:t>
+      </w:r>
+    </w:p>
+    <w:p>
+      <w:pPr>
+        <w:pStyle w:val="ListParagraph"/>
+        <w:numPr>
+          <w:ilvl w:val="0"/>
+          <w:numId w:val="15"/>
+        </w:numPr>
+      </w:pPr>
+      <w:r>
+        <w:t>Les librairies de test Junit et Spring Test.</w:t>
+      </w:r>
+    </w:p>
+    <w:p>
+      <w:r>
+        <w:t xml:space="preserve">Nous définissons aussi quelques plugins </w:t>
+      </w:r>
+      <w:r>
+        <w:t>Maven</w:t>
+      </w:r>
+      <w:r>
+        <w:t xml:space="preserve"> dont le p</w:t>
+      </w:r>
+      <w:r>
+        <w:t>lugin Tomcat afin de facilité l’exécution du projet en dehors d’Eclipse</w:t>
+      </w:r>
+      <w:r>
+        <w:t>.</w:t>
+      </w:r>
+    </w:p>
+    <w:p>
+      <w:r>
+        <w:rPr>
+          <w:noProof/>
+          <w:lang w:eastAsia="fr-FR"/>
+        </w:rPr>
+        <w:lastRenderedPageBreak/>
+        <w:drawing>
+          <wp:inline distT="0" distB="0" distL="0" distR="0" wp14:anchorId="1147DAC1" wp14:editId="40B73A50">
+            <wp:extent cx="5760720" cy="5638230"/>
+            <wp:effectExtent l="0" t="0" r="0" b="635"/>
+            <wp:docPr id="11" name="Picture 11"/>
+            <wp:cNvGraphicFramePr>
+              <a:graphicFrameLocks xmlns:a="http://schemas.openxmlformats.org/drawingml/2006/main" noChangeAspect="1"/>
+            </wp:cNvGraphicFramePr>
+            <a:graphic xmlns:a="http://schemas.openxmlformats.org/drawingml/2006/main">
+              <a:graphicData uri="http://schemas.openxmlformats.org/drawingml/2006/picture">
+                <pic:pic xmlns:pic="http://schemas.openxmlformats.org/drawingml/2006/picture">
+                  <pic:nvPicPr>
+                    <pic:cNvPr id="0" name=""/>
+                    <pic:cNvPicPr/>
+                  </pic:nvPicPr>
+                  <pic:blipFill>
+                    <a:blip r:embed="rId37"/>
+                    <a:stretch>
+                      <a:fillRect/>
+                    </a:stretch>
+                  </pic:blipFill>
+                  <pic:spPr>
+                    <a:xfrm>
+                      <a:off x="0" y="0"/>
+                      <a:ext cx="5760720" cy="5638230"/>
+                    </a:xfrm>
+                    <a:prstGeom prst="rect">
+                      <a:avLst/>
+                    </a:prstGeom>
+                  </pic:spPr>
+                </pic:pic>
+              </a:graphicData>
+            </a:graphic>
+          </wp:inline>
+        </w:drawing>
+      </w:r>
+    </w:p>
+    <w:p>
+      <w:pPr>
+        <w:pStyle w:val="ListParagraph"/>
+        <w:numPr>
+          <w:ilvl w:val="0"/>
+          <w:numId w:val="16"/>
+        </w:numPr>
+      </w:pPr>
+      <w:r>
+        <w:t>Compilation plugin en java 1.7</w:t>
+      </w:r>
+    </w:p>
+    <w:p>
+      <w:pPr>
+        <w:pStyle w:val="ListParagraph"/>
+        <w:numPr>
+          <w:ilvl w:val="0"/>
+          <w:numId w:val="16"/>
+        </w:numPr>
+      </w:pPr>
+      <w:r>
+        <w:t>Plugin de déploiement,</w:t>
+      </w:r>
+    </w:p>
+    <w:p>
+      <w:pPr>
+        <w:pStyle w:val="ListParagraph"/>
+        <w:numPr>
+          <w:ilvl w:val="0"/>
+          <w:numId w:val="16"/>
+        </w:numPr>
+      </w:pPr>
+      <w:r>
+        <w:t xml:space="preserve">Plugin Tomcat7, permettant d’exécuter l’application via un </w:t>
+      </w:r>
+      <w:proofErr w:type="spellStart"/>
+      <w:r>
+        <w:rPr>
+          <w:b/>
+          <w:i/>
+        </w:rPr>
+        <w:t>mvn</w:t>
+      </w:r>
+      <w:proofErr w:type="spellEnd"/>
+      <w:r>
+        <w:rPr>
+          <w:b/>
+          <w:i/>
+        </w:rPr>
+        <w:t xml:space="preserve"> tomcat7:run</w:t>
+      </w:r>
+      <w:r>
+        <w:t>,</w:t>
+      </w:r>
+    </w:p>
+    <w:p>
+      <w:pPr>
+        <w:pStyle w:val="ListParagraph"/>
+        <w:numPr>
+          <w:ilvl w:val="0"/>
+          <w:numId w:val="16"/>
+        </w:numPr>
+      </w:pPr>
+      <w:r>
+        <w:t>Gestion des ressources,</w:t>
+      </w:r>
+    </w:p>
+    <w:p>
+      <w:pPr>
+        <w:pStyle w:val="ListParagraph"/>
+        <w:numPr>
+          <w:ilvl w:val="0"/>
+          <w:numId w:val="16"/>
+        </w:numPr>
+      </w:pPr>
+      <w:r>
+        <w:t>Plugin de gestion de dépendance</w:t>
+      </w:r>
+    </w:p>
+    <w:p>
+      <w:pPr>
+        <w:pStyle w:val="ListParagraph"/>
+        <w:numPr>
+          <w:ilvl w:val="0"/>
+          <w:numId w:val="16"/>
+        </w:numPr>
+      </w:pPr>
+      <w:r>
+        <w:t>Définition des fichiers ressources à packager.</w:t>
+      </w:r>
+    </w:p>
+    <w:p>
+      <w:pPr>
+        <w:pStyle w:val="Heading3"/>
+      </w:pPr>
+      <w:r>
+        <w:t>Organisation des packages</w:t>
+      </w:r>
+    </w:p>
+    <w:p>
+      <w:r>
+        <w:t>Notre application est très simple et ne comporte pas beaucoup de composant :</w:t>
+      </w:r>
+    </w:p>
+    <w:p>
+      <w:r>
+        <w:rPr>
+          <w:noProof/>
+          <w:lang w:eastAsia="fr-FR"/>
+        </w:rPr>
+        <w:lastRenderedPageBreak/>
+        <w:drawing>
+          <wp:inline distT="0" distB="0" distL="0" distR="0" wp14:anchorId="3D6FE6EE" wp14:editId="219E154C">
+            <wp:extent cx="4487241" cy="3528204"/>
+            <wp:effectExtent l="0" t="0" r="8890" b="0"/>
+            <wp:docPr id="12" name="Picture 12"/>
+            <wp:cNvGraphicFramePr>
+              <a:graphicFrameLocks xmlns:a="http://schemas.openxmlformats.org/drawingml/2006/main" noChangeAspect="1"/>
+            </wp:cNvGraphicFramePr>
+            <a:graphic xmlns:a="http://schemas.openxmlformats.org/drawingml/2006/main">
+              <a:graphicData uri="http://schemas.openxmlformats.org/drawingml/2006/picture">
+                <pic:pic xmlns:pic="http://schemas.openxmlformats.org/drawingml/2006/picture">
+                  <pic:nvPicPr>
+                    <pic:cNvPr id="0" name=""/>
+                    <pic:cNvPicPr/>
+                  </pic:nvPicPr>
+                  <pic:blipFill>
+                    <a:blip r:embed="rId38"/>
+                    <a:stretch>
+                      <a:fillRect/>
+                    </a:stretch>
+                  </pic:blipFill>
+                  <pic:spPr>
+                    <a:xfrm>
+                      <a:off x="0" y="0"/>
+                      <a:ext cx="4487676" cy="3528546"/>
+                    </a:xfrm>
+                    <a:prstGeom prst="rect">
+                      <a:avLst/>
+                    </a:prstGeom>
+                  </pic:spPr>
+                </pic:pic>
+              </a:graphicData>
+            </a:graphic>
+          </wp:inline>
+        </w:drawing>
+      </w:r>
+    </w:p>
+    <w:p>
+      <w:pPr>
+        <w:pStyle w:val="ListParagraph"/>
+        <w:numPr>
+          <w:ilvl w:val="0"/>
+          <w:numId w:val="17"/>
+        </w:numPr>
+      </w:pPr>
+      <w:r>
+        <w:t>Beans contient deux structures utilisées pour stocker les informations relatives au deux principales vues</w:t>
+      </w:r>
+      <w:r>
+        <w:t>,</w:t>
+      </w:r>
+    </w:p>
+    <w:p>
+      <w:pPr>
+        <w:pStyle w:val="ListParagraph"/>
+        <w:numPr>
+          <w:ilvl w:val="0"/>
+          <w:numId w:val="17"/>
+        </w:numPr>
+      </w:pPr>
+      <w:r>
+        <w:t>Service contient les classes qui exécutent les requêtes sparsql,</w:t>
+      </w:r>
+    </w:p>
+    <w:p>
+      <w:pPr>
+        <w:pStyle w:val="ListParagraph"/>
+        <w:numPr>
+          <w:ilvl w:val="0"/>
+          <w:numId w:val="17"/>
+        </w:numPr>
+      </w:pPr>
+      <w:r>
+        <w:t>Les contrôleurs REST sont les classes qui font l’exposition des services REST, interface entre le backend et le frontend,</w:t>
+      </w:r>
+    </w:p>
+    <w:p>
+      <w:pPr>
+        <w:pStyle w:val="ListParagraph"/>
+        <w:numPr>
+          <w:ilvl w:val="0"/>
+          <w:numId w:val="17"/>
+        </w:numPr>
+      </w:pPr>
+      <w:r>
+        <w:t>Les classes application et configuration Spring (on oublie les fichiers de contexte pour faire la configuration par annotation),</w:t>
+      </w:r>
+    </w:p>
+    <w:p>
+      <w:pPr>
+        <w:pStyle w:val="ListParagraph"/>
+        <w:numPr>
+          <w:ilvl w:val="0"/>
+          <w:numId w:val="17"/>
+        </w:numPr>
+      </w:pPr>
+      <w:r>
+        <w:t>Les classes de tests.</w:t>
+      </w:r>
+    </w:p>
+    <w:p>
+      <w:pPr>
+        <w:pStyle w:val="ListParagraph"/>
+      </w:pPr>
+    </w:p>
+    <w:p>
+      <w:pPr>
+        <w:pStyle w:val="Heading3"/>
+      </w:pPr>
+      <w:r>
+        <w:t>Diagramme de classe simplifié</w:t>
+      </w:r>
+    </w:p>
+    <w:p>
+      <w:r>
+        <w:t xml:space="preserve">Voici une vue simplifiée de l’application backend : </w:t>
+      </w:r>
+    </w:p>
+    <w:p>
+      <w:r>
+        <w:rPr>
+          <w:noProof/>
+          <w:lang w:eastAsia="fr-FR"/>
+        </w:rPr>
+        <w:drawing>
+          <wp:inline distT="0" distB="0" distL="0" distR="0" wp14:anchorId="692B52CC" wp14:editId="3E1459B1">
+            <wp:extent cx="5400136" cy="2464680"/>
+            <wp:effectExtent l="0" t="0" r="0" b="0"/>
+            <wp:docPr id="15" name="Picture 15"/>
+            <wp:cNvGraphicFramePr>
+              <a:graphicFrameLocks xmlns:a="http://schemas.openxmlformats.org/drawingml/2006/main" noChangeAspect="1"/>
+            </wp:cNvGraphicFramePr>
+            <a:graphic xmlns:a="http://schemas.openxmlformats.org/drawingml/2006/main">
+              <a:graphicData uri="http://schemas.openxmlformats.org/drawingml/2006/picture">
+                <pic:pic xmlns:pic="http://schemas.openxmlformats.org/drawingml/2006/picture">
+                  <pic:nvPicPr>
+                    <pic:cNvPr id="0" name=""/>
+                    <pic:cNvPicPr/>
+                  </pic:nvPicPr>
+                  <pic:blipFill>
+                    <a:blip r:embed="rId39"/>
+                    <a:stretch>
+                      <a:fillRect/>
+                    </a:stretch>
+                  </pic:blipFill>
+                  <pic:spPr>
+                    <a:xfrm>
+                      <a:off x="0" y="0"/>
+                      <a:ext cx="5398519" cy="2463942"/>
+                    </a:xfrm>
+                    <a:prstGeom prst="rect">
+                      <a:avLst/>
+                    </a:prstGeom>
+                  </pic:spPr>
+                </pic:pic>
+              </a:graphicData>
+            </a:graphic>
+          </wp:inline>
+        </w:drawing>
+      </w:r>
+    </w:p>
+    <w:p>
+      <w:r>
+        <w:t xml:space="preserve">Voici </w:t>
+      </w:r>
+      <w:proofErr w:type="gramStart"/>
+      <w:r>
+        <w:t>les différents type</w:t>
+      </w:r>
+      <w:proofErr w:type="gramEnd"/>
+      <w:r>
+        <w:t xml:space="preserve"> de classe de manière plus détaillée.</w:t>
+      </w:r>
+    </w:p>
+    <w:p>
+      <w:pPr>
+        <w:pStyle w:val="Heading3"/>
+      </w:pPr>
+      <w:r>
+        <w:lastRenderedPageBreak/>
+        <w:t>Beans</w:t>
+      </w:r>
+    </w:p>
+    <w:p>
+      <w:r>
+        <w:t xml:space="preserve">Les </w:t>
+      </w:r>
+      <w:r>
+        <w:t>Beans</w:t>
+      </w:r>
+      <w:r>
+        <w:t xml:space="preserve"> sont des classes </w:t>
+      </w:r>
+      <w:r>
+        <w:t>simples</w:t>
+      </w:r>
+      <w:r>
+        <w:t xml:space="preserve"> permettant de stocker </w:t>
+      </w:r>
+      <w:r>
+        <w:t>les données issues</w:t>
+      </w:r>
+      <w:r>
+        <w:t xml:space="preserve"> de manière plus organisée</w:t>
+      </w:r>
+      <w:r>
+        <w:t>.</w:t>
+      </w:r>
+    </w:p>
+    <w:p>
+      <w:r>
+        <w:t xml:space="preserve">En voici un </w:t>
+      </w:r>
+      <w:r>
+        <w:t>exemple</w:t>
+      </w:r>
+      <w:r>
+        <w:t xml:space="preserve"> : </w:t>
+      </w:r>
+    </w:p>
+    <w:p>
+      <w:r>
+        <w:rPr>
+          <w:noProof/>
+          <w:lang w:eastAsia="fr-FR"/>
+        </w:rPr>
+        <w:drawing>
+          <wp:inline distT="0" distB="0" distL="0" distR="0" wp14:anchorId="6B06AA71" wp14:editId="2FFFDE6E">
+            <wp:extent cx="4408607" cy="4684144"/>
+            <wp:effectExtent l="0" t="0" r="0" b="2540"/>
+            <wp:docPr id="16" name="Picture 16"/>
+            <wp:cNvGraphicFramePr>
+              <a:graphicFrameLocks xmlns:a="http://schemas.openxmlformats.org/drawingml/2006/main" noChangeAspect="1"/>
+            </wp:cNvGraphicFramePr>
+            <a:graphic xmlns:a="http://schemas.openxmlformats.org/drawingml/2006/main">
+              <a:graphicData uri="http://schemas.openxmlformats.org/drawingml/2006/picture">
+                <pic:pic xmlns:pic="http://schemas.openxmlformats.org/drawingml/2006/picture">
+                  <pic:nvPicPr>
+                    <pic:cNvPr id="0" name=""/>
+                    <pic:cNvPicPr/>
+                  </pic:nvPicPr>
+                  <pic:blipFill>
+                    <a:blip r:embed="rId40"/>
+                    <a:stretch>
+                      <a:fillRect/>
+                    </a:stretch>
+                  </pic:blipFill>
+                  <pic:spPr>
+                    <a:xfrm>
+                      <a:off x="0" y="0"/>
+                      <a:ext cx="4409988" cy="4685611"/>
+                    </a:xfrm>
+                    <a:prstGeom prst="rect">
+                      <a:avLst/>
+                    </a:prstGeom>
+                  </pic:spPr>
+                </pic:pic>
+              </a:graphicData>
+            </a:graphic>
+          </wp:inline>
+        </w:drawing>
+      </w:r>
+    </w:p>
+    <w:p>
+      <w:r>
+        <w:t xml:space="preserve">On peut noter les points suivants : </w:t>
+      </w:r>
+    </w:p>
+    <w:p>
+      <w:pPr>
+        <w:pStyle w:val="ListParagraph"/>
+        <w:numPr>
+          <w:ilvl w:val="0"/>
+          <w:numId w:val="18"/>
+        </w:numPr>
+      </w:pPr>
+      <w:r>
+        <w:t>Champs de type Resource, permettant de stocker une ressource au sens sémantique du terme, @</w:t>
+      </w:r>
+      <w:proofErr w:type="spellStart"/>
+      <w:r>
+        <w:t>JSonIgnore</w:t>
+      </w:r>
+      <w:proofErr w:type="spellEnd"/>
+      <w:r>
+        <w:t xml:space="preserve"> empêche cet objet d’être passé au frontend.</w:t>
+      </w:r>
+    </w:p>
+    <w:p>
+      <w:pPr>
+        <w:pStyle w:val="ListParagraph"/>
+        <w:numPr>
+          <w:ilvl w:val="0"/>
+          <w:numId w:val="18"/>
+        </w:numPr>
+      </w:pPr>
+      <w:r>
+        <w:t>Champs de tout type (String, Date, URL).</w:t>
+      </w:r>
+    </w:p>
+    <w:p>
+      <w:pPr>
+        <w:pStyle w:val="ListParagraph"/>
+        <w:numPr>
+          <w:ilvl w:val="0"/>
+          <w:numId w:val="18"/>
+        </w:numPr>
+      </w:pPr>
+      <w:r>
+        <w:t xml:space="preserve">Listes de valeurs (de tout type). </w:t>
+      </w:r>
+    </w:p>
+    <w:p>
+      <w:r>
+        <w:t xml:space="preserve">Nous fournirons à la partie front les URI correspondant aux ressources comme ceci : </w:t>
+      </w:r>
+    </w:p>
+    <w:p>
+      <w:r>
+        <w:rPr>
+          <w:noProof/>
+          <w:lang w:eastAsia="fr-FR"/>
+        </w:rPr>
+        <w:drawing>
+          <wp:inline distT="0" distB="0" distL="0" distR="0" wp14:anchorId="40A72BAB" wp14:editId="6F107ED5">
+            <wp:extent cx="3692106" cy="1014029"/>
+            <wp:effectExtent l="0" t="0" r="3810" b="0"/>
+            <wp:docPr id="17" name="Picture 17"/>
+            <wp:cNvGraphicFramePr>
+              <a:graphicFrameLocks xmlns:a="http://schemas.openxmlformats.org/drawingml/2006/main" noChangeAspect="1"/>
+            </wp:cNvGraphicFramePr>
+            <a:graphic xmlns:a="http://schemas.openxmlformats.org/drawingml/2006/main">
+              <a:graphicData uri="http://schemas.openxmlformats.org/drawingml/2006/picture">
+                <pic:pic xmlns:pic="http://schemas.openxmlformats.org/drawingml/2006/picture">
+                  <pic:nvPicPr>
+                    <pic:cNvPr id="0" name=""/>
+                    <pic:cNvPicPr/>
+                  </pic:nvPicPr>
+                  <pic:blipFill>
+                    <a:blip r:embed="rId41"/>
+                    <a:stretch>
+                      <a:fillRect/>
+                    </a:stretch>
+                  </pic:blipFill>
+                  <pic:spPr>
+                    <a:xfrm>
+                      <a:off x="0" y="0"/>
+                      <a:ext cx="3697010" cy="1015376"/>
+                    </a:xfrm>
+                    <a:prstGeom prst="rect">
+                      <a:avLst/>
+                    </a:prstGeom>
+                  </pic:spPr>
+                </pic:pic>
+              </a:graphicData>
+            </a:graphic>
+          </wp:inline>
+        </w:drawing>
+      </w:r>
+    </w:p>
+    <w:p>
+      <w:pPr>
+        <w:rPr>
+          <w:rFonts w:cs="Arial"/>
+          <w:i/>
+          <w:color w:val="000000"/>
+          <w:sz w:val="24"/>
+          <w:szCs w:val="24"/>
+          <w:shd w:val="clear" w:color="auto" w:fill="FFFFFF"/>
+        </w:rPr>
+      </w:pPr>
+      <w:r>
+        <w:br w:type="page"/>
+      </w:r>
+    </w:p>
+    <w:p>
+      <w:pPr>
+        <w:pStyle w:val="Heading3"/>
+      </w:pPr>
+      <w:r>
+        <w:lastRenderedPageBreak/>
+        <w:t>Services</w:t>
+      </w:r>
+    </w:p>
+    <w:p>
+      <w:r>
+        <w:t>Les services implémentent les interfaces correspondantes. C’est cette couche qui exécute les commandes sparql.</w:t>
+      </w:r>
+    </w:p>
+    <w:p>
+      <w:r>
+        <w:t xml:space="preserve">Par exemple pour un artiste, voici les méthodes implémentées qui permette de fournir les informations à la vue : </w:t>
+      </w:r>
+    </w:p>
+    <w:p>
+      <w:r>
+        <w:rPr>
+          <w:noProof/>
+          <w:lang w:eastAsia="fr-FR"/>
+        </w:rPr>
+        <w:drawing>
+          <wp:inline distT="0" distB="0" distL="0" distR="0" wp14:anchorId="020ED323" wp14:editId="15071477">
+            <wp:extent cx="2760453" cy="1940942"/>
+            <wp:effectExtent l="0" t="0" r="1905" b="2540"/>
+            <wp:docPr id="18" name="Picture 18"/>
+            <wp:cNvGraphicFramePr>
+              <a:graphicFrameLocks xmlns:a="http://schemas.openxmlformats.org/drawingml/2006/main" noChangeAspect="1"/>
+            </wp:cNvGraphicFramePr>
+            <a:graphic xmlns:a="http://schemas.openxmlformats.org/drawingml/2006/main">
+              <a:graphicData uri="http://schemas.openxmlformats.org/drawingml/2006/picture">
+                <pic:pic xmlns:pic="http://schemas.openxmlformats.org/drawingml/2006/picture">
+                  <pic:nvPicPr>
+                    <pic:cNvPr id="0" name=""/>
+                    <pic:cNvPicPr/>
+                  </pic:nvPicPr>
+                  <pic:blipFill>
+                    <a:blip r:embed="rId42"/>
+                    <a:stretch>
+                      <a:fillRect/>
+                    </a:stretch>
+                  </pic:blipFill>
+                  <pic:spPr>
+                    <a:xfrm>
+                      <a:off x="0" y="0"/>
+                      <a:ext cx="2765524" cy="1944507"/>
+                    </a:xfrm>
+                    <a:prstGeom prst="rect">
+                      <a:avLst/>
+                    </a:prstGeom>
+                  </pic:spPr>
+                </pic:pic>
+              </a:graphicData>
+            </a:graphic>
+          </wp:inline>
+        </w:drawing>
+      </w:r>
+    </w:p>
+    <w:p>
+      <w:r>
+        <w:t>Et pour un groupe</w:t>
+      </w:r>
+    </w:p>
+    <w:p>
+      <w:r>
+        <w:rPr>
+          <w:noProof/>
+          <w:lang w:eastAsia="fr-FR"/>
+        </w:rPr>
+        <w:drawing>
+          <wp:inline distT="0" distB="0" distL="0" distR="0" wp14:anchorId="6482138E" wp14:editId="28E6F45F">
+            <wp:extent cx="3049266" cy="2035834"/>
+            <wp:effectExtent l="0" t="0" r="0" b="2540"/>
+            <wp:docPr id="20" name="Picture 20"/>
+            <wp:cNvGraphicFramePr>
+              <a:graphicFrameLocks xmlns:a="http://schemas.openxmlformats.org/drawingml/2006/main" noChangeAspect="1"/>
+            </wp:cNvGraphicFramePr>
+            <a:graphic xmlns:a="http://schemas.openxmlformats.org/drawingml/2006/main">
+              <a:graphicData uri="http://schemas.openxmlformats.org/drawingml/2006/picture">
+                <pic:pic xmlns:pic="http://schemas.openxmlformats.org/drawingml/2006/picture">
+                  <pic:nvPicPr>
+                    <pic:cNvPr id="0" name=""/>
+                    <pic:cNvPicPr/>
+                  </pic:nvPicPr>
+                  <pic:blipFill>
+                    <a:blip r:embed="rId43"/>
+                    <a:stretch>
+                      <a:fillRect/>
+                    </a:stretch>
+                  </pic:blipFill>
+                  <pic:spPr>
+                    <a:xfrm>
+                      <a:off x="0" y="0"/>
+                      <a:ext cx="3052272" cy="2037841"/>
+                    </a:xfrm>
+                    <a:prstGeom prst="rect">
+                      <a:avLst/>
+                    </a:prstGeom>
+                  </pic:spPr>
+                </pic:pic>
+              </a:graphicData>
+            </a:graphic>
+          </wp:inline>
+        </w:drawing>
+      </w:r>
+    </w:p>
+    <w:p>
+      <w:r>
+        <w:br w:type="page"/>
+      </w:r>
+    </w:p>
+    <w:p>
+      <w:r>
+        <w:lastRenderedPageBreak/>
+        <w:t xml:space="preserve">Les commandes sont exécutées comme ceci : </w:t>
+      </w:r>
+    </w:p>
+    <w:p>
+      <w:r>
+        <w:rPr>
+          <w:noProof/>
+          <w:lang w:eastAsia="fr-FR"/>
+        </w:rPr>
+        <w:drawing>
+          <wp:inline distT="0" distB="0" distL="0" distR="0" wp14:anchorId="34B3B3EB" wp14:editId="78E6836D">
+            <wp:extent cx="5633049" cy="5176703"/>
+            <wp:effectExtent l="0" t="0" r="6350" b="5080"/>
+            <wp:docPr id="19" name="Picture 19"/>
+            <wp:cNvGraphicFramePr>
+              <a:graphicFrameLocks xmlns:a="http://schemas.openxmlformats.org/drawingml/2006/main" noChangeAspect="1"/>
+            </wp:cNvGraphicFramePr>
+            <a:graphic xmlns:a="http://schemas.openxmlformats.org/drawingml/2006/main">
+              <a:graphicData uri="http://schemas.openxmlformats.org/drawingml/2006/picture">
+                <pic:pic xmlns:pic="http://schemas.openxmlformats.org/drawingml/2006/picture">
+                  <pic:nvPicPr>
+                    <pic:cNvPr id="0" name=""/>
+                    <pic:cNvPicPr/>
+                  </pic:nvPicPr>
+                  <pic:blipFill>
+                    <a:blip r:embed="rId44"/>
+                    <a:stretch>
+                      <a:fillRect/>
+                    </a:stretch>
+                  </pic:blipFill>
+                  <pic:spPr>
+                    <a:xfrm>
+                      <a:off x="0" y="0"/>
+                      <a:ext cx="5632515" cy="5176212"/>
+                    </a:xfrm>
+                    <a:prstGeom prst="rect">
+                      <a:avLst/>
+                    </a:prstGeom>
+                  </pic:spPr>
+                </pic:pic>
+              </a:graphicData>
+            </a:graphic>
+          </wp:inline>
+        </w:drawing>
+      </w:r>
+    </w:p>
+    <w:p>
+      <w:pPr>
+        <w:pStyle w:val="ListParagraph"/>
+        <w:numPr>
+          <w:ilvl w:val="0"/>
+          <w:numId w:val="19"/>
+        </w:numPr>
+      </w:pPr>
+      <w:r>
+        <w:t>Mise en forme d’une requête (sous la forme d’une chaine de caractère) permettant ici de rechercher un artiste,</w:t>
+      </w:r>
+    </w:p>
+    <w:p>
+      <w:pPr>
+        <w:pStyle w:val="ListParagraph"/>
+        <w:numPr>
+          <w:ilvl w:val="0"/>
+          <w:numId w:val="19"/>
+        </w:numPr>
+      </w:pPr>
+      <w:r>
+        <w:t xml:space="preserve">Connexion au service de données : </w:t>
+      </w:r>
+      <w:hyperlink r:id="rId45" w:history="1">
+        <w:r>
+          <w:rPr>
+            <w:rStyle w:val="Hyperlink"/>
+          </w:rPr>
+          <w:t>http://dbpedia.org/sparql</w:t>
+        </w:r>
+      </w:hyperlink>
+      <w:r>
+        <w:t>,</w:t>
+      </w:r>
+    </w:p>
+    <w:p>
+      <w:pPr>
+        <w:pStyle w:val="ListParagraph"/>
+        <w:numPr>
+          <w:ilvl w:val="0"/>
+          <w:numId w:val="19"/>
+        </w:numPr>
+      </w:pPr>
+      <w:r>
+        <w:t>Exécution de la requête,</w:t>
+      </w:r>
+    </w:p>
+    <w:p>
+      <w:pPr>
+        <w:pStyle w:val="ListParagraph"/>
+        <w:numPr>
+          <w:ilvl w:val="0"/>
+          <w:numId w:val="19"/>
+        </w:numPr>
+      </w:pPr>
+      <w:r>
+        <w:t xml:space="preserve">Récupération des données sous forme d’un </w:t>
+      </w:r>
+      <w:r>
+        <w:t>ResultSet</w:t>
+      </w:r>
+      <w:r>
+        <w:t>.</w:t>
+      </w:r>
+    </w:p>
+    <w:p>
+      <w:r>
+        <w:t xml:space="preserve">Pour des raisons de performance j’ai séparé la méthode </w:t>
+      </w:r>
+      <w:proofErr w:type="spellStart"/>
+      <w:r>
+        <w:t>getArtistDetails</w:t>
+      </w:r>
+      <w:proofErr w:type="spellEnd"/>
+      <w:r>
+        <w:t xml:space="preserve"> en deux pour éviter de multiplier les requêtes successives sparql. Il serait judicieux de le faire encore plus, afin de rendre l’obtention des données plus fluide.</w:t>
+      </w:r>
+    </w:p>
+    <w:p>
+      <w:r>
+        <w:br w:type="page"/>
+      </w:r>
+    </w:p>
+    <w:p>
+      <w:r>
+        <w:lastRenderedPageBreak/>
+        <w:t xml:space="preserve">Voici comment les requêtes d’obtention des détails sont faites, par exemple pour un artiste : </w:t>
+      </w:r>
+    </w:p>
+    <w:p>
+      <w:r>
+        <w:rPr>
+          <w:noProof/>
+          <w:lang w:eastAsia="fr-FR"/>
+        </w:rPr>
+        <w:drawing>
+          <wp:inline distT="0" distB="0" distL="0" distR="0" wp14:anchorId="5410B33E" wp14:editId="228B2721">
+            <wp:extent cx="5760720" cy="6636526"/>
+            <wp:effectExtent l="0" t="0" r="0" b="0"/>
+            <wp:docPr id="24" name="Picture 24"/>
+            <wp:cNvGraphicFramePr>
+              <a:graphicFrameLocks xmlns:a="http://schemas.openxmlformats.org/drawingml/2006/main" noChangeAspect="1"/>
+            </wp:cNvGraphicFramePr>
+            <a:graphic xmlns:a="http://schemas.openxmlformats.org/drawingml/2006/main">
+              <a:graphicData uri="http://schemas.openxmlformats.org/drawingml/2006/picture">
+                <pic:pic xmlns:pic="http://schemas.openxmlformats.org/drawingml/2006/picture">
+                  <pic:nvPicPr>
+                    <pic:cNvPr id="0" name=""/>
+                    <pic:cNvPicPr/>
+                  </pic:nvPicPr>
+                  <pic:blipFill>
+                    <a:blip r:embed="rId46"/>
+                    <a:stretch>
+                      <a:fillRect/>
+                    </a:stretch>
+                  </pic:blipFill>
+                  <pic:spPr>
+                    <a:xfrm>
+                      <a:off x="0" y="0"/>
+                      <a:ext cx="5760720" cy="6636526"/>
+                    </a:xfrm>
+                    <a:prstGeom prst="rect">
+                      <a:avLst/>
+                    </a:prstGeom>
+                  </pic:spPr>
+                </pic:pic>
+              </a:graphicData>
+            </a:graphic>
+          </wp:inline>
+        </w:drawing>
+      </w:r>
+    </w:p>
+    <w:p>
+      <w:pPr>
+        <w:pStyle w:val="ListParagraph"/>
+        <w:numPr>
+          <w:ilvl w:val="0"/>
+          <w:numId w:val="21"/>
+        </w:numPr>
+      </w:pPr>
+      <w:r>
+        <w:t>La construction de la requête,</w:t>
+      </w:r>
+    </w:p>
+    <w:p>
+      <w:pPr>
+        <w:pStyle w:val="ListParagraph"/>
+        <w:numPr>
+          <w:ilvl w:val="0"/>
+          <w:numId w:val="21"/>
+        </w:numPr>
+      </w:pPr>
+      <w:r>
+        <w:t>Attention au filtrage sur les langues, afin d’éviter les doublons,</w:t>
+      </w:r>
+    </w:p>
+    <w:p>
+      <w:pPr>
+        <w:pStyle w:val="ListParagraph"/>
+        <w:numPr>
+          <w:ilvl w:val="0"/>
+          <w:numId w:val="21"/>
+        </w:numPr>
+      </w:pPr>
+      <w:r>
+        <w:t>Exécution de la requête,</w:t>
+      </w:r>
+    </w:p>
+    <w:p>
+      <w:pPr>
+        <w:pStyle w:val="ListParagraph"/>
+        <w:numPr>
+          <w:ilvl w:val="0"/>
+          <w:numId w:val="21"/>
+        </w:numPr>
+      </w:pPr>
+      <w:r>
+        <w:t xml:space="preserve">Obtention des données issues du </w:t>
+      </w:r>
+      <w:proofErr w:type="spellStart"/>
+      <w:r>
+        <w:t>resultset</w:t>
+      </w:r>
+      <w:proofErr w:type="spellEnd"/>
+      <w:r>
+        <w:t>,</w:t>
+      </w:r>
+    </w:p>
+    <w:p>
+      <w:pPr>
+        <w:pStyle w:val="ListParagraph"/>
+        <w:numPr>
+          <w:ilvl w:val="0"/>
+          <w:numId w:val="21"/>
+        </w:numPr>
+      </w:pPr>
+      <w:r>
+        <w:t>J’ai fait des fonctions utilitaires de filtrage, car les données reçues ne sont pas toujours correctement typée et parfois même complétement</w:t>
+      </w:r>
+      <w:r>
+        <w:t xml:space="preserve"> fausse :</w:t>
+      </w:r>
+    </w:p>
+    <w:p>
+      <w:pPr>
+        <w:pStyle w:val="ListParagraph"/>
+      </w:pPr>
+    </w:p>
+    <w:p>
+      <w:r>
+        <w:rPr>
+          <w:noProof/>
+          <w:lang w:eastAsia="fr-FR"/>
+        </w:rPr>
+        <w:lastRenderedPageBreak/>
+        <w:drawing>
+          <wp:inline distT="0" distB="0" distL="0" distR="0" wp14:anchorId="05630C9C" wp14:editId="413F93BF">
+            <wp:extent cx="5760720" cy="2330991"/>
+            <wp:effectExtent l="0" t="0" r="0" b="0"/>
+            <wp:docPr id="25" name="Picture 25"/>
+            <wp:cNvGraphicFramePr>
+              <a:graphicFrameLocks xmlns:a="http://schemas.openxmlformats.org/drawingml/2006/main" noChangeAspect="1"/>
+            </wp:cNvGraphicFramePr>
+            <a:graphic xmlns:a="http://schemas.openxmlformats.org/drawingml/2006/main">
+              <a:graphicData uri="http://schemas.openxmlformats.org/drawingml/2006/picture">
+                <pic:pic xmlns:pic="http://schemas.openxmlformats.org/drawingml/2006/picture">
+                  <pic:nvPicPr>
+                    <pic:cNvPr id="0" name=""/>
+                    <pic:cNvPicPr/>
+                  </pic:nvPicPr>
+                  <pic:blipFill>
+                    <a:blip r:embed="rId47"/>
+                    <a:stretch>
+                      <a:fillRect/>
+                    </a:stretch>
+                  </pic:blipFill>
+                  <pic:spPr>
+                    <a:xfrm>
+                      <a:off x="0" y="0"/>
+                      <a:ext cx="5760720" cy="2330991"/>
+                    </a:xfrm>
+                    <a:prstGeom prst="rect">
+                      <a:avLst/>
+                    </a:prstGeom>
+                  </pic:spPr>
+                </pic:pic>
+              </a:graphicData>
+            </a:graphic>
+          </wp:inline>
+        </w:drawing>
+      </w:r>
+    </w:p>
+    <w:p>
+      <w:r>
+        <w:t>(</w:t>
+      </w:r>
+      <w:proofErr w:type="gramStart"/>
+      <w:r>
+        <w:t>ceci</w:t>
+      </w:r>
+      <w:proofErr w:type="gramEnd"/>
+      <w:r>
+        <w:t xml:space="preserve"> est une version un peu basique qui mériterait d’être complétée.)</w:t>
+      </w:r>
+    </w:p>
+    <w:p>
+      <w:pPr>
+        <w:pStyle w:val="Heading3"/>
+      </w:pPr>
+      <w:r>
+        <w:t>Controller REST</w:t>
+      </w:r>
+    </w:p>
+    <w:p>
+      <w:r>
+        <w:t>Les contrôleurs fournissent la donnée sous forme de service REST au frontend AngularJS.</w:t>
+      </w:r>
+    </w:p>
+    <w:p>
+      <w:r>
+        <w:t xml:space="preserve">Nous avons ceci pour un artiste : </w:t>
+      </w:r>
+    </w:p>
+    <w:p>
+      <w:r>
+        <w:rPr>
+          <w:noProof/>
+          <w:lang w:eastAsia="fr-FR"/>
+        </w:rPr>
+        <w:drawing>
+          <wp:inline distT="0" distB="0" distL="0" distR="0" wp14:anchorId="3E0330B0" wp14:editId="2697600B">
+            <wp:extent cx="2304724" cy="1095555"/>
+            <wp:effectExtent l="0" t="0" r="635" b="9525"/>
+            <wp:docPr id="21" name="Picture 21"/>
+            <wp:cNvGraphicFramePr>
+              <a:graphicFrameLocks xmlns:a="http://schemas.openxmlformats.org/drawingml/2006/main" noChangeAspect="1"/>
+            </wp:cNvGraphicFramePr>
+            <a:graphic xmlns:a="http://schemas.openxmlformats.org/drawingml/2006/main">
+              <a:graphicData uri="http://schemas.openxmlformats.org/drawingml/2006/picture">
+                <pic:pic xmlns:pic="http://schemas.openxmlformats.org/drawingml/2006/picture">
+                  <pic:nvPicPr>
+                    <pic:cNvPr id="0" name=""/>
+                    <pic:cNvPicPr/>
+                  </pic:nvPicPr>
+                  <pic:blipFill>
+                    <a:blip r:embed="rId48"/>
+                    <a:stretch>
+                      <a:fillRect/>
+                    </a:stretch>
+                  </pic:blipFill>
+                  <pic:spPr>
+                    <a:xfrm>
+                      <a:off x="0" y="0"/>
+                      <a:ext cx="2305402" cy="1095877"/>
+                    </a:xfrm>
+                    <a:prstGeom prst="rect">
+                      <a:avLst/>
+                    </a:prstGeom>
+                  </pic:spPr>
+                </pic:pic>
+              </a:graphicData>
+            </a:graphic>
+          </wp:inline>
+        </w:drawing>
+      </w:r>
+    </w:p>
+    <w:p>
+      <w:r>
+        <w:t xml:space="preserve">Et pour un band : </w:t>
+      </w:r>
+    </w:p>
+    <w:p>
+      <w:r>
+        <w:rPr>
+          <w:noProof/>
+          <w:lang w:eastAsia="fr-FR"/>
+        </w:rPr>
+        <w:drawing>
+          <wp:inline distT="0" distB="0" distL="0" distR="0" wp14:anchorId="0D372AEE" wp14:editId="19B5FDDE">
+            <wp:extent cx="2562045" cy="1077416"/>
+            <wp:effectExtent l="0" t="0" r="0" b="8890"/>
+            <wp:docPr id="22" name="Picture 22"/>
+            <wp:cNvGraphicFramePr>
+              <a:graphicFrameLocks xmlns:a="http://schemas.openxmlformats.org/drawingml/2006/main" noChangeAspect="1"/>
+            </wp:cNvGraphicFramePr>
+            <a:graphic xmlns:a="http://schemas.openxmlformats.org/drawingml/2006/main">
+              <a:graphicData uri="http://schemas.openxmlformats.org/drawingml/2006/picture">
+                <pic:pic xmlns:pic="http://schemas.openxmlformats.org/drawingml/2006/picture">
+                  <pic:nvPicPr>
+                    <pic:cNvPr id="0" name=""/>
+                    <pic:cNvPicPr/>
+                  </pic:nvPicPr>
+                  <pic:blipFill>
+                    <a:blip r:embed="rId49"/>
+                    <a:stretch>
+                      <a:fillRect/>
+                    </a:stretch>
+                  </pic:blipFill>
+                  <pic:spPr>
+                    <a:xfrm>
+                      <a:off x="0" y="0"/>
+                      <a:ext cx="2565919" cy="1079045"/>
+                    </a:xfrm>
+                    <a:prstGeom prst="rect">
+                      <a:avLst/>
+                    </a:prstGeom>
+                  </pic:spPr>
+                </pic:pic>
+              </a:graphicData>
+            </a:graphic>
+          </wp:inline>
+        </w:drawing>
+      </w:r>
+    </w:p>
+    <w:p>
+      <w:r>
+        <w:br w:type="page"/>
+      </w:r>
+    </w:p>
+    <w:p>
+      <w:r>
+        <w:lastRenderedPageBreak/>
+        <w:t xml:space="preserve">Voici en détails le contenu pour </w:t>
+      </w:r>
+      <w:proofErr w:type="spellStart"/>
+      <w:r>
+        <w:t>BandRestController</w:t>
+      </w:r>
+      <w:proofErr w:type="spellEnd"/>
+      <w:r>
+        <w:t xml:space="preserve"> : </w:t>
+      </w:r>
+    </w:p>
+    <w:p>
+      <w:r>
+        <w:rPr>
+          <w:noProof/>
+          <w:lang w:eastAsia="fr-FR"/>
+        </w:rPr>
+        <w:drawing>
+          <wp:inline distT="0" distB="0" distL="0" distR="0" wp14:anchorId="36ECB01F" wp14:editId="0F39F0FB">
+            <wp:extent cx="5760720" cy="3258243"/>
+            <wp:effectExtent l="0" t="0" r="0" b="0"/>
+            <wp:docPr id="23" name="Picture 23"/>
+            <wp:cNvGraphicFramePr>
+              <a:graphicFrameLocks xmlns:a="http://schemas.openxmlformats.org/drawingml/2006/main" noChangeAspect="1"/>
+            </wp:cNvGraphicFramePr>
+            <a:graphic xmlns:a="http://schemas.openxmlformats.org/drawingml/2006/main">
+              <a:graphicData uri="http://schemas.openxmlformats.org/drawingml/2006/picture">
+                <pic:pic xmlns:pic="http://schemas.openxmlformats.org/drawingml/2006/picture">
+                  <pic:nvPicPr>
+                    <pic:cNvPr id="0" name=""/>
+                    <pic:cNvPicPr/>
+                  </pic:nvPicPr>
+                  <pic:blipFill>
+                    <a:blip r:embed="rId50"/>
+                    <a:stretch>
+                      <a:fillRect/>
+                    </a:stretch>
+                  </pic:blipFill>
+                  <pic:spPr>
+                    <a:xfrm>
+                      <a:off x="0" y="0"/>
+                      <a:ext cx="5760720" cy="3258243"/>
+                    </a:xfrm>
+                    <a:prstGeom prst="rect">
+                      <a:avLst/>
+                    </a:prstGeom>
+                  </pic:spPr>
+                </pic:pic>
+              </a:graphicData>
+            </a:graphic>
+          </wp:inline>
+        </w:drawing>
+      </w:r>
+    </w:p>
+    <w:p>
+      <w:pPr>
+        <w:pStyle w:val="ListParagraph"/>
+        <w:numPr>
+          <w:ilvl w:val="0"/>
+          <w:numId w:val="20"/>
+        </w:numPr>
+      </w:pPr>
+      <w:r>
+        <w:t>Définition par annotation du controller REST ; les services seront disponibles par l’URL relative au contexte de l’application par /</w:t>
+      </w:r>
+      <w:proofErr w:type="spellStart"/>
+      <w:r>
+        <w:t>rest</w:t>
+      </w:r>
+      <w:proofErr w:type="spellEnd"/>
+      <w:r>
+        <w:t>.</w:t>
+      </w:r>
+    </w:p>
+    <w:p>
+      <w:pPr>
+        <w:pStyle w:val="ListParagraph"/>
+        <w:numPr>
+          <w:ilvl w:val="0"/>
+          <w:numId w:val="20"/>
+        </w:numPr>
+      </w:pPr>
+      <w:r>
+        <w:t>BandService est injecté par la mécanique Spring (@</w:t>
+      </w:r>
+      <w:proofErr w:type="spellStart"/>
+      <w:r>
+        <w:t>Autowired</w:t>
+      </w:r>
+      <w:proofErr w:type="spellEnd"/>
+      <w:r>
+        <w:t>),</w:t>
+      </w:r>
+    </w:p>
+    <w:p>
+      <w:pPr>
+        <w:pStyle w:val="ListParagraph"/>
+        <w:numPr>
+          <w:ilvl w:val="0"/>
+          <w:numId w:val="20"/>
+        </w:numPr>
+      </w:pPr>
+      <w:r>
+        <w:t xml:space="preserve">Les services REST sont ensuite définit : </w:t>
+      </w:r>
+    </w:p>
+    <w:p>
+      <w:pPr>
+        <w:pStyle w:val="ListParagraph"/>
+        <w:numPr>
+          <w:ilvl w:val="1"/>
+          <w:numId w:val="20"/>
+        </w:numPr>
+      </w:pPr>
+      <w:r>
+        <w:t xml:space="preserve">/bands pour obtenir la liste des bands ; utilisation d’un paramètre Get pour </w:t>
+      </w:r>
+      <w:r>
+        <w:t>le champ</w:t>
+      </w:r>
+      <w:r>
+        <w:t xml:space="preserve"> name.</w:t>
+      </w:r>
+    </w:p>
+    <w:p>
+      <w:pPr>
+        <w:pStyle w:val="Heading3"/>
+      </w:pPr>
+      <w:r>
+        <w:t>Tests</w:t>
+      </w:r>
+    </w:p>
+    <w:p>
+      <w:r>
+        <w:t xml:space="preserve">Nous sommes au bout de la création des services REST. </w:t>
+      </w:r>
+      <w:r>
+        <w:t xml:space="preserve">Nous pouvons créer des classes de test pour la couche Service comme ceci : </w:t>
+      </w:r>
+    </w:p>
+    <w:p>
+      <w:r>
+        <w:rPr>
+          <w:noProof/>
+          <w:lang w:eastAsia="fr-FR"/>
+        </w:rPr>
+        <w:drawing>
+          <wp:inline distT="0" distB="0" distL="0" distR="0" wp14:anchorId="6B5AD943" wp14:editId="6C77917C">
+            <wp:extent cx="5760720" cy="2646403"/>
+            <wp:effectExtent l="0" t="0" r="0" b="1905"/>
+            <wp:docPr id="27" name="Picture 27"/>
+            <wp:cNvGraphicFramePr>
+              <a:graphicFrameLocks xmlns:a="http://schemas.openxmlformats.org/drawingml/2006/main" noChangeAspect="1"/>
+            </wp:cNvGraphicFramePr>
+            <a:graphic xmlns:a="http://schemas.openxmlformats.org/drawingml/2006/main">
+              <a:graphicData uri="http://schemas.openxmlformats.org/drawingml/2006/picture">
+                <pic:pic xmlns:pic="http://schemas.openxmlformats.org/drawingml/2006/picture">
+                  <pic:nvPicPr>
+                    <pic:cNvPr id="0" name=""/>
+                    <pic:cNvPicPr/>
+                  </pic:nvPicPr>
+                  <pic:blipFill>
+                    <a:blip r:embed="rId51"/>
+                    <a:stretch>
+                      <a:fillRect/>
+                    </a:stretch>
+                  </pic:blipFill>
+                  <pic:spPr>
+                    <a:xfrm>
+                      <a:off x="0" y="0"/>
+                      <a:ext cx="5760720" cy="2646403"/>
+                    </a:xfrm>
+                    <a:prstGeom prst="rect">
+                      <a:avLst/>
+                    </a:prstGeom>
+                  </pic:spPr>
+                </pic:pic>
+              </a:graphicData>
+            </a:graphic>
+          </wp:inline>
+        </w:drawing>
+      </w:r>
+    </w:p>
+    <w:p>
+      <w:r>
+        <w:t xml:space="preserve">Et lancer les tests : </w:t>
       </w:r>
     </w:p>
     <w:p/>
     <w:p>
       <w:bookmarkStart w:id="22" w:name="_GoBack"/>
+      <w:r>
+        <w:rPr>
+          <w:noProof/>
+          <w:lang w:eastAsia="fr-FR"/>
+        </w:rPr>
+        <w:drawing>
+          <wp:inline distT="0" distB="0" distL="0" distR="0" wp14:anchorId="3CA89165" wp14:editId="2D382466">
+            <wp:extent cx="5760720" cy="1336369"/>
+            <wp:effectExtent l="0" t="0" r="0" b="0"/>
+            <wp:docPr id="28" name="Picture 28"/>
+            <wp:cNvGraphicFramePr>
+              <a:graphicFrameLocks xmlns:a="http://schemas.openxmlformats.org/drawingml/2006/main" noChangeAspect="1"/>
+            </wp:cNvGraphicFramePr>
+            <a:graphic xmlns:a="http://schemas.openxmlformats.org/drawingml/2006/main">
+              <a:graphicData uri="http://schemas.openxmlformats.org/drawingml/2006/picture">
+                <pic:pic xmlns:pic="http://schemas.openxmlformats.org/drawingml/2006/picture">
+                  <pic:nvPicPr>
+                    <pic:cNvPr id="0" name=""/>
+                    <pic:cNvPicPr/>
+                  </pic:nvPicPr>
+                  <pic:blipFill>
+                    <a:blip r:embed="rId52"/>
+                    <a:stretch>
+                      <a:fillRect/>
+                    </a:stretch>
+                  </pic:blipFill>
+                  <pic:spPr>
+                    <a:xfrm>
+                      <a:off x="0" y="0"/>
+                      <a:ext cx="5760720" cy="1336369"/>
+                    </a:xfrm>
+                    <a:prstGeom prst="rect">
+                      <a:avLst/>
+                    </a:prstGeom>
+                  </pic:spPr>
+                </pic:pic>
+              </a:graphicData>
+            </a:graphic>
+          </wp:inline>
+        </w:drawing>
+      </w:r>
       <w:bookmarkEnd w:id="22"/>
     </w:p>
-    <w:p/>
-    <w:p/>
-    <w:p/>
     <w:p>
       <w:pPr>
         <w:pStyle w:val="Heading2"/>
@@ -5116,8 +7746,16 @@
           <w:numId w:val="11"/>
         </w:numPr>
       </w:pPr>
-      <w:r>
-        <w:t>http://dbpedia.org/About</w:t>
+      <w:hyperlink r:id="rId53" w:history="1">
+        <w:r>
+          <w:rPr>
+            <w:rStyle w:val="Hyperlink"/>
+          </w:rPr>
+          <w:t>http://dbpedia.org</w:t>
+        </w:r>
+      </w:hyperlink>
+      <w:r>
+        <w:tab/>
       </w:r>
     </w:p>
     <w:p>
@@ -5133,23 +7771,23 @@
           <w:numId w:val="9"/>
         </w:numPr>
       </w:pPr>
-      <w:r>
-        <w:t>https://jena.apache.org/tutorials/sparql.html</w:t>
-      </w:r>
-    </w:p>
-    <w:p>
-      <w:pPr>
-        <w:rPr>
-          <w:lang w:val="de-CH"/>
-        </w:rPr>
-      </w:pPr>
+      <w:hyperlink r:id="rId54" w:history="1">
+        <w:r>
+          <w:rPr>
+            <w:rStyle w:val="Hyperlink"/>
+          </w:rPr>
+          <w:t>https://jena.apache.org/tutorials/sparql.html</w:t>
+        </w:r>
+      </w:hyperlink>
+      <w:r>
+        <w:t xml:space="preserve"> </w:t>
+      </w:r>
+    </w:p>
+    <w:p>
       <w:r>
         <w:t>J</w:t>
       </w:r>
       <w:r>
-        <w:rPr>
-          <w:lang w:val="de-CH"/>
-        </w:rPr>
         <w:t xml:space="preserve">ena : </w:t>
       </w:r>
     </w:p>
@@ -5161,7 +7799,7 @@
           <w:numId w:val="8"/>
         </w:numPr>
       </w:pPr>
-      <w:hyperlink r:id="rId34" w:history="1">
+      <w:hyperlink r:id="rId55" w:history="1">
         <w:r>
           <w:rPr>
             <w:rStyle w:val="Hyperlink"/>
@@ -5178,7 +7816,7 @@
           <w:numId w:val="8"/>
         </w:numPr>
       </w:pPr>
-      <w:hyperlink r:id="rId35" w:history="1">
+      <w:hyperlink r:id="rId56" w:history="1">
         <w:r>
           <w:rPr>
             <w:rStyle w:val="Hyperlink"/>
@@ -5197,7 +7835,21 @@
         <w:rPr>
           <w:lang w:val="en-US"/>
         </w:rPr>
-        <w:t>Livre sur AngularJS</w:t>
+        <w:t xml:space="preserve">Livre </w:t>
+      </w:r>
+      <w:proofErr w:type="spellStart"/>
+      <w:r>
+        <w:rPr>
+          <w:lang w:val="en-US"/>
+        </w:rPr>
+        <w:t>sur</w:t>
+      </w:r>
+      <w:proofErr w:type="spellEnd"/>
+      <w:r>
+        <w:rPr>
+          <w:lang w:val="en-US"/>
+        </w:rPr>
+        <w:t xml:space="preserve"> AngularJS</w:t>
       </w:r>
     </w:p>
     <w:p>
@@ -5215,7 +7867,31 @@
         <w:t>de</w:t>
       </w:r>
       <w:r>
-        <w:t xml:space="preserve"> Brad Green, Shyam Seshadri,  publié par O'Reilly en avril 2013</w:t>
+        <w:t xml:space="preserve"> Brad Green, </w:t>
+      </w:r>
+      <w:proofErr w:type="spellStart"/>
+      <w:r>
+        <w:t>Shyam</w:t>
+      </w:r>
+      <w:proofErr w:type="spellEnd"/>
+      <w:r>
+        <w:t xml:space="preserve"> </w:t>
+      </w:r>
+      <w:proofErr w:type="spellStart"/>
+      <w:r>
+        <w:t>Seshadri</w:t>
+      </w:r>
+      <w:proofErr w:type="spellEnd"/>
+      <w:r>
+        <w:t xml:space="preserve">,  publié par </w:t>
+      </w:r>
+      <w:proofErr w:type="spellStart"/>
+      <w:r>
+        <w:t>O'Reilly</w:t>
+      </w:r>
+      <w:proofErr w:type="spellEnd"/>
+      <w:r>
+        <w:t xml:space="preserve"> en avril 2013</w:t>
       </w:r>
       <w:r>
         <w:t>;</w:t>
@@ -5232,8 +7908,45 @@
           <w:numId w:val="2"/>
         </w:numPr>
       </w:pPr>
-      <w:r>
-        <w:t>Mastering Web Application Development with AngularJS de Pawel Kozlowski et Peter Bacon Darwin, publié par  Packt Publishing en Août 2013; ISBN 978-1-78216-182-0</w:t>
+      <w:proofErr w:type="spellStart"/>
+      <w:r>
+        <w:t>Mastering</w:t>
+      </w:r>
+      <w:proofErr w:type="spellEnd"/>
+      <w:r>
+        <w:t xml:space="preserve"> Web Application </w:t>
+      </w:r>
+      <w:proofErr w:type="spellStart"/>
+      <w:r>
+        <w:t>Development</w:t>
+      </w:r>
+      <w:proofErr w:type="spellEnd"/>
+      <w:r>
+        <w:t xml:space="preserve"> </w:t>
+      </w:r>
+      <w:proofErr w:type="spellStart"/>
+      <w:r>
+        <w:t>with</w:t>
+      </w:r>
+      <w:proofErr w:type="spellEnd"/>
+      <w:r>
+        <w:t xml:space="preserve"> AngularJS de Pawel Kozlowski et Peter Bacon Darwin, publié par  </w:t>
+      </w:r>
+      <w:proofErr w:type="spellStart"/>
+      <w:r>
+        <w:t>Packt</w:t>
+      </w:r>
+      <w:proofErr w:type="spellEnd"/>
+      <w:r>
+        <w:t xml:space="preserve"> </w:t>
+      </w:r>
+      <w:proofErr w:type="spellStart"/>
+      <w:r>
+        <w:t>Publishing</w:t>
+      </w:r>
+      <w:proofErr w:type="spellEnd"/>
+      <w:r>
+        <w:t xml:space="preserve"> en Août 2013; ISBN 978-1-78216-182-0</w:t>
       </w:r>
     </w:p>
     <w:p>
@@ -5249,8 +7962,16 @@
           <w:numId w:val="3"/>
         </w:numPr>
       </w:pPr>
-      <w:r>
-        <w:t>http://projects.spring.io/spring-data/</w:t>
+      <w:hyperlink r:id="rId57" w:history="1">
+        <w:r>
+          <w:rPr>
+            <w:rStyle w:val="Hyperlink"/>
+          </w:rPr>
+          <w:t>http://projects.spring.io/spring-data</w:t>
+        </w:r>
+      </w:hyperlink>
+      <w:r>
+        <w:t xml:space="preserve"> </w:t>
       </w:r>
     </w:p>
     <w:p>
@@ -5261,7 +7982,7 @@
           <w:numId w:val="3"/>
         </w:numPr>
       </w:pPr>
-      <w:hyperlink r:id="rId36" w:history="1">
+      <w:hyperlink r:id="rId58" w:history="1">
         <w:r>
           <w:rPr>
             <w:rStyle w:val="Hyperlink"/>
@@ -5278,8 +7999,16 @@
           <w:numId w:val="3"/>
         </w:numPr>
       </w:pPr>
-      <w:r>
-        <w:t>http://docs.spring.io/spring/docs/current/spring-framework-reference/html/</w:t>
+      <w:hyperlink r:id="rId59" w:history="1">
+        <w:r>
+          <w:rPr>
+            <w:rStyle w:val="Hyperlink"/>
+          </w:rPr>
+          <w:t>http://docs.spring.io/spring/docs/current/spring-framework-reference/html</w:t>
+        </w:r>
+      </w:hyperlink>
+      <w:r>
+        <w:t xml:space="preserve"> </w:t>
       </w:r>
     </w:p>
     <w:p>
@@ -5302,9 +8031,9 @@
     <w:p/>
     <w:p/>
     <w:sectPr>
-      <w:headerReference w:type="default" r:id="rId37"/>
-      <w:footerReference w:type="default" r:id="rId38"/>
-      <w:headerReference w:type="first" r:id="rId39"/>
+      <w:headerReference w:type="default" r:id="rId60"/>
+      <w:footerReference w:type="default" r:id="rId61"/>
+      <w:headerReference w:type="first" r:id="rId62"/>
       <w:pgSz w:w="11906" w:h="16838"/>
       <w:pgMar w:top="568" w:right="1417" w:bottom="1417" w:left="1417" w:header="708" w:footer="708" w:gutter="0"/>
       <w:pgNumType w:start="0"/>
@@ -5468,7 +8197,7 @@
                               <w:sz w:val="28"/>
                               <w:szCs w:val="40"/>
                             </w:rPr>
-                            <w:t>11</w:t>
+                            <w:t>22</w:t>
                           </w:r>
                           <w:r>
                             <w:rPr>
@@ -5555,7 +8284,7 @@
                         <w:sz w:val="28"/>
                         <w:szCs w:val="40"/>
                       </w:rPr>
-                      <w:t>11</w:t>
+                      <w:t>22</w:t>
                     </w:r>
                     <w:r>
                       <w:rPr>
@@ -5941,7 +8670,7 @@
                               <w:color w:val="FFFFFF" w:themeColor="background1"/>
                               <w14:numForm w14:val="lining"/>
                             </w:rPr>
-                            <w:t>11</w:t>
+                            <w:t>22</w:t>
                           </w:r>
                           <w:r>
                             <w:rPr>
@@ -6007,7 +8736,7 @@
                         <w:color w:val="FFFFFF" w:themeColor="background1"/>
                         <w14:numForm w14:val="lining"/>
                       </w:rPr>
-                      <w:t>11</w:t>
+                      <w:t>22</w:t>
                     </w:r>
                     <w:r>
                       <w:rPr>
@@ -6256,7 +8985,7 @@
   <w:abstractNum w:abstractNumId="1">
     <w:nsid w:val="03CE34C5"/>
     <w:multiLevelType w:val="hybridMultilevel"/>
-    <w:tmpl w:val="8A009F12"/>
+    <w:tmpl w:val="4E00E5EE"/>
     <w:lvl w:ilvl="0" w:tplc="040C0001">
       <w:start w:val="1"/>
       <w:numFmt w:val="bullet"/>
@@ -6367,6 +9096,95 @@
     </w:lvl>
   </w:abstractNum>
   <w:abstractNum w:abstractNumId="2">
+    <w:nsid w:val="077848A2"/>
+    <w:multiLevelType w:val="hybridMultilevel"/>
+    <w:tmpl w:val="3DE86010"/>
+    <w:lvl w:ilvl="0" w:tplc="040C0011">
+      <w:start w:val="1"/>
+      <w:numFmt w:val="decimal"/>
+      <w:lvlText w:val="%1)"/>
+      <w:lvlJc w:val="left"/>
+      <w:pPr>
+        <w:ind w:left="720" w:hanging="360"/>
+      </w:pPr>
+      <w:rPr>
+        <w:rFonts w:hint="default"/>
+      </w:rPr>
+    </w:lvl>
+    <w:lvl w:ilvl="1" w:tplc="040C0019" w:tentative="1">
+      <w:start w:val="1"/>
+      <w:numFmt w:val="lowerLetter"/>
+      <w:lvlText w:val="%2."/>
+      <w:lvlJc w:val="left"/>
+      <w:pPr>
+        <w:ind w:left="1440" w:hanging="360"/>
+      </w:pPr>
+    </w:lvl>
+    <w:lvl w:ilvl="2" w:tplc="040C001B" w:tentative="1">
+      <w:start w:val="1"/>
+      <w:numFmt w:val="lowerRoman"/>
+      <w:lvlText w:val="%3."/>
+      <w:lvlJc w:val="right"/>
+      <w:pPr>
+        <w:ind w:left="2160" w:hanging="180"/>
+      </w:pPr>
+    </w:lvl>
+    <w:lvl w:ilvl="3" w:tplc="040C000F" w:tentative="1">
+      <w:start w:val="1"/>
+      <w:numFmt w:val="decimal"/>
+      <w:lvlText w:val="%4."/>
+      <w:lvlJc w:val="left"/>
+      <w:pPr>
+        <w:ind w:left="2880" w:hanging="360"/>
+      </w:pPr>
+    </w:lvl>
+    <w:lvl w:ilvl="4" w:tplc="040C0019" w:tentative="1">
+      <w:start w:val="1"/>
+      <w:numFmt w:val="lowerLetter"/>
+      <w:lvlText w:val="%5."/>
+      <w:lvlJc w:val="left"/>
+      <w:pPr>
+        <w:ind w:left="3600" w:hanging="360"/>
+      </w:pPr>
+    </w:lvl>
+    <w:lvl w:ilvl="5" w:tplc="040C001B" w:tentative="1">
+      <w:start w:val="1"/>
+      <w:numFmt w:val="lowerRoman"/>
+      <w:lvlText w:val="%6."/>
+      <w:lvlJc w:val="right"/>
+      <w:pPr>
+        <w:ind w:left="4320" w:hanging="180"/>
+      </w:pPr>
+    </w:lvl>
+    <w:lvl w:ilvl="6" w:tplc="040C000F" w:tentative="1">
+      <w:start w:val="1"/>
+      <w:numFmt w:val="decimal"/>
+      <w:lvlText w:val="%7."/>
+      <w:lvlJc w:val="left"/>
+      <w:pPr>
+        <w:ind w:left="5040" w:hanging="360"/>
+      </w:pPr>
+    </w:lvl>
+    <w:lvl w:ilvl="7" w:tplc="040C0019" w:tentative="1">
+      <w:start w:val="1"/>
+      <w:numFmt w:val="lowerLetter"/>
+      <w:lvlText w:val="%8."/>
+      <w:lvlJc w:val="left"/>
+      <w:pPr>
+        <w:ind w:left="5760" w:hanging="360"/>
+      </w:pPr>
+    </w:lvl>
+    <w:lvl w:ilvl="8" w:tplc="040C001B" w:tentative="1">
+      <w:start w:val="1"/>
+      <w:numFmt w:val="lowerRoman"/>
+      <w:lvlText w:val="%9."/>
+      <w:lvlJc w:val="right"/>
+      <w:pPr>
+        <w:ind w:left="6480" w:hanging="180"/>
+      </w:pPr>
+    </w:lvl>
+  </w:abstractNum>
+  <w:abstractNum w:abstractNumId="3">
     <w:nsid w:val="0F5017C0"/>
     <w:multiLevelType w:val="hybridMultilevel"/>
     <w:tmpl w:val="BC24586C"/>
@@ -6479,7 +9297,96 @@
       </w:rPr>
     </w:lvl>
   </w:abstractNum>
-  <w:abstractNum w:abstractNumId="3">
+  <w:abstractNum w:abstractNumId="4">
+    <w:nsid w:val="12480585"/>
+    <w:multiLevelType w:val="hybridMultilevel"/>
+    <w:tmpl w:val="1062FE86"/>
+    <w:lvl w:ilvl="0" w:tplc="040C0011">
+      <w:start w:val="1"/>
+      <w:numFmt w:val="decimal"/>
+      <w:lvlText w:val="%1)"/>
+      <w:lvlJc w:val="left"/>
+      <w:pPr>
+        <w:ind w:left="720" w:hanging="360"/>
+      </w:pPr>
+      <w:rPr>
+        <w:rFonts w:hint="default"/>
+      </w:rPr>
+    </w:lvl>
+    <w:lvl w:ilvl="1" w:tplc="040C0019" w:tentative="1">
+      <w:start w:val="1"/>
+      <w:numFmt w:val="lowerLetter"/>
+      <w:lvlText w:val="%2."/>
+      <w:lvlJc w:val="left"/>
+      <w:pPr>
+        <w:ind w:left="1440" w:hanging="360"/>
+      </w:pPr>
+    </w:lvl>
+    <w:lvl w:ilvl="2" w:tplc="040C001B" w:tentative="1">
+      <w:start w:val="1"/>
+      <w:numFmt w:val="lowerRoman"/>
+      <w:lvlText w:val="%3."/>
+      <w:lvlJc w:val="right"/>
+      <w:pPr>
+        <w:ind w:left="2160" w:hanging="180"/>
+      </w:pPr>
+    </w:lvl>
+    <w:lvl w:ilvl="3" w:tplc="040C000F" w:tentative="1">
+      <w:start w:val="1"/>
+      <w:numFmt w:val="decimal"/>
+      <w:lvlText w:val="%4."/>
+      <w:lvlJc w:val="left"/>
+      <w:pPr>
+        <w:ind w:left="2880" w:hanging="360"/>
+      </w:pPr>
+    </w:lvl>
+    <w:lvl w:ilvl="4" w:tplc="040C0019" w:tentative="1">
+      <w:start w:val="1"/>
+      <w:numFmt w:val="lowerLetter"/>
+      <w:lvlText w:val="%5."/>
+      <w:lvlJc w:val="left"/>
+      <w:pPr>
+        <w:ind w:left="3600" w:hanging="360"/>
+      </w:pPr>
+    </w:lvl>
+    <w:lvl w:ilvl="5" w:tplc="040C001B" w:tentative="1">
+      <w:start w:val="1"/>
+      <w:numFmt w:val="lowerRoman"/>
+      <w:lvlText w:val="%6."/>
+      <w:lvlJc w:val="right"/>
+      <w:pPr>
+        <w:ind w:left="4320" w:hanging="180"/>
+      </w:pPr>
+    </w:lvl>
+    <w:lvl w:ilvl="6" w:tplc="040C000F" w:tentative="1">
+      <w:start w:val="1"/>
+      <w:numFmt w:val="decimal"/>
+      <w:lvlText w:val="%7."/>
+      <w:lvlJc w:val="left"/>
+      <w:pPr>
+        <w:ind w:left="5040" w:hanging="360"/>
+      </w:pPr>
+    </w:lvl>
+    <w:lvl w:ilvl="7" w:tplc="040C0019" w:tentative="1">
+      <w:start w:val="1"/>
+      <w:numFmt w:val="lowerLetter"/>
+      <w:lvlText w:val="%8."/>
+      <w:lvlJc w:val="left"/>
+      <w:pPr>
+        <w:ind w:left="5760" w:hanging="360"/>
+      </w:pPr>
+    </w:lvl>
+    <w:lvl w:ilvl="8" w:tplc="040C001B" w:tentative="1">
+      <w:start w:val="1"/>
+      <w:numFmt w:val="lowerRoman"/>
+      <w:lvlText w:val="%9."/>
+      <w:lvlJc w:val="right"/>
+      <w:pPr>
+        <w:ind w:left="6480" w:hanging="180"/>
+      </w:pPr>
+    </w:lvl>
+  </w:abstractNum>
+  <w:abstractNum w:abstractNumId="5">
     <w:nsid w:val="1D8D54B7"/>
     <w:multiLevelType w:val="hybridMultilevel"/>
     <w:tmpl w:val="726631F0"/>
@@ -6592,7 +9499,7 @@
       </w:rPr>
     </w:lvl>
   </w:abstractNum>
-  <w:abstractNum w:abstractNumId="4">
+  <w:abstractNum w:abstractNumId="6">
     <w:nsid w:val="1E113772"/>
     <w:multiLevelType w:val="hybridMultilevel"/>
     <w:tmpl w:val="8546656A"/>
@@ -6705,7 +9612,7 @@
       </w:rPr>
     </w:lvl>
   </w:abstractNum>
-  <w:abstractNum w:abstractNumId="5">
+  <w:abstractNum w:abstractNumId="7">
     <w:nsid w:val="27954868"/>
     <w:multiLevelType w:val="multilevel"/>
     <w:tmpl w:val="428EA3E2"/>
@@ -6828,7 +9735,96 @@
       </w:rPr>
     </w:lvl>
   </w:abstractNum>
-  <w:abstractNum w:abstractNumId="6">
+  <w:abstractNum w:abstractNumId="8">
+    <w:nsid w:val="27D13B0C"/>
+    <w:multiLevelType w:val="hybridMultilevel"/>
+    <w:tmpl w:val="C4F6875E"/>
+    <w:lvl w:ilvl="0" w:tplc="040C0011">
+      <w:start w:val="1"/>
+      <w:numFmt w:val="decimal"/>
+      <w:lvlText w:val="%1)"/>
+      <w:lvlJc w:val="left"/>
+      <w:pPr>
+        <w:ind w:left="720" w:hanging="360"/>
+      </w:pPr>
+      <w:rPr>
+        <w:rFonts w:hint="default"/>
+      </w:rPr>
+    </w:lvl>
+    <w:lvl w:ilvl="1" w:tplc="040C0019" w:tentative="1">
+      <w:start w:val="1"/>
+      <w:numFmt w:val="lowerLetter"/>
+      <w:lvlText w:val="%2."/>
+      <w:lvlJc w:val="left"/>
+      <w:pPr>
+        <w:ind w:left="1440" w:hanging="360"/>
+      </w:pPr>
+    </w:lvl>
+    <w:lvl w:ilvl="2" w:tplc="040C001B" w:tentative="1">
+      <w:start w:val="1"/>
+      <w:numFmt w:val="lowerRoman"/>
+      <w:lvlText w:val="%3."/>
+      <w:lvlJc w:val="right"/>
+      <w:pPr>
+        <w:ind w:left="2160" w:hanging="180"/>
+      </w:pPr>
+    </w:lvl>
+    <w:lvl w:ilvl="3" w:tplc="040C000F" w:tentative="1">
+      <w:start w:val="1"/>
+      <w:numFmt w:val="decimal"/>
+      <w:lvlText w:val="%4."/>
+      <w:lvlJc w:val="left"/>
+      <w:pPr>
+        <w:ind w:left="2880" w:hanging="360"/>
+      </w:pPr>
+    </w:lvl>
+    <w:lvl w:ilvl="4" w:tplc="040C0019" w:tentative="1">
+      <w:start w:val="1"/>
+      <w:numFmt w:val="lowerLetter"/>
+      <w:lvlText w:val="%5."/>
+      <w:lvlJc w:val="left"/>
+      <w:pPr>
+        <w:ind w:left="3600" w:hanging="360"/>
+      </w:pPr>
+    </w:lvl>
+    <w:lvl w:ilvl="5" w:tplc="040C001B" w:tentative="1">
+      <w:start w:val="1"/>
+      <w:numFmt w:val="lowerRoman"/>
+      <w:lvlText w:val="%6."/>
+      <w:lvlJc w:val="right"/>
+      <w:pPr>
+        <w:ind w:left="4320" w:hanging="180"/>
+      </w:pPr>
+    </w:lvl>
+    <w:lvl w:ilvl="6" w:tplc="040C000F" w:tentative="1">
+      <w:start w:val="1"/>
+      <w:numFmt w:val="decimal"/>
+      <w:lvlText w:val="%7."/>
+      <w:lvlJc w:val="left"/>
+      <w:pPr>
+        <w:ind w:left="5040" w:hanging="360"/>
+      </w:pPr>
+    </w:lvl>
+    <w:lvl w:ilvl="7" w:tplc="040C0019" w:tentative="1">
+      <w:start w:val="1"/>
+      <w:numFmt w:val="lowerLetter"/>
+      <w:lvlText w:val="%8."/>
+      <w:lvlJc w:val="left"/>
+      <w:pPr>
+        <w:ind w:left="5760" w:hanging="360"/>
+      </w:pPr>
+    </w:lvl>
+    <w:lvl w:ilvl="8" w:tplc="040C001B" w:tentative="1">
+      <w:start w:val="1"/>
+      <w:numFmt w:val="lowerRoman"/>
+      <w:lvlText w:val="%9."/>
+      <w:lvlJc w:val="right"/>
+      <w:pPr>
+        <w:ind w:left="6480" w:hanging="180"/>
+      </w:pPr>
+    </w:lvl>
+  </w:abstractNum>
+  <w:abstractNum w:abstractNumId="9">
     <w:nsid w:val="324F4AC8"/>
     <w:multiLevelType w:val="multilevel"/>
     <w:tmpl w:val="50F8B0FE"/>
@@ -6923,7 +9919,7 @@
       </w:rPr>
     </w:lvl>
   </w:abstractNum>
-  <w:abstractNum w:abstractNumId="7">
+  <w:abstractNum w:abstractNumId="10">
     <w:nsid w:val="364E0E11"/>
     <w:multiLevelType w:val="hybridMultilevel"/>
     <w:tmpl w:val="C53C21B0"/>
@@ -7036,7 +10032,7 @@
       </w:rPr>
     </w:lvl>
   </w:abstractNum>
-  <w:abstractNum w:abstractNumId="8">
+  <w:abstractNum w:abstractNumId="11">
     <w:nsid w:val="365B739C"/>
     <w:multiLevelType w:val="multilevel"/>
     <w:tmpl w:val="D1DA58DC"/>
@@ -7131,7 +10127,185 @@
       </w:rPr>
     </w:lvl>
   </w:abstractNum>
-  <w:abstractNum w:abstractNumId="9">
+  <w:abstractNum w:abstractNumId="12">
+    <w:nsid w:val="3DE94479"/>
+    <w:multiLevelType w:val="hybridMultilevel"/>
+    <w:tmpl w:val="37807A60"/>
+    <w:lvl w:ilvl="0" w:tplc="040C0011">
+      <w:start w:val="1"/>
+      <w:numFmt w:val="decimal"/>
+      <w:lvlText w:val="%1)"/>
+      <w:lvlJc w:val="left"/>
+      <w:pPr>
+        <w:ind w:left="720" w:hanging="360"/>
+      </w:pPr>
+      <w:rPr>
+        <w:rFonts w:hint="default"/>
+      </w:rPr>
+    </w:lvl>
+    <w:lvl w:ilvl="1" w:tplc="040C0019">
+      <w:start w:val="1"/>
+      <w:numFmt w:val="lowerLetter"/>
+      <w:lvlText w:val="%2."/>
+      <w:lvlJc w:val="left"/>
+      <w:pPr>
+        <w:ind w:left="1440" w:hanging="360"/>
+      </w:pPr>
+    </w:lvl>
+    <w:lvl w:ilvl="2" w:tplc="040C001B" w:tentative="1">
+      <w:start w:val="1"/>
+      <w:numFmt w:val="lowerRoman"/>
+      <w:lvlText w:val="%3."/>
+      <w:lvlJc w:val="right"/>
+      <w:pPr>
+        <w:ind w:left="2160" w:hanging="180"/>
+      </w:pPr>
+    </w:lvl>
+    <w:lvl w:ilvl="3" w:tplc="040C000F" w:tentative="1">
+      <w:start w:val="1"/>
+      <w:numFmt w:val="decimal"/>
+      <w:lvlText w:val="%4."/>
+      <w:lvlJc w:val="left"/>
+      <w:pPr>
+        <w:ind w:left="2880" w:hanging="360"/>
+      </w:pPr>
+    </w:lvl>
+    <w:lvl w:ilvl="4" w:tplc="040C0019" w:tentative="1">
+      <w:start w:val="1"/>
+      <w:numFmt w:val="lowerLetter"/>
+      <w:lvlText w:val="%5."/>
+      <w:lvlJc w:val="left"/>
+      <w:pPr>
+        <w:ind w:left="3600" w:hanging="360"/>
+      </w:pPr>
+    </w:lvl>
+    <w:lvl w:ilvl="5" w:tplc="040C001B" w:tentative="1">
+      <w:start w:val="1"/>
+      <w:numFmt w:val="lowerRoman"/>
+      <w:lvlText w:val="%6."/>
+      <w:lvlJc w:val="right"/>
+      <w:pPr>
+        <w:ind w:left="4320" w:hanging="180"/>
+      </w:pPr>
+    </w:lvl>
+    <w:lvl w:ilvl="6" w:tplc="040C000F" w:tentative="1">
+      <w:start w:val="1"/>
+      <w:numFmt w:val="decimal"/>
+      <w:lvlText w:val="%7."/>
+      <w:lvlJc w:val="left"/>
+      <w:pPr>
+        <w:ind w:left="5040" w:hanging="360"/>
+      </w:pPr>
+    </w:lvl>
+    <w:lvl w:ilvl="7" w:tplc="040C0019" w:tentative="1">
+      <w:start w:val="1"/>
+      <w:numFmt w:val="lowerLetter"/>
+      <w:lvlText w:val="%8."/>
+      <w:lvlJc w:val="left"/>
+      <w:pPr>
+        <w:ind w:left="5760" w:hanging="360"/>
+      </w:pPr>
+    </w:lvl>
+    <w:lvl w:ilvl="8" w:tplc="040C001B" w:tentative="1">
+      <w:start w:val="1"/>
+      <w:numFmt w:val="lowerRoman"/>
+      <w:lvlText w:val="%9."/>
+      <w:lvlJc w:val="right"/>
+      <w:pPr>
+        <w:ind w:left="6480" w:hanging="180"/>
+      </w:pPr>
+    </w:lvl>
+  </w:abstractNum>
+  <w:abstractNum w:abstractNumId="13">
+    <w:nsid w:val="406070DB"/>
+    <w:multiLevelType w:val="hybridMultilevel"/>
+    <w:tmpl w:val="BA48CB2C"/>
+    <w:lvl w:ilvl="0" w:tplc="040C0011">
+      <w:start w:val="1"/>
+      <w:numFmt w:val="decimal"/>
+      <w:lvlText w:val="%1)"/>
+      <w:lvlJc w:val="left"/>
+      <w:pPr>
+        <w:ind w:left="720" w:hanging="360"/>
+      </w:pPr>
+      <w:rPr>
+        <w:rFonts w:hint="default"/>
+      </w:rPr>
+    </w:lvl>
+    <w:lvl w:ilvl="1" w:tplc="040C0019" w:tentative="1">
+      <w:start w:val="1"/>
+      <w:numFmt w:val="lowerLetter"/>
+      <w:lvlText w:val="%2."/>
+      <w:lvlJc w:val="left"/>
+      <w:pPr>
+        <w:ind w:left="1440" w:hanging="360"/>
+      </w:pPr>
+    </w:lvl>
+    <w:lvl w:ilvl="2" w:tplc="040C001B" w:tentative="1">
+      <w:start w:val="1"/>
+      <w:numFmt w:val="lowerRoman"/>
+      <w:lvlText w:val="%3."/>
+      <w:lvlJc w:val="right"/>
+      <w:pPr>
+        <w:ind w:left="2160" w:hanging="180"/>
+      </w:pPr>
+    </w:lvl>
+    <w:lvl w:ilvl="3" w:tplc="040C000F" w:tentative="1">
+      <w:start w:val="1"/>
+      <w:numFmt w:val="decimal"/>
+      <w:lvlText w:val="%4."/>
+      <w:lvlJc w:val="left"/>
+      <w:pPr>
+        <w:ind w:left="2880" w:hanging="360"/>
+      </w:pPr>
+    </w:lvl>
+    <w:lvl w:ilvl="4" w:tplc="040C0019" w:tentative="1">
+      <w:start w:val="1"/>
+      <w:numFmt w:val="lowerLetter"/>
+      <w:lvlText w:val="%5."/>
+      <w:lvlJc w:val="left"/>
+      <w:pPr>
+        <w:ind w:left="3600" w:hanging="360"/>
+      </w:pPr>
+    </w:lvl>
+    <w:lvl w:ilvl="5" w:tplc="040C001B" w:tentative="1">
+      <w:start w:val="1"/>
+      <w:numFmt w:val="lowerRoman"/>
+      <w:lvlText w:val="%6."/>
+      <w:lvlJc w:val="right"/>
+      <w:pPr>
+        <w:ind w:left="4320" w:hanging="180"/>
+      </w:pPr>
+    </w:lvl>
+    <w:lvl w:ilvl="6" w:tplc="040C000F" w:tentative="1">
+      <w:start w:val="1"/>
+      <w:numFmt w:val="decimal"/>
+      <w:lvlText w:val="%7."/>
+      <w:lvlJc w:val="left"/>
+      <w:pPr>
+        <w:ind w:left="5040" w:hanging="360"/>
+      </w:pPr>
+    </w:lvl>
+    <w:lvl w:ilvl="7" w:tplc="040C0019" w:tentative="1">
+      <w:start w:val="1"/>
+      <w:numFmt w:val="lowerLetter"/>
+      <w:lvlText w:val="%8."/>
+      <w:lvlJc w:val="left"/>
+      <w:pPr>
+        <w:ind w:left="5760" w:hanging="360"/>
+      </w:pPr>
+    </w:lvl>
+    <w:lvl w:ilvl="8" w:tplc="040C001B" w:tentative="1">
+      <w:start w:val="1"/>
+      <w:numFmt w:val="lowerRoman"/>
+      <w:lvlText w:val="%9."/>
+      <w:lvlJc w:val="right"/>
+      <w:pPr>
+        <w:ind w:left="6480" w:hanging="180"/>
+      </w:pPr>
+    </w:lvl>
+  </w:abstractNum>
+  <w:abstractNum w:abstractNumId="14">
     <w:nsid w:val="42451C7D"/>
     <w:multiLevelType w:val="multilevel"/>
     <w:tmpl w:val="31D2B338"/>
@@ -7235,7 +10409,7 @@
       </w:rPr>
     </w:lvl>
   </w:abstractNum>
-  <w:abstractNum w:abstractNumId="10">
+  <w:abstractNum w:abstractNumId="15">
     <w:nsid w:val="4CD550D1"/>
     <w:multiLevelType w:val="hybridMultilevel"/>
     <w:tmpl w:val="74820814"/>
@@ -7348,7 +10522,7 @@
       </w:rPr>
     </w:lvl>
   </w:abstractNum>
-  <w:abstractNum w:abstractNumId="11">
+  <w:abstractNum w:abstractNumId="16">
     <w:nsid w:val="555C5FE2"/>
     <w:multiLevelType w:val="multilevel"/>
     <w:tmpl w:val="7DEEAB90"/>
@@ -7453,7 +10627,7 @@
       </w:rPr>
     </w:lvl>
   </w:abstractNum>
-  <w:abstractNum w:abstractNumId="12">
+  <w:abstractNum w:abstractNumId="17">
     <w:nsid w:val="5CDF1067"/>
     <w:multiLevelType w:val="hybridMultilevel"/>
     <w:tmpl w:val="E67CBE3A"/>
@@ -7566,7 +10740,96 @@
       </w:rPr>
     </w:lvl>
   </w:abstractNum>
-  <w:abstractNum w:abstractNumId="13">
+  <w:abstractNum w:abstractNumId="18">
+    <w:nsid w:val="5E454E87"/>
+    <w:multiLevelType w:val="hybridMultilevel"/>
+    <w:tmpl w:val="95B0F27C"/>
+    <w:lvl w:ilvl="0" w:tplc="040C0011">
+      <w:start w:val="1"/>
+      <w:numFmt w:val="decimal"/>
+      <w:lvlText w:val="%1)"/>
+      <w:lvlJc w:val="left"/>
+      <w:pPr>
+        <w:ind w:left="720" w:hanging="360"/>
+      </w:pPr>
+      <w:rPr>
+        <w:rFonts w:hint="default"/>
+      </w:rPr>
+    </w:lvl>
+    <w:lvl w:ilvl="1" w:tplc="040C0019" w:tentative="1">
+      <w:start w:val="1"/>
+      <w:numFmt w:val="lowerLetter"/>
+      <w:lvlText w:val="%2."/>
+      <w:lvlJc w:val="left"/>
+      <w:pPr>
+        <w:ind w:left="1440" w:hanging="360"/>
+      </w:pPr>
+    </w:lvl>
+    <w:lvl w:ilvl="2" w:tplc="040C001B" w:tentative="1">
+      <w:start w:val="1"/>
+      <w:numFmt w:val="lowerRoman"/>
+      <w:lvlText w:val="%3."/>
+      <w:lvlJc w:val="right"/>
+      <w:pPr>
+        <w:ind w:left="2160" w:hanging="180"/>
+      </w:pPr>
+    </w:lvl>
+    <w:lvl w:ilvl="3" w:tplc="040C000F" w:tentative="1">
+      <w:start w:val="1"/>
+      <w:numFmt w:val="decimal"/>
+      <w:lvlText w:val="%4."/>
+      <w:lvlJc w:val="left"/>
+      <w:pPr>
+        <w:ind w:left="2880" w:hanging="360"/>
+      </w:pPr>
+    </w:lvl>
+    <w:lvl w:ilvl="4" w:tplc="040C0019" w:tentative="1">
+      <w:start w:val="1"/>
+      <w:numFmt w:val="lowerLetter"/>
+      <w:lvlText w:val="%5."/>
+      <w:lvlJc w:val="left"/>
+      <w:pPr>
+        <w:ind w:left="3600" w:hanging="360"/>
+      </w:pPr>
+    </w:lvl>
+    <w:lvl w:ilvl="5" w:tplc="040C001B" w:tentative="1">
+      <w:start w:val="1"/>
+      <w:numFmt w:val="lowerRoman"/>
+      <w:lvlText w:val="%6."/>
+      <w:lvlJc w:val="right"/>
+      <w:pPr>
+        <w:ind w:left="4320" w:hanging="180"/>
+      </w:pPr>
+    </w:lvl>
+    <w:lvl w:ilvl="6" w:tplc="040C000F" w:tentative="1">
+      <w:start w:val="1"/>
+      <w:numFmt w:val="decimal"/>
+      <w:lvlText w:val="%7."/>
+      <w:lvlJc w:val="left"/>
+      <w:pPr>
+        <w:ind w:left="5040" w:hanging="360"/>
+      </w:pPr>
+    </w:lvl>
+    <w:lvl w:ilvl="7" w:tplc="040C0019" w:tentative="1">
+      <w:start w:val="1"/>
+      <w:numFmt w:val="lowerLetter"/>
+      <w:lvlText w:val="%8."/>
+      <w:lvlJc w:val="left"/>
+      <w:pPr>
+        <w:ind w:left="5760" w:hanging="360"/>
+      </w:pPr>
+    </w:lvl>
+    <w:lvl w:ilvl="8" w:tplc="040C001B" w:tentative="1">
+      <w:start w:val="1"/>
+      <w:numFmt w:val="lowerRoman"/>
+      <w:lvlText w:val="%9."/>
+      <w:lvlJc w:val="right"/>
+      <w:pPr>
+        <w:ind w:left="6480" w:hanging="180"/>
+      </w:pPr>
+    </w:lvl>
+  </w:abstractNum>
+  <w:abstractNum w:abstractNumId="19">
     <w:nsid w:val="73782006"/>
     <w:multiLevelType w:val="hybridMultilevel"/>
     <w:tmpl w:val="805256D2"/>
@@ -7679,47 +10942,157 @@
       </w:rPr>
     </w:lvl>
   </w:abstractNum>
+  <w:abstractNum w:abstractNumId="20">
+    <w:nsid w:val="7D2F4643"/>
+    <w:multiLevelType w:val="hybridMultilevel"/>
+    <w:tmpl w:val="1FBA643C"/>
+    <w:lvl w:ilvl="0" w:tplc="040C0011">
+      <w:start w:val="1"/>
+      <w:numFmt w:val="decimal"/>
+      <w:lvlText w:val="%1)"/>
+      <w:lvlJc w:val="left"/>
+      <w:pPr>
+        <w:ind w:left="720" w:hanging="360"/>
+      </w:pPr>
+      <w:rPr>
+        <w:rFonts w:hint="default"/>
+      </w:rPr>
+    </w:lvl>
+    <w:lvl w:ilvl="1" w:tplc="040C0019">
+      <w:start w:val="1"/>
+      <w:numFmt w:val="lowerLetter"/>
+      <w:lvlText w:val="%2."/>
+      <w:lvlJc w:val="left"/>
+      <w:pPr>
+        <w:ind w:left="1440" w:hanging="360"/>
+      </w:pPr>
+    </w:lvl>
+    <w:lvl w:ilvl="2" w:tplc="040C001B" w:tentative="1">
+      <w:start w:val="1"/>
+      <w:numFmt w:val="lowerRoman"/>
+      <w:lvlText w:val="%3."/>
+      <w:lvlJc w:val="right"/>
+      <w:pPr>
+        <w:ind w:left="2160" w:hanging="180"/>
+      </w:pPr>
+    </w:lvl>
+    <w:lvl w:ilvl="3" w:tplc="040C000F" w:tentative="1">
+      <w:start w:val="1"/>
+      <w:numFmt w:val="decimal"/>
+      <w:lvlText w:val="%4."/>
+      <w:lvlJc w:val="left"/>
+      <w:pPr>
+        <w:ind w:left="2880" w:hanging="360"/>
+      </w:pPr>
+    </w:lvl>
+    <w:lvl w:ilvl="4" w:tplc="040C0019" w:tentative="1">
+      <w:start w:val="1"/>
+      <w:numFmt w:val="lowerLetter"/>
+      <w:lvlText w:val="%5."/>
+      <w:lvlJc w:val="left"/>
+      <w:pPr>
+        <w:ind w:left="3600" w:hanging="360"/>
+      </w:pPr>
+    </w:lvl>
+    <w:lvl w:ilvl="5" w:tplc="040C001B" w:tentative="1">
+      <w:start w:val="1"/>
+      <w:numFmt w:val="lowerRoman"/>
+      <w:lvlText w:val="%6."/>
+      <w:lvlJc w:val="right"/>
+      <w:pPr>
+        <w:ind w:left="4320" w:hanging="180"/>
+      </w:pPr>
+    </w:lvl>
+    <w:lvl w:ilvl="6" w:tplc="040C000F" w:tentative="1">
+      <w:start w:val="1"/>
+      <w:numFmt w:val="decimal"/>
+      <w:lvlText w:val="%7."/>
+      <w:lvlJc w:val="left"/>
+      <w:pPr>
+        <w:ind w:left="5040" w:hanging="360"/>
+      </w:pPr>
+    </w:lvl>
+    <w:lvl w:ilvl="7" w:tplc="040C0019" w:tentative="1">
+      <w:start w:val="1"/>
+      <w:numFmt w:val="lowerLetter"/>
+      <w:lvlText w:val="%8."/>
+      <w:lvlJc w:val="left"/>
+      <w:pPr>
+        <w:ind w:left="5760" w:hanging="360"/>
+      </w:pPr>
+    </w:lvl>
+    <w:lvl w:ilvl="8" w:tplc="040C001B" w:tentative="1">
+      <w:start w:val="1"/>
+      <w:numFmt w:val="lowerRoman"/>
+      <w:lvlText w:val="%9."/>
+      <w:lvlJc w:val="right"/>
+      <w:pPr>
+        <w:ind w:left="6480" w:hanging="180"/>
+      </w:pPr>
+    </w:lvl>
+  </w:abstractNum>
   <w:num w:numId="1">
+    <w:abstractNumId w:val="7"/>
+  </w:num>
+  <w:num w:numId="2">
+    <w:abstractNumId w:val="17"/>
+  </w:num>
+  <w:num w:numId="3">
+    <w:abstractNumId w:val="10"/>
+  </w:num>
+  <w:num w:numId="4">
+    <w:abstractNumId w:val="16"/>
+  </w:num>
+  <w:num w:numId="5">
+    <w:abstractNumId w:val="14"/>
+  </w:num>
+  <w:num w:numId="6">
+    <w:abstractNumId w:val="11"/>
+  </w:num>
+  <w:num w:numId="7">
+    <w:abstractNumId w:val="9"/>
+  </w:num>
+  <w:num w:numId="8">
+    <w:abstractNumId w:val="15"/>
+  </w:num>
+  <w:num w:numId="9">
+    <w:abstractNumId w:val="3"/>
+  </w:num>
+  <w:num w:numId="10">
+    <w:abstractNumId w:val="6"/>
+  </w:num>
+  <w:num w:numId="11">
     <w:abstractNumId w:val="5"/>
   </w:num>
-  <w:num w:numId="2">
-    <w:abstractNumId w:val="12"/>
-  </w:num>
-  <w:num w:numId="3">
-    <w:abstractNumId w:val="7"/>
-  </w:num>
-  <w:num w:numId="4">
-    <w:abstractNumId w:val="11"/>
-  </w:num>
-  <w:num w:numId="5">
-    <w:abstractNumId w:val="9"/>
-  </w:num>
-  <w:num w:numId="6">
-    <w:abstractNumId w:val="8"/>
-  </w:num>
-  <w:num w:numId="7">
-    <w:abstractNumId w:val="6"/>
-  </w:num>
-  <w:num w:numId="8">
-    <w:abstractNumId w:val="10"/>
-  </w:num>
-  <w:num w:numId="9">
-    <w:abstractNumId w:val="2"/>
-  </w:num>
-  <w:num w:numId="10">
-    <w:abstractNumId w:val="4"/>
-  </w:num>
-  <w:num w:numId="11">
-    <w:abstractNumId w:val="3"/>
-  </w:num>
   <w:num w:numId="12">
-    <w:abstractNumId w:val="13"/>
+    <w:abstractNumId w:val="19"/>
   </w:num>
   <w:num w:numId="13">
     <w:abstractNumId w:val="0"/>
   </w:num>
   <w:num w:numId="14">
     <w:abstractNumId w:val="1"/>
+  </w:num>
+  <w:num w:numId="15">
+    <w:abstractNumId w:val="13"/>
+  </w:num>
+  <w:num w:numId="16">
+    <w:abstractNumId w:val="18"/>
+  </w:num>
+  <w:num w:numId="17">
+    <w:abstractNumId w:val="4"/>
+  </w:num>
+  <w:num w:numId="18">
+    <w:abstractNumId w:val="20"/>
+  </w:num>
+  <w:num w:numId="19">
+    <w:abstractNumId w:val="8"/>
+  </w:num>
+  <w:num w:numId="20">
+    <w:abstractNumId w:val="12"/>
+  </w:num>
+  <w:num w:numId="21">
+    <w:abstractNumId w:val="2"/>
   </w:num>
   <w:numIdMacAtCleanup w:val="7"/>
 </w:numbering>
@@ -10025,10 +13398,22 @@
 </CoverPageProperties>
 </file>
 
+<file path=customXml/item2.xml><?xml version="1.0" encoding="utf-8"?>
+<b:Sources xmlns:b="http://schemas.openxmlformats.org/officeDocument/2006/bibliography" xmlns="http://schemas.openxmlformats.org/officeDocument/2006/bibliography" SelectedStyle="\APA.XSL" StyleName="APA"/>
+</file>
+
 <file path=customXml/itemProps1.xml><?xml version="1.0" encoding="utf-8"?>
 <ds:datastoreItem xmlns:ds="http://schemas.openxmlformats.org/officeDocument/2006/customXml" ds:itemID="{55AF091B-3C7A-41E3-B477-F2FDAA23CFDA}">
   <ds:schemaRefs>
     <ds:schemaRef ds:uri="http://schemas.microsoft.com/office/2006/coverPageProps"/>
   </ds:schemaRefs>
 </ds:datastoreItem>
+</file>
+
+<file path=customXml/itemProps2.xml><?xml version="1.0" encoding="utf-8"?>
+<ds:datastoreItem xmlns:ds="http://schemas.openxmlformats.org/officeDocument/2006/customXml" ds:itemID="{054E3B51-DD16-4D3A-A027-1C255693D808}">
+  <ds:schemaRefs>
+    <ds:schemaRef ds:uri="http://schemas.openxmlformats.org/officeDocument/2006/bibliography"/>
+  </ds:schemaRefs>
+</ds:datastoreItem>
 </file>
--- a/doc/Rapport WES sergepeter.docx
+++ b/doc/Rapport WES sergepeter.docx
@@ -43,7 +43,7 @@
               <w:p>
                 <w:pPr>
                   <w:pStyle w:val="NoSpacing"/>
-                  <w:jc w:val="center"/>
+                  <w:jc w:val="right"/>
                   <w:rPr>
                     <w:rFonts w:asciiTheme="majorHAnsi" w:eastAsiaTheme="majorEastAsia" w:hAnsiTheme="majorHAnsi" w:cstheme="majorBidi"/>
                     <w:caps/>
@@ -635,6 +635,8 @@
           </w:r>
           <w:proofErr w:type="spellEnd"/>
         </w:p>
+        <w:bookmarkStart w:id="0" w:name="_GoBack"/>
+        <w:bookmarkEnd w:id="0"/>
         <w:p>
           <w:pPr>
             <w:pStyle w:val="TOC1"/>
@@ -657,7 +659,7 @@
           <w:r>
             <w:fldChar w:fldCharType="separate"/>
           </w:r>
-          <w:hyperlink w:anchor="_Toc412107189" w:history="1">
+          <w:hyperlink w:anchor="_Toc412734086" w:history="1">
             <w:r>
               <w:rPr>
                 <w:rStyle w:val="Hyperlink"/>
@@ -700,7 +702,7 @@
                 <w:noProof/>
                 <w:webHidden/>
               </w:rPr>
-              <w:instrText xml:space="preserve"> PAGEREF _Toc412107189 \h </w:instrText>
+              <w:instrText xml:space="preserve"> PAGEREF _Toc412734086 \h </w:instrText>
             </w:r>
             <w:r>
               <w:rPr>
@@ -720,7 +722,7 @@
                 <w:noProof/>
                 <w:webHidden/>
               </w:rPr>
-              <w:t>2</w:t>
+              <w:t>3</w:t>
             </w:r>
             <w:r>
               <w:rPr>
@@ -744,7 +746,7 @@
               <w:lang w:eastAsia="fr-FR"/>
             </w:rPr>
           </w:pPr>
-          <w:hyperlink w:anchor="_Toc412107190" w:history="1">
+          <w:hyperlink w:anchor="_Toc412734087" w:history="1">
             <w:r>
               <w:rPr>
                 <w:rStyle w:val="Hyperlink"/>
@@ -786,7 +788,7 @@
                 <w:noProof/>
                 <w:webHidden/>
               </w:rPr>
-              <w:instrText xml:space="preserve"> PAGEREF _Toc412107190 \h </w:instrText>
+              <w:instrText xml:space="preserve"> PAGEREF _Toc412734087 \h </w:instrText>
             </w:r>
             <w:r>
               <w:rPr>
@@ -806,7 +808,93 @@
                 <w:noProof/>
                 <w:webHidden/>
               </w:rPr>
-              <w:t>2</w:t>
+              <w:t>3</w:t>
+            </w:r>
+            <w:r>
+              <w:rPr>
+                <w:noProof/>
+                <w:webHidden/>
+              </w:rPr>
+              <w:fldChar w:fldCharType="end"/>
+            </w:r>
+          </w:hyperlink>
+        </w:p>
+        <w:p>
+          <w:pPr>
+            <w:pStyle w:val="TOC1"/>
+            <w:tabs>
+              <w:tab w:val="left" w:pos="440"/>
+              <w:tab w:val="right" w:leader="dot" w:pos="9062"/>
+            </w:tabs>
+            <w:rPr>
+              <w:rFonts w:asciiTheme="minorHAnsi" w:eastAsiaTheme="minorEastAsia" w:hAnsiTheme="minorHAnsi"/>
+              <w:noProof/>
+              <w:lang w:eastAsia="fr-FR"/>
+            </w:rPr>
+          </w:pPr>
+          <w:hyperlink w:anchor="_Toc412734088" w:history="1">
+            <w:r>
+              <w:rPr>
+                <w:rStyle w:val="Hyperlink"/>
+                <w:noProof/>
+              </w:rPr>
+              <w:t>2.</w:t>
+            </w:r>
+            <w:r>
+              <w:rPr>
+                <w:rFonts w:asciiTheme="minorHAnsi" w:eastAsiaTheme="minorEastAsia" w:hAnsiTheme="minorHAnsi"/>
+                <w:noProof/>
+                <w:lang w:eastAsia="fr-FR"/>
+              </w:rPr>
+              <w:tab/>
+            </w:r>
+            <w:r>
+              <w:rPr>
+                <w:rStyle w:val="Hyperlink"/>
+                <w:noProof/>
+              </w:rPr>
+              <w:t>Analyse</w:t>
+            </w:r>
+            <w:r>
+              <w:rPr>
+                <w:noProof/>
+                <w:webHidden/>
+              </w:rPr>
+              <w:tab/>
+            </w:r>
+            <w:r>
+              <w:rPr>
+                <w:noProof/>
+                <w:webHidden/>
+              </w:rPr>
+              <w:fldChar w:fldCharType="begin"/>
+            </w:r>
+            <w:r>
+              <w:rPr>
+                <w:noProof/>
+                <w:webHidden/>
+              </w:rPr>
+              <w:instrText xml:space="preserve"> PAGEREF _Toc412734088 \h </w:instrText>
+            </w:r>
+            <w:r>
+              <w:rPr>
+                <w:noProof/>
+                <w:webHidden/>
+              </w:rPr>
+            </w:r>
+            <w:r>
+              <w:rPr>
+                <w:noProof/>
+                <w:webHidden/>
+              </w:rPr>
+              <w:fldChar w:fldCharType="separate"/>
+            </w:r>
+            <w:r>
+              <w:rPr>
+                <w:noProof/>
+                <w:webHidden/>
+              </w:rPr>
+              <w:t>4</w:t>
             </w:r>
             <w:r>
               <w:rPr>
@@ -830,13 +918,13 @@
               <w:lang w:eastAsia="fr-FR"/>
             </w:rPr>
           </w:pPr>
-          <w:hyperlink w:anchor="_Toc412107191" w:history="1">
+          <w:hyperlink w:anchor="_Toc412734089" w:history="1">
             <w:r>
               <w:rPr>
                 <w:rStyle w:val="Hyperlink"/>
                 <w:noProof/>
               </w:rPr>
-              <w:t>1.2</w:t>
+              <w:t>2.1</w:t>
             </w:r>
             <w:r>
               <w:rPr>
@@ -851,7 +939,7 @@
                 <w:rStyle w:val="Hyperlink"/>
                 <w:noProof/>
               </w:rPr>
-              <w:t>Rappel sur les contraintes techniques</w:t>
+              <w:t>Liste des artistes (Query 1.1)</w:t>
             </w:r>
             <w:r>
               <w:rPr>
@@ -872,7 +960,7 @@
                 <w:noProof/>
                 <w:webHidden/>
               </w:rPr>
-              <w:instrText xml:space="preserve"> PAGEREF _Toc412107191 \h </w:instrText>
+              <w:instrText xml:space="preserve"> PAGEREF _Toc412734089 \h </w:instrText>
             </w:r>
             <w:r>
               <w:rPr>
@@ -892,7 +980,265 @@
                 <w:noProof/>
                 <w:webHidden/>
               </w:rPr>
-              <w:t>2</w:t>
+              <w:t>4</w:t>
+            </w:r>
+            <w:r>
+              <w:rPr>
+                <w:noProof/>
+                <w:webHidden/>
+              </w:rPr>
+              <w:fldChar w:fldCharType="end"/>
+            </w:r>
+          </w:hyperlink>
+        </w:p>
+        <w:p>
+          <w:pPr>
+            <w:pStyle w:val="TOC2"/>
+            <w:tabs>
+              <w:tab w:val="left" w:pos="880"/>
+              <w:tab w:val="right" w:leader="dot" w:pos="9062"/>
+            </w:tabs>
+            <w:rPr>
+              <w:rFonts w:asciiTheme="minorHAnsi" w:eastAsiaTheme="minorEastAsia" w:hAnsiTheme="minorHAnsi"/>
+              <w:noProof/>
+              <w:lang w:eastAsia="fr-FR"/>
+            </w:rPr>
+          </w:pPr>
+          <w:hyperlink w:anchor="_Toc412734090" w:history="1">
+            <w:r>
+              <w:rPr>
+                <w:rStyle w:val="Hyperlink"/>
+                <w:noProof/>
+              </w:rPr>
+              <w:t>2.2</w:t>
+            </w:r>
+            <w:r>
+              <w:rPr>
+                <w:rFonts w:asciiTheme="minorHAnsi" w:eastAsiaTheme="minorEastAsia" w:hAnsiTheme="minorHAnsi"/>
+                <w:noProof/>
+                <w:lang w:eastAsia="fr-FR"/>
+              </w:rPr>
+              <w:tab/>
+            </w:r>
+            <w:r>
+              <w:rPr>
+                <w:rStyle w:val="Hyperlink"/>
+                <w:noProof/>
+              </w:rPr>
+              <w:t>Détail sur un artiste (Query 1.2)</w:t>
+            </w:r>
+            <w:r>
+              <w:rPr>
+                <w:noProof/>
+                <w:webHidden/>
+              </w:rPr>
+              <w:tab/>
+            </w:r>
+            <w:r>
+              <w:rPr>
+                <w:noProof/>
+                <w:webHidden/>
+              </w:rPr>
+              <w:fldChar w:fldCharType="begin"/>
+            </w:r>
+            <w:r>
+              <w:rPr>
+                <w:noProof/>
+                <w:webHidden/>
+              </w:rPr>
+              <w:instrText xml:space="preserve"> PAGEREF _Toc412734090 \h </w:instrText>
+            </w:r>
+            <w:r>
+              <w:rPr>
+                <w:noProof/>
+                <w:webHidden/>
+              </w:rPr>
+            </w:r>
+            <w:r>
+              <w:rPr>
+                <w:noProof/>
+                <w:webHidden/>
+              </w:rPr>
+              <w:fldChar w:fldCharType="separate"/>
+            </w:r>
+            <w:r>
+              <w:rPr>
+                <w:noProof/>
+                <w:webHidden/>
+              </w:rPr>
+              <w:t>5</w:t>
+            </w:r>
+            <w:r>
+              <w:rPr>
+                <w:noProof/>
+                <w:webHidden/>
+              </w:rPr>
+              <w:fldChar w:fldCharType="end"/>
+            </w:r>
+          </w:hyperlink>
+        </w:p>
+        <w:p>
+          <w:pPr>
+            <w:pStyle w:val="TOC2"/>
+            <w:tabs>
+              <w:tab w:val="left" w:pos="880"/>
+              <w:tab w:val="right" w:leader="dot" w:pos="9062"/>
+            </w:tabs>
+            <w:rPr>
+              <w:rFonts w:asciiTheme="minorHAnsi" w:eastAsiaTheme="minorEastAsia" w:hAnsiTheme="minorHAnsi"/>
+              <w:noProof/>
+              <w:lang w:eastAsia="fr-FR"/>
+            </w:rPr>
+          </w:pPr>
+          <w:hyperlink w:anchor="_Toc412734091" w:history="1">
+            <w:r>
+              <w:rPr>
+                <w:rStyle w:val="Hyperlink"/>
+                <w:noProof/>
+              </w:rPr>
+              <w:t>2.3</w:t>
+            </w:r>
+            <w:r>
+              <w:rPr>
+                <w:rFonts w:asciiTheme="minorHAnsi" w:eastAsiaTheme="minorEastAsia" w:hAnsiTheme="minorHAnsi"/>
+                <w:noProof/>
+                <w:lang w:eastAsia="fr-FR"/>
+              </w:rPr>
+              <w:tab/>
+            </w:r>
+            <w:r>
+              <w:rPr>
+                <w:rStyle w:val="Hyperlink"/>
+                <w:noProof/>
+              </w:rPr>
+              <w:t>Recherche d’artistes ou bands liés (Query 1.3)</w:t>
+            </w:r>
+            <w:r>
+              <w:rPr>
+                <w:noProof/>
+                <w:webHidden/>
+              </w:rPr>
+              <w:tab/>
+            </w:r>
+            <w:r>
+              <w:rPr>
+                <w:noProof/>
+                <w:webHidden/>
+              </w:rPr>
+              <w:fldChar w:fldCharType="begin"/>
+            </w:r>
+            <w:r>
+              <w:rPr>
+                <w:noProof/>
+                <w:webHidden/>
+              </w:rPr>
+              <w:instrText xml:space="preserve"> PAGEREF _Toc412734091 \h </w:instrText>
+            </w:r>
+            <w:r>
+              <w:rPr>
+                <w:noProof/>
+                <w:webHidden/>
+              </w:rPr>
+            </w:r>
+            <w:r>
+              <w:rPr>
+                <w:noProof/>
+                <w:webHidden/>
+              </w:rPr>
+              <w:fldChar w:fldCharType="separate"/>
+            </w:r>
+            <w:r>
+              <w:rPr>
+                <w:noProof/>
+                <w:webHidden/>
+              </w:rPr>
+              <w:t>6</w:t>
+            </w:r>
+            <w:r>
+              <w:rPr>
+                <w:noProof/>
+                <w:webHidden/>
+              </w:rPr>
+              <w:fldChar w:fldCharType="end"/>
+            </w:r>
+          </w:hyperlink>
+        </w:p>
+        <w:p>
+          <w:pPr>
+            <w:pStyle w:val="TOC2"/>
+            <w:tabs>
+              <w:tab w:val="left" w:pos="880"/>
+              <w:tab w:val="right" w:leader="dot" w:pos="9062"/>
+            </w:tabs>
+            <w:rPr>
+              <w:rFonts w:asciiTheme="minorHAnsi" w:eastAsiaTheme="minorEastAsia" w:hAnsiTheme="minorHAnsi"/>
+              <w:noProof/>
+              <w:lang w:eastAsia="fr-FR"/>
+            </w:rPr>
+          </w:pPr>
+          <w:hyperlink w:anchor="_Toc412734092" w:history="1">
+            <w:r>
+              <w:rPr>
+                <w:rStyle w:val="Hyperlink"/>
+                <w:noProof/>
+              </w:rPr>
+              <w:t>2.4</w:t>
+            </w:r>
+            <w:r>
+              <w:rPr>
+                <w:rFonts w:asciiTheme="minorHAnsi" w:eastAsiaTheme="minorEastAsia" w:hAnsiTheme="minorHAnsi"/>
+                <w:noProof/>
+                <w:lang w:eastAsia="fr-FR"/>
+              </w:rPr>
+              <w:tab/>
+            </w:r>
+            <w:r>
+              <w:rPr>
+                <w:rStyle w:val="Hyperlink"/>
+                <w:noProof/>
+              </w:rPr>
+              <w:t>Recherche des genres (Query 1.4)</w:t>
+            </w:r>
+            <w:r>
+              <w:rPr>
+                <w:noProof/>
+                <w:webHidden/>
+              </w:rPr>
+              <w:tab/>
+            </w:r>
+            <w:r>
+              <w:rPr>
+                <w:noProof/>
+                <w:webHidden/>
+              </w:rPr>
+              <w:fldChar w:fldCharType="begin"/>
+            </w:r>
+            <w:r>
+              <w:rPr>
+                <w:noProof/>
+                <w:webHidden/>
+              </w:rPr>
+              <w:instrText xml:space="preserve"> PAGEREF _Toc412734092 \h </w:instrText>
+            </w:r>
+            <w:r>
+              <w:rPr>
+                <w:noProof/>
+                <w:webHidden/>
+              </w:rPr>
+            </w:r>
+            <w:r>
+              <w:rPr>
+                <w:noProof/>
+                <w:webHidden/>
+              </w:rPr>
+              <w:fldChar w:fldCharType="separate"/>
+            </w:r>
+            <w:r>
+              <w:rPr>
+                <w:noProof/>
+                <w:webHidden/>
+              </w:rPr>
+              <w:t>7</w:t>
             </w:r>
             <w:r>
               <w:rPr>
@@ -916,13 +1262,13 @@
               <w:lang w:eastAsia="fr-FR"/>
             </w:rPr>
           </w:pPr>
-          <w:hyperlink w:anchor="_Toc412107192" w:history="1">
+          <w:hyperlink w:anchor="_Toc412734093" w:history="1">
             <w:r>
               <w:rPr>
                 <w:rStyle w:val="Hyperlink"/>
                 <w:noProof/>
               </w:rPr>
-              <w:t>2.</w:t>
+              <w:t>3.</w:t>
             </w:r>
             <w:r>
               <w:rPr>
@@ -937,7 +1283,7 @@
                 <w:rStyle w:val="Hyperlink"/>
                 <w:noProof/>
               </w:rPr>
-              <w:t>Analyse</w:t>
+              <w:t>Architecture technique</w:t>
             </w:r>
             <w:r>
               <w:rPr>
@@ -958,7 +1304,7 @@
                 <w:noProof/>
                 <w:webHidden/>
               </w:rPr>
-              <w:instrText xml:space="preserve"> PAGEREF _Toc412107192 \h </w:instrText>
+              <w:instrText xml:space="preserve"> PAGEREF _Toc412734093 \h </w:instrText>
             </w:r>
             <w:r>
               <w:rPr>
@@ -978,7 +1324,7 @@
                 <w:noProof/>
                 <w:webHidden/>
               </w:rPr>
-              <w:t>2</w:t>
+              <w:t>8</w:t>
             </w:r>
             <w:r>
               <w:rPr>
@@ -1002,13 +1348,13 @@
               <w:lang w:eastAsia="fr-FR"/>
             </w:rPr>
           </w:pPr>
-          <w:hyperlink w:anchor="_Toc412107193" w:history="1">
+          <w:hyperlink w:anchor="_Toc412734094" w:history="1">
             <w:r>
               <w:rPr>
                 <w:rStyle w:val="Hyperlink"/>
                 <w:noProof/>
               </w:rPr>
-              <w:t>2.1</w:t>
+              <w:t>3.1</w:t>
             </w:r>
             <w:r>
               <w:rPr>
@@ -1023,7 +1369,7 @@
                 <w:rStyle w:val="Hyperlink"/>
                 <w:noProof/>
               </w:rPr>
-              <w:t>Liste des artistes (Query 1.1)</w:t>
+              <w:t>Composants</w:t>
             </w:r>
             <w:r>
               <w:rPr>
@@ -1044,7 +1390,7 @@
                 <w:noProof/>
                 <w:webHidden/>
               </w:rPr>
-              <w:instrText xml:space="preserve"> PAGEREF _Toc412107193 \h </w:instrText>
+              <w:instrText xml:space="preserve"> PAGEREF _Toc412734094 \h </w:instrText>
             </w:r>
             <w:r>
               <w:rPr>
@@ -1064,7 +1410,609 @@
                 <w:noProof/>
                 <w:webHidden/>
               </w:rPr>
-              <w:t>3</w:t>
+              <w:t>8</w:t>
+            </w:r>
+            <w:r>
+              <w:rPr>
+                <w:noProof/>
+                <w:webHidden/>
+              </w:rPr>
+              <w:fldChar w:fldCharType="end"/>
+            </w:r>
+          </w:hyperlink>
+        </w:p>
+        <w:p>
+          <w:pPr>
+            <w:pStyle w:val="TOC3"/>
+            <w:tabs>
+              <w:tab w:val="left" w:pos="1100"/>
+              <w:tab w:val="right" w:leader="dot" w:pos="9062"/>
+            </w:tabs>
+            <w:rPr>
+              <w:rFonts w:asciiTheme="minorHAnsi" w:eastAsiaTheme="minorEastAsia" w:hAnsiTheme="minorHAnsi"/>
+              <w:noProof/>
+              <w:lang w:eastAsia="fr-FR"/>
+            </w:rPr>
+          </w:pPr>
+          <w:hyperlink w:anchor="_Toc412734095" w:history="1">
+            <w:r>
+              <w:rPr>
+                <w:rStyle w:val="Hyperlink"/>
+                <w:noProof/>
+              </w:rPr>
+              <w:t>3.2</w:t>
+            </w:r>
+            <w:r>
+              <w:rPr>
+                <w:rFonts w:asciiTheme="minorHAnsi" w:eastAsiaTheme="minorEastAsia" w:hAnsiTheme="minorHAnsi"/>
+                <w:noProof/>
+                <w:lang w:eastAsia="fr-FR"/>
+              </w:rPr>
+              <w:tab/>
+            </w:r>
+            <w:r>
+              <w:rPr>
+                <w:rStyle w:val="Hyperlink"/>
+                <w:noProof/>
+              </w:rPr>
+              <w:t>Dbpedia et sparql</w:t>
+            </w:r>
+            <w:r>
+              <w:rPr>
+                <w:noProof/>
+                <w:webHidden/>
+              </w:rPr>
+              <w:tab/>
+            </w:r>
+            <w:r>
+              <w:rPr>
+                <w:noProof/>
+                <w:webHidden/>
+              </w:rPr>
+              <w:fldChar w:fldCharType="begin"/>
+            </w:r>
+            <w:r>
+              <w:rPr>
+                <w:noProof/>
+                <w:webHidden/>
+              </w:rPr>
+              <w:instrText xml:space="preserve"> PAGEREF _Toc412734095 \h </w:instrText>
+            </w:r>
+            <w:r>
+              <w:rPr>
+                <w:noProof/>
+                <w:webHidden/>
+              </w:rPr>
+            </w:r>
+            <w:r>
+              <w:rPr>
+                <w:noProof/>
+                <w:webHidden/>
+              </w:rPr>
+              <w:fldChar w:fldCharType="separate"/>
+            </w:r>
+            <w:r>
+              <w:rPr>
+                <w:noProof/>
+                <w:webHidden/>
+              </w:rPr>
+              <w:t>8</w:t>
+            </w:r>
+            <w:r>
+              <w:rPr>
+                <w:noProof/>
+                <w:webHidden/>
+              </w:rPr>
+              <w:fldChar w:fldCharType="end"/>
+            </w:r>
+          </w:hyperlink>
+        </w:p>
+        <w:p>
+          <w:pPr>
+            <w:pStyle w:val="TOC3"/>
+            <w:tabs>
+              <w:tab w:val="left" w:pos="1100"/>
+              <w:tab w:val="right" w:leader="dot" w:pos="9062"/>
+            </w:tabs>
+            <w:rPr>
+              <w:rFonts w:asciiTheme="minorHAnsi" w:eastAsiaTheme="minorEastAsia" w:hAnsiTheme="minorHAnsi"/>
+              <w:noProof/>
+              <w:lang w:eastAsia="fr-FR"/>
+            </w:rPr>
+          </w:pPr>
+          <w:hyperlink w:anchor="_Toc412734096" w:history="1">
+            <w:r>
+              <w:rPr>
+                <w:rStyle w:val="Hyperlink"/>
+                <w:noProof/>
+              </w:rPr>
+              <w:t>3.3</w:t>
+            </w:r>
+            <w:r>
+              <w:rPr>
+                <w:rFonts w:asciiTheme="minorHAnsi" w:eastAsiaTheme="minorEastAsia" w:hAnsiTheme="minorHAnsi"/>
+                <w:noProof/>
+                <w:lang w:eastAsia="fr-FR"/>
+              </w:rPr>
+              <w:tab/>
+            </w:r>
+            <w:r>
+              <w:rPr>
+                <w:rStyle w:val="Hyperlink"/>
+                <w:noProof/>
+              </w:rPr>
+              <w:t>Jena</w:t>
+            </w:r>
+            <w:r>
+              <w:rPr>
+                <w:noProof/>
+                <w:webHidden/>
+              </w:rPr>
+              <w:tab/>
+            </w:r>
+            <w:r>
+              <w:rPr>
+                <w:noProof/>
+                <w:webHidden/>
+              </w:rPr>
+              <w:fldChar w:fldCharType="begin"/>
+            </w:r>
+            <w:r>
+              <w:rPr>
+                <w:noProof/>
+                <w:webHidden/>
+              </w:rPr>
+              <w:instrText xml:space="preserve"> PAGEREF _Toc412734096 \h </w:instrText>
+            </w:r>
+            <w:r>
+              <w:rPr>
+                <w:noProof/>
+                <w:webHidden/>
+              </w:rPr>
+            </w:r>
+            <w:r>
+              <w:rPr>
+                <w:noProof/>
+                <w:webHidden/>
+              </w:rPr>
+              <w:fldChar w:fldCharType="separate"/>
+            </w:r>
+            <w:r>
+              <w:rPr>
+                <w:noProof/>
+                <w:webHidden/>
+              </w:rPr>
+              <w:t>8</w:t>
+            </w:r>
+            <w:r>
+              <w:rPr>
+                <w:noProof/>
+                <w:webHidden/>
+              </w:rPr>
+              <w:fldChar w:fldCharType="end"/>
+            </w:r>
+          </w:hyperlink>
+        </w:p>
+        <w:p>
+          <w:pPr>
+            <w:pStyle w:val="TOC3"/>
+            <w:tabs>
+              <w:tab w:val="left" w:pos="1100"/>
+              <w:tab w:val="right" w:leader="dot" w:pos="9062"/>
+            </w:tabs>
+            <w:rPr>
+              <w:rFonts w:asciiTheme="minorHAnsi" w:eastAsiaTheme="minorEastAsia" w:hAnsiTheme="minorHAnsi"/>
+              <w:noProof/>
+              <w:lang w:eastAsia="fr-FR"/>
+            </w:rPr>
+          </w:pPr>
+          <w:hyperlink w:anchor="_Toc412734097" w:history="1">
+            <w:r>
+              <w:rPr>
+                <w:rStyle w:val="Hyperlink"/>
+                <w:noProof/>
+              </w:rPr>
+              <w:t>3.4</w:t>
+            </w:r>
+            <w:r>
+              <w:rPr>
+                <w:rFonts w:asciiTheme="minorHAnsi" w:eastAsiaTheme="minorEastAsia" w:hAnsiTheme="minorHAnsi"/>
+                <w:noProof/>
+                <w:lang w:eastAsia="fr-FR"/>
+              </w:rPr>
+              <w:tab/>
+            </w:r>
+            <w:r>
+              <w:rPr>
+                <w:rStyle w:val="Hyperlink"/>
+                <w:noProof/>
+              </w:rPr>
+              <w:t>Spring</w:t>
+            </w:r>
+            <w:r>
+              <w:rPr>
+                <w:noProof/>
+                <w:webHidden/>
+              </w:rPr>
+              <w:tab/>
+            </w:r>
+            <w:r>
+              <w:rPr>
+                <w:noProof/>
+                <w:webHidden/>
+              </w:rPr>
+              <w:fldChar w:fldCharType="begin"/>
+            </w:r>
+            <w:r>
+              <w:rPr>
+                <w:noProof/>
+                <w:webHidden/>
+              </w:rPr>
+              <w:instrText xml:space="preserve"> PAGEREF _Toc412734097 \h </w:instrText>
+            </w:r>
+            <w:r>
+              <w:rPr>
+                <w:noProof/>
+                <w:webHidden/>
+              </w:rPr>
+            </w:r>
+            <w:r>
+              <w:rPr>
+                <w:noProof/>
+                <w:webHidden/>
+              </w:rPr>
+              <w:fldChar w:fldCharType="separate"/>
+            </w:r>
+            <w:r>
+              <w:rPr>
+                <w:noProof/>
+                <w:webHidden/>
+              </w:rPr>
+              <w:t>9</w:t>
+            </w:r>
+            <w:r>
+              <w:rPr>
+                <w:noProof/>
+                <w:webHidden/>
+              </w:rPr>
+              <w:fldChar w:fldCharType="end"/>
+            </w:r>
+          </w:hyperlink>
+        </w:p>
+        <w:p>
+          <w:pPr>
+            <w:pStyle w:val="TOC3"/>
+            <w:tabs>
+              <w:tab w:val="left" w:pos="1100"/>
+              <w:tab w:val="right" w:leader="dot" w:pos="9062"/>
+            </w:tabs>
+            <w:rPr>
+              <w:rFonts w:asciiTheme="minorHAnsi" w:eastAsiaTheme="minorEastAsia" w:hAnsiTheme="minorHAnsi"/>
+              <w:noProof/>
+              <w:lang w:eastAsia="fr-FR"/>
+            </w:rPr>
+          </w:pPr>
+          <w:hyperlink w:anchor="_Toc412734098" w:history="1">
+            <w:r>
+              <w:rPr>
+                <w:rStyle w:val="Hyperlink"/>
+                <w:noProof/>
+              </w:rPr>
+              <w:t>3.5</w:t>
+            </w:r>
+            <w:r>
+              <w:rPr>
+                <w:rFonts w:asciiTheme="minorHAnsi" w:eastAsiaTheme="minorEastAsia" w:hAnsiTheme="minorHAnsi"/>
+                <w:noProof/>
+                <w:lang w:eastAsia="fr-FR"/>
+              </w:rPr>
+              <w:tab/>
+            </w:r>
+            <w:r>
+              <w:rPr>
+                <w:rStyle w:val="Hyperlink"/>
+                <w:noProof/>
+              </w:rPr>
+              <w:t>Junit &amp; Spring test</w:t>
+            </w:r>
+            <w:r>
+              <w:rPr>
+                <w:noProof/>
+                <w:webHidden/>
+              </w:rPr>
+              <w:tab/>
+            </w:r>
+            <w:r>
+              <w:rPr>
+                <w:noProof/>
+                <w:webHidden/>
+              </w:rPr>
+              <w:fldChar w:fldCharType="begin"/>
+            </w:r>
+            <w:r>
+              <w:rPr>
+                <w:noProof/>
+                <w:webHidden/>
+              </w:rPr>
+              <w:instrText xml:space="preserve"> PAGEREF _Toc412734098 \h </w:instrText>
+            </w:r>
+            <w:r>
+              <w:rPr>
+                <w:noProof/>
+                <w:webHidden/>
+              </w:rPr>
+            </w:r>
+            <w:r>
+              <w:rPr>
+                <w:noProof/>
+                <w:webHidden/>
+              </w:rPr>
+              <w:fldChar w:fldCharType="separate"/>
+            </w:r>
+            <w:r>
+              <w:rPr>
+                <w:noProof/>
+                <w:webHidden/>
+              </w:rPr>
+              <w:t>9</w:t>
+            </w:r>
+            <w:r>
+              <w:rPr>
+                <w:noProof/>
+                <w:webHidden/>
+              </w:rPr>
+              <w:fldChar w:fldCharType="end"/>
+            </w:r>
+          </w:hyperlink>
+        </w:p>
+        <w:p>
+          <w:pPr>
+            <w:pStyle w:val="TOC3"/>
+            <w:tabs>
+              <w:tab w:val="left" w:pos="1100"/>
+              <w:tab w:val="right" w:leader="dot" w:pos="9062"/>
+            </w:tabs>
+            <w:rPr>
+              <w:rFonts w:asciiTheme="minorHAnsi" w:eastAsiaTheme="minorEastAsia" w:hAnsiTheme="minorHAnsi"/>
+              <w:noProof/>
+              <w:lang w:eastAsia="fr-FR"/>
+            </w:rPr>
+          </w:pPr>
+          <w:hyperlink w:anchor="_Toc412734099" w:history="1">
+            <w:r>
+              <w:rPr>
+                <w:rStyle w:val="Hyperlink"/>
+                <w:noProof/>
+              </w:rPr>
+              <w:t>3.6</w:t>
+            </w:r>
+            <w:r>
+              <w:rPr>
+                <w:rFonts w:asciiTheme="minorHAnsi" w:eastAsiaTheme="minorEastAsia" w:hAnsiTheme="minorHAnsi"/>
+                <w:noProof/>
+                <w:lang w:eastAsia="fr-FR"/>
+              </w:rPr>
+              <w:tab/>
+            </w:r>
+            <w:r>
+              <w:rPr>
+                <w:rStyle w:val="Hyperlink"/>
+                <w:noProof/>
+              </w:rPr>
+              <w:t>AngularJS</w:t>
+            </w:r>
+            <w:r>
+              <w:rPr>
+                <w:noProof/>
+                <w:webHidden/>
+              </w:rPr>
+              <w:tab/>
+            </w:r>
+            <w:r>
+              <w:rPr>
+                <w:noProof/>
+                <w:webHidden/>
+              </w:rPr>
+              <w:fldChar w:fldCharType="begin"/>
+            </w:r>
+            <w:r>
+              <w:rPr>
+                <w:noProof/>
+                <w:webHidden/>
+              </w:rPr>
+              <w:instrText xml:space="preserve"> PAGEREF _Toc412734099 \h </w:instrText>
+            </w:r>
+            <w:r>
+              <w:rPr>
+                <w:noProof/>
+                <w:webHidden/>
+              </w:rPr>
+            </w:r>
+            <w:r>
+              <w:rPr>
+                <w:noProof/>
+                <w:webHidden/>
+              </w:rPr>
+              <w:fldChar w:fldCharType="separate"/>
+            </w:r>
+            <w:r>
+              <w:rPr>
+                <w:noProof/>
+                <w:webHidden/>
+              </w:rPr>
+              <w:t>9</w:t>
+            </w:r>
+            <w:r>
+              <w:rPr>
+                <w:noProof/>
+                <w:webHidden/>
+              </w:rPr>
+              <w:fldChar w:fldCharType="end"/>
+            </w:r>
+          </w:hyperlink>
+        </w:p>
+        <w:p>
+          <w:pPr>
+            <w:pStyle w:val="TOC3"/>
+            <w:tabs>
+              <w:tab w:val="left" w:pos="1100"/>
+              <w:tab w:val="right" w:leader="dot" w:pos="9062"/>
+            </w:tabs>
+            <w:rPr>
+              <w:rFonts w:asciiTheme="minorHAnsi" w:eastAsiaTheme="minorEastAsia" w:hAnsiTheme="minorHAnsi"/>
+              <w:noProof/>
+              <w:lang w:eastAsia="fr-FR"/>
+            </w:rPr>
+          </w:pPr>
+          <w:hyperlink w:anchor="_Toc412734100" w:history="1">
+            <w:r>
+              <w:rPr>
+                <w:rStyle w:val="Hyperlink"/>
+                <w:noProof/>
+              </w:rPr>
+              <w:t>3.7</w:t>
+            </w:r>
+            <w:r>
+              <w:rPr>
+                <w:rFonts w:asciiTheme="minorHAnsi" w:eastAsiaTheme="minorEastAsia" w:hAnsiTheme="minorHAnsi"/>
+                <w:noProof/>
+                <w:lang w:eastAsia="fr-FR"/>
+              </w:rPr>
+              <w:tab/>
+            </w:r>
+            <w:r>
+              <w:rPr>
+                <w:rStyle w:val="Hyperlink"/>
+                <w:noProof/>
+              </w:rPr>
+              <w:t>Maven</w:t>
+            </w:r>
+            <w:r>
+              <w:rPr>
+                <w:noProof/>
+                <w:webHidden/>
+              </w:rPr>
+              <w:tab/>
+            </w:r>
+            <w:r>
+              <w:rPr>
+                <w:noProof/>
+                <w:webHidden/>
+              </w:rPr>
+              <w:fldChar w:fldCharType="begin"/>
+            </w:r>
+            <w:r>
+              <w:rPr>
+                <w:noProof/>
+                <w:webHidden/>
+              </w:rPr>
+              <w:instrText xml:space="preserve"> PAGEREF _Toc412734100 \h </w:instrText>
+            </w:r>
+            <w:r>
+              <w:rPr>
+                <w:noProof/>
+                <w:webHidden/>
+              </w:rPr>
+            </w:r>
+            <w:r>
+              <w:rPr>
+                <w:noProof/>
+                <w:webHidden/>
+              </w:rPr>
+              <w:fldChar w:fldCharType="separate"/>
+            </w:r>
+            <w:r>
+              <w:rPr>
+                <w:noProof/>
+                <w:webHidden/>
+              </w:rPr>
+              <w:t>9</w:t>
+            </w:r>
+            <w:r>
+              <w:rPr>
+                <w:noProof/>
+                <w:webHidden/>
+              </w:rPr>
+              <w:fldChar w:fldCharType="end"/>
+            </w:r>
+          </w:hyperlink>
+        </w:p>
+        <w:p>
+          <w:pPr>
+            <w:pStyle w:val="TOC1"/>
+            <w:tabs>
+              <w:tab w:val="left" w:pos="440"/>
+              <w:tab w:val="right" w:leader="dot" w:pos="9062"/>
+            </w:tabs>
+            <w:rPr>
+              <w:rFonts w:asciiTheme="minorHAnsi" w:eastAsiaTheme="minorEastAsia" w:hAnsiTheme="minorHAnsi"/>
+              <w:noProof/>
+              <w:lang w:eastAsia="fr-FR"/>
+            </w:rPr>
+          </w:pPr>
+          <w:hyperlink w:anchor="_Toc412734101" w:history="1">
+            <w:r>
+              <w:rPr>
+                <w:rStyle w:val="Hyperlink"/>
+                <w:noProof/>
+              </w:rPr>
+              <w:t>4.</w:t>
+            </w:r>
+            <w:r>
+              <w:rPr>
+                <w:rFonts w:asciiTheme="minorHAnsi" w:eastAsiaTheme="minorEastAsia" w:hAnsiTheme="minorHAnsi"/>
+                <w:noProof/>
+                <w:lang w:eastAsia="fr-FR"/>
+              </w:rPr>
+              <w:tab/>
+            </w:r>
+            <w:r>
+              <w:rPr>
+                <w:rStyle w:val="Hyperlink"/>
+                <w:noProof/>
+              </w:rPr>
+              <w:t>Mise en route</w:t>
+            </w:r>
+            <w:r>
+              <w:rPr>
+                <w:noProof/>
+                <w:webHidden/>
+              </w:rPr>
+              <w:tab/>
+            </w:r>
+            <w:r>
+              <w:rPr>
+                <w:noProof/>
+                <w:webHidden/>
+              </w:rPr>
+              <w:fldChar w:fldCharType="begin"/>
+            </w:r>
+            <w:r>
+              <w:rPr>
+                <w:noProof/>
+                <w:webHidden/>
+              </w:rPr>
+              <w:instrText xml:space="preserve"> PAGEREF _Toc412734101 \h </w:instrText>
+            </w:r>
+            <w:r>
+              <w:rPr>
+                <w:noProof/>
+                <w:webHidden/>
+              </w:rPr>
+            </w:r>
+            <w:r>
+              <w:rPr>
+                <w:noProof/>
+                <w:webHidden/>
+              </w:rPr>
+              <w:fldChar w:fldCharType="separate"/>
+            </w:r>
+            <w:r>
+              <w:rPr>
+                <w:noProof/>
+                <w:webHidden/>
+              </w:rPr>
+              <w:t>10</w:t>
             </w:r>
             <w:r>
               <w:rPr>
@@ -1088,13 +2036,13 @@
               <w:lang w:eastAsia="fr-FR"/>
             </w:rPr>
           </w:pPr>
-          <w:hyperlink w:anchor="_Toc412107194" w:history="1">
+          <w:hyperlink w:anchor="_Toc412734102" w:history="1">
             <w:r>
               <w:rPr>
                 <w:rStyle w:val="Hyperlink"/>
                 <w:noProof/>
               </w:rPr>
-              <w:t>2.2</w:t>
+              <w:t>4.1</w:t>
             </w:r>
             <w:r>
               <w:rPr>
@@ -1109,7 +2057,7 @@
                 <w:rStyle w:val="Hyperlink"/>
                 <w:noProof/>
               </w:rPr>
-              <w:t>Détail sur un artiste (Query 1.2)</w:t>
+              <w:t>Installation de Java</w:t>
             </w:r>
             <w:r>
               <w:rPr>
@@ -1130,7 +2078,7 @@
                 <w:noProof/>
                 <w:webHidden/>
               </w:rPr>
-              <w:instrText xml:space="preserve"> PAGEREF _Toc412107194 \h </w:instrText>
+              <w:instrText xml:space="preserve"> PAGEREF _Toc412734102 \h </w:instrText>
             </w:r>
             <w:r>
               <w:rPr>
@@ -1150,7 +2098,7 @@
                 <w:noProof/>
                 <w:webHidden/>
               </w:rPr>
-              <w:t>4</w:t>
+              <w:t>10</w:t>
             </w:r>
             <w:r>
               <w:rPr>
@@ -1174,13 +2122,13 @@
               <w:lang w:eastAsia="fr-FR"/>
             </w:rPr>
           </w:pPr>
-          <w:hyperlink w:anchor="_Toc412107195" w:history="1">
+          <w:hyperlink w:anchor="_Toc412734103" w:history="1">
             <w:r>
               <w:rPr>
                 <w:rStyle w:val="Hyperlink"/>
                 <w:noProof/>
               </w:rPr>
-              <w:t>2.3</w:t>
+              <w:t>4.2</w:t>
             </w:r>
             <w:r>
               <w:rPr>
@@ -1195,7 +2143,7 @@
                 <w:rStyle w:val="Hyperlink"/>
                 <w:noProof/>
               </w:rPr>
-              <w:t>Recherche d’artistes ou bands liés (Query 1.3)</w:t>
+              <w:t>Installation de Maven</w:t>
             </w:r>
             <w:r>
               <w:rPr>
@@ -1216,7 +2164,7 @@
                 <w:noProof/>
                 <w:webHidden/>
               </w:rPr>
-              <w:instrText xml:space="preserve"> PAGEREF _Toc412107195 \h </w:instrText>
+              <w:instrText xml:space="preserve"> PAGEREF _Toc412734103 \h </w:instrText>
             </w:r>
             <w:r>
               <w:rPr>
@@ -1236,7 +2184,7 @@
                 <w:noProof/>
                 <w:webHidden/>
               </w:rPr>
-              <w:t>4</w:t>
+              <w:t>10</w:t>
             </w:r>
             <w:r>
               <w:rPr>
@@ -1260,13 +2208,13 @@
               <w:lang w:eastAsia="fr-FR"/>
             </w:rPr>
           </w:pPr>
-          <w:hyperlink w:anchor="_Toc412107196" w:history="1">
+          <w:hyperlink w:anchor="_Toc412734104" w:history="1">
             <w:r>
               <w:rPr>
                 <w:rStyle w:val="Hyperlink"/>
                 <w:noProof/>
               </w:rPr>
-              <w:t>2.4</w:t>
+              <w:t>4.3</w:t>
             </w:r>
             <w:r>
               <w:rPr>
@@ -1281,7 +2229,7 @@
                 <w:rStyle w:val="Hyperlink"/>
                 <w:noProof/>
               </w:rPr>
-              <w:t>Recherche des genres (Query 1.4)</w:t>
+              <w:t>Installation de Eclipse</w:t>
             </w:r>
             <w:r>
               <w:rPr>
@@ -1302,7 +2250,7 @@
                 <w:noProof/>
                 <w:webHidden/>
               </w:rPr>
-              <w:instrText xml:space="preserve"> PAGEREF _Toc412107196 \h </w:instrText>
+              <w:instrText xml:space="preserve"> PAGEREF _Toc412734104 \h </w:instrText>
             </w:r>
             <w:r>
               <w:rPr>
@@ -1322,7 +2270,93 @@
                 <w:noProof/>
                 <w:webHidden/>
               </w:rPr>
-              <w:t>5</w:t>
+              <w:t>10</w:t>
+            </w:r>
+            <w:r>
+              <w:rPr>
+                <w:noProof/>
+                <w:webHidden/>
+              </w:rPr>
+              <w:fldChar w:fldCharType="end"/>
+            </w:r>
+          </w:hyperlink>
+        </w:p>
+        <w:p>
+          <w:pPr>
+            <w:pStyle w:val="TOC2"/>
+            <w:tabs>
+              <w:tab w:val="left" w:pos="880"/>
+              <w:tab w:val="right" w:leader="dot" w:pos="9062"/>
+            </w:tabs>
+            <w:rPr>
+              <w:rFonts w:asciiTheme="minorHAnsi" w:eastAsiaTheme="minorEastAsia" w:hAnsiTheme="minorHAnsi"/>
+              <w:noProof/>
+              <w:lang w:eastAsia="fr-FR"/>
+            </w:rPr>
+          </w:pPr>
+          <w:hyperlink w:anchor="_Toc412734105" w:history="1">
+            <w:r>
+              <w:rPr>
+                <w:rStyle w:val="Hyperlink"/>
+                <w:noProof/>
+              </w:rPr>
+              <w:t>4.4</w:t>
+            </w:r>
+            <w:r>
+              <w:rPr>
+                <w:rFonts w:asciiTheme="minorHAnsi" w:eastAsiaTheme="minorEastAsia" w:hAnsiTheme="minorHAnsi"/>
+                <w:noProof/>
+                <w:lang w:eastAsia="fr-FR"/>
+              </w:rPr>
+              <w:tab/>
+            </w:r>
+            <w:r>
+              <w:rPr>
+                <w:rStyle w:val="Hyperlink"/>
+                <w:noProof/>
+              </w:rPr>
+              <w:t>Installation de Tomcat</w:t>
+            </w:r>
+            <w:r>
+              <w:rPr>
+                <w:noProof/>
+                <w:webHidden/>
+              </w:rPr>
+              <w:tab/>
+            </w:r>
+            <w:r>
+              <w:rPr>
+                <w:noProof/>
+                <w:webHidden/>
+              </w:rPr>
+              <w:fldChar w:fldCharType="begin"/>
+            </w:r>
+            <w:r>
+              <w:rPr>
+                <w:noProof/>
+                <w:webHidden/>
+              </w:rPr>
+              <w:instrText xml:space="preserve"> PAGEREF _Toc412734105 \h </w:instrText>
+            </w:r>
+            <w:r>
+              <w:rPr>
+                <w:noProof/>
+                <w:webHidden/>
+              </w:rPr>
+            </w:r>
+            <w:r>
+              <w:rPr>
+                <w:noProof/>
+                <w:webHidden/>
+              </w:rPr>
+              <w:fldChar w:fldCharType="separate"/>
+            </w:r>
+            <w:r>
+              <w:rPr>
+                <w:noProof/>
+                <w:webHidden/>
+              </w:rPr>
+              <w:t>11</w:t>
             </w:r>
             <w:r>
               <w:rPr>
@@ -1346,13 +2380,13 @@
               <w:lang w:eastAsia="fr-FR"/>
             </w:rPr>
           </w:pPr>
-          <w:hyperlink w:anchor="_Toc412107197" w:history="1">
+          <w:hyperlink w:anchor="_Toc412734106" w:history="1">
             <w:r>
               <w:rPr>
                 <w:rStyle w:val="Hyperlink"/>
                 <w:noProof/>
               </w:rPr>
-              <w:t>3.</w:t>
+              <w:t>5.</w:t>
             </w:r>
             <w:r>
               <w:rPr>
@@ -1367,7 +2401,7 @@
                 <w:rStyle w:val="Hyperlink"/>
                 <w:noProof/>
               </w:rPr>
-              <w:t>Architecture technique</w:t>
+              <w:t>Réalisation</w:t>
             </w:r>
             <w:r>
               <w:rPr>
@@ -1388,7 +2422,7 @@
                 <w:noProof/>
                 <w:webHidden/>
               </w:rPr>
-              <w:instrText xml:space="preserve"> PAGEREF _Toc412107197 \h </w:instrText>
+              <w:instrText xml:space="preserve"> PAGEREF _Toc412734106 \h </w:instrText>
             </w:r>
             <w:r>
               <w:rPr>
@@ -1408,7 +2442,7 @@
                 <w:noProof/>
                 <w:webHidden/>
               </w:rPr>
-              <w:t>5</w:t>
+              <w:t>13</w:t>
             </w:r>
             <w:r>
               <w:rPr>
@@ -1432,13 +2466,13 @@
               <w:lang w:eastAsia="fr-FR"/>
             </w:rPr>
           </w:pPr>
-          <w:hyperlink w:anchor="_Toc412107198" w:history="1">
+          <w:hyperlink w:anchor="_Toc412734107" w:history="1">
             <w:r>
               <w:rPr>
                 <w:rStyle w:val="Hyperlink"/>
                 <w:noProof/>
               </w:rPr>
-              <w:t>3.1</w:t>
+              <w:t>5.1</w:t>
             </w:r>
             <w:r>
               <w:rPr>
@@ -1453,7 +2487,7 @@
                 <w:rStyle w:val="Hyperlink"/>
                 <w:noProof/>
               </w:rPr>
-              <w:t>Composants</w:t>
+              <w:t>Backend</w:t>
             </w:r>
             <w:r>
               <w:rPr>
@@ -1474,7 +2508,7 @@
                 <w:noProof/>
                 <w:webHidden/>
               </w:rPr>
-              <w:instrText xml:space="preserve"> PAGEREF _Toc412107198 \h </w:instrText>
+              <w:instrText xml:space="preserve"> PAGEREF _Toc412734107 \h </w:instrText>
             </w:r>
             <w:r>
               <w:rPr>
@@ -1494,7 +2528,7 @@
                 <w:noProof/>
                 <w:webHidden/>
               </w:rPr>
-              <w:t>6</w:t>
+              <w:t>13</w:t>
             </w:r>
             <w:r>
               <w:rPr>
@@ -1518,13 +2552,13 @@
               <w:lang w:eastAsia="fr-FR"/>
             </w:rPr>
           </w:pPr>
-          <w:hyperlink w:anchor="_Toc412107199" w:history="1">
+          <w:hyperlink w:anchor="_Toc412734108" w:history="1">
             <w:r>
               <w:rPr>
                 <w:rStyle w:val="Hyperlink"/>
                 <w:noProof/>
               </w:rPr>
-              <w:t>3.2</w:t>
+              <w:t>5.2</w:t>
             </w:r>
             <w:r>
               <w:rPr>
@@ -1539,7 +2573,7 @@
                 <w:rStyle w:val="Hyperlink"/>
                 <w:noProof/>
               </w:rPr>
-              <w:t>Dbpedia et sparql</w:t>
+              <w:t>Maven Web Application</w:t>
             </w:r>
             <w:r>
               <w:rPr>
@@ -1560,7 +2594,7 @@
                 <w:noProof/>
                 <w:webHidden/>
               </w:rPr>
-              <w:instrText xml:space="preserve"> PAGEREF _Toc412107199 \h </w:instrText>
+              <w:instrText xml:space="preserve"> PAGEREF _Toc412734108 \h </w:instrText>
             </w:r>
             <w:r>
               <w:rPr>
@@ -1580,7 +2614,7 @@
                 <w:noProof/>
                 <w:webHidden/>
               </w:rPr>
-              <w:t>6</w:t>
+              <w:t>13</w:t>
             </w:r>
             <w:r>
               <w:rPr>
@@ -1604,13 +2638,13 @@
               <w:lang w:eastAsia="fr-FR"/>
             </w:rPr>
           </w:pPr>
-          <w:hyperlink w:anchor="_Toc412107200" w:history="1">
+          <w:hyperlink w:anchor="_Toc412734109" w:history="1">
             <w:r>
               <w:rPr>
                 <w:rStyle w:val="Hyperlink"/>
                 <w:noProof/>
               </w:rPr>
-              <w:t>3.3</w:t>
+              <w:t>5.3</w:t>
             </w:r>
             <w:r>
               <w:rPr>
@@ -1625,7 +2659,7 @@
                 <w:rStyle w:val="Hyperlink"/>
                 <w:noProof/>
               </w:rPr>
-              <w:t>Jena</w:t>
+              <w:t>Organisation des packages</w:t>
             </w:r>
             <w:r>
               <w:rPr>
@@ -1646,7 +2680,7 @@
                 <w:noProof/>
                 <w:webHidden/>
               </w:rPr>
-              <w:instrText xml:space="preserve"> PAGEREF _Toc412107200 \h </w:instrText>
+              <w:instrText xml:space="preserve"> PAGEREF _Toc412734109 \h </w:instrText>
             </w:r>
             <w:r>
               <w:rPr>
@@ -1666,7 +2700,7 @@
                 <w:noProof/>
                 <w:webHidden/>
               </w:rPr>
-              <w:t>6</w:t>
+              <w:t>15</w:t>
             </w:r>
             <w:r>
               <w:rPr>
@@ -1690,13 +2724,13 @@
               <w:lang w:eastAsia="fr-FR"/>
             </w:rPr>
           </w:pPr>
-          <w:hyperlink w:anchor="_Toc412107201" w:history="1">
+          <w:hyperlink w:anchor="_Toc412734110" w:history="1">
             <w:r>
               <w:rPr>
                 <w:rStyle w:val="Hyperlink"/>
                 <w:noProof/>
               </w:rPr>
-              <w:t>3.4</w:t>
+              <w:t>5.4</w:t>
             </w:r>
             <w:r>
               <w:rPr>
@@ -1711,7 +2745,7 @@
                 <w:rStyle w:val="Hyperlink"/>
                 <w:noProof/>
               </w:rPr>
-              <w:t>Spring</w:t>
+              <w:t>Diagramme de classe simplifié</w:t>
             </w:r>
             <w:r>
               <w:rPr>
@@ -1732,7 +2766,7 @@
                 <w:noProof/>
                 <w:webHidden/>
               </w:rPr>
-              <w:instrText xml:space="preserve"> PAGEREF _Toc412107201 \h </w:instrText>
+              <w:instrText xml:space="preserve"> PAGEREF _Toc412734110 \h </w:instrText>
             </w:r>
             <w:r>
               <w:rPr>
@@ -1752,7 +2786,7 @@
                 <w:noProof/>
                 <w:webHidden/>
               </w:rPr>
-              <w:t>7</w:t>
+              <w:t>16</w:t>
             </w:r>
             <w:r>
               <w:rPr>
@@ -1776,13 +2810,13 @@
               <w:lang w:eastAsia="fr-FR"/>
             </w:rPr>
           </w:pPr>
-          <w:hyperlink w:anchor="_Toc412107202" w:history="1">
+          <w:hyperlink w:anchor="_Toc412734111" w:history="1">
             <w:r>
               <w:rPr>
                 <w:rStyle w:val="Hyperlink"/>
                 <w:noProof/>
               </w:rPr>
-              <w:t>3.5</w:t>
+              <w:t>5.5</w:t>
             </w:r>
             <w:r>
               <w:rPr>
@@ -1797,7 +2831,7 @@
                 <w:rStyle w:val="Hyperlink"/>
                 <w:noProof/>
               </w:rPr>
-              <w:t>Junit &amp; Spring test</w:t>
+              <w:t>Beans</w:t>
             </w:r>
             <w:r>
               <w:rPr>
@@ -1818,7 +2852,7 @@
                 <w:noProof/>
                 <w:webHidden/>
               </w:rPr>
-              <w:instrText xml:space="preserve"> PAGEREF _Toc412107202 \h </w:instrText>
+              <w:instrText xml:space="preserve"> PAGEREF _Toc412734111 \h </w:instrText>
             </w:r>
             <w:r>
               <w:rPr>
@@ -1838,7 +2872,7 @@
                 <w:noProof/>
                 <w:webHidden/>
               </w:rPr>
-              <w:t>7</w:t>
+              <w:t>17</w:t>
             </w:r>
             <w:r>
               <w:rPr>
@@ -1862,13 +2896,13 @@
               <w:lang w:eastAsia="fr-FR"/>
             </w:rPr>
           </w:pPr>
-          <w:hyperlink w:anchor="_Toc412107203" w:history="1">
+          <w:hyperlink w:anchor="_Toc412734112" w:history="1">
             <w:r>
               <w:rPr>
                 <w:rStyle w:val="Hyperlink"/>
                 <w:noProof/>
               </w:rPr>
-              <w:t>3.6</w:t>
+              <w:t>5.6</w:t>
             </w:r>
             <w:r>
               <w:rPr>
@@ -1883,7 +2917,7 @@
                 <w:rStyle w:val="Hyperlink"/>
                 <w:noProof/>
               </w:rPr>
-              <w:t>AngularJS</w:t>
+              <w:t>Services</w:t>
             </w:r>
             <w:r>
               <w:rPr>
@@ -1904,7 +2938,7 @@
                 <w:noProof/>
                 <w:webHidden/>
               </w:rPr>
-              <w:instrText xml:space="preserve"> PAGEREF _Toc412107203 \h </w:instrText>
+              <w:instrText xml:space="preserve"> PAGEREF _Toc412734112 \h </w:instrText>
             </w:r>
             <w:r>
               <w:rPr>
@@ -1924,7 +2958,7 @@
                 <w:noProof/>
                 <w:webHidden/>
               </w:rPr>
-              <w:t>7</w:t>
+              <w:t>18</w:t>
             </w:r>
             <w:r>
               <w:rPr>
@@ -1948,13 +2982,13 @@
               <w:lang w:eastAsia="fr-FR"/>
             </w:rPr>
           </w:pPr>
-          <w:hyperlink w:anchor="_Toc412107204" w:history="1">
+          <w:hyperlink w:anchor="_Toc412734113" w:history="1">
             <w:r>
               <w:rPr>
                 <w:rStyle w:val="Hyperlink"/>
                 <w:noProof/>
               </w:rPr>
-              <w:t>3.7</w:t>
+              <w:t>5.7</w:t>
             </w:r>
             <w:r>
               <w:rPr>
@@ -1969,7 +3003,7 @@
                 <w:rStyle w:val="Hyperlink"/>
                 <w:noProof/>
               </w:rPr>
-              <w:t>Maven</w:t>
+              <w:t>Controller REST</w:t>
             </w:r>
             <w:r>
               <w:rPr>
@@ -1990,7 +3024,7 @@
                 <w:noProof/>
                 <w:webHidden/>
               </w:rPr>
-              <w:instrText xml:space="preserve"> PAGEREF _Toc412107204 \h </w:instrText>
+              <w:instrText xml:space="preserve"> PAGEREF _Toc412734113 \h </w:instrText>
             </w:r>
             <w:r>
               <w:rPr>
@@ -2010,7 +3044,179 @@
                 <w:noProof/>
                 <w:webHidden/>
               </w:rPr>
-              <w:t>7</w:t>
+              <w:t>21</w:t>
+            </w:r>
+            <w:r>
+              <w:rPr>
+                <w:noProof/>
+                <w:webHidden/>
+              </w:rPr>
+              <w:fldChar w:fldCharType="end"/>
+            </w:r>
+          </w:hyperlink>
+        </w:p>
+        <w:p>
+          <w:pPr>
+            <w:pStyle w:val="TOC3"/>
+            <w:tabs>
+              <w:tab w:val="left" w:pos="1100"/>
+              <w:tab w:val="right" w:leader="dot" w:pos="9062"/>
+            </w:tabs>
+            <w:rPr>
+              <w:rFonts w:asciiTheme="minorHAnsi" w:eastAsiaTheme="minorEastAsia" w:hAnsiTheme="minorHAnsi"/>
+              <w:noProof/>
+              <w:lang w:eastAsia="fr-FR"/>
+            </w:rPr>
+          </w:pPr>
+          <w:hyperlink w:anchor="_Toc412734114" w:history="1">
+            <w:r>
+              <w:rPr>
+                <w:rStyle w:val="Hyperlink"/>
+                <w:noProof/>
+              </w:rPr>
+              <w:t>5.8</w:t>
+            </w:r>
+            <w:r>
+              <w:rPr>
+                <w:rFonts w:asciiTheme="minorHAnsi" w:eastAsiaTheme="minorEastAsia" w:hAnsiTheme="minorHAnsi"/>
+                <w:noProof/>
+                <w:lang w:eastAsia="fr-FR"/>
+              </w:rPr>
+              <w:tab/>
+            </w:r>
+            <w:r>
+              <w:rPr>
+                <w:rStyle w:val="Hyperlink"/>
+                <w:noProof/>
+              </w:rPr>
+              <w:t>Tests</w:t>
+            </w:r>
+            <w:r>
+              <w:rPr>
+                <w:noProof/>
+                <w:webHidden/>
+              </w:rPr>
+              <w:tab/>
+            </w:r>
+            <w:r>
+              <w:rPr>
+                <w:noProof/>
+                <w:webHidden/>
+              </w:rPr>
+              <w:fldChar w:fldCharType="begin"/>
+            </w:r>
+            <w:r>
+              <w:rPr>
+                <w:noProof/>
+                <w:webHidden/>
+              </w:rPr>
+              <w:instrText xml:space="preserve"> PAGEREF _Toc412734114 \h </w:instrText>
+            </w:r>
+            <w:r>
+              <w:rPr>
+                <w:noProof/>
+                <w:webHidden/>
+              </w:rPr>
+            </w:r>
+            <w:r>
+              <w:rPr>
+                <w:noProof/>
+                <w:webHidden/>
+              </w:rPr>
+              <w:fldChar w:fldCharType="separate"/>
+            </w:r>
+            <w:r>
+              <w:rPr>
+                <w:noProof/>
+                <w:webHidden/>
+              </w:rPr>
+              <w:t>22</w:t>
+            </w:r>
+            <w:r>
+              <w:rPr>
+                <w:noProof/>
+                <w:webHidden/>
+              </w:rPr>
+              <w:fldChar w:fldCharType="end"/>
+            </w:r>
+          </w:hyperlink>
+        </w:p>
+        <w:p>
+          <w:pPr>
+            <w:pStyle w:val="TOC2"/>
+            <w:tabs>
+              <w:tab w:val="left" w:pos="880"/>
+              <w:tab w:val="right" w:leader="dot" w:pos="9062"/>
+            </w:tabs>
+            <w:rPr>
+              <w:rFonts w:asciiTheme="minorHAnsi" w:eastAsiaTheme="minorEastAsia" w:hAnsiTheme="minorHAnsi"/>
+              <w:noProof/>
+              <w:lang w:eastAsia="fr-FR"/>
+            </w:rPr>
+          </w:pPr>
+          <w:hyperlink w:anchor="_Toc412734115" w:history="1">
+            <w:r>
+              <w:rPr>
+                <w:rStyle w:val="Hyperlink"/>
+                <w:noProof/>
+              </w:rPr>
+              <w:t>5.9</w:t>
+            </w:r>
+            <w:r>
+              <w:rPr>
+                <w:rFonts w:asciiTheme="minorHAnsi" w:eastAsiaTheme="minorEastAsia" w:hAnsiTheme="minorHAnsi"/>
+                <w:noProof/>
+                <w:lang w:eastAsia="fr-FR"/>
+              </w:rPr>
+              <w:tab/>
+            </w:r>
+            <w:r>
+              <w:rPr>
+                <w:rStyle w:val="Hyperlink"/>
+                <w:noProof/>
+              </w:rPr>
+              <w:t>Frontend</w:t>
+            </w:r>
+            <w:r>
+              <w:rPr>
+                <w:noProof/>
+                <w:webHidden/>
+              </w:rPr>
+              <w:tab/>
+            </w:r>
+            <w:r>
+              <w:rPr>
+                <w:noProof/>
+                <w:webHidden/>
+              </w:rPr>
+              <w:fldChar w:fldCharType="begin"/>
+            </w:r>
+            <w:r>
+              <w:rPr>
+                <w:noProof/>
+                <w:webHidden/>
+              </w:rPr>
+              <w:instrText xml:space="preserve"> PAGEREF _Toc412734115 \h </w:instrText>
+            </w:r>
+            <w:r>
+              <w:rPr>
+                <w:noProof/>
+                <w:webHidden/>
+              </w:rPr>
+            </w:r>
+            <w:r>
+              <w:rPr>
+                <w:noProof/>
+                <w:webHidden/>
+              </w:rPr>
+              <w:fldChar w:fldCharType="separate"/>
+            </w:r>
+            <w:r>
+              <w:rPr>
+                <w:noProof/>
+                <w:webHidden/>
+              </w:rPr>
+              <w:t>24</w:t>
             </w:r>
             <w:r>
               <w:rPr>
@@ -2034,13 +3240,13 @@
               <w:lang w:eastAsia="fr-FR"/>
             </w:rPr>
           </w:pPr>
-          <w:hyperlink w:anchor="_Toc412107205" w:history="1">
+          <w:hyperlink w:anchor="_Toc412734116" w:history="1">
             <w:r>
               <w:rPr>
                 <w:rStyle w:val="Hyperlink"/>
                 <w:noProof/>
               </w:rPr>
-              <w:t>4.</w:t>
+              <w:t>6.</w:t>
             </w:r>
             <w:r>
               <w:rPr>
@@ -2055,7 +3261,7 @@
                 <w:rStyle w:val="Hyperlink"/>
                 <w:noProof/>
               </w:rPr>
-              <w:t>Mise en route</w:t>
+              <w:t>Conclusion</w:t>
             </w:r>
             <w:r>
               <w:rPr>
@@ -2076,7 +3282,7 @@
                 <w:noProof/>
                 <w:webHidden/>
               </w:rPr>
-              <w:instrText xml:space="preserve"> PAGEREF _Toc412107205 \h </w:instrText>
+              <w:instrText xml:space="preserve"> PAGEREF _Toc412734116 \h </w:instrText>
             </w:r>
             <w:r>
               <w:rPr>
@@ -2096,351 +3302,7 @@
                 <w:noProof/>
                 <w:webHidden/>
               </w:rPr>
-              <w:t>7</w:t>
-            </w:r>
-            <w:r>
-              <w:rPr>
-                <w:noProof/>
-                <w:webHidden/>
-              </w:rPr>
-              <w:fldChar w:fldCharType="end"/>
-            </w:r>
-          </w:hyperlink>
-        </w:p>
-        <w:p>
-          <w:pPr>
-            <w:pStyle w:val="TOC2"/>
-            <w:tabs>
-              <w:tab w:val="left" w:pos="880"/>
-              <w:tab w:val="right" w:leader="dot" w:pos="9062"/>
-            </w:tabs>
-            <w:rPr>
-              <w:rFonts w:asciiTheme="minorHAnsi" w:eastAsiaTheme="minorEastAsia" w:hAnsiTheme="minorHAnsi"/>
-              <w:noProof/>
-              <w:lang w:eastAsia="fr-FR"/>
-            </w:rPr>
-          </w:pPr>
-          <w:hyperlink w:anchor="_Toc412107206" w:history="1">
-            <w:r>
-              <w:rPr>
-                <w:rStyle w:val="Hyperlink"/>
-                <w:noProof/>
-              </w:rPr>
-              <w:t>4.1</w:t>
-            </w:r>
-            <w:r>
-              <w:rPr>
-                <w:rFonts w:asciiTheme="minorHAnsi" w:eastAsiaTheme="minorEastAsia" w:hAnsiTheme="minorHAnsi"/>
-                <w:noProof/>
-                <w:lang w:eastAsia="fr-FR"/>
-              </w:rPr>
-              <w:tab/>
-            </w:r>
-            <w:r>
-              <w:rPr>
-                <w:rStyle w:val="Hyperlink"/>
-                <w:noProof/>
-              </w:rPr>
-              <w:t>Installation de Java</w:t>
-            </w:r>
-            <w:r>
-              <w:rPr>
-                <w:noProof/>
-                <w:webHidden/>
-              </w:rPr>
-              <w:tab/>
-            </w:r>
-            <w:r>
-              <w:rPr>
-                <w:noProof/>
-                <w:webHidden/>
-              </w:rPr>
-              <w:fldChar w:fldCharType="begin"/>
-            </w:r>
-            <w:r>
-              <w:rPr>
-                <w:noProof/>
-                <w:webHidden/>
-              </w:rPr>
-              <w:instrText xml:space="preserve"> PAGEREF _Toc412107206 \h </w:instrText>
-            </w:r>
-            <w:r>
-              <w:rPr>
-                <w:noProof/>
-                <w:webHidden/>
-              </w:rPr>
-            </w:r>
-            <w:r>
-              <w:rPr>
-                <w:noProof/>
-                <w:webHidden/>
-              </w:rPr>
-              <w:fldChar w:fldCharType="separate"/>
-            </w:r>
-            <w:r>
-              <w:rPr>
-                <w:noProof/>
-                <w:webHidden/>
-              </w:rPr>
-              <w:t>7</w:t>
-            </w:r>
-            <w:r>
-              <w:rPr>
-                <w:noProof/>
-                <w:webHidden/>
-              </w:rPr>
-              <w:fldChar w:fldCharType="end"/>
-            </w:r>
-          </w:hyperlink>
-        </w:p>
-        <w:p>
-          <w:pPr>
-            <w:pStyle w:val="TOC2"/>
-            <w:tabs>
-              <w:tab w:val="left" w:pos="880"/>
-              <w:tab w:val="right" w:leader="dot" w:pos="9062"/>
-            </w:tabs>
-            <w:rPr>
-              <w:rFonts w:asciiTheme="minorHAnsi" w:eastAsiaTheme="minorEastAsia" w:hAnsiTheme="minorHAnsi"/>
-              <w:noProof/>
-              <w:lang w:eastAsia="fr-FR"/>
-            </w:rPr>
-          </w:pPr>
-          <w:hyperlink w:anchor="_Toc412107207" w:history="1">
-            <w:r>
-              <w:rPr>
-                <w:rStyle w:val="Hyperlink"/>
-                <w:noProof/>
-              </w:rPr>
-              <w:t>4.2</w:t>
-            </w:r>
-            <w:r>
-              <w:rPr>
-                <w:rFonts w:asciiTheme="minorHAnsi" w:eastAsiaTheme="minorEastAsia" w:hAnsiTheme="minorHAnsi"/>
-                <w:noProof/>
-                <w:lang w:eastAsia="fr-FR"/>
-              </w:rPr>
-              <w:tab/>
-            </w:r>
-            <w:r>
-              <w:rPr>
-                <w:rStyle w:val="Hyperlink"/>
-                <w:noProof/>
-              </w:rPr>
-              <w:t>Installation de Maven</w:t>
-            </w:r>
-            <w:r>
-              <w:rPr>
-                <w:noProof/>
-                <w:webHidden/>
-              </w:rPr>
-              <w:tab/>
-            </w:r>
-            <w:r>
-              <w:rPr>
-                <w:noProof/>
-                <w:webHidden/>
-              </w:rPr>
-              <w:fldChar w:fldCharType="begin"/>
-            </w:r>
-            <w:r>
-              <w:rPr>
-                <w:noProof/>
-                <w:webHidden/>
-              </w:rPr>
-              <w:instrText xml:space="preserve"> PAGEREF _Toc412107207 \h </w:instrText>
-            </w:r>
-            <w:r>
-              <w:rPr>
-                <w:noProof/>
-                <w:webHidden/>
-              </w:rPr>
-            </w:r>
-            <w:r>
-              <w:rPr>
-                <w:noProof/>
-                <w:webHidden/>
-              </w:rPr>
-              <w:fldChar w:fldCharType="separate"/>
-            </w:r>
-            <w:r>
-              <w:rPr>
-                <w:noProof/>
-                <w:webHidden/>
-              </w:rPr>
-              <w:t>8</w:t>
-            </w:r>
-            <w:r>
-              <w:rPr>
-                <w:noProof/>
-                <w:webHidden/>
-              </w:rPr>
-              <w:fldChar w:fldCharType="end"/>
-            </w:r>
-          </w:hyperlink>
-        </w:p>
-        <w:p>
-          <w:pPr>
-            <w:pStyle w:val="TOC2"/>
-            <w:tabs>
-              <w:tab w:val="left" w:pos="880"/>
-              <w:tab w:val="right" w:leader="dot" w:pos="9062"/>
-            </w:tabs>
-            <w:rPr>
-              <w:rFonts w:asciiTheme="minorHAnsi" w:eastAsiaTheme="minorEastAsia" w:hAnsiTheme="minorHAnsi"/>
-              <w:noProof/>
-              <w:lang w:eastAsia="fr-FR"/>
-            </w:rPr>
-          </w:pPr>
-          <w:hyperlink w:anchor="_Toc412107208" w:history="1">
-            <w:r>
-              <w:rPr>
-                <w:rStyle w:val="Hyperlink"/>
-                <w:noProof/>
-              </w:rPr>
-              <w:t>4.3</w:t>
-            </w:r>
-            <w:r>
-              <w:rPr>
-                <w:rFonts w:asciiTheme="minorHAnsi" w:eastAsiaTheme="minorEastAsia" w:hAnsiTheme="minorHAnsi"/>
-                <w:noProof/>
-                <w:lang w:eastAsia="fr-FR"/>
-              </w:rPr>
-              <w:tab/>
-            </w:r>
-            <w:r>
-              <w:rPr>
-                <w:rStyle w:val="Hyperlink"/>
-                <w:noProof/>
-              </w:rPr>
-              <w:t>Installation de Eclipse</w:t>
-            </w:r>
-            <w:r>
-              <w:rPr>
-                <w:noProof/>
-                <w:webHidden/>
-              </w:rPr>
-              <w:tab/>
-            </w:r>
-            <w:r>
-              <w:rPr>
-                <w:noProof/>
-                <w:webHidden/>
-              </w:rPr>
-              <w:fldChar w:fldCharType="begin"/>
-            </w:r>
-            <w:r>
-              <w:rPr>
-                <w:noProof/>
-                <w:webHidden/>
-              </w:rPr>
-              <w:instrText xml:space="preserve"> PAGEREF _Toc412107208 \h </w:instrText>
-            </w:r>
-            <w:r>
-              <w:rPr>
-                <w:noProof/>
-                <w:webHidden/>
-              </w:rPr>
-            </w:r>
-            <w:r>
-              <w:rPr>
-                <w:noProof/>
-                <w:webHidden/>
-              </w:rPr>
-              <w:fldChar w:fldCharType="separate"/>
-            </w:r>
-            <w:r>
-              <w:rPr>
-                <w:noProof/>
-                <w:webHidden/>
-              </w:rPr>
-              <w:t>8</w:t>
-            </w:r>
-            <w:r>
-              <w:rPr>
-                <w:noProof/>
-                <w:webHidden/>
-              </w:rPr>
-              <w:fldChar w:fldCharType="end"/>
-            </w:r>
-          </w:hyperlink>
-        </w:p>
-        <w:p>
-          <w:pPr>
-            <w:pStyle w:val="TOC2"/>
-            <w:tabs>
-              <w:tab w:val="left" w:pos="880"/>
-              <w:tab w:val="right" w:leader="dot" w:pos="9062"/>
-            </w:tabs>
-            <w:rPr>
-              <w:rFonts w:asciiTheme="minorHAnsi" w:eastAsiaTheme="minorEastAsia" w:hAnsiTheme="minorHAnsi"/>
-              <w:noProof/>
-              <w:lang w:eastAsia="fr-FR"/>
-            </w:rPr>
-          </w:pPr>
-          <w:hyperlink w:anchor="_Toc412107209" w:history="1">
-            <w:r>
-              <w:rPr>
-                <w:rStyle w:val="Hyperlink"/>
-                <w:noProof/>
-              </w:rPr>
-              <w:t>4.4</w:t>
-            </w:r>
-            <w:r>
-              <w:rPr>
-                <w:rFonts w:asciiTheme="minorHAnsi" w:eastAsiaTheme="minorEastAsia" w:hAnsiTheme="minorHAnsi"/>
-                <w:noProof/>
-                <w:lang w:eastAsia="fr-FR"/>
-              </w:rPr>
-              <w:tab/>
-            </w:r>
-            <w:r>
-              <w:rPr>
-                <w:rStyle w:val="Hyperlink"/>
-                <w:noProof/>
-              </w:rPr>
-              <w:t>Installation de Tomcat</w:t>
-            </w:r>
-            <w:r>
-              <w:rPr>
-                <w:noProof/>
-                <w:webHidden/>
-              </w:rPr>
-              <w:tab/>
-            </w:r>
-            <w:r>
-              <w:rPr>
-                <w:noProof/>
-                <w:webHidden/>
-              </w:rPr>
-              <w:fldChar w:fldCharType="begin"/>
-            </w:r>
-            <w:r>
-              <w:rPr>
-                <w:noProof/>
-                <w:webHidden/>
-              </w:rPr>
-              <w:instrText xml:space="preserve"> PAGEREF _Toc412107209 \h </w:instrText>
-            </w:r>
-            <w:r>
-              <w:rPr>
-                <w:noProof/>
-                <w:webHidden/>
-              </w:rPr>
-            </w:r>
-            <w:r>
-              <w:rPr>
-                <w:noProof/>
-                <w:webHidden/>
-              </w:rPr>
-              <w:fldChar w:fldCharType="separate"/>
-            </w:r>
-            <w:r>
-              <w:rPr>
-                <w:noProof/>
-                <w:webHidden/>
-              </w:rPr>
-              <w:t>8</w:t>
+              <w:t>25</w:t>
             </w:r>
             <w:r>
               <w:rPr>
@@ -2464,13 +3326,13 @@
               <w:lang w:eastAsia="fr-FR"/>
             </w:rPr>
           </w:pPr>
-          <w:hyperlink w:anchor="_Toc412107210" w:history="1">
+          <w:hyperlink w:anchor="_Toc412734117" w:history="1">
             <w:r>
               <w:rPr>
                 <w:rStyle w:val="Hyperlink"/>
                 <w:noProof/>
               </w:rPr>
-              <w:t>5.</w:t>
+              <w:t>7.</w:t>
             </w:r>
             <w:r>
               <w:rPr>
@@ -2485,7 +3347,7 @@
                 <w:rStyle w:val="Hyperlink"/>
                 <w:noProof/>
               </w:rPr>
-              <w:t>Réalisation</w:t>
+              <w:t>Références</w:t>
             </w:r>
             <w:r>
               <w:rPr>
@@ -2506,7 +3368,7 @@
                 <w:noProof/>
                 <w:webHidden/>
               </w:rPr>
-              <w:instrText xml:space="preserve"> PAGEREF _Toc412107210 \h </w:instrText>
+              <w:instrText xml:space="preserve"> PAGEREF _Toc412734117 \h </w:instrText>
             </w:r>
             <w:r>
               <w:rPr>
@@ -2526,351 +3388,7 @@
                 <w:noProof/>
                 <w:webHidden/>
               </w:rPr>
-              <w:t>10</w:t>
-            </w:r>
-            <w:r>
-              <w:rPr>
-                <w:noProof/>
-                <w:webHidden/>
-              </w:rPr>
-              <w:fldChar w:fldCharType="end"/>
-            </w:r>
-          </w:hyperlink>
-        </w:p>
-        <w:p>
-          <w:pPr>
-            <w:pStyle w:val="TOC2"/>
-            <w:tabs>
-              <w:tab w:val="left" w:pos="880"/>
-              <w:tab w:val="right" w:leader="dot" w:pos="9062"/>
-            </w:tabs>
-            <w:rPr>
-              <w:rFonts w:asciiTheme="minorHAnsi" w:eastAsiaTheme="minorEastAsia" w:hAnsiTheme="minorHAnsi"/>
-              <w:noProof/>
-              <w:lang w:eastAsia="fr-FR"/>
-            </w:rPr>
-          </w:pPr>
-          <w:hyperlink w:anchor="_Toc412107211" w:history="1">
-            <w:r>
-              <w:rPr>
-                <w:rStyle w:val="Hyperlink"/>
-                <w:noProof/>
-              </w:rPr>
-              <w:t>5.1</w:t>
-            </w:r>
-            <w:r>
-              <w:rPr>
-                <w:rFonts w:asciiTheme="minorHAnsi" w:eastAsiaTheme="minorEastAsia" w:hAnsiTheme="minorHAnsi"/>
-                <w:noProof/>
-                <w:lang w:eastAsia="fr-FR"/>
-              </w:rPr>
-              <w:tab/>
-            </w:r>
-            <w:r>
-              <w:rPr>
-                <w:rStyle w:val="Hyperlink"/>
-                <w:noProof/>
-              </w:rPr>
-              <w:t>Backend</w:t>
-            </w:r>
-            <w:r>
-              <w:rPr>
-                <w:noProof/>
-                <w:webHidden/>
-              </w:rPr>
-              <w:tab/>
-            </w:r>
-            <w:r>
-              <w:rPr>
-                <w:noProof/>
-                <w:webHidden/>
-              </w:rPr>
-              <w:fldChar w:fldCharType="begin"/>
-            </w:r>
-            <w:r>
-              <w:rPr>
-                <w:noProof/>
-                <w:webHidden/>
-              </w:rPr>
-              <w:instrText xml:space="preserve"> PAGEREF _Toc412107211 \h </w:instrText>
-            </w:r>
-            <w:r>
-              <w:rPr>
-                <w:noProof/>
-                <w:webHidden/>
-              </w:rPr>
-            </w:r>
-            <w:r>
-              <w:rPr>
-                <w:noProof/>
-                <w:webHidden/>
-              </w:rPr>
-              <w:fldChar w:fldCharType="separate"/>
-            </w:r>
-            <w:r>
-              <w:rPr>
-                <w:noProof/>
-                <w:webHidden/>
-              </w:rPr>
-              <w:t>10</w:t>
-            </w:r>
-            <w:r>
-              <w:rPr>
-                <w:noProof/>
-                <w:webHidden/>
-              </w:rPr>
-              <w:fldChar w:fldCharType="end"/>
-            </w:r>
-          </w:hyperlink>
-        </w:p>
-        <w:p>
-          <w:pPr>
-            <w:pStyle w:val="TOC2"/>
-            <w:tabs>
-              <w:tab w:val="left" w:pos="880"/>
-              <w:tab w:val="right" w:leader="dot" w:pos="9062"/>
-            </w:tabs>
-            <w:rPr>
-              <w:rFonts w:asciiTheme="minorHAnsi" w:eastAsiaTheme="minorEastAsia" w:hAnsiTheme="minorHAnsi"/>
-              <w:noProof/>
-              <w:lang w:eastAsia="fr-FR"/>
-            </w:rPr>
-          </w:pPr>
-          <w:hyperlink w:anchor="_Toc412107212" w:history="1">
-            <w:r>
-              <w:rPr>
-                <w:rStyle w:val="Hyperlink"/>
-                <w:noProof/>
-              </w:rPr>
-              <w:t>5.2</w:t>
-            </w:r>
-            <w:r>
-              <w:rPr>
-                <w:rFonts w:asciiTheme="minorHAnsi" w:eastAsiaTheme="minorEastAsia" w:hAnsiTheme="minorHAnsi"/>
-                <w:noProof/>
-                <w:lang w:eastAsia="fr-FR"/>
-              </w:rPr>
-              <w:tab/>
-            </w:r>
-            <w:r>
-              <w:rPr>
-                <w:rStyle w:val="Hyperlink"/>
-                <w:noProof/>
-              </w:rPr>
-              <w:t>Frontend</w:t>
-            </w:r>
-            <w:r>
-              <w:rPr>
-                <w:noProof/>
-                <w:webHidden/>
-              </w:rPr>
-              <w:tab/>
-            </w:r>
-            <w:r>
-              <w:rPr>
-                <w:noProof/>
-                <w:webHidden/>
-              </w:rPr>
-              <w:fldChar w:fldCharType="begin"/>
-            </w:r>
-            <w:r>
-              <w:rPr>
-                <w:noProof/>
-                <w:webHidden/>
-              </w:rPr>
-              <w:instrText xml:space="preserve"> PAGEREF _Toc412107212 \h </w:instrText>
-            </w:r>
-            <w:r>
-              <w:rPr>
-                <w:noProof/>
-                <w:webHidden/>
-              </w:rPr>
-            </w:r>
-            <w:r>
-              <w:rPr>
-                <w:noProof/>
-                <w:webHidden/>
-              </w:rPr>
-              <w:fldChar w:fldCharType="separate"/>
-            </w:r>
-            <w:r>
-              <w:rPr>
-                <w:noProof/>
-                <w:webHidden/>
-              </w:rPr>
-              <w:t>10</w:t>
-            </w:r>
-            <w:r>
-              <w:rPr>
-                <w:noProof/>
-                <w:webHidden/>
-              </w:rPr>
-              <w:fldChar w:fldCharType="end"/>
-            </w:r>
-          </w:hyperlink>
-        </w:p>
-        <w:p>
-          <w:pPr>
-            <w:pStyle w:val="TOC1"/>
-            <w:tabs>
-              <w:tab w:val="left" w:pos="440"/>
-              <w:tab w:val="right" w:leader="dot" w:pos="9062"/>
-            </w:tabs>
-            <w:rPr>
-              <w:rFonts w:asciiTheme="minorHAnsi" w:eastAsiaTheme="minorEastAsia" w:hAnsiTheme="minorHAnsi"/>
-              <w:noProof/>
-              <w:lang w:eastAsia="fr-FR"/>
-            </w:rPr>
-          </w:pPr>
-          <w:hyperlink w:anchor="_Toc412107213" w:history="1">
-            <w:r>
-              <w:rPr>
-                <w:rStyle w:val="Hyperlink"/>
-                <w:noProof/>
-              </w:rPr>
-              <w:t>6.</w:t>
-            </w:r>
-            <w:r>
-              <w:rPr>
-                <w:rFonts w:asciiTheme="minorHAnsi" w:eastAsiaTheme="minorEastAsia" w:hAnsiTheme="minorHAnsi"/>
-                <w:noProof/>
-                <w:lang w:eastAsia="fr-FR"/>
-              </w:rPr>
-              <w:tab/>
-            </w:r>
-            <w:r>
-              <w:rPr>
-                <w:rStyle w:val="Hyperlink"/>
-                <w:noProof/>
-              </w:rPr>
-              <w:t>Conclusion</w:t>
-            </w:r>
-            <w:r>
-              <w:rPr>
-                <w:noProof/>
-                <w:webHidden/>
-              </w:rPr>
-              <w:tab/>
-            </w:r>
-            <w:r>
-              <w:rPr>
-                <w:noProof/>
-                <w:webHidden/>
-              </w:rPr>
-              <w:fldChar w:fldCharType="begin"/>
-            </w:r>
-            <w:r>
-              <w:rPr>
-                <w:noProof/>
-                <w:webHidden/>
-              </w:rPr>
-              <w:instrText xml:space="preserve"> PAGEREF _Toc412107213 \h </w:instrText>
-            </w:r>
-            <w:r>
-              <w:rPr>
-                <w:noProof/>
-                <w:webHidden/>
-              </w:rPr>
-            </w:r>
-            <w:r>
-              <w:rPr>
-                <w:noProof/>
-                <w:webHidden/>
-              </w:rPr>
-              <w:fldChar w:fldCharType="separate"/>
-            </w:r>
-            <w:r>
-              <w:rPr>
-                <w:noProof/>
-                <w:webHidden/>
-              </w:rPr>
-              <w:t>10</w:t>
-            </w:r>
-            <w:r>
-              <w:rPr>
-                <w:noProof/>
-                <w:webHidden/>
-              </w:rPr>
-              <w:fldChar w:fldCharType="end"/>
-            </w:r>
-          </w:hyperlink>
-        </w:p>
-        <w:p>
-          <w:pPr>
-            <w:pStyle w:val="TOC1"/>
-            <w:tabs>
-              <w:tab w:val="left" w:pos="440"/>
-              <w:tab w:val="right" w:leader="dot" w:pos="9062"/>
-            </w:tabs>
-            <w:rPr>
-              <w:rFonts w:asciiTheme="minorHAnsi" w:eastAsiaTheme="minorEastAsia" w:hAnsiTheme="minorHAnsi"/>
-              <w:noProof/>
-              <w:lang w:eastAsia="fr-FR"/>
-            </w:rPr>
-          </w:pPr>
-          <w:hyperlink w:anchor="_Toc412107214" w:history="1">
-            <w:r>
-              <w:rPr>
-                <w:rStyle w:val="Hyperlink"/>
-                <w:noProof/>
-              </w:rPr>
-              <w:t>7.</w:t>
-            </w:r>
-            <w:r>
-              <w:rPr>
-                <w:rFonts w:asciiTheme="minorHAnsi" w:eastAsiaTheme="minorEastAsia" w:hAnsiTheme="minorHAnsi"/>
-                <w:noProof/>
-                <w:lang w:eastAsia="fr-FR"/>
-              </w:rPr>
-              <w:tab/>
-            </w:r>
-            <w:r>
-              <w:rPr>
-                <w:rStyle w:val="Hyperlink"/>
-                <w:noProof/>
-              </w:rPr>
-              <w:t>Références</w:t>
-            </w:r>
-            <w:r>
-              <w:rPr>
-                <w:noProof/>
-                <w:webHidden/>
-              </w:rPr>
-              <w:tab/>
-            </w:r>
-            <w:r>
-              <w:rPr>
-                <w:noProof/>
-                <w:webHidden/>
-              </w:rPr>
-              <w:fldChar w:fldCharType="begin"/>
-            </w:r>
-            <w:r>
-              <w:rPr>
-                <w:noProof/>
-                <w:webHidden/>
-              </w:rPr>
-              <w:instrText xml:space="preserve"> PAGEREF _Toc412107214 \h </w:instrText>
-            </w:r>
-            <w:r>
-              <w:rPr>
-                <w:noProof/>
-                <w:webHidden/>
-              </w:rPr>
-            </w:r>
-            <w:r>
-              <w:rPr>
-                <w:noProof/>
-                <w:webHidden/>
-              </w:rPr>
-              <w:fldChar w:fldCharType="separate"/>
-            </w:r>
-            <w:r>
-              <w:rPr>
-                <w:noProof/>
-                <w:webHidden/>
-              </w:rPr>
-              <w:t>11</w:t>
+              <w:t>26</w:t>
             </w:r>
             <w:r>
               <w:rPr>
@@ -2888,6 +3406,7 @@
               <w:bCs/>
               <w:noProof/>
             </w:rPr>
+            <w:lastRenderedPageBreak/>
             <w:fldChar w:fldCharType="end"/>
           </w:r>
         </w:p>
@@ -2916,7 +3435,7 @@
           <w:shd w:val="clear" w:color="auto" w:fill="FFFFFF"/>
         </w:rPr>
       </w:pPr>
-      <w:bookmarkStart w:id="0" w:name="_Toc412107189"/>
+      <w:bookmarkStart w:id="1" w:name="_Toc412734086"/>
       <w:r>
         <w:rPr>
           <w:shd w:val="clear" w:color="auto" w:fill="FFFFFF"/>
@@ -2924,7 +3443,7 @@
         <w:lastRenderedPageBreak/>
         <w:t>Introduction</w:t>
       </w:r>
-      <w:bookmarkEnd w:id="0"/>
+      <w:bookmarkEnd w:id="1"/>
     </w:p>
     <w:p>
       <w:r>
@@ -2974,11 +3493,11 @@
       <w:pPr>
         <w:pStyle w:val="Heading2"/>
       </w:pPr>
-      <w:bookmarkStart w:id="1" w:name="_Toc412107190"/>
+      <w:bookmarkStart w:id="2" w:name="_Toc412734087"/>
       <w:r>
         <w:t>Rappel sur les objectifs</w:t>
       </w:r>
-      <w:bookmarkEnd w:id="1"/>
+      <w:bookmarkEnd w:id="2"/>
     </w:p>
     <w:p>
       <w:pPr>
@@ -3163,7 +3682,6 @@
           <w:szCs w:val="28"/>
         </w:rPr>
       </w:pPr>
-      <w:bookmarkStart w:id="2" w:name="_Toc412107192"/>
       <w:r>
         <w:br w:type="page"/>
       </w:r>
@@ -3172,11 +3690,12 @@
       <w:pPr>
         <w:pStyle w:val="Heading1"/>
       </w:pPr>
+      <w:bookmarkStart w:id="3" w:name="_Toc412734088"/>
       <w:r>
         <w:lastRenderedPageBreak/>
         <w:t>Analyse</w:t>
       </w:r>
-      <w:bookmarkEnd w:id="2"/>
+      <w:bookmarkEnd w:id="3"/>
     </w:p>
     <w:p>
       <w:r>
@@ -3292,7 +3811,7 @@
       <w:pPr>
         <w:pStyle w:val="Heading2"/>
       </w:pPr>
-      <w:bookmarkStart w:id="3" w:name="_Toc412107193"/>
+      <w:bookmarkStart w:id="4" w:name="_Toc412734089"/>
       <w:r>
         <w:t>Liste des artistes (</w:t>
       </w:r>
@@ -3304,7 +3823,7 @@
       <w:r>
         <w:t xml:space="preserve"> 1.1)</w:t>
       </w:r>
-      <w:bookmarkEnd w:id="3"/>
+      <w:bookmarkEnd w:id="4"/>
     </w:p>
     <w:p>
       <w:r>
@@ -3834,7 +4353,7 @@
       <w:pPr>
         <w:pStyle w:val="Heading2"/>
       </w:pPr>
-      <w:bookmarkStart w:id="4" w:name="_Toc412107194"/>
+      <w:bookmarkStart w:id="5" w:name="_Toc412734090"/>
       <w:r>
         <w:t>Détail</w:t>
       </w:r>
@@ -3855,7 +4374,7 @@
       <w:r>
         <w:t xml:space="preserve"> 1.2)</w:t>
       </w:r>
-      <w:bookmarkEnd w:id="4"/>
+      <w:bookmarkEnd w:id="5"/>
     </w:p>
     <w:p>
       <w:r>
@@ -4450,7 +4969,7 @@
       <w:pPr>
         <w:pStyle w:val="Heading2"/>
       </w:pPr>
-      <w:bookmarkStart w:id="5" w:name="_Toc412107195"/>
+      <w:bookmarkStart w:id="6" w:name="_Toc412734091"/>
       <w:r>
         <w:t>Recherche d’artistes ou bands liés (</w:t>
       </w:r>
@@ -4462,7 +4981,7 @@
       <w:r>
         <w:t xml:space="preserve"> 1.3)</w:t>
       </w:r>
-      <w:bookmarkEnd w:id="5"/>
+      <w:bookmarkEnd w:id="6"/>
     </w:p>
     <w:p>
       <w:r>
@@ -4811,7 +5330,7 @@
       <w:pPr>
         <w:pStyle w:val="Heading2"/>
       </w:pPr>
-      <w:bookmarkStart w:id="6" w:name="_Toc412107196"/>
+      <w:bookmarkStart w:id="7" w:name="_Toc412734092"/>
       <w:r>
         <w:lastRenderedPageBreak/>
         <w:t>Recherche des genres (</w:t>
@@ -4824,7 +5343,7 @@
       <w:r>
         <w:t xml:space="preserve"> 1.4)</w:t>
       </w:r>
-      <w:bookmarkEnd w:id="6"/>
+      <w:bookmarkEnd w:id="7"/>
     </w:p>
     <w:p>
       <w:r>
@@ -5157,7 +5676,6 @@
           <w:szCs w:val="28"/>
         </w:rPr>
       </w:pPr>
-      <w:bookmarkStart w:id="7" w:name="_Toc412107197"/>
       <w:r>
         <w:br w:type="page"/>
       </w:r>
@@ -5166,11 +5684,12 @@
       <w:pPr>
         <w:pStyle w:val="Heading1"/>
       </w:pPr>
+      <w:bookmarkStart w:id="8" w:name="_Toc412734093"/>
       <w:r>
         <w:lastRenderedPageBreak/>
         <w:t>Architecture technique</w:t>
       </w:r>
-      <w:bookmarkEnd w:id="7"/>
+      <w:bookmarkEnd w:id="8"/>
     </w:p>
     <w:p>
       <w:r>
@@ -5188,7 +5707,7 @@
         </w:rPr>
         <w:drawing>
           <wp:inline distT="0" distB="0" distL="0" distR="0" wp14:anchorId="407E2FA8" wp14:editId="7B6E7D3F">
-            <wp:extent cx="2846717" cy="4689225"/>
+            <wp:extent cx="2765079" cy="4554747"/>
             <wp:effectExtent l="0" t="0" r="0" b="0"/>
             <wp:docPr id="2" name="Picture 2"/>
             <wp:cNvGraphicFramePr>
@@ -5210,7 +5729,7 @@
                   <pic:spPr>
                     <a:xfrm>
                       <a:off x="0" y="0"/>
-                      <a:ext cx="2856288" cy="4704991"/>
+                      <a:ext cx="2774376" cy="4570061"/>
                     </a:xfrm>
                     <a:prstGeom prst="rect">
                       <a:avLst/>
@@ -5227,11 +5746,11 @@
       <w:pPr>
         <w:pStyle w:val="Heading2"/>
       </w:pPr>
-      <w:bookmarkStart w:id="8" w:name="_Toc412107198"/>
+      <w:bookmarkStart w:id="9" w:name="_Toc412734094"/>
       <w:r>
         <w:t>Composants</w:t>
       </w:r>
-      <w:bookmarkEnd w:id="8"/>
+      <w:bookmarkEnd w:id="9"/>
     </w:p>
     <w:p>
       <w:r>
@@ -5250,11 +5769,11 @@
       <w:pPr>
         <w:pStyle w:val="Heading3"/>
       </w:pPr>
-      <w:bookmarkStart w:id="9" w:name="_Toc412107199"/>
+      <w:bookmarkStart w:id="10" w:name="_Toc412734095"/>
       <w:r>
         <w:t>Dbpedia et sparql</w:t>
       </w:r>
-      <w:bookmarkEnd w:id="9"/>
+      <w:bookmarkEnd w:id="10"/>
     </w:p>
     <w:p>
       <w:r>
@@ -5307,11 +5826,11 @@
       <w:pPr>
         <w:pStyle w:val="Heading3"/>
       </w:pPr>
-      <w:bookmarkStart w:id="10" w:name="_Toc412107200"/>
+      <w:bookmarkStart w:id="11" w:name="_Toc412734096"/>
       <w:r>
         <w:t>Jena</w:t>
       </w:r>
-      <w:bookmarkEnd w:id="10"/>
+      <w:bookmarkEnd w:id="11"/>
     </w:p>
     <w:p>
       <w:r>
@@ -5363,19 +5882,18 @@
         <w:t xml:space="preserve"> des requêtes sparql et récupérer les données résultantes dans ResultSet java.</w:t>
       </w:r>
     </w:p>
-    <w:p/>
     <w:p>
       <w:pPr>
         <w:pStyle w:val="Heading3"/>
       </w:pPr>
-      <w:bookmarkStart w:id="11" w:name="_Toc412107201"/>
+      <w:bookmarkStart w:id="12" w:name="_Toc412734097"/>
       <w:r>
         <w:t>Sprin</w:t>
       </w:r>
       <w:r>
         <w:t>g</w:t>
       </w:r>
-      <w:bookmarkEnd w:id="11"/>
+      <w:bookmarkEnd w:id="12"/>
     </w:p>
     <w:p>
       <w:r>
@@ -5422,11 +5940,11 @@
       <w:pPr>
         <w:pStyle w:val="Heading3"/>
       </w:pPr>
-      <w:bookmarkStart w:id="12" w:name="_Toc412107202"/>
+      <w:bookmarkStart w:id="13" w:name="_Toc412734098"/>
       <w:r>
         <w:t>Junit &amp; Spring test</w:t>
       </w:r>
-      <w:bookmarkEnd w:id="12"/>
+      <w:bookmarkEnd w:id="13"/>
     </w:p>
     <w:p>
       <w:r>
@@ -5437,11 +5955,11 @@
       <w:pPr>
         <w:pStyle w:val="Heading3"/>
       </w:pPr>
-      <w:bookmarkStart w:id="13" w:name="_Toc412107203"/>
+      <w:bookmarkStart w:id="14" w:name="_Toc412734099"/>
       <w:r>
         <w:t>AngularJS</w:t>
       </w:r>
-      <w:bookmarkEnd w:id="13"/>
+      <w:bookmarkEnd w:id="14"/>
     </w:p>
     <w:p>
       <w:r>
@@ -5455,11 +5973,11 @@
       <w:pPr>
         <w:pStyle w:val="Heading3"/>
       </w:pPr>
-      <w:bookmarkStart w:id="14" w:name="_Toc412107204"/>
+      <w:bookmarkStart w:id="15" w:name="_Toc412734100"/>
       <w:r>
         <w:t>Maven</w:t>
       </w:r>
-      <w:bookmarkEnd w:id="14"/>
+      <w:bookmarkEnd w:id="15"/>
     </w:p>
     <w:p>
       <w:r>
@@ -5480,7 +5998,6 @@
           <w:szCs w:val="28"/>
         </w:rPr>
       </w:pPr>
-      <w:bookmarkStart w:id="15" w:name="_Toc412107205"/>
       <w:r>
         <w:br w:type="page"/>
       </w:r>
@@ -5489,11 +6006,12 @@
       <w:pPr>
         <w:pStyle w:val="Heading1"/>
       </w:pPr>
+      <w:bookmarkStart w:id="16" w:name="_Toc412734101"/>
       <w:r>
         <w:lastRenderedPageBreak/>
         <w:t>Mise en route</w:t>
       </w:r>
-      <w:bookmarkEnd w:id="15"/>
+      <w:bookmarkEnd w:id="16"/>
     </w:p>
     <w:p>
       <w:r>
@@ -5703,11 +6221,11 @@
       <w:pPr>
         <w:pStyle w:val="Heading2"/>
       </w:pPr>
-      <w:bookmarkStart w:id="16" w:name="_Toc412107206"/>
+      <w:bookmarkStart w:id="17" w:name="_Toc412734102"/>
       <w:r>
         <w:t>Installation de Java</w:t>
       </w:r>
-      <w:bookmarkEnd w:id="16"/>
+      <w:bookmarkEnd w:id="17"/>
     </w:p>
     <w:p>
       <w:r>
@@ -5738,11 +6256,11 @@
       <w:pPr>
         <w:pStyle w:val="Heading2"/>
       </w:pPr>
-      <w:bookmarkStart w:id="17" w:name="_Toc412107207"/>
+      <w:bookmarkStart w:id="18" w:name="_Toc412734103"/>
       <w:r>
         <w:t>Installation de Maven</w:t>
       </w:r>
-      <w:bookmarkEnd w:id="17"/>
+      <w:bookmarkEnd w:id="18"/>
     </w:p>
     <w:p>
       <w:r>
@@ -5854,11 +6372,11 @@
       <w:pPr>
         <w:pStyle w:val="Heading2"/>
       </w:pPr>
-      <w:bookmarkStart w:id="18" w:name="_Toc412107208"/>
+      <w:bookmarkStart w:id="19" w:name="_Toc412734104"/>
       <w:r>
         <w:t>Installation de Eclipse</w:t>
       </w:r>
-      <w:bookmarkEnd w:id="18"/>
+      <w:bookmarkEnd w:id="19"/>
     </w:p>
     <w:p>
       <w:r>
@@ -5937,15 +6455,18 @@
       <w:pPr>
         <w:pStyle w:val="Heading2"/>
       </w:pPr>
-      <w:bookmarkStart w:id="19" w:name="_Toc412107209"/>
+      <w:bookmarkStart w:id="20" w:name="_Toc412734105"/>
       <w:r>
         <w:t>Installation de Tomcat</w:t>
       </w:r>
-      <w:bookmarkEnd w:id="19"/>
-    </w:p>
-    <w:p>
-      <w:r>
-        <w:t xml:space="preserve">Tomcat 8 est disponible ici : </w:t>
+      <w:bookmarkEnd w:id="20"/>
+    </w:p>
+    <w:p>
+      <w:r>
+        <w:t>Tomcat</w:t>
+      </w:r>
+      <w:r>
+        <w:t xml:space="preserve"> est disponible ici : </w:t>
       </w:r>
     </w:p>
     <w:p>
@@ -5987,7 +6508,14 @@
           <w:b/>
           <w:u w:val="single"/>
         </w:rPr>
-        <w:t>Ajouter un runtime Tomcat 8</w:t>
+        <w:t xml:space="preserve">Ajouter un runtime </w:t>
+      </w:r>
+      <w:r>
+        <w:rPr>
+          <w:b/>
+          <w:u w:val="single"/>
+        </w:rPr>
+        <w:t>Tomcat</w:t>
       </w:r>
       <w:r>
         <w:t xml:space="preserve"> : </w:t>
@@ -6086,7 +6614,21 @@
           <w:b/>
           <w:u w:val="single"/>
         </w:rPr>
-        <w:t>Ajouter un serveur Tomcat 8 :</w:t>
+        <w:t xml:space="preserve">Ajouter un serveur </w:t>
+      </w:r>
+      <w:r>
+        <w:rPr>
+          <w:b/>
+          <w:u w:val="single"/>
+        </w:rPr>
+        <w:t>Tomcat</w:t>
+      </w:r>
+      <w:r>
+        <w:rPr>
+          <w:b/>
+          <w:u w:val="single"/>
+        </w:rPr>
+        <w:t> :</w:t>
       </w:r>
     </w:p>
     <w:p>
@@ -6162,32 +6704,34 @@
       <w:pPr>
         <w:pStyle w:val="Heading1"/>
       </w:pPr>
-      <w:bookmarkStart w:id="20" w:name="_Toc412107210"/>
+      <w:bookmarkStart w:id="21" w:name="_Toc412734106"/>
       <w:r>
         <w:t>Réalisation</w:t>
       </w:r>
-      <w:bookmarkEnd w:id="20"/>
+      <w:bookmarkEnd w:id="21"/>
     </w:p>
     <w:p>
       <w:pPr>
         <w:pStyle w:val="Heading2"/>
       </w:pPr>
-      <w:bookmarkStart w:id="21" w:name="_Toc412107211"/>
+      <w:bookmarkStart w:id="22" w:name="_Toc412734107"/>
       <w:r>
         <w:t>Backend</w:t>
       </w:r>
-      <w:bookmarkEnd w:id="21"/>
+      <w:bookmarkEnd w:id="22"/>
     </w:p>
     <w:p>
       <w:pPr>
         <w:pStyle w:val="Heading3"/>
       </w:pPr>
+      <w:bookmarkStart w:id="23" w:name="_Toc412734108"/>
       <w:r>
         <w:t>Maven</w:t>
       </w:r>
       <w:r>
         <w:t xml:space="preserve"> Web Application</w:t>
       </w:r>
+      <w:bookmarkEnd w:id="23"/>
     </w:p>
     <w:p>
       <w:r>
@@ -6516,9 +7060,11 @@
       <w:pPr>
         <w:pStyle w:val="Heading3"/>
       </w:pPr>
+      <w:bookmarkStart w:id="24" w:name="_Toc412734109"/>
       <w:r>
         <w:t>Organisation des packages</w:t>
       </w:r>
+      <w:bookmarkEnd w:id="24"/>
     </w:p>
     <w:p>
       <w:r>
@@ -6641,9 +7187,11 @@
       <w:pPr>
         <w:pStyle w:val="Heading3"/>
       </w:pPr>
+      <w:bookmarkStart w:id="25" w:name="_Toc412734110"/>
       <w:r>
         <w:t>Diagramme de classe simplifié</w:t>
       </w:r>
+      <w:bookmarkEnd w:id="25"/>
     </w:p>
     <w:p>
       <w:r>
@@ -6697,11 +7245,9 @@
       <w:r>
         <w:t xml:space="preserve">Voici </w:t>
       </w:r>
-      <w:proofErr w:type="gramStart"/>
-      <w:r>
-        <w:t>les différents type</w:t>
-      </w:r>
-      <w:proofErr w:type="gramEnd"/>
+      <w:r>
+        <w:t>les différents types</w:t>
+      </w:r>
       <w:r>
         <w:t xml:space="preserve"> de classe de manière plus détaillée.</w:t>
       </w:r>
@@ -6710,10 +7256,12 @@
       <w:pPr>
         <w:pStyle w:val="Heading3"/>
       </w:pPr>
+      <w:bookmarkStart w:id="26" w:name="_Toc412734111"/>
       <w:r>
         <w:lastRenderedPageBreak/>
         <w:t>Beans</w:t>
       </w:r>
+      <w:bookmarkEnd w:id="26"/>
     </w:p>
     <w:p>
       <w:r>
@@ -6911,10 +7459,12 @@
       <w:pPr>
         <w:pStyle w:val="Heading3"/>
       </w:pPr>
+      <w:bookmarkStart w:id="27" w:name="_Toc412734112"/>
       <w:r>
         <w:lastRenderedPageBreak/>
         <w:t>Services</w:t>
       </w:r>
+      <w:bookmarkEnd w:id="27"/>
     </w:p>
     <w:p>
       <w:r>
@@ -7340,9 +7890,11 @@
       <w:pPr>
         <w:pStyle w:val="Heading3"/>
       </w:pPr>
+      <w:bookmarkStart w:id="28" w:name="_Toc412734113"/>
       <w:r>
         <w:t>Controller REST</w:t>
       </w:r>
+      <w:bookmarkEnd w:id="28"/>
     </w:p>
     <w:p>
       <w:r>
@@ -7581,9 +8133,11 @@
       <w:pPr>
         <w:pStyle w:val="Heading3"/>
       </w:pPr>
+      <w:bookmarkStart w:id="29" w:name="_Toc412734114"/>
       <w:r>
         <w:t>Tests</w:t>
       </w:r>
+      <w:bookmarkEnd w:id="29"/>
     </w:p>
     <w:p>
       <w:r>
@@ -7643,7 +8197,6 @@
     </w:p>
     <w:p/>
     <w:p>
-      <w:bookmarkStart w:id="22" w:name="_GoBack"/>
       <w:r>
         <w:rPr>
           <w:noProof/>
@@ -7685,27 +8238,142 @@
           </wp:inline>
         </w:drawing>
       </w:r>
-      <w:bookmarkEnd w:id="22"/>
-    </w:p>
+    </w:p>
+    <w:p/>
+    <w:p>
+      <w:r>
+        <w:t>Nous pouvons aussi contrôler que les services REST fo</w:t>
+      </w:r>
+      <w:r>
+        <w:t xml:space="preserve">nctionnent correctement </w:t>
+      </w:r>
+    </w:p>
+    <w:p>
+      <w:r>
+        <w:rPr>
+          <w:noProof/>
+          <w:lang w:eastAsia="fr-FR"/>
+        </w:rPr>
+        <w:drawing>
+          <wp:inline distT="0" distB="0" distL="0" distR="0" wp14:anchorId="236B656D" wp14:editId="75E849C3">
+            <wp:extent cx="5760720" cy="1229803"/>
+            <wp:effectExtent l="0" t="0" r="0" b="8890"/>
+            <wp:docPr id="10" name="Picture 10"/>
+            <wp:cNvGraphicFramePr>
+              <a:graphicFrameLocks xmlns:a="http://schemas.openxmlformats.org/drawingml/2006/main" noChangeAspect="1"/>
+            </wp:cNvGraphicFramePr>
+            <a:graphic xmlns:a="http://schemas.openxmlformats.org/drawingml/2006/main">
+              <a:graphicData uri="http://schemas.openxmlformats.org/drawingml/2006/picture">
+                <pic:pic xmlns:pic="http://schemas.openxmlformats.org/drawingml/2006/picture">
+                  <pic:nvPicPr>
+                    <pic:cNvPr id="0" name=""/>
+                    <pic:cNvPicPr/>
+                  </pic:nvPicPr>
+                  <pic:blipFill>
+                    <a:blip r:embed="rId53"/>
+                    <a:stretch>
+                      <a:fillRect/>
+                    </a:stretch>
+                  </pic:blipFill>
+                  <pic:spPr>
+                    <a:xfrm>
+                      <a:off x="0" y="0"/>
+                      <a:ext cx="5760720" cy="1229803"/>
+                    </a:xfrm>
+                    <a:prstGeom prst="rect">
+                      <a:avLst/>
+                    </a:prstGeom>
+                  </pic:spPr>
+                </pic:pic>
+              </a:graphicData>
+            </a:graphic>
+          </wp:inline>
+        </w:drawing>
+      </w:r>
+    </w:p>
+    <w:p>
+      <w:r>
+        <w:t xml:space="preserve">Ou en utilisant </w:t>
+      </w:r>
+      <w:proofErr w:type="spellStart"/>
+      <w:r>
+        <w:t>SoapUI</w:t>
+      </w:r>
+      <w:proofErr w:type="spellEnd"/>
+      <w:r>
+        <w:t xml:space="preserve"> qui permet d’automatiser des tests sur les web services. Voici un exemple d’utilisation :</w:t>
+      </w:r>
+    </w:p>
+    <w:p/>
+    <w:p>
+      <w:r>
+        <w:rPr>
+          <w:noProof/>
+          <w:lang w:eastAsia="fr-FR"/>
+        </w:rPr>
+        <w:lastRenderedPageBreak/>
+        <w:drawing>
+          <wp:inline distT="0" distB="0" distL="0" distR="0" wp14:anchorId="45C5B392" wp14:editId="7EE2067E">
+            <wp:extent cx="5760720" cy="6904780"/>
+            <wp:effectExtent l="0" t="0" r="0" b="0"/>
+            <wp:docPr id="14" name="Picture 14"/>
+            <wp:cNvGraphicFramePr>
+              <a:graphicFrameLocks xmlns:a="http://schemas.openxmlformats.org/drawingml/2006/main" noChangeAspect="1"/>
+            </wp:cNvGraphicFramePr>
+            <a:graphic xmlns:a="http://schemas.openxmlformats.org/drawingml/2006/main">
+              <a:graphicData uri="http://schemas.openxmlformats.org/drawingml/2006/picture">
+                <pic:pic xmlns:pic="http://schemas.openxmlformats.org/drawingml/2006/picture">
+                  <pic:nvPicPr>
+                    <pic:cNvPr id="0" name=""/>
+                    <pic:cNvPicPr/>
+                  </pic:nvPicPr>
+                  <pic:blipFill>
+                    <a:blip r:embed="rId54"/>
+                    <a:stretch>
+                      <a:fillRect/>
+                    </a:stretch>
+                  </pic:blipFill>
+                  <pic:spPr>
+                    <a:xfrm>
+                      <a:off x="0" y="0"/>
+                      <a:ext cx="5760720" cy="6904780"/>
+                    </a:xfrm>
+                    <a:prstGeom prst="rect">
+                      <a:avLst/>
+                    </a:prstGeom>
+                  </pic:spPr>
+                </pic:pic>
+              </a:graphicData>
+            </a:graphic>
+          </wp:inline>
+        </w:drawing>
+      </w:r>
+    </w:p>
+    <w:p/>
     <w:p>
       <w:pPr>
         <w:pStyle w:val="Heading2"/>
       </w:pPr>
-      <w:bookmarkStart w:id="23" w:name="_Toc412107212"/>
+      <w:bookmarkStart w:id="30" w:name="_Toc412734115"/>
       <w:r>
         <w:t>Frontend</w:t>
       </w:r>
-      <w:bookmarkEnd w:id="23"/>
-    </w:p>
+      <w:bookmarkEnd w:id="30"/>
+    </w:p>
+    <w:p/>
+    <w:p/>
+    <w:p/>
+    <w:p/>
     <w:p>
       <w:pPr>
         <w:pStyle w:val="Heading1"/>
       </w:pPr>
-      <w:bookmarkStart w:id="24" w:name="_Toc412107213"/>
-      <w:r>
+      <w:bookmarkStart w:id="31" w:name="_Toc412734116"/>
+      <w:r>
+        <w:lastRenderedPageBreak/>
         <w:t>Conclusion</w:t>
       </w:r>
-      <w:bookmarkEnd w:id="24"/>
+      <w:bookmarkEnd w:id="31"/>
     </w:p>
     <w:p>
       <w:pPr>
@@ -7726,12 +8394,12 @@
       <w:pPr>
         <w:pStyle w:val="Heading1"/>
       </w:pPr>
-      <w:bookmarkStart w:id="25" w:name="_Toc412107214"/>
+      <w:bookmarkStart w:id="32" w:name="_Toc412734117"/>
       <w:r>
         <w:lastRenderedPageBreak/>
         <w:t>Références</w:t>
       </w:r>
-      <w:bookmarkEnd w:id="25"/>
+      <w:bookmarkEnd w:id="32"/>
     </w:p>
     <w:p>
       <w:r>
@@ -7746,7 +8414,7 @@
           <w:numId w:val="11"/>
         </w:numPr>
       </w:pPr>
-      <w:hyperlink r:id="rId53" w:history="1">
+      <w:hyperlink r:id="rId55" w:history="1">
         <w:r>
           <w:rPr>
             <w:rStyle w:val="Hyperlink"/>
@@ -7771,7 +8439,7 @@
           <w:numId w:val="9"/>
         </w:numPr>
       </w:pPr>
-      <w:hyperlink r:id="rId54" w:history="1">
+      <w:hyperlink r:id="rId56" w:history="1">
         <w:r>
           <w:rPr>
             <w:rStyle w:val="Hyperlink"/>
@@ -7799,7 +8467,7 @@
           <w:numId w:val="8"/>
         </w:numPr>
       </w:pPr>
-      <w:hyperlink r:id="rId55" w:history="1">
+      <w:hyperlink r:id="rId57" w:history="1">
         <w:r>
           <w:rPr>
             <w:rStyle w:val="Hyperlink"/>
@@ -7816,7 +8484,7 @@
           <w:numId w:val="8"/>
         </w:numPr>
       </w:pPr>
-      <w:hyperlink r:id="rId56" w:history="1">
+      <w:hyperlink r:id="rId58" w:history="1">
         <w:r>
           <w:rPr>
             <w:rStyle w:val="Hyperlink"/>
@@ -7962,7 +8630,7 @@
           <w:numId w:val="3"/>
         </w:numPr>
       </w:pPr>
-      <w:hyperlink r:id="rId57" w:history="1">
+      <w:hyperlink r:id="rId59" w:history="1">
         <w:r>
           <w:rPr>
             <w:rStyle w:val="Hyperlink"/>
@@ -7982,7 +8650,7 @@
           <w:numId w:val="3"/>
         </w:numPr>
       </w:pPr>
-      <w:hyperlink r:id="rId58" w:history="1">
+      <w:hyperlink r:id="rId60" w:history="1">
         <w:r>
           <w:rPr>
             <w:rStyle w:val="Hyperlink"/>
@@ -7999,7 +8667,7 @@
           <w:numId w:val="3"/>
         </w:numPr>
       </w:pPr>
-      <w:hyperlink r:id="rId59" w:history="1">
+      <w:hyperlink r:id="rId61" w:history="1">
         <w:r>
           <w:rPr>
             <w:rStyle w:val="Hyperlink"/>
@@ -8031,9 +8699,9 @@
     <w:p/>
     <w:p/>
     <w:sectPr>
-      <w:headerReference w:type="default" r:id="rId60"/>
-      <w:footerReference w:type="default" r:id="rId61"/>
-      <w:headerReference w:type="first" r:id="rId62"/>
+      <w:headerReference w:type="default" r:id="rId62"/>
+      <w:footerReference w:type="default" r:id="rId63"/>
+      <w:headerReference w:type="first" r:id="rId64"/>
       <w:pgSz w:w="11906" w:h="16838"/>
       <w:pgMar w:top="568" w:right="1417" w:bottom="1417" w:left="1417" w:header="708" w:footer="708" w:gutter="0"/>
       <w:pgNumType w:start="0"/>
@@ -8197,7 +8865,7 @@
                               <w:sz w:val="28"/>
                               <w:szCs w:val="40"/>
                             </w:rPr>
-                            <w:t>22</w:t>
+                            <w:t>3</w:t>
                           </w:r>
                           <w:r>
                             <w:rPr>
@@ -8284,7 +8952,7 @@
                         <w:sz w:val="28"/>
                         <w:szCs w:val="40"/>
                       </w:rPr>
-                      <w:t>22</w:t>
+                      <w:t>3</w:t>
                     </w:r>
                     <w:r>
                       <w:rPr>
@@ -8670,7 +9338,7 @@
                               <w:color w:val="FFFFFF" w:themeColor="background1"/>
                               <w14:numForm w14:val="lining"/>
                             </w:rPr>
-                            <w:t>22</w:t>
+                            <w:t>3</w:t>
                           </w:r>
                           <w:r>
                             <w:rPr>
@@ -8700,6 +9368,10 @@
         </mc:Choice>
         <mc:Fallback>
           <w:pict>
+            <v:shapetype id="_x0000_t202" coordsize="21600,21600" o:spt="202" path="m,l,21600r21600,l21600,xe">
+              <v:stroke joinstyle="miter"/>
+              <v:path gradientshapeok="t" o:connecttype="rect"/>
+            </v:shapetype>
             <v:shape id="Text Box 474" o:spid="_x0000_s1027" type="#_x0000_t202" style="position:absolute;margin-left:0;margin-top:0;width:1in;height:13.45pt;z-index:251659264;visibility:visible;mso-wrap-style:square;mso-width-percent:1000;mso-height-percent:0;mso-wrap-distance-left:9pt;mso-wrap-distance-top:0;mso-wrap-distance-right:9pt;mso-wrap-distance-bottom:0;mso-position-horizontal:left;mso-position-horizontal-relative:page;mso-position-vertical:center;mso-position-vertical-relative:top-margin-area;mso-width-percent:1000;mso-height-percent:0;mso-width-relative:left-margin-area;mso-height-relative:page;v-text-anchor:middle" o:gfxdata="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" o:allowincell="f" fillcolor="#4f81bd [3204]" stroked="f">
               <v:textbox style="mso-fit-shape-to-text:t" inset=",0,,0">
                 <w:txbxContent>
@@ -8736,7 +9408,7 @@
                         <w:color w:val="FFFFFF" w:themeColor="background1"/>
                         <w14:numForm w14:val="lining"/>
                       </w:rPr>
-                      <w:t>22</w:t>
+                      <w:t>3</w:t>
                     </w:r>
                     <w:r>
                       <w:rPr>
@@ -13411,7 +14083,7 @@
 </file>
 
 <file path=customXml/itemProps2.xml><?xml version="1.0" encoding="utf-8"?>
-<ds:datastoreItem xmlns:ds="http://schemas.openxmlformats.org/officeDocument/2006/customXml" ds:itemID="{054E3B51-DD16-4D3A-A027-1C255693D808}">
+<ds:datastoreItem xmlns:ds="http://schemas.openxmlformats.org/officeDocument/2006/customXml" ds:itemID="{F849F409-57A8-4C94-8690-71C0A3A283CB}">
   <ds:schemaRefs>
     <ds:schemaRef ds:uri="http://schemas.openxmlformats.org/officeDocument/2006/bibliography"/>
   </ds:schemaRefs>

--- a/doc/Rapport WES sergepeter.docx
+++ b/doc/Rapport WES sergepeter.docx
@@ -635,8 +635,6 @@
           </w:r>
           <w:proofErr w:type="spellEnd"/>
         </w:p>
-        <w:bookmarkStart w:id="0" w:name="_GoBack"/>
-        <w:bookmarkEnd w:id="0"/>
         <w:p>
           <w:pPr>
             <w:pStyle w:val="TOC1"/>
@@ -3435,7 +3433,7 @@
           <w:shd w:val="clear" w:color="auto" w:fill="FFFFFF"/>
         </w:rPr>
       </w:pPr>
-      <w:bookmarkStart w:id="1" w:name="_Toc412734086"/>
+      <w:bookmarkStart w:id="0" w:name="_Toc412734086"/>
       <w:r>
         <w:rPr>
           <w:shd w:val="clear" w:color="auto" w:fill="FFFFFF"/>
@@ -3443,61 +3441,61 @@
         <w:lastRenderedPageBreak/>
         <w:t>Introduction</w:t>
       </w:r>
+      <w:bookmarkEnd w:id="0"/>
+    </w:p>
+    <w:p>
+      <w:r>
+        <w:t xml:space="preserve">Ce document est un rapport pour la réalisation d’un mini projet ; dans le cadre de la formation MAS-ICT CAS : WEB SEMANTIQUE Julien </w:t>
+      </w:r>
+      <w:proofErr w:type="spellStart"/>
+      <w:r>
+        <w:t>Tscherrig</w:t>
+      </w:r>
+      <w:proofErr w:type="spellEnd"/>
+      <w:r>
+        <w:t xml:space="preserve">, Omar Abou Khaled et Maria </w:t>
+      </w:r>
+      <w:proofErr w:type="spellStart"/>
+      <w:r>
+        <w:t>Sokhn</w:t>
+      </w:r>
+      <w:proofErr w:type="spellEnd"/>
+      <w:r>
+        <w:t>.</w:t>
+      </w:r>
+    </w:p>
+    <w:p>
+      <w:r>
+        <w:t xml:space="preserve">Notre application est composée de deux parties principales, le backend, application web java permettant d’opérer comme fournisseur de données et cachant la complexité des requêtes sparql ; et un </w:t>
+      </w:r>
+      <w:r>
+        <w:t>frontend</w:t>
+      </w:r>
+      <w:r>
+        <w:t xml:space="preserve"> </w:t>
+      </w:r>
+      <w:r>
+        <w:t>écrit</w:t>
+      </w:r>
+      <w:r>
+        <w:t xml:space="preserve"> en </w:t>
+      </w:r>
+      <w:r>
+        <w:t>JavaScript</w:t>
+      </w:r>
+      <w:r>
+        <w:t xml:space="preserve"> avec l’aide du Framework structurant AngularJS. Ces deux principales composantes seront détaillées plus tard dans ce document.</w:t>
+      </w:r>
+    </w:p>
+    <w:p>
+      <w:pPr>
+        <w:pStyle w:val="Heading2"/>
+      </w:pPr>
+      <w:bookmarkStart w:id="1" w:name="_Toc412734087"/>
+      <w:r>
+        <w:t>Rappel sur les objectifs</w:t>
+      </w:r>
       <w:bookmarkEnd w:id="1"/>
-    </w:p>
-    <w:p>
-      <w:r>
-        <w:t xml:space="preserve">Ce document est un rapport pour la réalisation d’un mini projet ; dans le cadre de la formation MAS-ICT CAS : WEB SEMANTIQUE Julien </w:t>
-      </w:r>
-      <w:proofErr w:type="spellStart"/>
-      <w:r>
-        <w:t>Tscherrig</w:t>
-      </w:r>
-      <w:proofErr w:type="spellEnd"/>
-      <w:r>
-        <w:t xml:space="preserve">, Omar Abou Khaled et Maria </w:t>
-      </w:r>
-      <w:proofErr w:type="spellStart"/>
-      <w:r>
-        <w:t>Sokhn</w:t>
-      </w:r>
-      <w:proofErr w:type="spellEnd"/>
-      <w:r>
-        <w:t>.</w:t>
-      </w:r>
-    </w:p>
-    <w:p>
-      <w:r>
-        <w:t xml:space="preserve">Notre application est composée de deux parties principales, le backend, application web java permettant d’opérer comme fournisseur de données et cachant la complexité des requêtes sparql ; et un </w:t>
-      </w:r>
-      <w:r>
-        <w:t>frontend</w:t>
-      </w:r>
-      <w:r>
-        <w:t xml:space="preserve"> </w:t>
-      </w:r>
-      <w:r>
-        <w:t>écrit</w:t>
-      </w:r>
-      <w:r>
-        <w:t xml:space="preserve"> en </w:t>
-      </w:r>
-      <w:r>
-        <w:t>JavaScript</w:t>
-      </w:r>
-      <w:r>
-        <w:t xml:space="preserve"> avec l’aide du Framework structurant AngularJS. Ces deux principales composantes seront détaillées plus tard dans ce document.</w:t>
-      </w:r>
-    </w:p>
-    <w:p>
-      <w:pPr>
-        <w:pStyle w:val="Heading2"/>
-      </w:pPr>
-      <w:bookmarkStart w:id="2" w:name="_Toc412734087"/>
-      <w:r>
-        <w:t>Rappel sur les objectifs</w:t>
-      </w:r>
-      <w:bookmarkEnd w:id="2"/>
     </w:p>
     <w:p>
       <w:pPr>
@@ -3690,12 +3688,12 @@
       <w:pPr>
         <w:pStyle w:val="Heading1"/>
       </w:pPr>
-      <w:bookmarkStart w:id="3" w:name="_Toc412734088"/>
+      <w:bookmarkStart w:id="2" w:name="_Toc412734088"/>
       <w:r>
         <w:lastRenderedPageBreak/>
         <w:t>Analyse</w:t>
       </w:r>
-      <w:bookmarkEnd w:id="3"/>
+      <w:bookmarkEnd w:id="2"/>
     </w:p>
     <w:p>
       <w:r>
@@ -3811,7 +3809,7 @@
       <w:pPr>
         <w:pStyle w:val="Heading2"/>
       </w:pPr>
-      <w:bookmarkStart w:id="4" w:name="_Toc412734089"/>
+      <w:bookmarkStart w:id="3" w:name="_Toc412734089"/>
       <w:r>
         <w:t>Liste des artistes (</w:t>
       </w:r>
@@ -3823,7 +3821,7 @@
       <w:r>
         <w:t xml:space="preserve"> 1.1)</w:t>
       </w:r>
-      <w:bookmarkEnd w:id="4"/>
+      <w:bookmarkEnd w:id="3"/>
     </w:p>
     <w:p>
       <w:r>
@@ -3994,65 +3992,38 @@
     <w:p>
       <w:pPr>
         <w:pStyle w:val="code"/>
-        <w:rPr>
-          <w:lang w:val="de-CH"/>
-        </w:rPr>
-      </w:pPr>
-      <w:r>
-        <w:rPr>
-          <w:lang w:val="de-CH"/>
-        </w:rPr>
+      </w:pPr>
+      <w:r>
         <w:t>FILTER (</w:t>
       </w:r>
       <w:proofErr w:type="spellStart"/>
       <w:r>
-        <w:rPr>
-          <w:lang w:val="de-CH"/>
-        </w:rPr>
         <w:t>regex</w:t>
       </w:r>
       <w:proofErr w:type="spellEnd"/>
       <w:r>
-        <w:rPr>
-          <w:lang w:val="de-CH"/>
-        </w:rPr>
         <w:t>(</w:t>
       </w:r>
       <w:proofErr w:type="gramStart"/>
       <w:r>
-        <w:rPr>
-          <w:lang w:val="de-CH"/>
-        </w:rPr>
         <w:t>?name</w:t>
       </w:r>
       <w:proofErr w:type="gramEnd"/>
       <w:r>
-        <w:rPr>
-          <w:lang w:val="de-CH"/>
-        </w:rPr>
         <w:t xml:space="preserve">, 'Mark </w:t>
       </w:r>
       <w:proofErr w:type="spellStart"/>
       <w:r>
-        <w:rPr>
-          <w:lang w:val="de-CH"/>
-        </w:rPr>
         <w:t>Knopfler</w:t>
       </w:r>
       <w:proofErr w:type="spellEnd"/>
       <w:r>
-        <w:rPr>
-          <w:lang w:val="de-CH"/>
-        </w:rPr>
         <w:t>', 'i')</w:t>
       </w:r>
     </w:p>
     <w:p>
       <w:pPr>
         <w:pStyle w:val="code"/>
-        <w:rPr>
-          <w:lang w:val="fr-FR"/>
-        </w:rPr>
       </w:pPr>
       <w:r>
         <w:rPr>
@@ -4061,61 +4032,37 @@
         <w:t xml:space="preserve">     </w:t>
       </w:r>
       <w:r>
-        <w:rPr>
-          <w:lang w:val="fr-FR"/>
-        </w:rPr>
         <w:t xml:space="preserve">&amp;&amp; </w:t>
       </w:r>
       <w:proofErr w:type="spellStart"/>
       <w:proofErr w:type="gramStart"/>
       <w:r>
-        <w:rPr>
-          <w:lang w:val="fr-FR"/>
-        </w:rPr>
         <w:t>langMatches</w:t>
       </w:r>
       <w:proofErr w:type="spellEnd"/>
       <w:r>
-        <w:rPr>
-          <w:lang w:val="fr-FR"/>
-        </w:rPr>
         <w:t>(</w:t>
       </w:r>
       <w:proofErr w:type="spellStart"/>
       <w:proofErr w:type="gramEnd"/>
       <w:r>
-        <w:rPr>
-          <w:lang w:val="fr-FR"/>
-        </w:rPr>
         <w:t>lang</w:t>
       </w:r>
       <w:proofErr w:type="spellEnd"/>
       <w:r>
-        <w:rPr>
-          <w:lang w:val="fr-FR"/>
-        </w:rPr>
         <w:t>(?name), 'en'))</w:t>
       </w:r>
     </w:p>
     <w:p>
       <w:pPr>
         <w:pStyle w:val="code"/>
-        <w:rPr>
-          <w:lang w:val="fr-FR"/>
-        </w:rPr>
       </w:pPr>
     </w:p>
     <w:p>
       <w:pPr>
         <w:pStyle w:val="code"/>
-        <w:rPr>
-          <w:lang w:val="fr-FR"/>
-        </w:rPr>
-      </w:pPr>
-      <w:r>
-        <w:rPr>
-          <w:lang w:val="fr-FR"/>
-        </w:rPr>
+      </w:pPr>
+      <w:r>
         <w:t>} LIMIT 100</w:t>
       </w:r>
     </w:p>
@@ -4160,7 +4107,7 @@
           <w:lang w:eastAsia="fr-FR"/>
         </w:rPr>
         <w:drawing>
-          <wp:inline distT="0" distB="0" distL="0" distR="0" wp14:anchorId="1FA27FFE" wp14:editId="3814FCB4">
+          <wp:inline distT="0" distB="0" distL="0" distR="0" wp14:anchorId="5ED52E65" wp14:editId="3361B6E1">
             <wp:extent cx="5760720" cy="3048635"/>
             <wp:effectExtent l="0" t="0" r="0" b="0"/>
             <wp:docPr id="5" name="Picture 5" descr="C:\Users\speter\AppData\Local\Temp\Image.png"/>
@@ -4217,164 +4164,116 @@
     <w:p>
       <w:pPr>
         <w:pStyle w:val="code"/>
+      </w:pPr>
+      <w:r>
+        <w:t>FILTER (</w:t>
+      </w:r>
+      <w:proofErr w:type="spellStart"/>
+      <w:r>
+        <w:t>langMatches</w:t>
+      </w:r>
+      <w:proofErr w:type="spellEnd"/>
+      <w:r>
+        <w:t>(lang(</w:t>
+      </w:r>
+      <w:proofErr w:type="gramStart"/>
+      <w:r>
+        <w:t>?name</w:t>
+      </w:r>
+      <w:proofErr w:type="gramEnd"/>
+      <w:r>
+        <w:t>), 'en'))</w:t>
+      </w:r>
+    </w:p>
+    <w:p>
+      <w:pPr>
         <w:rPr>
           <w:lang w:val="de-CH"/>
         </w:rPr>
       </w:pPr>
-      <w:r>
+    </w:p>
+    <w:p>
+      <w:r>
+        <w:t>La sélection des données se fait aussi en utilisant FILTER avec l’option i pour</w:t>
+      </w:r>
+      <w:r>
+        <w:t xml:space="preserve"> ne pas tenir compte de la case</w:t>
+      </w:r>
+      <w:r>
+        <w:t xml:space="preserve">: </w:t>
+      </w:r>
+    </w:p>
+    <w:p>
+      <w:pPr>
+        <w:pStyle w:val="code"/>
+      </w:pPr>
+      <w:r>
+        <w:t>FILTER (</w:t>
+      </w:r>
+      <w:proofErr w:type="spellStart"/>
+      <w:r>
+        <w:t>regex</w:t>
+      </w:r>
+      <w:proofErr w:type="spellEnd"/>
+      <w:r>
+        <w:t>(</w:t>
+      </w:r>
+      <w:proofErr w:type="gramStart"/>
+      <w:r>
+        <w:t>?name</w:t>
+      </w:r>
+      <w:proofErr w:type="gramEnd"/>
+      <w:r>
+        <w:t>, '</w:t>
+      </w:r>
+      <w:r>
+        <w:t xml:space="preserve">Mark </w:t>
+      </w:r>
+      <w:proofErr w:type="spellStart"/>
+      <w:r>
+        <w:t>Knopfler</w:t>
+      </w:r>
+      <w:proofErr w:type="spellEnd"/>
+      <w:r>
+        <w:t>', 'i')</w:t>
+      </w:r>
+      <w:r>
+        <w:t>)</w:t>
+      </w:r>
+    </w:p>
+    <w:p>
+      <w:pPr>
         <w:rPr>
           <w:lang w:val="de-CH"/>
         </w:rPr>
-        <w:t>FILTER (</w:t>
+      </w:pPr>
+    </w:p>
+    <w:p>
+      <w:pPr>
+        <w:pStyle w:val="Heading2"/>
+      </w:pPr>
+      <w:bookmarkStart w:id="4" w:name="_Toc412734090"/>
+      <w:r>
+        <w:t>Détail</w:t>
+      </w:r>
+      <w:r>
+        <w:t xml:space="preserve"> sur un </w:t>
+      </w:r>
+      <w:r>
+        <w:t>artiste</w:t>
+      </w:r>
+      <w:r>
+        <w:t xml:space="preserve"> (</w:t>
       </w:r>
       <w:proofErr w:type="spellStart"/>
       <w:r>
-        <w:rPr>
-          <w:lang w:val="de-CH"/>
-        </w:rPr>
-        <w:t>langMatches</w:t>
+        <w:t>Query</w:t>
       </w:r>
       <w:proofErr w:type="spellEnd"/>
       <w:r>
-        <w:rPr>
-          <w:lang w:val="de-CH"/>
-        </w:rPr>
-        <w:t>(lang(</w:t>
-      </w:r>
-      <w:proofErr w:type="gramStart"/>
-      <w:r>
-        <w:rPr>
-          <w:lang w:val="de-CH"/>
-        </w:rPr>
-        <w:t>?name</w:t>
-      </w:r>
-      <w:proofErr w:type="gramEnd"/>
-      <w:r>
-        <w:rPr>
-          <w:lang w:val="de-CH"/>
-        </w:rPr>
-        <w:t>), 'en'))</w:t>
-      </w:r>
-    </w:p>
-    <w:p>
-      <w:pPr>
-        <w:rPr>
-          <w:lang w:val="de-CH"/>
-        </w:rPr>
-      </w:pPr>
-    </w:p>
-    <w:p>
-      <w:r>
-        <w:t>La sélection des données se fait aussi en utilisant FILTER avec l’option i pour</w:t>
-      </w:r>
-      <w:r>
-        <w:t xml:space="preserve"> ne pas tenir compte de la case</w:t>
-      </w:r>
-      <w:r>
-        <w:t xml:space="preserve">: </w:t>
-      </w:r>
-    </w:p>
-    <w:p>
-      <w:pPr>
-        <w:pStyle w:val="code"/>
-        <w:rPr>
-          <w:lang w:val="de-CH"/>
-        </w:rPr>
-      </w:pPr>
-      <w:r>
-        <w:rPr>
-          <w:lang w:val="de-CH"/>
-        </w:rPr>
-        <w:t>FILTER (</w:t>
-      </w:r>
-      <w:proofErr w:type="spellStart"/>
-      <w:r>
-        <w:rPr>
-          <w:lang w:val="de-CH"/>
-        </w:rPr>
-        <w:t>regex</w:t>
-      </w:r>
-      <w:proofErr w:type="spellEnd"/>
-      <w:r>
-        <w:rPr>
-          <w:lang w:val="de-CH"/>
-        </w:rPr>
-        <w:t>(</w:t>
-      </w:r>
-      <w:proofErr w:type="gramStart"/>
-      <w:r>
-        <w:rPr>
-          <w:lang w:val="de-CH"/>
-        </w:rPr>
-        <w:t>?name</w:t>
-      </w:r>
-      <w:proofErr w:type="gramEnd"/>
-      <w:r>
-        <w:rPr>
-          <w:lang w:val="de-CH"/>
-        </w:rPr>
-        <w:t>, '</w:t>
-      </w:r>
-      <w:r>
-        <w:rPr>
-          <w:lang w:val="de-CH"/>
-        </w:rPr>
-        <w:t xml:space="preserve">Mark </w:t>
-      </w:r>
-      <w:proofErr w:type="spellStart"/>
-      <w:r>
-        <w:rPr>
-          <w:lang w:val="de-CH"/>
-        </w:rPr>
-        <w:t>Knopfler</w:t>
-      </w:r>
-      <w:proofErr w:type="spellEnd"/>
-      <w:r>
-        <w:rPr>
-          <w:lang w:val="de-CH"/>
-        </w:rPr>
-        <w:t>', 'i')</w:t>
-      </w:r>
-      <w:r>
-        <w:rPr>
-          <w:lang w:val="de-CH"/>
-        </w:rPr>
-        <w:t>)</w:t>
-      </w:r>
-    </w:p>
-    <w:p>
-      <w:pPr>
-        <w:rPr>
-          <w:lang w:val="de-CH"/>
-        </w:rPr>
-      </w:pPr>
-    </w:p>
-    <w:p>
-      <w:pPr>
-        <w:pStyle w:val="Heading2"/>
-      </w:pPr>
-      <w:bookmarkStart w:id="5" w:name="_Toc412734090"/>
-      <w:r>
-        <w:t>Détail</w:t>
-      </w:r>
-      <w:r>
-        <w:t xml:space="preserve"> sur un </w:t>
-      </w:r>
-      <w:r>
-        <w:t>artiste</w:t>
-      </w:r>
-      <w:r>
-        <w:t xml:space="preserve"> (</w:t>
-      </w:r>
-      <w:proofErr w:type="spellStart"/>
-      <w:r>
-        <w:t>Query</w:t>
-      </w:r>
-      <w:proofErr w:type="spellEnd"/>
-      <w:r>
         <w:t xml:space="preserve"> 1.2)</w:t>
       </w:r>
-      <w:bookmarkEnd w:id="5"/>
+      <w:bookmarkEnd w:id="4"/>
     </w:p>
     <w:p>
       <w:r>
@@ -4425,18 +4324,10 @@
         <w:t xml:space="preserve">? </w:t>
       </w:r>
       <w:r>
-        <w:rPr>
-          <w:b/>
-          <w:u w:val="single"/>
-        </w:rPr>
         <w:t>&lt;http://dbpedia.org/resource/Mark_Knopfler</w:t>
       </w:r>
       <w:proofErr w:type="gramStart"/>
       <w:r>
-        <w:rPr>
-          <w:b/>
-          <w:u w:val="single"/>
-        </w:rPr>
         <w:t>&gt;</w:t>
       </w:r>
       <w:r>
@@ -4632,18 +4523,10 @@
         <w:t xml:space="preserve">? </w:t>
       </w:r>
       <w:r>
-        <w:rPr>
-          <w:b/>
-          <w:u w:val="single"/>
-        </w:rPr>
         <w:t>&lt;http://dbpedia.org/resource/Mark_Knopfler</w:t>
       </w:r>
       <w:proofErr w:type="gramStart"/>
       <w:r>
-        <w:rPr>
-          <w:b/>
-          <w:u w:val="single"/>
-        </w:rPr>
         <w:t>&gt;</w:t>
       </w:r>
       <w:r>
@@ -4919,7 +4802,6 @@
     <w:p>
       <w:pPr>
         <w:pStyle w:val="code"/>
-        <w:ind w:firstLine="708"/>
       </w:pPr>
       <w:r>
         <w:t xml:space="preserve">&amp;&amp; </w:t>
@@ -4969,7 +4851,7 @@
       <w:pPr>
         <w:pStyle w:val="Heading2"/>
       </w:pPr>
-      <w:bookmarkStart w:id="6" w:name="_Toc412734091"/>
+      <w:bookmarkStart w:id="5" w:name="_Toc412734091"/>
       <w:r>
         <w:t>Recherche d’artistes ou bands liés (</w:t>
       </w:r>
@@ -4981,7 +4863,7 @@
       <w:r>
         <w:t xml:space="preserve"> 1.3)</w:t>
       </w:r>
-      <w:bookmarkEnd w:id="6"/>
+      <w:bookmarkEnd w:id="5"/>
     </w:p>
     <w:p>
       <w:r>
@@ -5262,7 +5144,6 @@
     <w:p>
       <w:pPr>
         <w:pStyle w:val="code"/>
-        <w:ind w:firstLine="708"/>
       </w:pPr>
       <w:r>
         <w:t xml:space="preserve">&amp;&amp; </w:t>
@@ -5330,7 +5211,7 @@
       <w:pPr>
         <w:pStyle w:val="Heading2"/>
       </w:pPr>
-      <w:bookmarkStart w:id="7" w:name="_Toc412734092"/>
+      <w:bookmarkStart w:id="6" w:name="_Toc412734092"/>
       <w:r>
         <w:lastRenderedPageBreak/>
         <w:t>Recherche des genres (</w:t>
@@ -5343,7 +5224,7 @@
       <w:r>
         <w:t xml:space="preserve"> 1.4)</w:t>
       </w:r>
-      <w:bookmarkEnd w:id="7"/>
+      <w:bookmarkEnd w:id="6"/>
     </w:p>
     <w:p>
       <w:r>
@@ -5599,51 +5480,29 @@
     <w:p>
       <w:pPr>
         <w:pStyle w:val="code"/>
-        <w:ind w:firstLine="708"/>
-        <w:rPr>
-          <w:lang w:val="de-CH"/>
-        </w:rPr>
-      </w:pPr>
-      <w:r>
-        <w:rPr>
-          <w:lang w:val="de-CH"/>
-        </w:rPr>
+      </w:pPr>
+      <w:r>
         <w:t xml:space="preserve">&amp;&amp; </w:t>
       </w:r>
       <w:proofErr w:type="spellStart"/>
       <w:r>
-        <w:rPr>
-          <w:lang w:val="de-CH"/>
-        </w:rPr>
         <w:t>langMatches</w:t>
       </w:r>
       <w:proofErr w:type="spellEnd"/>
       <w:r>
-        <w:rPr>
-          <w:lang w:val="de-CH"/>
-        </w:rPr>
         <w:t>(lang(</w:t>
       </w:r>
       <w:proofErr w:type="gramStart"/>
       <w:r>
-        <w:rPr>
-          <w:lang w:val="de-CH"/>
-        </w:rPr>
         <w:t>?</w:t>
       </w:r>
       <w:proofErr w:type="spellStart"/>
       <w:r>
-        <w:rPr>
-          <w:lang w:val="de-CH"/>
-        </w:rPr>
         <w:t>genrelabel</w:t>
       </w:r>
       <w:proofErr w:type="spellEnd"/>
       <w:proofErr w:type="gramEnd"/>
       <w:r>
-        <w:rPr>
-          <w:lang w:val="de-CH"/>
-        </w:rPr>
         <w:t>), 'en') )</w:t>
       </w:r>
     </w:p>
@@ -5684,12 +5543,12 @@
       <w:pPr>
         <w:pStyle w:val="Heading1"/>
       </w:pPr>
-      <w:bookmarkStart w:id="8" w:name="_Toc412734093"/>
+      <w:bookmarkStart w:id="7" w:name="_Toc412734093"/>
       <w:r>
         <w:lastRenderedPageBreak/>
         <w:t>Architecture technique</w:t>
       </w:r>
-      <w:bookmarkEnd w:id="8"/>
+      <w:bookmarkEnd w:id="7"/>
     </w:p>
     <w:p>
       <w:r>
@@ -5746,34 +5605,34 @@
       <w:pPr>
         <w:pStyle w:val="Heading2"/>
       </w:pPr>
-      <w:bookmarkStart w:id="9" w:name="_Toc412734094"/>
+      <w:bookmarkStart w:id="8" w:name="_Toc412734094"/>
       <w:r>
         <w:t>Composants</w:t>
       </w:r>
+      <w:bookmarkEnd w:id="8"/>
+    </w:p>
+    <w:p>
+      <w:r>
+        <w:t xml:space="preserve">Voici une brève présentation </w:t>
+      </w:r>
+      <w:proofErr w:type="gramStart"/>
+      <w:r>
+        <w:t>de éléments</w:t>
+      </w:r>
+      <w:proofErr w:type="gramEnd"/>
+      <w:r>
+        <w:t xml:space="preserve"> composants notre architecture logicielle.</w:t>
+      </w:r>
+    </w:p>
+    <w:p>
+      <w:pPr>
+        <w:pStyle w:val="Heading3"/>
+      </w:pPr>
+      <w:bookmarkStart w:id="9" w:name="_Toc412734095"/>
+      <w:r>
+        <w:t>Dbpedia et sparql</w:t>
+      </w:r>
       <w:bookmarkEnd w:id="9"/>
-    </w:p>
-    <w:p>
-      <w:r>
-        <w:t xml:space="preserve">Voici une brève présentation </w:t>
-      </w:r>
-      <w:proofErr w:type="gramStart"/>
-      <w:r>
-        <w:t>de éléments</w:t>
-      </w:r>
-      <w:proofErr w:type="gramEnd"/>
-      <w:r>
-        <w:t xml:space="preserve"> composants notre architecture logicielle.</w:t>
-      </w:r>
-    </w:p>
-    <w:p>
-      <w:pPr>
-        <w:pStyle w:val="Heading3"/>
-      </w:pPr>
-      <w:bookmarkStart w:id="10" w:name="_Toc412734095"/>
-      <w:r>
-        <w:t>Dbpedia et sparql</w:t>
-      </w:r>
-      <w:bookmarkEnd w:id="10"/>
     </w:p>
     <w:p>
       <w:r>
@@ -5826,11 +5685,11 @@
       <w:pPr>
         <w:pStyle w:val="Heading3"/>
       </w:pPr>
-      <w:bookmarkStart w:id="11" w:name="_Toc412734096"/>
+      <w:bookmarkStart w:id="10" w:name="_Toc412734096"/>
       <w:r>
         <w:t>Jena</w:t>
       </w:r>
-      <w:bookmarkEnd w:id="11"/>
+      <w:bookmarkEnd w:id="10"/>
     </w:p>
     <w:p>
       <w:r>
@@ -5886,14 +5745,14 @@
       <w:pPr>
         <w:pStyle w:val="Heading3"/>
       </w:pPr>
-      <w:bookmarkStart w:id="12" w:name="_Toc412734097"/>
+      <w:bookmarkStart w:id="11" w:name="_Toc412734097"/>
       <w:r>
         <w:t>Sprin</w:t>
       </w:r>
       <w:r>
         <w:t>g</w:t>
       </w:r>
-      <w:bookmarkEnd w:id="12"/>
+      <w:bookmarkEnd w:id="11"/>
     </w:p>
     <w:p>
       <w:r>
@@ -5940,44 +5799,44 @@
       <w:pPr>
         <w:pStyle w:val="Heading3"/>
       </w:pPr>
-      <w:bookmarkStart w:id="13" w:name="_Toc412734098"/>
+      <w:bookmarkStart w:id="12" w:name="_Toc412734098"/>
       <w:r>
         <w:t>Junit &amp; Spring test</w:t>
       </w:r>
+      <w:bookmarkEnd w:id="12"/>
+    </w:p>
+    <w:p>
+      <w:r>
+        <w:t>Junit est utiliser pour réaliser des tests en plus de Spring test, qui nous permet de charger les services, contexte Spring et configuration.</w:t>
+      </w:r>
+    </w:p>
+    <w:p>
+      <w:pPr>
+        <w:pStyle w:val="Heading3"/>
+      </w:pPr>
+      <w:bookmarkStart w:id="13" w:name="_Toc412734099"/>
+      <w:r>
+        <w:t>AngularJS</w:t>
+      </w:r>
       <w:bookmarkEnd w:id="13"/>
     </w:p>
     <w:p>
       <w:r>
-        <w:t>Junit est utiliser pour réaliser des tests en plus de Spring test, qui nous permet de charger les services, contexte Spring et configuration.</w:t>
+        <w:t>AngularJS est le Framework utilisé pour réaliser la partie front ou présentation de l’application. Nous utilisons aussi Twitter Bootstrap</w:t>
+      </w:r>
+      <w:r>
+        <w:t xml:space="preserve"> afin de disposer de toute sorte de composant graphique dans le rendu de l’application.</w:t>
       </w:r>
     </w:p>
     <w:p>
       <w:pPr>
         <w:pStyle w:val="Heading3"/>
       </w:pPr>
-      <w:bookmarkStart w:id="14" w:name="_Toc412734099"/>
-      <w:r>
-        <w:t>AngularJS</w:t>
+      <w:bookmarkStart w:id="14" w:name="_Toc412734100"/>
+      <w:r>
+        <w:t>Maven</w:t>
       </w:r>
       <w:bookmarkEnd w:id="14"/>
-    </w:p>
-    <w:p>
-      <w:r>
-        <w:t>AngularJS est le Framework utilisé pour réaliser la partie front ou présentation de l’application. Nous utilisons aussi Twitter Bootstrap</w:t>
-      </w:r>
-      <w:r>
-        <w:t xml:space="preserve"> afin de disposer de toute sorte de composant graphique dans le rendu de l’application.</w:t>
-      </w:r>
-    </w:p>
-    <w:p>
-      <w:pPr>
-        <w:pStyle w:val="Heading3"/>
-      </w:pPr>
-      <w:bookmarkStart w:id="15" w:name="_Toc412734100"/>
-      <w:r>
-        <w:t>Maven</w:t>
-      </w:r>
-      <w:bookmarkEnd w:id="15"/>
     </w:p>
     <w:p>
       <w:r>
@@ -6006,12 +5865,12 @@
       <w:pPr>
         <w:pStyle w:val="Heading1"/>
       </w:pPr>
-      <w:bookmarkStart w:id="16" w:name="_Toc412734101"/>
+      <w:bookmarkStart w:id="15" w:name="_Toc412734101"/>
       <w:r>
         <w:lastRenderedPageBreak/>
         <w:t>Mise en route</w:t>
       </w:r>
-      <w:bookmarkEnd w:id="16"/>
+      <w:bookmarkEnd w:id="15"/>
     </w:p>
     <w:p>
       <w:r>
@@ -6221,11 +6080,11 @@
       <w:pPr>
         <w:pStyle w:val="Heading2"/>
       </w:pPr>
-      <w:bookmarkStart w:id="17" w:name="_Toc412734102"/>
+      <w:bookmarkStart w:id="16" w:name="_Toc412734102"/>
       <w:r>
         <w:t>Installation de Java</w:t>
       </w:r>
-      <w:bookmarkEnd w:id="17"/>
+      <w:bookmarkEnd w:id="16"/>
     </w:p>
     <w:p>
       <w:r>
@@ -6256,11 +6115,11 @@
       <w:pPr>
         <w:pStyle w:val="Heading2"/>
       </w:pPr>
-      <w:bookmarkStart w:id="18" w:name="_Toc412734103"/>
+      <w:bookmarkStart w:id="17" w:name="_Toc412734103"/>
       <w:r>
         <w:t>Installation de Maven</w:t>
       </w:r>
-      <w:bookmarkEnd w:id="18"/>
+      <w:bookmarkEnd w:id="17"/>
     </w:p>
     <w:p>
       <w:r>
@@ -6372,11 +6231,11 @@
       <w:pPr>
         <w:pStyle w:val="Heading2"/>
       </w:pPr>
-      <w:bookmarkStart w:id="19" w:name="_Toc412734104"/>
+      <w:bookmarkStart w:id="18" w:name="_Toc412734104"/>
       <w:r>
         <w:t>Installation de Eclipse</w:t>
       </w:r>
-      <w:bookmarkEnd w:id="19"/>
+      <w:bookmarkEnd w:id="18"/>
     </w:p>
     <w:p>
       <w:r>
@@ -6455,11 +6314,11 @@
       <w:pPr>
         <w:pStyle w:val="Heading2"/>
       </w:pPr>
-      <w:bookmarkStart w:id="20" w:name="_Toc412734105"/>
+      <w:bookmarkStart w:id="19" w:name="_Toc412734105"/>
       <w:r>
         <w:t>Installation de Tomcat</w:t>
       </w:r>
-      <w:bookmarkEnd w:id="20"/>
+      <w:bookmarkEnd w:id="19"/>
     </w:p>
     <w:p>
       <w:r>
@@ -6704,34 +6563,34 @@
       <w:pPr>
         <w:pStyle w:val="Heading1"/>
       </w:pPr>
-      <w:bookmarkStart w:id="21" w:name="_Toc412734106"/>
+      <w:bookmarkStart w:id="20" w:name="_Toc412734106"/>
       <w:r>
         <w:t>Réalisation</w:t>
       </w:r>
+      <w:bookmarkEnd w:id="20"/>
+    </w:p>
+    <w:p>
+      <w:pPr>
+        <w:pStyle w:val="Heading2"/>
+      </w:pPr>
+      <w:bookmarkStart w:id="21" w:name="_Toc412734107"/>
+      <w:r>
+        <w:t>Backend</w:t>
+      </w:r>
       <w:bookmarkEnd w:id="21"/>
     </w:p>
     <w:p>
       <w:pPr>
-        <w:pStyle w:val="Heading2"/>
-      </w:pPr>
-      <w:bookmarkStart w:id="22" w:name="_Toc412734107"/>
-      <w:r>
-        <w:t>Backend</w:t>
+        <w:pStyle w:val="Heading3"/>
+      </w:pPr>
+      <w:bookmarkStart w:id="22" w:name="_Toc412734108"/>
+      <w:r>
+        <w:t>Maven</w:t>
+      </w:r>
+      <w:r>
+        <w:t xml:space="preserve"> Web Application</w:t>
       </w:r>
       <w:bookmarkEnd w:id="22"/>
-    </w:p>
-    <w:p>
-      <w:pPr>
-        <w:pStyle w:val="Heading3"/>
-      </w:pPr>
-      <w:bookmarkStart w:id="23" w:name="_Toc412734108"/>
-      <w:r>
-        <w:t>Maven</w:t>
-      </w:r>
-      <w:r>
-        <w:t xml:space="preserve"> Web Application</w:t>
-      </w:r>
-      <w:bookmarkEnd w:id="23"/>
     </w:p>
     <w:p>
       <w:r>
@@ -7060,11 +6919,11 @@
       <w:pPr>
         <w:pStyle w:val="Heading3"/>
       </w:pPr>
-      <w:bookmarkStart w:id="24" w:name="_Toc412734109"/>
+      <w:bookmarkStart w:id="23" w:name="_Toc412734109"/>
       <w:r>
         <w:t>Organisation des packages</w:t>
       </w:r>
-      <w:bookmarkEnd w:id="24"/>
+      <w:bookmarkEnd w:id="23"/>
     </w:p>
     <w:p>
       <w:r>
@@ -7187,11 +7046,11 @@
       <w:pPr>
         <w:pStyle w:val="Heading3"/>
       </w:pPr>
-      <w:bookmarkStart w:id="25" w:name="_Toc412734110"/>
+      <w:bookmarkStart w:id="24" w:name="_Toc412734110"/>
       <w:r>
         <w:t>Diagramme de classe simplifié</w:t>
       </w:r>
-      <w:bookmarkEnd w:id="25"/>
+      <w:bookmarkEnd w:id="24"/>
     </w:p>
     <w:p>
       <w:r>
@@ -7256,12 +7115,12 @@
       <w:pPr>
         <w:pStyle w:val="Heading3"/>
       </w:pPr>
-      <w:bookmarkStart w:id="26" w:name="_Toc412734111"/>
+      <w:bookmarkStart w:id="25" w:name="_Toc412734111"/>
       <w:r>
         <w:lastRenderedPageBreak/>
         <w:t>Beans</w:t>
       </w:r>
-      <w:bookmarkEnd w:id="26"/>
+      <w:bookmarkEnd w:id="25"/>
     </w:p>
     <w:p>
       <w:r>
@@ -7459,12 +7318,12 @@
       <w:pPr>
         <w:pStyle w:val="Heading3"/>
       </w:pPr>
-      <w:bookmarkStart w:id="27" w:name="_Toc412734112"/>
+      <w:bookmarkStart w:id="26" w:name="_Toc412734112"/>
       <w:r>
         <w:lastRenderedPageBreak/>
         <w:t>Services</w:t>
       </w:r>
-      <w:bookmarkEnd w:id="27"/>
+      <w:bookmarkEnd w:id="26"/>
     </w:p>
     <w:p>
       <w:r>
@@ -7890,11 +7749,11 @@
       <w:pPr>
         <w:pStyle w:val="Heading3"/>
       </w:pPr>
-      <w:bookmarkStart w:id="28" w:name="_Toc412734113"/>
+      <w:bookmarkStart w:id="27" w:name="_Toc412734113"/>
       <w:r>
         <w:t>Controller REST</w:t>
       </w:r>
-      <w:bookmarkEnd w:id="28"/>
+      <w:bookmarkEnd w:id="27"/>
     </w:p>
     <w:p>
       <w:r>
@@ -8133,11 +7992,11 @@
       <w:pPr>
         <w:pStyle w:val="Heading3"/>
       </w:pPr>
-      <w:bookmarkStart w:id="29" w:name="_Toc412734114"/>
+      <w:bookmarkStart w:id="28" w:name="_Toc412734114"/>
       <w:r>
         <w:t>Tests</w:t>
       </w:r>
-      <w:bookmarkEnd w:id="29"/>
+      <w:bookmarkEnd w:id="28"/>
     </w:p>
     <w:p>
       <w:r>
@@ -8304,19 +8163,17 @@
         <w:t xml:space="preserve"> qui permet d’automatiser des tests sur les web services. Voici un exemple d’utilisation :</w:t>
       </w:r>
     </w:p>
-    <w:p/>
     <w:p>
       <w:r>
         <w:rPr>
           <w:noProof/>
           <w:lang w:eastAsia="fr-FR"/>
         </w:rPr>
-        <w:lastRenderedPageBreak/>
         <w:drawing>
-          <wp:inline distT="0" distB="0" distL="0" distR="0" wp14:anchorId="45C5B392" wp14:editId="7EE2067E">
-            <wp:extent cx="5760720" cy="6904780"/>
+          <wp:inline distT="0" distB="0" distL="0" distR="0" wp14:anchorId="65F6C2E4" wp14:editId="7191635B">
+            <wp:extent cx="5760720" cy="4274083"/>
             <wp:effectExtent l="0" t="0" r="0" b="0"/>
-            <wp:docPr id="14" name="Picture 14"/>
+            <wp:docPr id="26" name="Picture 26"/>
             <wp:cNvGraphicFramePr>
               <a:graphicFrameLocks xmlns:a="http://schemas.openxmlformats.org/drawingml/2006/main" noChangeAspect="1"/>
             </wp:cNvGraphicFramePr>
@@ -8336,7 +8193,7 @@
                   <pic:spPr>
                     <a:xfrm>
                       <a:off x="0" y="0"/>
-                      <a:ext cx="5760720" cy="6904780"/>
+                      <a:ext cx="5760720" cy="4274083"/>
                     </a:xfrm>
                     <a:prstGeom prst="rect">
                       <a:avLst/>
@@ -8354,23 +8211,315 @@
       <w:pPr>
         <w:pStyle w:val="Heading2"/>
       </w:pPr>
-      <w:bookmarkStart w:id="30" w:name="_Toc412734115"/>
-      <w:r>
+      <w:bookmarkStart w:id="29" w:name="_Toc412734115"/>
+      <w:r>
+        <w:lastRenderedPageBreak/>
         <w:t>Frontend</w:t>
       </w:r>
+      <w:bookmarkEnd w:id="29"/>
+    </w:p>
+    <w:p>
+      <w:r>
+        <w:t>Le frontend est une application JavaScript faite en utilisant le Framework AngularJS et les composants graphiques Twitter Bootstrap.</w:t>
+      </w:r>
+    </w:p>
+    <w:p>
+      <w:r>
+        <w:t xml:space="preserve">Mais avant tout il faut </w:t>
+      </w:r>
+      <w:r>
+        <w:t>télécharger</w:t>
+      </w:r>
+      <w:r>
+        <w:t xml:space="preserve"> et importer les divers fichiers librairies JS et CSS dans l’application.</w:t>
+      </w:r>
+    </w:p>
+    <w:p>
+      <w:pPr>
+        <w:pStyle w:val="ListParagraph"/>
+        <w:numPr>
+          <w:ilvl w:val="0"/>
+          <w:numId w:val="22"/>
+        </w:numPr>
+        <w:rPr>
+          <w:lang w:val="en-US"/>
+        </w:rPr>
+      </w:pPr>
+      <w:r>
+        <w:rPr>
+          <w:lang w:val="en-US"/>
+        </w:rPr>
+        <w:t xml:space="preserve">Bootstrap : </w:t>
+      </w:r>
+      <w:hyperlink r:id="rId55" w:history="1">
+        <w:r>
+          <w:rPr>
+            <w:rStyle w:val="Hyperlink"/>
+            <w:lang w:val="en-US"/>
+          </w:rPr>
+          <w:t>http://getbootstrap.com/getting-started/#download</w:t>
+        </w:r>
+      </w:hyperlink>
+    </w:p>
+    <w:p>
+      <w:pPr>
+        <w:pStyle w:val="ListParagraph"/>
+        <w:numPr>
+          <w:ilvl w:val="0"/>
+          <w:numId w:val="22"/>
+        </w:numPr>
+        <w:rPr>
+          <w:lang w:val="en-US"/>
+        </w:rPr>
+      </w:pPr>
+      <w:r>
+        <w:rPr>
+          <w:lang w:val="en-US"/>
+        </w:rPr>
+        <w:t xml:space="preserve">AngularJS : </w:t>
+      </w:r>
+      <w:hyperlink r:id="rId56" w:history="1">
+        <w:r>
+          <w:rPr>
+            <w:rStyle w:val="Hyperlink"/>
+            <w:lang w:val="en-US"/>
+          </w:rPr>
+          <w:t>https://angularjs.org/</w:t>
+        </w:r>
+      </w:hyperlink>
+      <w:r>
+        <w:rPr>
+          <w:lang w:val="en-US"/>
+        </w:rPr>
+        <w:t xml:space="preserve"> </w:t>
+      </w:r>
+    </w:p>
+    <w:p>
+      <w:r>
+        <w:t xml:space="preserve">Il faut ensuite les </w:t>
+      </w:r>
+      <w:proofErr w:type="spellStart"/>
+      <w:r>
+        <w:t>rendres</w:t>
+      </w:r>
+      <w:proofErr w:type="spellEnd"/>
+      <w:r>
+        <w:t xml:space="preserve"> disponibles pour la partie </w:t>
+      </w:r>
+      <w:proofErr w:type="spellStart"/>
+      <w:r>
+        <w:t>webapp</w:t>
+      </w:r>
+      <w:proofErr w:type="spellEnd"/>
+      <w:r>
+        <w:t xml:space="preserve"> de l’application : </w:t>
+      </w:r>
+    </w:p>
+    <w:p>
+      <w:r>
+        <w:rPr>
+          <w:noProof/>
+          <w:lang w:eastAsia="fr-FR"/>
+        </w:rPr>
+        <w:drawing>
+          <wp:inline distT="0" distB="0" distL="0" distR="0" wp14:anchorId="00F8E4EC" wp14:editId="6772E775">
+            <wp:extent cx="2600000" cy="2714286"/>
+            <wp:effectExtent l="0" t="0" r="0" b="0"/>
+            <wp:docPr id="29" name="Picture 29"/>
+            <wp:cNvGraphicFramePr>
+              <a:graphicFrameLocks xmlns:a="http://schemas.openxmlformats.org/drawingml/2006/main" noChangeAspect="1"/>
+            </wp:cNvGraphicFramePr>
+            <a:graphic xmlns:a="http://schemas.openxmlformats.org/drawingml/2006/main">
+              <a:graphicData uri="http://schemas.openxmlformats.org/drawingml/2006/picture">
+                <pic:pic xmlns:pic="http://schemas.openxmlformats.org/drawingml/2006/picture">
+                  <pic:nvPicPr>
+                    <pic:cNvPr id="0" name=""/>
+                    <pic:cNvPicPr/>
+                  </pic:nvPicPr>
+                  <pic:blipFill>
+                    <a:blip r:embed="rId57"/>
+                    <a:stretch>
+                      <a:fillRect/>
+                    </a:stretch>
+                  </pic:blipFill>
+                  <pic:spPr>
+                    <a:xfrm>
+                      <a:off x="0" y="0"/>
+                      <a:ext cx="2600000" cy="2714286"/>
+                    </a:xfrm>
+                    <a:prstGeom prst="rect">
+                      <a:avLst/>
+                    </a:prstGeom>
+                  </pic:spPr>
+                </pic:pic>
+              </a:graphicData>
+            </a:graphic>
+          </wp:inline>
+        </w:drawing>
+      </w:r>
+    </w:p>
+    <w:p>
+      <w:pPr>
+        <w:pStyle w:val="ListParagraph"/>
+        <w:numPr>
+          <w:ilvl w:val="0"/>
+          <w:numId w:val="23"/>
+        </w:numPr>
+      </w:pPr>
+      <w:r>
+        <w:t xml:space="preserve">Librairies </w:t>
+      </w:r>
+      <w:proofErr w:type="spellStart"/>
+      <w:r>
+        <w:t>boostrap</w:t>
+      </w:r>
+      <w:proofErr w:type="spellEnd"/>
+    </w:p>
+    <w:p>
+      <w:pPr>
+        <w:pStyle w:val="ListParagraph"/>
+        <w:numPr>
+          <w:ilvl w:val="0"/>
+          <w:numId w:val="23"/>
+        </w:numPr>
+      </w:pPr>
+      <w:r>
+        <w:t xml:space="preserve">Librairies </w:t>
+      </w:r>
+      <w:proofErr w:type="spellStart"/>
+      <w:r>
+        <w:t>angular</w:t>
+      </w:r>
+      <w:proofErr w:type="spellEnd"/>
+    </w:p>
+    <w:p>
+      <w:pPr>
+        <w:pStyle w:val="Heading3"/>
+      </w:pPr>
+      <w:r>
+        <w:t>Bootstrapping et Templating</w:t>
+      </w:r>
+    </w:p>
+    <w:p>
+      <w:r>
+        <w:t>Nous allons créer une page d’index qui contiendra le code HTML de l’application.</w:t>
+      </w:r>
+    </w:p>
+    <w:p>
+      <w:r>
+        <w:rPr>
+          <w:noProof/>
+          <w:lang w:eastAsia="fr-FR"/>
+        </w:rPr>
+        <w:drawing>
+          <wp:inline distT="0" distB="0" distL="0" distR="0" wp14:anchorId="48901314" wp14:editId="3299FFA9">
+            <wp:extent cx="5760720" cy="2474305"/>
+            <wp:effectExtent l="0" t="0" r="0" b="2540"/>
+            <wp:docPr id="30" name="Picture 30"/>
+            <wp:cNvGraphicFramePr>
+              <a:graphicFrameLocks xmlns:a="http://schemas.openxmlformats.org/drawingml/2006/main" noChangeAspect="1"/>
+            </wp:cNvGraphicFramePr>
+            <a:graphic xmlns:a="http://schemas.openxmlformats.org/drawingml/2006/main">
+              <a:graphicData uri="http://schemas.openxmlformats.org/drawingml/2006/picture">
+                <pic:pic xmlns:pic="http://schemas.openxmlformats.org/drawingml/2006/picture">
+                  <pic:nvPicPr>
+                    <pic:cNvPr id="0" name=""/>
+                    <pic:cNvPicPr/>
+                  </pic:nvPicPr>
+                  <pic:blipFill>
+                    <a:blip r:embed="rId58"/>
+                    <a:stretch>
+                      <a:fillRect/>
+                    </a:stretch>
+                  </pic:blipFill>
+                  <pic:spPr>
+                    <a:xfrm>
+                      <a:off x="0" y="0"/>
+                      <a:ext cx="5760720" cy="2474305"/>
+                    </a:xfrm>
+                    <a:prstGeom prst="rect">
+                      <a:avLst/>
+                    </a:prstGeom>
+                  </pic:spPr>
+                </pic:pic>
+              </a:graphicData>
+            </a:graphic>
+          </wp:inline>
+        </w:drawing>
+      </w:r>
+    </w:p>
+    <w:p/>
+    <w:p>
+      <w:pPr>
+        <w:pStyle w:val="ListParagraph"/>
+        <w:numPr>
+          <w:ilvl w:val="0"/>
+          <w:numId w:val="24"/>
+        </w:numPr>
+      </w:pPr>
+      <w:r>
+        <w:t>Signal de chargement du Framework AngularJS (Bootstrapping), le DOM, les directives, les binding sont chargés,</w:t>
+      </w:r>
+    </w:p>
+    <w:p>
+      <w:pPr>
+        <w:pStyle w:val="ListParagraph"/>
+        <w:numPr>
+          <w:ilvl w:val="0"/>
+          <w:numId w:val="24"/>
+        </w:numPr>
+      </w:pPr>
+      <w:r>
+        <w:t>Feuilles de style Twitter Bootstrap, ainsi que celle de l’application,</w:t>
+      </w:r>
+    </w:p>
+    <w:p>
+      <w:pPr>
+        <w:pStyle w:val="ListParagraph"/>
+        <w:numPr>
+          <w:ilvl w:val="0"/>
+          <w:numId w:val="24"/>
+        </w:numPr>
+      </w:pPr>
+      <w:r>
+        <w:t>Les scripts jquery.js, angular.js et boostrap.js,</w:t>
+      </w:r>
+    </w:p>
+    <w:p>
+      <w:pPr>
+        <w:pStyle w:val="ListParagraph"/>
+        <w:numPr>
+          <w:ilvl w:val="0"/>
+          <w:numId w:val="24"/>
+        </w:numPr>
+      </w:pPr>
+      <w:r>
+        <w:t>Le fichier contenant les sources de notre application (du côté JavaScript).</w:t>
+      </w:r>
+    </w:p>
+    <w:p>
+      <w:r>
+        <w:t>AngularJS est MVC disposé dans le Browser.</w:t>
+      </w:r>
+      <w:r>
+        <w:t xml:space="preserve"> </w:t>
+      </w:r>
+    </w:p>
+    <w:p>
+      <w:r>
+        <w:t xml:space="preserve">Du côté de la </w:t>
+      </w:r>
+      <w:bookmarkStart w:id="30" w:name="_GoBack"/>
       <w:bookmarkEnd w:id="30"/>
     </w:p>
     <w:p/>
     <w:p/>
-    <w:p/>
-    <w:p/>
     <w:p>
       <w:pPr>
         <w:pStyle w:val="Heading1"/>
       </w:pPr>
       <w:bookmarkStart w:id="31" w:name="_Toc412734116"/>
       <w:r>
-        <w:lastRenderedPageBreak/>
         <w:t>Conclusion</w:t>
       </w:r>
       <w:bookmarkEnd w:id="31"/>
@@ -8414,7 +8563,7 @@
           <w:numId w:val="11"/>
         </w:numPr>
       </w:pPr>
-      <w:hyperlink r:id="rId55" w:history="1">
+      <w:hyperlink r:id="rId59" w:history="1">
         <w:r>
           <w:rPr>
             <w:rStyle w:val="Hyperlink"/>
@@ -8439,7 +8588,7 @@
           <w:numId w:val="9"/>
         </w:numPr>
       </w:pPr>
-      <w:hyperlink r:id="rId56" w:history="1">
+      <w:hyperlink r:id="rId60" w:history="1">
         <w:r>
           <w:rPr>
             <w:rStyle w:val="Hyperlink"/>
@@ -8467,7 +8616,7 @@
           <w:numId w:val="8"/>
         </w:numPr>
       </w:pPr>
-      <w:hyperlink r:id="rId57" w:history="1">
+      <w:hyperlink r:id="rId61" w:history="1">
         <w:r>
           <w:rPr>
             <w:rStyle w:val="Hyperlink"/>
@@ -8484,7 +8633,7 @@
           <w:numId w:val="8"/>
         </w:numPr>
       </w:pPr>
-      <w:hyperlink r:id="rId58" w:history="1">
+      <w:hyperlink r:id="rId62" w:history="1">
         <w:r>
           <w:rPr>
             <w:rStyle w:val="Hyperlink"/>
@@ -8618,6 +8767,18 @@
       </w:r>
     </w:p>
     <w:p>
+      <w:pPr>
+        <w:pStyle w:val="ListParagraph"/>
+        <w:numPr>
+          <w:ilvl w:val="0"/>
+          <w:numId w:val="2"/>
+        </w:numPr>
+      </w:pPr>
+      <w:r>
+        <w:t>https://docs.angularjs.org/tutorial</w:t>
+      </w:r>
+    </w:p>
+    <w:p>
       <w:r>
         <w:t xml:space="preserve">Spring </w:t>
       </w:r>
@@ -8630,7 +8791,7 @@
           <w:numId w:val="3"/>
         </w:numPr>
       </w:pPr>
-      <w:hyperlink r:id="rId59" w:history="1">
+      <w:hyperlink r:id="rId63" w:history="1">
         <w:r>
           <w:rPr>
             <w:rStyle w:val="Hyperlink"/>
@@ -8650,7 +8811,7 @@
           <w:numId w:val="3"/>
         </w:numPr>
       </w:pPr>
-      <w:hyperlink r:id="rId60" w:history="1">
+      <w:hyperlink r:id="rId64" w:history="1">
         <w:r>
           <w:rPr>
             <w:rStyle w:val="Hyperlink"/>
@@ -8667,7 +8828,7 @@
           <w:numId w:val="3"/>
         </w:numPr>
       </w:pPr>
-      <w:hyperlink r:id="rId61" w:history="1">
+      <w:hyperlink r:id="rId65" w:history="1">
         <w:r>
           <w:rPr>
             <w:rStyle w:val="Hyperlink"/>
@@ -8699,9 +8860,9 @@
     <w:p/>
     <w:p/>
     <w:sectPr>
-      <w:headerReference w:type="default" r:id="rId62"/>
-      <w:footerReference w:type="default" r:id="rId63"/>
-      <w:headerReference w:type="first" r:id="rId64"/>
+      <w:headerReference w:type="default" r:id="rId66"/>
+      <w:footerReference w:type="default" r:id="rId67"/>
+      <w:headerReference w:type="first" r:id="rId68"/>
       <w:pgSz w:w="11906" w:h="16838"/>
       <w:pgMar w:top="568" w:right="1417" w:bottom="1417" w:left="1417" w:header="708" w:footer="708" w:gutter="0"/>
       <w:pgNumType w:start="0"/>
@@ -8865,7 +9026,7 @@
                               <w:sz w:val="28"/>
                               <w:szCs w:val="40"/>
                             </w:rPr>
-                            <w:t>3</w:t>
+                            <w:t>25</w:t>
                           </w:r>
                           <w:r>
                             <w:rPr>
@@ -8952,7 +9113,7 @@
                         <w:sz w:val="28"/>
                         <w:szCs w:val="40"/>
                       </w:rPr>
-                      <w:t>3</w:t>
+                      <w:t>25</w:t>
                     </w:r>
                     <w:r>
                       <w:rPr>
@@ -9338,7 +9499,7 @@
                               <w:color w:val="FFFFFF" w:themeColor="background1"/>
                               <w14:numForm w14:val="lining"/>
                             </w:rPr>
-                            <w:t>3</w:t>
+                            <w:t>25</w:t>
                           </w:r>
                           <w:r>
                             <w:rPr>
@@ -9368,10 +9529,6 @@
         </mc:Choice>
         <mc:Fallback>
           <w:pict>
-            <v:shapetype id="_x0000_t202" coordsize="21600,21600" o:spt="202" path="m,l,21600r21600,l21600,xe">
-              <v:stroke joinstyle="miter"/>
-              <v:path gradientshapeok="t" o:connecttype="rect"/>
-            </v:shapetype>
             <v:shape id="Text Box 474" o:spid="_x0000_s1027" type="#_x0000_t202" style="position:absolute;margin-left:0;margin-top:0;width:1in;height:13.45pt;z-index:251659264;visibility:visible;mso-wrap-style:square;mso-width-percent:1000;mso-height-percent:0;mso-wrap-distance-left:9pt;mso-wrap-distance-top:0;mso-wrap-distance-right:9pt;mso-wrap-distance-bottom:0;mso-position-horizontal:left;mso-position-horizontal-relative:page;mso-position-vertical:center;mso-position-vertical-relative:top-margin-area;mso-width-percent:1000;mso-height-percent:0;mso-width-relative:left-margin-area;mso-height-relative:page;v-text-anchor:middle" o:gfxdata="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" o:allowincell="f" fillcolor="#4f81bd [3204]" stroked="f">
               <v:textbox style="mso-fit-shape-to-text:t" inset=",0,,0">
                 <w:txbxContent>
@@ -9408,7 +9565,7 @@
                         <w:color w:val="FFFFFF" w:themeColor="background1"/>
                         <w14:numForm w14:val="lining"/>
                       </w:rPr>
-                      <w:t>3</w:t>
+                      <w:t>25</w:t>
                     </w:r>
                     <w:r>
                       <w:rPr>
@@ -11195,6 +11352,184 @@
     </w:lvl>
   </w:abstractNum>
   <w:abstractNum w:abstractNumId="16">
+    <w:nsid w:val="50046A6A"/>
+    <w:multiLevelType w:val="hybridMultilevel"/>
+    <w:tmpl w:val="DD06ECAC"/>
+    <w:lvl w:ilvl="0" w:tplc="040C0011">
+      <w:start w:val="1"/>
+      <w:numFmt w:val="decimal"/>
+      <w:lvlText w:val="%1)"/>
+      <w:lvlJc w:val="left"/>
+      <w:pPr>
+        <w:ind w:left="720" w:hanging="360"/>
+      </w:pPr>
+      <w:rPr>
+        <w:rFonts w:hint="default"/>
+      </w:rPr>
+    </w:lvl>
+    <w:lvl w:ilvl="1" w:tplc="040C0019" w:tentative="1">
+      <w:start w:val="1"/>
+      <w:numFmt w:val="lowerLetter"/>
+      <w:lvlText w:val="%2."/>
+      <w:lvlJc w:val="left"/>
+      <w:pPr>
+        <w:ind w:left="1440" w:hanging="360"/>
+      </w:pPr>
+    </w:lvl>
+    <w:lvl w:ilvl="2" w:tplc="040C001B" w:tentative="1">
+      <w:start w:val="1"/>
+      <w:numFmt w:val="lowerRoman"/>
+      <w:lvlText w:val="%3."/>
+      <w:lvlJc w:val="right"/>
+      <w:pPr>
+        <w:ind w:left="2160" w:hanging="180"/>
+      </w:pPr>
+    </w:lvl>
+    <w:lvl w:ilvl="3" w:tplc="040C000F" w:tentative="1">
+      <w:start w:val="1"/>
+      <w:numFmt w:val="decimal"/>
+      <w:lvlText w:val="%4."/>
+      <w:lvlJc w:val="left"/>
+      <w:pPr>
+        <w:ind w:left="2880" w:hanging="360"/>
+      </w:pPr>
+    </w:lvl>
+    <w:lvl w:ilvl="4" w:tplc="040C0019" w:tentative="1">
+      <w:start w:val="1"/>
+      <w:numFmt w:val="lowerLetter"/>
+      <w:lvlText w:val="%5."/>
+      <w:lvlJc w:val="left"/>
+      <w:pPr>
+        <w:ind w:left="3600" w:hanging="360"/>
+      </w:pPr>
+    </w:lvl>
+    <w:lvl w:ilvl="5" w:tplc="040C001B" w:tentative="1">
+      <w:start w:val="1"/>
+      <w:numFmt w:val="lowerRoman"/>
+      <w:lvlText w:val="%6."/>
+      <w:lvlJc w:val="right"/>
+      <w:pPr>
+        <w:ind w:left="4320" w:hanging="180"/>
+      </w:pPr>
+    </w:lvl>
+    <w:lvl w:ilvl="6" w:tplc="040C000F" w:tentative="1">
+      <w:start w:val="1"/>
+      <w:numFmt w:val="decimal"/>
+      <w:lvlText w:val="%7."/>
+      <w:lvlJc w:val="left"/>
+      <w:pPr>
+        <w:ind w:left="5040" w:hanging="360"/>
+      </w:pPr>
+    </w:lvl>
+    <w:lvl w:ilvl="7" w:tplc="040C0019" w:tentative="1">
+      <w:start w:val="1"/>
+      <w:numFmt w:val="lowerLetter"/>
+      <w:lvlText w:val="%8."/>
+      <w:lvlJc w:val="left"/>
+      <w:pPr>
+        <w:ind w:left="5760" w:hanging="360"/>
+      </w:pPr>
+    </w:lvl>
+    <w:lvl w:ilvl="8" w:tplc="040C001B" w:tentative="1">
+      <w:start w:val="1"/>
+      <w:numFmt w:val="lowerRoman"/>
+      <w:lvlText w:val="%9."/>
+      <w:lvlJc w:val="right"/>
+      <w:pPr>
+        <w:ind w:left="6480" w:hanging="180"/>
+      </w:pPr>
+    </w:lvl>
+  </w:abstractNum>
+  <w:abstractNum w:abstractNumId="17">
+    <w:nsid w:val="546E394F"/>
+    <w:multiLevelType w:val="hybridMultilevel"/>
+    <w:tmpl w:val="D424EF28"/>
+    <w:lvl w:ilvl="0" w:tplc="040C0011">
+      <w:start w:val="1"/>
+      <w:numFmt w:val="decimal"/>
+      <w:lvlText w:val="%1)"/>
+      <w:lvlJc w:val="left"/>
+      <w:pPr>
+        <w:ind w:left="720" w:hanging="360"/>
+      </w:pPr>
+      <w:rPr>
+        <w:rFonts w:hint="default"/>
+      </w:rPr>
+    </w:lvl>
+    <w:lvl w:ilvl="1" w:tplc="040C0019" w:tentative="1">
+      <w:start w:val="1"/>
+      <w:numFmt w:val="lowerLetter"/>
+      <w:lvlText w:val="%2."/>
+      <w:lvlJc w:val="left"/>
+      <w:pPr>
+        <w:ind w:left="1440" w:hanging="360"/>
+      </w:pPr>
+    </w:lvl>
+    <w:lvl w:ilvl="2" w:tplc="040C001B" w:tentative="1">
+      <w:start w:val="1"/>
+      <w:numFmt w:val="lowerRoman"/>
+      <w:lvlText w:val="%3."/>
+      <w:lvlJc w:val="right"/>
+      <w:pPr>
+        <w:ind w:left="2160" w:hanging="180"/>
+      </w:pPr>
+    </w:lvl>
+    <w:lvl w:ilvl="3" w:tplc="040C000F" w:tentative="1">
+      <w:start w:val="1"/>
+      <w:numFmt w:val="decimal"/>
+      <w:lvlText w:val="%4."/>
+      <w:lvlJc w:val="left"/>
+      <w:pPr>
+        <w:ind w:left="2880" w:hanging="360"/>
+      </w:pPr>
+    </w:lvl>
+    <w:lvl w:ilvl="4" w:tplc="040C0019" w:tentative="1">
+      <w:start w:val="1"/>
+      <w:numFmt w:val="lowerLetter"/>
+      <w:lvlText w:val="%5."/>
+      <w:lvlJc w:val="left"/>
+      <w:pPr>
+        <w:ind w:left="3600" w:hanging="360"/>
+      </w:pPr>
+    </w:lvl>
+    <w:lvl w:ilvl="5" w:tplc="040C001B" w:tentative="1">
+      <w:start w:val="1"/>
+      <w:numFmt w:val="lowerRoman"/>
+      <w:lvlText w:val="%6."/>
+      <w:lvlJc w:val="right"/>
+      <w:pPr>
+        <w:ind w:left="4320" w:hanging="180"/>
+      </w:pPr>
+    </w:lvl>
+    <w:lvl w:ilvl="6" w:tplc="040C000F" w:tentative="1">
+      <w:start w:val="1"/>
+      <w:numFmt w:val="decimal"/>
+      <w:lvlText w:val="%7."/>
+      <w:lvlJc w:val="left"/>
+      <w:pPr>
+        <w:ind w:left="5040" w:hanging="360"/>
+      </w:pPr>
+    </w:lvl>
+    <w:lvl w:ilvl="7" w:tplc="040C0019" w:tentative="1">
+      <w:start w:val="1"/>
+      <w:numFmt w:val="lowerLetter"/>
+      <w:lvlText w:val="%8."/>
+      <w:lvlJc w:val="left"/>
+      <w:pPr>
+        <w:ind w:left="5760" w:hanging="360"/>
+      </w:pPr>
+    </w:lvl>
+    <w:lvl w:ilvl="8" w:tplc="040C001B" w:tentative="1">
+      <w:start w:val="1"/>
+      <w:numFmt w:val="lowerRoman"/>
+      <w:lvlText w:val="%9."/>
+      <w:lvlJc w:val="right"/>
+      <w:pPr>
+        <w:ind w:left="6480" w:hanging="180"/>
+      </w:pPr>
+    </w:lvl>
+  </w:abstractNum>
+  <w:abstractNum w:abstractNumId="18">
     <w:nsid w:val="555C5FE2"/>
     <w:multiLevelType w:val="multilevel"/>
     <w:tmpl w:val="7DEEAB90"/>
@@ -11299,7 +11634,7 @@
       </w:rPr>
     </w:lvl>
   </w:abstractNum>
-  <w:abstractNum w:abstractNumId="17">
+  <w:abstractNum w:abstractNumId="19">
     <w:nsid w:val="5CDF1067"/>
     <w:multiLevelType w:val="hybridMultilevel"/>
     <w:tmpl w:val="E67CBE3A"/>
@@ -11412,7 +11747,7 @@
       </w:rPr>
     </w:lvl>
   </w:abstractNum>
-  <w:abstractNum w:abstractNumId="18">
+  <w:abstractNum w:abstractNumId="20">
     <w:nsid w:val="5E454E87"/>
     <w:multiLevelType w:val="hybridMultilevel"/>
     <w:tmpl w:val="95B0F27C"/>
@@ -11501,7 +11836,96 @@
       </w:pPr>
     </w:lvl>
   </w:abstractNum>
-  <w:abstractNum w:abstractNumId="19">
+  <w:abstractNum w:abstractNumId="21">
+    <w:nsid w:val="5FCD76A8"/>
+    <w:multiLevelType w:val="hybridMultilevel"/>
+    <w:tmpl w:val="3FC83A18"/>
+    <w:lvl w:ilvl="0" w:tplc="040C0011">
+      <w:start w:val="1"/>
+      <w:numFmt w:val="decimal"/>
+      <w:lvlText w:val="%1)"/>
+      <w:lvlJc w:val="left"/>
+      <w:pPr>
+        <w:ind w:left="720" w:hanging="360"/>
+      </w:pPr>
+      <w:rPr>
+        <w:rFonts w:hint="default"/>
+      </w:rPr>
+    </w:lvl>
+    <w:lvl w:ilvl="1" w:tplc="040C0019" w:tentative="1">
+      <w:start w:val="1"/>
+      <w:numFmt w:val="lowerLetter"/>
+      <w:lvlText w:val="%2."/>
+      <w:lvlJc w:val="left"/>
+      <w:pPr>
+        <w:ind w:left="1440" w:hanging="360"/>
+      </w:pPr>
+    </w:lvl>
+    <w:lvl w:ilvl="2" w:tplc="040C001B" w:tentative="1">
+      <w:start w:val="1"/>
+      <w:numFmt w:val="lowerRoman"/>
+      <w:lvlText w:val="%3."/>
+      <w:lvlJc w:val="right"/>
+      <w:pPr>
+        <w:ind w:left="2160" w:hanging="180"/>
+      </w:pPr>
+    </w:lvl>
+    <w:lvl w:ilvl="3" w:tplc="040C000F" w:tentative="1">
+      <w:start w:val="1"/>
+      <w:numFmt w:val="decimal"/>
+      <w:lvlText w:val="%4."/>
+      <w:lvlJc w:val="left"/>
+      <w:pPr>
+        <w:ind w:left="2880" w:hanging="360"/>
+      </w:pPr>
+    </w:lvl>
+    <w:lvl w:ilvl="4" w:tplc="040C0019" w:tentative="1">
+      <w:start w:val="1"/>
+      <w:numFmt w:val="lowerLetter"/>
+      <w:lvlText w:val="%5."/>
+      <w:lvlJc w:val="left"/>
+      <w:pPr>
+        <w:ind w:left="3600" w:hanging="360"/>
+      </w:pPr>
+    </w:lvl>
+    <w:lvl w:ilvl="5" w:tplc="040C001B" w:tentative="1">
+      <w:start w:val="1"/>
+      <w:numFmt w:val="lowerRoman"/>
+      <w:lvlText w:val="%6."/>
+      <w:lvlJc w:val="right"/>
+      <w:pPr>
+        <w:ind w:left="4320" w:hanging="180"/>
+      </w:pPr>
+    </w:lvl>
+    <w:lvl w:ilvl="6" w:tplc="040C000F" w:tentative="1">
+      <w:start w:val="1"/>
+      <w:numFmt w:val="decimal"/>
+      <w:lvlText w:val="%7."/>
+      <w:lvlJc w:val="left"/>
+      <w:pPr>
+        <w:ind w:left="5040" w:hanging="360"/>
+      </w:pPr>
+    </w:lvl>
+    <w:lvl w:ilvl="7" w:tplc="040C0019" w:tentative="1">
+      <w:start w:val="1"/>
+      <w:numFmt w:val="lowerLetter"/>
+      <w:lvlText w:val="%8."/>
+      <w:lvlJc w:val="left"/>
+      <w:pPr>
+        <w:ind w:left="5760" w:hanging="360"/>
+      </w:pPr>
+    </w:lvl>
+    <w:lvl w:ilvl="8" w:tplc="040C001B" w:tentative="1">
+      <w:start w:val="1"/>
+      <w:numFmt w:val="lowerRoman"/>
+      <w:lvlText w:val="%9."/>
+      <w:lvlJc w:val="right"/>
+      <w:pPr>
+        <w:ind w:left="6480" w:hanging="180"/>
+      </w:pPr>
+    </w:lvl>
+  </w:abstractNum>
+  <w:abstractNum w:abstractNumId="22">
     <w:nsid w:val="73782006"/>
     <w:multiLevelType w:val="hybridMultilevel"/>
     <w:tmpl w:val="805256D2"/>
@@ -11614,7 +12038,7 @@
       </w:rPr>
     </w:lvl>
   </w:abstractNum>
-  <w:abstractNum w:abstractNumId="20">
+  <w:abstractNum w:abstractNumId="23">
     <w:nsid w:val="7D2F4643"/>
     <w:multiLevelType w:val="hybridMultilevel"/>
     <w:tmpl w:val="1FBA643C"/>
@@ -11707,13 +12131,13 @@
     <w:abstractNumId w:val="7"/>
   </w:num>
   <w:num w:numId="2">
-    <w:abstractNumId w:val="17"/>
+    <w:abstractNumId w:val="19"/>
   </w:num>
   <w:num w:numId="3">
     <w:abstractNumId w:val="10"/>
   </w:num>
   <w:num w:numId="4">
-    <w:abstractNumId w:val="16"/>
+    <w:abstractNumId w:val="18"/>
   </w:num>
   <w:num w:numId="5">
     <w:abstractNumId w:val="14"/>
@@ -11737,7 +12161,7 @@
     <w:abstractNumId w:val="5"/>
   </w:num>
   <w:num w:numId="12">
-    <w:abstractNumId w:val="19"/>
+    <w:abstractNumId w:val="22"/>
   </w:num>
   <w:num w:numId="13">
     <w:abstractNumId w:val="0"/>
@@ -11749,13 +12173,13 @@
     <w:abstractNumId w:val="13"/>
   </w:num>
   <w:num w:numId="16">
-    <w:abstractNumId w:val="18"/>
+    <w:abstractNumId w:val="20"/>
   </w:num>
   <w:num w:numId="17">
     <w:abstractNumId w:val="4"/>
   </w:num>
   <w:num w:numId="18">
-    <w:abstractNumId w:val="20"/>
+    <w:abstractNumId w:val="23"/>
   </w:num>
   <w:num w:numId="19">
     <w:abstractNumId w:val="8"/>
@@ -11765,6 +12189,15 @@
   </w:num>
   <w:num w:numId="21">
     <w:abstractNumId w:val="2"/>
+  </w:num>
+  <w:num w:numId="22">
+    <w:abstractNumId w:val="17"/>
+  </w:num>
+  <w:num w:numId="23">
+    <w:abstractNumId w:val="21"/>
+  </w:num>
+  <w:num w:numId="24">
+    <w:abstractNumId w:val="16"/>
   </w:num>
   <w:numIdMacAtCleanup w:val="7"/>
 </w:numbering>
@@ -12449,7 +12882,7 @@
     <w:basedOn w:val="Normal"/>
     <w:link w:val="codeChar"/>
     <w:qFormat/>
-    <w:rsid w:val="00693AFD"/>
+    <w:rsid w:val="007E021C"/>
     <w:pPr>
       <w:pBdr>
         <w:top w:val="single" w:sz="4" w:space="1" w:color="auto"/>
@@ -12457,11 +12890,13 @@
         <w:bottom w:val="single" w:sz="4" w:space="1" w:color="auto"/>
         <w:right w:val="single" w:sz="4" w:space="4" w:color="auto"/>
       </w:pBdr>
+      <w:shd w:val="clear" w:color="auto" w:fill="004821"/>
       <w:spacing w:after="0"/>
     </w:pPr>
     <w:rPr>
       <w:rFonts w:ascii="Courier New" w:hAnsi="Courier New" w:cs="Courier New"/>
-      <w:color w:val="222222"/>
+      <w:b/>
+      <w:color w:val="FFFFFF" w:themeColor="background1"/>
       <w:sz w:val="20"/>
       <w:szCs w:val="20"/>
       <w:lang w:val="en-US"/>
@@ -12471,12 +12906,14 @@
     <w:name w:val="code Char"/>
     <w:basedOn w:val="DefaultParagraphFont"/>
     <w:link w:val="code"/>
-    <w:rsid w:val="00693AFD"/>
+    <w:rsid w:val="007E021C"/>
     <w:rPr>
       <w:rFonts w:ascii="Courier New" w:hAnsi="Courier New" w:cs="Courier New"/>
-      <w:color w:val="222222"/>
+      <w:b/>
+      <w:color w:val="FFFFFF" w:themeColor="background1"/>
       <w:sz w:val="20"/>
       <w:szCs w:val="20"/>
+      <w:shd w:val="clear" w:color="auto" w:fill="004821"/>
       <w:lang w:val="en-US"/>
     </w:rPr>
   </w:style>
@@ -13451,7 +13888,7 @@
     <w:basedOn w:val="Normal"/>
     <w:link w:val="codeChar"/>
     <w:qFormat/>
-    <w:rsid w:val="00693AFD"/>
+    <w:rsid w:val="007E021C"/>
     <w:pPr>
       <w:pBdr>
         <w:top w:val="single" w:sz="4" w:space="1" w:color="auto"/>
@@ -13459,11 +13896,13 @@
         <w:bottom w:val="single" w:sz="4" w:space="1" w:color="auto"/>
         <w:right w:val="single" w:sz="4" w:space="4" w:color="auto"/>
       </w:pBdr>
+      <w:shd w:val="clear" w:color="auto" w:fill="004821"/>
       <w:spacing w:after="0"/>
     </w:pPr>
     <w:rPr>
       <w:rFonts w:ascii="Courier New" w:hAnsi="Courier New" w:cs="Courier New"/>
-      <w:color w:val="222222"/>
+      <w:b/>
+      <w:color w:val="FFFFFF" w:themeColor="background1"/>
       <w:sz w:val="20"/>
       <w:szCs w:val="20"/>
       <w:lang w:val="en-US"/>
@@ -13473,12 +13912,14 @@
     <w:name w:val="code Char"/>
     <w:basedOn w:val="DefaultParagraphFont"/>
     <w:link w:val="code"/>
-    <w:rsid w:val="00693AFD"/>
+    <w:rsid w:val="007E021C"/>
     <w:rPr>
       <w:rFonts w:ascii="Courier New" w:hAnsi="Courier New" w:cs="Courier New"/>
-      <w:color w:val="222222"/>
+      <w:b/>
+      <w:color w:val="FFFFFF" w:themeColor="background1"/>
       <w:sz w:val="20"/>
       <w:szCs w:val="20"/>
+      <w:shd w:val="clear" w:color="auto" w:fill="004821"/>
       <w:lang w:val="en-US"/>
     </w:rPr>
   </w:style>
@@ -14083,7 +14524,7 @@
 </file>
 
 <file path=customXml/itemProps2.xml><?xml version="1.0" encoding="utf-8"?>
-<ds:datastoreItem xmlns:ds="http://schemas.openxmlformats.org/officeDocument/2006/customXml" ds:itemID="{F849F409-57A8-4C94-8690-71C0A3A283CB}">
+<ds:datastoreItem xmlns:ds="http://schemas.openxmlformats.org/officeDocument/2006/customXml" ds:itemID="{5248EDA9-EA2B-4BEF-8F43-C7CA5D36A511}">
   <ds:schemaRefs>
     <ds:schemaRef ds:uri="http://schemas.openxmlformats.org/officeDocument/2006/bibliography"/>
   </ds:schemaRefs>

--- a/doc/Rapport WES sergepeter.docx
+++ b/doc/Rapport WES sergepeter.docx
@@ -231,7 +231,7 @@
                 <w:alias w:val="Date"/>
                 <w:id w:val="516659546"/>
                 <w:dataBinding w:prefixMappings="xmlns:ns0='http://schemas.microsoft.com/office/2006/coverPageProps'" w:xpath="/ns0:CoverPageProperties[1]/ns0:PublishDate[1]" w:storeItemID="{55AF091B-3C7A-41E3-B477-F2FDAA23CFDA}"/>
-                <w:date w:fullDate="2015-09-01T00:00:00Z">
+                <w:date w:fullDate="2015-03-06T00:00:00Z">
                   <w:dateFormat w:val="M/d/yyyy"/>
                   <w:lid w:val="en-US"/>
                   <w:storeMappedDataAs w:val="dateTime"/>
@@ -258,7 +258,7 @@
                         <w:b/>
                         <w:bCs/>
                       </w:rPr>
-                      <w:t>9/1/2015</w:t>
+                      <w:t>3/6/2015</w:t>
                     </w:r>
                   </w:p>
                 </w:tc>
@@ -360,59 +360,8 @@
               <w:szCs w:val="23"/>
               <w:lang w:val="da-DK"/>
             </w:rPr>
-            <w:t xml:space="preserve">Julien </w:t>
+            <w:t>Julien Tscherrig, Omar Abou Khaled et Maria Sokhn</w:t>
           </w:r>
-          <w:proofErr w:type="spellStart"/>
-          <w:r>
-            <w:rPr>
-              <w:rFonts w:ascii="Calibri"/>
-              <w:sz w:val="23"/>
-              <w:szCs w:val="23"/>
-              <w:lang w:val="da-DK"/>
-            </w:rPr>
-            <w:t>Tscherrig</w:t>
-          </w:r>
-          <w:proofErr w:type="spellEnd"/>
-          <w:r>
-            <w:rPr>
-              <w:rFonts w:ascii="Calibri"/>
-              <w:sz w:val="23"/>
-              <w:szCs w:val="23"/>
-              <w:lang w:val="da-DK"/>
-            </w:rPr>
-            <w:t xml:space="preserve">, Omar </w:t>
-          </w:r>
-          <w:proofErr w:type="spellStart"/>
-          <w:r>
-            <w:rPr>
-              <w:rFonts w:ascii="Calibri"/>
-              <w:sz w:val="23"/>
-              <w:szCs w:val="23"/>
-              <w:lang w:val="da-DK"/>
-            </w:rPr>
-            <w:t>Abou</w:t>
-          </w:r>
-          <w:proofErr w:type="spellEnd"/>
-          <w:r>
-            <w:rPr>
-              <w:rFonts w:ascii="Calibri"/>
-              <w:sz w:val="23"/>
-              <w:szCs w:val="23"/>
-              <w:lang w:val="da-DK"/>
-            </w:rPr>
-            <w:t xml:space="preserve"> Khaled et Maria </w:t>
-          </w:r>
-          <w:proofErr w:type="spellStart"/>
-          <w:r>
-            <w:rPr>
-              <w:rFonts w:ascii="Calibri"/>
-              <w:sz w:val="23"/>
-              <w:szCs w:val="23"/>
-              <w:lang w:val="da-DK"/>
-            </w:rPr>
-            <w:t>Sokhn</w:t>
-          </w:r>
-          <w:proofErr w:type="spellEnd"/>
         </w:p>
         <w:p>
           <w:pPr>
@@ -657,7 +606,7 @@
           <w:r>
             <w:fldChar w:fldCharType="separate"/>
           </w:r>
-          <w:hyperlink w:anchor="_Toc412734086" w:history="1">
+          <w:hyperlink w:anchor="_Toc413418896" w:history="1">
             <w:r>
               <w:rPr>
                 <w:rStyle w:val="Hyperlink"/>
@@ -700,7 +649,7 @@
                 <w:noProof/>
                 <w:webHidden/>
               </w:rPr>
-              <w:instrText xml:space="preserve"> PAGEREF _Toc412734086 \h </w:instrText>
+              <w:instrText xml:space="preserve"> PAGEREF _Toc413418896 \h </w:instrText>
             </w:r>
             <w:r>
               <w:rPr>
@@ -744,7 +693,7 @@
               <w:lang w:eastAsia="fr-FR"/>
             </w:rPr>
           </w:pPr>
-          <w:hyperlink w:anchor="_Toc412734087" w:history="1">
+          <w:hyperlink w:anchor="_Toc413418897" w:history="1">
             <w:r>
               <w:rPr>
                 <w:rStyle w:val="Hyperlink"/>
@@ -786,7 +735,7 @@
                 <w:noProof/>
                 <w:webHidden/>
               </w:rPr>
-              <w:instrText xml:space="preserve"> PAGEREF _Toc412734087 \h </w:instrText>
+              <w:instrText xml:space="preserve"> PAGEREF _Toc413418897 \h </w:instrText>
             </w:r>
             <w:r>
               <w:rPr>
@@ -830,7 +779,7 @@
               <w:lang w:eastAsia="fr-FR"/>
             </w:rPr>
           </w:pPr>
-          <w:hyperlink w:anchor="_Toc412734088" w:history="1">
+          <w:hyperlink w:anchor="_Toc413418898" w:history="1">
             <w:r>
               <w:rPr>
                 <w:rStyle w:val="Hyperlink"/>
@@ -872,7 +821,7 @@
                 <w:noProof/>
                 <w:webHidden/>
               </w:rPr>
-              <w:instrText xml:space="preserve"> PAGEREF _Toc412734088 \h </w:instrText>
+              <w:instrText xml:space="preserve"> PAGEREF _Toc413418898 \h </w:instrText>
             </w:r>
             <w:r>
               <w:rPr>
@@ -916,7 +865,7 @@
               <w:lang w:eastAsia="fr-FR"/>
             </w:rPr>
           </w:pPr>
-          <w:hyperlink w:anchor="_Toc412734089" w:history="1">
+          <w:hyperlink w:anchor="_Toc413418899" w:history="1">
             <w:r>
               <w:rPr>
                 <w:rStyle w:val="Hyperlink"/>
@@ -958,7 +907,7 @@
                 <w:noProof/>
                 <w:webHidden/>
               </w:rPr>
-              <w:instrText xml:space="preserve"> PAGEREF _Toc412734089 \h </w:instrText>
+              <w:instrText xml:space="preserve"> PAGEREF _Toc413418899 \h </w:instrText>
             </w:r>
             <w:r>
               <w:rPr>
@@ -1002,7 +951,7 @@
               <w:lang w:eastAsia="fr-FR"/>
             </w:rPr>
           </w:pPr>
-          <w:hyperlink w:anchor="_Toc412734090" w:history="1">
+          <w:hyperlink w:anchor="_Toc413418900" w:history="1">
             <w:r>
               <w:rPr>
                 <w:rStyle w:val="Hyperlink"/>
@@ -1044,7 +993,7 @@
                 <w:noProof/>
                 <w:webHidden/>
               </w:rPr>
-              <w:instrText xml:space="preserve"> PAGEREF _Toc412734090 \h </w:instrText>
+              <w:instrText xml:space="preserve"> PAGEREF _Toc413418900 \h </w:instrText>
             </w:r>
             <w:r>
               <w:rPr>
@@ -1088,7 +1037,7 @@
               <w:lang w:eastAsia="fr-FR"/>
             </w:rPr>
           </w:pPr>
-          <w:hyperlink w:anchor="_Toc412734091" w:history="1">
+          <w:hyperlink w:anchor="_Toc413418901" w:history="1">
             <w:r>
               <w:rPr>
                 <w:rStyle w:val="Hyperlink"/>
@@ -1130,7 +1079,7 @@
                 <w:noProof/>
                 <w:webHidden/>
               </w:rPr>
-              <w:instrText xml:space="preserve"> PAGEREF _Toc412734091 \h </w:instrText>
+              <w:instrText xml:space="preserve"> PAGEREF _Toc413418901 \h </w:instrText>
             </w:r>
             <w:r>
               <w:rPr>
@@ -1174,7 +1123,7 @@
               <w:lang w:eastAsia="fr-FR"/>
             </w:rPr>
           </w:pPr>
-          <w:hyperlink w:anchor="_Toc412734092" w:history="1">
+          <w:hyperlink w:anchor="_Toc413418902" w:history="1">
             <w:r>
               <w:rPr>
                 <w:rStyle w:val="Hyperlink"/>
@@ -1216,7 +1165,7 @@
                 <w:noProof/>
                 <w:webHidden/>
               </w:rPr>
-              <w:instrText xml:space="preserve"> PAGEREF _Toc412734092 \h </w:instrText>
+              <w:instrText xml:space="preserve"> PAGEREF _Toc413418902 \h </w:instrText>
             </w:r>
             <w:r>
               <w:rPr>
@@ -1260,7 +1209,7 @@
               <w:lang w:eastAsia="fr-FR"/>
             </w:rPr>
           </w:pPr>
-          <w:hyperlink w:anchor="_Toc412734093" w:history="1">
+          <w:hyperlink w:anchor="_Toc413418903" w:history="1">
             <w:r>
               <w:rPr>
                 <w:rStyle w:val="Hyperlink"/>
@@ -1302,7 +1251,7 @@
                 <w:noProof/>
                 <w:webHidden/>
               </w:rPr>
-              <w:instrText xml:space="preserve"> PAGEREF _Toc412734093 \h </w:instrText>
+              <w:instrText xml:space="preserve"> PAGEREF _Toc413418903 \h </w:instrText>
             </w:r>
             <w:r>
               <w:rPr>
@@ -1346,7 +1295,7 @@
               <w:lang w:eastAsia="fr-FR"/>
             </w:rPr>
           </w:pPr>
-          <w:hyperlink w:anchor="_Toc412734094" w:history="1">
+          <w:hyperlink w:anchor="_Toc413418904" w:history="1">
             <w:r>
               <w:rPr>
                 <w:rStyle w:val="Hyperlink"/>
@@ -1388,7 +1337,7 @@
                 <w:noProof/>
                 <w:webHidden/>
               </w:rPr>
-              <w:instrText xml:space="preserve"> PAGEREF _Toc412734094 \h </w:instrText>
+              <w:instrText xml:space="preserve"> PAGEREF _Toc413418904 \h </w:instrText>
             </w:r>
             <w:r>
               <w:rPr>
@@ -1432,7 +1381,7 @@
               <w:lang w:eastAsia="fr-FR"/>
             </w:rPr>
           </w:pPr>
-          <w:hyperlink w:anchor="_Toc412734095" w:history="1">
+          <w:hyperlink w:anchor="_Toc413418905" w:history="1">
             <w:r>
               <w:rPr>
                 <w:rStyle w:val="Hyperlink"/>
@@ -1474,7 +1423,7 @@
                 <w:noProof/>
                 <w:webHidden/>
               </w:rPr>
-              <w:instrText xml:space="preserve"> PAGEREF _Toc412734095 \h </w:instrText>
+              <w:instrText xml:space="preserve"> PAGEREF _Toc413418905 \h </w:instrText>
             </w:r>
             <w:r>
               <w:rPr>
@@ -1518,7 +1467,7 @@
               <w:lang w:eastAsia="fr-FR"/>
             </w:rPr>
           </w:pPr>
-          <w:hyperlink w:anchor="_Toc412734096" w:history="1">
+          <w:hyperlink w:anchor="_Toc413418906" w:history="1">
             <w:r>
               <w:rPr>
                 <w:rStyle w:val="Hyperlink"/>
@@ -1560,7 +1509,7 @@
                 <w:noProof/>
                 <w:webHidden/>
               </w:rPr>
-              <w:instrText xml:space="preserve"> PAGEREF _Toc412734096 \h </w:instrText>
+              <w:instrText xml:space="preserve"> PAGEREF _Toc413418906 \h </w:instrText>
             </w:r>
             <w:r>
               <w:rPr>
@@ -1604,7 +1553,7 @@
               <w:lang w:eastAsia="fr-FR"/>
             </w:rPr>
           </w:pPr>
-          <w:hyperlink w:anchor="_Toc412734097" w:history="1">
+          <w:hyperlink w:anchor="_Toc413418907" w:history="1">
             <w:r>
               <w:rPr>
                 <w:rStyle w:val="Hyperlink"/>
@@ -1646,7 +1595,7 @@
                 <w:noProof/>
                 <w:webHidden/>
               </w:rPr>
-              <w:instrText xml:space="preserve"> PAGEREF _Toc412734097 \h </w:instrText>
+              <w:instrText xml:space="preserve"> PAGEREF _Toc413418907 \h </w:instrText>
             </w:r>
             <w:r>
               <w:rPr>
@@ -1690,7 +1639,7 @@
               <w:lang w:eastAsia="fr-FR"/>
             </w:rPr>
           </w:pPr>
-          <w:hyperlink w:anchor="_Toc412734098" w:history="1">
+          <w:hyperlink w:anchor="_Toc413418908" w:history="1">
             <w:r>
               <w:rPr>
                 <w:rStyle w:val="Hyperlink"/>
@@ -1732,7 +1681,7 @@
                 <w:noProof/>
                 <w:webHidden/>
               </w:rPr>
-              <w:instrText xml:space="preserve"> PAGEREF _Toc412734098 \h </w:instrText>
+              <w:instrText xml:space="preserve"> PAGEREF _Toc413418908 \h </w:instrText>
             </w:r>
             <w:r>
               <w:rPr>
@@ -1776,7 +1725,7 @@
               <w:lang w:eastAsia="fr-FR"/>
             </w:rPr>
           </w:pPr>
-          <w:hyperlink w:anchor="_Toc412734099" w:history="1">
+          <w:hyperlink w:anchor="_Toc413418909" w:history="1">
             <w:r>
               <w:rPr>
                 <w:rStyle w:val="Hyperlink"/>
@@ -1818,7 +1767,7 @@
                 <w:noProof/>
                 <w:webHidden/>
               </w:rPr>
-              <w:instrText xml:space="preserve"> PAGEREF _Toc412734099 \h </w:instrText>
+              <w:instrText xml:space="preserve"> PAGEREF _Toc413418909 \h </w:instrText>
             </w:r>
             <w:r>
               <w:rPr>
@@ -1862,7 +1811,7 @@
               <w:lang w:eastAsia="fr-FR"/>
             </w:rPr>
           </w:pPr>
-          <w:hyperlink w:anchor="_Toc412734100" w:history="1">
+          <w:hyperlink w:anchor="_Toc413418910" w:history="1">
             <w:r>
               <w:rPr>
                 <w:rStyle w:val="Hyperlink"/>
@@ -1904,7 +1853,7 @@
                 <w:noProof/>
                 <w:webHidden/>
               </w:rPr>
-              <w:instrText xml:space="preserve"> PAGEREF _Toc412734100 \h </w:instrText>
+              <w:instrText xml:space="preserve"> PAGEREF _Toc413418910 \h </w:instrText>
             </w:r>
             <w:r>
               <w:rPr>
@@ -1948,7 +1897,7 @@
               <w:lang w:eastAsia="fr-FR"/>
             </w:rPr>
           </w:pPr>
-          <w:hyperlink w:anchor="_Toc412734101" w:history="1">
+          <w:hyperlink w:anchor="_Toc413418911" w:history="1">
             <w:r>
               <w:rPr>
                 <w:rStyle w:val="Hyperlink"/>
@@ -1990,7 +1939,7 @@
                 <w:noProof/>
                 <w:webHidden/>
               </w:rPr>
-              <w:instrText xml:space="preserve"> PAGEREF _Toc412734101 \h </w:instrText>
+              <w:instrText xml:space="preserve"> PAGEREF _Toc413418911 \h </w:instrText>
             </w:r>
             <w:r>
               <w:rPr>
@@ -2034,7 +1983,7 @@
               <w:lang w:eastAsia="fr-FR"/>
             </w:rPr>
           </w:pPr>
-          <w:hyperlink w:anchor="_Toc412734102" w:history="1">
+          <w:hyperlink w:anchor="_Toc413418912" w:history="1">
             <w:r>
               <w:rPr>
                 <w:rStyle w:val="Hyperlink"/>
@@ -2076,7 +2025,7 @@
                 <w:noProof/>
                 <w:webHidden/>
               </w:rPr>
-              <w:instrText xml:space="preserve"> PAGEREF _Toc412734102 \h </w:instrText>
+              <w:instrText xml:space="preserve"> PAGEREF _Toc413418912 \h </w:instrText>
             </w:r>
             <w:r>
               <w:rPr>
@@ -2120,7 +2069,7 @@
               <w:lang w:eastAsia="fr-FR"/>
             </w:rPr>
           </w:pPr>
-          <w:hyperlink w:anchor="_Toc412734103" w:history="1">
+          <w:hyperlink w:anchor="_Toc413418913" w:history="1">
             <w:r>
               <w:rPr>
                 <w:rStyle w:val="Hyperlink"/>
@@ -2162,7 +2111,7 @@
                 <w:noProof/>
                 <w:webHidden/>
               </w:rPr>
-              <w:instrText xml:space="preserve"> PAGEREF _Toc412734103 \h </w:instrText>
+              <w:instrText xml:space="preserve"> PAGEREF _Toc413418913 \h </w:instrText>
             </w:r>
             <w:r>
               <w:rPr>
@@ -2206,7 +2155,7 @@
               <w:lang w:eastAsia="fr-FR"/>
             </w:rPr>
           </w:pPr>
-          <w:hyperlink w:anchor="_Toc412734104" w:history="1">
+          <w:hyperlink w:anchor="_Toc413418914" w:history="1">
             <w:r>
               <w:rPr>
                 <w:rStyle w:val="Hyperlink"/>
@@ -2248,7 +2197,7 @@
                 <w:noProof/>
                 <w:webHidden/>
               </w:rPr>
-              <w:instrText xml:space="preserve"> PAGEREF _Toc412734104 \h </w:instrText>
+              <w:instrText xml:space="preserve"> PAGEREF _Toc413418914 \h </w:instrText>
             </w:r>
             <w:r>
               <w:rPr>
@@ -2292,7 +2241,7 @@
               <w:lang w:eastAsia="fr-FR"/>
             </w:rPr>
           </w:pPr>
-          <w:hyperlink w:anchor="_Toc412734105" w:history="1">
+          <w:hyperlink w:anchor="_Toc413418915" w:history="1">
             <w:r>
               <w:rPr>
                 <w:rStyle w:val="Hyperlink"/>
@@ -2334,7 +2283,7 @@
                 <w:noProof/>
                 <w:webHidden/>
               </w:rPr>
-              <w:instrText xml:space="preserve"> PAGEREF _Toc412734105 \h </w:instrText>
+              <w:instrText xml:space="preserve"> PAGEREF _Toc413418915 \h </w:instrText>
             </w:r>
             <w:r>
               <w:rPr>
@@ -2378,7 +2327,7 @@
               <w:lang w:eastAsia="fr-FR"/>
             </w:rPr>
           </w:pPr>
-          <w:hyperlink w:anchor="_Toc412734106" w:history="1">
+          <w:hyperlink w:anchor="_Toc413418916" w:history="1">
             <w:r>
               <w:rPr>
                 <w:rStyle w:val="Hyperlink"/>
@@ -2420,7 +2369,7 @@
                 <w:noProof/>
                 <w:webHidden/>
               </w:rPr>
-              <w:instrText xml:space="preserve"> PAGEREF _Toc412734106 \h </w:instrText>
+              <w:instrText xml:space="preserve"> PAGEREF _Toc413418916 \h </w:instrText>
             </w:r>
             <w:r>
               <w:rPr>
@@ -2440,7 +2389,7 @@
                 <w:noProof/>
                 <w:webHidden/>
               </w:rPr>
-              <w:t>13</w:t>
+              <w:t>14</w:t>
             </w:r>
             <w:r>
               <w:rPr>
@@ -2464,7 +2413,7 @@
               <w:lang w:eastAsia="fr-FR"/>
             </w:rPr>
           </w:pPr>
-          <w:hyperlink w:anchor="_Toc412734107" w:history="1">
+          <w:hyperlink w:anchor="_Toc413418917" w:history="1">
             <w:r>
               <w:rPr>
                 <w:rStyle w:val="Hyperlink"/>
@@ -2506,7 +2455,7 @@
                 <w:noProof/>
                 <w:webHidden/>
               </w:rPr>
-              <w:instrText xml:space="preserve"> PAGEREF _Toc412734107 \h </w:instrText>
+              <w:instrText xml:space="preserve"> PAGEREF _Toc413418917 \h </w:instrText>
             </w:r>
             <w:r>
               <w:rPr>
@@ -2526,7 +2475,7 @@
                 <w:noProof/>
                 <w:webHidden/>
               </w:rPr>
-              <w:t>13</w:t>
+              <w:t>14</w:t>
             </w:r>
             <w:r>
               <w:rPr>
@@ -2550,7 +2499,7 @@
               <w:lang w:eastAsia="fr-FR"/>
             </w:rPr>
           </w:pPr>
-          <w:hyperlink w:anchor="_Toc412734108" w:history="1">
+          <w:hyperlink w:anchor="_Toc413418918" w:history="1">
             <w:r>
               <w:rPr>
                 <w:rStyle w:val="Hyperlink"/>
@@ -2592,7 +2541,7 @@
                 <w:noProof/>
                 <w:webHidden/>
               </w:rPr>
-              <w:instrText xml:space="preserve"> PAGEREF _Toc412734108 \h </w:instrText>
+              <w:instrText xml:space="preserve"> PAGEREF _Toc413418918 \h </w:instrText>
             </w:r>
             <w:r>
               <w:rPr>
@@ -2612,7 +2561,7 @@
                 <w:noProof/>
                 <w:webHidden/>
               </w:rPr>
-              <w:t>13</w:t>
+              <w:t>14</w:t>
             </w:r>
             <w:r>
               <w:rPr>
@@ -2636,7 +2585,7 @@
               <w:lang w:eastAsia="fr-FR"/>
             </w:rPr>
           </w:pPr>
-          <w:hyperlink w:anchor="_Toc412734109" w:history="1">
+          <w:hyperlink w:anchor="_Toc413418919" w:history="1">
             <w:r>
               <w:rPr>
                 <w:rStyle w:val="Hyperlink"/>
@@ -2678,7 +2627,7 @@
                 <w:noProof/>
                 <w:webHidden/>
               </w:rPr>
-              <w:instrText xml:space="preserve"> PAGEREF _Toc412734109 \h </w:instrText>
+              <w:instrText xml:space="preserve"> PAGEREF _Toc413418919 \h </w:instrText>
             </w:r>
             <w:r>
               <w:rPr>
@@ -2698,7 +2647,7 @@
                 <w:noProof/>
                 <w:webHidden/>
               </w:rPr>
-              <w:t>15</w:t>
+              <w:t>16</w:t>
             </w:r>
             <w:r>
               <w:rPr>
@@ -2722,7 +2671,7 @@
               <w:lang w:eastAsia="fr-FR"/>
             </w:rPr>
           </w:pPr>
-          <w:hyperlink w:anchor="_Toc412734110" w:history="1">
+          <w:hyperlink w:anchor="_Toc413418920" w:history="1">
             <w:r>
               <w:rPr>
                 <w:rStyle w:val="Hyperlink"/>
@@ -2764,7 +2713,7 @@
                 <w:noProof/>
                 <w:webHidden/>
               </w:rPr>
-              <w:instrText xml:space="preserve"> PAGEREF _Toc412734110 \h </w:instrText>
+              <w:instrText xml:space="preserve"> PAGEREF _Toc413418920 \h </w:instrText>
             </w:r>
             <w:r>
               <w:rPr>
@@ -2784,7 +2733,7 @@
                 <w:noProof/>
                 <w:webHidden/>
               </w:rPr>
-              <w:t>16</w:t>
+              <w:t>17</w:t>
             </w:r>
             <w:r>
               <w:rPr>
@@ -2808,7 +2757,7 @@
               <w:lang w:eastAsia="fr-FR"/>
             </w:rPr>
           </w:pPr>
-          <w:hyperlink w:anchor="_Toc412734111" w:history="1">
+          <w:hyperlink w:anchor="_Toc413418921" w:history="1">
             <w:r>
               <w:rPr>
                 <w:rStyle w:val="Hyperlink"/>
@@ -2850,7 +2799,7 @@
                 <w:noProof/>
                 <w:webHidden/>
               </w:rPr>
-              <w:instrText xml:space="preserve"> PAGEREF _Toc412734111 \h </w:instrText>
+              <w:instrText xml:space="preserve"> PAGEREF _Toc413418921 \h </w:instrText>
             </w:r>
             <w:r>
               <w:rPr>
@@ -2870,7 +2819,7 @@
                 <w:noProof/>
                 <w:webHidden/>
               </w:rPr>
-              <w:t>17</w:t>
+              <w:t>18</w:t>
             </w:r>
             <w:r>
               <w:rPr>
@@ -2894,7 +2843,7 @@
               <w:lang w:eastAsia="fr-FR"/>
             </w:rPr>
           </w:pPr>
-          <w:hyperlink w:anchor="_Toc412734112" w:history="1">
+          <w:hyperlink w:anchor="_Toc413418922" w:history="1">
             <w:r>
               <w:rPr>
                 <w:rStyle w:val="Hyperlink"/>
@@ -2936,7 +2885,7 @@
                 <w:noProof/>
                 <w:webHidden/>
               </w:rPr>
-              <w:instrText xml:space="preserve"> PAGEREF _Toc412734112 \h </w:instrText>
+              <w:instrText xml:space="preserve"> PAGEREF _Toc413418922 \h </w:instrText>
             </w:r>
             <w:r>
               <w:rPr>
@@ -2956,7 +2905,7 @@
                 <w:noProof/>
                 <w:webHidden/>
               </w:rPr>
-              <w:t>18</w:t>
+              <w:t>19</w:t>
             </w:r>
             <w:r>
               <w:rPr>
@@ -2980,7 +2929,7 @@
               <w:lang w:eastAsia="fr-FR"/>
             </w:rPr>
           </w:pPr>
-          <w:hyperlink w:anchor="_Toc412734113" w:history="1">
+          <w:hyperlink w:anchor="_Toc413418923" w:history="1">
             <w:r>
               <w:rPr>
                 <w:rStyle w:val="Hyperlink"/>
@@ -3022,7 +2971,7 @@
                 <w:noProof/>
                 <w:webHidden/>
               </w:rPr>
-              <w:instrText xml:space="preserve"> PAGEREF _Toc412734113 \h </w:instrText>
+              <w:instrText xml:space="preserve"> PAGEREF _Toc413418923 \h </w:instrText>
             </w:r>
             <w:r>
               <w:rPr>
@@ -3042,7 +2991,7 @@
                 <w:noProof/>
                 <w:webHidden/>
               </w:rPr>
-              <w:t>21</w:t>
+              <w:t>22</w:t>
             </w:r>
             <w:r>
               <w:rPr>
@@ -3066,7 +3015,7 @@
               <w:lang w:eastAsia="fr-FR"/>
             </w:rPr>
           </w:pPr>
-          <w:hyperlink w:anchor="_Toc412734114" w:history="1">
+          <w:hyperlink w:anchor="_Toc413418924" w:history="1">
             <w:r>
               <w:rPr>
                 <w:rStyle w:val="Hyperlink"/>
@@ -3108,7 +3057,7 @@
                 <w:noProof/>
                 <w:webHidden/>
               </w:rPr>
-              <w:instrText xml:space="preserve"> PAGEREF _Toc412734114 \h </w:instrText>
+              <w:instrText xml:space="preserve"> PAGEREF _Toc413418924 \h </w:instrText>
             </w:r>
             <w:r>
               <w:rPr>
@@ -3128,7 +3077,7 @@
                 <w:noProof/>
                 <w:webHidden/>
               </w:rPr>
-              <w:t>22</w:t>
+              <w:t>23</w:t>
             </w:r>
             <w:r>
               <w:rPr>
@@ -3152,7 +3101,7 @@
               <w:lang w:eastAsia="fr-FR"/>
             </w:rPr>
           </w:pPr>
-          <w:hyperlink w:anchor="_Toc412734115" w:history="1">
+          <w:hyperlink w:anchor="_Toc413418925" w:history="1">
             <w:r>
               <w:rPr>
                 <w:rStyle w:val="Hyperlink"/>
@@ -3194,7 +3143,7 @@
                 <w:noProof/>
                 <w:webHidden/>
               </w:rPr>
-              <w:instrText xml:space="preserve"> PAGEREF _Toc412734115 \h </w:instrText>
+              <w:instrText xml:space="preserve"> PAGEREF _Toc413418925 \h </w:instrText>
             </w:r>
             <w:r>
               <w:rPr>
@@ -3214,7 +3163,351 @@
                 <w:noProof/>
                 <w:webHidden/>
               </w:rPr>
-              <w:t>24</w:t>
+              <w:t>25</w:t>
+            </w:r>
+            <w:r>
+              <w:rPr>
+                <w:noProof/>
+                <w:webHidden/>
+              </w:rPr>
+              <w:fldChar w:fldCharType="end"/>
+            </w:r>
+          </w:hyperlink>
+        </w:p>
+        <w:p>
+          <w:pPr>
+            <w:pStyle w:val="TOC3"/>
+            <w:tabs>
+              <w:tab w:val="left" w:pos="1100"/>
+              <w:tab w:val="right" w:leader="dot" w:pos="9062"/>
+            </w:tabs>
+            <w:rPr>
+              <w:rFonts w:asciiTheme="minorHAnsi" w:eastAsiaTheme="minorEastAsia" w:hAnsiTheme="minorHAnsi"/>
+              <w:noProof/>
+              <w:lang w:eastAsia="fr-FR"/>
+            </w:rPr>
+          </w:pPr>
+          <w:hyperlink w:anchor="_Toc413418926" w:history="1">
+            <w:r>
+              <w:rPr>
+                <w:rStyle w:val="Hyperlink"/>
+                <w:noProof/>
+              </w:rPr>
+              <w:t>5.10</w:t>
+            </w:r>
+            <w:r>
+              <w:rPr>
+                <w:rFonts w:asciiTheme="minorHAnsi" w:eastAsiaTheme="minorEastAsia" w:hAnsiTheme="minorHAnsi"/>
+                <w:noProof/>
+                <w:lang w:eastAsia="fr-FR"/>
+              </w:rPr>
+              <w:tab/>
+            </w:r>
+            <w:r>
+              <w:rPr>
+                <w:rStyle w:val="Hyperlink"/>
+                <w:noProof/>
+              </w:rPr>
+              <w:t>Bootstrapping et Templating</w:t>
+            </w:r>
+            <w:r>
+              <w:rPr>
+                <w:noProof/>
+                <w:webHidden/>
+              </w:rPr>
+              <w:tab/>
+            </w:r>
+            <w:r>
+              <w:rPr>
+                <w:noProof/>
+                <w:webHidden/>
+              </w:rPr>
+              <w:fldChar w:fldCharType="begin"/>
+            </w:r>
+            <w:r>
+              <w:rPr>
+                <w:noProof/>
+                <w:webHidden/>
+              </w:rPr>
+              <w:instrText xml:space="preserve"> PAGEREF _Toc413418926 \h </w:instrText>
+            </w:r>
+            <w:r>
+              <w:rPr>
+                <w:noProof/>
+                <w:webHidden/>
+              </w:rPr>
+            </w:r>
+            <w:r>
+              <w:rPr>
+                <w:noProof/>
+                <w:webHidden/>
+              </w:rPr>
+              <w:fldChar w:fldCharType="separate"/>
+            </w:r>
+            <w:r>
+              <w:rPr>
+                <w:noProof/>
+                <w:webHidden/>
+              </w:rPr>
+              <w:t>25</w:t>
+            </w:r>
+            <w:r>
+              <w:rPr>
+                <w:noProof/>
+                <w:webHidden/>
+              </w:rPr>
+              <w:fldChar w:fldCharType="end"/>
+            </w:r>
+          </w:hyperlink>
+        </w:p>
+        <w:p>
+          <w:pPr>
+            <w:pStyle w:val="TOC3"/>
+            <w:tabs>
+              <w:tab w:val="left" w:pos="1100"/>
+              <w:tab w:val="right" w:leader="dot" w:pos="9062"/>
+            </w:tabs>
+            <w:rPr>
+              <w:rFonts w:asciiTheme="minorHAnsi" w:eastAsiaTheme="minorEastAsia" w:hAnsiTheme="minorHAnsi"/>
+              <w:noProof/>
+              <w:lang w:eastAsia="fr-FR"/>
+            </w:rPr>
+          </w:pPr>
+          <w:hyperlink w:anchor="_Toc413418927" w:history="1">
+            <w:r>
+              <w:rPr>
+                <w:rStyle w:val="Hyperlink"/>
+                <w:noProof/>
+              </w:rPr>
+              <w:t>5.11</w:t>
+            </w:r>
+            <w:r>
+              <w:rPr>
+                <w:rFonts w:asciiTheme="minorHAnsi" w:eastAsiaTheme="minorEastAsia" w:hAnsiTheme="minorHAnsi"/>
+                <w:noProof/>
+                <w:lang w:eastAsia="fr-FR"/>
+              </w:rPr>
+              <w:tab/>
+            </w:r>
+            <w:r>
+              <w:rPr>
+                <w:rStyle w:val="Hyperlink"/>
+                <w:noProof/>
+              </w:rPr>
+              <w:t>Construction de la vue</w:t>
+            </w:r>
+            <w:r>
+              <w:rPr>
+                <w:noProof/>
+                <w:webHidden/>
+              </w:rPr>
+              <w:tab/>
+            </w:r>
+            <w:r>
+              <w:rPr>
+                <w:noProof/>
+                <w:webHidden/>
+              </w:rPr>
+              <w:fldChar w:fldCharType="begin"/>
+            </w:r>
+            <w:r>
+              <w:rPr>
+                <w:noProof/>
+                <w:webHidden/>
+              </w:rPr>
+              <w:instrText xml:space="preserve"> PAGEREF _Toc413418927 \h </w:instrText>
+            </w:r>
+            <w:r>
+              <w:rPr>
+                <w:noProof/>
+                <w:webHidden/>
+              </w:rPr>
+            </w:r>
+            <w:r>
+              <w:rPr>
+                <w:noProof/>
+                <w:webHidden/>
+              </w:rPr>
+              <w:fldChar w:fldCharType="separate"/>
+            </w:r>
+            <w:r>
+              <w:rPr>
+                <w:noProof/>
+                <w:webHidden/>
+              </w:rPr>
+              <w:t>27</w:t>
+            </w:r>
+            <w:r>
+              <w:rPr>
+                <w:noProof/>
+                <w:webHidden/>
+              </w:rPr>
+              <w:fldChar w:fldCharType="end"/>
+            </w:r>
+          </w:hyperlink>
+        </w:p>
+        <w:p>
+          <w:pPr>
+            <w:pStyle w:val="TOC3"/>
+            <w:tabs>
+              <w:tab w:val="left" w:pos="1100"/>
+              <w:tab w:val="right" w:leader="dot" w:pos="9062"/>
+            </w:tabs>
+            <w:rPr>
+              <w:rFonts w:asciiTheme="minorHAnsi" w:eastAsiaTheme="minorEastAsia" w:hAnsiTheme="minorHAnsi"/>
+              <w:noProof/>
+              <w:lang w:eastAsia="fr-FR"/>
+            </w:rPr>
+          </w:pPr>
+          <w:hyperlink w:anchor="_Toc413418928" w:history="1">
+            <w:r>
+              <w:rPr>
+                <w:rStyle w:val="Hyperlink"/>
+                <w:noProof/>
+              </w:rPr>
+              <w:t>5.12</w:t>
+            </w:r>
+            <w:r>
+              <w:rPr>
+                <w:rFonts w:asciiTheme="minorHAnsi" w:eastAsiaTheme="minorEastAsia" w:hAnsiTheme="minorHAnsi"/>
+                <w:noProof/>
+                <w:lang w:eastAsia="fr-FR"/>
+              </w:rPr>
+              <w:tab/>
+            </w:r>
+            <w:r>
+              <w:rPr>
+                <w:rStyle w:val="Hyperlink"/>
+                <w:noProof/>
+              </w:rPr>
+              <w:t>Vues de détails</w:t>
+            </w:r>
+            <w:r>
+              <w:rPr>
+                <w:noProof/>
+                <w:webHidden/>
+              </w:rPr>
+              <w:tab/>
+            </w:r>
+            <w:r>
+              <w:rPr>
+                <w:noProof/>
+                <w:webHidden/>
+              </w:rPr>
+              <w:fldChar w:fldCharType="begin"/>
+            </w:r>
+            <w:r>
+              <w:rPr>
+                <w:noProof/>
+                <w:webHidden/>
+              </w:rPr>
+              <w:instrText xml:space="preserve"> PAGEREF _Toc413418928 \h </w:instrText>
+            </w:r>
+            <w:r>
+              <w:rPr>
+                <w:noProof/>
+                <w:webHidden/>
+              </w:rPr>
+            </w:r>
+            <w:r>
+              <w:rPr>
+                <w:noProof/>
+                <w:webHidden/>
+              </w:rPr>
+              <w:fldChar w:fldCharType="separate"/>
+            </w:r>
+            <w:r>
+              <w:rPr>
+                <w:noProof/>
+                <w:webHidden/>
+              </w:rPr>
+              <w:t>29</w:t>
+            </w:r>
+            <w:r>
+              <w:rPr>
+                <w:noProof/>
+                <w:webHidden/>
+              </w:rPr>
+              <w:fldChar w:fldCharType="end"/>
+            </w:r>
+          </w:hyperlink>
+        </w:p>
+        <w:p>
+          <w:pPr>
+            <w:pStyle w:val="TOC3"/>
+            <w:tabs>
+              <w:tab w:val="left" w:pos="1100"/>
+              <w:tab w:val="right" w:leader="dot" w:pos="9062"/>
+            </w:tabs>
+            <w:rPr>
+              <w:rFonts w:asciiTheme="minorHAnsi" w:eastAsiaTheme="minorEastAsia" w:hAnsiTheme="minorHAnsi"/>
+              <w:noProof/>
+              <w:lang w:eastAsia="fr-FR"/>
+            </w:rPr>
+          </w:pPr>
+          <w:hyperlink w:anchor="_Toc413418929" w:history="1">
+            <w:r>
+              <w:rPr>
+                <w:rStyle w:val="Hyperlink"/>
+                <w:noProof/>
+              </w:rPr>
+              <w:t>5.13</w:t>
+            </w:r>
+            <w:r>
+              <w:rPr>
+                <w:rFonts w:asciiTheme="minorHAnsi" w:eastAsiaTheme="minorEastAsia" w:hAnsiTheme="minorHAnsi"/>
+                <w:noProof/>
+                <w:lang w:eastAsia="fr-FR"/>
+              </w:rPr>
+              <w:tab/>
+            </w:r>
+            <w:r>
+              <w:rPr>
+                <w:rStyle w:val="Hyperlink"/>
+                <w:noProof/>
+              </w:rPr>
+              <w:t>Code JavaScript</w:t>
+            </w:r>
+            <w:r>
+              <w:rPr>
+                <w:noProof/>
+                <w:webHidden/>
+              </w:rPr>
+              <w:tab/>
+            </w:r>
+            <w:r>
+              <w:rPr>
+                <w:noProof/>
+                <w:webHidden/>
+              </w:rPr>
+              <w:fldChar w:fldCharType="begin"/>
+            </w:r>
+            <w:r>
+              <w:rPr>
+                <w:noProof/>
+                <w:webHidden/>
+              </w:rPr>
+              <w:instrText xml:space="preserve"> PAGEREF _Toc413418929 \h </w:instrText>
+            </w:r>
+            <w:r>
+              <w:rPr>
+                <w:noProof/>
+                <w:webHidden/>
+              </w:rPr>
+            </w:r>
+            <w:r>
+              <w:rPr>
+                <w:noProof/>
+                <w:webHidden/>
+              </w:rPr>
+              <w:fldChar w:fldCharType="separate"/>
+            </w:r>
+            <w:r>
+              <w:rPr>
+                <w:noProof/>
+                <w:webHidden/>
+              </w:rPr>
+              <w:t>30</w:t>
             </w:r>
             <w:r>
               <w:rPr>
@@ -3238,7 +3531,7 @@
               <w:lang w:eastAsia="fr-FR"/>
             </w:rPr>
           </w:pPr>
-          <w:hyperlink w:anchor="_Toc412734116" w:history="1">
+          <w:hyperlink w:anchor="_Toc413418930" w:history="1">
             <w:r>
               <w:rPr>
                 <w:rStyle w:val="Hyperlink"/>
@@ -3259,7 +3552,7 @@
                 <w:rStyle w:val="Hyperlink"/>
                 <w:noProof/>
               </w:rPr>
-              <w:t>Conclusion</w:t>
+              <w:t>Exécution de l’application</w:t>
             </w:r>
             <w:r>
               <w:rPr>
@@ -3280,7 +3573,7 @@
                 <w:noProof/>
                 <w:webHidden/>
               </w:rPr>
-              <w:instrText xml:space="preserve"> PAGEREF _Toc412734116 \h </w:instrText>
+              <w:instrText xml:space="preserve"> PAGEREF _Toc413418930 \h </w:instrText>
             </w:r>
             <w:r>
               <w:rPr>
@@ -3300,7 +3593,265 @@
                 <w:noProof/>
                 <w:webHidden/>
               </w:rPr>
-              <w:t>25</w:t>
+              <w:t>32</w:t>
+            </w:r>
+            <w:r>
+              <w:rPr>
+                <w:noProof/>
+                <w:webHidden/>
+              </w:rPr>
+              <w:fldChar w:fldCharType="end"/>
+            </w:r>
+          </w:hyperlink>
+        </w:p>
+        <w:p>
+          <w:pPr>
+            <w:pStyle w:val="TOC2"/>
+            <w:tabs>
+              <w:tab w:val="left" w:pos="880"/>
+              <w:tab w:val="right" w:leader="dot" w:pos="9062"/>
+            </w:tabs>
+            <w:rPr>
+              <w:rFonts w:asciiTheme="minorHAnsi" w:eastAsiaTheme="minorEastAsia" w:hAnsiTheme="minorHAnsi"/>
+              <w:noProof/>
+              <w:lang w:eastAsia="fr-FR"/>
+            </w:rPr>
+          </w:pPr>
+          <w:hyperlink w:anchor="_Toc413418931" w:history="1">
+            <w:r>
+              <w:rPr>
+                <w:rStyle w:val="Hyperlink"/>
+                <w:noProof/>
+              </w:rPr>
+              <w:t>6.1</w:t>
+            </w:r>
+            <w:r>
+              <w:rPr>
+                <w:rFonts w:asciiTheme="minorHAnsi" w:eastAsiaTheme="minorEastAsia" w:hAnsiTheme="minorHAnsi"/>
+                <w:noProof/>
+                <w:lang w:eastAsia="fr-FR"/>
+              </w:rPr>
+              <w:tab/>
+            </w:r>
+            <w:r>
+              <w:rPr>
+                <w:rStyle w:val="Hyperlink"/>
+                <w:noProof/>
+              </w:rPr>
+              <w:t>Directement dans Eclipse</w:t>
+            </w:r>
+            <w:r>
+              <w:rPr>
+                <w:noProof/>
+                <w:webHidden/>
+              </w:rPr>
+              <w:tab/>
+            </w:r>
+            <w:r>
+              <w:rPr>
+                <w:noProof/>
+                <w:webHidden/>
+              </w:rPr>
+              <w:fldChar w:fldCharType="begin"/>
+            </w:r>
+            <w:r>
+              <w:rPr>
+                <w:noProof/>
+                <w:webHidden/>
+              </w:rPr>
+              <w:instrText xml:space="preserve"> PAGEREF _Toc413418931 \h </w:instrText>
+            </w:r>
+            <w:r>
+              <w:rPr>
+                <w:noProof/>
+                <w:webHidden/>
+              </w:rPr>
+            </w:r>
+            <w:r>
+              <w:rPr>
+                <w:noProof/>
+                <w:webHidden/>
+              </w:rPr>
+              <w:fldChar w:fldCharType="separate"/>
+            </w:r>
+            <w:r>
+              <w:rPr>
+                <w:noProof/>
+                <w:webHidden/>
+              </w:rPr>
+              <w:t>32</w:t>
+            </w:r>
+            <w:r>
+              <w:rPr>
+                <w:noProof/>
+                <w:webHidden/>
+              </w:rPr>
+              <w:fldChar w:fldCharType="end"/>
+            </w:r>
+          </w:hyperlink>
+        </w:p>
+        <w:p>
+          <w:pPr>
+            <w:pStyle w:val="TOC2"/>
+            <w:tabs>
+              <w:tab w:val="left" w:pos="880"/>
+              <w:tab w:val="right" w:leader="dot" w:pos="9062"/>
+            </w:tabs>
+            <w:rPr>
+              <w:rFonts w:asciiTheme="minorHAnsi" w:eastAsiaTheme="minorEastAsia" w:hAnsiTheme="minorHAnsi"/>
+              <w:noProof/>
+              <w:lang w:eastAsia="fr-FR"/>
+            </w:rPr>
+          </w:pPr>
+          <w:hyperlink w:anchor="_Toc413418932" w:history="1">
+            <w:r>
+              <w:rPr>
+                <w:rStyle w:val="Hyperlink"/>
+                <w:noProof/>
+              </w:rPr>
+              <w:t>6.2</w:t>
+            </w:r>
+            <w:r>
+              <w:rPr>
+                <w:rFonts w:asciiTheme="minorHAnsi" w:eastAsiaTheme="minorEastAsia" w:hAnsiTheme="minorHAnsi"/>
+                <w:noProof/>
+                <w:lang w:eastAsia="fr-FR"/>
+              </w:rPr>
+              <w:tab/>
+            </w:r>
+            <w:r>
+              <w:rPr>
+                <w:rStyle w:val="Hyperlink"/>
+                <w:noProof/>
+              </w:rPr>
+              <w:t>En mode ligne de commande avec Maven</w:t>
+            </w:r>
+            <w:r>
+              <w:rPr>
+                <w:noProof/>
+                <w:webHidden/>
+              </w:rPr>
+              <w:tab/>
+            </w:r>
+            <w:r>
+              <w:rPr>
+                <w:noProof/>
+                <w:webHidden/>
+              </w:rPr>
+              <w:fldChar w:fldCharType="begin"/>
+            </w:r>
+            <w:r>
+              <w:rPr>
+                <w:noProof/>
+                <w:webHidden/>
+              </w:rPr>
+              <w:instrText xml:space="preserve"> PAGEREF _Toc413418932 \h </w:instrText>
+            </w:r>
+            <w:r>
+              <w:rPr>
+                <w:noProof/>
+                <w:webHidden/>
+              </w:rPr>
+            </w:r>
+            <w:r>
+              <w:rPr>
+                <w:noProof/>
+                <w:webHidden/>
+              </w:rPr>
+              <w:fldChar w:fldCharType="separate"/>
+            </w:r>
+            <w:r>
+              <w:rPr>
+                <w:noProof/>
+                <w:webHidden/>
+              </w:rPr>
+              <w:t>33</w:t>
+            </w:r>
+            <w:r>
+              <w:rPr>
+                <w:noProof/>
+                <w:webHidden/>
+              </w:rPr>
+              <w:fldChar w:fldCharType="end"/>
+            </w:r>
+          </w:hyperlink>
+        </w:p>
+        <w:p>
+          <w:pPr>
+            <w:pStyle w:val="TOC2"/>
+            <w:tabs>
+              <w:tab w:val="left" w:pos="880"/>
+              <w:tab w:val="right" w:leader="dot" w:pos="9062"/>
+            </w:tabs>
+            <w:rPr>
+              <w:rFonts w:asciiTheme="minorHAnsi" w:eastAsiaTheme="minorEastAsia" w:hAnsiTheme="minorHAnsi"/>
+              <w:noProof/>
+              <w:lang w:eastAsia="fr-FR"/>
+            </w:rPr>
+          </w:pPr>
+          <w:hyperlink w:anchor="_Toc413418933" w:history="1">
+            <w:r>
+              <w:rPr>
+                <w:rStyle w:val="Hyperlink"/>
+                <w:noProof/>
+              </w:rPr>
+              <w:t>6.3</w:t>
+            </w:r>
+            <w:r>
+              <w:rPr>
+                <w:rFonts w:asciiTheme="minorHAnsi" w:eastAsiaTheme="minorEastAsia" w:hAnsiTheme="minorHAnsi"/>
+                <w:noProof/>
+                <w:lang w:eastAsia="fr-FR"/>
+              </w:rPr>
+              <w:tab/>
+            </w:r>
+            <w:r>
+              <w:rPr>
+                <w:rStyle w:val="Hyperlink"/>
+                <w:noProof/>
+              </w:rPr>
+              <w:t>Sur le site Openshift</w:t>
+            </w:r>
+            <w:r>
+              <w:rPr>
+                <w:noProof/>
+                <w:webHidden/>
+              </w:rPr>
+              <w:tab/>
+            </w:r>
+            <w:r>
+              <w:rPr>
+                <w:noProof/>
+                <w:webHidden/>
+              </w:rPr>
+              <w:fldChar w:fldCharType="begin"/>
+            </w:r>
+            <w:r>
+              <w:rPr>
+                <w:noProof/>
+                <w:webHidden/>
+              </w:rPr>
+              <w:instrText xml:space="preserve"> PAGEREF _Toc413418933 \h </w:instrText>
+            </w:r>
+            <w:r>
+              <w:rPr>
+                <w:noProof/>
+                <w:webHidden/>
+              </w:rPr>
+            </w:r>
+            <w:r>
+              <w:rPr>
+                <w:noProof/>
+                <w:webHidden/>
+              </w:rPr>
+              <w:fldChar w:fldCharType="separate"/>
+            </w:r>
+            <w:r>
+              <w:rPr>
+                <w:noProof/>
+                <w:webHidden/>
+              </w:rPr>
+              <w:t>33</w:t>
             </w:r>
             <w:r>
               <w:rPr>
@@ -3324,7 +3875,7 @@
               <w:lang w:eastAsia="fr-FR"/>
             </w:rPr>
           </w:pPr>
-          <w:hyperlink w:anchor="_Toc412734117" w:history="1">
+          <w:hyperlink w:anchor="_Toc413418934" w:history="1">
             <w:r>
               <w:rPr>
                 <w:rStyle w:val="Hyperlink"/>
@@ -3345,6 +3896,92 @@
                 <w:rStyle w:val="Hyperlink"/>
                 <w:noProof/>
               </w:rPr>
+              <w:t>Conclusion</w:t>
+            </w:r>
+            <w:r>
+              <w:rPr>
+                <w:noProof/>
+                <w:webHidden/>
+              </w:rPr>
+              <w:tab/>
+            </w:r>
+            <w:r>
+              <w:rPr>
+                <w:noProof/>
+                <w:webHidden/>
+              </w:rPr>
+              <w:fldChar w:fldCharType="begin"/>
+            </w:r>
+            <w:r>
+              <w:rPr>
+                <w:noProof/>
+                <w:webHidden/>
+              </w:rPr>
+              <w:instrText xml:space="preserve"> PAGEREF _Toc413418934 \h </w:instrText>
+            </w:r>
+            <w:r>
+              <w:rPr>
+                <w:noProof/>
+                <w:webHidden/>
+              </w:rPr>
+            </w:r>
+            <w:r>
+              <w:rPr>
+                <w:noProof/>
+                <w:webHidden/>
+              </w:rPr>
+              <w:fldChar w:fldCharType="separate"/>
+            </w:r>
+            <w:r>
+              <w:rPr>
+                <w:noProof/>
+                <w:webHidden/>
+              </w:rPr>
+              <w:t>34</w:t>
+            </w:r>
+            <w:r>
+              <w:rPr>
+                <w:noProof/>
+                <w:webHidden/>
+              </w:rPr>
+              <w:fldChar w:fldCharType="end"/>
+            </w:r>
+          </w:hyperlink>
+        </w:p>
+        <w:p>
+          <w:pPr>
+            <w:pStyle w:val="TOC1"/>
+            <w:tabs>
+              <w:tab w:val="left" w:pos="440"/>
+              <w:tab w:val="right" w:leader="dot" w:pos="9062"/>
+            </w:tabs>
+            <w:rPr>
+              <w:rFonts w:asciiTheme="minorHAnsi" w:eastAsiaTheme="minorEastAsia" w:hAnsiTheme="minorHAnsi"/>
+              <w:noProof/>
+              <w:lang w:eastAsia="fr-FR"/>
+            </w:rPr>
+          </w:pPr>
+          <w:hyperlink w:anchor="_Toc413418935" w:history="1">
+            <w:r>
+              <w:rPr>
+                <w:rStyle w:val="Hyperlink"/>
+                <w:noProof/>
+              </w:rPr>
+              <w:t>8.</w:t>
+            </w:r>
+            <w:r>
+              <w:rPr>
+                <w:rFonts w:asciiTheme="minorHAnsi" w:eastAsiaTheme="minorEastAsia" w:hAnsiTheme="minorHAnsi"/>
+                <w:noProof/>
+                <w:lang w:eastAsia="fr-FR"/>
+              </w:rPr>
+              <w:tab/>
+            </w:r>
+            <w:r>
+              <w:rPr>
+                <w:rStyle w:val="Hyperlink"/>
+                <w:noProof/>
+              </w:rPr>
               <w:t>Références</w:t>
             </w:r>
             <w:r>
@@ -3366,7 +4003,7 @@
                 <w:noProof/>
                 <w:webHidden/>
               </w:rPr>
-              <w:instrText xml:space="preserve"> PAGEREF _Toc412734117 \h </w:instrText>
+              <w:instrText xml:space="preserve"> PAGEREF _Toc413418935 \h </w:instrText>
             </w:r>
             <w:r>
               <w:rPr>
@@ -3386,7 +4023,7 @@
                 <w:noProof/>
                 <w:webHidden/>
               </w:rPr>
-              <w:t>26</w:t>
+              <w:t>35</w:t>
             </w:r>
             <w:r>
               <w:rPr>
@@ -3404,7 +4041,6 @@
               <w:bCs/>
               <w:noProof/>
             </w:rPr>
-            <w:lastRenderedPageBreak/>
             <w:fldChar w:fldCharType="end"/>
           </w:r>
         </w:p>
@@ -3433,7 +4069,7 @@
           <w:shd w:val="clear" w:color="auto" w:fill="FFFFFF"/>
         </w:rPr>
       </w:pPr>
-      <w:bookmarkStart w:id="0" w:name="_Toc412734086"/>
+      <w:bookmarkStart w:id="0" w:name="_Toc413418896"/>
       <w:r>
         <w:rPr>
           <w:shd w:val="clear" w:color="auto" w:fill="FFFFFF"/>
@@ -3466,7 +4102,10 @@
     </w:p>
     <w:p>
       <w:r>
-        <w:t xml:space="preserve">Notre application est composée de deux parties principales, le backend, application web java permettant d’opérer comme fournisseur de données et cachant la complexité des requêtes sparql ; et un </w:t>
+        <w:t>Mon</w:t>
+      </w:r>
+      <w:r>
+        <w:t xml:space="preserve"> application est composée de deux parties principales, le backend, application web java permettant d’opérer comme fournisseur de données et cachant la complexité des requêtes sparql ; et un </w:t>
       </w:r>
       <w:r>
         <w:t>frontend</w:t>
@@ -3491,7 +4130,7 @@
       <w:pPr>
         <w:pStyle w:val="Heading2"/>
       </w:pPr>
-      <w:bookmarkStart w:id="1" w:name="_Toc412734087"/>
+      <w:bookmarkStart w:id="1" w:name="_Toc413418897"/>
       <w:r>
         <w:t>Rappel sur les objectifs</w:t>
       </w:r>
@@ -3688,7 +4327,7 @@
       <w:pPr>
         <w:pStyle w:val="Heading1"/>
       </w:pPr>
-      <w:bookmarkStart w:id="2" w:name="_Toc412734088"/>
+      <w:bookmarkStart w:id="2" w:name="_Toc413418898"/>
       <w:r>
         <w:lastRenderedPageBreak/>
         <w:t>Analyse</w:t>
@@ -3697,7 +4336,13 @@
     </w:p>
     <w:p>
       <w:r>
-        <w:t xml:space="preserve">L’application obtiendra ces données via des requêtes sparql, faite directement sur les sources de données de dbpedia.org. </w:t>
+        <w:t>L’application obtiendra ces données via des requêtes sparql, faite</w:t>
+      </w:r>
+      <w:r>
+        <w:t>s</w:t>
+      </w:r>
+      <w:r>
+        <w:t xml:space="preserve"> directement sur les sources de données de dbpedia.org. </w:t>
       </w:r>
     </w:p>
     <w:p>
@@ -3778,7 +4423,13 @@
       </w:r>
       <w:proofErr w:type="spellEnd"/>
       <w:r>
-        <w:t xml:space="preserve"> 1.1). On pourra ensuite afficher des détails supplémentaires dans un écran dédié, afficher la liste de genre (</w:t>
+        <w:t xml:space="preserve"> 1.1). On pourra ensuite afficher des détails supplémentaires dans un écran dédié, afficher la liste de genre</w:t>
+      </w:r>
+      <w:r>
+        <w:t>s</w:t>
+      </w:r>
+      <w:r>
+        <w:t xml:space="preserve"> (</w:t>
       </w:r>
       <w:proofErr w:type="spellStart"/>
       <w:r>
@@ -3809,7 +4460,7 @@
       <w:pPr>
         <w:pStyle w:val="Heading2"/>
       </w:pPr>
-      <w:bookmarkStart w:id="3" w:name="_Toc412734089"/>
+      <w:bookmarkStart w:id="3" w:name="_Toc413418899"/>
       <w:r>
         <w:t>Liste des artistes (</w:t>
       </w:r>
@@ -3867,10 +4518,7 @@
       </w:r>
       <w:proofErr w:type="gramEnd"/>
       <w:r>
-        <w:t xml:space="preserve"> res: &lt;http://dbpedia.org/resourc</w:t>
-      </w:r>
-      <w:r>
-        <w:t>e/&gt;</w:t>
+        <w:t xml:space="preserve"> res: &lt;http://dbpedia.org/resource/&gt;</w:t>
       </w:r>
     </w:p>
     <w:p>
@@ -3897,6 +4545,8 @@
         <w:r>
           <w:rPr>
             <w:rStyle w:val="Hyperlink"/>
+            <w:color w:val="FFFFFF" w:themeColor="background1"/>
+            <w:u w:val="none"/>
           </w:rPr>
           <w:t>http://www.w3.org/2000/01/rdf-schema#</w:t>
         </w:r>
@@ -3992,38 +4642,73 @@
     <w:p>
       <w:pPr>
         <w:pStyle w:val="code"/>
-      </w:pPr>
-      <w:r>
+        <w:rPr>
+          <w:lang w:val="de-CH"/>
+        </w:rPr>
+      </w:pPr>
+      <w:r>
+        <w:rPr>
+          <w:lang w:val="de-CH"/>
+        </w:rPr>
         <w:t>FILTER (</w:t>
       </w:r>
       <w:proofErr w:type="spellStart"/>
       <w:r>
+        <w:rPr>
+          <w:lang w:val="de-CH"/>
+        </w:rPr>
         <w:t>regex</w:t>
       </w:r>
       <w:proofErr w:type="spellEnd"/>
       <w:r>
+        <w:rPr>
+          <w:lang w:val="de-CH"/>
+        </w:rPr>
         <w:t>(</w:t>
       </w:r>
       <w:proofErr w:type="gramStart"/>
       <w:r>
-        <w:t>?name</w:t>
-      </w:r>
+        <w:rPr>
+          <w:lang w:val="de-CH"/>
+        </w:rPr>
+        <w:t>?</w:t>
+      </w:r>
+      <w:proofErr w:type="spellStart"/>
+      <w:r>
+        <w:rPr>
+          <w:lang w:val="de-CH"/>
+        </w:rPr>
+        <w:t>name</w:t>
+      </w:r>
+      <w:proofErr w:type="spellEnd"/>
       <w:proofErr w:type="gramEnd"/>
       <w:r>
+        <w:rPr>
+          <w:lang w:val="de-CH"/>
+        </w:rPr>
         <w:t xml:space="preserve">, 'Mark </w:t>
       </w:r>
       <w:proofErr w:type="spellStart"/>
       <w:r>
+        <w:rPr>
+          <w:lang w:val="de-CH"/>
+        </w:rPr>
         <w:t>Knopfler</w:t>
       </w:r>
       <w:proofErr w:type="spellEnd"/>
       <w:r>
+        <w:rPr>
+          <w:lang w:val="de-CH"/>
+        </w:rPr>
         <w:t>', 'i')</w:t>
       </w:r>
     </w:p>
     <w:p>
       <w:pPr>
         <w:pStyle w:val="code"/>
+        <w:rPr>
+          <w:lang w:val="fr-FR"/>
+        </w:rPr>
       </w:pPr>
       <w:r>
         <w:rPr>
@@ -4032,37 +4717,75 @@
         <w:t xml:space="preserve">     </w:t>
       </w:r>
       <w:r>
+        <w:rPr>
+          <w:lang w:val="fr-FR"/>
+        </w:rPr>
         <w:t xml:space="preserve">&amp;&amp; </w:t>
       </w:r>
       <w:proofErr w:type="spellStart"/>
       <w:proofErr w:type="gramStart"/>
       <w:r>
+        <w:rPr>
+          <w:lang w:val="fr-FR"/>
+        </w:rPr>
         <w:t>langMatches</w:t>
       </w:r>
       <w:proofErr w:type="spellEnd"/>
       <w:r>
+        <w:rPr>
+          <w:lang w:val="fr-FR"/>
+        </w:rPr>
         <w:t>(</w:t>
       </w:r>
       <w:proofErr w:type="spellStart"/>
       <w:proofErr w:type="gramEnd"/>
       <w:r>
+        <w:rPr>
+          <w:lang w:val="fr-FR"/>
+        </w:rPr>
         <w:t>lang</w:t>
       </w:r>
       <w:proofErr w:type="spellEnd"/>
       <w:r>
-        <w:t>(?name), 'en'))</w:t>
+        <w:rPr>
+          <w:lang w:val="fr-FR"/>
+        </w:rPr>
+        <w:t>(?</w:t>
+      </w:r>
+      <w:proofErr w:type="spellStart"/>
+      <w:r>
+        <w:rPr>
+          <w:lang w:val="fr-FR"/>
+        </w:rPr>
+        <w:t>name</w:t>
+      </w:r>
+      <w:proofErr w:type="spellEnd"/>
+      <w:r>
+        <w:rPr>
+          <w:lang w:val="fr-FR"/>
+        </w:rPr>
+        <w:t>), 'en'))</w:t>
       </w:r>
     </w:p>
     <w:p>
       <w:pPr>
         <w:pStyle w:val="code"/>
+        <w:rPr>
+          <w:lang w:val="fr-FR"/>
+        </w:rPr>
       </w:pPr>
     </w:p>
     <w:p>
       <w:pPr>
         <w:pStyle w:val="code"/>
-      </w:pPr>
-      <w:r>
+        <w:rPr>
+          <w:lang w:val="fr-FR"/>
+        </w:rPr>
+      </w:pPr>
+      <w:r>
+        <w:rPr>
+          <w:lang w:val="fr-FR"/>
+        </w:rPr>
         <w:t>} LIMIT 100</w:t>
       </w:r>
     </w:p>
@@ -4164,95 +4887,147 @@
     <w:p>
       <w:pPr>
         <w:pStyle w:val="code"/>
-      </w:pPr>
-      <w:r>
-        <w:t>FILTER (</w:t>
-      </w:r>
-      <w:proofErr w:type="spellStart"/>
-      <w:r>
-        <w:t>langMatches</w:t>
-      </w:r>
-      <w:proofErr w:type="spellEnd"/>
-      <w:r>
-        <w:t>(lang(</w:t>
-      </w:r>
-      <w:proofErr w:type="gramStart"/>
-      <w:r>
-        <w:t>?name</w:t>
-      </w:r>
-      <w:proofErr w:type="gramEnd"/>
-      <w:r>
-        <w:t>), 'en'))</w:t>
-      </w:r>
-    </w:p>
-    <w:p>
-      <w:pPr>
         <w:rPr>
           <w:lang w:val="de-CH"/>
         </w:rPr>
       </w:pPr>
-    </w:p>
-    <w:p>
-      <w:r>
-        <w:t>La sélection des données se fait aussi en utilisant FILTER avec l’option i pour</w:t>
-      </w:r>
-      <w:r>
-        <w:t xml:space="preserve"> ne pas tenir compte de la case</w:t>
-      </w:r>
-      <w:r>
-        <w:t xml:space="preserve">: </w:t>
-      </w:r>
-    </w:p>
-    <w:p>
-      <w:pPr>
-        <w:pStyle w:val="code"/>
-      </w:pPr>
-      <w:r>
-        <w:t>FILTER (</w:t>
-      </w:r>
-      <w:proofErr w:type="spellStart"/>
-      <w:r>
-        <w:t>regex</w:t>
-      </w:r>
-      <w:proofErr w:type="spellEnd"/>
-      <w:r>
-        <w:t>(</w:t>
-      </w:r>
-      <w:proofErr w:type="gramStart"/>
-      <w:r>
-        <w:t>?name</w:t>
-      </w:r>
-      <w:proofErr w:type="gramEnd"/>
-      <w:r>
-        <w:t>, '</w:t>
-      </w:r>
-      <w:r>
-        <w:t xml:space="preserve">Mark </w:t>
-      </w:r>
-      <w:proofErr w:type="spellStart"/>
-      <w:r>
-        <w:t>Knopfler</w:t>
-      </w:r>
-      <w:proofErr w:type="spellEnd"/>
-      <w:r>
-        <w:t>', 'i')</w:t>
-      </w:r>
-      <w:r>
-        <w:t>)</w:t>
-      </w:r>
-    </w:p>
-    <w:p>
-      <w:pPr>
+      <w:r>
         <w:rPr>
           <w:lang w:val="de-CH"/>
         </w:rPr>
+        <w:t>FILTER (</w:t>
+      </w:r>
+      <w:proofErr w:type="spellStart"/>
+      <w:r>
+        <w:rPr>
+          <w:lang w:val="de-CH"/>
+        </w:rPr>
+        <w:t>langMatches</w:t>
+      </w:r>
+      <w:proofErr w:type="spellEnd"/>
+      <w:r>
+        <w:rPr>
+          <w:lang w:val="de-CH"/>
+        </w:rPr>
+        <w:t>(lang(</w:t>
+      </w:r>
+      <w:proofErr w:type="gramStart"/>
+      <w:r>
+        <w:rPr>
+          <w:lang w:val="de-CH"/>
+        </w:rPr>
+        <w:t>?</w:t>
+      </w:r>
+      <w:proofErr w:type="spellStart"/>
+      <w:r>
+        <w:rPr>
+          <w:lang w:val="de-CH"/>
+        </w:rPr>
+        <w:t>name</w:t>
+      </w:r>
+      <w:proofErr w:type="spellEnd"/>
+      <w:proofErr w:type="gramEnd"/>
+      <w:r>
+        <w:rPr>
+          <w:lang w:val="de-CH"/>
+        </w:rPr>
+        <w:t>), 'en'))</w:t>
+      </w:r>
+    </w:p>
+    <w:p>
+      <w:pPr>
+        <w:rPr>
+          <w:lang w:val="de-CH"/>
+        </w:rPr>
+      </w:pPr>
+    </w:p>
+    <w:p>
+      <w:r>
+        <w:t>La sélection des données se fait aussi en utilisant FILTER avec l’option i pour</w:t>
+      </w:r>
+      <w:r>
+        <w:t xml:space="preserve"> ne pas tenir compte de la case</w:t>
+      </w:r>
+      <w:r>
+        <w:t xml:space="preserve">: </w:t>
+      </w:r>
+    </w:p>
+    <w:p>
+      <w:pPr>
+        <w:pStyle w:val="code"/>
+        <w:rPr>
+          <w:lang w:val="de-CH"/>
+        </w:rPr>
+      </w:pPr>
+      <w:r>
+        <w:rPr>
+          <w:lang w:val="de-CH"/>
+        </w:rPr>
+        <w:t>FILTER (</w:t>
+      </w:r>
+      <w:proofErr w:type="spellStart"/>
+      <w:r>
+        <w:rPr>
+          <w:lang w:val="de-CH"/>
+        </w:rPr>
+        <w:t>regex</w:t>
+      </w:r>
+      <w:proofErr w:type="spellEnd"/>
+      <w:r>
+        <w:rPr>
+          <w:lang w:val="de-CH"/>
+        </w:rPr>
+        <w:t>(</w:t>
+      </w:r>
+      <w:proofErr w:type="gramStart"/>
+      <w:r>
+        <w:rPr>
+          <w:lang w:val="de-CH"/>
+        </w:rPr>
+        <w:t>?</w:t>
+      </w:r>
+      <w:proofErr w:type="spellStart"/>
+      <w:r>
+        <w:rPr>
+          <w:lang w:val="de-CH"/>
+        </w:rPr>
+        <w:t>name</w:t>
+      </w:r>
+      <w:proofErr w:type="spellEnd"/>
+      <w:proofErr w:type="gramEnd"/>
+      <w:r>
+        <w:rPr>
+          <w:lang w:val="de-CH"/>
+        </w:rPr>
+        <w:t xml:space="preserve">, 'Mark </w:t>
+      </w:r>
+      <w:proofErr w:type="spellStart"/>
+      <w:r>
+        <w:rPr>
+          <w:lang w:val="de-CH"/>
+        </w:rPr>
+        <w:t>Knopfler</w:t>
+      </w:r>
+      <w:proofErr w:type="spellEnd"/>
+      <w:r>
+        <w:rPr>
+          <w:lang w:val="de-CH"/>
+        </w:rPr>
+        <w:t>', 'i'))</w:t>
+      </w:r>
+    </w:p>
+    <w:p>
+      <w:pPr>
+        <w:rPr>
+          <w:lang w:val="de-CH"/>
+        </w:rPr>
       </w:pPr>
     </w:p>
     <w:p>
       <w:pPr>
         <w:pStyle w:val="Heading2"/>
       </w:pPr>
-      <w:bookmarkStart w:id="4" w:name="_Toc412734090"/>
+      <w:bookmarkStart w:id="4" w:name="_Toc413418900"/>
       <w:r>
         <w:t>Détail</w:t>
       </w:r>
@@ -4348,11 +5123,21 @@
       </w:r>
       <w:proofErr w:type="spellStart"/>
       <w:r>
+        <w:rPr>
+          <w:b/>
+          <w:i/>
+        </w:rPr>
         <w:t>null</w:t>
       </w:r>
       <w:proofErr w:type="spellEnd"/>
       <w:r>
-        <w:t xml:space="preserve">, qui ici sont traité avec la fonction </w:t>
+        <w:t>, qui ici sont traité</w:t>
+      </w:r>
+      <w:r>
+        <w:t>s</w:t>
+      </w:r>
+      <w:r>
+        <w:t xml:space="preserve"> avec la fonction </w:t>
       </w:r>
       <w:r>
         <w:t>OPTIONAL</w:t>
@@ -4851,7 +5636,7 @@
       <w:pPr>
         <w:pStyle w:val="Heading2"/>
       </w:pPr>
-      <w:bookmarkStart w:id="5" w:name="_Toc412734091"/>
+      <w:bookmarkStart w:id="5" w:name="_Toc413418901"/>
       <w:r>
         <w:t>Recherche d’artistes ou bands liés (</w:t>
       </w:r>
@@ -4875,7 +5660,13 @@
       </w:r>
       <w:proofErr w:type="spellEnd"/>
       <w:r>
-        <w:t xml:space="preserve"> permet de faire la sélection au niveau de la ressource. Ou procèdera de la même manière pour les propriétés fournissant une liste de valeurs come </w:t>
+        <w:t xml:space="preserve"> permet de faire la sélection au niveau de la ressource. </w:t>
+      </w:r>
+      <w:r>
+        <w:t>On</w:t>
+      </w:r>
+      <w:r>
+        <w:t xml:space="preserve"> procèdera de la même manière pour les propriétés fournissant une liste de valeurs come </w:t>
       </w:r>
       <w:proofErr w:type="spellStart"/>
       <w:r>
@@ -5211,7 +6002,7 @@
       <w:pPr>
         <w:pStyle w:val="Heading2"/>
       </w:pPr>
-      <w:bookmarkStart w:id="6" w:name="_Toc412734092"/>
+      <w:bookmarkStart w:id="6" w:name="_Toc413418902"/>
       <w:r>
         <w:lastRenderedPageBreak/>
         <w:t>Recherche des genres (</w:t>
@@ -5485,25 +6276,38 @@
         <w:t xml:space="preserve">&amp;&amp; </w:t>
       </w:r>
       <w:proofErr w:type="spellStart"/>
+      <w:proofErr w:type="gramStart"/>
       <w:r>
         <w:t>langMatches</w:t>
       </w:r>
       <w:proofErr w:type="spellEnd"/>
       <w:r>
-        <w:t>(lang(</w:t>
-      </w:r>
-      <w:proofErr w:type="gramStart"/>
-      <w:r>
-        <w:t>?</w:t>
+        <w:t>(</w:t>
       </w:r>
       <w:proofErr w:type="spellStart"/>
+      <w:proofErr w:type="gramEnd"/>
+      <w:r>
+        <w:t>lang</w:t>
+      </w:r>
+      <w:proofErr w:type="spellEnd"/>
+      <w:r>
+        <w:t>(?</w:t>
+      </w:r>
+      <w:proofErr w:type="spellStart"/>
       <w:r>
         <w:t>genrelabel</w:t>
       </w:r>
       <w:proofErr w:type="spellEnd"/>
-      <w:proofErr w:type="gramEnd"/>
-      <w:r>
-        <w:t>), 'en') )</w:t>
+      <w:r>
+        <w:t>), '</w:t>
+      </w:r>
+      <w:proofErr w:type="spellStart"/>
+      <w:r>
+        <w:t>en</w:t>
+      </w:r>
+      <w:proofErr w:type="spellEnd"/>
+      <w:r>
+        <w:t>') )</w:t>
       </w:r>
     </w:p>
     <w:p>
@@ -5543,7 +6347,7 @@
       <w:pPr>
         <w:pStyle w:val="Heading1"/>
       </w:pPr>
-      <w:bookmarkStart w:id="7" w:name="_Toc412734093"/>
+      <w:bookmarkStart w:id="7" w:name="_Toc413418903"/>
       <w:r>
         <w:lastRenderedPageBreak/>
         <w:t>Architecture technique</w:t>
@@ -5605,7 +6409,7 @@
       <w:pPr>
         <w:pStyle w:val="Heading2"/>
       </w:pPr>
-      <w:bookmarkStart w:id="8" w:name="_Toc412734094"/>
+      <w:bookmarkStart w:id="8" w:name="_Toc413418904"/>
       <w:r>
         <w:t>Composants</w:t>
       </w:r>
@@ -5613,22 +6417,20 @@
     </w:p>
     <w:p>
       <w:r>
-        <w:t xml:space="preserve">Voici une brève présentation </w:t>
-      </w:r>
-      <w:proofErr w:type="gramStart"/>
-      <w:r>
-        <w:t>de éléments</w:t>
-      </w:r>
-      <w:proofErr w:type="gramEnd"/>
-      <w:r>
-        <w:t xml:space="preserve"> composants notre architecture logicielle.</w:t>
+        <w:t>Voici une brève présentation de</w:t>
+      </w:r>
+      <w:r>
+        <w:t>s</w:t>
+      </w:r>
+      <w:r>
+        <w:t xml:space="preserve"> éléments composants notre architecture logicielle.</w:t>
       </w:r>
     </w:p>
     <w:p>
       <w:pPr>
         <w:pStyle w:val="Heading3"/>
       </w:pPr>
-      <w:bookmarkStart w:id="9" w:name="_Toc412734095"/>
+      <w:bookmarkStart w:id="9" w:name="_Toc413418905"/>
       <w:r>
         <w:t>Dbpedia et sparql</w:t>
       </w:r>
@@ -5685,7 +6487,7 @@
       <w:pPr>
         <w:pStyle w:val="Heading3"/>
       </w:pPr>
-      <w:bookmarkStart w:id="10" w:name="_Toc412734096"/>
+      <w:bookmarkStart w:id="10" w:name="_Toc413418906"/>
       <w:r>
         <w:t>Jena</w:t>
       </w:r>
@@ -5745,7 +6547,7 @@
       <w:pPr>
         <w:pStyle w:val="Heading3"/>
       </w:pPr>
-      <w:bookmarkStart w:id="11" w:name="_Toc412734097"/>
+      <w:bookmarkStart w:id="11" w:name="_Toc413418907"/>
       <w:r>
         <w:t>Sprin</w:t>
       </w:r>
@@ -5756,7 +6558,21 @@
     </w:p>
     <w:p>
       <w:r>
-        <w:t>Spring est un Framework assez populaire dans le monde des applications d’entreprise Java JEE. Le but du Framework est de simplifier au maximum la mise en route pour éviter de perdre trop de temps sur des aspects liés à la configuration ou au code dit technique.</w:t>
+        <w:t xml:space="preserve">Spring est un Framework </w:t>
+      </w:r>
+      <w:r>
+        <w:t>très</w:t>
+      </w:r>
+      <w:r>
+        <w:t xml:space="preserve"> populaire dans le monde des applications d’entreprise Java JEE. Le but du Framework est de simplifier au maximum la mise en </w:t>
+      </w:r>
+      <w:proofErr w:type="spellStart"/>
+      <w:r>
+        <w:t>oeuvre</w:t>
+      </w:r>
+      <w:proofErr w:type="spellEnd"/>
+      <w:r>
+        <w:t xml:space="preserve"> pour éviter de perdre trop de temps sur des aspects liés à la configuration ou au code dit technique.</w:t>
       </w:r>
     </w:p>
     <w:p>
@@ -5799,7 +6615,7 @@
       <w:pPr>
         <w:pStyle w:val="Heading3"/>
       </w:pPr>
-      <w:bookmarkStart w:id="12" w:name="_Toc412734098"/>
+      <w:bookmarkStart w:id="12" w:name="_Toc413418908"/>
       <w:r>
         <w:t>Junit &amp; Spring test</w:t>
       </w:r>
@@ -5814,7 +6630,7 @@
       <w:pPr>
         <w:pStyle w:val="Heading3"/>
       </w:pPr>
-      <w:bookmarkStart w:id="13" w:name="_Toc412734099"/>
+      <w:bookmarkStart w:id="13" w:name="_Toc413418909"/>
       <w:r>
         <w:t>AngularJS</w:t>
       </w:r>
@@ -5832,7 +6648,7 @@
       <w:pPr>
         <w:pStyle w:val="Heading3"/>
       </w:pPr>
-      <w:bookmarkStart w:id="14" w:name="_Toc412734100"/>
+      <w:bookmarkStart w:id="14" w:name="_Toc413418910"/>
       <w:r>
         <w:t>Maven</w:t>
       </w:r>
@@ -5865,7 +6681,7 @@
       <w:pPr>
         <w:pStyle w:val="Heading1"/>
       </w:pPr>
-      <w:bookmarkStart w:id="15" w:name="_Toc412734101"/>
+      <w:bookmarkStart w:id="15" w:name="_Toc413418911"/>
       <w:r>
         <w:lastRenderedPageBreak/>
         <w:t>Mise en route</w:t>
@@ -6080,7 +6896,7 @@
       <w:pPr>
         <w:pStyle w:val="Heading2"/>
       </w:pPr>
-      <w:bookmarkStart w:id="16" w:name="_Toc412734102"/>
+      <w:bookmarkStart w:id="16" w:name="_Toc413418912"/>
       <w:r>
         <w:t>Installation de Java</w:t>
       </w:r>
@@ -6108,18 +6924,26 @@
     </w:p>
     <w:p>
       <w:r>
-        <w:t>A noter que nous avons besoin du JDK et que le JRE ne suffit pas.</w:t>
+        <w:t xml:space="preserve">A </w:t>
+      </w:r>
+      <w:bookmarkStart w:id="17" w:name="_GoBack"/>
+      <w:r>
+        <w:t xml:space="preserve">noter </w:t>
+      </w:r>
+      <w:bookmarkEnd w:id="17"/>
+      <w:r>
+        <w:t>que nous avons besoin du JDK et que le JRE ne suffit pas.</w:t>
       </w:r>
     </w:p>
     <w:p>
       <w:pPr>
         <w:pStyle w:val="Heading2"/>
       </w:pPr>
-      <w:bookmarkStart w:id="17" w:name="_Toc412734103"/>
+      <w:bookmarkStart w:id="18" w:name="_Toc413418913"/>
       <w:r>
         <w:t>Installation de Maven</w:t>
       </w:r>
-      <w:bookmarkEnd w:id="17"/>
+      <w:bookmarkEnd w:id="18"/>
     </w:p>
     <w:p>
       <w:r>
@@ -6231,11 +7055,11 @@
       <w:pPr>
         <w:pStyle w:val="Heading2"/>
       </w:pPr>
-      <w:bookmarkStart w:id="18" w:name="_Toc412734104"/>
+      <w:bookmarkStart w:id="19" w:name="_Toc413418914"/>
       <w:r>
         <w:t>Installation de Eclipse</w:t>
       </w:r>
-      <w:bookmarkEnd w:id="18"/>
+      <w:bookmarkEnd w:id="19"/>
     </w:p>
     <w:p>
       <w:r>
@@ -6314,11 +7138,11 @@
       <w:pPr>
         <w:pStyle w:val="Heading2"/>
       </w:pPr>
-      <w:bookmarkStart w:id="19" w:name="_Toc412734105"/>
+      <w:bookmarkStart w:id="20" w:name="_Toc413418915"/>
       <w:r>
         <w:t>Installation de Tomcat</w:t>
       </w:r>
-      <w:bookmarkEnd w:id="19"/>
+      <w:bookmarkEnd w:id="20"/>
     </w:p>
     <w:p>
       <w:r>
@@ -6561,36 +7385,52 @@
     </w:p>
     <w:p>
       <w:pPr>
+        <w:rPr>
+          <w:rFonts w:eastAsiaTheme="majorEastAsia" w:cs="Arial"/>
+          <w:b/>
+          <w:bCs/>
+          <w:color w:val="1F497D" w:themeColor="text2"/>
+          <w:sz w:val="32"/>
+          <w:szCs w:val="28"/>
+        </w:rPr>
+      </w:pPr>
+      <w:r>
+        <w:br w:type="page"/>
+      </w:r>
+    </w:p>
+    <w:p>
+      <w:pPr>
         <w:pStyle w:val="Heading1"/>
       </w:pPr>
-      <w:bookmarkStart w:id="20" w:name="_Toc412734106"/>
-      <w:r>
+      <w:bookmarkStart w:id="21" w:name="_Toc413418916"/>
+      <w:r>
+        <w:lastRenderedPageBreak/>
         <w:t>Réalisation</w:t>
       </w:r>
-      <w:bookmarkEnd w:id="20"/>
+      <w:bookmarkEnd w:id="21"/>
     </w:p>
     <w:p>
       <w:pPr>
         <w:pStyle w:val="Heading2"/>
       </w:pPr>
-      <w:bookmarkStart w:id="21" w:name="_Toc412734107"/>
+      <w:bookmarkStart w:id="22" w:name="_Toc413418917"/>
       <w:r>
         <w:t>Backend</w:t>
       </w:r>
-      <w:bookmarkEnd w:id="21"/>
+      <w:bookmarkEnd w:id="22"/>
     </w:p>
     <w:p>
       <w:pPr>
         <w:pStyle w:val="Heading3"/>
       </w:pPr>
-      <w:bookmarkStart w:id="22" w:name="_Toc412734108"/>
+      <w:bookmarkStart w:id="23" w:name="_Toc413418918"/>
       <w:r>
         <w:t>Maven</w:t>
       </w:r>
       <w:r>
         <w:t xml:space="preserve"> Web Application</w:t>
       </w:r>
-      <w:bookmarkEnd w:id="22"/>
+      <w:bookmarkEnd w:id="23"/>
     </w:p>
     <w:p>
       <w:r>
@@ -6919,11 +7759,11 @@
       <w:pPr>
         <w:pStyle w:val="Heading3"/>
       </w:pPr>
-      <w:bookmarkStart w:id="23" w:name="_Toc412734109"/>
+      <w:bookmarkStart w:id="24" w:name="_Toc413418919"/>
       <w:r>
         <w:t>Organisation des packages</w:t>
       </w:r>
-      <w:bookmarkEnd w:id="23"/>
+      <w:bookmarkEnd w:id="24"/>
     </w:p>
     <w:p>
       <w:r>
@@ -7046,11 +7886,11 @@
       <w:pPr>
         <w:pStyle w:val="Heading3"/>
       </w:pPr>
-      <w:bookmarkStart w:id="24" w:name="_Toc412734110"/>
+      <w:bookmarkStart w:id="25" w:name="_Toc413418920"/>
       <w:r>
         <w:t>Diagramme de classe simplifié</w:t>
       </w:r>
-      <w:bookmarkEnd w:id="24"/>
+      <w:bookmarkEnd w:id="25"/>
     </w:p>
     <w:p>
       <w:r>
@@ -7115,12 +7955,12 @@
       <w:pPr>
         <w:pStyle w:val="Heading3"/>
       </w:pPr>
-      <w:bookmarkStart w:id="25" w:name="_Toc412734111"/>
+      <w:bookmarkStart w:id="26" w:name="_Toc413418921"/>
       <w:r>
         <w:lastRenderedPageBreak/>
         <w:t>Beans</w:t>
       </w:r>
-      <w:bookmarkEnd w:id="25"/>
+      <w:bookmarkEnd w:id="26"/>
     </w:p>
     <w:p>
       <w:r>
@@ -7318,12 +8158,12 @@
       <w:pPr>
         <w:pStyle w:val="Heading3"/>
       </w:pPr>
-      <w:bookmarkStart w:id="26" w:name="_Toc412734112"/>
+      <w:bookmarkStart w:id="27" w:name="_Toc413418922"/>
       <w:r>
         <w:lastRenderedPageBreak/>
         <w:t>Services</w:t>
       </w:r>
-      <w:bookmarkEnd w:id="26"/>
+      <w:bookmarkEnd w:id="27"/>
     </w:p>
     <w:p>
       <w:r>
@@ -7749,11 +8589,11 @@
       <w:pPr>
         <w:pStyle w:val="Heading3"/>
       </w:pPr>
-      <w:bookmarkStart w:id="27" w:name="_Toc412734113"/>
+      <w:bookmarkStart w:id="28" w:name="_Toc413418923"/>
       <w:r>
         <w:t>Controller REST</w:t>
       </w:r>
-      <w:bookmarkEnd w:id="27"/>
+      <w:bookmarkEnd w:id="28"/>
     </w:p>
     <w:p>
       <w:r>
@@ -7947,7 +8787,15 @@
         </w:numPr>
       </w:pPr>
       <w:r>
-        <w:t>BandService est injecté par la mécanique Spring (@</w:t>
+        <w:t xml:space="preserve">BandService est injecté par la mécanique </w:t>
+      </w:r>
+      <w:proofErr w:type="spellStart"/>
+      <w:r>
+        <w:t>Spring</w:t>
+      </w:r>
+      <w:proofErr w:type="spellEnd"/>
+      <w:r>
+        <w:t xml:space="preserve"> (@</w:t>
       </w:r>
       <w:proofErr w:type="spellStart"/>
       <w:r>
@@ -7992,11 +8840,11 @@
       <w:pPr>
         <w:pStyle w:val="Heading3"/>
       </w:pPr>
-      <w:bookmarkStart w:id="28" w:name="_Toc412734114"/>
+      <w:bookmarkStart w:id="29" w:name="_Toc413418924"/>
       <w:r>
         <w:t>Tests</w:t>
       </w:r>
-      <w:bookmarkEnd w:id="28"/>
+      <w:bookmarkEnd w:id="29"/>
     </w:p>
     <w:p>
       <w:r>
@@ -8211,12 +9059,12 @@
       <w:pPr>
         <w:pStyle w:val="Heading2"/>
       </w:pPr>
-      <w:bookmarkStart w:id="29" w:name="_Toc412734115"/>
+      <w:bookmarkStart w:id="30" w:name="_Toc413418925"/>
       <w:r>
         <w:lastRenderedPageBreak/>
         <w:t>Frontend</w:t>
       </w:r>
-      <w:bookmarkEnd w:id="29"/>
+      <w:bookmarkEnd w:id="30"/>
     </w:p>
     <w:p>
       <w:r>
@@ -8251,7 +9099,7 @@
         </w:rPr>
         <w:t xml:space="preserve">Bootstrap : </w:t>
       </w:r>
-      <w:hyperlink r:id="rId55" w:history="1">
+      <w:hyperlink r:id="rId55" w:anchor="download" w:history="1">
         <w:r>
           <w:rPr>
             <w:rStyle w:val="Hyperlink"/>
@@ -8374,6 +9222,9 @@
         <w:t>boostrap</w:t>
       </w:r>
       <w:proofErr w:type="spellEnd"/>
+      <w:r>
+        <w:t>,</w:t>
+      </w:r>
     </w:p>
     <w:p>
       <w:pPr>
@@ -8391,14 +9242,19 @@
         <w:t>angular</w:t>
       </w:r>
       <w:proofErr w:type="spellEnd"/>
+      <w:r>
+        <w:t>.</w:t>
+      </w:r>
     </w:p>
     <w:p>
       <w:pPr>
         <w:pStyle w:val="Heading3"/>
       </w:pPr>
+      <w:bookmarkStart w:id="31" w:name="_Toc413418926"/>
       <w:r>
         <w:t>Bootstrapping et Templating</w:t>
       </w:r>
+      <w:bookmarkEnd w:id="31"/>
     </w:p>
     <w:p>
       <w:r>
@@ -8499,31 +9355,1356 @@
     </w:p>
     <w:p>
       <w:r>
-        <w:t>AngularJS est MVC disposé dans le Browser.</w:t>
+        <w:t>AngularJS est</w:t>
+      </w:r>
+      <w:r>
+        <w:t xml:space="preserve"> ainsi un</w:t>
+      </w:r>
+      <w:r>
+        <w:t xml:space="preserve"> MVC disposé dans le Browser.</w:t>
       </w:r>
       <w:r>
         <w:t xml:space="preserve"> </w:t>
       </w:r>
-    </w:p>
-    <w:p>
-      <w:r>
-        <w:t xml:space="preserve">Du côté de la </w:t>
-      </w:r>
-      <w:bookmarkStart w:id="30" w:name="_GoBack"/>
-      <w:bookmarkEnd w:id="30"/>
+      <w:r>
+        <w:t xml:space="preserve">Afin de finaliser le chargement de AngularJS nous créons un contrôleur, </w:t>
+      </w:r>
+      <w:proofErr w:type="gramStart"/>
+      <w:r>
+        <w:t>charger</w:t>
+      </w:r>
+      <w:proofErr w:type="gramEnd"/>
+      <w:r>
+        <w:t xml:space="preserve"> dans la page HTML de cette façon :</w:t>
+      </w:r>
+    </w:p>
+    <w:p>
+      <w:r>
+        <w:drawing>
+          <wp:inline distT="0" distB="0" distL="0" distR="0" wp14:anchorId="22474C71" wp14:editId="244C553B">
+            <wp:extent cx="3337849" cy="198137"/>
+            <wp:effectExtent l="0" t="0" r="0" b="0"/>
+            <wp:docPr id="31" name="Picture 31"/>
+            <wp:cNvGraphicFramePr>
+              <a:graphicFrameLocks xmlns:a="http://schemas.openxmlformats.org/drawingml/2006/main" noChangeAspect="1"/>
+            </wp:cNvGraphicFramePr>
+            <a:graphic xmlns:a="http://schemas.openxmlformats.org/drawingml/2006/main">
+              <a:graphicData uri="http://schemas.openxmlformats.org/drawingml/2006/picture">
+                <pic:pic xmlns:pic="http://schemas.openxmlformats.org/drawingml/2006/picture">
+                  <pic:nvPicPr>
+                    <pic:cNvPr id="0" name=""/>
+                    <pic:cNvPicPr/>
+                  </pic:nvPicPr>
+                  <pic:blipFill>
+                    <a:blip r:embed="rId59"/>
+                    <a:stretch>
+                      <a:fillRect/>
+                    </a:stretch>
+                  </pic:blipFill>
+                  <pic:spPr>
+                    <a:xfrm>
+                      <a:off x="0" y="0"/>
+                      <a:ext cx="3337849" cy="198137"/>
+                    </a:xfrm>
+                    <a:prstGeom prst="rect">
+                      <a:avLst/>
+                    </a:prstGeom>
+                  </pic:spPr>
+                </pic:pic>
+              </a:graphicData>
+            </a:graphic>
+          </wp:inline>
+        </w:drawing>
+      </w:r>
+    </w:p>
+    <w:p>
+      <w:r>
+        <w:t xml:space="preserve">Code mettant ainsi en correspondance le code JavaScript suivant : </w:t>
+      </w:r>
+    </w:p>
+    <w:p>
+      <w:r>
+        <w:drawing>
+          <wp:inline distT="0" distB="0" distL="0" distR="0" wp14:anchorId="3B64BF23" wp14:editId="224E002F">
+            <wp:extent cx="4930568" cy="952583"/>
+            <wp:effectExtent l="0" t="0" r="3810" b="0"/>
+            <wp:docPr id="449" name="Picture 449"/>
+            <wp:cNvGraphicFramePr>
+              <a:graphicFrameLocks xmlns:a="http://schemas.openxmlformats.org/drawingml/2006/main" noChangeAspect="1"/>
+            </wp:cNvGraphicFramePr>
+            <a:graphic xmlns:a="http://schemas.openxmlformats.org/drawingml/2006/main">
+              <a:graphicData uri="http://schemas.openxmlformats.org/drawingml/2006/picture">
+                <pic:pic xmlns:pic="http://schemas.openxmlformats.org/drawingml/2006/picture">
+                  <pic:nvPicPr>
+                    <pic:cNvPr id="0" name=""/>
+                    <pic:cNvPicPr/>
+                  </pic:nvPicPr>
+                  <pic:blipFill>
+                    <a:blip r:embed="rId60"/>
+                    <a:stretch>
+                      <a:fillRect/>
+                    </a:stretch>
+                  </pic:blipFill>
+                  <pic:spPr>
+                    <a:xfrm>
+                      <a:off x="0" y="0"/>
+                      <a:ext cx="4930568" cy="952583"/>
+                    </a:xfrm>
+                    <a:prstGeom prst="rect">
+                      <a:avLst/>
+                    </a:prstGeom>
+                  </pic:spPr>
+                </pic:pic>
+              </a:graphicData>
+            </a:graphic>
+          </wp:inline>
+        </w:drawing>
+      </w:r>
+    </w:p>
+    <w:p>
+      <w:r>
+        <w:t>Nous remarquons l’utilisation de la variable $scope, permettant de lier les données depuis le contrôleur jusqu’à la v</w:t>
+      </w:r>
+      <w:r>
+        <w:t>ue de manière bidirectionnelle, par exemple la variable $</w:t>
+      </w:r>
+      <w:proofErr w:type="spellStart"/>
+      <w:r>
+        <w:t>scope.artists</w:t>
+      </w:r>
+      <w:proofErr w:type="spellEnd"/>
+      <w:r>
+        <w:t xml:space="preserve"> (tableaux de valeurs) sera initialisée dans le contrôler AngularJS comme ceci : </w:t>
+      </w:r>
+    </w:p>
+    <w:p>
+      <w:r>
+        <w:drawing>
+          <wp:inline distT="0" distB="0" distL="0" distR="0" wp14:anchorId="0AF90562" wp14:editId="35861977">
+            <wp:extent cx="4557155" cy="678239"/>
+            <wp:effectExtent l="0" t="0" r="0" b="7620"/>
+            <wp:docPr id="450" name="Picture 450"/>
+            <wp:cNvGraphicFramePr>
+              <a:graphicFrameLocks xmlns:a="http://schemas.openxmlformats.org/drawingml/2006/main" noChangeAspect="1"/>
+            </wp:cNvGraphicFramePr>
+            <a:graphic xmlns:a="http://schemas.openxmlformats.org/drawingml/2006/main">
+              <a:graphicData uri="http://schemas.openxmlformats.org/drawingml/2006/picture">
+                <pic:pic xmlns:pic="http://schemas.openxmlformats.org/drawingml/2006/picture">
+                  <pic:nvPicPr>
+                    <pic:cNvPr id="0" name=""/>
+                    <pic:cNvPicPr/>
+                  </pic:nvPicPr>
+                  <pic:blipFill>
+                    <a:blip r:embed="rId61"/>
+                    <a:stretch>
+                      <a:fillRect/>
+                    </a:stretch>
+                  </pic:blipFill>
+                  <pic:spPr>
+                    <a:xfrm>
+                      <a:off x="0" y="0"/>
+                      <a:ext cx="4557155" cy="678239"/>
+                    </a:xfrm>
+                    <a:prstGeom prst="rect">
+                      <a:avLst/>
+                    </a:prstGeom>
+                  </pic:spPr>
+                </pic:pic>
+              </a:graphicData>
+            </a:graphic>
+          </wp:inline>
+        </w:drawing>
+      </w:r>
+    </w:p>
+    <w:p>
+      <w:r>
+        <w:drawing>
+          <wp:inline distT="0" distB="0" distL="0" distR="0" wp14:anchorId="177A95AB" wp14:editId="44BE4AF1">
+            <wp:extent cx="5692634" cy="1242168"/>
+            <wp:effectExtent l="0" t="0" r="3810" b="0"/>
+            <wp:docPr id="451" name="Picture 451"/>
+            <wp:cNvGraphicFramePr>
+              <a:graphicFrameLocks xmlns:a="http://schemas.openxmlformats.org/drawingml/2006/main" noChangeAspect="1"/>
+            </wp:cNvGraphicFramePr>
+            <a:graphic xmlns:a="http://schemas.openxmlformats.org/drawingml/2006/main">
+              <a:graphicData uri="http://schemas.openxmlformats.org/drawingml/2006/picture">
+                <pic:pic xmlns:pic="http://schemas.openxmlformats.org/drawingml/2006/picture">
+                  <pic:nvPicPr>
+                    <pic:cNvPr id="0" name=""/>
+                    <pic:cNvPicPr/>
+                  </pic:nvPicPr>
+                  <pic:blipFill>
+                    <a:blip r:embed="rId62"/>
+                    <a:stretch>
+                      <a:fillRect/>
+                    </a:stretch>
+                  </pic:blipFill>
+                  <pic:spPr>
+                    <a:xfrm>
+                      <a:off x="0" y="0"/>
+                      <a:ext cx="5692634" cy="1242168"/>
+                    </a:xfrm>
+                    <a:prstGeom prst="rect">
+                      <a:avLst/>
+                    </a:prstGeom>
+                  </pic:spPr>
+                </pic:pic>
+              </a:graphicData>
+            </a:graphic>
+          </wp:inline>
+        </w:drawing>
+      </w:r>
+    </w:p>
+    <w:p>
+      <w:r>
+        <w:t xml:space="preserve">Et mise à disposition dans la vue de cette façon : </w:t>
+      </w:r>
+    </w:p>
+    <w:p>
+      <w:r>
+        <w:drawing>
+          <wp:inline distT="0" distB="0" distL="0" distR="0" wp14:anchorId="3CB742EB" wp14:editId="5FDF4077">
+            <wp:extent cx="5760720" cy="736779"/>
+            <wp:effectExtent l="0" t="0" r="0" b="6350"/>
+            <wp:docPr id="452" name="Picture 452"/>
+            <wp:cNvGraphicFramePr>
+              <a:graphicFrameLocks xmlns:a="http://schemas.openxmlformats.org/drawingml/2006/main" noChangeAspect="1"/>
+            </wp:cNvGraphicFramePr>
+            <a:graphic xmlns:a="http://schemas.openxmlformats.org/drawingml/2006/main">
+              <a:graphicData uri="http://schemas.openxmlformats.org/drawingml/2006/picture">
+                <pic:pic xmlns:pic="http://schemas.openxmlformats.org/drawingml/2006/picture">
+                  <pic:nvPicPr>
+                    <pic:cNvPr id="0" name=""/>
+                    <pic:cNvPicPr/>
+                  </pic:nvPicPr>
+                  <pic:blipFill>
+                    <a:blip r:embed="rId63"/>
+                    <a:stretch>
+                      <a:fillRect/>
+                    </a:stretch>
+                  </pic:blipFill>
+                  <pic:spPr>
+                    <a:xfrm>
+                      <a:off x="0" y="0"/>
+                      <a:ext cx="5760720" cy="736779"/>
+                    </a:xfrm>
+                    <a:prstGeom prst="rect">
+                      <a:avLst/>
+                    </a:prstGeom>
+                  </pic:spPr>
+                </pic:pic>
+              </a:graphicData>
+            </a:graphic>
+          </wp:inline>
+        </w:drawing>
+      </w:r>
+    </w:p>
+    <w:p>
+      <w:r>
+        <w:t xml:space="preserve">En utilisant la directive </w:t>
+      </w:r>
+      <w:proofErr w:type="spellStart"/>
+      <w:r>
+        <w:t>ng-repeat</w:t>
+      </w:r>
+      <w:proofErr w:type="spellEnd"/>
+      <w:r>
+        <w:t xml:space="preserve"> permettant de boucler sur les valeurs du tableau.</w:t>
+      </w:r>
+    </w:p>
+    <w:p>
+      <w:r>
+        <w:t>Remarquons aussi cette instruction {{…}} qui permet de reprendre et d’afficher les valeurs des variables.</w:t>
+      </w:r>
+    </w:p>
+    <w:p>
+      <w:r>
+        <w:drawing>
+          <wp:inline distT="0" distB="0" distL="0" distR="0" wp14:anchorId="7EBC5A99" wp14:editId="041C43F0">
+            <wp:extent cx="2621507" cy="213379"/>
+            <wp:effectExtent l="0" t="0" r="7620" b="0"/>
+            <wp:docPr id="453" name="Picture 453"/>
+            <wp:cNvGraphicFramePr>
+              <a:graphicFrameLocks xmlns:a="http://schemas.openxmlformats.org/drawingml/2006/main" noChangeAspect="1"/>
+            </wp:cNvGraphicFramePr>
+            <a:graphic xmlns:a="http://schemas.openxmlformats.org/drawingml/2006/main">
+              <a:graphicData uri="http://schemas.openxmlformats.org/drawingml/2006/picture">
+                <pic:pic xmlns:pic="http://schemas.openxmlformats.org/drawingml/2006/picture">
+                  <pic:nvPicPr>
+                    <pic:cNvPr id="0" name=""/>
+                    <pic:cNvPicPr/>
+                  </pic:nvPicPr>
+                  <pic:blipFill>
+                    <a:blip r:embed="rId64"/>
+                    <a:stretch>
+                      <a:fillRect/>
+                    </a:stretch>
+                  </pic:blipFill>
+                  <pic:spPr>
+                    <a:xfrm>
+                      <a:off x="0" y="0"/>
+                      <a:ext cx="2621507" cy="213379"/>
+                    </a:xfrm>
+                    <a:prstGeom prst="rect">
+                      <a:avLst/>
+                    </a:prstGeom>
+                  </pic:spPr>
+                </pic:pic>
+              </a:graphicData>
+            </a:graphic>
+          </wp:inline>
+        </w:drawing>
+      </w:r>
+    </w:p>
+    <w:p>
+      <w:pPr>
+        <w:pStyle w:val="Heading3"/>
+      </w:pPr>
+      <w:bookmarkStart w:id="32" w:name="_Toc413418927"/>
+      <w:r>
+        <w:lastRenderedPageBreak/>
+        <w:t>Construction de la vue</w:t>
+      </w:r>
+      <w:bookmarkEnd w:id="32"/>
+    </w:p>
+    <w:p>
+      <w:r>
+        <w:t>L’application permet de faire des recherches sur des noms d’</w:t>
+      </w:r>
+      <w:r>
+        <w:t xml:space="preserve">artiste ou de groupe. En réponse donc à la requête de recherche, deux listes apparaissent : </w:t>
+      </w:r>
+    </w:p>
+    <w:p>
+      <w:pPr>
+        <w:pStyle w:val="ListParagraph"/>
+        <w:numPr>
+          <w:ilvl w:val="0"/>
+          <w:numId w:val="25"/>
+        </w:numPr>
+      </w:pPr>
+      <w:r>
+        <w:t>Artiste</w:t>
+      </w:r>
+    </w:p>
+    <w:p>
+      <w:pPr>
+        <w:pStyle w:val="ListParagraph"/>
+        <w:numPr>
+          <w:ilvl w:val="0"/>
+          <w:numId w:val="25"/>
+        </w:numPr>
+      </w:pPr>
+      <w:r>
+        <w:t>Groupes</w:t>
+      </w:r>
+    </w:p>
+    <w:p>
+      <w:r>
+        <w:t>Pour autant que des occurrences existent pour l’un et l’autre.</w:t>
+      </w:r>
+    </w:p>
+    <w:p>
+      <w:r>
+        <w:t>En voici un exemple :</w:t>
+      </w:r>
+      <w:r>
+        <w:t xml:space="preserve"> </w:t>
+      </w:r>
+    </w:p>
+    <w:p>
+      <w:r>
+        <w:drawing>
+          <wp:inline distT="0" distB="0" distL="0" distR="0" wp14:anchorId="281E300D" wp14:editId="41DD7B72">
+            <wp:extent cx="5760720" cy="3987673"/>
+            <wp:effectExtent l="0" t="0" r="0" b="0"/>
+            <wp:docPr id="459" name="Picture 459"/>
+            <wp:cNvGraphicFramePr>
+              <a:graphicFrameLocks xmlns:a="http://schemas.openxmlformats.org/drawingml/2006/main" noChangeAspect="1"/>
+            </wp:cNvGraphicFramePr>
+            <a:graphic xmlns:a="http://schemas.openxmlformats.org/drawingml/2006/main">
+              <a:graphicData uri="http://schemas.openxmlformats.org/drawingml/2006/picture">
+                <pic:pic xmlns:pic="http://schemas.openxmlformats.org/drawingml/2006/picture">
+                  <pic:nvPicPr>
+                    <pic:cNvPr id="0" name=""/>
+                    <pic:cNvPicPr/>
+                  </pic:nvPicPr>
+                  <pic:blipFill>
+                    <a:blip r:embed="rId65"/>
+                    <a:stretch>
+                      <a:fillRect/>
+                    </a:stretch>
+                  </pic:blipFill>
+                  <pic:spPr>
+                    <a:xfrm>
+                      <a:off x="0" y="0"/>
+                      <a:ext cx="5760720" cy="3987673"/>
+                    </a:xfrm>
+                    <a:prstGeom prst="rect">
+                      <a:avLst/>
+                    </a:prstGeom>
+                  </pic:spPr>
+                </pic:pic>
+              </a:graphicData>
+            </a:graphic>
+          </wp:inline>
+        </w:drawing>
+      </w:r>
+    </w:p>
+    <w:p>
+      <w:r>
+        <w:t>Voici comment cela fonctionne :</w:t>
+      </w:r>
+    </w:p>
+    <w:p>
+      <w:pPr>
+        <w:pStyle w:val="ListParagraph"/>
+        <w:numPr>
+          <w:ilvl w:val="0"/>
+          <w:numId w:val="26"/>
+        </w:numPr>
+      </w:pPr>
+      <w:proofErr w:type="gramStart"/>
+      <w:r>
+        <w:t>Le champs</w:t>
+      </w:r>
+      <w:proofErr w:type="gramEnd"/>
+      <w:r>
+        <w:t xml:space="preserve"> recherche aliment la variable : </w:t>
+      </w:r>
+      <w:proofErr w:type="spellStart"/>
+      <w:r>
+        <w:t>searchName</w:t>
+      </w:r>
+      <w:proofErr w:type="spellEnd"/>
+      <w:r>
+        <w:t xml:space="preserve"> du model $scope,</w:t>
+      </w:r>
+    </w:p>
+    <w:p>
+      <w:r>
+        <w:drawing>
+          <wp:inline distT="0" distB="0" distL="0" distR="0" wp14:anchorId="6287B366" wp14:editId="2C846A33">
+            <wp:extent cx="5760720" cy="365634"/>
+            <wp:effectExtent l="0" t="0" r="0" b="0"/>
+            <wp:docPr id="455" name="Picture 455"/>
+            <wp:cNvGraphicFramePr>
+              <a:graphicFrameLocks xmlns:a="http://schemas.openxmlformats.org/drawingml/2006/main" noChangeAspect="1"/>
+            </wp:cNvGraphicFramePr>
+            <a:graphic xmlns:a="http://schemas.openxmlformats.org/drawingml/2006/main">
+              <a:graphicData uri="http://schemas.openxmlformats.org/drawingml/2006/picture">
+                <pic:pic xmlns:pic="http://schemas.openxmlformats.org/drawingml/2006/picture">
+                  <pic:nvPicPr>
+                    <pic:cNvPr id="0" name=""/>
+                    <pic:cNvPicPr/>
+                  </pic:nvPicPr>
+                  <pic:blipFill>
+                    <a:blip r:embed="rId66"/>
+                    <a:stretch>
+                      <a:fillRect/>
+                    </a:stretch>
+                  </pic:blipFill>
+                  <pic:spPr>
+                    <a:xfrm>
+                      <a:off x="0" y="0"/>
+                      <a:ext cx="5760720" cy="365634"/>
+                    </a:xfrm>
+                    <a:prstGeom prst="rect">
+                      <a:avLst/>
+                    </a:prstGeom>
+                  </pic:spPr>
+                </pic:pic>
+              </a:graphicData>
+            </a:graphic>
+          </wp:inline>
+        </w:drawing>
+      </w:r>
+    </w:p>
+    <w:p>
+      <w:pPr>
+        <w:pStyle w:val="ListParagraph"/>
+        <w:numPr>
+          <w:ilvl w:val="0"/>
+          <w:numId w:val="26"/>
+        </w:numPr>
+      </w:pPr>
+      <w:r>
+        <w:t xml:space="preserve">La fonction </w:t>
+      </w:r>
+      <w:proofErr w:type="spellStart"/>
+      <w:proofErr w:type="gramStart"/>
+      <w:r>
+        <w:t>searchArtist</w:t>
+      </w:r>
+      <w:proofErr w:type="spellEnd"/>
+      <w:r>
+        <w:t>(</w:t>
+      </w:r>
+      <w:proofErr w:type="spellStart"/>
+      <w:proofErr w:type="gramEnd"/>
+      <w:r>
+        <w:t>searchName</w:t>
+      </w:r>
+      <w:proofErr w:type="spellEnd"/>
+      <w:r>
+        <w:t>) est exécutée dans le contrôleur :</w:t>
+      </w:r>
+    </w:p>
+    <w:p>
+      <w:r>
+        <w:lastRenderedPageBreak/>
+        <w:drawing>
+          <wp:inline distT="0" distB="0" distL="0" distR="0" wp14:anchorId="3725B243" wp14:editId="36D6F417">
+            <wp:extent cx="5760720" cy="4215505"/>
+            <wp:effectExtent l="0" t="0" r="0" b="0"/>
+            <wp:docPr id="456" name="Picture 456"/>
+            <wp:cNvGraphicFramePr>
+              <a:graphicFrameLocks xmlns:a="http://schemas.openxmlformats.org/drawingml/2006/main" noChangeAspect="1"/>
+            </wp:cNvGraphicFramePr>
+            <a:graphic xmlns:a="http://schemas.openxmlformats.org/drawingml/2006/main">
+              <a:graphicData uri="http://schemas.openxmlformats.org/drawingml/2006/picture">
+                <pic:pic xmlns:pic="http://schemas.openxmlformats.org/drawingml/2006/picture">
+                  <pic:nvPicPr>
+                    <pic:cNvPr id="0" name=""/>
+                    <pic:cNvPicPr/>
+                  </pic:nvPicPr>
+                  <pic:blipFill>
+                    <a:blip r:embed="rId67"/>
+                    <a:stretch>
+                      <a:fillRect/>
+                    </a:stretch>
+                  </pic:blipFill>
+                  <pic:spPr>
+                    <a:xfrm>
+                      <a:off x="0" y="0"/>
+                      <a:ext cx="5760720" cy="4215505"/>
+                    </a:xfrm>
+                    <a:prstGeom prst="rect">
+                      <a:avLst/>
+                    </a:prstGeom>
+                  </pic:spPr>
+                </pic:pic>
+              </a:graphicData>
+            </a:graphic>
+          </wp:inline>
+        </w:drawing>
+      </w:r>
+    </w:p>
+    <w:p>
+      <w:r>
+        <w:t xml:space="preserve">La fonction </w:t>
+      </w:r>
+      <w:proofErr w:type="spellStart"/>
+      <w:r>
+        <w:t>searchArtist</w:t>
+      </w:r>
+      <w:proofErr w:type="spellEnd"/>
+      <w:r>
+        <w:t xml:space="preserve"> prend en argument la chaine de </w:t>
+      </w:r>
+      <w:proofErr w:type="spellStart"/>
+      <w:r>
+        <w:t>charactère</w:t>
+      </w:r>
+      <w:proofErr w:type="spellEnd"/>
+      <w:r>
+        <w:t xml:space="preserve"> </w:t>
+      </w:r>
+      <w:proofErr w:type="spellStart"/>
+      <w:r>
+        <w:t>searchName</w:t>
+      </w:r>
+      <w:proofErr w:type="spellEnd"/>
+      <w:r>
+        <w:t xml:space="preserve"> et fera deux choses :</w:t>
+      </w:r>
+    </w:p>
+    <w:p>
+      <w:pPr>
+        <w:pStyle w:val="ListParagraph"/>
+        <w:numPr>
+          <w:ilvl w:val="0"/>
+          <w:numId w:val="27"/>
+        </w:numPr>
+      </w:pPr>
+      <w:r>
+        <w:t xml:space="preserve">Recherche des artistes correspondants en utilisant le service REST </w:t>
+      </w:r>
+      <w:proofErr w:type="spellStart"/>
+      <w:r>
+        <w:rPr>
+          <w:b/>
+          <w:i/>
+        </w:rPr>
+        <w:t>rest</w:t>
+      </w:r>
+      <w:proofErr w:type="spellEnd"/>
+      <w:r>
+        <w:rPr>
+          <w:b/>
+          <w:i/>
+        </w:rPr>
+        <w:t>/</w:t>
+      </w:r>
+      <w:proofErr w:type="spellStart"/>
+      <w:r>
+        <w:rPr>
+          <w:b/>
+          <w:i/>
+        </w:rPr>
+        <w:t>artists</w:t>
+      </w:r>
+      <w:proofErr w:type="gramStart"/>
+      <w:r>
+        <w:rPr>
+          <w:b/>
+          <w:i/>
+        </w:rPr>
+        <w:t>?name</w:t>
+      </w:r>
+      <w:proofErr w:type="spellEnd"/>
+      <w:proofErr w:type="gramEnd"/>
+      <w:r>
+        <w:t>…</w:t>
+      </w:r>
+    </w:p>
+    <w:p>
+      <w:pPr>
+        <w:pStyle w:val="ListParagraph"/>
+        <w:numPr>
+          <w:ilvl w:val="0"/>
+          <w:numId w:val="27"/>
+        </w:numPr>
+      </w:pPr>
+      <w:r>
+        <w:t xml:space="preserve">Rechercher des groupes dons le nom correspond en utilisant le service RESR </w:t>
+      </w:r>
+      <w:proofErr w:type="spellStart"/>
+      <w:r>
+        <w:rPr>
+          <w:b/>
+          <w:i/>
+        </w:rPr>
+        <w:t>rest</w:t>
+      </w:r>
+      <w:proofErr w:type="spellEnd"/>
+      <w:r>
+        <w:rPr>
+          <w:b/>
+          <w:i/>
+        </w:rPr>
+        <w:t>/</w:t>
+      </w:r>
+      <w:proofErr w:type="spellStart"/>
+      <w:r>
+        <w:rPr>
+          <w:b/>
+          <w:i/>
+        </w:rPr>
+        <w:t>bands</w:t>
+      </w:r>
+      <w:proofErr w:type="gramStart"/>
+      <w:r>
+        <w:rPr>
+          <w:b/>
+          <w:i/>
+        </w:rPr>
+        <w:t>?name</w:t>
+      </w:r>
+      <w:proofErr w:type="spellEnd"/>
+      <w:proofErr w:type="gramEnd"/>
+      <w:r>
+        <w:t>…</w:t>
+      </w:r>
+    </w:p>
+    <w:p>
+      <w:r>
+        <w:t>Les variables du $</w:t>
+      </w:r>
+      <w:proofErr w:type="spellStart"/>
+      <w:r>
+        <w:t>scope.artists</w:t>
+      </w:r>
+      <w:proofErr w:type="spellEnd"/>
+      <w:r>
+        <w:t xml:space="preserve"> et $</w:t>
+      </w:r>
+      <w:proofErr w:type="spellStart"/>
+      <w:r>
+        <w:t>scope.bands</w:t>
+      </w:r>
+      <w:proofErr w:type="spellEnd"/>
+      <w:r>
+        <w:t xml:space="preserve"> sont alimentées en fonction des données en retours.</w:t>
+      </w:r>
+    </w:p>
+    <w:p>
+      <w:r>
+        <w:t>Une variable $</w:t>
+      </w:r>
+      <w:proofErr w:type="spellStart"/>
+      <w:r>
+        <w:t>scope.page</w:t>
+      </w:r>
+      <w:proofErr w:type="spellEnd"/>
+      <w:r>
+        <w:t xml:space="preserve"> sera initialisée et ajoutée au tables $</w:t>
+      </w:r>
+      <w:proofErr w:type="spellStart"/>
+      <w:r>
+        <w:t>scope.pages</w:t>
+      </w:r>
+      <w:proofErr w:type="spellEnd"/>
+      <w:r>
+        <w:t>, ceci afin de permettre l’affichage d’onglets en haute de la page :</w:t>
+      </w:r>
+    </w:p>
+    <w:p>
+      <w:r>
+        <w:drawing>
+          <wp:inline distT="0" distB="0" distL="0" distR="0" wp14:anchorId="4EF150FD" wp14:editId="1ABCE86F">
+            <wp:extent cx="4115157" cy="365792"/>
+            <wp:effectExtent l="0" t="0" r="0" b="0"/>
+            <wp:docPr id="458" name="Picture 458"/>
+            <wp:cNvGraphicFramePr>
+              <a:graphicFrameLocks xmlns:a="http://schemas.openxmlformats.org/drawingml/2006/main" noChangeAspect="1"/>
+            </wp:cNvGraphicFramePr>
+            <a:graphic xmlns:a="http://schemas.openxmlformats.org/drawingml/2006/main">
+              <a:graphicData uri="http://schemas.openxmlformats.org/drawingml/2006/picture">
+                <pic:pic xmlns:pic="http://schemas.openxmlformats.org/drawingml/2006/picture">
+                  <pic:nvPicPr>
+                    <pic:cNvPr id="0" name=""/>
+                    <pic:cNvPicPr/>
+                  </pic:nvPicPr>
+                  <pic:blipFill>
+                    <a:blip r:embed="rId68"/>
+                    <a:stretch>
+                      <a:fillRect/>
+                    </a:stretch>
+                  </pic:blipFill>
+                  <pic:spPr>
+                    <a:xfrm>
+                      <a:off x="0" y="0"/>
+                      <a:ext cx="4115157" cy="365792"/>
+                    </a:xfrm>
+                    <a:prstGeom prst="rect">
+                      <a:avLst/>
+                    </a:prstGeom>
+                  </pic:spPr>
+                </pic:pic>
+              </a:graphicData>
+            </a:graphic>
+          </wp:inline>
+        </w:drawing>
+      </w:r>
+    </w:p>
+    <w:p>
+      <w:r>
+        <w:t xml:space="preserve">(Ceci est fait de manière assez basique mais est utile si on veut revenir sur une recherche </w:t>
+      </w:r>
+      <w:r>
+        <w:t>antérieure</w:t>
+      </w:r>
+      <w:r>
+        <w:t>).</w:t>
+      </w:r>
+    </w:p>
+    <w:p>
+      <w:pPr>
+        <w:rPr>
+          <w:rFonts w:cs="Arial"/>
+          <w:i/>
+          <w:color w:val="000000"/>
+          <w:sz w:val="24"/>
+          <w:szCs w:val="24"/>
+          <w:shd w:val="clear" w:color="auto" w:fill="FFFFFF"/>
+        </w:rPr>
+      </w:pPr>
+      <w:r>
+        <w:br w:type="page"/>
+      </w:r>
+    </w:p>
+    <w:p>
+      <w:pPr>
+        <w:pStyle w:val="Heading3"/>
+      </w:pPr>
+      <w:bookmarkStart w:id="33" w:name="_Toc413418928"/>
+      <w:r>
+        <w:lastRenderedPageBreak/>
+        <w:t>Vues de détails</w:t>
+      </w:r>
+      <w:bookmarkEnd w:id="33"/>
+    </w:p>
+    <w:p>
+      <w:r>
+        <w:drawing>
+          <wp:inline distT="0" distB="0" distL="0" distR="0" wp14:anchorId="10A8C906" wp14:editId="36349B83">
+            <wp:extent cx="5760720" cy="3789045"/>
+            <wp:effectExtent l="0" t="0" r="0" b="1905"/>
+            <wp:docPr id="462" name="Picture 462"/>
+            <wp:cNvGraphicFramePr>
+              <a:graphicFrameLocks xmlns:a="http://schemas.openxmlformats.org/drawingml/2006/main" noChangeAspect="1"/>
+            </wp:cNvGraphicFramePr>
+            <a:graphic xmlns:a="http://schemas.openxmlformats.org/drawingml/2006/main">
+              <a:graphicData uri="http://schemas.openxmlformats.org/drawingml/2006/picture">
+                <pic:pic xmlns:pic="http://schemas.openxmlformats.org/drawingml/2006/picture">
+                  <pic:nvPicPr>
+                    <pic:cNvPr id="0" name=""/>
+                    <pic:cNvPicPr/>
+                  </pic:nvPicPr>
+                  <pic:blipFill>
+                    <a:blip r:embed="rId69"/>
+                    <a:stretch>
+                      <a:fillRect/>
+                    </a:stretch>
+                  </pic:blipFill>
+                  <pic:spPr>
+                    <a:xfrm>
+                      <a:off x="0" y="0"/>
+                      <a:ext cx="5760720" cy="3789045"/>
+                    </a:xfrm>
+                    <a:prstGeom prst="rect">
+                      <a:avLst/>
+                    </a:prstGeom>
+                  </pic:spPr>
+                </pic:pic>
+              </a:graphicData>
+            </a:graphic>
+          </wp:inline>
+        </w:drawing>
+      </w:r>
+    </w:p>
+    <w:p>
+      <w:r>
+        <w:t xml:space="preserve">J’ai construits ensuite deux vues détaillées pour </w:t>
+      </w:r>
+      <w:proofErr w:type="spellStart"/>
+      <w:r>
+        <w:t>Artist</w:t>
+      </w:r>
+      <w:proofErr w:type="spellEnd"/>
+      <w:r>
+        <w:t xml:space="preserve"> et Band. Afin d’accélérer le chargement des pages, j’ai décomposé les appels en deux (bien qu’une décomposition plus détaillée devraient être faite) : </w:t>
+      </w:r>
+    </w:p>
+    <w:p>
+      <w:pPr>
+        <w:pStyle w:val="ListParagraph"/>
+        <w:numPr>
+          <w:ilvl w:val="0"/>
+          <w:numId w:val="28"/>
+        </w:numPr>
+      </w:pPr>
+      <w:r>
+        <w:t>Obtention des informations basiques</w:t>
+      </w:r>
+    </w:p>
+    <w:p>
+      <w:pPr>
+        <w:pStyle w:val="ListParagraph"/>
+        <w:numPr>
+          <w:ilvl w:val="1"/>
+          <w:numId w:val="28"/>
+        </w:numPr>
+        <w:rPr>
+          <w:lang w:val="en-US"/>
+        </w:rPr>
+      </w:pPr>
+      <w:r>
+        <w:rPr>
+          <w:lang w:val="en-US"/>
+        </w:rPr>
+        <w:t xml:space="preserve">service REST </w:t>
+      </w:r>
+      <w:r>
+        <w:rPr>
+          <w:b/>
+          <w:i/>
+          <w:u w:val="single"/>
+          <w:lang w:val="en-US"/>
+        </w:rPr>
+        <w:t>rest/</w:t>
+      </w:r>
+      <w:proofErr w:type="spellStart"/>
+      <w:r>
+        <w:rPr>
+          <w:b/>
+          <w:i/>
+          <w:u w:val="single"/>
+          <w:lang w:val="en-US"/>
+        </w:rPr>
+        <w:t>artist?uri</w:t>
+      </w:r>
+      <w:proofErr w:type="spellEnd"/>
+      <w:r>
+        <w:rPr>
+          <w:lang w:val="en-US"/>
+        </w:rPr>
+        <w:t xml:space="preserve">=… et </w:t>
+      </w:r>
+    </w:p>
+    <w:p>
+      <w:pPr>
+        <w:pStyle w:val="ListParagraph"/>
+        <w:numPr>
+          <w:ilvl w:val="1"/>
+          <w:numId w:val="28"/>
+        </w:numPr>
+        <w:rPr>
+          <w:lang w:val="en-US"/>
+        </w:rPr>
+      </w:pPr>
+      <w:proofErr w:type="gramStart"/>
+      <w:r>
+        <w:rPr>
+          <w:b/>
+          <w:i/>
+          <w:lang w:val="en-US"/>
+        </w:rPr>
+        <w:t>rest/</w:t>
+      </w:r>
+      <w:proofErr w:type="spellStart"/>
+      <w:r>
+        <w:rPr>
+          <w:b/>
+          <w:i/>
+          <w:lang w:val="en-US"/>
+        </w:rPr>
+        <w:t>band</w:t>
+      </w:r>
+      <w:r>
+        <w:rPr>
+          <w:b/>
+          <w:i/>
+          <w:lang w:val="en-US"/>
+        </w:rPr>
+        <w:t>?</w:t>
+      </w:r>
+      <w:proofErr w:type="gramEnd"/>
+      <w:r>
+        <w:rPr>
+          <w:b/>
+          <w:i/>
+          <w:lang w:val="en-US"/>
+        </w:rPr>
+        <w:t>u</w:t>
+      </w:r>
+      <w:r>
+        <w:rPr>
+          <w:b/>
+          <w:i/>
+          <w:lang w:val="en-US"/>
+        </w:rPr>
+        <w:t>ri</w:t>
+      </w:r>
+      <w:proofErr w:type="spellEnd"/>
+      <w:r>
+        <w:rPr>
+          <w:lang w:val="en-US"/>
+        </w:rPr>
+        <w:t>=…</w:t>
+      </w:r>
+    </w:p>
+    <w:p>
+      <w:pPr>
+        <w:pStyle w:val="ListParagraph"/>
+        <w:numPr>
+          <w:ilvl w:val="0"/>
+          <w:numId w:val="28"/>
+        </w:numPr>
+      </w:pPr>
+      <w:r>
+        <w:t xml:space="preserve">Obtention des informations détaillées, nécessitant des requêtes supplémentaire du côté </w:t>
+      </w:r>
+      <w:proofErr w:type="spellStart"/>
+      <w:r>
+        <w:t>backend</w:t>
+      </w:r>
+      <w:proofErr w:type="spellEnd"/>
+      <w:r>
+        <w:t xml:space="preserve"> (et donc </w:t>
+      </w:r>
+      <w:proofErr w:type="spellStart"/>
+      <w:r>
+        <w:t>DBPedia</w:t>
+      </w:r>
+      <w:proofErr w:type="spellEnd"/>
+      <w:r>
+        <w:t>) :</w:t>
+      </w:r>
+    </w:p>
+    <w:p>
+      <w:pPr>
+        <w:pStyle w:val="ListParagraph"/>
+        <w:numPr>
+          <w:ilvl w:val="1"/>
+          <w:numId w:val="28"/>
+        </w:numPr>
+        <w:rPr>
+          <w:lang w:val="en-US"/>
+        </w:rPr>
+      </w:pPr>
+      <w:r>
+        <w:rPr>
+          <w:lang w:val="en-US"/>
+        </w:rPr>
+        <w:t xml:space="preserve">service REST </w:t>
+      </w:r>
+      <w:r>
+        <w:rPr>
+          <w:b/>
+          <w:i/>
+          <w:lang w:val="en-US"/>
+        </w:rPr>
+        <w:t>rest/</w:t>
+      </w:r>
+      <w:proofErr w:type="spellStart"/>
+      <w:r>
+        <w:rPr>
+          <w:b/>
+          <w:i/>
+          <w:lang w:val="en-US"/>
+        </w:rPr>
+        <w:t>artist</w:t>
+      </w:r>
+      <w:r>
+        <w:rPr>
+          <w:b/>
+          <w:i/>
+          <w:lang w:val="en-US"/>
+        </w:rPr>
+        <w:t>full</w:t>
+      </w:r>
+      <w:r>
+        <w:rPr>
+          <w:b/>
+          <w:i/>
+          <w:lang w:val="en-US"/>
+        </w:rPr>
+        <w:t>?uri</w:t>
+      </w:r>
+      <w:proofErr w:type="spellEnd"/>
+      <w:r>
+        <w:rPr>
+          <w:b/>
+          <w:i/>
+          <w:lang w:val="en-US"/>
+        </w:rPr>
+        <w:t>=</w:t>
+      </w:r>
+      <w:r>
+        <w:rPr>
+          <w:lang w:val="en-US"/>
+        </w:rPr>
+        <w:t xml:space="preserve">… et </w:t>
+      </w:r>
+    </w:p>
+    <w:p>
+      <w:pPr>
+        <w:pStyle w:val="ListParagraph"/>
+        <w:numPr>
+          <w:ilvl w:val="1"/>
+          <w:numId w:val="28"/>
+        </w:numPr>
+        <w:rPr>
+          <w:lang w:val="en-US"/>
+        </w:rPr>
+      </w:pPr>
+      <w:proofErr w:type="gramStart"/>
+      <w:r>
+        <w:rPr>
+          <w:b/>
+          <w:i/>
+          <w:lang w:val="en-US"/>
+        </w:rPr>
+        <w:t>rest/</w:t>
+      </w:r>
+      <w:proofErr w:type="spellStart"/>
+      <w:r>
+        <w:rPr>
+          <w:b/>
+          <w:i/>
+          <w:lang w:val="en-US"/>
+        </w:rPr>
+        <w:t>band</w:t>
+      </w:r>
+      <w:r>
+        <w:rPr>
+          <w:b/>
+          <w:i/>
+          <w:lang w:val="en-US"/>
+        </w:rPr>
+        <w:t>full</w:t>
+      </w:r>
+      <w:r>
+        <w:rPr>
+          <w:b/>
+          <w:i/>
+          <w:lang w:val="en-US"/>
+        </w:rPr>
+        <w:t>?</w:t>
+      </w:r>
+      <w:proofErr w:type="gramEnd"/>
+      <w:r>
+        <w:rPr>
+          <w:b/>
+          <w:i/>
+          <w:lang w:val="en-US"/>
+        </w:rPr>
+        <w:t>uri</w:t>
+      </w:r>
+      <w:proofErr w:type="spellEnd"/>
+      <w:r>
+        <w:rPr>
+          <w:lang w:val="en-US"/>
+        </w:rPr>
+        <w:t>=…</w:t>
+      </w:r>
     </w:p>
     <w:p/>
+    <w:p>
+      <w:r>
+        <w:lastRenderedPageBreak/>
+        <w:drawing>
+          <wp:inline distT="0" distB="0" distL="0" distR="0" wp14:anchorId="6B3DD848" wp14:editId="7CED0A2C">
+            <wp:extent cx="5648105" cy="6456066"/>
+            <wp:effectExtent l="0" t="0" r="0" b="1905"/>
+            <wp:docPr id="463" name="Picture 463"/>
+            <wp:cNvGraphicFramePr>
+              <a:graphicFrameLocks xmlns:a="http://schemas.openxmlformats.org/drawingml/2006/main" noChangeAspect="1"/>
+            </wp:cNvGraphicFramePr>
+            <a:graphic xmlns:a="http://schemas.openxmlformats.org/drawingml/2006/main">
+              <a:graphicData uri="http://schemas.openxmlformats.org/drawingml/2006/picture">
+                <pic:pic xmlns:pic="http://schemas.openxmlformats.org/drawingml/2006/picture">
+                  <pic:nvPicPr>
+                    <pic:cNvPr id="0" name=""/>
+                    <pic:cNvPicPr/>
+                  </pic:nvPicPr>
+                  <pic:blipFill>
+                    <a:blip r:embed="rId70"/>
+                    <a:stretch>
+                      <a:fillRect/>
+                    </a:stretch>
+                  </pic:blipFill>
+                  <pic:spPr>
+                    <a:xfrm>
+                      <a:off x="0" y="0"/>
+                      <a:ext cx="5648105" cy="6456066"/>
+                    </a:xfrm>
+                    <a:prstGeom prst="rect">
+                      <a:avLst/>
+                    </a:prstGeom>
+                  </pic:spPr>
+                </pic:pic>
+              </a:graphicData>
+            </a:graphic>
+          </wp:inline>
+        </w:drawing>
+      </w:r>
+    </w:p>
+    <w:p>
+      <w:r>
+        <w:t xml:space="preserve">Note : </w:t>
+      </w:r>
+    </w:p>
+    <w:p>
+      <w:r>
+        <w:t xml:space="preserve">Si vous tester l’application, vous noterez que les performances de </w:t>
+      </w:r>
+      <w:proofErr w:type="spellStart"/>
+      <w:r>
+        <w:t>DBPedia</w:t>
+      </w:r>
+      <w:proofErr w:type="spellEnd"/>
+      <w:r>
+        <w:t xml:space="preserve"> sont relativement faibles, ce qui se comprend aisément car la base de données est distante</w:t>
+      </w:r>
+      <w:r>
+        <w:t xml:space="preserve"> et très vaste</w:t>
+      </w:r>
+      <w:r>
+        <w:t>. Une indication à l’écran vous permet de voir que les requêtes sont en cours d’exécution ou terminée.</w:t>
+      </w:r>
+    </w:p>
+    <w:p>
+      <w:r>
+        <w:drawing>
+          <wp:inline distT="0" distB="0" distL="0" distR="0" wp14:anchorId="39C0329F" wp14:editId="1D62C0AD">
+            <wp:extent cx="3604573" cy="502964"/>
+            <wp:effectExtent l="0" t="0" r="0" b="0"/>
+            <wp:docPr id="460" name="Picture 460"/>
+            <wp:cNvGraphicFramePr>
+              <a:graphicFrameLocks xmlns:a="http://schemas.openxmlformats.org/drawingml/2006/main" noChangeAspect="1"/>
+            </wp:cNvGraphicFramePr>
+            <a:graphic xmlns:a="http://schemas.openxmlformats.org/drawingml/2006/main">
+              <a:graphicData uri="http://schemas.openxmlformats.org/drawingml/2006/picture">
+                <pic:pic xmlns:pic="http://schemas.openxmlformats.org/drawingml/2006/picture">
+                  <pic:nvPicPr>
+                    <pic:cNvPr id="0" name=""/>
+                    <pic:cNvPicPr/>
+                  </pic:nvPicPr>
+                  <pic:blipFill>
+                    <a:blip r:embed="rId71"/>
+                    <a:stretch>
+                      <a:fillRect/>
+                    </a:stretch>
+                  </pic:blipFill>
+                  <pic:spPr>
+                    <a:xfrm>
+                      <a:off x="0" y="0"/>
+                      <a:ext cx="3604573" cy="502964"/>
+                    </a:xfrm>
+                    <a:prstGeom prst="rect">
+                      <a:avLst/>
+                    </a:prstGeom>
+                  </pic:spPr>
+                </pic:pic>
+              </a:graphicData>
+            </a:graphic>
+          </wp:inline>
+        </w:drawing>
+      </w:r>
+    </w:p>
+    <w:p>
+      <w:pPr>
+        <w:pStyle w:val="Heading3"/>
+      </w:pPr>
+      <w:bookmarkStart w:id="34" w:name="_Toc413418929"/>
+      <w:r>
+        <w:t>Code JavaScript</w:t>
+      </w:r>
+      <w:bookmarkEnd w:id="34"/>
+    </w:p>
+    <w:p>
+      <w:r>
+        <w:t xml:space="preserve">Le chargement des détails </w:t>
+      </w:r>
+      <w:proofErr w:type="spellStart"/>
+      <w:r>
+        <w:t>Artist</w:t>
+      </w:r>
+      <w:proofErr w:type="spellEnd"/>
+      <w:r>
+        <w:t xml:space="preserve"> et Band se fond de la même manière. En voici un exemple </w:t>
+      </w:r>
+      <w:r>
+        <w:lastRenderedPageBreak/>
+        <w:t xml:space="preserve">pour Band : </w:t>
+      </w:r>
+    </w:p>
+    <w:p>
+      <w:r>
+        <w:drawing>
+          <wp:inline distT="0" distB="0" distL="0" distR="0" wp14:anchorId="104A2A19" wp14:editId="364A412A">
+            <wp:extent cx="5760720" cy="5071099"/>
+            <wp:effectExtent l="0" t="0" r="0" b="0"/>
+            <wp:docPr id="464" name="Picture 464"/>
+            <wp:cNvGraphicFramePr>
+              <a:graphicFrameLocks xmlns:a="http://schemas.openxmlformats.org/drawingml/2006/main" noChangeAspect="1"/>
+            </wp:cNvGraphicFramePr>
+            <a:graphic xmlns:a="http://schemas.openxmlformats.org/drawingml/2006/main">
+              <a:graphicData uri="http://schemas.openxmlformats.org/drawingml/2006/picture">
+                <pic:pic xmlns:pic="http://schemas.openxmlformats.org/drawingml/2006/picture">
+                  <pic:nvPicPr>
+                    <pic:cNvPr id="0" name=""/>
+                    <pic:cNvPicPr/>
+                  </pic:nvPicPr>
+                  <pic:blipFill>
+                    <a:blip r:embed="rId72"/>
+                    <a:stretch>
+                      <a:fillRect/>
+                    </a:stretch>
+                  </pic:blipFill>
+                  <pic:spPr>
+                    <a:xfrm>
+                      <a:off x="0" y="0"/>
+                      <a:ext cx="5760720" cy="5071099"/>
+                    </a:xfrm>
+                    <a:prstGeom prst="rect">
+                      <a:avLst/>
+                    </a:prstGeom>
+                  </pic:spPr>
+                </pic:pic>
+              </a:graphicData>
+            </a:graphic>
+          </wp:inline>
+        </w:drawing>
+      </w:r>
+    </w:p>
+    <w:p>
+      <w:r>
+        <w:t xml:space="preserve">Ici aussi il y a deux appels aux services </w:t>
+      </w:r>
+      <w:proofErr w:type="spellStart"/>
+      <w:r>
+        <w:t>rest</w:t>
+      </w:r>
+      <w:proofErr w:type="spellEnd"/>
+      <w:r>
+        <w:t xml:space="preserve"> ; band et </w:t>
+      </w:r>
+      <w:proofErr w:type="spellStart"/>
+      <w:r>
+        <w:t>bandfull</w:t>
+      </w:r>
+      <w:proofErr w:type="spellEnd"/>
+      <w:r>
+        <w:t xml:space="preserve">. Ceci pour des </w:t>
+      </w:r>
+      <w:proofErr w:type="gramStart"/>
+      <w:r>
+        <w:t>nécessité</w:t>
+      </w:r>
+      <w:proofErr w:type="gramEnd"/>
+      <w:r>
+        <w:t xml:space="preserve"> de fluidité dans le chargement de la page.</w:t>
+      </w:r>
+    </w:p>
+    <w:p>
+      <w:r>
+        <w:t>La variable $</w:t>
+      </w:r>
+      <w:proofErr w:type="spellStart"/>
+      <w:r>
+        <w:t>scope.band</w:t>
+      </w:r>
+      <w:proofErr w:type="spellEnd"/>
+      <w:r>
+        <w:t xml:space="preserve"> est ainsi enrichi, et mise à disposition pour la vue.</w:t>
+      </w:r>
+    </w:p>
+    <w:p>
+      <w:r>
+        <w:t>La variable $</w:t>
+      </w:r>
+      <w:proofErr w:type="spellStart"/>
+      <w:r>
+        <w:t>scope.page</w:t>
+      </w:r>
+      <w:proofErr w:type="spellEnd"/>
+      <w:r>
+        <w:t xml:space="preserve"> est aussi mise à jour afin de facilité la navigation dans l’application.</w:t>
+      </w:r>
+    </w:p>
+    <w:p>
+      <w:r>
+        <w:t>Note :</w:t>
+      </w:r>
+    </w:p>
+    <w:p>
+      <w:r>
+        <w:t xml:space="preserve">Ceci est fait de manière un peu basique et nécessiterait un découpage plus précis des informations mise à jour et peut-être plus d’appel au </w:t>
+      </w:r>
+      <w:proofErr w:type="spellStart"/>
+      <w:r>
+        <w:t>backend</w:t>
+      </w:r>
+      <w:proofErr w:type="spellEnd"/>
+      <w:r>
+        <w:t xml:space="preserve"> fluidifier le chargement de la page. </w:t>
+      </w:r>
+    </w:p>
     <w:p/>
-    <w:p>
-      <w:pPr>
-        <w:pStyle w:val="Heading1"/>
-      </w:pPr>
-      <w:bookmarkStart w:id="31" w:name="_Toc412734116"/>
-      <w:r>
-        <w:t>Conclusion</w:t>
-      </w:r>
-      <w:bookmarkEnd w:id="31"/>
-    </w:p>
     <w:p>
       <w:pPr>
         <w:rPr>
@@ -8543,12 +10724,433 @@
       <w:pPr>
         <w:pStyle w:val="Heading1"/>
       </w:pPr>
-      <w:bookmarkStart w:id="32" w:name="_Toc412734117"/>
+      <w:bookmarkStart w:id="35" w:name="_Toc413418930"/>
+      <w:r>
+        <w:lastRenderedPageBreak/>
+        <w:t>Exécution de l’application</w:t>
+      </w:r>
+      <w:bookmarkEnd w:id="35"/>
+    </w:p>
+    <w:p>
+      <w:r>
+        <w:t xml:space="preserve">Il y a plusieurs possibilités pour exécuter cette application. Attention de faire des recherches d’artistes anglophone car je suis connecter à la source de données </w:t>
+      </w:r>
+      <w:proofErr w:type="spellStart"/>
+      <w:r>
+        <w:t>DBpedia</w:t>
+      </w:r>
+      <w:proofErr w:type="spellEnd"/>
+      <w:r>
+        <w:t xml:space="preserve"> par défaut.</w:t>
+      </w:r>
+    </w:p>
+    <w:p>
+      <w:pPr>
+        <w:pStyle w:val="Heading2"/>
+      </w:pPr>
+      <w:bookmarkStart w:id="36" w:name="_Toc413418931"/>
+      <w:r>
+        <w:t>Directement dans Eclipse</w:t>
+      </w:r>
+      <w:bookmarkEnd w:id="36"/>
+    </w:p>
+    <w:p>
+      <w:r>
+        <w:t xml:space="preserve">Une fois toutes les opérations du chapitre « Mise en route », chapitre 4 </w:t>
+      </w:r>
+      <w:proofErr w:type="gramStart"/>
+      <w:r>
+        <w:t>faite</w:t>
+      </w:r>
+      <w:proofErr w:type="gramEnd"/>
+      <w:r>
+        <w:t xml:space="preserve">, il reste à faire ceci : </w:t>
+      </w:r>
+    </w:p>
+    <w:p>
+      <w:pPr>
+        <w:pStyle w:val="ListParagraph"/>
+        <w:numPr>
+          <w:ilvl w:val="0"/>
+          <w:numId w:val="30"/>
+        </w:numPr>
+      </w:pPr>
+      <w:r>
+        <w:t>Mettre les sources sur le disque local,</w:t>
+      </w:r>
+    </w:p>
+    <w:p>
+      <w:pPr>
+        <w:pStyle w:val="ListParagraph"/>
+        <w:numPr>
+          <w:ilvl w:val="0"/>
+          <w:numId w:val="30"/>
+        </w:numPr>
+      </w:pPr>
+      <w:r>
+        <w:t xml:space="preserve">Importer le projet en tant que projet </w:t>
+      </w:r>
+      <w:proofErr w:type="spellStart"/>
+      <w:r>
+        <w:t>Maven</w:t>
+      </w:r>
+      <w:proofErr w:type="spellEnd"/>
+      <w:r>
+        <w:t>,</w:t>
+      </w:r>
+    </w:p>
+    <w:p>
+      <w:r>
+        <w:drawing>
+          <wp:inline distT="0" distB="0" distL="0" distR="0" wp14:anchorId="6DB0CE3F" wp14:editId="1F07E493">
+            <wp:extent cx="4163291" cy="3221813"/>
+            <wp:effectExtent l="0" t="0" r="8890" b="0"/>
+            <wp:docPr id="465" name="Picture 465"/>
+            <wp:cNvGraphicFramePr>
+              <a:graphicFrameLocks xmlns:a="http://schemas.openxmlformats.org/drawingml/2006/main" noChangeAspect="1"/>
+            </wp:cNvGraphicFramePr>
+            <a:graphic xmlns:a="http://schemas.openxmlformats.org/drawingml/2006/main">
+              <a:graphicData uri="http://schemas.openxmlformats.org/drawingml/2006/picture">
+                <pic:pic xmlns:pic="http://schemas.openxmlformats.org/drawingml/2006/picture">
+                  <pic:nvPicPr>
+                    <pic:cNvPr id="0" name=""/>
+                    <pic:cNvPicPr/>
+                  </pic:nvPicPr>
+                  <pic:blipFill>
+                    <a:blip r:embed="rId73"/>
+                    <a:stretch>
+                      <a:fillRect/>
+                    </a:stretch>
+                  </pic:blipFill>
+                  <pic:spPr>
+                    <a:xfrm>
+                      <a:off x="0" y="0"/>
+                      <a:ext cx="4168685" cy="3225988"/>
+                    </a:xfrm>
+                    <a:prstGeom prst="rect">
+                      <a:avLst/>
+                    </a:prstGeom>
+                  </pic:spPr>
+                </pic:pic>
+              </a:graphicData>
+            </a:graphic>
+          </wp:inline>
+        </w:drawing>
+      </w:r>
+    </w:p>
+    <w:p>
+      <w:r>
+        <w:drawing>
+          <wp:inline distT="0" distB="0" distL="0" distR="0" wp14:anchorId="18C71E5A" wp14:editId="2DA68DFF">
+            <wp:extent cx="4315691" cy="1402280"/>
+            <wp:effectExtent l="0" t="0" r="8890" b="7620"/>
+            <wp:docPr id="466" name="Picture 466"/>
+            <wp:cNvGraphicFramePr>
+              <a:graphicFrameLocks xmlns:a="http://schemas.openxmlformats.org/drawingml/2006/main" noChangeAspect="1"/>
+            </wp:cNvGraphicFramePr>
+            <a:graphic xmlns:a="http://schemas.openxmlformats.org/drawingml/2006/main">
+              <a:graphicData uri="http://schemas.openxmlformats.org/drawingml/2006/picture">
+                <pic:pic xmlns:pic="http://schemas.openxmlformats.org/drawingml/2006/picture">
+                  <pic:nvPicPr>
+                    <pic:cNvPr id="0" name=""/>
+                    <pic:cNvPicPr/>
+                  </pic:nvPicPr>
+                  <pic:blipFill>
+                    <a:blip r:embed="rId74"/>
+                    <a:stretch>
+                      <a:fillRect/>
+                    </a:stretch>
+                  </pic:blipFill>
+                  <pic:spPr>
+                    <a:xfrm>
+                      <a:off x="0" y="0"/>
+                      <a:ext cx="4314277" cy="1401821"/>
+                    </a:xfrm>
+                    <a:prstGeom prst="rect">
+                      <a:avLst/>
+                    </a:prstGeom>
+                  </pic:spPr>
+                </pic:pic>
+              </a:graphicData>
+            </a:graphic>
+          </wp:inline>
+        </w:drawing>
+      </w:r>
+    </w:p>
+    <w:p>
+      <w:pPr>
+        <w:pStyle w:val="ListParagraph"/>
+        <w:numPr>
+          <w:ilvl w:val="0"/>
+          <w:numId w:val="30"/>
+        </w:numPr>
+      </w:pPr>
+      <w:r>
+        <w:t xml:space="preserve">Installer l’application sur le serveur </w:t>
+      </w:r>
+      <w:proofErr w:type="spellStart"/>
+      <w:r>
+        <w:t>Tomcat</w:t>
+      </w:r>
+      <w:proofErr w:type="spellEnd"/>
+      <w:r>
+        <w:t xml:space="preserve"> intégré et installé dans Eclipse,</w:t>
+      </w:r>
+    </w:p>
+    <w:p/>
+    <w:p>
+      <w:r>
+        <w:lastRenderedPageBreak/>
+        <w:drawing>
+          <wp:inline distT="0" distB="0" distL="0" distR="0" wp14:anchorId="616AD4BF" wp14:editId="5A7095BA">
+            <wp:extent cx="4290585" cy="1683327"/>
+            <wp:effectExtent l="0" t="0" r="0" b="0"/>
+            <wp:docPr id="468" name="Picture 468"/>
+            <wp:cNvGraphicFramePr>
+              <a:graphicFrameLocks xmlns:a="http://schemas.openxmlformats.org/drawingml/2006/main" noChangeAspect="1"/>
+            </wp:cNvGraphicFramePr>
+            <a:graphic xmlns:a="http://schemas.openxmlformats.org/drawingml/2006/main">
+              <a:graphicData uri="http://schemas.openxmlformats.org/drawingml/2006/picture">
+                <pic:pic xmlns:pic="http://schemas.openxmlformats.org/drawingml/2006/picture">
+                  <pic:nvPicPr>
+                    <pic:cNvPr id="0" name=""/>
+                    <pic:cNvPicPr/>
+                  </pic:nvPicPr>
+                  <pic:blipFill>
+                    <a:blip r:embed="rId75"/>
+                    <a:stretch>
+                      <a:fillRect/>
+                    </a:stretch>
+                  </pic:blipFill>
+                  <pic:spPr>
+                    <a:xfrm>
+                      <a:off x="0" y="0"/>
+                      <a:ext cx="4289806" cy="1683021"/>
+                    </a:xfrm>
+                    <a:prstGeom prst="rect">
+                      <a:avLst/>
+                    </a:prstGeom>
+                  </pic:spPr>
+                </pic:pic>
+              </a:graphicData>
+            </a:graphic>
+          </wp:inline>
+        </w:drawing>
+      </w:r>
+    </w:p>
+    <w:p>
+      <w:pPr>
+        <w:pStyle w:val="ListParagraph"/>
+        <w:numPr>
+          <w:ilvl w:val="0"/>
+          <w:numId w:val="30"/>
+        </w:numPr>
+      </w:pPr>
+      <w:r>
+        <w:t xml:space="preserve">Ouvrir l’application sous : </w:t>
+      </w:r>
+      <w:hyperlink r:id="rId76" w:history="1">
+        <w:r>
+          <w:rPr>
+            <w:rStyle w:val="Hyperlink"/>
+          </w:rPr>
+          <w:t>http://localhost:8080/artistfinder (8080</w:t>
+        </w:r>
+      </w:hyperlink>
+      <w:r>
+        <w:t xml:space="preserve"> étant le port définit pour l’instance de </w:t>
+      </w:r>
+      <w:proofErr w:type="spellStart"/>
+      <w:r>
+        <w:t>Tomcat</w:t>
+      </w:r>
+      <w:proofErr w:type="spellEnd"/>
+      <w:r>
+        <w:t>).</w:t>
+      </w:r>
+    </w:p>
+    <w:p>
+      <w:pPr>
+        <w:pStyle w:val="Heading2"/>
+      </w:pPr>
+      <w:bookmarkStart w:id="37" w:name="_Toc413418932"/>
+      <w:r>
+        <w:t xml:space="preserve">En mode ligne de commande avec </w:t>
+      </w:r>
+      <w:proofErr w:type="spellStart"/>
+      <w:r>
+        <w:t>Maven</w:t>
+      </w:r>
+      <w:bookmarkEnd w:id="37"/>
+      <w:proofErr w:type="spellEnd"/>
+    </w:p>
+    <w:p>
+      <w:r>
+        <w:t xml:space="preserve">Là aussi il faut faire l’installation des logiciels prérequis, notamment </w:t>
+      </w:r>
+      <w:proofErr w:type="spellStart"/>
+      <w:r>
+        <w:t>Maven</w:t>
+      </w:r>
+      <w:proofErr w:type="spellEnd"/>
+      <w:r>
+        <w:t xml:space="preserve">. Une fois les sources chargées sur le disque local, il faut </w:t>
+      </w:r>
+      <w:r>
+        <w:t>exécuter</w:t>
+      </w:r>
+      <w:r>
+        <w:t xml:space="preserve"> depuis le répertoire du projet la commande </w:t>
+      </w:r>
+    </w:p>
+    <w:p>
+      <w:pPr>
+        <w:pStyle w:val="code"/>
+      </w:pPr>
+      <w:proofErr w:type="spellStart"/>
+      <w:proofErr w:type="gramStart"/>
+      <w:r>
+        <w:t>mvn</w:t>
+      </w:r>
+      <w:proofErr w:type="spellEnd"/>
+      <w:proofErr w:type="gramEnd"/>
+      <w:r>
+        <w:t xml:space="preserve"> clean tomcat7:run</w:t>
+      </w:r>
+    </w:p>
+    <w:p/>
+    <w:p>
+      <w:pPr>
+        <w:pStyle w:val="Heading2"/>
+      </w:pPr>
+      <w:bookmarkStart w:id="38" w:name="_Toc413418933"/>
+      <w:r>
+        <w:t xml:space="preserve">Sur le site </w:t>
+      </w:r>
+      <w:proofErr w:type="spellStart"/>
+      <w:r>
+        <w:t>Openshift</w:t>
+      </w:r>
+      <w:bookmarkEnd w:id="38"/>
+      <w:proofErr w:type="spellEnd"/>
+    </w:p>
+    <w:p>
+      <w:r>
+        <w:t xml:space="preserve">J’ai installé l’application </w:t>
+      </w:r>
+      <w:proofErr w:type="spellStart"/>
+      <w:r>
+        <w:t>Artist</w:t>
+      </w:r>
+      <w:proofErr w:type="spellEnd"/>
+      <w:r>
+        <w:t xml:space="preserve"> Finder sur le site </w:t>
+      </w:r>
+      <w:proofErr w:type="spellStart"/>
+      <w:r>
+        <w:t>Openshift</w:t>
+      </w:r>
+      <w:proofErr w:type="spellEnd"/>
+      <w:r>
+        <w:t xml:space="preserve"> de </w:t>
+      </w:r>
+      <w:proofErr w:type="spellStart"/>
+      <w:r>
+        <w:t>Redhat</w:t>
+      </w:r>
+      <w:proofErr w:type="spellEnd"/>
+      <w:r>
+        <w:t>.</w:t>
+      </w:r>
+    </w:p>
+    <w:p>
+      <w:hyperlink r:id="rId77" w:history="1">
+        <w:r>
+          <w:rPr>
+            <w:rStyle w:val="Hyperlink"/>
+          </w:rPr>
+          <w:t>http://artistfinder-spe.rhcloud.com/</w:t>
+        </w:r>
+      </w:hyperlink>
+    </w:p>
+    <w:p>
+      <w:r>
+        <w:t>Note : il se peut qu</w:t>
+      </w:r>
+      <w:r>
+        <w:t>’</w:t>
+      </w:r>
+      <w:proofErr w:type="spellStart"/>
+      <w:r>
+        <w:t>Openshift</w:t>
+      </w:r>
+      <w:proofErr w:type="spellEnd"/>
+      <w:r>
+        <w:t xml:space="preserve"> mette en veille l’application si elle n’est pas utilisée. Il faut donc attendre </w:t>
+      </w:r>
+      <w:r>
+        <w:t xml:space="preserve">un peu </w:t>
+      </w:r>
+      <w:r>
+        <w:t>et recharger l’application si elle ne s’ouvre pas directement.</w:t>
+      </w:r>
+    </w:p>
+    <w:p/>
+    <w:p/>
+    <w:p/>
+    <w:p/>
+    <w:p/>
+    <w:p>
+      <w:pPr>
+        <w:rPr>
+          <w:rFonts w:eastAsiaTheme="majorEastAsia" w:cs="Arial"/>
+          <w:b/>
+          <w:bCs/>
+          <w:color w:val="1F497D" w:themeColor="text2"/>
+          <w:sz w:val="32"/>
+          <w:szCs w:val="28"/>
+        </w:rPr>
+      </w:pPr>
+      <w:r>
+        <w:br w:type="page"/>
+      </w:r>
+    </w:p>
+    <w:p>
+      <w:pPr>
+        <w:pStyle w:val="Heading1"/>
+      </w:pPr>
+      <w:bookmarkStart w:id="39" w:name="_Toc413418934"/>
+      <w:r>
+        <w:lastRenderedPageBreak/>
+        <w:t>Conclusion</w:t>
+      </w:r>
+      <w:bookmarkEnd w:id="39"/>
+    </w:p>
+    <w:p>
+      <w:pPr>
+        <w:rPr>
+          <w:rFonts w:eastAsiaTheme="majorEastAsia" w:cs="Arial"/>
+          <w:b/>
+          <w:bCs/>
+          <w:color w:val="1F497D" w:themeColor="text2"/>
+          <w:sz w:val="32"/>
+          <w:szCs w:val="28"/>
+        </w:rPr>
+      </w:pPr>
+      <w:r>
+        <w:br w:type="page"/>
+      </w:r>
+    </w:p>
+    <w:p>
+      <w:pPr>
+        <w:pStyle w:val="Heading1"/>
+      </w:pPr>
+      <w:bookmarkStart w:id="40" w:name="_Toc413418935"/>
       <w:r>
         <w:lastRenderedPageBreak/>
         <w:t>Références</w:t>
       </w:r>
-      <w:bookmarkEnd w:id="32"/>
+      <w:bookmarkEnd w:id="40"/>
     </w:p>
     <w:p>
       <w:r>
@@ -8563,7 +11165,7 @@
           <w:numId w:val="11"/>
         </w:numPr>
       </w:pPr>
-      <w:hyperlink r:id="rId59" w:history="1">
+      <w:hyperlink r:id="rId78" w:history="1">
         <w:r>
           <w:rPr>
             <w:rStyle w:val="Hyperlink"/>
@@ -8588,7 +11190,7 @@
           <w:numId w:val="9"/>
         </w:numPr>
       </w:pPr>
-      <w:hyperlink r:id="rId60" w:history="1">
+      <w:hyperlink r:id="rId79" w:history="1">
         <w:r>
           <w:rPr>
             <w:rStyle w:val="Hyperlink"/>
@@ -8616,7 +11218,7 @@
           <w:numId w:val="8"/>
         </w:numPr>
       </w:pPr>
-      <w:hyperlink r:id="rId61" w:history="1">
+      <w:hyperlink r:id="rId80" w:history="1">
         <w:r>
           <w:rPr>
             <w:rStyle w:val="Hyperlink"/>
@@ -8633,7 +11235,7 @@
           <w:numId w:val="8"/>
         </w:numPr>
       </w:pPr>
-      <w:hyperlink r:id="rId62" w:history="1">
+      <w:hyperlink r:id="rId81" w:history="1">
         <w:r>
           <w:rPr>
             <w:rStyle w:val="Hyperlink"/>
@@ -8791,7 +11393,7 @@
           <w:numId w:val="3"/>
         </w:numPr>
       </w:pPr>
-      <w:hyperlink r:id="rId63" w:history="1">
+      <w:hyperlink r:id="rId82" w:history="1">
         <w:r>
           <w:rPr>
             <w:rStyle w:val="Hyperlink"/>
@@ -8811,7 +11413,7 @@
           <w:numId w:val="3"/>
         </w:numPr>
       </w:pPr>
-      <w:hyperlink r:id="rId64" w:history="1">
+      <w:hyperlink r:id="rId83" w:history="1">
         <w:r>
           <w:rPr>
             <w:rStyle w:val="Hyperlink"/>
@@ -8828,7 +11430,7 @@
           <w:numId w:val="3"/>
         </w:numPr>
       </w:pPr>
-      <w:hyperlink r:id="rId65" w:history="1">
+      <w:hyperlink r:id="rId84" w:history="1">
         <w:r>
           <w:rPr>
             <w:rStyle w:val="Hyperlink"/>
@@ -8860,9 +11462,9 @@
     <w:p/>
     <w:p/>
     <w:sectPr>
-      <w:headerReference w:type="default" r:id="rId66"/>
-      <w:footerReference w:type="default" r:id="rId67"/>
-      <w:headerReference w:type="first" r:id="rId68"/>
+      <w:headerReference w:type="default" r:id="rId85"/>
+      <w:footerReference w:type="default" r:id="rId86"/>
+      <w:headerReference w:type="first" r:id="rId87"/>
       <w:pgSz w:w="11906" w:h="16838"/>
       <w:pgMar w:top="568" w:right="1417" w:bottom="1417" w:left="1417" w:header="708" w:footer="708" w:gutter="0"/>
       <w:pgNumType w:start="0"/>
@@ -9026,7 +11628,7 @@
                               <w:sz w:val="28"/>
                               <w:szCs w:val="40"/>
                             </w:rPr>
-                            <w:t>25</w:t>
+                            <w:t>13</w:t>
                           </w:r>
                           <w:r>
                             <w:rPr>
@@ -9113,7 +11715,7 @@
                         <w:sz w:val="28"/>
                         <w:szCs w:val="40"/>
                       </w:rPr>
-                      <w:t>25</w:t>
+                      <w:t>13</w:t>
                     </w:r>
                     <w:r>
                       <w:rPr>
@@ -9499,7 +12101,7 @@
                               <w:color w:val="FFFFFF" w:themeColor="background1"/>
                               <w14:numForm w14:val="lining"/>
                             </w:rPr>
-                            <w:t>25</w:t>
+                            <w:t>13</w:t>
                           </w:r>
                           <w:r>
                             <w:rPr>
@@ -9565,7 +12167,7 @@
                         <w:color w:val="FFFFFF" w:themeColor="background1"/>
                         <w14:numForm w14:val="lining"/>
                       </w:rPr>
-                      <w:t>25</w:t>
+                      <w:t>13</w:t>
                     </w:r>
                     <w:r>
                       <w:rPr>
@@ -9812,9 +12414,98 @@
     </w:lvl>
   </w:abstractNum>
   <w:abstractNum w:abstractNumId="1">
+    <w:nsid w:val="031E4D02"/>
+    <w:multiLevelType w:val="hybridMultilevel"/>
+    <w:tmpl w:val="3EB63580"/>
+    <w:lvl w:ilvl="0" w:tplc="040C0011">
+      <w:start w:val="1"/>
+      <w:numFmt w:val="decimal"/>
+      <w:lvlText w:val="%1)"/>
+      <w:lvlJc w:val="left"/>
+      <w:pPr>
+        <w:ind w:left="720" w:hanging="360"/>
+      </w:pPr>
+      <w:rPr>
+        <w:rFonts w:hint="default"/>
+      </w:rPr>
+    </w:lvl>
+    <w:lvl w:ilvl="1" w:tplc="040C0019" w:tentative="1">
+      <w:start w:val="1"/>
+      <w:numFmt w:val="lowerLetter"/>
+      <w:lvlText w:val="%2."/>
+      <w:lvlJc w:val="left"/>
+      <w:pPr>
+        <w:ind w:left="1440" w:hanging="360"/>
+      </w:pPr>
+    </w:lvl>
+    <w:lvl w:ilvl="2" w:tplc="040C001B" w:tentative="1">
+      <w:start w:val="1"/>
+      <w:numFmt w:val="lowerRoman"/>
+      <w:lvlText w:val="%3."/>
+      <w:lvlJc w:val="right"/>
+      <w:pPr>
+        <w:ind w:left="2160" w:hanging="180"/>
+      </w:pPr>
+    </w:lvl>
+    <w:lvl w:ilvl="3" w:tplc="040C000F" w:tentative="1">
+      <w:start w:val="1"/>
+      <w:numFmt w:val="decimal"/>
+      <w:lvlText w:val="%4."/>
+      <w:lvlJc w:val="left"/>
+      <w:pPr>
+        <w:ind w:left="2880" w:hanging="360"/>
+      </w:pPr>
+    </w:lvl>
+    <w:lvl w:ilvl="4" w:tplc="040C0019" w:tentative="1">
+      <w:start w:val="1"/>
+      <w:numFmt w:val="lowerLetter"/>
+      <w:lvlText w:val="%5."/>
+      <w:lvlJc w:val="left"/>
+      <w:pPr>
+        <w:ind w:left="3600" w:hanging="360"/>
+      </w:pPr>
+    </w:lvl>
+    <w:lvl w:ilvl="5" w:tplc="040C001B" w:tentative="1">
+      <w:start w:val="1"/>
+      <w:numFmt w:val="lowerRoman"/>
+      <w:lvlText w:val="%6."/>
+      <w:lvlJc w:val="right"/>
+      <w:pPr>
+        <w:ind w:left="4320" w:hanging="180"/>
+      </w:pPr>
+    </w:lvl>
+    <w:lvl w:ilvl="6" w:tplc="040C000F" w:tentative="1">
+      <w:start w:val="1"/>
+      <w:numFmt w:val="decimal"/>
+      <w:lvlText w:val="%7."/>
+      <w:lvlJc w:val="left"/>
+      <w:pPr>
+        <w:ind w:left="5040" w:hanging="360"/>
+      </w:pPr>
+    </w:lvl>
+    <w:lvl w:ilvl="7" w:tplc="040C0019" w:tentative="1">
+      <w:start w:val="1"/>
+      <w:numFmt w:val="lowerLetter"/>
+      <w:lvlText w:val="%8."/>
+      <w:lvlJc w:val="left"/>
+      <w:pPr>
+        <w:ind w:left="5760" w:hanging="360"/>
+      </w:pPr>
+    </w:lvl>
+    <w:lvl w:ilvl="8" w:tplc="040C001B" w:tentative="1">
+      <w:start w:val="1"/>
+      <w:numFmt w:val="lowerRoman"/>
+      <w:lvlText w:val="%9."/>
+      <w:lvlJc w:val="right"/>
+      <w:pPr>
+        <w:ind w:left="6480" w:hanging="180"/>
+      </w:pPr>
+    </w:lvl>
+  </w:abstractNum>
+  <w:abstractNum w:abstractNumId="2">
     <w:nsid w:val="03CE34C5"/>
     <w:multiLevelType w:val="hybridMultilevel"/>
-    <w:tmpl w:val="4E00E5EE"/>
+    <w:tmpl w:val="4EA6C5A6"/>
     <w:lvl w:ilvl="0" w:tplc="040C0001">
       <w:start w:val="1"/>
       <w:numFmt w:val="bullet"/>
@@ -9924,7 +12615,96 @@
       </w:rPr>
     </w:lvl>
   </w:abstractNum>
-  <w:abstractNum w:abstractNumId="2">
+  <w:abstractNum w:abstractNumId="3">
+    <w:nsid w:val="044E61D0"/>
+    <w:multiLevelType w:val="hybridMultilevel"/>
+    <w:tmpl w:val="54E8C72A"/>
+    <w:lvl w:ilvl="0" w:tplc="040C0011">
+      <w:start w:val="1"/>
+      <w:numFmt w:val="decimal"/>
+      <w:lvlText w:val="%1)"/>
+      <w:lvlJc w:val="left"/>
+      <w:pPr>
+        <w:ind w:left="720" w:hanging="360"/>
+      </w:pPr>
+      <w:rPr>
+        <w:rFonts w:hint="default"/>
+      </w:rPr>
+    </w:lvl>
+    <w:lvl w:ilvl="1" w:tplc="040C0019">
+      <w:start w:val="1"/>
+      <w:numFmt w:val="lowerLetter"/>
+      <w:lvlText w:val="%2."/>
+      <w:lvlJc w:val="left"/>
+      <w:pPr>
+        <w:ind w:left="1440" w:hanging="360"/>
+      </w:pPr>
+    </w:lvl>
+    <w:lvl w:ilvl="2" w:tplc="040C001B" w:tentative="1">
+      <w:start w:val="1"/>
+      <w:numFmt w:val="lowerRoman"/>
+      <w:lvlText w:val="%3."/>
+      <w:lvlJc w:val="right"/>
+      <w:pPr>
+        <w:ind w:left="2160" w:hanging="180"/>
+      </w:pPr>
+    </w:lvl>
+    <w:lvl w:ilvl="3" w:tplc="040C000F" w:tentative="1">
+      <w:start w:val="1"/>
+      <w:numFmt w:val="decimal"/>
+      <w:lvlText w:val="%4."/>
+      <w:lvlJc w:val="left"/>
+      <w:pPr>
+        <w:ind w:left="2880" w:hanging="360"/>
+      </w:pPr>
+    </w:lvl>
+    <w:lvl w:ilvl="4" w:tplc="040C0019" w:tentative="1">
+      <w:start w:val="1"/>
+      <w:numFmt w:val="lowerLetter"/>
+      <w:lvlText w:val="%5."/>
+      <w:lvlJc w:val="left"/>
+      <w:pPr>
+        <w:ind w:left="3600" w:hanging="360"/>
+      </w:pPr>
+    </w:lvl>
+    <w:lvl w:ilvl="5" w:tplc="040C001B" w:tentative="1">
+      <w:start w:val="1"/>
+      <w:numFmt w:val="lowerRoman"/>
+      <w:lvlText w:val="%6."/>
+      <w:lvlJc w:val="right"/>
+      <w:pPr>
+        <w:ind w:left="4320" w:hanging="180"/>
+      </w:pPr>
+    </w:lvl>
+    <w:lvl w:ilvl="6" w:tplc="040C000F" w:tentative="1">
+      <w:start w:val="1"/>
+      <w:numFmt w:val="decimal"/>
+      <w:lvlText w:val="%7."/>
+      <w:lvlJc w:val="left"/>
+      <w:pPr>
+        <w:ind w:left="5040" w:hanging="360"/>
+      </w:pPr>
+    </w:lvl>
+    <w:lvl w:ilvl="7" w:tplc="040C0019" w:tentative="1">
+      <w:start w:val="1"/>
+      <w:numFmt w:val="lowerLetter"/>
+      <w:lvlText w:val="%8."/>
+      <w:lvlJc w:val="left"/>
+      <w:pPr>
+        <w:ind w:left="5760" w:hanging="360"/>
+      </w:pPr>
+    </w:lvl>
+    <w:lvl w:ilvl="8" w:tplc="040C001B" w:tentative="1">
+      <w:start w:val="1"/>
+      <w:numFmt w:val="lowerRoman"/>
+      <w:lvlText w:val="%9."/>
+      <w:lvlJc w:val="right"/>
+      <w:pPr>
+        <w:ind w:left="6480" w:hanging="180"/>
+      </w:pPr>
+    </w:lvl>
+  </w:abstractNum>
+  <w:abstractNum w:abstractNumId="4">
     <w:nsid w:val="077848A2"/>
     <w:multiLevelType w:val="hybridMultilevel"/>
     <w:tmpl w:val="3DE86010"/>
@@ -10013,7 +12793,7 @@
       </w:pPr>
     </w:lvl>
   </w:abstractNum>
-  <w:abstractNum w:abstractNumId="3">
+  <w:abstractNum w:abstractNumId="5">
     <w:nsid w:val="0F5017C0"/>
     <w:multiLevelType w:val="hybridMultilevel"/>
     <w:tmpl w:val="BC24586C"/>
@@ -10126,7 +12906,7 @@
       </w:rPr>
     </w:lvl>
   </w:abstractNum>
-  <w:abstractNum w:abstractNumId="4">
+  <w:abstractNum w:abstractNumId="6">
     <w:nsid w:val="12480585"/>
     <w:multiLevelType w:val="hybridMultilevel"/>
     <w:tmpl w:val="1062FE86"/>
@@ -10215,7 +12995,96 @@
       </w:pPr>
     </w:lvl>
   </w:abstractNum>
-  <w:abstractNum w:abstractNumId="5">
+  <w:abstractNum w:abstractNumId="7">
+    <w:nsid w:val="12A616B1"/>
+    <w:multiLevelType w:val="hybridMultilevel"/>
+    <w:tmpl w:val="A6EAF594"/>
+    <w:lvl w:ilvl="0" w:tplc="040C0011">
+      <w:start w:val="1"/>
+      <w:numFmt w:val="decimal"/>
+      <w:lvlText w:val="%1)"/>
+      <w:lvlJc w:val="left"/>
+      <w:pPr>
+        <w:ind w:left="720" w:hanging="360"/>
+      </w:pPr>
+      <w:rPr>
+        <w:rFonts w:hint="default"/>
+      </w:rPr>
+    </w:lvl>
+    <w:lvl w:ilvl="1" w:tplc="040C0019" w:tentative="1">
+      <w:start w:val="1"/>
+      <w:numFmt w:val="lowerLetter"/>
+      <w:lvlText w:val="%2."/>
+      <w:lvlJc w:val="left"/>
+      <w:pPr>
+        <w:ind w:left="1440" w:hanging="360"/>
+      </w:pPr>
+    </w:lvl>
+    <w:lvl w:ilvl="2" w:tplc="040C001B" w:tentative="1">
+      <w:start w:val="1"/>
+      <w:numFmt w:val="lowerRoman"/>
+      <w:lvlText w:val="%3."/>
+      <w:lvlJc w:val="right"/>
+      <w:pPr>
+        <w:ind w:left="2160" w:hanging="180"/>
+      </w:pPr>
+    </w:lvl>
+    <w:lvl w:ilvl="3" w:tplc="040C000F" w:tentative="1">
+      <w:start w:val="1"/>
+      <w:numFmt w:val="decimal"/>
+      <w:lvlText w:val="%4."/>
+      <w:lvlJc w:val="left"/>
+      <w:pPr>
+        <w:ind w:left="2880" w:hanging="360"/>
+      </w:pPr>
+    </w:lvl>
+    <w:lvl w:ilvl="4" w:tplc="040C0019" w:tentative="1">
+      <w:start w:val="1"/>
+      <w:numFmt w:val="lowerLetter"/>
+      <w:lvlText w:val="%5."/>
+      <w:lvlJc w:val="left"/>
+      <w:pPr>
+        <w:ind w:left="3600" w:hanging="360"/>
+      </w:pPr>
+    </w:lvl>
+    <w:lvl w:ilvl="5" w:tplc="040C001B" w:tentative="1">
+      <w:start w:val="1"/>
+      <w:numFmt w:val="lowerRoman"/>
+      <w:lvlText w:val="%6."/>
+      <w:lvlJc w:val="right"/>
+      <w:pPr>
+        <w:ind w:left="4320" w:hanging="180"/>
+      </w:pPr>
+    </w:lvl>
+    <w:lvl w:ilvl="6" w:tplc="040C000F" w:tentative="1">
+      <w:start w:val="1"/>
+      <w:numFmt w:val="decimal"/>
+      <w:lvlText w:val="%7."/>
+      <w:lvlJc w:val="left"/>
+      <w:pPr>
+        <w:ind w:left="5040" w:hanging="360"/>
+      </w:pPr>
+    </w:lvl>
+    <w:lvl w:ilvl="7" w:tplc="040C0019" w:tentative="1">
+      <w:start w:val="1"/>
+      <w:numFmt w:val="lowerLetter"/>
+      <w:lvlText w:val="%8."/>
+      <w:lvlJc w:val="left"/>
+      <w:pPr>
+        <w:ind w:left="5760" w:hanging="360"/>
+      </w:pPr>
+    </w:lvl>
+    <w:lvl w:ilvl="8" w:tplc="040C001B" w:tentative="1">
+      <w:start w:val="1"/>
+      <w:numFmt w:val="lowerRoman"/>
+      <w:lvlText w:val="%9."/>
+      <w:lvlJc w:val="right"/>
+      <w:pPr>
+        <w:ind w:left="6480" w:hanging="180"/>
+      </w:pPr>
+    </w:lvl>
+  </w:abstractNum>
+  <w:abstractNum w:abstractNumId="8">
     <w:nsid w:val="1D8D54B7"/>
     <w:multiLevelType w:val="hybridMultilevel"/>
     <w:tmpl w:val="726631F0"/>
@@ -10328,7 +13197,7 @@
       </w:rPr>
     </w:lvl>
   </w:abstractNum>
-  <w:abstractNum w:abstractNumId="6">
+  <w:abstractNum w:abstractNumId="9">
     <w:nsid w:val="1E113772"/>
     <w:multiLevelType w:val="hybridMultilevel"/>
     <w:tmpl w:val="8546656A"/>
@@ -10441,7 +13310,7 @@
       </w:rPr>
     </w:lvl>
   </w:abstractNum>
-  <w:abstractNum w:abstractNumId="7">
+  <w:abstractNum w:abstractNumId="10">
     <w:nsid w:val="27954868"/>
     <w:multiLevelType w:val="multilevel"/>
     <w:tmpl w:val="428EA3E2"/>
@@ -10564,7 +13433,7 @@
       </w:rPr>
     </w:lvl>
   </w:abstractNum>
-  <w:abstractNum w:abstractNumId="8">
+  <w:abstractNum w:abstractNumId="11">
     <w:nsid w:val="27D13B0C"/>
     <w:multiLevelType w:val="hybridMultilevel"/>
     <w:tmpl w:val="C4F6875E"/>
@@ -10653,7 +13522,7 @@
       </w:pPr>
     </w:lvl>
   </w:abstractNum>
-  <w:abstractNum w:abstractNumId="9">
+  <w:abstractNum w:abstractNumId="12">
     <w:nsid w:val="324F4AC8"/>
     <w:multiLevelType w:val="multilevel"/>
     <w:tmpl w:val="50F8B0FE"/>
@@ -10748,7 +13617,7 @@
       </w:rPr>
     </w:lvl>
   </w:abstractNum>
-  <w:abstractNum w:abstractNumId="10">
+  <w:abstractNum w:abstractNumId="13">
     <w:nsid w:val="364E0E11"/>
     <w:multiLevelType w:val="hybridMultilevel"/>
     <w:tmpl w:val="C53C21B0"/>
@@ -10861,7 +13730,7 @@
       </w:rPr>
     </w:lvl>
   </w:abstractNum>
-  <w:abstractNum w:abstractNumId="11">
+  <w:abstractNum w:abstractNumId="14">
     <w:nsid w:val="365B739C"/>
     <w:multiLevelType w:val="multilevel"/>
     <w:tmpl w:val="D1DA58DC"/>
@@ -10956,7 +13825,7 @@
       </w:rPr>
     </w:lvl>
   </w:abstractNum>
-  <w:abstractNum w:abstractNumId="12">
+  <w:abstractNum w:abstractNumId="15">
     <w:nsid w:val="3DE94479"/>
     <w:multiLevelType w:val="hybridMultilevel"/>
     <w:tmpl w:val="37807A60"/>
@@ -11045,7 +13914,7 @@
       </w:pPr>
     </w:lvl>
   </w:abstractNum>
-  <w:abstractNum w:abstractNumId="13">
+  <w:abstractNum w:abstractNumId="16">
     <w:nsid w:val="406070DB"/>
     <w:multiLevelType w:val="hybridMultilevel"/>
     <w:tmpl w:val="BA48CB2C"/>
@@ -11134,7 +14003,7 @@
       </w:pPr>
     </w:lvl>
   </w:abstractNum>
-  <w:abstractNum w:abstractNumId="14">
+  <w:abstractNum w:abstractNumId="17">
     <w:nsid w:val="42451C7D"/>
     <w:multiLevelType w:val="multilevel"/>
     <w:tmpl w:val="31D2B338"/>
@@ -11238,7 +14107,96 @@
       </w:rPr>
     </w:lvl>
   </w:abstractNum>
-  <w:abstractNum w:abstractNumId="15">
+  <w:abstractNum w:abstractNumId="18">
+    <w:nsid w:val="4AC94941"/>
+    <w:multiLevelType w:val="hybridMultilevel"/>
+    <w:tmpl w:val="5B8A5614"/>
+    <w:lvl w:ilvl="0" w:tplc="9A4A9332">
+      <w:start w:val="1"/>
+      <w:numFmt w:val="decimal"/>
+      <w:lvlText w:val="%1)"/>
+      <w:lvlJc w:val="left"/>
+      <w:pPr>
+        <w:ind w:left="1080" w:hanging="360"/>
+      </w:pPr>
+      <w:rPr>
+        <w:rFonts w:hint="default"/>
+      </w:rPr>
+    </w:lvl>
+    <w:lvl w:ilvl="1" w:tplc="040C0019" w:tentative="1">
+      <w:start w:val="1"/>
+      <w:numFmt w:val="lowerLetter"/>
+      <w:lvlText w:val="%2."/>
+      <w:lvlJc w:val="left"/>
+      <w:pPr>
+        <w:ind w:left="1800" w:hanging="360"/>
+      </w:pPr>
+    </w:lvl>
+    <w:lvl w:ilvl="2" w:tplc="040C001B" w:tentative="1">
+      <w:start w:val="1"/>
+      <w:numFmt w:val="lowerRoman"/>
+      <w:lvlText w:val="%3."/>
+      <w:lvlJc w:val="right"/>
+      <w:pPr>
+        <w:ind w:left="2520" w:hanging="180"/>
+      </w:pPr>
+    </w:lvl>
+    <w:lvl w:ilvl="3" w:tplc="040C000F" w:tentative="1">
+      <w:start w:val="1"/>
+      <w:numFmt w:val="decimal"/>
+      <w:lvlText w:val="%4."/>
+      <w:lvlJc w:val="left"/>
+      <w:pPr>
+        <w:ind w:left="3240" w:hanging="360"/>
+      </w:pPr>
+    </w:lvl>
+    <w:lvl w:ilvl="4" w:tplc="040C0019" w:tentative="1">
+      <w:start w:val="1"/>
+      <w:numFmt w:val="lowerLetter"/>
+      <w:lvlText w:val="%5."/>
+      <w:lvlJc w:val="left"/>
+      <w:pPr>
+        <w:ind w:left="3960" w:hanging="360"/>
+      </w:pPr>
+    </w:lvl>
+    <w:lvl w:ilvl="5" w:tplc="040C001B" w:tentative="1">
+      <w:start w:val="1"/>
+      <w:numFmt w:val="lowerRoman"/>
+      <w:lvlText w:val="%6."/>
+      <w:lvlJc w:val="right"/>
+      <w:pPr>
+        <w:ind w:left="4680" w:hanging="180"/>
+      </w:pPr>
+    </w:lvl>
+    <w:lvl w:ilvl="6" w:tplc="040C000F" w:tentative="1">
+      <w:start w:val="1"/>
+      <w:numFmt w:val="decimal"/>
+      <w:lvlText w:val="%7."/>
+      <w:lvlJc w:val="left"/>
+      <w:pPr>
+        <w:ind w:left="5400" w:hanging="360"/>
+      </w:pPr>
+    </w:lvl>
+    <w:lvl w:ilvl="7" w:tplc="040C0019" w:tentative="1">
+      <w:start w:val="1"/>
+      <w:numFmt w:val="lowerLetter"/>
+      <w:lvlText w:val="%8."/>
+      <w:lvlJc w:val="left"/>
+      <w:pPr>
+        <w:ind w:left="6120" w:hanging="360"/>
+      </w:pPr>
+    </w:lvl>
+    <w:lvl w:ilvl="8" w:tplc="040C001B" w:tentative="1">
+      <w:start w:val="1"/>
+      <w:numFmt w:val="lowerRoman"/>
+      <w:lvlText w:val="%9."/>
+      <w:lvlJc w:val="right"/>
+      <w:pPr>
+        <w:ind w:left="6840" w:hanging="180"/>
+      </w:pPr>
+    </w:lvl>
+  </w:abstractNum>
+  <w:abstractNum w:abstractNumId="19">
     <w:nsid w:val="4CD550D1"/>
     <w:multiLevelType w:val="hybridMultilevel"/>
     <w:tmpl w:val="74820814"/>
@@ -11351,7 +14309,7 @@
       </w:rPr>
     </w:lvl>
   </w:abstractNum>
-  <w:abstractNum w:abstractNumId="16">
+  <w:abstractNum w:abstractNumId="20">
     <w:nsid w:val="50046A6A"/>
     <w:multiLevelType w:val="hybridMultilevel"/>
     <w:tmpl w:val="DD06ECAC"/>
@@ -11440,7 +14398,7 @@
       </w:pPr>
     </w:lvl>
   </w:abstractNum>
-  <w:abstractNum w:abstractNumId="17">
+  <w:abstractNum w:abstractNumId="21">
     <w:nsid w:val="546E394F"/>
     <w:multiLevelType w:val="hybridMultilevel"/>
     <w:tmpl w:val="D424EF28"/>
@@ -11529,7 +14487,7 @@
       </w:pPr>
     </w:lvl>
   </w:abstractNum>
-  <w:abstractNum w:abstractNumId="18">
+  <w:abstractNum w:abstractNumId="22">
     <w:nsid w:val="555C5FE2"/>
     <w:multiLevelType w:val="multilevel"/>
     <w:tmpl w:val="7DEEAB90"/>
@@ -11634,7 +14592,7 @@
       </w:rPr>
     </w:lvl>
   </w:abstractNum>
-  <w:abstractNum w:abstractNumId="19">
+  <w:abstractNum w:abstractNumId="23">
     <w:nsid w:val="5CDF1067"/>
     <w:multiLevelType w:val="hybridMultilevel"/>
     <w:tmpl w:val="E67CBE3A"/>
@@ -11747,7 +14705,7 @@
       </w:rPr>
     </w:lvl>
   </w:abstractNum>
-  <w:abstractNum w:abstractNumId="20">
+  <w:abstractNum w:abstractNumId="24">
     <w:nsid w:val="5E454E87"/>
     <w:multiLevelType w:val="hybridMultilevel"/>
     <w:tmpl w:val="95B0F27C"/>
@@ -11836,7 +14794,7 @@
       </w:pPr>
     </w:lvl>
   </w:abstractNum>
-  <w:abstractNum w:abstractNumId="21">
+  <w:abstractNum w:abstractNumId="25">
     <w:nsid w:val="5FCD76A8"/>
     <w:multiLevelType w:val="hybridMultilevel"/>
     <w:tmpl w:val="3FC83A18"/>
@@ -11925,7 +14883,96 @@
       </w:pPr>
     </w:lvl>
   </w:abstractNum>
-  <w:abstractNum w:abstractNumId="22">
+  <w:abstractNum w:abstractNumId="26">
+    <w:nsid w:val="6A230194"/>
+    <w:multiLevelType w:val="hybridMultilevel"/>
+    <w:tmpl w:val="8D649814"/>
+    <w:lvl w:ilvl="0" w:tplc="040C0011">
+      <w:start w:val="1"/>
+      <w:numFmt w:val="decimal"/>
+      <w:lvlText w:val="%1)"/>
+      <w:lvlJc w:val="left"/>
+      <w:pPr>
+        <w:ind w:left="720" w:hanging="360"/>
+      </w:pPr>
+      <w:rPr>
+        <w:rFonts w:hint="default"/>
+      </w:rPr>
+    </w:lvl>
+    <w:lvl w:ilvl="1" w:tplc="040C0019" w:tentative="1">
+      <w:start w:val="1"/>
+      <w:numFmt w:val="lowerLetter"/>
+      <w:lvlText w:val="%2."/>
+      <w:lvlJc w:val="left"/>
+      <w:pPr>
+        <w:ind w:left="1440" w:hanging="360"/>
+      </w:pPr>
+    </w:lvl>
+    <w:lvl w:ilvl="2" w:tplc="040C001B" w:tentative="1">
+      <w:start w:val="1"/>
+      <w:numFmt w:val="lowerRoman"/>
+      <w:lvlText w:val="%3."/>
+      <w:lvlJc w:val="right"/>
+      <w:pPr>
+        <w:ind w:left="2160" w:hanging="180"/>
+      </w:pPr>
+    </w:lvl>
+    <w:lvl w:ilvl="3" w:tplc="040C000F" w:tentative="1">
+      <w:start w:val="1"/>
+      <w:numFmt w:val="decimal"/>
+      <w:lvlText w:val="%4."/>
+      <w:lvlJc w:val="left"/>
+      <w:pPr>
+        <w:ind w:left="2880" w:hanging="360"/>
+      </w:pPr>
+    </w:lvl>
+    <w:lvl w:ilvl="4" w:tplc="040C0019" w:tentative="1">
+      <w:start w:val="1"/>
+      <w:numFmt w:val="lowerLetter"/>
+      <w:lvlText w:val="%5."/>
+      <w:lvlJc w:val="left"/>
+      <w:pPr>
+        <w:ind w:left="3600" w:hanging="360"/>
+      </w:pPr>
+    </w:lvl>
+    <w:lvl w:ilvl="5" w:tplc="040C001B" w:tentative="1">
+      <w:start w:val="1"/>
+      <w:numFmt w:val="lowerRoman"/>
+      <w:lvlText w:val="%6."/>
+      <w:lvlJc w:val="right"/>
+      <w:pPr>
+        <w:ind w:left="4320" w:hanging="180"/>
+      </w:pPr>
+    </w:lvl>
+    <w:lvl w:ilvl="6" w:tplc="040C000F" w:tentative="1">
+      <w:start w:val="1"/>
+      <w:numFmt w:val="decimal"/>
+      <w:lvlText w:val="%7."/>
+      <w:lvlJc w:val="left"/>
+      <w:pPr>
+        <w:ind w:left="5040" w:hanging="360"/>
+      </w:pPr>
+    </w:lvl>
+    <w:lvl w:ilvl="7" w:tplc="040C0019" w:tentative="1">
+      <w:start w:val="1"/>
+      <w:numFmt w:val="lowerLetter"/>
+      <w:lvlText w:val="%8."/>
+      <w:lvlJc w:val="left"/>
+      <w:pPr>
+        <w:ind w:left="5760" w:hanging="360"/>
+      </w:pPr>
+    </w:lvl>
+    <w:lvl w:ilvl="8" w:tplc="040C001B" w:tentative="1">
+      <w:start w:val="1"/>
+      <w:numFmt w:val="lowerRoman"/>
+      <w:lvlText w:val="%9."/>
+      <w:lvlJc w:val="right"/>
+      <w:pPr>
+        <w:ind w:left="6480" w:hanging="180"/>
+      </w:pPr>
+    </w:lvl>
+  </w:abstractNum>
+  <w:abstractNum w:abstractNumId="27">
     <w:nsid w:val="73782006"/>
     <w:multiLevelType w:val="hybridMultilevel"/>
     <w:tmpl w:val="805256D2"/>
@@ -12038,7 +15085,96 @@
       </w:rPr>
     </w:lvl>
   </w:abstractNum>
-  <w:abstractNum w:abstractNumId="23">
+  <w:abstractNum w:abstractNumId="28">
+    <w:nsid w:val="7A3E5CB4"/>
+    <w:multiLevelType w:val="hybridMultilevel"/>
+    <w:tmpl w:val="EA6E138A"/>
+    <w:lvl w:ilvl="0" w:tplc="040C0011">
+      <w:start w:val="1"/>
+      <w:numFmt w:val="decimal"/>
+      <w:lvlText w:val="%1)"/>
+      <w:lvlJc w:val="left"/>
+      <w:pPr>
+        <w:ind w:left="720" w:hanging="360"/>
+      </w:pPr>
+      <w:rPr>
+        <w:rFonts w:hint="default"/>
+      </w:rPr>
+    </w:lvl>
+    <w:lvl w:ilvl="1" w:tplc="040C0019" w:tentative="1">
+      <w:start w:val="1"/>
+      <w:numFmt w:val="lowerLetter"/>
+      <w:lvlText w:val="%2."/>
+      <w:lvlJc w:val="left"/>
+      <w:pPr>
+        <w:ind w:left="1440" w:hanging="360"/>
+      </w:pPr>
+    </w:lvl>
+    <w:lvl w:ilvl="2" w:tplc="040C001B" w:tentative="1">
+      <w:start w:val="1"/>
+      <w:numFmt w:val="lowerRoman"/>
+      <w:lvlText w:val="%3."/>
+      <w:lvlJc w:val="right"/>
+      <w:pPr>
+        <w:ind w:left="2160" w:hanging="180"/>
+      </w:pPr>
+    </w:lvl>
+    <w:lvl w:ilvl="3" w:tplc="040C000F" w:tentative="1">
+      <w:start w:val="1"/>
+      <w:numFmt w:val="decimal"/>
+      <w:lvlText w:val="%4."/>
+      <w:lvlJc w:val="left"/>
+      <w:pPr>
+        <w:ind w:left="2880" w:hanging="360"/>
+      </w:pPr>
+    </w:lvl>
+    <w:lvl w:ilvl="4" w:tplc="040C0019" w:tentative="1">
+      <w:start w:val="1"/>
+      <w:numFmt w:val="lowerLetter"/>
+      <w:lvlText w:val="%5."/>
+      <w:lvlJc w:val="left"/>
+      <w:pPr>
+        <w:ind w:left="3600" w:hanging="360"/>
+      </w:pPr>
+    </w:lvl>
+    <w:lvl w:ilvl="5" w:tplc="040C001B" w:tentative="1">
+      <w:start w:val="1"/>
+      <w:numFmt w:val="lowerRoman"/>
+      <w:lvlText w:val="%6."/>
+      <w:lvlJc w:val="right"/>
+      <w:pPr>
+        <w:ind w:left="4320" w:hanging="180"/>
+      </w:pPr>
+    </w:lvl>
+    <w:lvl w:ilvl="6" w:tplc="040C000F" w:tentative="1">
+      <w:start w:val="1"/>
+      <w:numFmt w:val="decimal"/>
+      <w:lvlText w:val="%7."/>
+      <w:lvlJc w:val="left"/>
+      <w:pPr>
+        <w:ind w:left="5040" w:hanging="360"/>
+      </w:pPr>
+    </w:lvl>
+    <w:lvl w:ilvl="7" w:tplc="040C0019" w:tentative="1">
+      <w:start w:val="1"/>
+      <w:numFmt w:val="lowerLetter"/>
+      <w:lvlText w:val="%8."/>
+      <w:lvlJc w:val="left"/>
+      <w:pPr>
+        <w:ind w:left="5760" w:hanging="360"/>
+      </w:pPr>
+    </w:lvl>
+    <w:lvl w:ilvl="8" w:tplc="040C001B" w:tentative="1">
+      <w:start w:val="1"/>
+      <w:numFmt w:val="lowerRoman"/>
+      <w:lvlText w:val="%9."/>
+      <w:lvlJc w:val="right"/>
+      <w:pPr>
+        <w:ind w:left="6480" w:hanging="180"/>
+      </w:pPr>
+    </w:lvl>
+  </w:abstractNum>
+  <w:abstractNum w:abstractNumId="29">
     <w:nsid w:val="7D2F4643"/>
     <w:multiLevelType w:val="hybridMultilevel"/>
     <w:tmpl w:val="1FBA643C"/>
@@ -12128,76 +15264,94 @@
     </w:lvl>
   </w:abstractNum>
   <w:num w:numId="1">
-    <w:abstractNumId w:val="7"/>
+    <w:abstractNumId w:val="10"/>
   </w:num>
   <w:num w:numId="2">
+    <w:abstractNumId w:val="23"/>
+  </w:num>
+  <w:num w:numId="3">
+    <w:abstractNumId w:val="13"/>
+  </w:num>
+  <w:num w:numId="4">
+    <w:abstractNumId w:val="22"/>
+  </w:num>
+  <w:num w:numId="5">
+    <w:abstractNumId w:val="17"/>
+  </w:num>
+  <w:num w:numId="6">
+    <w:abstractNumId w:val="14"/>
+  </w:num>
+  <w:num w:numId="7">
+    <w:abstractNumId w:val="12"/>
+  </w:num>
+  <w:num w:numId="8">
     <w:abstractNumId w:val="19"/>
   </w:num>
-  <w:num w:numId="3">
-    <w:abstractNumId w:val="10"/>
+  <w:num w:numId="9">
+    <w:abstractNumId w:val="5"/>
   </w:num>
-  <w:num w:numId="4">
-    <w:abstractNumId w:val="18"/>
-  </w:num>
-  <w:num w:numId="5">
-    <w:abstractNumId w:val="14"/>
-  </w:num>
-  <w:num w:numId="6">
-    <w:abstractNumId w:val="11"/>
-  </w:num>
-  <w:num w:numId="7">
+  <w:num w:numId="10">
     <w:abstractNumId w:val="9"/>
   </w:num>
-  <w:num w:numId="8">
-    <w:abstractNumId w:val="15"/>
-  </w:num>
-  <w:num w:numId="9">
-    <w:abstractNumId w:val="3"/>
-  </w:num>
-  <w:num w:numId="10">
-    <w:abstractNumId w:val="6"/>
-  </w:num>
   <w:num w:numId="11">
-    <w:abstractNumId w:val="5"/>
+    <w:abstractNumId w:val="8"/>
   </w:num>
   <w:num w:numId="12">
-    <w:abstractNumId w:val="22"/>
+    <w:abstractNumId w:val="27"/>
   </w:num>
   <w:num w:numId="13">
     <w:abstractNumId w:val="0"/>
   </w:num>
   <w:num w:numId="14">
+    <w:abstractNumId w:val="2"/>
+  </w:num>
+  <w:num w:numId="15">
+    <w:abstractNumId w:val="16"/>
+  </w:num>
+  <w:num w:numId="16">
+    <w:abstractNumId w:val="24"/>
+  </w:num>
+  <w:num w:numId="17">
+    <w:abstractNumId w:val="6"/>
+  </w:num>
+  <w:num w:numId="18">
+    <w:abstractNumId w:val="29"/>
+  </w:num>
+  <w:num w:numId="19">
+    <w:abstractNumId w:val="11"/>
+  </w:num>
+  <w:num w:numId="20">
+    <w:abstractNumId w:val="15"/>
+  </w:num>
+  <w:num w:numId="21">
+    <w:abstractNumId w:val="4"/>
+  </w:num>
+  <w:num w:numId="22">
+    <w:abstractNumId w:val="21"/>
+  </w:num>
+  <w:num w:numId="23">
+    <w:abstractNumId w:val="25"/>
+  </w:num>
+  <w:num w:numId="24">
+    <w:abstractNumId w:val="20"/>
+  </w:num>
+  <w:num w:numId="25">
+    <w:abstractNumId w:val="26"/>
+  </w:num>
+  <w:num w:numId="26">
     <w:abstractNumId w:val="1"/>
   </w:num>
-  <w:num w:numId="15">
-    <w:abstractNumId w:val="13"/>
+  <w:num w:numId="27">
+    <w:abstractNumId w:val="7"/>
   </w:num>
-  <w:num w:numId="16">
-    <w:abstractNumId w:val="20"/>
+  <w:num w:numId="28">
+    <w:abstractNumId w:val="3"/>
   </w:num>
-  <w:num w:numId="17">
-    <w:abstractNumId w:val="4"/>
+  <w:num w:numId="29">
+    <w:abstractNumId w:val="28"/>
   </w:num>
-  <w:num w:numId="18">
-    <w:abstractNumId w:val="23"/>
-  </w:num>
-  <w:num w:numId="19">
-    <w:abstractNumId w:val="8"/>
-  </w:num>
-  <w:num w:numId="20">
-    <w:abstractNumId w:val="12"/>
-  </w:num>
-  <w:num w:numId="21">
-    <w:abstractNumId w:val="2"/>
-  </w:num>
-  <w:num w:numId="22">
-    <w:abstractNumId w:val="17"/>
-  </w:num>
-  <w:num w:numId="23">
-    <w:abstractNumId w:val="21"/>
-  </w:num>
-  <w:num w:numId="24">
-    <w:abstractNumId w:val="16"/>
+  <w:num w:numId="30">
+    <w:abstractNumId w:val="18"/>
   </w:num>
   <w:numIdMacAtCleanup w:val="7"/>
 </w:numbering>
@@ -14502,7 +17656,7 @@
 
 <file path=customXml/item1.xml><?xml version="1.0" encoding="utf-8"?>
 <CoverPageProperties xmlns="http://schemas.microsoft.com/office/2006/coverPageProps">
-  <PublishDate>2015-09-01T00:00:00</PublishDate>
+  <PublishDate>2015-03-06T00:00:00</PublishDate>
   <Abstract/>
   <CompanyAddress/>
   <CompanyPhone/>
@@ -14524,7 +17678,7 @@
 </file>
 
 <file path=customXml/itemProps2.xml><?xml version="1.0" encoding="utf-8"?>
-<ds:datastoreItem xmlns:ds="http://schemas.openxmlformats.org/officeDocument/2006/customXml" ds:itemID="{5248EDA9-EA2B-4BEF-8F43-C7CA5D36A511}">
+<ds:datastoreItem xmlns:ds="http://schemas.openxmlformats.org/officeDocument/2006/customXml" ds:itemID="{00FBEBF2-30A0-4230-A145-3199113EF0E6}">
   <ds:schemaRefs>
     <ds:schemaRef ds:uri="http://schemas.openxmlformats.org/officeDocument/2006/bibliography"/>
   </ds:schemaRefs>

--- a/doc/Rapport WES sergepeter.docx
+++ b/doc/Rapport WES sergepeter.docx
@@ -222,48 +222,22 @@
               <w:trHeight w:val="360"/>
               <w:jc w:val="center"/>
             </w:trPr>
-            <w:sdt>
-              <w:sdtPr>
-                <w:rPr>
-                  <w:b/>
-                  <w:bCs/>
-                </w:rPr>
-                <w:alias w:val="Date"/>
-                <w:id w:val="516659546"/>
-                <w:dataBinding w:prefixMappings="xmlns:ns0='http://schemas.microsoft.com/office/2006/coverPageProps'" w:xpath="/ns0:CoverPageProperties[1]/ns0:PublishDate[1]" w:storeItemID="{55AF091B-3C7A-41E3-B477-F2FDAA23CFDA}"/>
-                <w:date w:fullDate="2015-03-06T00:00:00Z">
-                  <w:dateFormat w:val="M/d/yyyy"/>
-                  <w:lid w:val="en-US"/>
-                  <w:storeMappedDataAs w:val="dateTime"/>
-                  <w:calendar w:val="gregorian"/>
-                </w:date>
-              </w:sdtPr>
-              <w:sdtContent>
-                <w:tc>
-                  <w:tcPr>
-                    <w:tcW w:w="5000" w:type="pct"/>
-                    <w:vAlign w:val="center"/>
-                  </w:tcPr>
-                  <w:p>
-                    <w:pPr>
-                      <w:pStyle w:val="NoSpacing"/>
-                      <w:jc w:val="center"/>
-                      <w:rPr>
-                        <w:b/>
-                        <w:bCs/>
-                      </w:rPr>
-                    </w:pPr>
-                    <w:r>
-                      <w:rPr>
-                        <w:b/>
-                        <w:bCs/>
-                      </w:rPr>
-                      <w:t>3/6/2015</w:t>
-                    </w:r>
-                  </w:p>
-                </w:tc>
-              </w:sdtContent>
-            </w:sdt>
+            <w:tc>
+              <w:tcPr>
+                <w:tcW w:w="5000" w:type="pct"/>
+                <w:vAlign w:val="center"/>
+              </w:tcPr>
+              <w:p>
+                <w:pPr>
+                  <w:pStyle w:val="NoSpacing"/>
+                  <w:jc w:val="center"/>
+                  <w:rPr>
+                    <w:b/>
+                    <w:bCs/>
+                  </w:rPr>
+                </w:pPr>
+              </w:p>
+            </w:tc>
           </w:tr>
         </w:tbl>
         <w:p>
@@ -276,6 +250,14 @@
               <w:szCs w:val="23"/>
             </w:rPr>
           </w:pPr>
+          <w:r>
+            <w:rPr>
+              <w:rFonts w:ascii="Calibri"/>
+              <w:sz w:val="23"/>
+              <w:szCs w:val="23"/>
+            </w:rPr>
+            <w:t>08/03/2015</w:t>
+          </w:r>
         </w:p>
         <w:p>
           <w:pPr>
@@ -298,6 +280,8 @@
               <w:szCs w:val="23"/>
             </w:rPr>
           </w:pPr>
+          <w:bookmarkStart w:id="0" w:name="_GoBack"/>
+          <w:bookmarkEnd w:id="0"/>
         </w:p>
         <w:p>
           <w:pPr>
@@ -606,7 +590,7 @@
           <w:r>
             <w:fldChar w:fldCharType="separate"/>
           </w:r>
-          <w:hyperlink w:anchor="_Toc413418896" w:history="1">
+          <w:hyperlink w:anchor="_Toc413575456" w:history="1">
             <w:r>
               <w:rPr>
                 <w:rStyle w:val="Hyperlink"/>
@@ -649,7 +633,7 @@
                 <w:noProof/>
                 <w:webHidden/>
               </w:rPr>
-              <w:instrText xml:space="preserve"> PAGEREF _Toc413418896 \h </w:instrText>
+              <w:instrText xml:space="preserve"> PAGEREF _Toc413575456 \h </w:instrText>
             </w:r>
             <w:r>
               <w:rPr>
@@ -693,7 +677,7 @@
               <w:lang w:eastAsia="fr-FR"/>
             </w:rPr>
           </w:pPr>
-          <w:hyperlink w:anchor="_Toc413418897" w:history="1">
+          <w:hyperlink w:anchor="_Toc413575457" w:history="1">
             <w:r>
               <w:rPr>
                 <w:rStyle w:val="Hyperlink"/>
@@ -735,7 +719,7 @@
                 <w:noProof/>
                 <w:webHidden/>
               </w:rPr>
-              <w:instrText xml:space="preserve"> PAGEREF _Toc413418897 \h </w:instrText>
+              <w:instrText xml:space="preserve"> PAGEREF _Toc413575457 \h </w:instrText>
             </w:r>
             <w:r>
               <w:rPr>
@@ -779,7 +763,7 @@
               <w:lang w:eastAsia="fr-FR"/>
             </w:rPr>
           </w:pPr>
-          <w:hyperlink w:anchor="_Toc413418898" w:history="1">
+          <w:hyperlink w:anchor="_Toc413575458" w:history="1">
             <w:r>
               <w:rPr>
                 <w:rStyle w:val="Hyperlink"/>
@@ -821,7 +805,7 @@
                 <w:noProof/>
                 <w:webHidden/>
               </w:rPr>
-              <w:instrText xml:space="preserve"> PAGEREF _Toc413418898 \h </w:instrText>
+              <w:instrText xml:space="preserve"> PAGEREF _Toc413575458 \h </w:instrText>
             </w:r>
             <w:r>
               <w:rPr>
@@ -865,7 +849,7 @@
               <w:lang w:eastAsia="fr-FR"/>
             </w:rPr>
           </w:pPr>
-          <w:hyperlink w:anchor="_Toc413418899" w:history="1">
+          <w:hyperlink w:anchor="_Toc413575459" w:history="1">
             <w:r>
               <w:rPr>
                 <w:rStyle w:val="Hyperlink"/>
@@ -907,7 +891,7 @@
                 <w:noProof/>
                 <w:webHidden/>
               </w:rPr>
-              <w:instrText xml:space="preserve"> PAGEREF _Toc413418899 \h </w:instrText>
+              <w:instrText xml:space="preserve"> PAGEREF _Toc413575459 \h </w:instrText>
             </w:r>
             <w:r>
               <w:rPr>
@@ -951,7 +935,7 @@
               <w:lang w:eastAsia="fr-FR"/>
             </w:rPr>
           </w:pPr>
-          <w:hyperlink w:anchor="_Toc413418900" w:history="1">
+          <w:hyperlink w:anchor="_Toc413575460" w:history="1">
             <w:r>
               <w:rPr>
                 <w:rStyle w:val="Hyperlink"/>
@@ -993,7 +977,7 @@
                 <w:noProof/>
                 <w:webHidden/>
               </w:rPr>
-              <w:instrText xml:space="preserve"> PAGEREF _Toc413418900 \h </w:instrText>
+              <w:instrText xml:space="preserve"> PAGEREF _Toc413575460 \h </w:instrText>
             </w:r>
             <w:r>
               <w:rPr>
@@ -1037,7 +1021,7 @@
               <w:lang w:eastAsia="fr-FR"/>
             </w:rPr>
           </w:pPr>
-          <w:hyperlink w:anchor="_Toc413418901" w:history="1">
+          <w:hyperlink w:anchor="_Toc413575461" w:history="1">
             <w:r>
               <w:rPr>
                 <w:rStyle w:val="Hyperlink"/>
@@ -1079,7 +1063,7 @@
                 <w:noProof/>
                 <w:webHidden/>
               </w:rPr>
-              <w:instrText xml:space="preserve"> PAGEREF _Toc413418901 \h </w:instrText>
+              <w:instrText xml:space="preserve"> PAGEREF _Toc413575461 \h </w:instrText>
             </w:r>
             <w:r>
               <w:rPr>
@@ -1123,7 +1107,7 @@
               <w:lang w:eastAsia="fr-FR"/>
             </w:rPr>
           </w:pPr>
-          <w:hyperlink w:anchor="_Toc413418902" w:history="1">
+          <w:hyperlink w:anchor="_Toc413575462" w:history="1">
             <w:r>
               <w:rPr>
                 <w:rStyle w:val="Hyperlink"/>
@@ -1165,7 +1149,7 @@
                 <w:noProof/>
                 <w:webHidden/>
               </w:rPr>
-              <w:instrText xml:space="preserve"> PAGEREF _Toc413418902 \h </w:instrText>
+              <w:instrText xml:space="preserve"> PAGEREF _Toc413575462 \h </w:instrText>
             </w:r>
             <w:r>
               <w:rPr>
@@ -1209,7 +1193,7 @@
               <w:lang w:eastAsia="fr-FR"/>
             </w:rPr>
           </w:pPr>
-          <w:hyperlink w:anchor="_Toc413418903" w:history="1">
+          <w:hyperlink w:anchor="_Toc413575463" w:history="1">
             <w:r>
               <w:rPr>
                 <w:rStyle w:val="Hyperlink"/>
@@ -1251,7 +1235,7 @@
                 <w:noProof/>
                 <w:webHidden/>
               </w:rPr>
-              <w:instrText xml:space="preserve"> PAGEREF _Toc413418903 \h </w:instrText>
+              <w:instrText xml:space="preserve"> PAGEREF _Toc413575463 \h </w:instrText>
             </w:r>
             <w:r>
               <w:rPr>
@@ -1295,7 +1279,7 @@
               <w:lang w:eastAsia="fr-FR"/>
             </w:rPr>
           </w:pPr>
-          <w:hyperlink w:anchor="_Toc413418904" w:history="1">
+          <w:hyperlink w:anchor="_Toc413575464" w:history="1">
             <w:r>
               <w:rPr>
                 <w:rStyle w:val="Hyperlink"/>
@@ -1337,7 +1321,7 @@
                 <w:noProof/>
                 <w:webHidden/>
               </w:rPr>
-              <w:instrText xml:space="preserve"> PAGEREF _Toc413418904 \h </w:instrText>
+              <w:instrText xml:space="preserve"> PAGEREF _Toc413575464 \h </w:instrText>
             </w:r>
             <w:r>
               <w:rPr>
@@ -1381,7 +1365,7 @@
               <w:lang w:eastAsia="fr-FR"/>
             </w:rPr>
           </w:pPr>
-          <w:hyperlink w:anchor="_Toc413418905" w:history="1">
+          <w:hyperlink w:anchor="_Toc413575465" w:history="1">
             <w:r>
               <w:rPr>
                 <w:rStyle w:val="Hyperlink"/>
@@ -1423,7 +1407,7 @@
                 <w:noProof/>
                 <w:webHidden/>
               </w:rPr>
-              <w:instrText xml:space="preserve"> PAGEREF _Toc413418905 \h </w:instrText>
+              <w:instrText xml:space="preserve"> PAGEREF _Toc413575465 \h </w:instrText>
             </w:r>
             <w:r>
               <w:rPr>
@@ -1467,7 +1451,7 @@
               <w:lang w:eastAsia="fr-FR"/>
             </w:rPr>
           </w:pPr>
-          <w:hyperlink w:anchor="_Toc413418906" w:history="1">
+          <w:hyperlink w:anchor="_Toc413575466" w:history="1">
             <w:r>
               <w:rPr>
                 <w:rStyle w:val="Hyperlink"/>
@@ -1509,7 +1493,7 @@
                 <w:noProof/>
                 <w:webHidden/>
               </w:rPr>
-              <w:instrText xml:space="preserve"> PAGEREF _Toc413418906 \h </w:instrText>
+              <w:instrText xml:space="preserve"> PAGEREF _Toc413575466 \h </w:instrText>
             </w:r>
             <w:r>
               <w:rPr>
@@ -1553,7 +1537,7 @@
               <w:lang w:eastAsia="fr-FR"/>
             </w:rPr>
           </w:pPr>
-          <w:hyperlink w:anchor="_Toc413418907" w:history="1">
+          <w:hyperlink w:anchor="_Toc413575467" w:history="1">
             <w:r>
               <w:rPr>
                 <w:rStyle w:val="Hyperlink"/>
@@ -1595,7 +1579,7 @@
                 <w:noProof/>
                 <w:webHidden/>
               </w:rPr>
-              <w:instrText xml:space="preserve"> PAGEREF _Toc413418907 \h </w:instrText>
+              <w:instrText xml:space="preserve"> PAGEREF _Toc413575467 \h </w:instrText>
             </w:r>
             <w:r>
               <w:rPr>
@@ -1639,7 +1623,7 @@
               <w:lang w:eastAsia="fr-FR"/>
             </w:rPr>
           </w:pPr>
-          <w:hyperlink w:anchor="_Toc413418908" w:history="1">
+          <w:hyperlink w:anchor="_Toc413575468" w:history="1">
             <w:r>
               <w:rPr>
                 <w:rStyle w:val="Hyperlink"/>
@@ -1681,7 +1665,7 @@
                 <w:noProof/>
                 <w:webHidden/>
               </w:rPr>
-              <w:instrText xml:space="preserve"> PAGEREF _Toc413418908 \h </w:instrText>
+              <w:instrText xml:space="preserve"> PAGEREF _Toc413575468 \h </w:instrText>
             </w:r>
             <w:r>
               <w:rPr>
@@ -1725,7 +1709,7 @@
               <w:lang w:eastAsia="fr-FR"/>
             </w:rPr>
           </w:pPr>
-          <w:hyperlink w:anchor="_Toc413418909" w:history="1">
+          <w:hyperlink w:anchor="_Toc413575469" w:history="1">
             <w:r>
               <w:rPr>
                 <w:rStyle w:val="Hyperlink"/>
@@ -1767,7 +1751,7 @@
                 <w:noProof/>
                 <w:webHidden/>
               </w:rPr>
-              <w:instrText xml:space="preserve"> PAGEREF _Toc413418909 \h </w:instrText>
+              <w:instrText xml:space="preserve"> PAGEREF _Toc413575469 \h </w:instrText>
             </w:r>
             <w:r>
               <w:rPr>
@@ -1811,7 +1795,7 @@
               <w:lang w:eastAsia="fr-FR"/>
             </w:rPr>
           </w:pPr>
-          <w:hyperlink w:anchor="_Toc413418910" w:history="1">
+          <w:hyperlink w:anchor="_Toc413575470" w:history="1">
             <w:r>
               <w:rPr>
                 <w:rStyle w:val="Hyperlink"/>
@@ -1853,7 +1837,7 @@
                 <w:noProof/>
                 <w:webHidden/>
               </w:rPr>
-              <w:instrText xml:space="preserve"> PAGEREF _Toc413418910 \h </w:instrText>
+              <w:instrText xml:space="preserve"> PAGEREF _Toc413575470 \h </w:instrText>
             </w:r>
             <w:r>
               <w:rPr>
@@ -1897,7 +1881,7 @@
               <w:lang w:eastAsia="fr-FR"/>
             </w:rPr>
           </w:pPr>
-          <w:hyperlink w:anchor="_Toc413418911" w:history="1">
+          <w:hyperlink w:anchor="_Toc413575471" w:history="1">
             <w:r>
               <w:rPr>
                 <w:rStyle w:val="Hyperlink"/>
@@ -1939,7 +1923,7 @@
                 <w:noProof/>
                 <w:webHidden/>
               </w:rPr>
-              <w:instrText xml:space="preserve"> PAGEREF _Toc413418911 \h </w:instrText>
+              <w:instrText xml:space="preserve"> PAGEREF _Toc413575471 \h </w:instrText>
             </w:r>
             <w:r>
               <w:rPr>
@@ -1983,7 +1967,7 @@
               <w:lang w:eastAsia="fr-FR"/>
             </w:rPr>
           </w:pPr>
-          <w:hyperlink w:anchor="_Toc413418912" w:history="1">
+          <w:hyperlink w:anchor="_Toc413575472" w:history="1">
             <w:r>
               <w:rPr>
                 <w:rStyle w:val="Hyperlink"/>
@@ -2025,7 +2009,7 @@
                 <w:noProof/>
                 <w:webHidden/>
               </w:rPr>
-              <w:instrText xml:space="preserve"> PAGEREF _Toc413418912 \h </w:instrText>
+              <w:instrText xml:space="preserve"> PAGEREF _Toc413575472 \h </w:instrText>
             </w:r>
             <w:r>
               <w:rPr>
@@ -2069,7 +2053,7 @@
               <w:lang w:eastAsia="fr-FR"/>
             </w:rPr>
           </w:pPr>
-          <w:hyperlink w:anchor="_Toc413418913" w:history="1">
+          <w:hyperlink w:anchor="_Toc413575473" w:history="1">
             <w:r>
               <w:rPr>
                 <w:rStyle w:val="Hyperlink"/>
@@ -2111,7 +2095,7 @@
                 <w:noProof/>
                 <w:webHidden/>
               </w:rPr>
-              <w:instrText xml:space="preserve"> PAGEREF _Toc413418913 \h </w:instrText>
+              <w:instrText xml:space="preserve"> PAGEREF _Toc413575473 \h </w:instrText>
             </w:r>
             <w:r>
               <w:rPr>
@@ -2155,7 +2139,7 @@
               <w:lang w:eastAsia="fr-FR"/>
             </w:rPr>
           </w:pPr>
-          <w:hyperlink w:anchor="_Toc413418914" w:history="1">
+          <w:hyperlink w:anchor="_Toc413575474" w:history="1">
             <w:r>
               <w:rPr>
                 <w:rStyle w:val="Hyperlink"/>
@@ -2197,7 +2181,7 @@
                 <w:noProof/>
                 <w:webHidden/>
               </w:rPr>
-              <w:instrText xml:space="preserve"> PAGEREF _Toc413418914 \h </w:instrText>
+              <w:instrText xml:space="preserve"> PAGEREF _Toc413575474 \h </w:instrText>
             </w:r>
             <w:r>
               <w:rPr>
@@ -2241,7 +2225,7 @@
               <w:lang w:eastAsia="fr-FR"/>
             </w:rPr>
           </w:pPr>
-          <w:hyperlink w:anchor="_Toc413418915" w:history="1">
+          <w:hyperlink w:anchor="_Toc413575475" w:history="1">
             <w:r>
               <w:rPr>
                 <w:rStyle w:val="Hyperlink"/>
@@ -2283,7 +2267,7 @@
                 <w:noProof/>
                 <w:webHidden/>
               </w:rPr>
-              <w:instrText xml:space="preserve"> PAGEREF _Toc413418915 \h </w:instrText>
+              <w:instrText xml:space="preserve"> PAGEREF _Toc413575475 \h </w:instrText>
             </w:r>
             <w:r>
               <w:rPr>
@@ -2327,7 +2311,7 @@
               <w:lang w:eastAsia="fr-FR"/>
             </w:rPr>
           </w:pPr>
-          <w:hyperlink w:anchor="_Toc413418916" w:history="1">
+          <w:hyperlink w:anchor="_Toc413575476" w:history="1">
             <w:r>
               <w:rPr>
                 <w:rStyle w:val="Hyperlink"/>
@@ -2369,7 +2353,7 @@
                 <w:noProof/>
                 <w:webHidden/>
               </w:rPr>
-              <w:instrText xml:space="preserve"> PAGEREF _Toc413418916 \h </w:instrText>
+              <w:instrText xml:space="preserve"> PAGEREF _Toc413575476 \h </w:instrText>
             </w:r>
             <w:r>
               <w:rPr>
@@ -2413,7 +2397,7 @@
               <w:lang w:eastAsia="fr-FR"/>
             </w:rPr>
           </w:pPr>
-          <w:hyperlink w:anchor="_Toc413418917" w:history="1">
+          <w:hyperlink w:anchor="_Toc413575477" w:history="1">
             <w:r>
               <w:rPr>
                 <w:rStyle w:val="Hyperlink"/>
@@ -2455,7 +2439,7 @@
                 <w:noProof/>
                 <w:webHidden/>
               </w:rPr>
-              <w:instrText xml:space="preserve"> PAGEREF _Toc413418917 \h </w:instrText>
+              <w:instrText xml:space="preserve"> PAGEREF _Toc413575477 \h </w:instrText>
             </w:r>
             <w:r>
               <w:rPr>
@@ -2499,7 +2483,7 @@
               <w:lang w:eastAsia="fr-FR"/>
             </w:rPr>
           </w:pPr>
-          <w:hyperlink w:anchor="_Toc413418918" w:history="1">
+          <w:hyperlink w:anchor="_Toc413575478" w:history="1">
             <w:r>
               <w:rPr>
                 <w:rStyle w:val="Hyperlink"/>
@@ -2541,7 +2525,7 @@
                 <w:noProof/>
                 <w:webHidden/>
               </w:rPr>
-              <w:instrText xml:space="preserve"> PAGEREF _Toc413418918 \h </w:instrText>
+              <w:instrText xml:space="preserve"> PAGEREF _Toc413575478 \h </w:instrText>
             </w:r>
             <w:r>
               <w:rPr>
@@ -2585,7 +2569,7 @@
               <w:lang w:eastAsia="fr-FR"/>
             </w:rPr>
           </w:pPr>
-          <w:hyperlink w:anchor="_Toc413418919" w:history="1">
+          <w:hyperlink w:anchor="_Toc413575479" w:history="1">
             <w:r>
               <w:rPr>
                 <w:rStyle w:val="Hyperlink"/>
@@ -2627,7 +2611,7 @@
                 <w:noProof/>
                 <w:webHidden/>
               </w:rPr>
-              <w:instrText xml:space="preserve"> PAGEREF _Toc413418919 \h </w:instrText>
+              <w:instrText xml:space="preserve"> PAGEREF _Toc413575479 \h </w:instrText>
             </w:r>
             <w:r>
               <w:rPr>
@@ -2671,7 +2655,7 @@
               <w:lang w:eastAsia="fr-FR"/>
             </w:rPr>
           </w:pPr>
-          <w:hyperlink w:anchor="_Toc413418920" w:history="1">
+          <w:hyperlink w:anchor="_Toc413575480" w:history="1">
             <w:r>
               <w:rPr>
                 <w:rStyle w:val="Hyperlink"/>
@@ -2713,7 +2697,7 @@
                 <w:noProof/>
                 <w:webHidden/>
               </w:rPr>
-              <w:instrText xml:space="preserve"> PAGEREF _Toc413418920 \h </w:instrText>
+              <w:instrText xml:space="preserve"> PAGEREF _Toc413575480 \h </w:instrText>
             </w:r>
             <w:r>
               <w:rPr>
@@ -2757,7 +2741,7 @@
               <w:lang w:eastAsia="fr-FR"/>
             </w:rPr>
           </w:pPr>
-          <w:hyperlink w:anchor="_Toc413418921" w:history="1">
+          <w:hyperlink w:anchor="_Toc413575481" w:history="1">
             <w:r>
               <w:rPr>
                 <w:rStyle w:val="Hyperlink"/>
@@ -2799,7 +2783,7 @@
                 <w:noProof/>
                 <w:webHidden/>
               </w:rPr>
-              <w:instrText xml:space="preserve"> PAGEREF _Toc413418921 \h </w:instrText>
+              <w:instrText xml:space="preserve"> PAGEREF _Toc413575481 \h </w:instrText>
             </w:r>
             <w:r>
               <w:rPr>
@@ -2843,7 +2827,7 @@
               <w:lang w:eastAsia="fr-FR"/>
             </w:rPr>
           </w:pPr>
-          <w:hyperlink w:anchor="_Toc413418922" w:history="1">
+          <w:hyperlink w:anchor="_Toc413575482" w:history="1">
             <w:r>
               <w:rPr>
                 <w:rStyle w:val="Hyperlink"/>
@@ -2885,7 +2869,7 @@
                 <w:noProof/>
                 <w:webHidden/>
               </w:rPr>
-              <w:instrText xml:space="preserve"> PAGEREF _Toc413418922 \h </w:instrText>
+              <w:instrText xml:space="preserve"> PAGEREF _Toc413575482 \h </w:instrText>
             </w:r>
             <w:r>
               <w:rPr>
@@ -2929,7 +2913,7 @@
               <w:lang w:eastAsia="fr-FR"/>
             </w:rPr>
           </w:pPr>
-          <w:hyperlink w:anchor="_Toc413418923" w:history="1">
+          <w:hyperlink w:anchor="_Toc413575483" w:history="1">
             <w:r>
               <w:rPr>
                 <w:rStyle w:val="Hyperlink"/>
@@ -2971,7 +2955,7 @@
                 <w:noProof/>
                 <w:webHidden/>
               </w:rPr>
-              <w:instrText xml:space="preserve"> PAGEREF _Toc413418923 \h </w:instrText>
+              <w:instrText xml:space="preserve"> PAGEREF _Toc413575483 \h </w:instrText>
             </w:r>
             <w:r>
               <w:rPr>
@@ -3015,7 +2999,7 @@
               <w:lang w:eastAsia="fr-FR"/>
             </w:rPr>
           </w:pPr>
-          <w:hyperlink w:anchor="_Toc413418924" w:history="1">
+          <w:hyperlink w:anchor="_Toc413575484" w:history="1">
             <w:r>
               <w:rPr>
                 <w:rStyle w:val="Hyperlink"/>
@@ -3057,7 +3041,7 @@
                 <w:noProof/>
                 <w:webHidden/>
               </w:rPr>
-              <w:instrText xml:space="preserve"> PAGEREF _Toc413418924 \h </w:instrText>
+              <w:instrText xml:space="preserve"> PAGEREF _Toc413575484 \h </w:instrText>
             </w:r>
             <w:r>
               <w:rPr>
@@ -3101,7 +3085,7 @@
               <w:lang w:eastAsia="fr-FR"/>
             </w:rPr>
           </w:pPr>
-          <w:hyperlink w:anchor="_Toc413418925" w:history="1">
+          <w:hyperlink w:anchor="_Toc413575485" w:history="1">
             <w:r>
               <w:rPr>
                 <w:rStyle w:val="Hyperlink"/>
@@ -3143,7 +3127,7 @@
                 <w:noProof/>
                 <w:webHidden/>
               </w:rPr>
-              <w:instrText xml:space="preserve"> PAGEREF _Toc413418925 \h </w:instrText>
+              <w:instrText xml:space="preserve"> PAGEREF _Toc413575485 \h </w:instrText>
             </w:r>
             <w:r>
               <w:rPr>
@@ -3187,7 +3171,7 @@
               <w:lang w:eastAsia="fr-FR"/>
             </w:rPr>
           </w:pPr>
-          <w:hyperlink w:anchor="_Toc413418926" w:history="1">
+          <w:hyperlink w:anchor="_Toc413575486" w:history="1">
             <w:r>
               <w:rPr>
                 <w:rStyle w:val="Hyperlink"/>
@@ -3229,7 +3213,7 @@
                 <w:noProof/>
                 <w:webHidden/>
               </w:rPr>
-              <w:instrText xml:space="preserve"> PAGEREF _Toc413418926 \h </w:instrText>
+              <w:instrText xml:space="preserve"> PAGEREF _Toc413575486 \h </w:instrText>
             </w:r>
             <w:r>
               <w:rPr>
@@ -3273,7 +3257,7 @@
               <w:lang w:eastAsia="fr-FR"/>
             </w:rPr>
           </w:pPr>
-          <w:hyperlink w:anchor="_Toc413418927" w:history="1">
+          <w:hyperlink w:anchor="_Toc413575487" w:history="1">
             <w:r>
               <w:rPr>
                 <w:rStyle w:val="Hyperlink"/>
@@ -3315,7 +3299,7 @@
                 <w:noProof/>
                 <w:webHidden/>
               </w:rPr>
-              <w:instrText xml:space="preserve"> PAGEREF _Toc413418927 \h </w:instrText>
+              <w:instrText xml:space="preserve"> PAGEREF _Toc413575487 \h </w:instrText>
             </w:r>
             <w:r>
               <w:rPr>
@@ -3359,7 +3343,7 @@
               <w:lang w:eastAsia="fr-FR"/>
             </w:rPr>
           </w:pPr>
-          <w:hyperlink w:anchor="_Toc413418928" w:history="1">
+          <w:hyperlink w:anchor="_Toc413575488" w:history="1">
             <w:r>
               <w:rPr>
                 <w:rStyle w:val="Hyperlink"/>
@@ -3401,7 +3385,7 @@
                 <w:noProof/>
                 <w:webHidden/>
               </w:rPr>
-              <w:instrText xml:space="preserve"> PAGEREF _Toc413418928 \h </w:instrText>
+              <w:instrText xml:space="preserve"> PAGEREF _Toc413575488 \h </w:instrText>
             </w:r>
             <w:r>
               <w:rPr>
@@ -3445,7 +3429,7 @@
               <w:lang w:eastAsia="fr-FR"/>
             </w:rPr>
           </w:pPr>
-          <w:hyperlink w:anchor="_Toc413418929" w:history="1">
+          <w:hyperlink w:anchor="_Toc413575489" w:history="1">
             <w:r>
               <w:rPr>
                 <w:rStyle w:val="Hyperlink"/>
@@ -3487,7 +3471,7 @@
                 <w:noProof/>
                 <w:webHidden/>
               </w:rPr>
-              <w:instrText xml:space="preserve"> PAGEREF _Toc413418929 \h </w:instrText>
+              <w:instrText xml:space="preserve"> PAGEREF _Toc413575489 \h </w:instrText>
             </w:r>
             <w:r>
               <w:rPr>
@@ -3531,7 +3515,7 @@
               <w:lang w:eastAsia="fr-FR"/>
             </w:rPr>
           </w:pPr>
-          <w:hyperlink w:anchor="_Toc413418930" w:history="1">
+          <w:hyperlink w:anchor="_Toc413575490" w:history="1">
             <w:r>
               <w:rPr>
                 <w:rStyle w:val="Hyperlink"/>
@@ -3573,7 +3557,7 @@
                 <w:noProof/>
                 <w:webHidden/>
               </w:rPr>
-              <w:instrText xml:space="preserve"> PAGEREF _Toc413418930 \h </w:instrText>
+              <w:instrText xml:space="preserve"> PAGEREF _Toc413575490 \h </w:instrText>
             </w:r>
             <w:r>
               <w:rPr>
@@ -3617,7 +3601,7 @@
               <w:lang w:eastAsia="fr-FR"/>
             </w:rPr>
           </w:pPr>
-          <w:hyperlink w:anchor="_Toc413418931" w:history="1">
+          <w:hyperlink w:anchor="_Toc413575491" w:history="1">
             <w:r>
               <w:rPr>
                 <w:rStyle w:val="Hyperlink"/>
@@ -3659,7 +3643,7 @@
                 <w:noProof/>
                 <w:webHidden/>
               </w:rPr>
-              <w:instrText xml:space="preserve"> PAGEREF _Toc413418931 \h </w:instrText>
+              <w:instrText xml:space="preserve"> PAGEREF _Toc413575491 \h </w:instrText>
             </w:r>
             <w:r>
               <w:rPr>
@@ -3703,7 +3687,7 @@
               <w:lang w:eastAsia="fr-FR"/>
             </w:rPr>
           </w:pPr>
-          <w:hyperlink w:anchor="_Toc413418932" w:history="1">
+          <w:hyperlink w:anchor="_Toc413575492" w:history="1">
             <w:r>
               <w:rPr>
                 <w:rStyle w:val="Hyperlink"/>
@@ -3745,7 +3729,7 @@
                 <w:noProof/>
                 <w:webHidden/>
               </w:rPr>
-              <w:instrText xml:space="preserve"> PAGEREF _Toc413418932 \h </w:instrText>
+              <w:instrText xml:space="preserve"> PAGEREF _Toc413575492 \h </w:instrText>
             </w:r>
             <w:r>
               <w:rPr>
@@ -3789,7 +3773,7 @@
               <w:lang w:eastAsia="fr-FR"/>
             </w:rPr>
           </w:pPr>
-          <w:hyperlink w:anchor="_Toc413418933" w:history="1">
+          <w:hyperlink w:anchor="_Toc413575493" w:history="1">
             <w:r>
               <w:rPr>
                 <w:rStyle w:val="Hyperlink"/>
@@ -3831,7 +3815,7 @@
                 <w:noProof/>
                 <w:webHidden/>
               </w:rPr>
-              <w:instrText xml:space="preserve"> PAGEREF _Toc413418933 \h </w:instrText>
+              <w:instrText xml:space="preserve"> PAGEREF _Toc413575493 \h </w:instrText>
             </w:r>
             <w:r>
               <w:rPr>
@@ -3875,7 +3859,7 @@
               <w:lang w:eastAsia="fr-FR"/>
             </w:rPr>
           </w:pPr>
-          <w:hyperlink w:anchor="_Toc413418934" w:history="1">
+          <w:hyperlink w:anchor="_Toc413575494" w:history="1">
             <w:r>
               <w:rPr>
                 <w:rStyle w:val="Hyperlink"/>
@@ -3917,7 +3901,7 @@
                 <w:noProof/>
                 <w:webHidden/>
               </w:rPr>
-              <w:instrText xml:space="preserve"> PAGEREF _Toc413418934 \h </w:instrText>
+              <w:instrText xml:space="preserve"> PAGEREF _Toc413575494 \h </w:instrText>
             </w:r>
             <w:r>
               <w:rPr>
@@ -3961,7 +3945,7 @@
               <w:lang w:eastAsia="fr-FR"/>
             </w:rPr>
           </w:pPr>
-          <w:hyperlink w:anchor="_Toc413418935" w:history="1">
+          <w:hyperlink w:anchor="_Toc413575495" w:history="1">
             <w:r>
               <w:rPr>
                 <w:rStyle w:val="Hyperlink"/>
@@ -4003,7 +3987,7 @@
                 <w:noProof/>
                 <w:webHidden/>
               </w:rPr>
-              <w:instrText xml:space="preserve"> PAGEREF _Toc413418935 \h </w:instrText>
+              <w:instrText xml:space="preserve"> PAGEREF _Toc413575495 \h </w:instrText>
             </w:r>
             <w:r>
               <w:rPr>
@@ -4069,7 +4053,7 @@
           <w:shd w:val="clear" w:color="auto" w:fill="FFFFFF"/>
         </w:rPr>
       </w:pPr>
-      <w:bookmarkStart w:id="0" w:name="_Toc413418896"/>
+      <w:bookmarkStart w:id="1" w:name="_Toc413575456"/>
       <w:r>
         <w:rPr>
           <w:shd w:val="clear" w:color="auto" w:fill="FFFFFF"/>
@@ -4077,7 +4061,7 @@
         <w:lastRenderedPageBreak/>
         <w:t>Introduction</w:t>
       </w:r>
-      <w:bookmarkEnd w:id="0"/>
+      <w:bookmarkEnd w:id="1"/>
     </w:p>
     <w:p>
       <w:r>
@@ -4130,11 +4114,11 @@
       <w:pPr>
         <w:pStyle w:val="Heading2"/>
       </w:pPr>
-      <w:bookmarkStart w:id="1" w:name="_Toc413418897"/>
+      <w:bookmarkStart w:id="2" w:name="_Toc413575457"/>
       <w:r>
         <w:t>Rappel sur les objectifs</w:t>
       </w:r>
-      <w:bookmarkEnd w:id="1"/>
+      <w:bookmarkEnd w:id="2"/>
     </w:p>
     <w:p>
       <w:pPr>
@@ -4327,12 +4311,12 @@
       <w:pPr>
         <w:pStyle w:val="Heading1"/>
       </w:pPr>
-      <w:bookmarkStart w:id="2" w:name="_Toc413418898"/>
+      <w:bookmarkStart w:id="3" w:name="_Toc413575458"/>
       <w:r>
         <w:lastRenderedPageBreak/>
         <w:t>Analyse</w:t>
       </w:r>
-      <w:bookmarkEnd w:id="2"/>
+      <w:bookmarkEnd w:id="3"/>
     </w:p>
     <w:p>
       <w:r>
@@ -4460,7 +4444,7 @@
       <w:pPr>
         <w:pStyle w:val="Heading2"/>
       </w:pPr>
-      <w:bookmarkStart w:id="3" w:name="_Toc413418899"/>
+      <w:bookmarkStart w:id="4" w:name="_Toc413575459"/>
       <w:r>
         <w:t>Liste des artistes (</w:t>
       </w:r>
@@ -4472,7 +4456,7 @@
       <w:r>
         <w:t xml:space="preserve"> 1.1)</w:t>
       </w:r>
-      <w:bookmarkEnd w:id="3"/>
+      <w:bookmarkEnd w:id="4"/>
     </w:p>
     <w:p>
       <w:r>
@@ -5027,7 +5011,7 @@
       <w:pPr>
         <w:pStyle w:val="Heading2"/>
       </w:pPr>
-      <w:bookmarkStart w:id="4" w:name="_Toc413418900"/>
+      <w:bookmarkStart w:id="5" w:name="_Toc413575460"/>
       <w:r>
         <w:t>Détail</w:t>
       </w:r>
@@ -5048,7 +5032,7 @@
       <w:r>
         <w:t xml:space="preserve"> 1.2)</w:t>
       </w:r>
-      <w:bookmarkEnd w:id="4"/>
+      <w:bookmarkEnd w:id="5"/>
     </w:p>
     <w:p>
       <w:r>
@@ -5636,7 +5620,7 @@
       <w:pPr>
         <w:pStyle w:val="Heading2"/>
       </w:pPr>
-      <w:bookmarkStart w:id="5" w:name="_Toc413418901"/>
+      <w:bookmarkStart w:id="6" w:name="_Toc413575461"/>
       <w:r>
         <w:t>Recherche d’artistes ou bands liés (</w:t>
       </w:r>
@@ -5648,7 +5632,7 @@
       <w:r>
         <w:t xml:space="preserve"> 1.3)</w:t>
       </w:r>
-      <w:bookmarkEnd w:id="5"/>
+      <w:bookmarkEnd w:id="6"/>
     </w:p>
     <w:p>
       <w:r>
@@ -6002,7 +5986,7 @@
       <w:pPr>
         <w:pStyle w:val="Heading2"/>
       </w:pPr>
-      <w:bookmarkStart w:id="6" w:name="_Toc413418902"/>
+      <w:bookmarkStart w:id="7" w:name="_Toc413575462"/>
       <w:r>
         <w:lastRenderedPageBreak/>
         <w:t>Recherche des genres (</w:t>
@@ -6015,7 +5999,7 @@
       <w:r>
         <w:t xml:space="preserve"> 1.4)</w:t>
       </w:r>
-      <w:bookmarkEnd w:id="6"/>
+      <w:bookmarkEnd w:id="7"/>
     </w:p>
     <w:p>
       <w:r>
@@ -6347,12 +6331,12 @@
       <w:pPr>
         <w:pStyle w:val="Heading1"/>
       </w:pPr>
-      <w:bookmarkStart w:id="7" w:name="_Toc413418903"/>
+      <w:bookmarkStart w:id="8" w:name="_Toc413575463"/>
       <w:r>
         <w:lastRenderedPageBreak/>
         <w:t>Architecture technique</w:t>
       </w:r>
-      <w:bookmarkEnd w:id="7"/>
+      <w:bookmarkEnd w:id="8"/>
     </w:p>
     <w:p>
       <w:r>
@@ -6409,11 +6393,11 @@
       <w:pPr>
         <w:pStyle w:val="Heading2"/>
       </w:pPr>
-      <w:bookmarkStart w:id="8" w:name="_Toc413418904"/>
+      <w:bookmarkStart w:id="9" w:name="_Toc413575464"/>
       <w:r>
         <w:t>Composants</w:t>
       </w:r>
-      <w:bookmarkEnd w:id="8"/>
+      <w:bookmarkEnd w:id="9"/>
     </w:p>
     <w:p>
       <w:r>
@@ -6430,11 +6414,11 @@
       <w:pPr>
         <w:pStyle w:val="Heading3"/>
       </w:pPr>
-      <w:bookmarkStart w:id="9" w:name="_Toc413418905"/>
+      <w:bookmarkStart w:id="10" w:name="_Toc413575465"/>
       <w:r>
         <w:t>Dbpedia et sparql</w:t>
       </w:r>
-      <w:bookmarkEnd w:id="9"/>
+      <w:bookmarkEnd w:id="10"/>
     </w:p>
     <w:p>
       <w:r>
@@ -6487,15 +6471,21 @@
       <w:pPr>
         <w:pStyle w:val="Heading3"/>
       </w:pPr>
-      <w:bookmarkStart w:id="10" w:name="_Toc413418906"/>
+      <w:bookmarkStart w:id="11" w:name="_Toc413575466"/>
       <w:r>
         <w:t>Jena</w:t>
       </w:r>
-      <w:bookmarkEnd w:id="10"/>
-    </w:p>
-    <w:p>
-      <w:r>
-        <w:t xml:space="preserve">Jena est une librairie permettant d’exploiter des données issues de sources de données  sémantique. </w:t>
+      <w:bookmarkEnd w:id="11"/>
+    </w:p>
+    <w:p>
+      <w:r>
+        <w:t>Jena est une librairie permettant d’exploiter des données issues de sources de données  sémantique</w:t>
+      </w:r>
+      <w:r>
+        <w:t>s</w:t>
+      </w:r>
+      <w:r>
+        <w:t xml:space="preserve">. </w:t>
       </w:r>
     </w:p>
     <w:p>
@@ -6540,21 +6530,35 @@
         <w:t>exécuter</w:t>
       </w:r>
       <w:r>
-        <w:t xml:space="preserve"> des requêtes sparql et récupérer les données résultantes dans ResultSet java.</w:t>
+        <w:t xml:space="preserve"> des requêtes sparql et récupérer les données résultantes dans </w:t>
+      </w:r>
+      <w:r>
+        <w:t xml:space="preserve">des </w:t>
+      </w:r>
+      <w:proofErr w:type="spellStart"/>
+      <w:r>
+        <w:t>ResultSet</w:t>
+      </w:r>
+      <w:r>
+        <w:t>s</w:t>
+      </w:r>
+      <w:proofErr w:type="spellEnd"/>
+      <w:r>
+        <w:t xml:space="preserve"> java.</w:t>
       </w:r>
     </w:p>
     <w:p>
       <w:pPr>
         <w:pStyle w:val="Heading3"/>
       </w:pPr>
-      <w:bookmarkStart w:id="11" w:name="_Toc413418907"/>
+      <w:bookmarkStart w:id="12" w:name="_Toc413575467"/>
       <w:r>
         <w:t>Sprin</w:t>
       </w:r>
       <w:r>
         <w:t>g</w:t>
       </w:r>
-      <w:bookmarkEnd w:id="11"/>
+      <w:bookmarkEnd w:id="12"/>
     </w:p>
     <w:p>
       <w:r>
@@ -6566,18 +6570,22 @@
       <w:r>
         <w:t xml:space="preserve"> populaire dans le monde des applications d’entreprise Java JEE. Le but du Framework est de simplifier au maximum la mise en </w:t>
       </w:r>
-      <w:proofErr w:type="spellStart"/>
-      <w:r>
-        <w:t>oeuvre</w:t>
-      </w:r>
-      <w:proofErr w:type="spellEnd"/>
+      <w:r>
+        <w:t>œuvre</w:t>
+      </w:r>
       <w:r>
         <w:t xml:space="preserve"> pour éviter de perdre trop de temps sur des aspects liés à la configuration ou au code dit technique.</w:t>
       </w:r>
     </w:p>
     <w:p>
       <w:r>
-        <w:t>Nous utiliserons Spring MVC pour nous permettre d’exposer des services RE</w:t>
+        <w:t xml:space="preserve">Nous utiliserons Spring MVC pour nous </w:t>
+      </w:r>
+      <w:r>
+        <w:t>faire l’exposition</w:t>
+      </w:r>
+      <w:r>
+        <w:t xml:space="preserve"> des services RE</w:t>
       </w:r>
       <w:r>
         <w:t>ST et de fournir une vue Web à notre application.</w:t>
@@ -6615,26 +6623,49 @@
       <w:pPr>
         <w:pStyle w:val="Heading3"/>
       </w:pPr>
-      <w:bookmarkStart w:id="12" w:name="_Toc413418908"/>
+      <w:bookmarkStart w:id="13" w:name="_Toc413575468"/>
       <w:r>
         <w:t>Junit &amp; Spring test</w:t>
       </w:r>
-      <w:bookmarkEnd w:id="12"/>
-    </w:p>
-    <w:p>
-      <w:r>
-        <w:t>Junit est utiliser pour réaliser des tests en plus de Spring test, qui nous permet de charger les services, contexte Spring et configuration.</w:t>
+      <w:bookmarkEnd w:id="13"/>
+    </w:p>
+    <w:p>
+      <w:r>
+        <w:t>Junit est utilisé</w:t>
+      </w:r>
+      <w:r>
+        <w:t xml:space="preserve"> pour réaliser des tests en plus de Spring test, qui nous permet de charger les services, </w:t>
+      </w:r>
+      <w:r>
+        <w:t xml:space="preserve">le </w:t>
+      </w:r>
+      <w:r>
+        <w:t xml:space="preserve">contexte </w:t>
+      </w:r>
+      <w:proofErr w:type="spellStart"/>
+      <w:r>
+        <w:t>Spring</w:t>
+      </w:r>
+      <w:proofErr w:type="spellEnd"/>
+      <w:r>
+        <w:t xml:space="preserve"> et </w:t>
+      </w:r>
+      <w:r>
+        <w:t xml:space="preserve">la </w:t>
+      </w:r>
+      <w:r>
+        <w:t>configuration.</w:t>
       </w:r>
     </w:p>
     <w:p>
       <w:pPr>
         <w:pStyle w:val="Heading3"/>
       </w:pPr>
-      <w:bookmarkStart w:id="13" w:name="_Toc413418909"/>
+      <w:bookmarkStart w:id="14" w:name="_Toc413575469"/>
       <w:r>
         <w:t>AngularJS</w:t>
       </w:r>
-      <w:bookmarkEnd w:id="13"/>
+      <w:bookmarkEnd w:id="14"/>
     </w:p>
     <w:p>
       <w:r>
@@ -6648,11 +6679,11 @@
       <w:pPr>
         <w:pStyle w:val="Heading3"/>
       </w:pPr>
-      <w:bookmarkStart w:id="14" w:name="_Toc413418910"/>
+      <w:bookmarkStart w:id="15" w:name="_Toc413575470"/>
       <w:r>
         <w:t>Maven</w:t>
       </w:r>
-      <w:bookmarkEnd w:id="14"/>
+      <w:bookmarkEnd w:id="15"/>
     </w:p>
     <w:p>
       <w:r>
@@ -6681,12 +6712,12 @@
       <w:pPr>
         <w:pStyle w:val="Heading1"/>
       </w:pPr>
-      <w:bookmarkStart w:id="15" w:name="_Toc413418911"/>
+      <w:bookmarkStart w:id="16" w:name="_Toc413575471"/>
       <w:r>
         <w:lastRenderedPageBreak/>
         <w:t>Mise en route</w:t>
       </w:r>
-      <w:bookmarkEnd w:id="15"/>
+      <w:bookmarkEnd w:id="16"/>
     </w:p>
     <w:p>
       <w:r>
@@ -6896,11 +6927,11 @@
       <w:pPr>
         <w:pStyle w:val="Heading2"/>
       </w:pPr>
-      <w:bookmarkStart w:id="16" w:name="_Toc413418912"/>
+      <w:bookmarkStart w:id="17" w:name="_Toc413575472"/>
       <w:r>
         <w:t>Installation de Java</w:t>
       </w:r>
-      <w:bookmarkEnd w:id="16"/>
+      <w:bookmarkEnd w:id="17"/>
     </w:p>
     <w:p>
       <w:r>
@@ -6924,22 +6955,14 @@
     </w:p>
     <w:p>
       <w:r>
-        <w:t xml:space="preserve">A </w:t>
-      </w:r>
-      <w:bookmarkStart w:id="17" w:name="_GoBack"/>
-      <w:r>
-        <w:t xml:space="preserve">noter </w:t>
-      </w:r>
-      <w:bookmarkEnd w:id="17"/>
-      <w:r>
-        <w:t>que nous avons besoin du JDK et que le JRE ne suffit pas.</w:t>
+        <w:t>A noter que nous avons besoin du JDK et que le JRE ne suffit pas.</w:t>
       </w:r>
     </w:p>
     <w:p>
       <w:pPr>
         <w:pStyle w:val="Heading2"/>
       </w:pPr>
-      <w:bookmarkStart w:id="18" w:name="_Toc413418913"/>
+      <w:bookmarkStart w:id="18" w:name="_Toc413575473"/>
       <w:r>
         <w:t>Installation de Maven</w:t>
       </w:r>
@@ -7055,7 +7078,7 @@
       <w:pPr>
         <w:pStyle w:val="Heading2"/>
       </w:pPr>
-      <w:bookmarkStart w:id="19" w:name="_Toc413418914"/>
+      <w:bookmarkStart w:id="19" w:name="_Toc413575474"/>
       <w:r>
         <w:t>Installation de Eclipse</w:t>
       </w:r>
@@ -7138,7 +7161,7 @@
       <w:pPr>
         <w:pStyle w:val="Heading2"/>
       </w:pPr>
-      <w:bookmarkStart w:id="20" w:name="_Toc413418915"/>
+      <w:bookmarkStart w:id="20" w:name="_Toc413575475"/>
       <w:r>
         <w:t>Installation de Tomcat</w:t>
       </w:r>
@@ -7402,7 +7425,7 @@
       <w:pPr>
         <w:pStyle w:val="Heading1"/>
       </w:pPr>
-      <w:bookmarkStart w:id="21" w:name="_Toc413418916"/>
+      <w:bookmarkStart w:id="21" w:name="_Toc413575476"/>
       <w:r>
         <w:lastRenderedPageBreak/>
         <w:t>Réalisation</w:t>
@@ -7413,7 +7436,7 @@
       <w:pPr>
         <w:pStyle w:val="Heading2"/>
       </w:pPr>
-      <w:bookmarkStart w:id="22" w:name="_Toc413418917"/>
+      <w:bookmarkStart w:id="22" w:name="_Toc413575477"/>
       <w:r>
         <w:t>Backend</w:t>
       </w:r>
@@ -7423,7 +7446,7 @@
       <w:pPr>
         <w:pStyle w:val="Heading3"/>
       </w:pPr>
-      <w:bookmarkStart w:id="23" w:name="_Toc413418918"/>
+      <w:bookmarkStart w:id="23" w:name="_Toc413575478"/>
       <w:r>
         <w:t>Maven</w:t>
       </w:r>
@@ -7438,11 +7461,17 @@
       </w:r>
       <w:proofErr w:type="spellStart"/>
       <w:r>
-        <w:t>maven-archetype-webapp</w:t>
+        <w:t>ma</w:t>
+      </w:r>
+      <w:r>
+        <w:t>ven-archetype-webapp</w:t>
       </w:r>
       <w:proofErr w:type="spellEnd"/>
       <w:r>
-        <w:t> ; de toute façons le contenu sera adapté à notre besoin.</w:t>
+        <w:t xml:space="preserve"> ; </w:t>
+      </w:r>
+      <w:r>
+        <w:t>le contenu sera adapté à notre besoin.</w:t>
       </w:r>
     </w:p>
     <w:p>
@@ -7759,7 +7788,7 @@
       <w:pPr>
         <w:pStyle w:val="Heading3"/>
       </w:pPr>
-      <w:bookmarkStart w:id="24" w:name="_Toc413418919"/>
+      <w:bookmarkStart w:id="24" w:name="_Toc413575479"/>
       <w:r>
         <w:t>Organisation des packages</w:t>
       </w:r>
@@ -7823,7 +7852,13 @@
         </w:numPr>
       </w:pPr>
       <w:r>
-        <w:t>Beans contient deux structures utilisées pour stocker les informations relatives au deux principales vues</w:t>
+        <w:t>Beans contient deux structures utilisées pour stocker les informations relatives au</w:t>
+      </w:r>
+      <w:r>
+        <w:t>x</w:t>
+      </w:r>
+      <w:r>
+        <w:t xml:space="preserve"> deux principales vues</w:t>
       </w:r>
       <w:r>
         <w:t>,</w:t>
@@ -7886,7 +7921,7 @@
       <w:pPr>
         <w:pStyle w:val="Heading3"/>
       </w:pPr>
-      <w:bookmarkStart w:id="25" w:name="_Toc413418920"/>
+      <w:bookmarkStart w:id="25" w:name="_Toc413575480"/>
       <w:r>
         <w:t>Diagramme de classe simplifié</w:t>
       </w:r>
@@ -7955,7 +7990,7 @@
       <w:pPr>
         <w:pStyle w:val="Heading3"/>
       </w:pPr>
-      <w:bookmarkStart w:id="26" w:name="_Toc413418921"/>
+      <w:bookmarkStart w:id="26" w:name="_Toc413575481"/>
       <w:r>
         <w:lastRenderedPageBreak/>
         <w:t>Beans</w:t>
@@ -8158,7 +8193,7 @@
       <w:pPr>
         <w:pStyle w:val="Heading3"/>
       </w:pPr>
-      <w:bookmarkStart w:id="27" w:name="_Toc413418922"/>
+      <w:bookmarkStart w:id="27" w:name="_Toc413575482"/>
       <w:r>
         <w:lastRenderedPageBreak/>
         <w:t>Services</w:t>
@@ -8573,23 +8608,10 @@
       </w:r>
     </w:p>
     <w:p>
-      <w:r>
-        <w:t>(</w:t>
-      </w:r>
-      <w:proofErr w:type="gramStart"/>
-      <w:r>
-        <w:t>ceci</w:t>
-      </w:r>
-      <w:proofErr w:type="gramEnd"/>
-      <w:r>
-        <w:t xml:space="preserve"> est une version un peu basique qui mériterait d’être complétée.)</w:t>
-      </w:r>
-    </w:p>
-    <w:p>
       <w:pPr>
         <w:pStyle w:val="Heading3"/>
       </w:pPr>
-      <w:bookmarkStart w:id="28" w:name="_Toc413418923"/>
+      <w:bookmarkStart w:id="28" w:name="_Toc413575483"/>
       <w:r>
         <w:t>Controller REST</w:t>
       </w:r>
@@ -8704,7 +8726,10 @@
     <w:p>
       <w:r>
         <w:lastRenderedPageBreak/>
-        <w:t xml:space="preserve">Voici en détails le contenu pour </w:t>
+        <w:t>Voici en détail</w:t>
+      </w:r>
+      <w:r>
+        <w:t xml:space="preserve"> le contenu pour </w:t>
       </w:r>
       <w:proofErr w:type="spellStart"/>
       <w:r>
@@ -8840,7 +8865,7 @@
       <w:pPr>
         <w:pStyle w:val="Heading3"/>
       </w:pPr>
-      <w:bookmarkStart w:id="29" w:name="_Toc413418924"/>
+      <w:bookmarkStart w:id="29" w:name="_Toc413575484"/>
       <w:r>
         <w:t>Tests</w:t>
       </w:r>
@@ -9059,7 +9084,7 @@
       <w:pPr>
         <w:pStyle w:val="Heading2"/>
       </w:pPr>
-      <w:bookmarkStart w:id="30" w:name="_Toc413418925"/>
+      <w:bookmarkStart w:id="30" w:name="_Toc413575485"/>
       <w:r>
         <w:lastRenderedPageBreak/>
         <w:t>Frontend</w:t>
@@ -9250,7 +9275,7 @@
       <w:pPr>
         <w:pStyle w:val="Heading3"/>
       </w:pPr>
-      <w:bookmarkStart w:id="31" w:name="_Toc413418926"/>
+      <w:bookmarkStart w:id="31" w:name="_Toc413575486"/>
       <w:r>
         <w:t>Bootstrapping et Templating</w:t>
       </w:r>
@@ -9367,19 +9392,27 @@
         <w:t xml:space="preserve"> </w:t>
       </w:r>
       <w:r>
-        <w:t xml:space="preserve">Afin de finaliser le chargement de AngularJS nous créons un contrôleur, </w:t>
-      </w:r>
-      <w:proofErr w:type="gramStart"/>
-      <w:r>
-        <w:t>charger</w:t>
-      </w:r>
-      <w:proofErr w:type="gramEnd"/>
+        <w:t xml:space="preserve">Afin de finaliser le chargement </w:t>
+      </w:r>
+      <w:r>
+        <w:t>d’AngularJS</w:t>
+      </w:r>
+      <w:r>
+        <w:t xml:space="preserve"> nous créons un contrôleur, </w:t>
+      </w:r>
+      <w:r>
+        <w:t>chargé</w:t>
+      </w:r>
       <w:r>
         <w:t xml:space="preserve"> dans la page HTML de cette façon :</w:t>
       </w:r>
     </w:p>
     <w:p>
       <w:r>
+        <w:rPr>
+          <w:noProof/>
+          <w:lang w:eastAsia="fr-FR"/>
+        </w:rPr>
         <w:drawing>
           <wp:inline distT="0" distB="0" distL="0" distR="0" wp14:anchorId="22474C71" wp14:editId="244C553B">
             <wp:extent cx="3337849" cy="198137"/>
@@ -9424,6 +9457,10 @@
     </w:p>
     <w:p>
       <w:r>
+        <w:rPr>
+          <w:noProof/>
+          <w:lang w:eastAsia="fr-FR"/>
+        </w:rPr>
         <w:drawing>
           <wp:inline distT="0" distB="0" distL="0" distR="0" wp14:anchorId="3B64BF23" wp14:editId="224E002F">
             <wp:extent cx="4930568" cy="952583"/>
@@ -9479,6 +9516,10 @@
     </w:p>
     <w:p>
       <w:r>
+        <w:rPr>
+          <w:noProof/>
+          <w:lang w:eastAsia="fr-FR"/>
+        </w:rPr>
         <w:drawing>
           <wp:inline distT="0" distB="0" distL="0" distR="0" wp14:anchorId="0AF90562" wp14:editId="35861977">
             <wp:extent cx="4557155" cy="678239"/>
@@ -9518,6 +9559,10 @@
     </w:p>
     <w:p>
       <w:r>
+        <w:rPr>
+          <w:noProof/>
+          <w:lang w:eastAsia="fr-FR"/>
+        </w:rPr>
         <w:drawing>
           <wp:inline distT="0" distB="0" distL="0" distR="0" wp14:anchorId="177A95AB" wp14:editId="44BE4AF1">
             <wp:extent cx="5692634" cy="1242168"/>
@@ -9562,6 +9607,10 @@
     </w:p>
     <w:p>
       <w:r>
+        <w:rPr>
+          <w:noProof/>
+          <w:lang w:eastAsia="fr-FR"/>
+        </w:rPr>
         <w:drawing>
           <wp:inline distT="0" distB="0" distL="0" distR="0" wp14:anchorId="3CB742EB" wp14:editId="5FDF4077">
             <wp:extent cx="5760720" cy="736779"/>
@@ -9619,6 +9668,10 @@
     </w:p>
     <w:p>
       <w:r>
+        <w:rPr>
+          <w:noProof/>
+          <w:lang w:eastAsia="fr-FR"/>
+        </w:rPr>
         <w:drawing>
           <wp:inline distT="0" distB="0" distL="0" distR="0" wp14:anchorId="7EBC5A99" wp14:editId="041C43F0">
             <wp:extent cx="2621507" cy="213379"/>
@@ -9660,7 +9713,7 @@
       <w:pPr>
         <w:pStyle w:val="Heading3"/>
       </w:pPr>
-      <w:bookmarkStart w:id="32" w:name="_Toc413418927"/>
+      <w:bookmarkStart w:id="32" w:name="_Toc413575487"/>
       <w:r>
         <w:lastRenderedPageBreak/>
         <w:t>Construction de la vue</w:t>
@@ -9714,6 +9767,10 @@
     </w:p>
     <w:p>
       <w:r>
+        <w:rPr>
+          <w:noProof/>
+          <w:lang w:eastAsia="fr-FR"/>
+        </w:rPr>
         <w:drawing>
           <wp:inline distT="0" distB="0" distL="0" distR="0" wp14:anchorId="281E300D" wp14:editId="41DD7B72">
             <wp:extent cx="5760720" cy="3987673"/>
@@ -9764,11 +9821,9 @@
           <w:numId w:val="26"/>
         </w:numPr>
       </w:pPr>
-      <w:proofErr w:type="gramStart"/>
-      <w:r>
-        <w:t>Le champs</w:t>
-      </w:r>
-      <w:proofErr w:type="gramEnd"/>
+      <w:r>
+        <w:t>Le champ</w:t>
+      </w:r>
       <w:r>
         <w:t xml:space="preserve"> recherche aliment la variable : </w:t>
       </w:r>
@@ -9783,6 +9838,10 @@
     </w:p>
     <w:p>
       <w:r>
+        <w:rPr>
+          <w:noProof/>
+          <w:lang w:eastAsia="fr-FR"/>
+        </w:rPr>
         <w:drawing>
           <wp:inline distT="0" distB="0" distL="0" distR="0" wp14:anchorId="6287B366" wp14:editId="2C846A33">
             <wp:extent cx="5760720" cy="365634"/>
@@ -9852,6 +9911,10 @@
     </w:p>
     <w:p>
       <w:r>
+        <w:rPr>
+          <w:noProof/>
+          <w:lang w:eastAsia="fr-FR"/>
+        </w:rPr>
         <w:lastRenderedPageBreak/>
         <w:drawing>
           <wp:inline distT="0" distB="0" distL="0" distR="0" wp14:anchorId="3725B243" wp14:editId="36D6F417">
@@ -9902,11 +9965,9 @@
       <w:r>
         <w:t xml:space="preserve"> prend en argument la chaine de </w:t>
       </w:r>
-      <w:proofErr w:type="spellStart"/>
-      <w:r>
-        <w:t>charactère</w:t>
-      </w:r>
-      <w:proofErr w:type="spellEnd"/>
+      <w:r>
+        <w:t>caractères</w:t>
+      </w:r>
       <w:r>
         <w:t xml:space="preserve"> </w:t>
       </w:r>
@@ -10061,6 +10122,10 @@
     </w:p>
     <w:p>
       <w:r>
+        <w:rPr>
+          <w:noProof/>
+          <w:lang w:eastAsia="fr-FR"/>
+        </w:rPr>
         <w:drawing>
           <wp:inline distT="0" distB="0" distL="0" distR="0" wp14:anchorId="4EF150FD" wp14:editId="1ABCE86F">
             <wp:extent cx="4115157" cy="365792"/>
@@ -10128,7 +10193,7 @@
       <w:pPr>
         <w:pStyle w:val="Heading3"/>
       </w:pPr>
-      <w:bookmarkStart w:id="33" w:name="_Toc413418928"/>
+      <w:bookmarkStart w:id="33" w:name="_Toc413575488"/>
       <w:r>
         <w:lastRenderedPageBreak/>
         <w:t>Vues de détails</w:t>
@@ -10137,6 +10202,10 @@
     </w:p>
     <w:p>
       <w:r>
+        <w:rPr>
+          <w:noProof/>
+          <w:lang w:eastAsia="fr-FR"/>
+        </w:rPr>
         <w:drawing>
           <wp:inline distT="0" distB="0" distL="0" distR="0" wp14:anchorId="10A8C906" wp14:editId="36349B83">
             <wp:extent cx="5760720" cy="3789045"/>
@@ -10270,32 +10339,16 @@
           <w:i/>
           <w:lang w:val="en-US"/>
         </w:rPr>
-        <w:t>band</w:t>
-      </w:r>
+        <w:t>band?</w:t>
+      </w:r>
+      <w:proofErr w:type="gramEnd"/>
       <w:r>
         <w:rPr>
           <w:b/>
           <w:i/>
           <w:lang w:val="en-US"/>
         </w:rPr>
-        <w:t>?</w:t>
-      </w:r>
-      <w:proofErr w:type="gramEnd"/>
-      <w:r>
-        <w:rPr>
-          <w:b/>
-          <w:i/>
-          <w:lang w:val="en-US"/>
-        </w:rPr>
-        <w:t>u</w:t>
-      </w:r>
-      <w:r>
-        <w:rPr>
-          <w:b/>
-          <w:i/>
-          <w:lang w:val="en-US"/>
-        </w:rPr>
-        <w:t>ri</w:t>
+        <w:t>uri</w:t>
       </w:r>
       <w:proofErr w:type="spellEnd"/>
       <w:r>
@@ -10365,23 +10418,7 @@
           <w:i/>
           <w:lang w:val="en-US"/>
         </w:rPr>
-        <w:t>artist</w:t>
-      </w:r>
-      <w:r>
-        <w:rPr>
-          <w:b/>
-          <w:i/>
-          <w:lang w:val="en-US"/>
-        </w:rPr>
-        <w:t>full</w:t>
-      </w:r>
-      <w:r>
-        <w:rPr>
-          <w:b/>
-          <w:i/>
-          <w:lang w:val="en-US"/>
-        </w:rPr>
-        <w:t>?uri</w:t>
+        <w:t>artistfull?uri</w:t>
       </w:r>
       <w:proofErr w:type="spellEnd"/>
       <w:r>
@@ -10426,23 +10463,7 @@
           <w:i/>
           <w:lang w:val="en-US"/>
         </w:rPr>
-        <w:t>band</w:t>
-      </w:r>
-      <w:r>
-        <w:rPr>
-          <w:b/>
-          <w:i/>
-          <w:lang w:val="en-US"/>
-        </w:rPr>
-        <w:t>full</w:t>
-      </w:r>
-      <w:r>
-        <w:rPr>
-          <w:b/>
-          <w:i/>
-          <w:lang w:val="en-US"/>
-        </w:rPr>
-        <w:t>?</w:t>
+        <w:t>bandfull?</w:t>
       </w:r>
       <w:proofErr w:type="gramEnd"/>
       <w:r>
@@ -10464,6 +10485,10 @@
     <w:p/>
     <w:p>
       <w:r>
+        <w:rPr>
+          <w:noProof/>
+          <w:lang w:eastAsia="fr-FR"/>
+        </w:rPr>
         <w:lastRenderedPageBreak/>
         <w:drawing>
           <wp:inline distT="0" distB="0" distL="0" distR="0" wp14:anchorId="6B3DD848" wp14:editId="7CED0A2C">
@@ -10528,6 +10553,10 @@
     </w:p>
     <w:p>
       <w:r>
+        <w:rPr>
+          <w:noProof/>
+          <w:lang w:eastAsia="fr-FR"/>
+        </w:rPr>
         <w:drawing>
           <wp:inline distT="0" distB="0" distL="0" distR="0" wp14:anchorId="39C0329F" wp14:editId="1D62C0AD">
             <wp:extent cx="3604573" cy="502964"/>
@@ -10569,7 +10598,7 @@
       <w:pPr>
         <w:pStyle w:val="Heading3"/>
       </w:pPr>
-      <w:bookmarkStart w:id="34" w:name="_Toc413418929"/>
+      <w:bookmarkStart w:id="34" w:name="_Toc413575489"/>
       <w:r>
         <w:t>Code JavaScript</w:t>
       </w:r>
@@ -10594,6 +10623,10 @@
     </w:p>
     <w:p>
       <w:r>
+        <w:rPr>
+          <w:noProof/>
+          <w:lang w:eastAsia="fr-FR"/>
+        </w:rPr>
         <w:drawing>
           <wp:inline distT="0" distB="0" distL="0" distR="0" wp14:anchorId="104A2A19" wp14:editId="364A412A">
             <wp:extent cx="5760720" cy="5071099"/>
@@ -10651,11 +10684,9 @@
       <w:r>
         <w:t xml:space="preserve">. Ceci pour des </w:t>
       </w:r>
-      <w:proofErr w:type="gramStart"/>
-      <w:r>
-        <w:t>nécessité</w:t>
-      </w:r>
-      <w:proofErr w:type="gramEnd"/>
+      <w:r>
+        <w:t>nécessités</w:t>
+      </w:r>
       <w:r>
         <w:t xml:space="preserve"> de fluidité dans le chargement de la page.</w:t>
       </w:r>
@@ -10724,7 +10755,7 @@
       <w:pPr>
         <w:pStyle w:val="Heading1"/>
       </w:pPr>
-      <w:bookmarkStart w:id="35" w:name="_Toc413418930"/>
+      <w:bookmarkStart w:id="35" w:name="_Toc413575490"/>
       <w:r>
         <w:lastRenderedPageBreak/>
         <w:t>Exécution de l’application</w:t>
@@ -10748,7 +10779,7 @@
       <w:pPr>
         <w:pStyle w:val="Heading2"/>
       </w:pPr>
-      <w:bookmarkStart w:id="36" w:name="_Toc413418931"/>
+      <w:bookmarkStart w:id="36" w:name="_Toc413575491"/>
       <w:r>
         <w:t>Directement dans Eclipse</w:t>
       </w:r>
@@ -10758,11 +10789,9 @@
       <w:r>
         <w:t xml:space="preserve">Une fois toutes les opérations du chapitre « Mise en route », chapitre 4 </w:t>
       </w:r>
-      <w:proofErr w:type="gramStart"/>
-      <w:r>
-        <w:t>faite</w:t>
-      </w:r>
-      <w:proofErr w:type="gramEnd"/>
+      <w:r>
+        <w:t>faites</w:t>
+      </w:r>
       <w:r>
         <w:t xml:space="preserve">, il reste à faire ceci : </w:t>
       </w:r>
@@ -10801,6 +10830,10 @@
     </w:p>
     <w:p>
       <w:r>
+        <w:rPr>
+          <w:noProof/>
+          <w:lang w:eastAsia="fr-FR"/>
+        </w:rPr>
         <w:drawing>
           <wp:inline distT="0" distB="0" distL="0" distR="0" wp14:anchorId="6DB0CE3F" wp14:editId="1F07E493">
             <wp:extent cx="4163291" cy="3221813"/>
@@ -10840,6 +10873,10 @@
     </w:p>
     <w:p>
       <w:r>
+        <w:rPr>
+          <w:noProof/>
+          <w:lang w:eastAsia="fr-FR"/>
+        </w:rPr>
         <w:drawing>
           <wp:inline distT="0" distB="0" distL="0" distR="0" wp14:anchorId="18C71E5A" wp14:editId="2DA68DFF">
             <wp:extent cx="4315691" cy="1402280"/>
@@ -10900,6 +10937,10 @@
     <w:p/>
     <w:p>
       <w:r>
+        <w:rPr>
+          <w:noProof/>
+          <w:lang w:eastAsia="fr-FR"/>
+        </w:rPr>
         <w:lastRenderedPageBreak/>
         <w:drawing>
           <wp:inline distT="0" distB="0" distL="0" distR="0" wp14:anchorId="616AD4BF" wp14:editId="5A7095BA">
@@ -10973,7 +11014,7 @@
       <w:pPr>
         <w:pStyle w:val="Heading2"/>
       </w:pPr>
-      <w:bookmarkStart w:id="37" w:name="_Toc413418932"/>
+      <w:bookmarkStart w:id="37" w:name="_Toc413575492"/>
       <w:r>
         <w:t xml:space="preserve">En mode ligne de commande avec </w:t>
       </w:r>
@@ -11023,7 +11064,7 @@
       <w:pPr>
         <w:pStyle w:val="Heading2"/>
       </w:pPr>
-      <w:bookmarkStart w:id="38" w:name="_Toc413418933"/>
+      <w:bookmarkStart w:id="38" w:name="_Toc413575493"/>
       <w:r>
         <w:t xml:space="preserve">Sur le site </w:t>
       </w:r>
@@ -11119,12 +11160,197 @@
       <w:pPr>
         <w:pStyle w:val="Heading1"/>
       </w:pPr>
-      <w:bookmarkStart w:id="39" w:name="_Toc413418934"/>
+      <w:bookmarkStart w:id="39" w:name="_Toc413575494"/>
       <w:r>
         <w:lastRenderedPageBreak/>
         <w:t>Conclusion</w:t>
       </w:r>
       <w:bookmarkEnd w:id="39"/>
+    </w:p>
+    <w:p>
+      <w:r>
+        <w:t xml:space="preserve">Dans </w:t>
+      </w:r>
+      <w:r>
+        <w:t xml:space="preserve">le cadre de </w:t>
+      </w:r>
+      <w:r>
+        <w:t xml:space="preserve">ce travail mon but était d’explorer et d’utiliser les données issues de </w:t>
+      </w:r>
+      <w:proofErr w:type="spellStart"/>
+      <w:r>
+        <w:t>DBPedia</w:t>
+      </w:r>
+      <w:proofErr w:type="spellEnd"/>
+      <w:r>
+        <w:t xml:space="preserve"> et de faire un outil de recherche afin de mettre en correspondance les informations d’artistes et de groupes. J’ai pu apprendre à construire des requêtes </w:t>
+      </w:r>
+      <w:proofErr w:type="spellStart"/>
+      <w:r>
+        <w:t>sparql</w:t>
+      </w:r>
+      <w:proofErr w:type="spellEnd"/>
+      <w:r>
+        <w:t xml:space="preserve"> basé</w:t>
+      </w:r>
+      <w:r>
+        <w:t>es</w:t>
+      </w:r>
+      <w:r>
+        <w:t xml:space="preserve"> sur les triples, en ajouter des informations de filtrage et des sous-requête</w:t>
+      </w:r>
+      <w:r>
+        <w:t>s</w:t>
+      </w:r>
+      <w:r>
+        <w:t xml:space="preserve">. </w:t>
+      </w:r>
+    </w:p>
+    <w:p>
+      <w:r>
+        <w:t xml:space="preserve">Il est à noter qu’il faut faire attention aux typages des données reçues, car ces données comportent des erreurs (par exemple sur des formats de dates). J’ai construit quelques fonctions utilitaires permettant de récupérer les données même en cas d’erreurs. </w:t>
+      </w:r>
+    </w:p>
+    <w:p>
+      <w:r>
+        <w:t>Il est intéressant d’utiliser les types fournit par Jena comme par exemple Ressource, qui permet ensuite d’être réutilisé par la suite en tant que type pour faire des requêtes plus détaillées ; par exemple, obtention des détails d’une ressources.</w:t>
+      </w:r>
+    </w:p>
+    <w:p>
+      <w:r>
+        <w:t>Bien que cantonné dans ce travail à l’ontologie « </w:t>
+      </w:r>
+      <w:proofErr w:type="spellStart"/>
+      <w:r>
+        <w:t>MusicalArtist</w:t>
+      </w:r>
+      <w:proofErr w:type="spellEnd"/>
+      <w:r>
+        <w:t xml:space="preserve"> » de </w:t>
+      </w:r>
+      <w:proofErr w:type="spellStart"/>
+      <w:r>
+        <w:t>DBPedia</w:t>
+      </w:r>
+      <w:proofErr w:type="spellEnd"/>
+      <w:r>
+        <w:t>, la quantité et variété de source de données à disposition est vraiment très important</w:t>
+      </w:r>
+      <w:r>
+        <w:t>e</w:t>
+      </w:r>
+      <w:r>
+        <w:t xml:space="preserve"> et le syst</w:t>
+      </w:r>
+      <w:r>
+        <w:t>è</w:t>
+      </w:r>
+      <w:r>
+        <w:t>m</w:t>
+      </w:r>
+      <w:r>
+        <w:t>e</w:t>
+      </w:r>
+      <w:r>
+        <w:t xml:space="preserve"> de requête </w:t>
+      </w:r>
+      <w:proofErr w:type="spellStart"/>
+      <w:r>
+        <w:t>sparsql</w:t>
+      </w:r>
+      <w:proofErr w:type="spellEnd"/>
+      <w:r>
+        <w:t xml:space="preserve"> adapté à la situation</w:t>
+      </w:r>
+      <w:r>
+        <w:t>.</w:t>
+      </w:r>
+      <w:r>
+        <w:t xml:space="preserve"> </w:t>
+      </w:r>
+    </w:p>
+    <w:p>
+      <w:r>
+        <w:t xml:space="preserve">J’ai trouvé </w:t>
+      </w:r>
+      <w:r>
+        <w:t xml:space="preserve">que </w:t>
+      </w:r>
+      <w:proofErr w:type="spellStart"/>
+      <w:r>
+        <w:t>Spring</w:t>
+      </w:r>
+      <w:proofErr w:type="spellEnd"/>
+      <w:r>
+        <w:t xml:space="preserve"> et la mise à disposition en tant que service REST des données pratique</w:t>
+      </w:r>
+      <w:r>
+        <w:t>s</w:t>
+      </w:r>
+      <w:r>
+        <w:t xml:space="preserve"> et facile</w:t>
+      </w:r>
+      <w:r>
+        <w:t>s</w:t>
+      </w:r>
+      <w:r>
+        <w:t xml:space="preserve"> d’</w:t>
+      </w:r>
+      <w:r>
+        <w:t>accès</w:t>
+      </w:r>
+      <w:r>
+        <w:t>. Du fait que les requêtes sont faites sur des sources de données distan</w:t>
+      </w:r>
+      <w:r>
+        <w:t>tes, il est important de découper</w:t>
+      </w:r>
+      <w:r>
+        <w:t xml:space="preserve"> les choses afin de rester fluide. Chose que j’</w:t>
+      </w:r>
+      <w:r>
+        <w:t>ai fait partiellement</w:t>
+      </w:r>
+      <w:r>
+        <w:t>. Ceci d’autant plus que l’application front permet un chargement asynchrone des informations.</w:t>
+      </w:r>
+    </w:p>
+    <w:p>
+      <w:r>
+        <w:t xml:space="preserve">AngularJS est un bon Framework JavaScript qui fait particulièrement bien le binding des données issues du </w:t>
+      </w:r>
+      <w:proofErr w:type="spellStart"/>
+      <w:r>
+        <w:t>backend</w:t>
+      </w:r>
+      <w:proofErr w:type="spellEnd"/>
+      <w:r>
+        <w:t xml:space="preserve"> et l’affichage dans la vue. Une partie du code « business » est déporté dans le </w:t>
+      </w:r>
+      <w:proofErr w:type="spellStart"/>
+      <w:r>
+        <w:t>frontend</w:t>
+      </w:r>
+      <w:proofErr w:type="spellEnd"/>
+      <w:r>
+        <w:t xml:space="preserve"> bien qu’ici les choses restent assez simples. Je remarque donc que cette pratique de découplage est assez populaires et surement une tendance pour les années à venir.</w:t>
+      </w:r>
+    </w:p>
+    <w:p>
+      <w:r>
+        <w:t xml:space="preserve">Pour conclure, j’ai pris beaucoup de plaisir à découvrir ces technologies ; notamment </w:t>
+      </w:r>
+      <w:proofErr w:type="spellStart"/>
+      <w:r>
+        <w:t>sparql</w:t>
+      </w:r>
+      <w:proofErr w:type="spellEnd"/>
+      <w:r>
+        <w:t xml:space="preserve"> et Jena ainsi que AngularJS</w:t>
+      </w:r>
+      <w:r>
+        <w:t>.</w:t>
+      </w:r>
     </w:p>
     <w:p>
       <w:pPr>
@@ -11145,7 +11371,7 @@
       <w:pPr>
         <w:pStyle w:val="Heading1"/>
       </w:pPr>
-      <w:bookmarkStart w:id="40" w:name="_Toc413418935"/>
+      <w:bookmarkStart w:id="40" w:name="_Toc413575495"/>
       <w:r>
         <w:lastRenderedPageBreak/>
         <w:t>Références</w:t>
@@ -11628,7 +11854,7 @@
                               <w:sz w:val="28"/>
                               <w:szCs w:val="40"/>
                             </w:rPr>
-                            <w:t>13</w:t>
+                            <w:t>1</w:t>
                           </w:r>
                           <w:r>
                             <w:rPr>
@@ -11715,7 +11941,7 @@
                         <w:sz w:val="28"/>
                         <w:szCs w:val="40"/>
                       </w:rPr>
-                      <w:t>13</w:t>
+                      <w:t>1</w:t>
                     </w:r>
                     <w:r>
                       <w:rPr>
@@ -12101,7 +12327,7 @@
                               <w:color w:val="FFFFFF" w:themeColor="background1"/>
                               <w14:numForm w14:val="lining"/>
                             </w:rPr>
-                            <w:t>13</w:t>
+                            <w:t>1</w:t>
                           </w:r>
                           <w:r>
                             <w:rPr>
@@ -12131,6 +12357,10 @@
         </mc:Choice>
         <mc:Fallback>
           <w:pict>
+            <v:shapetype id="_x0000_t202" coordsize="21600,21600" o:spt="202" path="m,l,21600r21600,l21600,xe">
+              <v:stroke joinstyle="miter"/>
+              <v:path gradientshapeok="t" o:connecttype="rect"/>
+            </v:shapetype>
             <v:shape id="Text Box 474" o:spid="_x0000_s1027" type="#_x0000_t202" style="position:absolute;margin-left:0;margin-top:0;width:1in;height:13.45pt;z-index:251659264;visibility:visible;mso-wrap-style:square;mso-width-percent:1000;mso-height-percent:0;mso-wrap-distance-left:9pt;mso-wrap-distance-top:0;mso-wrap-distance-right:9pt;mso-wrap-distance-bottom:0;mso-position-horizontal:left;mso-position-horizontal-relative:page;mso-position-vertical:center;mso-position-vertical-relative:top-margin-area;mso-width-percent:1000;mso-height-percent:0;mso-width-relative:left-margin-area;mso-height-relative:page;v-text-anchor:middle" o:gfxdata="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" o:allowincell="f" fillcolor="#4f81bd [3204]" stroked="f">
               <v:textbox style="mso-fit-shape-to-text:t" inset=",0,,0">
                 <w:txbxContent>
@@ -12167,7 +12397,7 @@
                         <w:color w:val="FFFFFF" w:themeColor="background1"/>
                         <w14:numForm w14:val="lining"/>
                       </w:rPr>
-                      <w:t>13</w:t>
+                      <w:t>1</w:t>
                     </w:r>
                     <w:r>
                       <w:rPr>
@@ -17656,7 +17886,7 @@
 
 <file path=customXml/item1.xml><?xml version="1.0" encoding="utf-8"?>
 <CoverPageProperties xmlns="http://schemas.microsoft.com/office/2006/coverPageProps">
-  <PublishDate>2015-03-06T00:00:00</PublishDate>
+  <PublishDate>3/8/201</PublishDate>
   <Abstract/>
   <CompanyAddress/>
   <CompanyPhone/>
@@ -17678,7 +17908,7 @@
 </file>
 
 <file path=customXml/itemProps2.xml><?xml version="1.0" encoding="utf-8"?>
-<ds:datastoreItem xmlns:ds="http://schemas.openxmlformats.org/officeDocument/2006/customXml" ds:itemID="{00FBEBF2-30A0-4230-A145-3199113EF0E6}">
+<ds:datastoreItem xmlns:ds="http://schemas.openxmlformats.org/officeDocument/2006/customXml" ds:itemID="{04FA6907-8831-48C7-AE2F-C7B41122D611}">
   <ds:schemaRefs>
     <ds:schemaRef ds:uri="http://schemas.openxmlformats.org/officeDocument/2006/bibliography"/>
   </ds:schemaRefs>
